--- a/SCM_Liusmila Nieto.docx
+++ b/SCM_Liusmila Nieto.docx
@@ -37,15 +37,7 @@
           <w:sz w:val="32"/>
           <w:szCs w:val="32"/>
         </w:rPr>
-        <w:t>University Center of the</w:t>
-      </w:r>
-      <w:r>
-        <w:rPr>
-          <w:rFonts w:ascii="Arial" w:hAnsi="Arial" w:cs="Arial"/>
-          <w:sz w:val="32"/>
-          <w:szCs w:val="32"/>
-        </w:rPr>
-        <w:t xml:space="preserve"> </w:t>
+        <w:t xml:space="preserve">University Center of the </w:t>
       </w:r>
       <w:r>
         <w:rPr>
@@ -448,7 +440,11 @@
     <w:sdt>
       <w:sdtPr>
         <w:rPr>
-          <w:lang w:val="en-US"/>
+          <w:rFonts w:asciiTheme="minorHAnsi" w:eastAsiaTheme="minorHAnsi" w:hAnsiTheme="minorHAnsi" w:cstheme="minorBidi"/>
+          <w:color w:val="auto"/>
+          <w:sz w:val="22"/>
+          <w:szCs w:val="22"/>
+          <w:lang w:val="en-US" w:eastAsia="en-US"/>
         </w:rPr>
         <w:id w:val="1535467619"/>
         <w:docPartObj>
@@ -458,13 +454,8 @@
       </w:sdtPr>
       <w:sdtEndPr>
         <w:rPr>
-          <w:rFonts w:asciiTheme="minorHAnsi" w:eastAsiaTheme="minorHAnsi" w:hAnsiTheme="minorHAnsi" w:cstheme="minorBidi"/>
           <w:b/>
           <w:bCs/>
-          <w:color w:val="auto"/>
-          <w:sz w:val="22"/>
-          <w:szCs w:val="22"/>
-          <w:lang w:eastAsia="en-US"/>
         </w:rPr>
       </w:sdtEndPr>
       <w:sdtContent>
@@ -537,7 +528,7 @@
             </w:rPr>
             <w:fldChar w:fldCharType="separate"/>
           </w:r>
-          <w:hyperlink w:anchor="_Toc159383019" w:history="1">
+          <w:hyperlink w:anchor="_Toc160136801" w:history="1">
             <w:r>
               <w:rPr>
                 <w:rStyle w:val="Hipervnculo"/>
@@ -576,7 +567,7 @@
                 <w:sz w:val="24"/>
                 <w:szCs w:val="24"/>
               </w:rPr>
-              <w:instrText xml:space="preserve"> PAGEREF _Toc159383019 \h </w:instrText>
+              <w:instrText xml:space="preserve"> PAGEREF _Toc160136801 \h </w:instrText>
             </w:r>
             <w:r>
               <w:rPr>
@@ -636,7 +627,7 @@
               <w:lang w:val="es-MX" w:eastAsia="es-MX"/>
             </w:rPr>
           </w:pPr>
-          <w:hyperlink w:anchor="_Toc159383020" w:history="1">
+          <w:hyperlink w:anchor="_Toc160136802" w:history="1">
             <w:r>
               <w:rPr>
                 <w:rStyle w:val="Hipervnculo"/>
@@ -675,7 +666,7 @@
                 <w:sz w:val="24"/>
                 <w:szCs w:val="24"/>
               </w:rPr>
-              <w:instrText xml:space="preserve"> PAGEREF _Toc159383020 \h </w:instrText>
+              <w:instrText xml:space="preserve"> PAGEREF _Toc160136802 \h </w:instrText>
             </w:r>
             <w:r>
               <w:rPr>
@@ -735,7 +726,7 @@
               <w:lang w:val="es-MX" w:eastAsia="es-MX"/>
             </w:rPr>
           </w:pPr>
-          <w:hyperlink w:anchor="_Toc159383021" w:history="1">
+          <w:hyperlink w:anchor="_Toc160136803" w:history="1">
             <w:r>
               <w:rPr>
                 <w:rStyle w:val="Hipervnculo"/>
@@ -774,7 +765,7 @@
                 <w:sz w:val="24"/>
                 <w:szCs w:val="24"/>
               </w:rPr>
-              <w:instrText xml:space="preserve"> PAGEREF _Toc159383021 \h </w:instrText>
+              <w:instrText xml:space="preserve"> PAGEREF _Toc160136803 \h </w:instrText>
             </w:r>
             <w:r>
               <w:rPr>
@@ -834,7 +825,7 @@
               <w:lang w:val="es-MX" w:eastAsia="es-MX"/>
             </w:rPr>
           </w:pPr>
-          <w:hyperlink w:anchor="_Toc159383022" w:history="1">
+          <w:hyperlink w:anchor="_Toc160136804" w:history="1">
             <w:r>
               <w:rPr>
                 <w:rStyle w:val="Hipervnculo"/>
@@ -873,7 +864,7 @@
                 <w:sz w:val="24"/>
                 <w:szCs w:val="24"/>
               </w:rPr>
-              <w:instrText xml:space="preserve"> PAGEREF _Toc159383022 \h </w:instrText>
+              <w:instrText xml:space="preserve"> PAGEREF _Toc160136804 \h </w:instrText>
             </w:r>
             <w:r>
               <w:rPr>
@@ -933,7 +924,7 @@
               <w:lang w:val="es-MX" w:eastAsia="es-MX"/>
             </w:rPr>
           </w:pPr>
-          <w:hyperlink w:anchor="_Toc159383023" w:history="1">
+          <w:hyperlink w:anchor="_Toc160136805" w:history="1">
             <w:r>
               <w:rPr>
                 <w:rStyle w:val="Hipervnculo"/>
@@ -994,7 +985,7 @@
                 <w:sz w:val="24"/>
                 <w:szCs w:val="24"/>
               </w:rPr>
-              <w:instrText xml:space="preserve"> PAGEREF _Toc159383023 \h </w:instrText>
+              <w:instrText xml:space="preserve"> PAGEREF _Toc160136805 \h </w:instrText>
             </w:r>
             <w:r>
               <w:rPr>
@@ -1054,7 +1045,7 @@
               <w:lang w:val="es-MX" w:eastAsia="es-MX"/>
             </w:rPr>
           </w:pPr>
-          <w:hyperlink w:anchor="_Toc159383024" w:history="1">
+          <w:hyperlink w:anchor="_Toc160136806" w:history="1">
             <w:r>
               <w:rPr>
                 <w:rStyle w:val="Hipervnculo"/>
@@ -1115,7 +1106,7 @@
                 <w:sz w:val="24"/>
                 <w:szCs w:val="24"/>
               </w:rPr>
-              <w:instrText xml:space="preserve"> PAGEREF _Toc159383024 \h </w:instrText>
+              <w:instrText xml:space="preserve"> PAGEREF _Toc160136806 \h </w:instrText>
             </w:r>
             <w:r>
               <w:rPr>
@@ -1175,7 +1166,7 @@
               <w:lang w:val="es-MX" w:eastAsia="es-MX"/>
             </w:rPr>
           </w:pPr>
-          <w:hyperlink w:anchor="_Toc159383025" w:history="1">
+          <w:hyperlink w:anchor="_Toc160136807" w:history="1">
             <w:r>
               <w:rPr>
                 <w:rStyle w:val="Hipervnculo"/>
@@ -1215,7 +1206,7 @@
                 <w:sz w:val="24"/>
                 <w:szCs w:val="24"/>
               </w:rPr>
-              <w:instrText xml:space="preserve"> PAGEREF _Toc159383025 \h </w:instrText>
+              <w:instrText xml:space="preserve"> PAGEREF _Toc160136807 \h </w:instrText>
             </w:r>
             <w:r>
               <w:rPr>
@@ -1275,7 +1266,7 @@
               <w:lang w:val="es-MX" w:eastAsia="es-MX"/>
             </w:rPr>
           </w:pPr>
-          <w:hyperlink w:anchor="_Toc159383026" w:history="1">
+          <w:hyperlink w:anchor="_Toc160136808" w:history="1">
             <w:r>
               <w:rPr>
                 <w:rStyle w:val="Hipervnculo"/>
@@ -1315,7 +1306,7 @@
                 <w:sz w:val="24"/>
                 <w:szCs w:val="24"/>
               </w:rPr>
-              <w:instrText xml:space="preserve"> PAGEREF _Toc159383026 \h </w:instrText>
+              <w:instrText xml:space="preserve"> PAGEREF _Toc160136808 \h </w:instrText>
             </w:r>
             <w:r>
               <w:rPr>
@@ -1375,7 +1366,7 @@
               <w:lang w:val="es-MX" w:eastAsia="es-MX"/>
             </w:rPr>
           </w:pPr>
-          <w:hyperlink w:anchor="_Toc159383027" w:history="1">
+          <w:hyperlink w:anchor="_Toc160136809" w:history="1">
             <w:r>
               <w:rPr>
                 <w:rStyle w:val="Hipervnculo"/>
@@ -1415,7 +1406,7 @@
                 <w:sz w:val="24"/>
                 <w:szCs w:val="24"/>
               </w:rPr>
-              <w:instrText xml:space="preserve"> PAGEREF _Toc159383027 \h </w:instrText>
+              <w:instrText xml:space="preserve"> PAGEREF _Toc160136809 \h </w:instrText>
             </w:r>
             <w:r>
               <w:rPr>
@@ -1444,7 +1435,107 @@
                 <w:sz w:val="24"/>
                 <w:szCs w:val="24"/>
               </w:rPr>
-              <w:t>8</w:t>
+              <w:t>12</w:t>
+            </w:r>
+            <w:r>
+              <w:rPr>
+                <w:rFonts w:ascii="Arial" w:hAnsi="Arial" w:cs="Arial"/>
+                <w:noProof/>
+                <w:webHidden/>
+                <w:sz w:val="24"/>
+                <w:szCs w:val="24"/>
+              </w:rPr>
+              <w:fldChar w:fldCharType="end"/>
+            </w:r>
+          </w:hyperlink>
+        </w:p>
+        <w:p>
+          <w:pPr>
+            <w:pStyle w:val="TDC2"/>
+            <w:tabs>
+              <w:tab w:val="right" w:leader="dot" w:pos="10055"/>
+            </w:tabs>
+            <w:spacing w:line="360" w:lineRule="auto"/>
+            <w:jc w:val="both"/>
+            <w:rPr>
+              <w:rFonts w:ascii="Arial" w:eastAsiaTheme="minorEastAsia" w:hAnsi="Arial" w:cs="Arial"/>
+              <w:noProof/>
+              <w:kern w:val="2"/>
+              <w:sz w:val="24"/>
+              <w:szCs w:val="24"/>
+              <w:lang w:val="es-MX" w:eastAsia="es-MX"/>
+            </w:rPr>
+          </w:pPr>
+          <w:hyperlink w:anchor="_Toc160136810" w:history="1">
+            <w:r>
+              <w:rPr>
+                <w:rStyle w:val="Hipervnculo"/>
+                <w:rFonts w:ascii="Arial" w:hAnsi="Arial" w:cs="Arial"/>
+                <w:bCs/>
+                <w:noProof/>
+                <w:sz w:val="24"/>
+                <w:szCs w:val="24"/>
+              </w:rPr>
+              <w:t>2.3 Database</w:t>
+            </w:r>
+            <w:r>
+              <w:rPr>
+                <w:rFonts w:ascii="Arial" w:hAnsi="Arial" w:cs="Arial"/>
+                <w:noProof/>
+                <w:webHidden/>
+                <w:sz w:val="24"/>
+                <w:szCs w:val="24"/>
+              </w:rPr>
+              <w:tab/>
+            </w:r>
+            <w:r>
+              <w:rPr>
+                <w:rFonts w:ascii="Arial" w:hAnsi="Arial" w:cs="Arial"/>
+                <w:noProof/>
+                <w:webHidden/>
+                <w:sz w:val="24"/>
+                <w:szCs w:val="24"/>
+              </w:rPr>
+              <w:fldChar w:fldCharType="begin"/>
+            </w:r>
+            <w:r>
+              <w:rPr>
+                <w:rFonts w:ascii="Arial" w:hAnsi="Arial" w:cs="Arial"/>
+                <w:noProof/>
+                <w:webHidden/>
+                <w:sz w:val="24"/>
+                <w:szCs w:val="24"/>
+              </w:rPr>
+              <w:instrText xml:space="preserve"> PAGEREF _Toc160136810 \h </w:instrText>
+            </w:r>
+            <w:r>
+              <w:rPr>
+                <w:rFonts w:ascii="Arial" w:hAnsi="Arial" w:cs="Arial"/>
+                <w:noProof/>
+                <w:webHidden/>
+                <w:sz w:val="24"/>
+                <w:szCs w:val="24"/>
+              </w:rPr>
+            </w:r>
+            <w:r>
+              <w:rPr>
+                <w:rFonts w:ascii="Arial" w:hAnsi="Arial" w:cs="Arial"/>
+                <w:noProof/>
+                <w:webHidden/>
+                <w:sz w:val="24"/>
+                <w:szCs w:val="24"/>
+              </w:rPr>
+              <w:fldChar w:fldCharType="separate"/>
+            </w:r>
+            <w:r>
+              <w:rPr>
+                <w:rFonts w:ascii="Arial" w:hAnsi="Arial" w:cs="Arial"/>
+                <w:noProof/>
+                <w:webHidden/>
+                <w:sz w:val="24"/>
+                <w:szCs w:val="24"/>
+              </w:rPr>
+              <w:t>12</w:t>
             </w:r>
             <w:r>
               <w:rPr>
@@ -1475,7 +1566,7 @@
               <w:lang w:val="es-MX" w:eastAsia="es-MX"/>
             </w:rPr>
           </w:pPr>
-          <w:hyperlink w:anchor="_Toc159383028" w:history="1">
+          <w:hyperlink w:anchor="_Toc160136811" w:history="1">
             <w:r>
               <w:rPr>
                 <w:rStyle w:val="Hipervnculo"/>
@@ -1485,7 +1576,7 @@
                 <w:sz w:val="24"/>
                 <w:szCs w:val="24"/>
               </w:rPr>
-              <w:t>2.2.3 Entity-Relationship Diagram</w:t>
+              <w:t>2.3.1 Entity-Relationship Diagram</w:t>
             </w:r>
             <w:r>
               <w:rPr>
@@ -1515,7 +1606,7 @@
                 <w:sz w:val="24"/>
                 <w:szCs w:val="24"/>
               </w:rPr>
-              <w:instrText xml:space="preserve"> PAGEREF _Toc159383028 \h </w:instrText>
+              <w:instrText xml:space="preserve"> PAGEREF _Toc160136811 \h </w:instrText>
             </w:r>
             <w:r>
               <w:rPr>
@@ -1544,7 +1635,7 @@
                 <w:sz w:val="24"/>
                 <w:szCs w:val="24"/>
               </w:rPr>
-              <w:t>8</w:t>
+              <w:t>12</w:t>
             </w:r>
             <w:r>
               <w:rPr>
@@ -1575,7 +1666,7 @@
               <w:lang w:val="es-MX" w:eastAsia="es-MX"/>
             </w:rPr>
           </w:pPr>
-          <w:hyperlink w:anchor="_Toc159383029" w:history="1">
+          <w:hyperlink w:anchor="_Toc160136812" w:history="1">
             <w:r>
               <w:rPr>
                 <w:rStyle w:val="Hipervnculo"/>
@@ -1585,7 +1676,7 @@
                 <w:sz w:val="24"/>
                 <w:szCs w:val="24"/>
               </w:rPr>
-              <w:t>2.4 Database</w:t>
+              <w:t>2.4 Source Code</w:t>
             </w:r>
             <w:r>
               <w:rPr>
@@ -1615,7 +1706,7 @@
                 <w:sz w:val="24"/>
                 <w:szCs w:val="24"/>
               </w:rPr>
-              <w:instrText xml:space="preserve"> PAGEREF _Toc159383029 \h </w:instrText>
+              <w:instrText xml:space="preserve"> PAGEREF _Toc160136812 \h </w:instrText>
             </w:r>
             <w:r>
               <w:rPr>
@@ -1644,7 +1735,7 @@
                 <w:sz w:val="24"/>
                 <w:szCs w:val="24"/>
               </w:rPr>
-              <w:t>8</w:t>
+              <w:t>12</w:t>
             </w:r>
             <w:r>
               <w:rPr>
@@ -1675,7 +1766,7 @@
               <w:lang w:val="es-MX" w:eastAsia="es-MX"/>
             </w:rPr>
           </w:pPr>
-          <w:hyperlink w:anchor="_Toc159383030" w:history="1">
+          <w:hyperlink w:anchor="_Toc160136813" w:history="1">
             <w:r>
               <w:rPr>
                 <w:rStyle w:val="Hipervnculo"/>
@@ -1685,7 +1776,7 @@
                 <w:sz w:val="24"/>
                 <w:szCs w:val="24"/>
               </w:rPr>
-              <w:t>2.3 Source Code</w:t>
+              <w:t>2.5 Acceptance Testing Design</w:t>
             </w:r>
             <w:r>
               <w:rPr>
@@ -1715,7 +1806,7 @@
                 <w:sz w:val="24"/>
                 <w:szCs w:val="24"/>
               </w:rPr>
-              <w:instrText xml:space="preserve"> PAGEREF _Toc159383030 \h </w:instrText>
+              <w:instrText xml:space="preserve"> PAGEREF _Toc160136813 \h </w:instrText>
             </w:r>
             <w:r>
               <w:rPr>
@@ -1744,7 +1835,117 @@
                 <w:sz w:val="24"/>
                 <w:szCs w:val="24"/>
               </w:rPr>
-              <w:t>8</w:t>
+              <w:t>13</w:t>
+            </w:r>
+            <w:r>
+              <w:rPr>
+                <w:rFonts w:ascii="Arial" w:hAnsi="Arial" w:cs="Arial"/>
+                <w:noProof/>
+                <w:webHidden/>
+                <w:sz w:val="24"/>
+                <w:szCs w:val="24"/>
+              </w:rPr>
+              <w:fldChar w:fldCharType="end"/>
+            </w:r>
+          </w:hyperlink>
+        </w:p>
+        <w:p>
+          <w:pPr>
+            <w:pStyle w:val="TDC1"/>
+            <w:tabs>
+              <w:tab w:val="right" w:leader="dot" w:pos="10055"/>
+            </w:tabs>
+            <w:spacing w:line="360" w:lineRule="auto"/>
+            <w:jc w:val="both"/>
+            <w:rPr>
+              <w:rFonts w:ascii="Arial" w:eastAsiaTheme="minorEastAsia" w:hAnsi="Arial" w:cs="Arial"/>
+              <w:noProof/>
+              <w:kern w:val="2"/>
+              <w:sz w:val="24"/>
+              <w:szCs w:val="24"/>
+              <w:lang w:val="es-MX" w:eastAsia="es-MX"/>
+            </w:rPr>
+          </w:pPr>
+          <w:hyperlink w:anchor="_Toc160136814" w:history="1">
+            <w:r>
+              <w:rPr>
+                <w:rStyle w:val="Hipervnculo"/>
+                <w:rFonts w:ascii="Arial" w:hAnsi="Arial" w:cs="Arial"/>
+                <w:noProof/>
+                <w:sz w:val="24"/>
+                <w:szCs w:val="24"/>
+              </w:rPr>
+              <w:t xml:space="preserve">3. </w:t>
+            </w:r>
+            <w:r>
+              <w:rPr>
+                <w:rStyle w:val="Hipervnculo"/>
+                <w:rFonts w:ascii="Arial" w:hAnsi="Arial" w:cs="Arial"/>
+                <w:noProof/>
+                <w:sz w:val="24"/>
+                <w:szCs w:val="24"/>
+                <w:shd w:val="clear" w:color="auto" w:fill="FFFFFF"/>
+              </w:rPr>
+              <w:t>Configuration Control</w:t>
+            </w:r>
+            <w:r>
+              <w:rPr>
+                <w:rFonts w:ascii="Arial" w:hAnsi="Arial" w:cs="Arial"/>
+                <w:noProof/>
+                <w:webHidden/>
+                <w:sz w:val="24"/>
+                <w:szCs w:val="24"/>
+              </w:rPr>
+              <w:tab/>
+            </w:r>
+            <w:r>
+              <w:rPr>
+                <w:rFonts w:ascii="Arial" w:hAnsi="Arial" w:cs="Arial"/>
+                <w:noProof/>
+                <w:webHidden/>
+                <w:sz w:val="24"/>
+                <w:szCs w:val="24"/>
+              </w:rPr>
+              <w:fldChar w:fldCharType="begin"/>
+            </w:r>
+            <w:r>
+              <w:rPr>
+                <w:rFonts w:ascii="Arial" w:hAnsi="Arial" w:cs="Arial"/>
+                <w:noProof/>
+                <w:webHidden/>
+                <w:sz w:val="24"/>
+                <w:szCs w:val="24"/>
+              </w:rPr>
+              <w:instrText xml:space="preserve"> PAGEREF _Toc160136814 \h </w:instrText>
+            </w:r>
+            <w:r>
+              <w:rPr>
+                <w:rFonts w:ascii="Arial" w:hAnsi="Arial" w:cs="Arial"/>
+                <w:noProof/>
+                <w:webHidden/>
+                <w:sz w:val="24"/>
+                <w:szCs w:val="24"/>
+              </w:rPr>
+            </w:r>
+            <w:r>
+              <w:rPr>
+                <w:rFonts w:ascii="Arial" w:hAnsi="Arial" w:cs="Arial"/>
+                <w:noProof/>
+                <w:webHidden/>
+                <w:sz w:val="24"/>
+                <w:szCs w:val="24"/>
+              </w:rPr>
+              <w:fldChar w:fldCharType="separate"/>
+            </w:r>
+            <w:r>
+              <w:rPr>
+                <w:rFonts w:ascii="Arial" w:hAnsi="Arial" w:cs="Arial"/>
+                <w:noProof/>
+                <w:webHidden/>
+                <w:sz w:val="24"/>
+                <w:szCs w:val="24"/>
+              </w:rPr>
+              <w:t>14</w:t>
             </w:r>
             <w:r>
               <w:rPr>
@@ -1775,7 +1976,7 @@
               <w:lang w:val="es-MX" w:eastAsia="es-MX"/>
             </w:rPr>
           </w:pPr>
-          <w:hyperlink w:anchor="_Toc159383031" w:history="1">
+          <w:hyperlink w:anchor="_Toc160136815" w:history="1">
             <w:r>
               <w:rPr>
                 <w:rStyle w:val="Hipervnculo"/>
@@ -1785,7 +1986,7 @@
                 <w:sz w:val="24"/>
                 <w:szCs w:val="24"/>
               </w:rPr>
-              <w:t>2.5 Acceptance Testing Design</w:t>
+              <w:t>3.1 Decision Making Policy</w:t>
             </w:r>
             <w:r>
               <w:rPr>
@@ -1815,7 +2016,7 @@
                 <w:sz w:val="24"/>
                 <w:szCs w:val="24"/>
               </w:rPr>
-              <w:instrText xml:space="preserve"> PAGEREF _Toc159383031 \h </w:instrText>
+              <w:instrText xml:space="preserve"> PAGEREF _Toc160136815 \h </w:instrText>
             </w:r>
             <w:r>
               <w:rPr>
@@ -1844,7 +2045,307 @@
                 <w:sz w:val="24"/>
                 <w:szCs w:val="24"/>
               </w:rPr>
-              <w:t>9</w:t>
+              <w:t>14</w:t>
+            </w:r>
+            <w:r>
+              <w:rPr>
+                <w:rFonts w:ascii="Arial" w:hAnsi="Arial" w:cs="Arial"/>
+                <w:noProof/>
+                <w:webHidden/>
+                <w:sz w:val="24"/>
+                <w:szCs w:val="24"/>
+              </w:rPr>
+              <w:fldChar w:fldCharType="end"/>
+            </w:r>
+          </w:hyperlink>
+        </w:p>
+        <w:p>
+          <w:pPr>
+            <w:pStyle w:val="TDC3"/>
+            <w:tabs>
+              <w:tab w:val="right" w:leader="dot" w:pos="10055"/>
+            </w:tabs>
+            <w:spacing w:line="360" w:lineRule="auto"/>
+            <w:jc w:val="both"/>
+            <w:rPr>
+              <w:rFonts w:ascii="Arial" w:eastAsiaTheme="minorEastAsia" w:hAnsi="Arial" w:cs="Arial"/>
+              <w:noProof/>
+              <w:kern w:val="2"/>
+              <w:sz w:val="24"/>
+              <w:szCs w:val="24"/>
+              <w:lang w:val="es-MX" w:eastAsia="es-MX"/>
+            </w:rPr>
+          </w:pPr>
+          <w:hyperlink w:anchor="_Toc160136816" w:history="1">
+            <w:r>
+              <w:rPr>
+                <w:rStyle w:val="Hipervnculo"/>
+                <w:rFonts w:ascii="Arial" w:hAnsi="Arial" w:cs="Arial"/>
+                <w:bCs/>
+                <w:noProof/>
+                <w:sz w:val="24"/>
+                <w:szCs w:val="24"/>
+              </w:rPr>
+              <w:t>3.1.1 Authority and Responsibilities</w:t>
+            </w:r>
+            <w:r>
+              <w:rPr>
+                <w:rFonts w:ascii="Arial" w:hAnsi="Arial" w:cs="Arial"/>
+                <w:noProof/>
+                <w:webHidden/>
+                <w:sz w:val="24"/>
+                <w:szCs w:val="24"/>
+              </w:rPr>
+              <w:tab/>
+            </w:r>
+            <w:r>
+              <w:rPr>
+                <w:rFonts w:ascii="Arial" w:hAnsi="Arial" w:cs="Arial"/>
+                <w:noProof/>
+                <w:webHidden/>
+                <w:sz w:val="24"/>
+                <w:szCs w:val="24"/>
+              </w:rPr>
+              <w:fldChar w:fldCharType="begin"/>
+            </w:r>
+            <w:r>
+              <w:rPr>
+                <w:rFonts w:ascii="Arial" w:hAnsi="Arial" w:cs="Arial"/>
+                <w:noProof/>
+                <w:webHidden/>
+                <w:sz w:val="24"/>
+                <w:szCs w:val="24"/>
+              </w:rPr>
+              <w:instrText xml:space="preserve"> PAGEREF _Toc160136816 \h </w:instrText>
+            </w:r>
+            <w:r>
+              <w:rPr>
+                <w:rFonts w:ascii="Arial" w:hAnsi="Arial" w:cs="Arial"/>
+                <w:noProof/>
+                <w:webHidden/>
+                <w:sz w:val="24"/>
+                <w:szCs w:val="24"/>
+              </w:rPr>
+            </w:r>
+            <w:r>
+              <w:rPr>
+                <w:rFonts w:ascii="Arial" w:hAnsi="Arial" w:cs="Arial"/>
+                <w:noProof/>
+                <w:webHidden/>
+                <w:sz w:val="24"/>
+                <w:szCs w:val="24"/>
+              </w:rPr>
+              <w:fldChar w:fldCharType="separate"/>
+            </w:r>
+            <w:r>
+              <w:rPr>
+                <w:rFonts w:ascii="Arial" w:hAnsi="Arial" w:cs="Arial"/>
+                <w:noProof/>
+                <w:webHidden/>
+                <w:sz w:val="24"/>
+                <w:szCs w:val="24"/>
+              </w:rPr>
+              <w:t>14</w:t>
+            </w:r>
+            <w:r>
+              <w:rPr>
+                <w:rFonts w:ascii="Arial" w:hAnsi="Arial" w:cs="Arial"/>
+                <w:noProof/>
+                <w:webHidden/>
+                <w:sz w:val="24"/>
+                <w:szCs w:val="24"/>
+              </w:rPr>
+              <w:fldChar w:fldCharType="end"/>
+            </w:r>
+          </w:hyperlink>
+        </w:p>
+        <w:p>
+          <w:pPr>
+            <w:pStyle w:val="TDC3"/>
+            <w:tabs>
+              <w:tab w:val="right" w:leader="dot" w:pos="10055"/>
+            </w:tabs>
+            <w:spacing w:line="360" w:lineRule="auto"/>
+            <w:jc w:val="both"/>
+            <w:rPr>
+              <w:rFonts w:ascii="Arial" w:eastAsiaTheme="minorEastAsia" w:hAnsi="Arial" w:cs="Arial"/>
+              <w:noProof/>
+              <w:kern w:val="2"/>
+              <w:sz w:val="24"/>
+              <w:szCs w:val="24"/>
+              <w:lang w:val="es-MX" w:eastAsia="es-MX"/>
+            </w:rPr>
+          </w:pPr>
+          <w:hyperlink w:anchor="_Toc160136817" w:history="1">
+            <w:r>
+              <w:rPr>
+                <w:rStyle w:val="Hipervnculo"/>
+                <w:rFonts w:ascii="Arial" w:hAnsi="Arial" w:cs="Arial"/>
+                <w:bCs/>
+                <w:noProof/>
+                <w:sz w:val="24"/>
+                <w:szCs w:val="24"/>
+              </w:rPr>
+              <w:t>3.1.2 Decision Making Process</w:t>
+            </w:r>
+            <w:r>
+              <w:rPr>
+                <w:rFonts w:ascii="Arial" w:hAnsi="Arial" w:cs="Arial"/>
+                <w:noProof/>
+                <w:webHidden/>
+                <w:sz w:val="24"/>
+                <w:szCs w:val="24"/>
+              </w:rPr>
+              <w:tab/>
+            </w:r>
+            <w:r>
+              <w:rPr>
+                <w:rFonts w:ascii="Arial" w:hAnsi="Arial" w:cs="Arial"/>
+                <w:noProof/>
+                <w:webHidden/>
+                <w:sz w:val="24"/>
+                <w:szCs w:val="24"/>
+              </w:rPr>
+              <w:fldChar w:fldCharType="begin"/>
+            </w:r>
+            <w:r>
+              <w:rPr>
+                <w:rFonts w:ascii="Arial" w:hAnsi="Arial" w:cs="Arial"/>
+                <w:noProof/>
+                <w:webHidden/>
+                <w:sz w:val="24"/>
+                <w:szCs w:val="24"/>
+              </w:rPr>
+              <w:instrText xml:space="preserve"> PAGEREF _Toc160136817 \h </w:instrText>
+            </w:r>
+            <w:r>
+              <w:rPr>
+                <w:rFonts w:ascii="Arial" w:hAnsi="Arial" w:cs="Arial"/>
+                <w:noProof/>
+                <w:webHidden/>
+                <w:sz w:val="24"/>
+                <w:szCs w:val="24"/>
+              </w:rPr>
+            </w:r>
+            <w:r>
+              <w:rPr>
+                <w:rFonts w:ascii="Arial" w:hAnsi="Arial" w:cs="Arial"/>
+                <w:noProof/>
+                <w:webHidden/>
+                <w:sz w:val="24"/>
+                <w:szCs w:val="24"/>
+              </w:rPr>
+              <w:fldChar w:fldCharType="separate"/>
+            </w:r>
+            <w:r>
+              <w:rPr>
+                <w:rFonts w:ascii="Arial" w:hAnsi="Arial" w:cs="Arial"/>
+                <w:noProof/>
+                <w:webHidden/>
+                <w:sz w:val="24"/>
+                <w:szCs w:val="24"/>
+              </w:rPr>
+              <w:t>15</w:t>
+            </w:r>
+            <w:r>
+              <w:rPr>
+                <w:rFonts w:ascii="Arial" w:hAnsi="Arial" w:cs="Arial"/>
+                <w:noProof/>
+                <w:webHidden/>
+                <w:sz w:val="24"/>
+                <w:szCs w:val="24"/>
+              </w:rPr>
+              <w:fldChar w:fldCharType="end"/>
+            </w:r>
+          </w:hyperlink>
+        </w:p>
+        <w:p>
+          <w:pPr>
+            <w:pStyle w:val="TDC3"/>
+            <w:tabs>
+              <w:tab w:val="right" w:leader="dot" w:pos="10055"/>
+            </w:tabs>
+            <w:spacing w:line="360" w:lineRule="auto"/>
+            <w:jc w:val="both"/>
+            <w:rPr>
+              <w:rFonts w:ascii="Arial" w:eastAsiaTheme="minorEastAsia" w:hAnsi="Arial" w:cs="Arial"/>
+              <w:noProof/>
+              <w:kern w:val="2"/>
+              <w:sz w:val="24"/>
+              <w:szCs w:val="24"/>
+              <w:lang w:val="es-MX" w:eastAsia="es-MX"/>
+            </w:rPr>
+          </w:pPr>
+          <w:hyperlink w:anchor="_Toc160136818" w:history="1">
+            <w:r>
+              <w:rPr>
+                <w:rStyle w:val="Hipervnculo"/>
+                <w:rFonts w:ascii="Arial" w:hAnsi="Arial" w:cs="Arial"/>
+                <w:bCs/>
+                <w:noProof/>
+                <w:sz w:val="24"/>
+                <w:szCs w:val="24"/>
+              </w:rPr>
+              <w:t>3.1.3 Decision making criteria</w:t>
+            </w:r>
+            <w:r>
+              <w:rPr>
+                <w:rFonts w:ascii="Arial" w:hAnsi="Arial" w:cs="Arial"/>
+                <w:noProof/>
+                <w:webHidden/>
+                <w:sz w:val="24"/>
+                <w:szCs w:val="24"/>
+              </w:rPr>
+              <w:tab/>
+            </w:r>
+            <w:r>
+              <w:rPr>
+                <w:rFonts w:ascii="Arial" w:hAnsi="Arial" w:cs="Arial"/>
+                <w:noProof/>
+                <w:webHidden/>
+                <w:sz w:val="24"/>
+                <w:szCs w:val="24"/>
+              </w:rPr>
+              <w:fldChar w:fldCharType="begin"/>
+            </w:r>
+            <w:r>
+              <w:rPr>
+                <w:rFonts w:ascii="Arial" w:hAnsi="Arial" w:cs="Arial"/>
+                <w:noProof/>
+                <w:webHidden/>
+                <w:sz w:val="24"/>
+                <w:szCs w:val="24"/>
+              </w:rPr>
+              <w:instrText xml:space="preserve"> PAGEREF _Toc160136818 \h </w:instrText>
+            </w:r>
+            <w:r>
+              <w:rPr>
+                <w:rFonts w:ascii="Arial" w:hAnsi="Arial" w:cs="Arial"/>
+                <w:noProof/>
+                <w:webHidden/>
+                <w:sz w:val="24"/>
+                <w:szCs w:val="24"/>
+              </w:rPr>
+            </w:r>
+            <w:r>
+              <w:rPr>
+                <w:rFonts w:ascii="Arial" w:hAnsi="Arial" w:cs="Arial"/>
+                <w:noProof/>
+                <w:webHidden/>
+                <w:sz w:val="24"/>
+                <w:szCs w:val="24"/>
+              </w:rPr>
+              <w:fldChar w:fldCharType="separate"/>
+            </w:r>
+            <w:r>
+              <w:rPr>
+                <w:rFonts w:ascii="Arial" w:hAnsi="Arial" w:cs="Arial"/>
+                <w:noProof/>
+                <w:webHidden/>
+                <w:sz w:val="24"/>
+                <w:szCs w:val="24"/>
+              </w:rPr>
+              <w:t>16</w:t>
             </w:r>
             <w:r>
               <w:rPr>
@@ -1875,7 +2376,7 @@
               <w:lang w:val="es-MX" w:eastAsia="es-MX"/>
             </w:rPr>
           </w:pPr>
-          <w:hyperlink w:anchor="_Toc159383032" w:history="1">
+          <w:hyperlink w:anchor="_Toc160136819" w:history="1">
             <w:r>
               <w:rPr>
                 <w:rStyle w:val="Hipervnculo"/>
@@ -1884,7 +2385,7 @@
                 <w:sz w:val="24"/>
                 <w:szCs w:val="24"/>
               </w:rPr>
-              <w:t>3. Change Requests</w:t>
+              <w:t>4. Change Requests</w:t>
             </w:r>
             <w:r>
               <w:rPr>
@@ -1914,7 +2415,7 @@
                 <w:sz w:val="24"/>
                 <w:szCs w:val="24"/>
               </w:rPr>
-              <w:instrText xml:space="preserve"> PAGEREF _Toc159383032 \h </w:instrText>
+              <w:instrText xml:space="preserve"> PAGEREF _Toc160136819 \h </w:instrText>
             </w:r>
             <w:r>
               <w:rPr>
@@ -1943,7 +2444,7 @@
                 <w:sz w:val="24"/>
                 <w:szCs w:val="24"/>
               </w:rPr>
-              <w:t>10</w:t>
+              <w:t>17</w:t>
             </w:r>
             <w:r>
               <w:rPr>
@@ -1974,7 +2475,7 @@
               <w:lang w:val="es-MX" w:eastAsia="es-MX"/>
             </w:rPr>
           </w:pPr>
-          <w:hyperlink w:anchor="_Toc159383033" w:history="1">
+          <w:hyperlink w:anchor="_Toc160136820" w:history="1">
             <w:r>
               <w:rPr>
                 <w:rStyle w:val="Hipervnculo"/>
@@ -1984,7 +2485,7 @@
                 <w:sz w:val="24"/>
                 <w:szCs w:val="24"/>
               </w:rPr>
-              <w:t>3.1 Change request #1</w:t>
+              <w:t>4.1 Change request #1</w:t>
             </w:r>
             <w:r>
               <w:rPr>
@@ -2014,7 +2515,7 @@
                 <w:sz w:val="24"/>
                 <w:szCs w:val="24"/>
               </w:rPr>
-              <w:instrText xml:space="preserve"> PAGEREF _Toc159383033 \h </w:instrText>
+              <w:instrText xml:space="preserve"> PAGEREF _Toc160136820 \h </w:instrText>
             </w:r>
             <w:r>
               <w:rPr>
@@ -2043,7 +2544,7 @@
                 <w:sz w:val="24"/>
                 <w:szCs w:val="24"/>
               </w:rPr>
-              <w:t>10</w:t>
+              <w:t>17</w:t>
             </w:r>
             <w:r>
               <w:rPr>
@@ -2074,7 +2575,7 @@
               <w:lang w:val="es-MX" w:eastAsia="es-MX"/>
             </w:rPr>
           </w:pPr>
-          <w:hyperlink w:anchor="_Toc159383034" w:history="1">
+          <w:hyperlink w:anchor="_Toc160136821" w:history="1">
             <w:r>
               <w:rPr>
                 <w:rStyle w:val="Hipervnculo"/>
@@ -2083,7 +2584,7 @@
                 <w:sz w:val="24"/>
                 <w:szCs w:val="24"/>
               </w:rPr>
-              <w:t>3.1.1 Change request evaluation</w:t>
+              <w:t>4.1.1 Change request evaluation</w:t>
             </w:r>
             <w:r>
               <w:rPr>
@@ -2113,7 +2614,7 @@
                 <w:sz w:val="24"/>
                 <w:szCs w:val="24"/>
               </w:rPr>
-              <w:instrText xml:space="preserve"> PAGEREF _Toc159383034 \h </w:instrText>
+              <w:instrText xml:space="preserve"> PAGEREF _Toc160136821 \h </w:instrText>
             </w:r>
             <w:r>
               <w:rPr>
@@ -2142,7 +2643,7 @@
                 <w:sz w:val="24"/>
                 <w:szCs w:val="24"/>
               </w:rPr>
-              <w:t>10</w:t>
+              <w:t>17</w:t>
             </w:r>
             <w:r>
               <w:rPr>
@@ -2201,7 +2702,7 @@
         <w:pStyle w:val="tit10"/>
         <w:spacing w:line="360" w:lineRule="auto"/>
       </w:pPr>
-      <w:bookmarkStart w:id="0" w:name="_Toc159383019"/>
+      <w:bookmarkStart w:id="0" w:name="_Toc160136801"/>
       <w:r>
         <w:lastRenderedPageBreak/>
         <w:t>1. Definition of Baseline</w:t>
@@ -2450,43 +2951,52 @@
         </w:rPr>
         <w:t xml:space="preserve"> </w:t>
       </w:r>
-      <w:r>
-        <w:rPr>
-          <w:rFonts w:ascii="Arial" w:hAnsi="Arial" w:cs="Arial"/>
-          <w:sz w:val="24"/>
-          <w:szCs w:val="24"/>
-        </w:rPr>
-        <w:t>(</w:t>
-      </w:r>
-      <w:r>
-        <w:rPr>
-          <w:rFonts w:ascii="Arial" w:hAnsi="Arial" w:cs="Arial"/>
-          <w:sz w:val="24"/>
-          <w:szCs w:val="24"/>
-        </w:rPr>
-        <w:t>Functional Requirements,</w:t>
-      </w:r>
-      <w:r>
-        <w:rPr>
-          <w:rFonts w:ascii="Arial" w:hAnsi="Arial" w:cs="Arial"/>
-          <w:sz w:val="24"/>
-          <w:szCs w:val="24"/>
-        </w:rPr>
-        <w:t xml:space="preserve"> Non-Functional Requirements and </w:t>
-      </w:r>
-      <w:r>
-        <w:rPr>
-          <w:rFonts w:ascii="Arial" w:hAnsi="Arial" w:cs="Arial"/>
-          <w:sz w:val="24"/>
-          <w:szCs w:val="24"/>
-        </w:rPr>
-        <w:t>User Stories).</w:t>
-      </w:r>
     </w:p>
     <w:p>
       <w:pPr>
         <w:pStyle w:val="Prrafodelista"/>
-        <w:spacing w:line="360" w:lineRule="auto"/>
+        <w:numPr>
+          <w:ilvl w:val="1"/>
+          <w:numId w:val="2"/>
+        </w:numPr>
+        <w:spacing w:line="360" w:lineRule="auto"/>
+        <w:jc w:val="both"/>
+        <w:rPr>
+          <w:rFonts w:ascii="Arial" w:hAnsi="Arial" w:cs="Arial"/>
+          <w:sz w:val="24"/>
+          <w:szCs w:val="24"/>
+        </w:rPr>
+      </w:pPr>
+      <w:r>
+        <w:rPr>
+          <w:rFonts w:ascii="Arial" w:hAnsi="Arial" w:cs="Arial"/>
+          <w:sz w:val="24"/>
+          <w:szCs w:val="24"/>
+        </w:rPr>
+        <w:t>Functional Requirements</w:t>
+      </w:r>
+      <w:r>
+        <w:rPr>
+          <w:rFonts w:ascii="Arial" w:hAnsi="Arial" w:cs="Arial"/>
+          <w:sz w:val="24"/>
+          <w:szCs w:val="24"/>
+        </w:rPr>
+        <w:t xml:space="preserve"> and</w:t>
+      </w:r>
+      <w:r>
+        <w:rPr>
+          <w:rFonts w:ascii="Arial" w:hAnsi="Arial" w:cs="Arial"/>
+          <w:sz w:val="24"/>
+          <w:szCs w:val="24"/>
+        </w:rPr>
+        <w:t xml:space="preserve"> Non-Functional Requirements)</w:t>
+      </w:r>
+    </w:p>
+    <w:p>
+      <w:pPr>
+        <w:pStyle w:val="Prrafodelista"/>
+        <w:spacing w:line="360" w:lineRule="auto"/>
+        <w:ind w:left="1416"/>
         <w:jc w:val="both"/>
         <w:rPr>
           <w:rFonts w:ascii="Arial" w:hAnsi="Arial" w:cs="Arial"/>
@@ -2534,7 +3044,47 @@
           <w:sz w:val="24"/>
           <w:szCs w:val="24"/>
         </w:rPr>
-        <w:t xml:space="preserve"> (Prototypes and Entity-Relationship Diagram).</w:t>
+        <w:t xml:space="preserve"> (Prototypes and</w:t>
+      </w:r>
+      <w:r>
+        <w:rPr>
+          <w:rFonts w:ascii="Arial" w:hAnsi="Arial" w:cs="Arial"/>
+          <w:sz w:val="24"/>
+          <w:szCs w:val="24"/>
+        </w:rPr>
+        <w:t xml:space="preserve"> A</w:t>
+      </w:r>
+      <w:r>
+        <w:rPr>
+          <w:rFonts w:ascii="Arial" w:hAnsi="Arial" w:cs="Arial"/>
+          <w:sz w:val="24"/>
+          <w:szCs w:val="24"/>
+        </w:rPr>
+        <w:t xml:space="preserve">rchitectural </w:t>
+      </w:r>
+      <w:r>
+        <w:rPr>
+          <w:rFonts w:ascii="Arial" w:hAnsi="Arial" w:cs="Arial"/>
+          <w:sz w:val="24"/>
+          <w:szCs w:val="24"/>
+        </w:rPr>
+        <w:t>A</w:t>
+      </w:r>
+      <w:r>
+        <w:rPr>
+          <w:rFonts w:ascii="Arial" w:hAnsi="Arial" w:cs="Arial"/>
+          <w:sz w:val="24"/>
+          <w:szCs w:val="24"/>
+        </w:rPr>
+        <w:t>spects</w:t>
+      </w:r>
+      <w:r>
+        <w:rPr>
+          <w:rFonts w:ascii="Arial" w:hAnsi="Arial" w:cs="Arial"/>
+          <w:sz w:val="24"/>
+          <w:szCs w:val="24"/>
+        </w:rPr>
+        <w:t>).</w:t>
       </w:r>
     </w:p>
     <w:p>
@@ -2558,7 +3108,23 @@
           <w:sz w:val="24"/>
           <w:szCs w:val="24"/>
         </w:rPr>
-        <w:t xml:space="preserve">Prototypes are created for a better understanding of user stories. </w:t>
+        <w:t xml:space="preserve">Prototypes are created for a better understanding of </w:t>
+      </w:r>
+      <w:r>
+        <w:rPr>
+          <w:rFonts w:ascii="Arial" w:hAnsi="Arial" w:cs="Arial"/>
+          <w:sz w:val="24"/>
+          <w:szCs w:val="24"/>
+        </w:rPr>
+        <w:t>functional requirements</w:t>
+      </w:r>
+      <w:r>
+        <w:rPr>
+          <w:rFonts w:ascii="Arial" w:hAnsi="Arial" w:cs="Arial"/>
+          <w:sz w:val="24"/>
+          <w:szCs w:val="24"/>
+        </w:rPr>
+        <w:t xml:space="preserve">. </w:t>
       </w:r>
     </w:p>
     <w:p>
@@ -2589,6 +3155,40 @@
       <w:pPr>
         <w:pStyle w:val="Prrafodelista"/>
         <w:numPr>
+          <w:ilvl w:val="0"/>
+          <w:numId w:val="2"/>
+        </w:numPr>
+        <w:spacing w:line="360" w:lineRule="auto"/>
+        <w:jc w:val="both"/>
+        <w:rPr>
+          <w:rFonts w:ascii="Arial" w:hAnsi="Arial" w:cs="Arial"/>
+          <w:sz w:val="24"/>
+          <w:szCs w:val="24"/>
+        </w:rPr>
+      </w:pPr>
+      <w:r>
+        <w:rPr>
+          <w:rFonts w:ascii="Arial" w:hAnsi="Arial" w:cs="Arial"/>
+          <w:b/>
+          <w:bCs/>
+          <w:sz w:val="24"/>
+          <w:szCs w:val="24"/>
+        </w:rPr>
+        <w:t>Database</w:t>
+      </w:r>
+      <w:r>
+        <w:rPr>
+          <w:rFonts w:ascii="Arial" w:hAnsi="Arial" w:cs="Arial"/>
+          <w:sz w:val="24"/>
+          <w:szCs w:val="24"/>
+        </w:rPr>
+        <w:t>.</w:t>
+      </w:r>
+    </w:p>
+    <w:p>
+      <w:pPr>
+        <w:pStyle w:val="Prrafodelista"/>
+        <w:numPr>
           <w:ilvl w:val="1"/>
           <w:numId w:val="2"/>
         </w:numPr>
@@ -2606,15 +3206,7 @@
           <w:sz w:val="24"/>
           <w:szCs w:val="24"/>
         </w:rPr>
-        <w:t xml:space="preserve">Entity-Relationship Diagram </w:t>
-      </w:r>
-      <w:r>
-        <w:rPr>
-          <w:rFonts w:ascii="Arial" w:hAnsi="Arial" w:cs="Arial"/>
-          <w:sz w:val="24"/>
-          <w:szCs w:val="24"/>
-        </w:rPr>
-        <w:t xml:space="preserve">is performed to design and understand the architecture of the database. </w:t>
+        <w:t xml:space="preserve">Entity-Relationship Diagram is performed to design and understand the architecture of the database. </w:t>
       </w:r>
     </w:p>
     <w:p>
@@ -2640,7 +3232,7 @@
           <w:sz w:val="24"/>
           <w:szCs w:val="24"/>
         </w:rPr>
-        <w:t>Database</w:t>
+        <w:t>Source Code</w:t>
       </w:r>
       <w:r>
         <w:rPr>
@@ -2668,7 +3260,7 @@
           <w:sz w:val="24"/>
           <w:szCs w:val="24"/>
         </w:rPr>
-        <w:t>Organized structure for storing information.</w:t>
+        <w:t xml:space="preserve">Source code obtained as a result of the implementation process. </w:t>
       </w:r>
     </w:p>
     <w:p>
@@ -2694,60 +3286,6 @@
           <w:sz w:val="24"/>
           <w:szCs w:val="24"/>
         </w:rPr>
-        <w:t>Source Code</w:t>
-      </w:r>
-      <w:r>
-        <w:rPr>
-          <w:rFonts w:ascii="Arial" w:hAnsi="Arial" w:cs="Arial"/>
-          <w:sz w:val="24"/>
-          <w:szCs w:val="24"/>
-        </w:rPr>
-        <w:t>.</w:t>
-      </w:r>
-    </w:p>
-    <w:p>
-      <w:pPr>
-        <w:pStyle w:val="Prrafodelista"/>
-        <w:spacing w:line="360" w:lineRule="auto"/>
-        <w:jc w:val="both"/>
-        <w:rPr>
-          <w:rFonts w:ascii="Arial" w:hAnsi="Arial" w:cs="Arial"/>
-          <w:sz w:val="24"/>
-          <w:szCs w:val="24"/>
-        </w:rPr>
-      </w:pPr>
-      <w:r>
-        <w:rPr>
-          <w:rFonts w:ascii="Arial" w:hAnsi="Arial" w:cs="Arial"/>
-          <w:sz w:val="24"/>
-          <w:szCs w:val="24"/>
-        </w:rPr>
-        <w:t xml:space="preserve">Source code obtained as a result of the implementation process. </w:t>
-      </w:r>
-    </w:p>
-    <w:p>
-      <w:pPr>
-        <w:pStyle w:val="Prrafodelista"/>
-        <w:numPr>
-          <w:ilvl w:val="0"/>
-          <w:numId w:val="2"/>
-        </w:numPr>
-        <w:spacing w:line="360" w:lineRule="auto"/>
-        <w:jc w:val="both"/>
-        <w:rPr>
-          <w:rFonts w:ascii="Arial" w:hAnsi="Arial" w:cs="Arial"/>
-          <w:sz w:val="24"/>
-          <w:szCs w:val="24"/>
-        </w:rPr>
-      </w:pPr>
-      <w:r>
-        <w:rPr>
-          <w:rFonts w:ascii="Arial" w:hAnsi="Arial" w:cs="Arial"/>
-          <w:b/>
-          <w:bCs/>
-          <w:sz w:val="24"/>
-          <w:szCs w:val="24"/>
-        </w:rPr>
         <w:t>Acceptance Testing Design</w:t>
       </w:r>
       <w:r>
@@ -2797,7 +3335,7 @@
         <w:pStyle w:val="tit10"/>
         <w:spacing w:line="360" w:lineRule="auto"/>
       </w:pPr>
-      <w:bookmarkStart w:id="1" w:name="_Toc159383020"/>
+      <w:bookmarkStart w:id="1" w:name="_Toc160136802"/>
       <w:r>
         <w:lastRenderedPageBreak/>
         <w:t xml:space="preserve">2. </w:t>
@@ -2824,7 +3362,7 @@
         <w:pStyle w:val="tit2"/>
         <w:spacing w:line="360" w:lineRule="auto"/>
       </w:pPr>
-      <w:bookmarkStart w:id="2" w:name="_Toc159383021"/>
+      <w:bookmarkStart w:id="2" w:name="_Toc160136803"/>
       <w:r>
         <w:t>2.</w:t>
       </w:r>
@@ -2841,7 +3379,7 @@
         <w:pStyle w:val="tit3"/>
         <w:spacing w:line="360" w:lineRule="auto"/>
       </w:pPr>
-      <w:bookmarkStart w:id="3" w:name="_Toc159383022"/>
+      <w:bookmarkStart w:id="3" w:name="_Toc160136804"/>
       <w:r>
         <w:t>2.1</w:t>
       </w:r>
@@ -2912,13 +3450,13 @@
     <w:tbl>
       <w:tblPr>
         <w:tblStyle w:val="Tablaconcuadrcula"/>
-        <w:tblW w:w="8628" w:type="dxa"/>
+        <w:tblW w:w="9639" w:type="dxa"/>
         <w:tblInd w:w="534" w:type="dxa"/>
         <w:tblLook w:val="04A0" w:firstRow="1" w:lastRow="0" w:firstColumn="1" w:lastColumn="0" w:noHBand="0" w:noVBand="1"/>
       </w:tblPr>
       <w:tblGrid>
         <w:gridCol w:w="2551"/>
-        <w:gridCol w:w="6077"/>
+        <w:gridCol w:w="7088"/>
       </w:tblGrid>
       <w:tr>
         <w:tc>
@@ -2934,8 +3472,6 @@
                 <w:rFonts w:ascii="Arial" w:hAnsi="Arial" w:cs="Arial"/>
                 <w:b/>
                 <w:bCs/>
-                <w:sz w:val="24"/>
-                <w:szCs w:val="24"/>
               </w:rPr>
             </w:pPr>
             <w:r>
@@ -2943,8 +3479,6 @@
                 <w:rFonts w:ascii="Arial" w:hAnsi="Arial" w:cs="Arial"/>
                 <w:b/>
                 <w:bCs/>
-                <w:sz w:val="24"/>
-                <w:szCs w:val="24"/>
               </w:rPr>
               <w:t>Module</w:t>
             </w:r>
@@ -2952,7 +3486,7 @@
         </w:tc>
         <w:tc>
           <w:tcPr>
-            <w:tcW w:w="6077" w:type="dxa"/>
+            <w:tcW w:w="7088" w:type="dxa"/>
             <w:shd w:val="clear" w:color="auto" w:fill="DEEAF6" w:themeFill="accent5" w:themeFillTint="33"/>
           </w:tcPr>
           <w:p>
@@ -2963,8 +3497,6 @@
                 <w:rFonts w:ascii="Arial" w:hAnsi="Arial" w:cs="Arial"/>
                 <w:b/>
                 <w:bCs/>
-                <w:sz w:val="24"/>
-                <w:szCs w:val="24"/>
               </w:rPr>
             </w:pPr>
             <w:r>
@@ -2972,8 +3504,6 @@
                 <w:rFonts w:ascii="Arial" w:hAnsi="Arial" w:cs="Arial"/>
                 <w:b/>
                 <w:bCs/>
-                <w:sz w:val="24"/>
-                <w:szCs w:val="24"/>
               </w:rPr>
               <w:t>Description</w:t>
             </w:r>
@@ -2993,15 +3523,11 @@
               <w:spacing w:line="360" w:lineRule="auto"/>
               <w:rPr>
                 <w:rFonts w:ascii="Arial" w:hAnsi="Arial" w:cs="Arial"/>
-                <w:sz w:val="24"/>
-                <w:szCs w:val="24"/>
               </w:rPr>
             </w:pPr>
             <w:r>
               <w:rPr>
                 <w:rFonts w:ascii="Arial" w:hAnsi="Arial" w:cs="Arial"/>
-                <w:sz w:val="24"/>
-                <w:szCs w:val="24"/>
               </w:rPr>
               <w:t>Security</w:t>
             </w:r>
@@ -3009,7 +3535,7 @@
         </w:tc>
         <w:tc>
           <w:tcPr>
-            <w:tcW w:w="6077" w:type="dxa"/>
+            <w:tcW w:w="7088" w:type="dxa"/>
           </w:tcPr>
           <w:p>
             <w:pPr>
@@ -3017,15 +3543,11 @@
               <w:jc w:val="both"/>
               <w:rPr>
                 <w:rFonts w:ascii="Arial" w:hAnsi="Arial" w:cs="Arial"/>
-                <w:sz w:val="24"/>
-                <w:szCs w:val="24"/>
               </w:rPr>
             </w:pPr>
             <w:r>
               <w:rPr>
                 <w:rFonts w:ascii="Arial" w:hAnsi="Arial" w:cs="Arial"/>
-                <w:sz w:val="24"/>
-                <w:szCs w:val="24"/>
               </w:rPr>
               <w:t>It will include functions for user management and user permission.</w:t>
             </w:r>
@@ -3045,15 +3567,11 @@
               <w:spacing w:line="360" w:lineRule="auto"/>
               <w:rPr>
                 <w:rFonts w:ascii="Arial" w:hAnsi="Arial" w:cs="Arial"/>
-                <w:sz w:val="24"/>
-                <w:szCs w:val="24"/>
               </w:rPr>
             </w:pPr>
             <w:r>
               <w:rPr>
                 <w:rFonts w:ascii="Arial" w:hAnsi="Arial" w:cs="Arial"/>
-                <w:sz w:val="24"/>
-                <w:szCs w:val="24"/>
               </w:rPr>
               <w:t>Management of Nomenclatures</w:t>
             </w:r>
@@ -3061,7 +3579,7 @@
         </w:tc>
         <w:tc>
           <w:tcPr>
-            <w:tcW w:w="6077" w:type="dxa"/>
+            <w:tcW w:w="7088" w:type="dxa"/>
           </w:tcPr>
           <w:p>
             <w:pPr>
@@ -3069,15 +3587,11 @@
               <w:jc w:val="both"/>
               <w:rPr>
                 <w:rFonts w:ascii="Arial" w:hAnsi="Arial" w:cs="Arial"/>
-                <w:sz w:val="24"/>
-                <w:szCs w:val="24"/>
               </w:rPr>
             </w:pPr>
             <w:r>
               <w:rPr>
                 <w:rFonts w:ascii="Arial" w:hAnsi="Arial" w:cs="Arial"/>
-                <w:sz w:val="24"/>
-                <w:szCs w:val="24"/>
               </w:rPr>
               <w:t>It includes options to define standardized information in the system (nomenclatures).</w:t>
             </w:r>
@@ -3097,32 +3611,24 @@
               <w:spacing w:line="360" w:lineRule="auto"/>
               <w:rPr>
                 <w:rFonts w:ascii="Arial" w:hAnsi="Arial" w:cs="Arial"/>
-                <w:sz w:val="24"/>
-                <w:szCs w:val="24"/>
                 <w:u w:val="single"/>
               </w:rPr>
             </w:pPr>
             <w:r>
               <w:rPr>
                 <w:rFonts w:ascii="Arial" w:hAnsi="Arial" w:cs="Arial"/>
-                <w:sz w:val="24"/>
-                <w:szCs w:val="24"/>
               </w:rPr>
               <w:t>Management of Laboratories</w:t>
             </w:r>
             <w:r>
               <w:rPr>
                 <w:rFonts w:ascii="Arial" w:hAnsi="Arial" w:cs="Arial"/>
-                <w:sz w:val="24"/>
-                <w:szCs w:val="24"/>
               </w:rPr>
               <w:t xml:space="preserve"> </w:t>
             </w:r>
             <w:r>
               <w:rPr>
                 <w:rFonts w:ascii="Arial" w:hAnsi="Arial" w:cs="Arial"/>
-                <w:sz w:val="24"/>
-                <w:szCs w:val="24"/>
               </w:rPr>
               <w:t>LPAI</w:t>
             </w:r>
@@ -3130,7 +3636,7 @@
         </w:tc>
         <w:tc>
           <w:tcPr>
-            <w:tcW w:w="6077" w:type="dxa"/>
+            <w:tcW w:w="7088" w:type="dxa"/>
           </w:tcPr>
           <w:p>
             <w:pPr>
@@ -3138,39 +3644,23 @@
               <w:jc w:val="both"/>
               <w:rPr>
                 <w:rFonts w:ascii="Arial" w:hAnsi="Arial" w:cs="Arial"/>
-                <w:sz w:val="24"/>
-                <w:szCs w:val="24"/>
               </w:rPr>
             </w:pPr>
             <w:r>
               <w:rPr>
                 <w:rFonts w:ascii="Arial" w:hAnsi="Arial" w:cs="Arial"/>
-                <w:sz w:val="24"/>
-                <w:szCs w:val="24"/>
               </w:rPr>
               <w:t xml:space="preserve">This module will allow the management of </w:t>
             </w:r>
             <w:r>
               <w:rPr>
                 <w:rFonts w:ascii="Arial" w:hAnsi="Arial" w:cs="Arial"/>
-                <w:sz w:val="24"/>
-                <w:szCs w:val="24"/>
-              </w:rPr>
-              <w:t>LPAI</w:t>
-            </w:r>
-            <w:r>
-              <w:rPr>
-                <w:rFonts w:ascii="Arial" w:hAnsi="Arial" w:cs="Arial"/>
-                <w:sz w:val="24"/>
-                <w:szCs w:val="24"/>
-              </w:rPr>
-              <w:t xml:space="preserve"> </w:t>
-            </w:r>
-            <w:r>
-              <w:rPr>
-                <w:rFonts w:ascii="Arial" w:hAnsi="Arial" w:cs="Arial"/>
-                <w:sz w:val="24"/>
-                <w:szCs w:val="24"/>
+              </w:rPr>
+              <w:t xml:space="preserve">LPAI </w:t>
+            </w:r>
+            <w:r>
+              <w:rPr>
+                <w:rFonts w:ascii="Arial" w:hAnsi="Arial" w:cs="Arial"/>
               </w:rPr>
               <w:t>laboratories located in various universities, providing functions to list, add, modify and delete information from the laboratories.</w:t>
             </w:r>
@@ -3190,15 +3680,11 @@
               <w:spacing w:line="360" w:lineRule="auto"/>
               <w:rPr>
                 <w:rFonts w:ascii="Arial" w:hAnsi="Arial" w:cs="Arial"/>
-                <w:sz w:val="24"/>
-                <w:szCs w:val="24"/>
               </w:rPr>
             </w:pPr>
             <w:r>
               <w:rPr>
                 <w:rFonts w:ascii="Arial" w:hAnsi="Arial" w:cs="Arial"/>
-                <w:sz w:val="24"/>
-                <w:szCs w:val="24"/>
               </w:rPr>
               <w:t>Psychological Assessment and Follow-up</w:t>
             </w:r>
@@ -3206,7 +3692,7 @@
         </w:tc>
         <w:tc>
           <w:tcPr>
-            <w:tcW w:w="6077" w:type="dxa"/>
+            <w:tcW w:w="7088" w:type="dxa"/>
           </w:tcPr>
           <w:p>
             <w:pPr>
@@ -3214,15 +3700,11 @@
               <w:jc w:val="both"/>
               <w:rPr>
                 <w:rFonts w:ascii="Arial" w:hAnsi="Arial" w:cs="Arial"/>
-                <w:sz w:val="24"/>
-                <w:szCs w:val="24"/>
               </w:rPr>
             </w:pPr>
             <w:r>
               <w:rPr>
                 <w:rFonts w:ascii="Arial" w:hAnsi="Arial" w:cs="Arial"/>
-                <w:sz w:val="24"/>
-                <w:szCs w:val="24"/>
               </w:rPr>
               <w:t>It will conduct psychological assessments and will allow for the recording of the follow-up on the provided psychological attention.</w:t>
             </w:r>
@@ -3242,15 +3724,11 @@
               <w:spacing w:line="360" w:lineRule="auto"/>
               <w:rPr>
                 <w:rFonts w:ascii="Arial" w:hAnsi="Arial" w:cs="Arial"/>
-                <w:sz w:val="24"/>
-                <w:szCs w:val="24"/>
               </w:rPr>
             </w:pPr>
             <w:r>
               <w:rPr>
                 <w:rFonts w:ascii="Arial" w:hAnsi="Arial" w:cs="Arial"/>
-                <w:sz w:val="24"/>
-                <w:szCs w:val="24"/>
               </w:rPr>
               <w:t>Reports</w:t>
             </w:r>
@@ -3258,7 +3736,7 @@
         </w:tc>
         <w:tc>
           <w:tcPr>
-            <w:tcW w:w="6077" w:type="dxa"/>
+            <w:tcW w:w="7088" w:type="dxa"/>
           </w:tcPr>
           <w:p>
             <w:pPr>
@@ -3266,15 +3744,11 @@
               <w:jc w:val="both"/>
               <w:rPr>
                 <w:rFonts w:ascii="Arial" w:hAnsi="Arial" w:cs="Arial"/>
-                <w:sz w:val="24"/>
-                <w:szCs w:val="24"/>
               </w:rPr>
             </w:pPr>
             <w:r>
               <w:rPr>
                 <w:rFonts w:ascii="Arial" w:hAnsi="Arial" w:cs="Arial"/>
-                <w:sz w:val="24"/>
-                <w:szCs w:val="24"/>
               </w:rPr>
               <w:t>It provides information about the number of patients attended and evaluated based on their academic degree and the type of care received, allowing tracking of the laboratory's activity.</w:t>
             </w:r>
@@ -3299,7 +3773,7 @@
         <w:pStyle w:val="tit3"/>
         <w:spacing w:line="360" w:lineRule="auto"/>
       </w:pPr>
-      <w:bookmarkStart w:id="4" w:name="_Toc159383023"/>
+      <w:bookmarkStart w:id="4" w:name="_Toc160136805"/>
       <w:r>
         <w:rPr>
           <w:bCs/>
@@ -3368,8 +3842,15 @@
           <w:sz w:val="24"/>
           <w:szCs w:val="24"/>
         </w:rPr>
-        <w:lastRenderedPageBreak/>
-        <w:t>RF1: List users</w:t>
+        <w:t>FR</w:t>
+      </w:r>
+      <w:r>
+        <w:rPr>
+          <w:rFonts w:ascii="Arial" w:hAnsi="Arial" w:cs="Arial"/>
+          <w:sz w:val="24"/>
+          <w:szCs w:val="24"/>
+        </w:rPr>
+        <w:t>1: List users</w:t>
       </w:r>
       <w:r>
         <w:rPr>
@@ -3397,7 +3878,15 @@
           <w:sz w:val="24"/>
           <w:szCs w:val="24"/>
         </w:rPr>
-        <w:t>RF2: Add user</w:t>
+        <w:t>FR</w:t>
+      </w:r>
+      <w:r>
+        <w:rPr>
+          <w:rFonts w:ascii="Arial" w:hAnsi="Arial" w:cs="Arial"/>
+          <w:sz w:val="24"/>
+          <w:szCs w:val="24"/>
+        </w:rPr>
+        <w:t>2: Add user</w:t>
       </w:r>
       <w:r>
         <w:rPr>
@@ -3425,7 +3914,7 @@
           <w:sz w:val="24"/>
           <w:szCs w:val="24"/>
         </w:rPr>
-        <w:t>RF</w:t>
+        <w:t>FR</w:t>
       </w:r>
       <w:r>
         <w:rPr>
@@ -3469,7 +3958,8 @@
           <w:sz w:val="24"/>
           <w:szCs w:val="24"/>
         </w:rPr>
-        <w:t>RF</w:t>
+        <w:lastRenderedPageBreak/>
+        <w:t>FR</w:t>
       </w:r>
       <w:r>
         <w:rPr>
@@ -3513,7 +4003,7 @@
           <w:sz w:val="24"/>
           <w:szCs w:val="24"/>
         </w:rPr>
-        <w:t>RF</w:t>
+        <w:t>FR</w:t>
       </w:r>
       <w:r>
         <w:rPr>
@@ -3557,7 +4047,7 @@
           <w:sz w:val="24"/>
           <w:szCs w:val="24"/>
         </w:rPr>
-        <w:t>RF</w:t>
+        <w:t>FR</w:t>
       </w:r>
       <w:r>
         <w:rPr>
@@ -3601,7 +4091,7 @@
           <w:sz w:val="24"/>
           <w:szCs w:val="24"/>
         </w:rPr>
-        <w:t>RF</w:t>
+        <w:t>FR</w:t>
       </w:r>
       <w:r>
         <w:rPr>
@@ -3645,7 +4135,7 @@
           <w:sz w:val="24"/>
           <w:szCs w:val="24"/>
         </w:rPr>
-        <w:t>RF</w:t>
+        <w:t>FR</w:t>
       </w:r>
       <w:r>
         <w:rPr>
@@ -3735,7 +4225,15 @@
           <w:sz w:val="24"/>
           <w:szCs w:val="24"/>
         </w:rPr>
-        <w:t xml:space="preserve">RF1: List </w:t>
+        <w:t>FR</w:t>
+      </w:r>
+      <w:r>
+        <w:rPr>
+          <w:rFonts w:ascii="Arial" w:hAnsi="Arial" w:cs="Arial"/>
+          <w:sz w:val="24"/>
+          <w:szCs w:val="24"/>
+        </w:rPr>
+        <w:t xml:space="preserve">1: List </w:t>
       </w:r>
       <w:r>
         <w:rPr>
@@ -3763,7 +4261,15 @@
           <w:sz w:val="24"/>
           <w:szCs w:val="24"/>
         </w:rPr>
-        <w:t xml:space="preserve">RF2: Add </w:t>
+        <w:t>FR</w:t>
+      </w:r>
+      <w:r>
+        <w:rPr>
+          <w:rFonts w:ascii="Arial" w:hAnsi="Arial" w:cs="Arial"/>
+          <w:sz w:val="24"/>
+          <w:szCs w:val="24"/>
+        </w:rPr>
+        <w:t xml:space="preserve">2: Add </w:t>
       </w:r>
       <w:r>
         <w:rPr>
@@ -3791,7 +4297,7 @@
           <w:sz w:val="24"/>
           <w:szCs w:val="24"/>
         </w:rPr>
-        <w:t>RF</w:t>
+        <w:t>FR</w:t>
       </w:r>
       <w:r>
         <w:rPr>
@@ -3835,7 +4341,7 @@
           <w:sz w:val="24"/>
           <w:szCs w:val="24"/>
         </w:rPr>
-        <w:t>RF</w:t>
+        <w:t>FR</w:t>
       </w:r>
       <w:r>
         <w:rPr>
@@ -3879,7 +4385,7 @@
           <w:sz w:val="24"/>
           <w:szCs w:val="24"/>
         </w:rPr>
-        <w:t>RF</w:t>
+        <w:t>FR</w:t>
       </w:r>
       <w:r>
         <w:rPr>
@@ -3923,7 +4429,7 @@
           <w:sz w:val="24"/>
           <w:szCs w:val="24"/>
         </w:rPr>
-        <w:t>RF</w:t>
+        <w:t>FR</w:t>
       </w:r>
       <w:r>
         <w:rPr>
@@ -3967,7 +4473,7 @@
           <w:sz w:val="24"/>
           <w:szCs w:val="24"/>
         </w:rPr>
-        <w:t>RF</w:t>
+        <w:t>FR</w:t>
       </w:r>
       <w:r>
         <w:rPr>
@@ -4011,7 +4517,7 @@
           <w:sz w:val="24"/>
           <w:szCs w:val="24"/>
         </w:rPr>
-        <w:t>RF</w:t>
+        <w:t>FR</w:t>
       </w:r>
       <w:r>
         <w:rPr>
@@ -4055,7 +4561,7 @@
           <w:sz w:val="24"/>
           <w:szCs w:val="24"/>
         </w:rPr>
-        <w:t>RF</w:t>
+        <w:t>FR</w:t>
       </w:r>
       <w:r>
         <w:rPr>
@@ -4099,7 +4605,7 @@
           <w:sz w:val="24"/>
           <w:szCs w:val="24"/>
         </w:rPr>
-        <w:t>RF</w:t>
+        <w:t>FR</w:t>
       </w:r>
       <w:r>
         <w:rPr>
@@ -4143,7 +4649,15 @@
           <w:sz w:val="24"/>
           <w:szCs w:val="24"/>
         </w:rPr>
-        <w:t>RF1</w:t>
+        <w:t>FR</w:t>
+      </w:r>
+      <w:r>
+        <w:rPr>
+          <w:rFonts w:ascii="Arial" w:hAnsi="Arial" w:cs="Arial"/>
+          <w:sz w:val="24"/>
+          <w:szCs w:val="24"/>
+        </w:rPr>
+        <w:t>1</w:t>
       </w:r>
       <w:r>
         <w:rPr>
@@ -4179,7 +4693,7 @@
           <w:sz w:val="24"/>
           <w:szCs w:val="24"/>
         </w:rPr>
-        <w:t>RF</w:t>
+        <w:t>FR</w:t>
       </w:r>
       <w:r>
         <w:rPr>
@@ -4215,8 +4729,15 @@
           <w:sz w:val="24"/>
           <w:szCs w:val="24"/>
         </w:rPr>
-        <w:lastRenderedPageBreak/>
-        <w:t>RF1</w:t>
+        <w:t>FR</w:t>
+      </w:r>
+      <w:r>
+        <w:rPr>
+          <w:rFonts w:ascii="Arial" w:hAnsi="Arial" w:cs="Arial"/>
+          <w:sz w:val="24"/>
+          <w:szCs w:val="24"/>
+        </w:rPr>
+        <w:t>1</w:t>
       </w:r>
       <w:r>
         <w:rPr>
@@ -4260,7 +4781,7 @@
           <w:sz w:val="24"/>
           <w:szCs w:val="24"/>
         </w:rPr>
-        <w:t>RF</w:t>
+        <w:t>FR</w:t>
       </w:r>
       <w:r>
         <w:rPr>
@@ -4296,7 +4817,7 @@
           <w:sz w:val="24"/>
           <w:szCs w:val="24"/>
         </w:rPr>
-        <w:t>RF</w:t>
+        <w:t>FR</w:t>
       </w:r>
       <w:r>
         <w:rPr>
@@ -4332,7 +4853,15 @@
           <w:sz w:val="24"/>
           <w:szCs w:val="24"/>
         </w:rPr>
-        <w:t>RF1</w:t>
+        <w:t>FR</w:t>
+      </w:r>
+      <w:r>
+        <w:rPr>
+          <w:rFonts w:ascii="Arial" w:hAnsi="Arial" w:cs="Arial"/>
+          <w:sz w:val="24"/>
+          <w:szCs w:val="24"/>
+        </w:rPr>
+        <w:t>1</w:t>
       </w:r>
       <w:r>
         <w:rPr>
@@ -4368,7 +4897,8 @@
           <w:sz w:val="24"/>
           <w:szCs w:val="24"/>
         </w:rPr>
-        <w:t>RF</w:t>
+        <w:lastRenderedPageBreak/>
+        <w:t>FR</w:t>
       </w:r>
       <w:r>
         <w:rPr>
@@ -4420,7 +4950,15 @@
           <w:sz w:val="24"/>
           <w:szCs w:val="24"/>
         </w:rPr>
-        <w:t>RF1</w:t>
+        <w:t>FR</w:t>
+      </w:r>
+      <w:r>
+        <w:rPr>
+          <w:rFonts w:ascii="Arial" w:hAnsi="Arial" w:cs="Arial"/>
+          <w:sz w:val="24"/>
+          <w:szCs w:val="24"/>
+        </w:rPr>
+        <w:t>1</w:t>
       </w:r>
       <w:r>
         <w:rPr>
@@ -4464,7 +5002,7 @@
           <w:sz w:val="24"/>
           <w:szCs w:val="24"/>
         </w:rPr>
-        <w:t>RF</w:t>
+        <w:t>FR</w:t>
       </w:r>
       <w:r>
         <w:rPr>
@@ -4516,7 +5054,7 @@
           <w:sz w:val="24"/>
           <w:szCs w:val="24"/>
         </w:rPr>
-        <w:t>RF</w:t>
+        <w:t>FR</w:t>
       </w:r>
       <w:r>
         <w:rPr>
@@ -4644,7 +5182,15 @@
           <w:sz w:val="24"/>
           <w:szCs w:val="24"/>
         </w:rPr>
-        <w:t xml:space="preserve">RF1: List </w:t>
+        <w:t>FR</w:t>
+      </w:r>
+      <w:r>
+        <w:rPr>
+          <w:rFonts w:ascii="Arial" w:hAnsi="Arial" w:cs="Arial"/>
+          <w:sz w:val="24"/>
+          <w:szCs w:val="24"/>
+        </w:rPr>
+        <w:t xml:space="preserve">1: List </w:t>
       </w:r>
       <w:r>
         <w:rPr>
@@ -4704,7 +5250,15 @@
           <w:sz w:val="24"/>
           <w:szCs w:val="24"/>
         </w:rPr>
-        <w:t xml:space="preserve">RF2: Add </w:t>
+        <w:t>FR</w:t>
+      </w:r>
+      <w:r>
+        <w:rPr>
+          <w:rFonts w:ascii="Arial" w:hAnsi="Arial" w:cs="Arial"/>
+          <w:sz w:val="24"/>
+          <w:szCs w:val="24"/>
+        </w:rPr>
+        <w:t xml:space="preserve">2: Add </w:t>
       </w:r>
       <w:r>
         <w:rPr>
@@ -4740,7 +5294,15 @@
           <w:sz w:val="24"/>
           <w:szCs w:val="24"/>
         </w:rPr>
-        <w:t xml:space="preserve">RF3: View data from </w:t>
+        <w:t>FR</w:t>
+      </w:r>
+      <w:r>
+        <w:rPr>
+          <w:rFonts w:ascii="Arial" w:hAnsi="Arial" w:cs="Arial"/>
+          <w:sz w:val="24"/>
+          <w:szCs w:val="24"/>
+        </w:rPr>
+        <w:t xml:space="preserve">3: View data from </w:t>
       </w:r>
       <w:r>
         <w:rPr>
@@ -4776,7 +5338,15 @@
           <w:sz w:val="24"/>
           <w:szCs w:val="24"/>
         </w:rPr>
-        <w:t xml:space="preserve">RF4: Update </w:t>
+        <w:t>FR</w:t>
+      </w:r>
+      <w:r>
+        <w:rPr>
+          <w:rFonts w:ascii="Arial" w:hAnsi="Arial" w:cs="Arial"/>
+          <w:sz w:val="24"/>
+          <w:szCs w:val="24"/>
+        </w:rPr>
+        <w:t xml:space="preserve">4: Update </w:t>
       </w:r>
       <w:r>
         <w:rPr>
@@ -4812,7 +5382,15 @@
           <w:sz w:val="24"/>
           <w:szCs w:val="24"/>
         </w:rPr>
-        <w:t xml:space="preserve">RF5: Delete </w:t>
+        <w:t>FR</w:t>
+      </w:r>
+      <w:r>
+        <w:rPr>
+          <w:rFonts w:ascii="Arial" w:hAnsi="Arial" w:cs="Arial"/>
+          <w:sz w:val="24"/>
+          <w:szCs w:val="24"/>
+        </w:rPr>
+        <w:t xml:space="preserve">5: Delete </w:t>
       </w:r>
       <w:r>
         <w:rPr>
@@ -4894,7 +5472,15 @@
           <w:sz w:val="24"/>
           <w:szCs w:val="24"/>
         </w:rPr>
-        <w:t xml:space="preserve">RF1: </w:t>
+        <w:t>FR</w:t>
+      </w:r>
+      <w:r>
+        <w:rPr>
+          <w:rFonts w:ascii="Arial" w:hAnsi="Arial" w:cs="Arial"/>
+          <w:sz w:val="24"/>
+          <w:szCs w:val="24"/>
+        </w:rPr>
+        <w:t xml:space="preserve">1: </w:t>
       </w:r>
       <w:r>
         <w:rPr>
@@ -4922,7 +5508,7 @@
           <w:sz w:val="24"/>
           <w:szCs w:val="24"/>
         </w:rPr>
-        <w:t>RF</w:t>
+        <w:t>FR</w:t>
       </w:r>
       <w:r>
         <w:rPr>
@@ -5006,7 +5592,7 @@
           <w:sz w:val="24"/>
           <w:szCs w:val="24"/>
         </w:rPr>
-        <w:t>RF</w:t>
+        <w:t>FR</w:t>
       </w:r>
       <w:r>
         <w:rPr>
@@ -5058,7 +5644,7 @@
           <w:sz w:val="24"/>
           <w:szCs w:val="24"/>
         </w:rPr>
-        <w:t>RF</w:t>
+        <w:t>FR</w:t>
       </w:r>
       <w:r>
         <w:rPr>
@@ -5118,8 +5704,7 @@
           <w:sz w:val="24"/>
           <w:szCs w:val="24"/>
         </w:rPr>
-        <w:lastRenderedPageBreak/>
-        <w:t>RF</w:t>
+        <w:t>FR</w:t>
       </w:r>
       <w:r>
         <w:rPr>
@@ -5195,7 +5780,7 @@
           <w:sz w:val="24"/>
           <w:szCs w:val="24"/>
         </w:rPr>
-        <w:t>RF</w:t>
+        <w:t>FR</w:t>
       </w:r>
       <w:r>
         <w:rPr>
@@ -5239,7 +5824,7 @@
           <w:sz w:val="24"/>
           <w:szCs w:val="24"/>
         </w:rPr>
-        <w:t>RF</w:t>
+        <w:t>FR</w:t>
       </w:r>
       <w:r>
         <w:rPr>
@@ -5283,7 +5868,7 @@
           <w:sz w:val="24"/>
           <w:szCs w:val="24"/>
         </w:rPr>
-        <w:t>RF</w:t>
+        <w:t>FR</w:t>
       </w:r>
       <w:r>
         <w:rPr>
@@ -5343,7 +5928,8 @@
           <w:sz w:val="24"/>
           <w:szCs w:val="24"/>
         </w:rPr>
-        <w:t>RF</w:t>
+        <w:lastRenderedPageBreak/>
+        <w:t>FR</w:t>
       </w:r>
       <w:r>
         <w:rPr>
@@ -5387,7 +5973,7 @@
           <w:sz w:val="24"/>
           <w:szCs w:val="24"/>
         </w:rPr>
-        <w:t>RF</w:t>
+        <w:t>FR</w:t>
       </w:r>
       <w:r>
         <w:rPr>
@@ -5479,7 +6065,15 @@
           <w:sz w:val="24"/>
           <w:szCs w:val="24"/>
         </w:rPr>
-        <w:t xml:space="preserve">RF1: Generate a report with the total number of patients </w:t>
+        <w:t>FR</w:t>
+      </w:r>
+      <w:r>
+        <w:rPr>
+          <w:rFonts w:ascii="Arial" w:hAnsi="Arial" w:cs="Arial"/>
+          <w:sz w:val="24"/>
+          <w:szCs w:val="24"/>
+        </w:rPr>
+        <w:t xml:space="preserve">1: Generate a report with the total number of patients </w:t>
       </w:r>
       <w:r>
         <w:rPr>
@@ -5515,7 +6109,15 @@
           <w:sz w:val="24"/>
           <w:szCs w:val="24"/>
         </w:rPr>
-        <w:t xml:space="preserve">RF2: Generate reports with the total number of patients </w:t>
+        <w:t>FR</w:t>
+      </w:r>
+      <w:r>
+        <w:rPr>
+          <w:rFonts w:ascii="Arial" w:hAnsi="Arial" w:cs="Arial"/>
+          <w:sz w:val="24"/>
+          <w:szCs w:val="24"/>
+        </w:rPr>
+        <w:t xml:space="preserve">2: Generate reports with the total number of patients </w:t>
       </w:r>
       <w:r>
         <w:rPr>
@@ -5551,7 +6153,15 @@
           <w:sz w:val="24"/>
           <w:szCs w:val="24"/>
         </w:rPr>
-        <w:t xml:space="preserve">RF3: Generate a report with the total number of patients evaluated by Type of </w:t>
+        <w:t>FR</w:t>
+      </w:r>
+      <w:r>
+        <w:rPr>
+          <w:rFonts w:ascii="Arial" w:hAnsi="Arial" w:cs="Arial"/>
+          <w:sz w:val="24"/>
+          <w:szCs w:val="24"/>
+        </w:rPr>
+        <w:t xml:space="preserve">3: Generate a report with the total number of patients evaluated by Type of </w:t>
       </w:r>
       <w:r>
         <w:rPr>
@@ -5587,23 +6197,15 @@
           <w:sz w:val="24"/>
           <w:szCs w:val="24"/>
         </w:rPr>
-        <w:t>RF</w:t>
-      </w:r>
-      <w:r>
-        <w:rPr>
-          <w:rFonts w:ascii="Arial" w:hAnsi="Arial" w:cs="Arial"/>
-          <w:sz w:val="24"/>
-          <w:szCs w:val="24"/>
-        </w:rPr>
-        <w:t>4</w:t>
-      </w:r>
-      <w:r>
-        <w:rPr>
-          <w:rFonts w:ascii="Arial" w:hAnsi="Arial" w:cs="Arial"/>
-          <w:sz w:val="24"/>
-          <w:szCs w:val="24"/>
-        </w:rPr>
-        <w:t xml:space="preserve">: Generate a report with the total number of patients by their </w:t>
+        <w:t>FR</w:t>
+      </w:r>
+      <w:r>
+        <w:rPr>
+          <w:rFonts w:ascii="Arial" w:hAnsi="Arial" w:cs="Arial"/>
+          <w:sz w:val="24"/>
+          <w:szCs w:val="24"/>
+        </w:rPr>
+        <w:t xml:space="preserve">4: Generate a report with the total number of patients by their </w:t>
       </w:r>
       <w:r>
         <w:rPr>
@@ -5639,7 +6241,7 @@
         <w:pStyle w:val="tit3"/>
         <w:spacing w:line="360" w:lineRule="auto"/>
       </w:pPr>
-      <w:bookmarkStart w:id="5" w:name="_Toc159383024"/>
+      <w:bookmarkStart w:id="5" w:name="_Toc160136806"/>
       <w:r>
         <w:rPr>
           <w:bCs/>
@@ -5789,7 +6391,6 @@
           <w:sz w:val="24"/>
           <w:szCs w:val="24"/>
         </w:rPr>
-        <w:lastRenderedPageBreak/>
         <w:t xml:space="preserve">Graphic Design: </w:t>
       </w:r>
     </w:p>
@@ -5914,6 +6515,7 @@
           <w:sz w:val="24"/>
           <w:szCs w:val="24"/>
         </w:rPr>
+        <w:lastRenderedPageBreak/>
         <w:t>Planned maintenance must be carried out during low-demand hours.</w:t>
       </w:r>
     </w:p>
@@ -6013,7 +6615,7 @@
           <w:bCs/>
         </w:rPr>
       </w:pPr>
-      <w:bookmarkStart w:id="6" w:name="_Toc159383025"/>
+      <w:bookmarkStart w:id="6" w:name="_Toc160136807"/>
       <w:r>
         <w:rPr>
           <w:bCs/>
@@ -6036,7 +6638,7 @@
           <w:bCs/>
         </w:rPr>
       </w:pPr>
-      <w:bookmarkStart w:id="7" w:name="_Toc159383026"/>
+      <w:bookmarkStart w:id="7" w:name="_Toc160136808"/>
       <w:r>
         <w:rPr>
           <w:bCs/>
@@ -6053,49 +6655,1634 @@
     </w:p>
     <w:p>
       <w:pPr>
+        <w:spacing w:line="360" w:lineRule="auto"/>
+        <w:ind w:left="708"/>
+        <w:jc w:val="both"/>
+        <w:rPr>
+          <w:rFonts w:ascii="Arial" w:hAnsi="Arial" w:cs="Arial"/>
+          <w:sz w:val="24"/>
+          <w:szCs w:val="24"/>
+        </w:rPr>
+      </w:pPr>
+      <w:r>
+        <w:rPr>
+          <w:rFonts w:ascii="Arial" w:hAnsi="Arial" w:cs="Arial"/>
+          <w:sz w:val="24"/>
+          <w:szCs w:val="24"/>
+        </w:rPr>
+        <w:t>The prototypes of User Stories with High priority are presented, taking into account their complexity and importance to the clients.</w:t>
+      </w:r>
+    </w:p>
+    <w:p>
+      <w:pPr>
+        <w:spacing w:line="360" w:lineRule="auto"/>
+        <w:ind w:left="708"/>
+        <w:jc w:val="both"/>
+        <w:rPr>
+          <w:rFonts w:ascii="Arial" w:hAnsi="Arial" w:cs="Arial"/>
+          <w:sz w:val="24"/>
+          <w:szCs w:val="24"/>
+        </w:rPr>
+      </w:pPr>
+      <w:r>
+        <w:rPr>
+          <w:rFonts w:ascii="Arial" w:hAnsi="Arial" w:cs="Arial"/>
+          <w:sz w:val="24"/>
+          <w:szCs w:val="24"/>
+        </w:rPr>
+        <w:t>The prototype information is written in Spanish, as the system will be developed for University Centers in Mexico, where the native language is Spanish.</w:t>
+      </w:r>
+    </w:p>
+    <w:p>
+      <w:pPr>
+        <w:spacing w:line="360" w:lineRule="auto"/>
+        <w:ind w:left="851"/>
+        <w:jc w:val="both"/>
+        <w:rPr>
+          <w:rFonts w:ascii="Arial" w:hAnsi="Arial" w:cs="Arial"/>
+          <w:b/>
+          <w:bCs/>
+          <w:sz w:val="24"/>
+          <w:szCs w:val="24"/>
+        </w:rPr>
+      </w:pPr>
+      <w:r>
+        <w:rPr>
+          <w:rFonts w:ascii="Arial" w:hAnsi="Arial" w:cs="Arial"/>
+          <w:b/>
+          <w:bCs/>
+          <w:sz w:val="24"/>
+          <w:szCs w:val="24"/>
+        </w:rPr>
+        <w:t>Module Security:</w:t>
+      </w:r>
+    </w:p>
+    <w:p>
+      <w:pPr>
+        <w:spacing w:line="360" w:lineRule="auto"/>
+        <w:ind w:left="851"/>
+        <w:jc w:val="both"/>
+        <w:rPr>
+          <w:rFonts w:ascii="Arial" w:hAnsi="Arial" w:cs="Arial"/>
+          <w:sz w:val="24"/>
+          <w:szCs w:val="24"/>
+        </w:rPr>
+      </w:pPr>
+      <w:r>
+        <w:rPr>
+          <w:rFonts w:ascii="Arial" w:hAnsi="Arial" w:cs="Arial"/>
+          <w:sz w:val="24"/>
+          <w:szCs w:val="24"/>
+        </w:rPr>
+        <w:t>UH</w:t>
+      </w:r>
+      <w:r>
+        <w:rPr>
+          <w:rFonts w:ascii="Arial" w:hAnsi="Arial" w:cs="Arial"/>
+          <w:sz w:val="24"/>
+          <w:szCs w:val="24"/>
+        </w:rPr>
+        <w:t>1</w:t>
+      </w:r>
+      <w:r>
+        <w:rPr>
+          <w:rFonts w:ascii="Arial" w:hAnsi="Arial" w:cs="Arial"/>
+          <w:sz w:val="24"/>
+          <w:szCs w:val="24"/>
+        </w:rPr>
+        <w:t>: List users.</w:t>
+      </w:r>
+    </w:p>
+    <w:p>
+      <w:pPr>
+        <w:spacing w:line="360" w:lineRule="auto"/>
+        <w:ind w:left="851"/>
+        <w:jc w:val="both"/>
+        <w:rPr>
+          <w:rFonts w:ascii="Arial" w:hAnsi="Arial" w:cs="Arial"/>
+          <w:sz w:val="24"/>
+          <w:szCs w:val="24"/>
+        </w:rPr>
+      </w:pPr>
+      <w:r>
+        <w:rPr>
+          <w:noProof/>
+        </w:rPr>
+        <w:drawing>
+          <wp:inline distT="0" distB="0" distL="0" distR="0" wp14:anchorId="4448295F" wp14:editId="18F07D74">
+            <wp:extent cx="5795014" cy="2786063"/>
+            <wp:effectExtent l="38100" t="38100" r="72390" b="71755"/>
+            <wp:docPr id="1486466510" name="Imagen 1"/>
+            <wp:cNvGraphicFramePr>
+              <a:graphicFrameLocks xmlns:a="http://schemas.openxmlformats.org/drawingml/2006/main" noChangeAspect="1"/>
+            </wp:cNvGraphicFramePr>
+            <a:graphic xmlns:a="http://schemas.openxmlformats.org/drawingml/2006/main">
+              <a:graphicData uri="http://schemas.openxmlformats.org/drawingml/2006/picture">
+                <pic:pic xmlns:pic="http://schemas.openxmlformats.org/drawingml/2006/picture">
+                  <pic:nvPicPr>
+                    <pic:cNvPr id="1486466510" name=""/>
+                    <pic:cNvPicPr/>
+                  </pic:nvPicPr>
+                  <pic:blipFill>
+                    <a:blip r:embed="rId9"/>
+                    <a:stretch>
+                      <a:fillRect/>
+                    </a:stretch>
+                  </pic:blipFill>
+                  <pic:spPr>
+                    <a:xfrm>
+                      <a:off x="0" y="0"/>
+                      <a:ext cx="5798584" cy="2787779"/>
+                    </a:xfrm>
+                    <a:prstGeom prst="rect">
+                      <a:avLst/>
+                    </a:prstGeom>
+                    <a:ln>
+                      <a:noFill/>
+                    </a:ln>
+                    <a:effectLst>
+                      <a:outerShdw blurRad="50800" dist="38100" dir="2700000" algn="tl" rotWithShape="0">
+                        <a:prstClr val="black">
+                          <a:alpha val="40000"/>
+                        </a:prstClr>
+                      </a:outerShdw>
+                    </a:effectLst>
+                  </pic:spPr>
+                </pic:pic>
+              </a:graphicData>
+            </a:graphic>
+          </wp:inline>
+        </w:drawing>
+      </w:r>
+    </w:p>
+    <w:p>
+      <w:pPr>
+        <w:spacing w:after="160" w:line="259" w:lineRule="auto"/>
+        <w:rPr>
+          <w:rFonts w:ascii="Arial" w:hAnsi="Arial" w:cs="Arial"/>
+          <w:sz w:val="24"/>
+          <w:szCs w:val="24"/>
+        </w:rPr>
+      </w:pPr>
+      <w:r>
+        <w:rPr>
+          <w:rFonts w:ascii="Arial" w:hAnsi="Arial" w:cs="Arial"/>
+          <w:sz w:val="24"/>
+          <w:szCs w:val="24"/>
+        </w:rPr>
+        <w:br w:type="page"/>
+      </w:r>
+    </w:p>
+    <w:p>
+      <w:pPr>
+        <w:spacing w:line="360" w:lineRule="auto"/>
+        <w:ind w:left="851"/>
+        <w:jc w:val="both"/>
+        <w:rPr>
+          <w:rFonts w:ascii="Arial" w:hAnsi="Arial" w:cs="Arial"/>
+          <w:sz w:val="24"/>
+          <w:szCs w:val="24"/>
+        </w:rPr>
+      </w:pPr>
+      <w:r>
+        <w:rPr>
+          <w:rFonts w:ascii="Arial" w:hAnsi="Arial" w:cs="Arial"/>
+          <w:sz w:val="24"/>
+          <w:szCs w:val="24"/>
+        </w:rPr>
+        <w:lastRenderedPageBreak/>
+        <w:t>UH</w:t>
+      </w:r>
+      <w:r>
+        <w:rPr>
+          <w:rFonts w:ascii="Arial" w:hAnsi="Arial" w:cs="Arial"/>
+          <w:sz w:val="24"/>
+          <w:szCs w:val="24"/>
+        </w:rPr>
+        <w:t>2</w:t>
+      </w:r>
+      <w:r>
+        <w:rPr>
+          <w:rFonts w:ascii="Arial" w:hAnsi="Arial" w:cs="Arial"/>
+          <w:sz w:val="24"/>
+          <w:szCs w:val="24"/>
+        </w:rPr>
+        <w:t>: Add user.</w:t>
+      </w:r>
+    </w:p>
+    <w:tbl>
+      <w:tblPr>
+        <w:tblStyle w:val="Tablaconcuadrcula"/>
+        <w:tblW w:w="0" w:type="auto"/>
+        <w:tblInd w:w="851" w:type="dxa"/>
+        <w:tblBorders>
+          <w:top w:val="none" w:sz="0" w:space="0" w:color="auto"/>
+          <w:left w:val="none" w:sz="0" w:space="0" w:color="auto"/>
+          <w:bottom w:val="none" w:sz="0" w:space="0" w:color="auto"/>
+          <w:right w:val="none" w:sz="0" w:space="0" w:color="auto"/>
+          <w:insideH w:val="none" w:sz="0" w:space="0" w:color="auto"/>
+          <w:insideV w:val="none" w:sz="0" w:space="0" w:color="auto"/>
+        </w:tblBorders>
+        <w:tblLook w:val="04A0" w:firstRow="1" w:lastRow="0" w:firstColumn="1" w:lastColumn="0" w:noHBand="0" w:noVBand="1"/>
+      </w:tblPr>
+      <w:tblGrid>
+        <w:gridCol w:w="4758"/>
+        <w:gridCol w:w="4672"/>
+      </w:tblGrid>
+      <w:tr>
+        <w:tc>
+          <w:tcPr>
+            <w:tcW w:w="5102" w:type="dxa"/>
+          </w:tcPr>
+          <w:p>
+            <w:pPr>
+              <w:spacing w:line="360" w:lineRule="auto"/>
+              <w:jc w:val="both"/>
+              <w:rPr>
+                <w:rFonts w:ascii="Arial" w:hAnsi="Arial" w:cs="Arial"/>
+                <w:sz w:val="24"/>
+                <w:szCs w:val="24"/>
+              </w:rPr>
+            </w:pPr>
+            <w:r>
+              <w:rPr>
+                <w:noProof/>
+              </w:rPr>
+              <w:drawing>
+                <wp:inline distT="0" distB="0" distL="0" distR="0" wp14:anchorId="426AE7DA" wp14:editId="28769A24">
+                  <wp:extent cx="2769068" cy="3038692"/>
+                  <wp:effectExtent l="38100" t="38100" r="69850" b="66675"/>
+                  <wp:docPr id="969397609" name="Imagen 1"/>
+                  <wp:cNvGraphicFramePr>
+                    <a:graphicFrameLocks xmlns:a="http://schemas.openxmlformats.org/drawingml/2006/main" noChangeAspect="1"/>
+                  </wp:cNvGraphicFramePr>
+                  <a:graphic xmlns:a="http://schemas.openxmlformats.org/drawingml/2006/main">
+                    <a:graphicData uri="http://schemas.openxmlformats.org/drawingml/2006/picture">
+                      <pic:pic xmlns:pic="http://schemas.openxmlformats.org/drawingml/2006/picture">
+                        <pic:nvPicPr>
+                          <pic:cNvPr id="0" name="Picture 1"/>
+                          <pic:cNvPicPr>
+                            <a:picLocks noChangeAspect="1" noChangeArrowheads="1"/>
+                          </pic:cNvPicPr>
+                        </pic:nvPicPr>
+                        <pic:blipFill rotWithShape="1">
+                          <a:blip r:embed="rId10" cstate="print">
+                            <a:extLst>
+                              <a:ext uri="{28A0092B-C50C-407E-A947-70E740481C1C}">
+                                <a14:useLocalDpi xmlns:a14="http://schemas.microsoft.com/office/drawing/2010/main" val="0"/>
+                              </a:ext>
+                            </a:extLst>
+                          </a:blip>
+                          <a:srcRect l="1" r="35526" b="54327"/>
+                          <a:stretch/>
+                        </pic:blipFill>
+                        <pic:spPr bwMode="auto">
+                          <a:xfrm>
+                            <a:off x="0" y="0"/>
+                            <a:ext cx="2842316" cy="3119073"/>
+                          </a:xfrm>
+                          <a:prstGeom prst="rect">
+                            <a:avLst/>
+                          </a:prstGeom>
+                          <a:ln>
+                            <a:noFill/>
+                          </a:ln>
+                          <a:effectLst>
+                            <a:outerShdw blurRad="50800" dist="38100" dir="2700000" algn="tl" rotWithShape="0">
+                              <a:prstClr val="black">
+                                <a:alpha val="40000"/>
+                              </a:prstClr>
+                            </a:outerShdw>
+                          </a:effectLst>
+                          <a:extLst>
+                            <a:ext uri="{53640926-AAD7-44D8-BBD7-CCE9431645EC}">
+                              <a14:shadowObscured xmlns:a14="http://schemas.microsoft.com/office/drawing/2010/main"/>
+                            </a:ext>
+                          </a:extLst>
+                        </pic:spPr>
+                      </pic:pic>
+                    </a:graphicData>
+                  </a:graphic>
+                </wp:inline>
+              </w:drawing>
+            </w:r>
+          </w:p>
+        </w:tc>
+        <w:tc>
+          <w:tcPr>
+            <w:tcW w:w="5103" w:type="dxa"/>
+          </w:tcPr>
+          <w:p>
+            <w:pPr>
+              <w:spacing w:line="360" w:lineRule="auto"/>
+              <w:jc w:val="both"/>
+              <w:rPr>
+                <w:rFonts w:ascii="Arial" w:hAnsi="Arial" w:cs="Arial"/>
+                <w:sz w:val="24"/>
+                <w:szCs w:val="24"/>
+              </w:rPr>
+            </w:pPr>
+            <w:r>
+              <w:rPr>
+                <w:noProof/>
+              </w:rPr>
+              <w:drawing>
+                <wp:inline distT="0" distB="0" distL="0" distR="0" wp14:anchorId="27DF61C5" wp14:editId="4491CD1D">
+                  <wp:extent cx="2702560" cy="3044649"/>
+                  <wp:effectExtent l="38100" t="38100" r="78740" b="80010"/>
+                  <wp:docPr id="1500922700" name="Imagen 1"/>
+                  <wp:cNvGraphicFramePr>
+                    <a:graphicFrameLocks xmlns:a="http://schemas.openxmlformats.org/drawingml/2006/main" noChangeAspect="1"/>
+                  </wp:cNvGraphicFramePr>
+                  <a:graphic xmlns:a="http://schemas.openxmlformats.org/drawingml/2006/main">
+                    <a:graphicData uri="http://schemas.openxmlformats.org/drawingml/2006/picture">
+                      <pic:pic xmlns:pic="http://schemas.openxmlformats.org/drawingml/2006/picture">
+                        <pic:nvPicPr>
+                          <pic:cNvPr id="0" name="Picture 1"/>
+                          <pic:cNvPicPr>
+                            <a:picLocks noChangeAspect="1" noChangeArrowheads="1"/>
+                          </pic:cNvPicPr>
+                        </pic:nvPicPr>
+                        <pic:blipFill rotWithShape="1">
+                          <a:blip r:embed="rId11" cstate="print">
+                            <a:extLst>
+                              <a:ext uri="{28A0092B-C50C-407E-A947-70E740481C1C}">
+                                <a14:useLocalDpi xmlns:a14="http://schemas.microsoft.com/office/drawing/2010/main" val="0"/>
+                              </a:ext>
+                            </a:extLst>
+                          </a:blip>
+                          <a:srcRect l="1" t="45533" r="35526"/>
+                          <a:stretch/>
+                        </pic:blipFill>
+                        <pic:spPr bwMode="auto">
+                          <a:xfrm>
+                            <a:off x="0" y="0"/>
+                            <a:ext cx="2752549" cy="3100965"/>
+                          </a:xfrm>
+                          <a:prstGeom prst="rect">
+                            <a:avLst/>
+                          </a:prstGeom>
+                          <a:ln>
+                            <a:noFill/>
+                          </a:ln>
+                          <a:effectLst>
+                            <a:outerShdw blurRad="50800" dist="38100" dir="2700000" algn="tl" rotWithShape="0">
+                              <a:prstClr val="black">
+                                <a:alpha val="40000"/>
+                              </a:prstClr>
+                            </a:outerShdw>
+                          </a:effectLst>
+                          <a:extLst>
+                            <a:ext uri="{53640926-AAD7-44D8-BBD7-CCE9431645EC}">
+                              <a14:shadowObscured xmlns:a14="http://schemas.microsoft.com/office/drawing/2010/main"/>
+                            </a:ext>
+                          </a:extLst>
+                        </pic:spPr>
+                      </pic:pic>
+                    </a:graphicData>
+                  </a:graphic>
+                </wp:inline>
+              </w:drawing>
+            </w:r>
+          </w:p>
+        </w:tc>
+      </w:tr>
+    </w:tbl>
+    <w:p>
+      <w:pPr>
+        <w:spacing w:line="360" w:lineRule="auto"/>
+        <w:ind w:left="851"/>
+        <w:jc w:val="both"/>
+        <w:rPr>
+          <w:rFonts w:ascii="Arial" w:hAnsi="Arial" w:cs="Arial"/>
+          <w:sz w:val="24"/>
+          <w:szCs w:val="24"/>
+        </w:rPr>
+      </w:pPr>
+    </w:p>
+    <w:p>
+      <w:pPr>
+        <w:spacing w:line="360" w:lineRule="auto"/>
+        <w:ind w:left="851"/>
+        <w:jc w:val="both"/>
+        <w:rPr>
+          <w:rFonts w:ascii="Arial" w:hAnsi="Arial" w:cs="Arial"/>
+          <w:b/>
+          <w:bCs/>
+          <w:sz w:val="24"/>
+          <w:szCs w:val="24"/>
+        </w:rPr>
+      </w:pPr>
+      <w:r>
+        <w:rPr>
+          <w:rFonts w:ascii="Arial" w:hAnsi="Arial" w:cs="Arial"/>
+          <w:b/>
+          <w:bCs/>
+          <w:sz w:val="24"/>
+          <w:szCs w:val="24"/>
+        </w:rPr>
+        <w:t>Module Management of Nomenclatures:</w:t>
+      </w:r>
+    </w:p>
+    <w:p>
+      <w:pPr>
+        <w:spacing w:line="360" w:lineRule="auto"/>
+        <w:ind w:left="851"/>
+        <w:jc w:val="both"/>
+        <w:rPr>
+          <w:rFonts w:ascii="Arial" w:hAnsi="Arial" w:cs="Arial"/>
+          <w:sz w:val="24"/>
+          <w:szCs w:val="24"/>
+        </w:rPr>
+      </w:pPr>
+      <w:r>
+        <w:rPr>
+          <w:rFonts w:ascii="Arial" w:hAnsi="Arial" w:cs="Arial"/>
+          <w:sz w:val="24"/>
+          <w:szCs w:val="24"/>
+        </w:rPr>
+        <w:t>UH</w:t>
+      </w:r>
+      <w:r>
+        <w:rPr>
+          <w:rFonts w:ascii="Arial" w:hAnsi="Arial" w:cs="Arial"/>
+          <w:sz w:val="24"/>
+          <w:szCs w:val="24"/>
+        </w:rPr>
+        <w:t xml:space="preserve">1: List </w:t>
+      </w:r>
+      <w:r>
+        <w:rPr>
+          <w:rFonts w:ascii="Arial" w:hAnsi="Arial" w:cs="Arial"/>
+          <w:sz w:val="24"/>
+          <w:szCs w:val="24"/>
+        </w:rPr>
+        <w:t>Nomenclatures (</w:t>
+      </w:r>
+      <w:r>
+        <w:rPr>
+          <w:rFonts w:ascii="Arial" w:hAnsi="Arial" w:cs="Arial"/>
+          <w:sz w:val="24"/>
+          <w:szCs w:val="24"/>
+        </w:rPr>
+        <w:t>Bachelor's Degree</w:t>
+      </w:r>
+      <w:r>
+        <w:rPr>
+          <w:rFonts w:ascii="Arial" w:hAnsi="Arial" w:cs="Arial"/>
+          <w:sz w:val="24"/>
+          <w:szCs w:val="24"/>
+        </w:rPr>
+        <w:t xml:space="preserve">, </w:t>
+      </w:r>
+      <w:r>
+        <w:rPr>
+          <w:rFonts w:ascii="Arial" w:hAnsi="Arial" w:cs="Arial"/>
+          <w:sz w:val="24"/>
+          <w:szCs w:val="24"/>
+        </w:rPr>
+        <w:t>Degree</w:t>
+      </w:r>
+      <w:r>
+        <w:rPr>
+          <w:rFonts w:ascii="Arial" w:hAnsi="Arial" w:cs="Arial"/>
+          <w:sz w:val="24"/>
+          <w:szCs w:val="24"/>
+        </w:rPr>
+        <w:t xml:space="preserve">, </w:t>
+      </w:r>
+      <w:r>
+        <w:rPr>
+          <w:rFonts w:ascii="Arial" w:hAnsi="Arial" w:cs="Arial"/>
+          <w:sz w:val="24"/>
+          <w:szCs w:val="24"/>
+        </w:rPr>
+        <w:t>Family Income</w:t>
+      </w:r>
+      <w:r>
+        <w:rPr>
+          <w:rFonts w:ascii="Arial" w:hAnsi="Arial" w:cs="Arial"/>
+          <w:sz w:val="24"/>
+          <w:szCs w:val="24"/>
+        </w:rPr>
+        <w:t xml:space="preserve">, </w:t>
+      </w:r>
+      <w:r>
+        <w:rPr>
+          <w:rFonts w:ascii="Arial" w:hAnsi="Arial" w:cs="Arial"/>
+          <w:sz w:val="24"/>
+          <w:szCs w:val="24"/>
+        </w:rPr>
+        <w:t>Institutions of Psychological Attention</w:t>
+      </w:r>
+      <w:r>
+        <w:rPr>
+          <w:rFonts w:ascii="Arial" w:hAnsi="Arial" w:cs="Arial"/>
+          <w:sz w:val="24"/>
+          <w:szCs w:val="24"/>
+        </w:rPr>
+        <w:t>)</w:t>
+      </w:r>
+      <w:r>
+        <w:rPr>
+          <w:rFonts w:ascii="Arial" w:hAnsi="Arial" w:cs="Arial"/>
+          <w:sz w:val="24"/>
+          <w:szCs w:val="24"/>
+        </w:rPr>
+        <w:t>.</w:t>
+      </w:r>
+    </w:p>
+    <w:p>
+      <w:pPr>
+        <w:spacing w:line="360" w:lineRule="auto"/>
+        <w:ind w:left="851"/>
+        <w:jc w:val="both"/>
+        <w:rPr>
+          <w:rFonts w:ascii="Arial" w:hAnsi="Arial" w:cs="Arial"/>
+          <w:sz w:val="24"/>
+          <w:szCs w:val="24"/>
+        </w:rPr>
+      </w:pPr>
+      <w:r>
+        <w:rPr>
+          <w:noProof/>
+        </w:rPr>
+        <w:drawing>
+          <wp:inline distT="0" distB="0" distL="0" distR="0" wp14:anchorId="2C4F9D31" wp14:editId="540187B3">
+            <wp:extent cx="5731258" cy="2613660"/>
+            <wp:effectExtent l="38100" t="38100" r="79375" b="72390"/>
+            <wp:docPr id="118366483" name="Imagen 1"/>
+            <wp:cNvGraphicFramePr>
+              <a:graphicFrameLocks xmlns:a="http://schemas.openxmlformats.org/drawingml/2006/main" noChangeAspect="1"/>
+            </wp:cNvGraphicFramePr>
+            <a:graphic xmlns:a="http://schemas.openxmlformats.org/drawingml/2006/main">
+              <a:graphicData uri="http://schemas.openxmlformats.org/drawingml/2006/picture">
+                <pic:pic xmlns:pic="http://schemas.openxmlformats.org/drawingml/2006/picture">
+                  <pic:nvPicPr>
+                    <pic:cNvPr id="118366483" name=""/>
+                    <pic:cNvPicPr/>
+                  </pic:nvPicPr>
+                  <pic:blipFill>
+                    <a:blip r:embed="rId12"/>
+                    <a:stretch>
+                      <a:fillRect/>
+                    </a:stretch>
+                  </pic:blipFill>
+                  <pic:spPr>
+                    <a:xfrm>
+                      <a:off x="0" y="0"/>
+                      <a:ext cx="5757694" cy="2625716"/>
+                    </a:xfrm>
+                    <a:prstGeom prst="rect">
+                      <a:avLst/>
+                    </a:prstGeom>
+                    <a:ln>
+                      <a:noFill/>
+                    </a:ln>
+                    <a:effectLst>
+                      <a:outerShdw blurRad="50800" dist="38100" dir="2700000" algn="tl" rotWithShape="0">
+                        <a:prstClr val="black">
+                          <a:alpha val="40000"/>
+                        </a:prstClr>
+                      </a:outerShdw>
+                    </a:effectLst>
+                  </pic:spPr>
+                </pic:pic>
+              </a:graphicData>
+            </a:graphic>
+          </wp:inline>
+        </w:drawing>
+      </w:r>
+    </w:p>
+    <w:p>
+      <w:pPr>
+        <w:spacing w:line="360" w:lineRule="auto"/>
+        <w:ind w:left="851"/>
+        <w:jc w:val="both"/>
+        <w:rPr>
+          <w:rFonts w:ascii="Arial" w:hAnsi="Arial" w:cs="Arial"/>
+          <w:sz w:val="24"/>
+          <w:szCs w:val="24"/>
+        </w:rPr>
+      </w:pPr>
+    </w:p>
+    <w:p>
+      <w:pPr>
+        <w:spacing w:after="160" w:line="259" w:lineRule="auto"/>
+        <w:rPr>
+          <w:rFonts w:ascii="Arial" w:hAnsi="Arial" w:cs="Arial"/>
+          <w:b/>
+          <w:bCs/>
+          <w:sz w:val="24"/>
+          <w:szCs w:val="24"/>
+        </w:rPr>
+      </w:pPr>
+      <w:r>
+        <w:rPr>
+          <w:rFonts w:ascii="Arial" w:hAnsi="Arial" w:cs="Arial"/>
+          <w:b/>
+          <w:bCs/>
+          <w:sz w:val="24"/>
+          <w:szCs w:val="24"/>
+        </w:rPr>
+        <w:br w:type="page"/>
+      </w:r>
+    </w:p>
+    <w:p>
+      <w:pPr>
+        <w:spacing w:line="360" w:lineRule="auto"/>
+        <w:ind w:left="851"/>
+        <w:jc w:val="both"/>
+        <w:rPr>
+          <w:rFonts w:ascii="Arial" w:hAnsi="Arial" w:cs="Arial"/>
+          <w:b/>
+          <w:bCs/>
+          <w:sz w:val="24"/>
+          <w:szCs w:val="24"/>
+        </w:rPr>
+      </w:pPr>
+      <w:r>
+        <w:rPr>
+          <w:rFonts w:ascii="Arial" w:hAnsi="Arial" w:cs="Arial"/>
+          <w:b/>
+          <w:bCs/>
+          <w:sz w:val="24"/>
+          <w:szCs w:val="24"/>
+        </w:rPr>
+        <w:lastRenderedPageBreak/>
+        <w:t>Module Management of Laboratories LPAI:</w:t>
+      </w:r>
+    </w:p>
+    <w:p>
+      <w:pPr>
+        <w:spacing w:line="360" w:lineRule="auto"/>
+        <w:ind w:left="851"/>
+        <w:jc w:val="both"/>
+        <w:rPr>
+          <w:rFonts w:ascii="Arial" w:hAnsi="Arial" w:cs="Arial"/>
+          <w:sz w:val="24"/>
+          <w:szCs w:val="24"/>
+        </w:rPr>
+      </w:pPr>
+      <w:r>
+        <w:rPr>
+          <w:rFonts w:ascii="Arial" w:hAnsi="Arial" w:cs="Arial"/>
+          <w:sz w:val="24"/>
+          <w:szCs w:val="24"/>
+        </w:rPr>
+        <w:t>FR</w:t>
+      </w:r>
+      <w:r>
+        <w:rPr>
+          <w:rFonts w:ascii="Arial" w:hAnsi="Arial" w:cs="Arial"/>
+          <w:sz w:val="24"/>
+          <w:szCs w:val="24"/>
+        </w:rPr>
+        <w:t>1: List Laboratories LPAI.</w:t>
+      </w:r>
+    </w:p>
+    <w:p>
+      <w:pPr>
+        <w:spacing w:line="360" w:lineRule="auto"/>
+        <w:ind w:left="851"/>
+        <w:jc w:val="both"/>
+        <w:rPr>
+          <w:rFonts w:ascii="Arial" w:hAnsi="Arial" w:cs="Arial"/>
+          <w:sz w:val="24"/>
+          <w:szCs w:val="24"/>
+        </w:rPr>
+      </w:pPr>
+      <w:r>
+        <w:rPr>
+          <w:noProof/>
+        </w:rPr>
+        <w:drawing>
+          <wp:inline distT="0" distB="0" distL="0" distR="0" wp14:anchorId="169A0794" wp14:editId="42FFCF19">
+            <wp:extent cx="5796280" cy="3023152"/>
+            <wp:effectExtent l="38100" t="38100" r="71120" b="82550"/>
+            <wp:docPr id="1114751160" name="Imagen 6"/>
+            <wp:cNvGraphicFramePr>
+              <a:graphicFrameLocks xmlns:a="http://schemas.openxmlformats.org/drawingml/2006/main" noChangeAspect="1"/>
+            </wp:cNvGraphicFramePr>
+            <a:graphic xmlns:a="http://schemas.openxmlformats.org/drawingml/2006/main">
+              <a:graphicData uri="http://schemas.openxmlformats.org/drawingml/2006/picture">
+                <pic:pic xmlns:pic="http://schemas.openxmlformats.org/drawingml/2006/picture">
+                  <pic:nvPicPr>
+                    <pic:cNvPr id="0" name="Picture 11"/>
+                    <pic:cNvPicPr>
+                      <a:picLocks noChangeAspect="1" noChangeArrowheads="1"/>
+                    </pic:cNvPicPr>
+                  </pic:nvPicPr>
+                  <pic:blipFill rotWithShape="1">
+                    <a:blip r:embed="rId13" cstate="print">
+                      <a:extLst>
+                        <a:ext uri="{28A0092B-C50C-407E-A947-70E740481C1C}">
+                          <a14:useLocalDpi xmlns:a14="http://schemas.microsoft.com/office/drawing/2010/main" val="0"/>
+                        </a:ext>
+                      </a:extLst>
+                    </a:blip>
+                    <a:srcRect r="9306"/>
+                    <a:stretch/>
+                  </pic:blipFill>
+                  <pic:spPr bwMode="auto">
+                    <a:xfrm>
+                      <a:off x="0" y="0"/>
+                      <a:ext cx="5799419" cy="3024789"/>
+                    </a:xfrm>
+                    <a:prstGeom prst="rect">
+                      <a:avLst/>
+                    </a:prstGeom>
+                    <a:ln>
+                      <a:noFill/>
+                    </a:ln>
+                    <a:effectLst>
+                      <a:outerShdw blurRad="50800" dist="38100" dir="2700000" algn="tl" rotWithShape="0">
+                        <a:prstClr val="black">
+                          <a:alpha val="40000"/>
+                        </a:prstClr>
+                      </a:outerShdw>
+                    </a:effectLst>
+                    <a:extLst>
+                      <a:ext uri="{53640926-AAD7-44D8-BBD7-CCE9431645EC}">
+                        <a14:shadowObscured xmlns:a14="http://schemas.microsoft.com/office/drawing/2010/main"/>
+                      </a:ext>
+                    </a:extLst>
+                  </pic:spPr>
+                </pic:pic>
+              </a:graphicData>
+            </a:graphic>
+          </wp:inline>
+        </w:drawing>
+      </w:r>
+    </w:p>
+    <w:p>
+      <w:pPr>
+        <w:spacing w:after="160" w:line="259" w:lineRule="auto"/>
+        <w:rPr>
+          <w:rFonts w:ascii="Arial" w:hAnsi="Arial" w:cs="Arial"/>
+          <w:b/>
+          <w:bCs/>
+          <w:sz w:val="24"/>
+          <w:szCs w:val="24"/>
+        </w:rPr>
+      </w:pPr>
+    </w:p>
+    <w:p>
+      <w:pPr>
+        <w:spacing w:line="360" w:lineRule="auto"/>
+        <w:ind w:left="851"/>
+        <w:jc w:val="both"/>
+        <w:rPr>
+          <w:rFonts w:ascii="Arial" w:hAnsi="Arial" w:cs="Arial"/>
+          <w:b/>
+          <w:bCs/>
+          <w:sz w:val="24"/>
+          <w:szCs w:val="24"/>
+        </w:rPr>
+      </w:pPr>
+      <w:r>
+        <w:rPr>
+          <w:rFonts w:ascii="Arial" w:hAnsi="Arial" w:cs="Arial"/>
+          <w:b/>
+          <w:bCs/>
+          <w:sz w:val="24"/>
+          <w:szCs w:val="24"/>
+        </w:rPr>
+        <w:t>Module Psychological Assessment and Follow-up:</w:t>
+      </w:r>
+    </w:p>
+    <w:p>
+      <w:pPr>
+        <w:spacing w:line="360" w:lineRule="auto"/>
+        <w:ind w:left="851"/>
+        <w:jc w:val="both"/>
+        <w:rPr>
+          <w:rFonts w:ascii="Arial" w:hAnsi="Arial" w:cs="Arial"/>
+          <w:sz w:val="24"/>
+          <w:szCs w:val="24"/>
+        </w:rPr>
+      </w:pPr>
+      <w:r>
+        <w:rPr>
+          <w:rFonts w:ascii="Arial" w:hAnsi="Arial" w:cs="Arial"/>
+          <w:sz w:val="24"/>
+          <w:szCs w:val="24"/>
+        </w:rPr>
+        <w:t>UH</w:t>
+      </w:r>
+      <w:r>
+        <w:rPr>
+          <w:rFonts w:ascii="Arial" w:hAnsi="Arial" w:cs="Arial"/>
+          <w:sz w:val="24"/>
+          <w:szCs w:val="24"/>
+        </w:rPr>
+        <w:t>1: List Psychological Attention.</w:t>
+      </w:r>
+    </w:p>
+    <w:p>
+      <w:pPr>
+        <w:spacing w:line="360" w:lineRule="auto"/>
+        <w:ind w:left="851"/>
+        <w:jc w:val="both"/>
+        <w:rPr>
+          <w:rFonts w:ascii="Arial" w:hAnsi="Arial" w:cs="Arial"/>
+          <w:sz w:val="24"/>
+          <w:szCs w:val="24"/>
+        </w:rPr>
+      </w:pPr>
+      <w:r>
+        <w:rPr>
+          <w:noProof/>
+        </w:rPr>
+        <w:drawing>
+          <wp:inline distT="0" distB="0" distL="0" distR="0" wp14:anchorId="687E327E" wp14:editId="77EBD2CF">
+            <wp:extent cx="5682529" cy="2776661"/>
+            <wp:effectExtent l="38100" t="38100" r="71120" b="81280"/>
+            <wp:docPr id="500193827" name="Imagen 1"/>
+            <wp:cNvGraphicFramePr>
+              <a:graphicFrameLocks xmlns:a="http://schemas.openxmlformats.org/drawingml/2006/main" noChangeAspect="1"/>
+            </wp:cNvGraphicFramePr>
+            <a:graphic xmlns:a="http://schemas.openxmlformats.org/drawingml/2006/main">
+              <a:graphicData uri="http://schemas.openxmlformats.org/drawingml/2006/picture">
+                <pic:pic xmlns:pic="http://schemas.openxmlformats.org/drawingml/2006/picture">
+                  <pic:nvPicPr>
+                    <pic:cNvPr id="500193827" name=""/>
+                    <pic:cNvPicPr/>
+                  </pic:nvPicPr>
+                  <pic:blipFill>
+                    <a:blip r:embed="rId14"/>
+                    <a:stretch>
+                      <a:fillRect/>
+                    </a:stretch>
+                  </pic:blipFill>
+                  <pic:spPr>
+                    <a:xfrm>
+                      <a:off x="0" y="0"/>
+                      <a:ext cx="5704873" cy="2787579"/>
+                    </a:xfrm>
+                    <a:prstGeom prst="rect">
+                      <a:avLst/>
+                    </a:prstGeom>
+                    <a:ln>
+                      <a:noFill/>
+                    </a:ln>
+                    <a:effectLst>
+                      <a:outerShdw blurRad="50800" dist="38100" dir="2700000" algn="tl" rotWithShape="0">
+                        <a:prstClr val="black">
+                          <a:alpha val="40000"/>
+                        </a:prstClr>
+                      </a:outerShdw>
+                    </a:effectLst>
+                  </pic:spPr>
+                </pic:pic>
+              </a:graphicData>
+            </a:graphic>
+          </wp:inline>
+        </w:drawing>
+      </w:r>
+    </w:p>
+    <w:p>
+      <w:pPr>
+        <w:spacing w:line="360" w:lineRule="auto"/>
+        <w:ind w:left="851"/>
+        <w:jc w:val="both"/>
+        <w:rPr>
+          <w:rFonts w:ascii="Arial" w:hAnsi="Arial" w:cs="Arial"/>
+          <w:sz w:val="24"/>
+          <w:szCs w:val="24"/>
+        </w:rPr>
+      </w:pPr>
+      <w:r>
+        <w:rPr>
+          <w:rFonts w:ascii="Arial" w:hAnsi="Arial" w:cs="Arial"/>
+          <w:sz w:val="24"/>
+          <w:szCs w:val="24"/>
+        </w:rPr>
+        <w:t>UH</w:t>
+      </w:r>
+      <w:r>
+        <w:rPr>
+          <w:rFonts w:ascii="Arial" w:hAnsi="Arial" w:cs="Arial"/>
+          <w:sz w:val="24"/>
+          <w:szCs w:val="24"/>
+        </w:rPr>
+        <w:t>2</w:t>
+      </w:r>
+      <w:r>
+        <w:rPr>
+          <w:rFonts w:ascii="Arial" w:hAnsi="Arial" w:cs="Arial"/>
+          <w:sz w:val="24"/>
+          <w:szCs w:val="24"/>
+        </w:rPr>
+        <w:t>: Register Type of Attention indicated to the patient (Refer, Workshops, Consultations).</w:t>
+      </w:r>
+    </w:p>
+    <w:p>
+      <w:pPr>
+        <w:spacing w:line="360" w:lineRule="auto"/>
+        <w:ind w:left="851"/>
+        <w:jc w:val="both"/>
+        <w:rPr>
+          <w:rFonts w:ascii="Arial" w:hAnsi="Arial" w:cs="Arial"/>
+          <w:sz w:val="24"/>
+          <w:szCs w:val="24"/>
+        </w:rPr>
+      </w:pPr>
+      <w:r>
+        <w:rPr>
+          <w:noProof/>
+        </w:rPr>
+        <w:lastRenderedPageBreak/>
+        <w:drawing>
+          <wp:inline distT="0" distB="0" distL="0" distR="0" wp14:anchorId="29FE9635" wp14:editId="4917E4A8">
+            <wp:extent cx="3038692" cy="1615387"/>
+            <wp:effectExtent l="38100" t="38100" r="66675" b="80645"/>
+            <wp:docPr id="1840671756" name="Imagen 1"/>
+            <wp:cNvGraphicFramePr>
+              <a:graphicFrameLocks xmlns:a="http://schemas.openxmlformats.org/drawingml/2006/main" noChangeAspect="1"/>
+            </wp:cNvGraphicFramePr>
+            <a:graphic xmlns:a="http://schemas.openxmlformats.org/drawingml/2006/main">
+              <a:graphicData uri="http://schemas.openxmlformats.org/drawingml/2006/picture">
+                <pic:pic xmlns:pic="http://schemas.openxmlformats.org/drawingml/2006/picture">
+                  <pic:nvPicPr>
+                    <pic:cNvPr id="1840671756" name=""/>
+                    <pic:cNvPicPr/>
+                  </pic:nvPicPr>
+                  <pic:blipFill>
+                    <a:blip r:embed="rId15"/>
+                    <a:stretch>
+                      <a:fillRect/>
+                    </a:stretch>
+                  </pic:blipFill>
+                  <pic:spPr>
+                    <a:xfrm>
+                      <a:off x="0" y="0"/>
+                      <a:ext cx="3052939" cy="1622961"/>
+                    </a:xfrm>
+                    <a:prstGeom prst="rect">
+                      <a:avLst/>
+                    </a:prstGeom>
+                    <a:ln>
+                      <a:noFill/>
+                    </a:ln>
+                    <a:effectLst>
+                      <a:outerShdw blurRad="50800" dist="38100" dir="2700000" algn="tl" rotWithShape="0">
+                        <a:prstClr val="black">
+                          <a:alpha val="40000"/>
+                        </a:prstClr>
+                      </a:outerShdw>
+                    </a:effectLst>
+                  </pic:spPr>
+                </pic:pic>
+              </a:graphicData>
+            </a:graphic>
+          </wp:inline>
+        </w:drawing>
+      </w:r>
+    </w:p>
+    <w:p>
+      <w:pPr>
+        <w:spacing w:line="360" w:lineRule="auto"/>
+        <w:ind w:left="851"/>
+        <w:jc w:val="both"/>
+        <w:rPr>
+          <w:rFonts w:ascii="Arial" w:hAnsi="Arial" w:cs="Arial"/>
+          <w:sz w:val="24"/>
+          <w:szCs w:val="24"/>
+        </w:rPr>
+      </w:pPr>
+      <w:r>
+        <w:rPr>
+          <w:rFonts w:ascii="Arial" w:hAnsi="Arial" w:cs="Arial"/>
+          <w:sz w:val="24"/>
+          <w:szCs w:val="24"/>
+        </w:rPr>
+        <w:t>UH</w:t>
+      </w:r>
+      <w:r>
+        <w:rPr>
+          <w:rFonts w:ascii="Arial" w:hAnsi="Arial" w:cs="Arial"/>
+          <w:sz w:val="24"/>
+          <w:szCs w:val="24"/>
+        </w:rPr>
+        <w:t>3</w:t>
+      </w:r>
+      <w:r>
+        <w:rPr>
+          <w:rFonts w:ascii="Arial" w:hAnsi="Arial" w:cs="Arial"/>
+          <w:sz w:val="24"/>
+          <w:szCs w:val="24"/>
+        </w:rPr>
+        <w:t>: Register Patient Attention Status (Follow-up, Discharge, Discontinuation).</w:t>
+      </w:r>
+    </w:p>
+    <w:p>
+      <w:pPr>
+        <w:spacing w:line="360" w:lineRule="auto"/>
+        <w:ind w:left="851"/>
+        <w:jc w:val="both"/>
+        <w:rPr>
+          <w:rFonts w:ascii="Arial" w:hAnsi="Arial" w:cs="Arial"/>
+          <w:sz w:val="24"/>
+          <w:szCs w:val="24"/>
+        </w:rPr>
+      </w:pPr>
+      <w:r>
+        <w:rPr>
+          <w:noProof/>
+        </w:rPr>
+        <w:drawing>
+          <wp:inline distT="0" distB="0" distL="0" distR="0" wp14:anchorId="741792FC" wp14:editId="1361BAA7">
+            <wp:extent cx="3272563" cy="1840714"/>
+            <wp:effectExtent l="38100" t="38100" r="80645" b="83820"/>
+            <wp:docPr id="1542272144" name="Imagen 1"/>
+            <wp:cNvGraphicFramePr>
+              <a:graphicFrameLocks xmlns:a="http://schemas.openxmlformats.org/drawingml/2006/main" noChangeAspect="1"/>
+            </wp:cNvGraphicFramePr>
+            <a:graphic xmlns:a="http://schemas.openxmlformats.org/drawingml/2006/main">
+              <a:graphicData uri="http://schemas.openxmlformats.org/drawingml/2006/picture">
+                <pic:pic xmlns:pic="http://schemas.openxmlformats.org/drawingml/2006/picture">
+                  <pic:nvPicPr>
+                    <pic:cNvPr id="1542272144" name=""/>
+                    <pic:cNvPicPr/>
+                  </pic:nvPicPr>
+                  <pic:blipFill>
+                    <a:blip r:embed="rId16"/>
+                    <a:stretch>
+                      <a:fillRect/>
+                    </a:stretch>
+                  </pic:blipFill>
+                  <pic:spPr>
+                    <a:xfrm>
+                      <a:off x="0" y="0"/>
+                      <a:ext cx="3272563" cy="1840714"/>
+                    </a:xfrm>
+                    <a:prstGeom prst="rect">
+                      <a:avLst/>
+                    </a:prstGeom>
+                    <a:ln>
+                      <a:noFill/>
+                    </a:ln>
+                    <a:effectLst>
+                      <a:outerShdw blurRad="50800" dist="38100" dir="2700000" algn="tl" rotWithShape="0">
+                        <a:prstClr val="black">
+                          <a:alpha val="40000"/>
+                        </a:prstClr>
+                      </a:outerShdw>
+                    </a:effectLst>
+                  </pic:spPr>
+                </pic:pic>
+              </a:graphicData>
+            </a:graphic>
+          </wp:inline>
+        </w:drawing>
+      </w:r>
+    </w:p>
+    <w:p>
+      <w:pPr>
+        <w:spacing w:line="360" w:lineRule="auto"/>
+        <w:ind w:left="851"/>
+        <w:jc w:val="both"/>
+        <w:rPr>
+          <w:rFonts w:ascii="Arial" w:hAnsi="Arial" w:cs="Arial"/>
+          <w:b/>
+          <w:bCs/>
+          <w:sz w:val="24"/>
+          <w:szCs w:val="24"/>
+        </w:rPr>
+      </w:pPr>
+      <w:r>
+        <w:rPr>
+          <w:rFonts w:ascii="Arial" w:hAnsi="Arial" w:cs="Arial"/>
+          <w:b/>
+          <w:bCs/>
+          <w:sz w:val="24"/>
+          <w:szCs w:val="24"/>
+        </w:rPr>
+        <w:t>Module Reports:</w:t>
+      </w:r>
+    </w:p>
+    <w:p>
+      <w:pPr>
+        <w:spacing w:line="360" w:lineRule="auto"/>
+        <w:ind w:left="851"/>
+        <w:jc w:val="both"/>
+        <w:rPr>
+          <w:rFonts w:ascii="Arial" w:hAnsi="Arial" w:cs="Arial"/>
+          <w:sz w:val="24"/>
+          <w:szCs w:val="24"/>
+        </w:rPr>
+      </w:pPr>
+      <w:r>
+        <w:rPr>
+          <w:rFonts w:ascii="Arial" w:hAnsi="Arial" w:cs="Arial"/>
+          <w:sz w:val="24"/>
+          <w:szCs w:val="24"/>
+        </w:rPr>
+        <w:t>UH</w:t>
+      </w:r>
+      <w:r>
+        <w:rPr>
+          <w:rFonts w:ascii="Arial" w:hAnsi="Arial" w:cs="Arial"/>
+          <w:sz w:val="24"/>
+          <w:szCs w:val="24"/>
+        </w:rPr>
+        <w:t>1: Generate a report with the total number of patients attended per Bachelor of a University Center.</w:t>
+      </w:r>
+    </w:p>
+    <w:p>
+      <w:pPr>
+        <w:spacing w:line="360" w:lineRule="auto"/>
+        <w:ind w:left="851"/>
+        <w:jc w:val="both"/>
+        <w:rPr>
+          <w:rFonts w:ascii="Arial" w:hAnsi="Arial" w:cs="Arial"/>
+          <w:sz w:val="24"/>
+          <w:szCs w:val="24"/>
+        </w:rPr>
+      </w:pPr>
+      <w:r>
+        <w:rPr>
+          <w:rFonts w:ascii="Arial" w:hAnsi="Arial" w:cs="Arial"/>
+          <w:sz w:val="24"/>
+          <w:szCs w:val="24"/>
+        </w:rPr>
+        <w:t>UH</w:t>
+      </w:r>
+      <w:r>
+        <w:rPr>
+          <w:rFonts w:ascii="Arial" w:hAnsi="Arial" w:cs="Arial"/>
+          <w:sz w:val="24"/>
+          <w:szCs w:val="24"/>
+        </w:rPr>
+        <w:t>2: Generate reports with the total number of patients attended by Specialists at a University Center.</w:t>
+      </w:r>
+    </w:p>
+    <w:p>
+      <w:pPr>
+        <w:spacing w:line="360" w:lineRule="auto"/>
+        <w:ind w:left="851"/>
+        <w:jc w:val="both"/>
+        <w:rPr>
+          <w:rFonts w:ascii="Arial" w:hAnsi="Arial" w:cs="Arial"/>
+          <w:sz w:val="24"/>
+          <w:szCs w:val="24"/>
+        </w:rPr>
+      </w:pPr>
+      <w:r>
+        <w:rPr>
+          <w:rFonts w:ascii="Arial" w:hAnsi="Arial" w:cs="Arial"/>
+          <w:sz w:val="24"/>
+          <w:szCs w:val="24"/>
+        </w:rPr>
+        <w:t>UH</w:t>
+      </w:r>
+      <w:r>
+        <w:rPr>
+          <w:rFonts w:ascii="Arial" w:hAnsi="Arial" w:cs="Arial"/>
+          <w:sz w:val="24"/>
+          <w:szCs w:val="24"/>
+        </w:rPr>
+        <w:t>3: Generate a report with the total number of patients evaluated by Type of Attention of all University Centers.</w:t>
+      </w:r>
+    </w:p>
+    <w:p>
+      <w:pPr>
+        <w:spacing w:line="360" w:lineRule="auto"/>
+        <w:ind w:left="851"/>
+        <w:jc w:val="both"/>
+        <w:rPr>
+          <w:rFonts w:ascii="Arial" w:hAnsi="Arial" w:cs="Arial"/>
+          <w:sz w:val="24"/>
+          <w:szCs w:val="24"/>
+        </w:rPr>
+      </w:pPr>
+      <w:r>
+        <w:rPr>
+          <w:rFonts w:ascii="Arial" w:hAnsi="Arial" w:cs="Arial"/>
+          <w:sz w:val="24"/>
+          <w:szCs w:val="24"/>
+        </w:rPr>
+        <w:t>UH</w:t>
+      </w:r>
+      <w:r>
+        <w:rPr>
+          <w:rFonts w:ascii="Arial" w:hAnsi="Arial" w:cs="Arial"/>
+          <w:sz w:val="24"/>
+          <w:szCs w:val="24"/>
+        </w:rPr>
+        <w:t>4: Generate a report with the total number of patients by their Attention Status of all University Centers.</w:t>
+      </w:r>
+    </w:p>
+    <w:p>
+      <w:pPr>
+        <w:spacing w:line="360" w:lineRule="auto"/>
+        <w:ind w:left="851"/>
+        <w:jc w:val="both"/>
+        <w:rPr>
+          <w:rFonts w:ascii="Arial" w:hAnsi="Arial" w:cs="Arial"/>
+          <w:sz w:val="24"/>
+          <w:szCs w:val="24"/>
+        </w:rPr>
+      </w:pPr>
+      <w:r>
+        <w:rPr>
+          <w:noProof/>
+        </w:rPr>
+        <w:lastRenderedPageBreak/>
+        <w:drawing>
+          <wp:inline distT="0" distB="0" distL="0" distR="0" wp14:anchorId="050712C5" wp14:editId="070E742B">
+            <wp:extent cx="5751931" cy="2520433"/>
+            <wp:effectExtent l="38100" t="38100" r="77470" b="70485"/>
+            <wp:docPr id="689185695" name="Imagen 5"/>
+            <wp:cNvGraphicFramePr>
+              <a:graphicFrameLocks xmlns:a="http://schemas.openxmlformats.org/drawingml/2006/main" noChangeAspect="1"/>
+            </wp:cNvGraphicFramePr>
+            <a:graphic xmlns:a="http://schemas.openxmlformats.org/drawingml/2006/main">
+              <a:graphicData uri="http://schemas.openxmlformats.org/drawingml/2006/picture">
+                <pic:pic xmlns:pic="http://schemas.openxmlformats.org/drawingml/2006/picture">
+                  <pic:nvPicPr>
+                    <pic:cNvPr id="0" name="Picture 9"/>
+                    <pic:cNvPicPr>
+                      <a:picLocks noChangeAspect="1" noChangeArrowheads="1"/>
+                    </pic:cNvPicPr>
+                  </pic:nvPicPr>
+                  <pic:blipFill rotWithShape="1">
+                    <a:blip r:embed="rId17" cstate="print">
+                      <a:extLst>
+                        <a:ext uri="{28A0092B-C50C-407E-A947-70E740481C1C}">
+                          <a14:useLocalDpi xmlns:a14="http://schemas.microsoft.com/office/drawing/2010/main" val="0"/>
+                        </a:ext>
+                      </a:extLst>
+                    </a:blip>
+                    <a:srcRect l="20330" b="19575"/>
+                    <a:stretch/>
+                  </pic:blipFill>
+                  <pic:spPr bwMode="auto">
+                    <a:xfrm>
+                      <a:off x="0" y="0"/>
+                      <a:ext cx="5886293" cy="2579309"/>
+                    </a:xfrm>
+                    <a:prstGeom prst="rect">
+                      <a:avLst/>
+                    </a:prstGeom>
+                    <a:ln>
+                      <a:noFill/>
+                    </a:ln>
+                    <a:effectLst>
+                      <a:outerShdw blurRad="50800" dist="38100" dir="2700000" algn="tl" rotWithShape="0">
+                        <a:prstClr val="black">
+                          <a:alpha val="40000"/>
+                        </a:prstClr>
+                      </a:outerShdw>
+                    </a:effectLst>
+                    <a:extLst>
+                      <a:ext uri="{53640926-AAD7-44D8-BBD7-CCE9431645EC}">
+                        <a14:shadowObscured xmlns:a14="http://schemas.microsoft.com/office/drawing/2010/main"/>
+                      </a:ext>
+                    </a:extLst>
+                  </pic:spPr>
+                </pic:pic>
+              </a:graphicData>
+            </a:graphic>
+          </wp:inline>
+        </w:drawing>
+      </w:r>
+    </w:p>
+    <w:tbl>
+      <w:tblPr>
+        <w:tblStyle w:val="Tablaconcuadrcula"/>
+        <w:tblW w:w="0" w:type="auto"/>
+        <w:tblInd w:w="851" w:type="dxa"/>
+        <w:tblBorders>
+          <w:top w:val="none" w:sz="0" w:space="0" w:color="auto"/>
+          <w:left w:val="none" w:sz="0" w:space="0" w:color="auto"/>
+          <w:bottom w:val="none" w:sz="0" w:space="0" w:color="auto"/>
+          <w:right w:val="none" w:sz="0" w:space="0" w:color="auto"/>
+          <w:insideH w:val="none" w:sz="0" w:space="0" w:color="auto"/>
+          <w:insideV w:val="none" w:sz="0" w:space="0" w:color="auto"/>
+        </w:tblBorders>
+        <w:tblLook w:val="04A0" w:firstRow="1" w:lastRow="0" w:firstColumn="1" w:lastColumn="0" w:noHBand="0" w:noVBand="1"/>
+      </w:tblPr>
+      <w:tblGrid>
+        <w:gridCol w:w="4306"/>
+        <w:gridCol w:w="5124"/>
+      </w:tblGrid>
+      <w:tr>
+        <w:tc>
+          <w:tcPr>
+            <w:tcW w:w="5102" w:type="dxa"/>
+          </w:tcPr>
+          <w:p>
+            <w:pPr>
+              <w:spacing w:line="360" w:lineRule="auto"/>
+              <w:jc w:val="both"/>
+              <w:rPr>
+                <w:rFonts w:ascii="Arial" w:hAnsi="Arial" w:cs="Arial"/>
+                <w:sz w:val="24"/>
+                <w:szCs w:val="24"/>
+              </w:rPr>
+            </w:pPr>
+            <w:r>
+              <w:rPr>
+                <w:noProof/>
+              </w:rPr>
+              <w:drawing>
+                <wp:inline distT="0" distB="0" distL="0" distR="0" wp14:anchorId="7AA75E07" wp14:editId="3254E6E7">
+                  <wp:extent cx="2204091" cy="1146175"/>
+                  <wp:effectExtent l="38100" t="38100" r="81915" b="73025"/>
+                  <wp:docPr id="1534354255" name="Imagen 1"/>
+                  <wp:cNvGraphicFramePr>
+                    <a:graphicFrameLocks xmlns:a="http://schemas.openxmlformats.org/drawingml/2006/main" noChangeAspect="1"/>
+                  </wp:cNvGraphicFramePr>
+                  <a:graphic xmlns:a="http://schemas.openxmlformats.org/drawingml/2006/main">
+                    <a:graphicData uri="http://schemas.openxmlformats.org/drawingml/2006/picture">
+                      <pic:pic xmlns:pic="http://schemas.openxmlformats.org/drawingml/2006/picture">
+                        <pic:nvPicPr>
+                          <pic:cNvPr id="1534354255" name=""/>
+                          <pic:cNvPicPr/>
+                        </pic:nvPicPr>
+                        <pic:blipFill>
+                          <a:blip r:embed="rId18"/>
+                          <a:stretch>
+                            <a:fillRect/>
+                          </a:stretch>
+                        </pic:blipFill>
+                        <pic:spPr>
+                          <a:xfrm>
+                            <a:off x="0" y="0"/>
+                            <a:ext cx="2242501" cy="1166149"/>
+                          </a:xfrm>
+                          <a:prstGeom prst="rect">
+                            <a:avLst/>
+                          </a:prstGeom>
+                          <a:ln>
+                            <a:noFill/>
+                          </a:ln>
+                          <a:effectLst>
+                            <a:outerShdw blurRad="50800" dist="38100" dir="2700000" algn="tl" rotWithShape="0">
+                              <a:prstClr val="black">
+                                <a:alpha val="40000"/>
+                              </a:prstClr>
+                            </a:outerShdw>
+                          </a:effectLst>
+                        </pic:spPr>
+                      </pic:pic>
+                    </a:graphicData>
+                  </a:graphic>
+                </wp:inline>
+              </w:drawing>
+            </w:r>
+          </w:p>
+        </w:tc>
+        <w:tc>
+          <w:tcPr>
+            <w:tcW w:w="5103" w:type="dxa"/>
+          </w:tcPr>
+          <w:p>
+            <w:pPr>
+              <w:spacing w:line="360" w:lineRule="auto"/>
+              <w:jc w:val="both"/>
+              <w:rPr>
+                <w:rFonts w:ascii="Arial" w:hAnsi="Arial" w:cs="Arial"/>
+                <w:sz w:val="24"/>
+                <w:szCs w:val="24"/>
+              </w:rPr>
+            </w:pPr>
+            <w:r>
+              <w:rPr>
+                <w:noProof/>
+              </w:rPr>
+              <w:drawing>
+                <wp:inline distT="0" distB="0" distL="0" distR="0" wp14:anchorId="2D66CB8C" wp14:editId="20082FF0">
+                  <wp:extent cx="2236855" cy="1122045"/>
+                  <wp:effectExtent l="38100" t="38100" r="68580" b="78105"/>
+                  <wp:docPr id="630344502" name="Imagen 1"/>
+                  <wp:cNvGraphicFramePr>
+                    <a:graphicFrameLocks xmlns:a="http://schemas.openxmlformats.org/drawingml/2006/main" noChangeAspect="1"/>
+                  </wp:cNvGraphicFramePr>
+                  <a:graphic xmlns:a="http://schemas.openxmlformats.org/drawingml/2006/main">
+                    <a:graphicData uri="http://schemas.openxmlformats.org/drawingml/2006/picture">
+                      <pic:pic xmlns:pic="http://schemas.openxmlformats.org/drawingml/2006/picture">
+                        <pic:nvPicPr>
+                          <pic:cNvPr id="630344502" name=""/>
+                          <pic:cNvPicPr/>
+                        </pic:nvPicPr>
+                        <pic:blipFill>
+                          <a:blip r:embed="rId19"/>
+                          <a:stretch>
+                            <a:fillRect/>
+                          </a:stretch>
+                        </pic:blipFill>
+                        <pic:spPr>
+                          <a:xfrm>
+                            <a:off x="0" y="0"/>
+                            <a:ext cx="2254392" cy="1130842"/>
+                          </a:xfrm>
+                          <a:prstGeom prst="rect">
+                            <a:avLst/>
+                          </a:prstGeom>
+                          <a:ln>
+                            <a:noFill/>
+                          </a:ln>
+                          <a:effectLst>
+                            <a:outerShdw blurRad="50800" dist="38100" dir="2700000" algn="tl" rotWithShape="0">
+                              <a:prstClr val="black">
+                                <a:alpha val="40000"/>
+                              </a:prstClr>
+                            </a:outerShdw>
+                          </a:effectLst>
+                        </pic:spPr>
+                      </pic:pic>
+                    </a:graphicData>
+                  </a:graphic>
+                </wp:inline>
+              </w:drawing>
+            </w:r>
+          </w:p>
+        </w:tc>
+      </w:tr>
+      <w:tr>
+        <w:tc>
+          <w:tcPr>
+            <w:tcW w:w="5102" w:type="dxa"/>
+          </w:tcPr>
+          <w:p>
+            <w:pPr>
+              <w:spacing w:line="360" w:lineRule="auto"/>
+              <w:jc w:val="both"/>
+              <w:rPr>
+                <w:rFonts w:ascii="Arial" w:hAnsi="Arial" w:cs="Arial"/>
+                <w:sz w:val="24"/>
+                <w:szCs w:val="24"/>
+              </w:rPr>
+            </w:pPr>
+            <w:r>
+              <w:rPr>
+                <w:noProof/>
+              </w:rPr>
+              <w:drawing>
+                <wp:inline distT="0" distB="0" distL="0" distR="0" wp14:anchorId="7460A39D" wp14:editId="54746A8B">
+                  <wp:extent cx="2554043" cy="1045454"/>
+                  <wp:effectExtent l="38100" t="38100" r="74930" b="78740"/>
+                  <wp:docPr id="125374477" name="Imagen 1"/>
+                  <wp:cNvGraphicFramePr>
+                    <a:graphicFrameLocks xmlns:a="http://schemas.openxmlformats.org/drawingml/2006/main" noChangeAspect="1"/>
+                  </wp:cNvGraphicFramePr>
+                  <a:graphic xmlns:a="http://schemas.openxmlformats.org/drawingml/2006/main">
+                    <a:graphicData uri="http://schemas.openxmlformats.org/drawingml/2006/picture">
+                      <pic:pic xmlns:pic="http://schemas.openxmlformats.org/drawingml/2006/picture">
+                        <pic:nvPicPr>
+                          <pic:cNvPr id="125374477" name=""/>
+                          <pic:cNvPicPr/>
+                        </pic:nvPicPr>
+                        <pic:blipFill>
+                          <a:blip r:embed="rId20"/>
+                          <a:stretch>
+                            <a:fillRect/>
+                          </a:stretch>
+                        </pic:blipFill>
+                        <pic:spPr>
+                          <a:xfrm>
+                            <a:off x="0" y="0"/>
+                            <a:ext cx="2579405" cy="1055835"/>
+                          </a:xfrm>
+                          <a:prstGeom prst="rect">
+                            <a:avLst/>
+                          </a:prstGeom>
+                          <a:ln>
+                            <a:noFill/>
+                          </a:ln>
+                          <a:effectLst>
+                            <a:outerShdw blurRad="50800" dist="38100" dir="2700000" algn="tl" rotWithShape="0">
+                              <a:prstClr val="black">
+                                <a:alpha val="40000"/>
+                              </a:prstClr>
+                            </a:outerShdw>
+                          </a:effectLst>
+                        </pic:spPr>
+                      </pic:pic>
+                    </a:graphicData>
+                  </a:graphic>
+                </wp:inline>
+              </w:drawing>
+            </w:r>
+          </w:p>
+        </w:tc>
+        <w:tc>
+          <w:tcPr>
+            <w:tcW w:w="5103" w:type="dxa"/>
+          </w:tcPr>
+          <w:p>
+            <w:pPr>
+              <w:spacing w:line="360" w:lineRule="auto"/>
+              <w:jc w:val="both"/>
+              <w:rPr>
+                <w:rFonts w:ascii="Arial" w:hAnsi="Arial" w:cs="Arial"/>
+                <w:sz w:val="24"/>
+                <w:szCs w:val="24"/>
+              </w:rPr>
+            </w:pPr>
+            <w:r>
+              <w:rPr>
+                <w:noProof/>
+              </w:rPr>
+              <w:drawing>
+                <wp:inline distT="0" distB="0" distL="0" distR="0" wp14:anchorId="21B1C81A" wp14:editId="4EDB9904">
+                  <wp:extent cx="3082290" cy="1057368"/>
+                  <wp:effectExtent l="38100" t="38100" r="80010" b="85725"/>
+                  <wp:docPr id="744577234" name="Imagen 1"/>
+                  <wp:cNvGraphicFramePr>
+                    <a:graphicFrameLocks xmlns:a="http://schemas.openxmlformats.org/drawingml/2006/main" noChangeAspect="1"/>
+                  </wp:cNvGraphicFramePr>
+                  <a:graphic xmlns:a="http://schemas.openxmlformats.org/drawingml/2006/main">
+                    <a:graphicData uri="http://schemas.openxmlformats.org/drawingml/2006/picture">
+                      <pic:pic xmlns:pic="http://schemas.openxmlformats.org/drawingml/2006/picture">
+                        <pic:nvPicPr>
+                          <pic:cNvPr id="744577234" name=""/>
+                          <pic:cNvPicPr/>
+                        </pic:nvPicPr>
+                        <pic:blipFill>
+                          <a:blip r:embed="rId21"/>
+                          <a:stretch>
+                            <a:fillRect/>
+                          </a:stretch>
+                        </pic:blipFill>
+                        <pic:spPr>
+                          <a:xfrm>
+                            <a:off x="0" y="0"/>
+                            <a:ext cx="3137145" cy="1076186"/>
+                          </a:xfrm>
+                          <a:prstGeom prst="rect">
+                            <a:avLst/>
+                          </a:prstGeom>
+                          <a:ln>
+                            <a:noFill/>
+                          </a:ln>
+                          <a:effectLst>
+                            <a:outerShdw blurRad="50800" dist="38100" dir="2700000" algn="tl" rotWithShape="0">
+                              <a:prstClr val="black">
+                                <a:alpha val="40000"/>
+                              </a:prstClr>
+                            </a:outerShdw>
+                          </a:effectLst>
+                        </pic:spPr>
+                      </pic:pic>
+                    </a:graphicData>
+                  </a:graphic>
+                </wp:inline>
+              </w:drawing>
+            </w:r>
+          </w:p>
+        </w:tc>
+      </w:tr>
+      <w:tr>
+        <w:tc>
+          <w:tcPr>
+            <w:tcW w:w="5102" w:type="dxa"/>
+          </w:tcPr>
+          <w:p>
+            <w:pPr>
+              <w:spacing w:line="360" w:lineRule="auto"/>
+              <w:jc w:val="both"/>
+              <w:rPr>
+                <w:noProof/>
+              </w:rPr>
+            </w:pPr>
+          </w:p>
+        </w:tc>
+        <w:tc>
+          <w:tcPr>
+            <w:tcW w:w="5103" w:type="dxa"/>
+          </w:tcPr>
+          <w:p>
+            <w:pPr>
+              <w:spacing w:line="360" w:lineRule="auto"/>
+              <w:jc w:val="both"/>
+              <w:rPr>
+                <w:noProof/>
+              </w:rPr>
+            </w:pPr>
+          </w:p>
+        </w:tc>
+      </w:tr>
+    </w:tbl>
+    <w:p>
+      <w:pPr>
         <w:pStyle w:val="tit3"/>
         <w:spacing w:line="360" w:lineRule="auto"/>
         <w:rPr>
           <w:bCs/>
         </w:rPr>
       </w:pPr>
-      <w:bookmarkStart w:id="8" w:name="_Toc159383027"/>
+      <w:bookmarkStart w:id="8" w:name="_Toc160136809"/>
       <w:r>
         <w:rPr>
           <w:bCs/>
         </w:rPr>
-        <w:t xml:space="preserve">2.2.2 </w:t>
-      </w:r>
-      <w:r>
-        <w:rPr>
-          <w:bCs/>
-        </w:rPr>
-        <w:t>The architectural aspects</w:t>
+        <w:t>2.2.2 The architectural aspects</w:t>
       </w:r>
       <w:bookmarkEnd w:id="8"/>
-    </w:p>
-    <w:p>
-      <w:pPr>
-        <w:pStyle w:val="tit3"/>
-        <w:spacing w:line="360" w:lineRule="auto"/>
-        <w:rPr>
-          <w:bCs/>
-        </w:rPr>
-      </w:pPr>
-      <w:bookmarkStart w:id="9" w:name="_Toc159383028"/>
-      <w:r>
-        <w:rPr>
-          <w:bCs/>
-        </w:rPr>
-        <w:t xml:space="preserve">2.2.3 </w:t>
-      </w:r>
-      <w:r>
-        <w:rPr>
-          <w:bCs/>
-        </w:rPr>
-        <w:t>Entity-Relationship Diagram</w:t>
-      </w:r>
-      <w:bookmarkEnd w:id="9"/>
     </w:p>
     <w:p>
       <w:pPr>
@@ -6119,7 +8306,7 @@
           <w:bCs/>
         </w:rPr>
       </w:pPr>
-      <w:bookmarkStart w:id="10" w:name="_Toc159383029"/>
+      <w:bookmarkStart w:id="9" w:name="_Toc160136810"/>
       <w:r>
         <w:rPr>
           <w:bCs/>
@@ -6138,10 +8325,50 @@
         </w:rPr>
         <w:t xml:space="preserve"> Database</w:t>
       </w:r>
+      <w:bookmarkEnd w:id="9"/>
+    </w:p>
+    <w:p>
+      <w:pPr>
+        <w:pStyle w:val="tit3"/>
+        <w:spacing w:line="360" w:lineRule="auto"/>
+        <w:rPr>
+          <w:bCs/>
+        </w:rPr>
+      </w:pPr>
+      <w:bookmarkStart w:id="10" w:name="_Toc160136811"/>
+      <w:r>
+        <w:rPr>
+          <w:bCs/>
+        </w:rPr>
+        <w:t>2.</w:t>
+      </w:r>
+      <w:r>
+        <w:rPr>
+          <w:bCs/>
+        </w:rPr>
+        <w:t>3</w:t>
+      </w:r>
+      <w:r>
+        <w:rPr>
+          <w:bCs/>
+        </w:rPr>
+        <w:t>.</w:t>
+      </w:r>
+      <w:r>
+        <w:rPr>
+          <w:bCs/>
+        </w:rPr>
+        <w:t>1</w:t>
+      </w:r>
+      <w:r>
+        <w:rPr>
+          <w:bCs/>
+        </w:rPr>
+        <w:t xml:space="preserve"> Entity-Relationship Diagram</w:t>
+      </w:r>
       <w:bookmarkEnd w:id="10"/>
     </w:p>
     <w:p/>
-    <w:p/>
     <w:p>
       <w:pPr>
         <w:pStyle w:val="tit2"/>
@@ -6150,7 +8377,7 @@
           <w:bCs/>
         </w:rPr>
       </w:pPr>
-      <w:bookmarkStart w:id="11" w:name="_Toc159383030"/>
+      <w:bookmarkStart w:id="11" w:name="_Toc160136812"/>
       <w:r>
         <w:rPr>
           <w:bCs/>
@@ -6193,114 +8420,111 @@
     </w:p>
     <w:p>
       <w:pPr>
+        <w:pStyle w:val="tit2"/>
+        <w:spacing w:line="360" w:lineRule="auto"/>
+        <w:rPr>
+          <w:sz w:val="24"/>
+          <w:szCs w:val="24"/>
+        </w:rPr>
+      </w:pPr>
+      <w:bookmarkStart w:id="12" w:name="_Toc160136813"/>
+      <w:r>
+        <w:rPr>
+          <w:bCs/>
+        </w:rPr>
+        <w:lastRenderedPageBreak/>
+        <w:t xml:space="preserve">2.5 </w:t>
+      </w:r>
+      <w:r>
+        <w:rPr>
+          <w:bCs/>
+        </w:rPr>
+        <w:t>Acceptance Testing Design</w:t>
+      </w:r>
+      <w:bookmarkEnd w:id="12"/>
+    </w:p>
+    <w:p>
+      <w:pPr>
+        <w:spacing w:after="160" w:line="360" w:lineRule="auto"/>
+        <w:rPr>
+          <w:rFonts w:ascii="Arial" w:hAnsi="Arial" w:cs="Arial"/>
+          <w:b/>
+          <w:bCs/>
+          <w:sz w:val="24"/>
+          <w:szCs w:val="24"/>
+        </w:rPr>
+      </w:pPr>
+      <w:r>
+        <w:rPr>
+          <w:sz w:val="24"/>
+          <w:szCs w:val="24"/>
+        </w:rPr>
+        <w:br w:type="page"/>
+      </w:r>
+    </w:p>
+    <w:p>
+      <w:pPr>
+        <w:pStyle w:val="tit10"/>
+        <w:spacing w:line="360" w:lineRule="auto"/>
+      </w:pPr>
+      <w:bookmarkStart w:id="13" w:name="_Toc160136814"/>
+      <w:r>
+        <w:lastRenderedPageBreak/>
+        <w:t xml:space="preserve">3. </w:t>
+      </w:r>
+      <w:r>
+        <w:rPr>
+          <w:rFonts w:ascii="Segoe UI" w:hAnsi="Segoe UI" w:cs="Segoe UI"/>
+          <w:color w:val="0D0D0D"/>
+          <w:shd w:val="clear" w:color="auto" w:fill="FFFFFF"/>
+        </w:rPr>
+        <w:t>Configuration Control</w:t>
+      </w:r>
+      <w:bookmarkEnd w:id="13"/>
+    </w:p>
+    <w:p>
+      <w:pPr>
         <w:spacing w:line="360" w:lineRule="auto"/>
         <w:ind w:left="426"/>
         <w:jc w:val="both"/>
         <w:rPr>
           <w:rFonts w:ascii="Arial" w:hAnsi="Arial" w:cs="Arial"/>
-          <w:b/>
+          <w:sz w:val="24"/>
+          <w:szCs w:val="24"/>
+        </w:rPr>
+      </w:pPr>
+      <w:r>
+        <w:rPr>
+          <w:rFonts w:ascii="Arial" w:hAnsi="Arial" w:cs="Arial"/>
+          <w:sz w:val="24"/>
+          <w:szCs w:val="24"/>
+        </w:rPr>
+        <w:t>This section describes the process for managing changes in the configuration and deviations from the defined baseline. Procedures are established to control and track the implementation of these changes.</w:t>
+      </w:r>
+    </w:p>
+    <w:p>
+      <w:pPr>
+        <w:pStyle w:val="tit2"/>
+        <w:spacing w:line="360" w:lineRule="auto"/>
+        <w:rPr>
           <w:bCs/>
-          <w:sz w:val="28"/>
-          <w:szCs w:val="28"/>
-        </w:rPr>
-      </w:pPr>
-    </w:p>
-    <w:p>
-      <w:pPr>
-        <w:pStyle w:val="tit2"/>
-        <w:spacing w:line="360" w:lineRule="auto"/>
-        <w:rPr>
-          <w:sz w:val="24"/>
-          <w:szCs w:val="24"/>
-        </w:rPr>
-      </w:pPr>
-      <w:bookmarkStart w:id="12" w:name="_Toc159383031"/>
+        </w:rPr>
+      </w:pPr>
+      <w:bookmarkStart w:id="14" w:name="_Toc160136815"/>
       <w:r>
         <w:rPr>
           <w:bCs/>
         </w:rPr>
-        <w:lastRenderedPageBreak/>
-        <w:t xml:space="preserve">2.5 </w:t>
+        <w:t xml:space="preserve">3.1 </w:t>
       </w:r>
       <w:r>
         <w:rPr>
           <w:bCs/>
         </w:rPr>
-        <w:t>Acceptance Testing Design</w:t>
-      </w:r>
-      <w:bookmarkEnd w:id="12"/>
-    </w:p>
-    <w:p>
-      <w:pPr>
-        <w:spacing w:after="160" w:line="360" w:lineRule="auto"/>
-        <w:rPr>
-          <w:rFonts w:ascii="Arial" w:hAnsi="Arial" w:cs="Arial"/>
-          <w:b/>
-          <w:bCs/>
-          <w:sz w:val="24"/>
-          <w:szCs w:val="24"/>
-        </w:rPr>
-      </w:pPr>
-      <w:r>
-        <w:rPr>
-          <w:sz w:val="24"/>
-          <w:szCs w:val="24"/>
-        </w:rPr>
-        <w:br w:type="page"/>
-      </w:r>
-    </w:p>
-    <w:p>
-      <w:pPr>
-        <w:pStyle w:val="tit10"/>
-        <w:spacing w:line="360" w:lineRule="auto"/>
-      </w:pPr>
-      <w:bookmarkStart w:id="13" w:name="_Toc159383032"/>
-      <w:r>
-        <w:lastRenderedPageBreak/>
-        <w:t xml:space="preserve">3. </w:t>
-      </w:r>
-      <w:r>
-        <w:t xml:space="preserve">Change </w:t>
-      </w:r>
-      <w:r>
-        <w:t>R</w:t>
-      </w:r>
-      <w:r>
-        <w:t>equests</w:t>
-      </w:r>
-      <w:bookmarkEnd w:id="13"/>
-    </w:p>
-    <w:p>
-      <w:pPr>
-        <w:pStyle w:val="tit2"/>
-        <w:spacing w:line="360" w:lineRule="auto"/>
-        <w:rPr>
-          <w:bCs/>
-        </w:rPr>
-      </w:pPr>
-      <w:bookmarkStart w:id="14" w:name="_Hlk159377621"/>
-      <w:bookmarkStart w:id="15" w:name="_Toc159383033"/>
-      <w:r>
-        <w:rPr>
-          <w:bCs/>
-        </w:rPr>
-        <w:t xml:space="preserve">3.1 </w:t>
-      </w:r>
-      <w:r>
-        <w:rPr>
-          <w:bCs/>
-        </w:rPr>
-        <w:t>Change request</w:t>
-      </w:r>
-      <w:r>
-        <w:rPr>
-          <w:bCs/>
-        </w:rPr>
-        <w:t xml:space="preserve"> #1</w:t>
-      </w:r>
-      <w:bookmarkEnd w:id="15"/>
-    </w:p>
-    <w:bookmarkEnd w:id="14"/>
+        <w:t>Decision Making Policy</w:t>
+      </w:r>
+      <w:bookmarkEnd w:id="14"/>
+    </w:p>
     <w:p>
       <w:pPr>
         <w:spacing w:line="360" w:lineRule="auto"/>
@@ -6318,6 +8542,1903 @@
           <w:sz w:val="24"/>
           <w:szCs w:val="24"/>
         </w:rPr>
+        <w:t>The decision-making policy in configuration control of a project is fundamental to establish a framework for decision-making related to change requests. This policy defines who has the authority to approve or reject changes, how proposed changes are evaluated, and what criteria are used for decision</w:t>
+      </w:r>
+      <w:r>
+        <w:rPr>
+          <w:rFonts w:ascii="Arial" w:hAnsi="Arial" w:cs="Arial"/>
+          <w:sz w:val="24"/>
+          <w:szCs w:val="24"/>
+        </w:rPr>
+        <w:t xml:space="preserve"> </w:t>
+      </w:r>
+      <w:r>
+        <w:rPr>
+          <w:rFonts w:ascii="Arial" w:hAnsi="Arial" w:cs="Arial"/>
+          <w:sz w:val="24"/>
+          <w:szCs w:val="24"/>
+        </w:rPr>
+        <w:t>making.</w:t>
+      </w:r>
+    </w:p>
+    <w:p>
+      <w:pPr>
+        <w:pStyle w:val="tit3"/>
+        <w:spacing w:line="360" w:lineRule="auto"/>
+        <w:rPr>
+          <w:bCs/>
+        </w:rPr>
+      </w:pPr>
+      <w:bookmarkStart w:id="15" w:name="_Toc160136816"/>
+      <w:r>
+        <w:rPr>
+          <w:bCs/>
+        </w:rPr>
+        <w:t xml:space="preserve">3.1.1 </w:t>
+      </w:r>
+      <w:r>
+        <w:rPr>
+          <w:bCs/>
+        </w:rPr>
+        <w:t>Authority and Responsibilities</w:t>
+      </w:r>
+      <w:bookmarkEnd w:id="15"/>
+    </w:p>
+    <w:p>
+      <w:pPr>
+        <w:pStyle w:val="Prrafodelista"/>
+        <w:numPr>
+          <w:ilvl w:val="0"/>
+          <w:numId w:val="7"/>
+        </w:numPr>
+        <w:spacing w:line="360" w:lineRule="auto"/>
+        <w:jc w:val="both"/>
+        <w:rPr>
+          <w:rFonts w:ascii="Arial" w:hAnsi="Arial" w:cs="Arial"/>
+          <w:sz w:val="24"/>
+          <w:szCs w:val="24"/>
+        </w:rPr>
+      </w:pPr>
+      <w:r>
+        <w:rPr>
+          <w:rFonts w:ascii="Arial" w:hAnsi="Arial" w:cs="Arial"/>
+          <w:sz w:val="24"/>
+          <w:szCs w:val="24"/>
+        </w:rPr>
+        <w:t>Define who has the authority to approve or reject changes in the system configuration.</w:t>
+      </w:r>
+    </w:p>
+    <w:p>
+      <w:pPr>
+        <w:pStyle w:val="Prrafodelista"/>
+        <w:numPr>
+          <w:ilvl w:val="0"/>
+          <w:numId w:val="7"/>
+        </w:numPr>
+        <w:spacing w:line="360" w:lineRule="auto"/>
+        <w:jc w:val="both"/>
+        <w:rPr>
+          <w:rFonts w:ascii="Arial" w:hAnsi="Arial" w:cs="Arial"/>
+          <w:sz w:val="24"/>
+          <w:szCs w:val="24"/>
+        </w:rPr>
+      </w:pPr>
+      <w:r>
+        <w:rPr>
+          <w:rFonts w:ascii="Arial" w:hAnsi="Arial" w:cs="Arial"/>
+          <w:sz w:val="24"/>
+          <w:szCs w:val="24"/>
+        </w:rPr>
+        <w:t xml:space="preserve">Assign clear responsibilities to each team member regarding the submission </w:t>
+      </w:r>
+      <w:r>
+        <w:rPr>
+          <w:rFonts w:ascii="Arial" w:hAnsi="Arial" w:cs="Arial"/>
+          <w:sz w:val="24"/>
+          <w:szCs w:val="24"/>
+        </w:rPr>
+        <w:t xml:space="preserve">and </w:t>
+      </w:r>
+      <w:r>
+        <w:rPr>
+          <w:rFonts w:ascii="Arial" w:hAnsi="Arial" w:cs="Arial"/>
+          <w:sz w:val="24"/>
+          <w:szCs w:val="24"/>
+        </w:rPr>
+        <w:t>evaluation</w:t>
+      </w:r>
+      <w:r>
+        <w:rPr>
+          <w:rFonts w:ascii="Arial" w:hAnsi="Arial" w:cs="Arial"/>
+          <w:sz w:val="24"/>
+          <w:szCs w:val="24"/>
+        </w:rPr>
+        <w:t xml:space="preserve"> </w:t>
+      </w:r>
+      <w:r>
+        <w:rPr>
+          <w:rFonts w:ascii="Arial" w:hAnsi="Arial" w:cs="Arial"/>
+          <w:sz w:val="24"/>
+          <w:szCs w:val="24"/>
+        </w:rPr>
+        <w:t>of changes</w:t>
+      </w:r>
+      <w:r>
+        <w:rPr>
+          <w:rFonts w:ascii="Arial" w:hAnsi="Arial" w:cs="Arial"/>
+          <w:sz w:val="24"/>
+          <w:szCs w:val="24"/>
+        </w:rPr>
+        <w:t>.</w:t>
+      </w:r>
+    </w:p>
+    <w:tbl>
+      <w:tblPr>
+        <w:tblStyle w:val="Tablaconcuadrcula"/>
+        <w:tblW w:w="0" w:type="auto"/>
+        <w:tblInd w:w="981" w:type="dxa"/>
+        <w:tblLook w:val="04A0" w:firstRow="1" w:lastRow="0" w:firstColumn="1" w:lastColumn="0" w:noHBand="0" w:noVBand="1"/>
+      </w:tblPr>
+      <w:tblGrid>
+        <w:gridCol w:w="2955"/>
+        <w:gridCol w:w="6282"/>
+      </w:tblGrid>
+      <w:tr>
+        <w:trPr>
+          <w:trHeight w:val="71"/>
+        </w:trPr>
+        <w:tc>
+          <w:tcPr>
+            <w:tcW w:w="9237" w:type="dxa"/>
+            <w:gridSpan w:val="2"/>
+            <w:shd w:val="clear" w:color="auto" w:fill="DEEAF6" w:themeFill="accent5" w:themeFillTint="33"/>
+          </w:tcPr>
+          <w:p>
+            <w:pPr>
+              <w:spacing w:line="360" w:lineRule="auto"/>
+              <w:jc w:val="center"/>
+              <w:rPr>
+                <w:rFonts w:ascii="Arial" w:hAnsi="Arial" w:cs="Arial"/>
+                <w:b/>
+                <w:bCs/>
+              </w:rPr>
+            </w:pPr>
+            <w:r>
+              <w:rPr>
+                <w:rFonts w:ascii="Arial" w:hAnsi="Arial" w:cs="Arial"/>
+                <w:b/>
+                <w:bCs/>
+              </w:rPr>
+              <w:t>Committee Change Control</w:t>
+            </w:r>
+          </w:p>
+        </w:tc>
+      </w:tr>
+      <w:tr>
+        <w:trPr>
+          <w:trHeight w:val="71"/>
+        </w:trPr>
+        <w:tc>
+          <w:tcPr>
+            <w:tcW w:w="2955" w:type="dxa"/>
+            <w:shd w:val="clear" w:color="auto" w:fill="DEEAF6" w:themeFill="accent5" w:themeFillTint="33"/>
+          </w:tcPr>
+          <w:p>
+            <w:pPr>
+              <w:spacing w:line="360" w:lineRule="auto"/>
+              <w:jc w:val="center"/>
+              <w:rPr>
+                <w:rFonts w:ascii="Arial" w:hAnsi="Arial" w:cs="Arial"/>
+                <w:b/>
+                <w:bCs/>
+              </w:rPr>
+            </w:pPr>
+            <w:r>
+              <w:rPr>
+                <w:rFonts w:ascii="Arial" w:hAnsi="Arial" w:cs="Arial"/>
+                <w:b/>
+                <w:bCs/>
+              </w:rPr>
+              <w:t>Rols</w:t>
+            </w:r>
+          </w:p>
+        </w:tc>
+        <w:tc>
+          <w:tcPr>
+            <w:tcW w:w="6282" w:type="dxa"/>
+            <w:shd w:val="clear" w:color="auto" w:fill="DEEAF6" w:themeFill="accent5" w:themeFillTint="33"/>
+          </w:tcPr>
+          <w:p>
+            <w:pPr>
+              <w:spacing w:line="360" w:lineRule="auto"/>
+              <w:jc w:val="center"/>
+              <w:rPr>
+                <w:rFonts w:ascii="Arial" w:hAnsi="Arial" w:cs="Arial"/>
+                <w:b/>
+                <w:bCs/>
+              </w:rPr>
+            </w:pPr>
+            <w:r>
+              <w:rPr>
+                <w:rFonts w:ascii="Arial" w:hAnsi="Arial" w:cs="Arial"/>
+                <w:b/>
+                <w:bCs/>
+              </w:rPr>
+              <w:t>Responsibilities</w:t>
+            </w:r>
+          </w:p>
+        </w:tc>
+      </w:tr>
+      <w:tr>
+        <w:trPr>
+          <w:trHeight w:val="449"/>
+        </w:trPr>
+        <w:tc>
+          <w:tcPr>
+            <w:tcW w:w="2955" w:type="dxa"/>
+          </w:tcPr>
+          <w:p>
+            <w:pPr>
+              <w:spacing w:line="360" w:lineRule="auto"/>
+              <w:jc w:val="both"/>
+              <w:rPr>
+                <w:rFonts w:ascii="Arial" w:hAnsi="Arial" w:cs="Arial"/>
+              </w:rPr>
+            </w:pPr>
+            <w:r>
+              <w:rPr>
+                <w:rFonts w:ascii="Arial" w:hAnsi="Arial" w:cs="Arial"/>
+              </w:rPr>
+              <w:t>Manager</w:t>
+            </w:r>
+          </w:p>
+        </w:tc>
+        <w:tc>
+          <w:tcPr>
+            <w:tcW w:w="6282" w:type="dxa"/>
+          </w:tcPr>
+          <w:p>
+            <w:pPr>
+              <w:pStyle w:val="Prrafodelista"/>
+              <w:spacing w:line="360" w:lineRule="auto"/>
+              <w:ind w:left="0"/>
+              <w:jc w:val="both"/>
+              <w:rPr>
+                <w:rFonts w:ascii="Arial" w:hAnsi="Arial" w:cs="Arial"/>
+              </w:rPr>
+            </w:pPr>
+            <w:r>
+              <w:rPr>
+                <w:rFonts w:ascii="Arial" w:hAnsi="Arial" w:cs="Arial"/>
+              </w:rPr>
+              <w:t>Has the final authority to approve or reject changes.</w:t>
+            </w:r>
+          </w:p>
+          <w:p>
+            <w:pPr>
+              <w:pStyle w:val="Prrafodelista"/>
+              <w:spacing w:line="360" w:lineRule="auto"/>
+              <w:ind w:left="0"/>
+              <w:jc w:val="both"/>
+              <w:rPr>
+                <w:rFonts w:ascii="Arial" w:hAnsi="Arial" w:cs="Arial"/>
+              </w:rPr>
+            </w:pPr>
+            <w:r>
+              <w:rPr>
+                <w:rFonts w:ascii="Arial" w:hAnsi="Arial" w:cs="Arial"/>
+              </w:rPr>
+              <w:t>Coordinate committee meetings and ensure that established objectives are met.</w:t>
+            </w:r>
+          </w:p>
+        </w:tc>
+      </w:tr>
+      <w:tr>
+        <w:trPr>
+          <w:trHeight w:val="449"/>
+        </w:trPr>
+        <w:tc>
+          <w:tcPr>
+            <w:tcW w:w="2955" w:type="dxa"/>
+          </w:tcPr>
+          <w:p>
+            <w:pPr>
+              <w:spacing w:line="360" w:lineRule="auto"/>
+              <w:jc w:val="both"/>
+              <w:rPr>
+                <w:rFonts w:ascii="Arial" w:hAnsi="Arial" w:cs="Arial"/>
+              </w:rPr>
+            </w:pPr>
+            <w:r>
+              <w:rPr>
+                <w:rFonts w:ascii="Arial" w:hAnsi="Arial" w:cs="Arial"/>
+              </w:rPr>
+              <w:t>Project Manager</w:t>
+            </w:r>
+          </w:p>
+        </w:tc>
+        <w:tc>
+          <w:tcPr>
+            <w:tcW w:w="6282" w:type="dxa"/>
+          </w:tcPr>
+          <w:p>
+            <w:pPr>
+              <w:spacing w:line="360" w:lineRule="auto"/>
+              <w:jc w:val="both"/>
+              <w:rPr>
+                <w:rFonts w:ascii="Arial" w:hAnsi="Arial" w:cs="Arial"/>
+              </w:rPr>
+            </w:pPr>
+            <w:r>
+              <w:rPr>
+                <w:rFonts w:ascii="Arial" w:hAnsi="Arial" w:cs="Arial"/>
+              </w:rPr>
+              <w:t>Responsible for presenting and coordinating the evaluation of changes.</w:t>
+            </w:r>
+          </w:p>
+        </w:tc>
+      </w:tr>
+      <w:tr>
+        <w:trPr>
+          <w:trHeight w:val="449"/>
+        </w:trPr>
+        <w:tc>
+          <w:tcPr>
+            <w:tcW w:w="2955" w:type="dxa"/>
+          </w:tcPr>
+          <w:p>
+            <w:pPr>
+              <w:spacing w:line="360" w:lineRule="auto"/>
+              <w:jc w:val="both"/>
+              <w:rPr>
+                <w:rFonts w:ascii="Arial" w:hAnsi="Arial" w:cs="Arial"/>
+              </w:rPr>
+            </w:pPr>
+            <w:r>
+              <w:rPr>
+                <w:rFonts w:ascii="Arial" w:hAnsi="Arial" w:cs="Arial"/>
+              </w:rPr>
+              <w:t>Technical Leader</w:t>
+            </w:r>
+          </w:p>
+        </w:tc>
+        <w:tc>
+          <w:tcPr>
+            <w:tcW w:w="6282" w:type="dxa"/>
+          </w:tcPr>
+          <w:p>
+            <w:pPr>
+              <w:spacing w:line="360" w:lineRule="auto"/>
+              <w:jc w:val="both"/>
+              <w:rPr>
+                <w:rFonts w:ascii="Arial" w:hAnsi="Arial" w:cs="Arial"/>
+              </w:rPr>
+            </w:pPr>
+            <w:r>
+              <w:rPr>
+                <w:rFonts w:ascii="Arial" w:hAnsi="Arial" w:cs="Arial"/>
+              </w:rPr>
+              <w:t>Provides technical advice on the feasibility and impact of proposed changes on system functionalities, architecture, and quality assurance.</w:t>
+            </w:r>
+          </w:p>
+        </w:tc>
+      </w:tr>
+      <w:tr>
+        <w:trPr>
+          <w:trHeight w:val="449"/>
+        </w:trPr>
+        <w:tc>
+          <w:tcPr>
+            <w:tcW w:w="2955" w:type="dxa"/>
+          </w:tcPr>
+          <w:p>
+            <w:pPr>
+              <w:spacing w:line="360" w:lineRule="auto"/>
+              <w:jc w:val="both"/>
+              <w:rPr>
+                <w:rFonts w:ascii="Arial" w:hAnsi="Arial" w:cs="Arial"/>
+              </w:rPr>
+            </w:pPr>
+            <w:r>
+              <w:rPr>
+                <w:rFonts w:ascii="Arial" w:hAnsi="Arial" w:cs="Arial"/>
+              </w:rPr>
+              <w:t>Human Resources Manager</w:t>
+            </w:r>
+          </w:p>
+        </w:tc>
+        <w:tc>
+          <w:tcPr>
+            <w:tcW w:w="6282" w:type="dxa"/>
+          </w:tcPr>
+          <w:p>
+            <w:pPr>
+              <w:spacing w:line="360" w:lineRule="auto"/>
+              <w:jc w:val="both"/>
+              <w:rPr>
+                <w:rFonts w:ascii="Arial" w:hAnsi="Arial" w:cs="Arial"/>
+              </w:rPr>
+            </w:pPr>
+            <w:r>
+              <w:rPr>
+                <w:rFonts w:ascii="Arial" w:hAnsi="Arial" w:cs="Arial"/>
+              </w:rPr>
+              <w:t>Assess the impact of changes on personnel and organizational structure.</w:t>
+            </w:r>
+          </w:p>
+          <w:p>
+            <w:pPr>
+              <w:spacing w:line="360" w:lineRule="auto"/>
+              <w:jc w:val="both"/>
+              <w:rPr>
+                <w:rFonts w:ascii="Arial" w:hAnsi="Arial" w:cs="Arial"/>
+              </w:rPr>
+            </w:pPr>
+            <w:r>
+              <w:rPr>
+                <w:rFonts w:ascii="Arial" w:hAnsi="Arial" w:cs="Arial"/>
+              </w:rPr>
+              <w:t xml:space="preserve">Provide recommendations on how to manage any impact on the project's human team (e.g., </w:t>
+            </w:r>
+            <w:r>
+              <w:rPr>
+                <w:rFonts w:ascii="Arial" w:hAnsi="Arial" w:cs="Arial"/>
+              </w:rPr>
+              <w:t>new</w:t>
+            </w:r>
+            <w:r>
+              <w:rPr>
+                <w:rFonts w:ascii="Arial" w:hAnsi="Arial" w:cs="Arial"/>
+              </w:rPr>
+              <w:t xml:space="preserve"> staff hiring or </w:t>
+            </w:r>
+            <w:r>
+              <w:rPr>
+                <w:rFonts w:ascii="Arial" w:hAnsi="Arial" w:cs="Arial"/>
+              </w:rPr>
+              <w:lastRenderedPageBreak/>
+              <w:t>management of staff overtime hours).</w:t>
+            </w:r>
+          </w:p>
+        </w:tc>
+      </w:tr>
+      <w:tr>
+        <w:trPr>
+          <w:trHeight w:val="449"/>
+        </w:trPr>
+        <w:tc>
+          <w:tcPr>
+            <w:tcW w:w="2955" w:type="dxa"/>
+          </w:tcPr>
+          <w:p>
+            <w:pPr>
+              <w:spacing w:line="360" w:lineRule="auto"/>
+              <w:jc w:val="both"/>
+              <w:rPr>
+                <w:rFonts w:ascii="Arial" w:hAnsi="Arial" w:cs="Arial"/>
+              </w:rPr>
+            </w:pPr>
+            <w:r>
+              <w:rPr>
+                <w:rFonts w:ascii="Arial" w:hAnsi="Arial" w:cs="Arial"/>
+              </w:rPr>
+              <w:lastRenderedPageBreak/>
+              <w:t>Finance Manager</w:t>
+            </w:r>
+          </w:p>
+        </w:tc>
+        <w:tc>
+          <w:tcPr>
+            <w:tcW w:w="6282" w:type="dxa"/>
+          </w:tcPr>
+          <w:p>
+            <w:pPr>
+              <w:spacing w:line="360" w:lineRule="auto"/>
+              <w:jc w:val="both"/>
+              <w:rPr>
+                <w:rFonts w:ascii="Arial" w:hAnsi="Arial" w:cs="Arial"/>
+              </w:rPr>
+            </w:pPr>
+            <w:r>
+              <w:rPr>
+                <w:rFonts w:ascii="Arial" w:hAnsi="Arial" w:cs="Arial"/>
+              </w:rPr>
+              <w:t>Assess the impact of changes on monetary cost and determine their financial feasibility.</w:t>
+            </w:r>
+          </w:p>
+        </w:tc>
+      </w:tr>
+    </w:tbl>
+    <w:p>
+      <w:pPr>
+        <w:spacing w:line="360" w:lineRule="auto"/>
+        <w:ind w:left="426"/>
+        <w:jc w:val="both"/>
+        <w:rPr>
+          <w:rFonts w:ascii="Arial" w:hAnsi="Arial" w:cs="Arial"/>
+          <w:sz w:val="24"/>
+          <w:szCs w:val="24"/>
+        </w:rPr>
+      </w:pPr>
+    </w:p>
+    <w:p>
+      <w:pPr>
+        <w:pStyle w:val="tit3"/>
+        <w:spacing w:line="360" w:lineRule="auto"/>
+        <w:rPr>
+          <w:bCs/>
+        </w:rPr>
+      </w:pPr>
+      <w:bookmarkStart w:id="16" w:name="_Toc160136817"/>
+      <w:r>
+        <w:rPr>
+          <w:bCs/>
+        </w:rPr>
+        <w:t xml:space="preserve">3.1.2 </w:t>
+      </w:r>
+      <w:r>
+        <w:rPr>
+          <w:bCs/>
+        </w:rPr>
+        <w:t>Decision</w:t>
+      </w:r>
+      <w:r>
+        <w:rPr>
+          <w:bCs/>
+        </w:rPr>
+        <w:t xml:space="preserve"> M</w:t>
+      </w:r>
+      <w:r>
+        <w:rPr>
+          <w:bCs/>
+        </w:rPr>
+        <w:t xml:space="preserve">aking </w:t>
+      </w:r>
+      <w:r>
+        <w:rPr>
+          <w:bCs/>
+        </w:rPr>
+        <w:t>P</w:t>
+      </w:r>
+      <w:r>
+        <w:rPr>
+          <w:bCs/>
+        </w:rPr>
+        <w:t>rocess</w:t>
+      </w:r>
+      <w:bookmarkEnd w:id="16"/>
+    </w:p>
+    <w:p>
+      <w:pPr>
+        <w:spacing w:line="360" w:lineRule="auto"/>
+        <w:jc w:val="both"/>
+        <w:rPr>
+          <w:rFonts w:ascii="Arial" w:hAnsi="Arial" w:cs="Arial"/>
+          <w:sz w:val="24"/>
+          <w:szCs w:val="24"/>
+        </w:rPr>
+      </w:pPr>
+      <w:r>
+        <w:rPr>
+          <w:rFonts w:ascii="Arial" w:hAnsi="Arial" w:cs="Arial"/>
+          <w:sz w:val="24"/>
+          <w:szCs w:val="24"/>
+        </w:rPr>
+        <w:t>Below is detailed how the decision-making process for change requests is carried out. The responsibilities of each member of the change control board in decision-making are included.</w:t>
+      </w:r>
+    </w:p>
+    <w:p>
+      <w:pPr>
+        <w:rPr>
+          <w:rFonts w:ascii="Arial" w:hAnsi="Arial" w:cs="Arial"/>
+          <w:sz w:val="24"/>
+          <w:szCs w:val="24"/>
+        </w:rPr>
+      </w:pPr>
+    </w:p>
+    <w:tbl>
+      <w:tblPr>
+        <w:tblStyle w:val="Tablaconcuadrcula"/>
+        <w:tblW w:w="9639" w:type="dxa"/>
+        <w:tblInd w:w="392" w:type="dxa"/>
+        <w:tblLook w:val="04A0" w:firstRow="1" w:lastRow="0" w:firstColumn="1" w:lastColumn="0" w:noHBand="0" w:noVBand="1"/>
+      </w:tblPr>
+      <w:tblGrid>
+        <w:gridCol w:w="567"/>
+        <w:gridCol w:w="6520"/>
+        <w:gridCol w:w="2552"/>
+      </w:tblGrid>
+      <w:tr>
+        <w:trPr>
+          <w:trHeight w:val="558"/>
+        </w:trPr>
+        <w:tc>
+          <w:tcPr>
+            <w:tcW w:w="7087" w:type="dxa"/>
+            <w:gridSpan w:val="2"/>
+            <w:shd w:val="clear" w:color="auto" w:fill="DEEAF6" w:themeFill="accent5" w:themeFillTint="33"/>
+          </w:tcPr>
+          <w:p>
+            <w:pPr>
+              <w:spacing w:line="360" w:lineRule="auto"/>
+              <w:jc w:val="center"/>
+              <w:rPr>
+                <w:rFonts w:ascii="Arial" w:hAnsi="Arial" w:cs="Arial"/>
+                <w:b/>
+                <w:bCs/>
+              </w:rPr>
+            </w:pPr>
+            <w:r>
+              <w:rPr>
+                <w:rFonts w:ascii="Arial" w:hAnsi="Arial" w:cs="Arial"/>
+                <w:b/>
+                <w:bCs/>
+              </w:rPr>
+              <w:t>Activities</w:t>
+            </w:r>
+          </w:p>
+        </w:tc>
+        <w:tc>
+          <w:tcPr>
+            <w:tcW w:w="2552" w:type="dxa"/>
+            <w:shd w:val="clear" w:color="auto" w:fill="DEEAF6" w:themeFill="accent5" w:themeFillTint="33"/>
+          </w:tcPr>
+          <w:p>
+            <w:pPr>
+              <w:spacing w:line="360" w:lineRule="auto"/>
+              <w:jc w:val="center"/>
+              <w:rPr>
+                <w:rFonts w:ascii="Arial" w:hAnsi="Arial" w:cs="Arial"/>
+                <w:b/>
+                <w:bCs/>
+              </w:rPr>
+            </w:pPr>
+            <w:r>
+              <w:rPr>
+                <w:rFonts w:ascii="Arial" w:hAnsi="Arial" w:cs="Arial"/>
+                <w:b/>
+                <w:bCs/>
+              </w:rPr>
+              <w:t>Rol</w:t>
+            </w:r>
+          </w:p>
+        </w:tc>
+      </w:tr>
+      <w:tr>
+        <w:trPr>
+          <w:trHeight w:val="474"/>
+        </w:trPr>
+        <w:tc>
+          <w:tcPr>
+            <w:tcW w:w="567" w:type="dxa"/>
+          </w:tcPr>
+          <w:p>
+            <w:pPr>
+              <w:spacing w:line="360" w:lineRule="auto"/>
+              <w:jc w:val="both"/>
+              <w:rPr>
+                <w:rFonts w:ascii="Arial" w:hAnsi="Arial" w:cs="Arial"/>
+              </w:rPr>
+            </w:pPr>
+            <w:r>
+              <w:rPr>
+                <w:rFonts w:ascii="Arial" w:hAnsi="Arial" w:cs="Arial"/>
+              </w:rPr>
+              <w:t>1</w:t>
+            </w:r>
+          </w:p>
+        </w:tc>
+        <w:tc>
+          <w:tcPr>
+            <w:tcW w:w="6520" w:type="dxa"/>
+          </w:tcPr>
+          <w:p>
+            <w:pPr>
+              <w:pStyle w:val="Prrafodelista"/>
+              <w:numPr>
+                <w:ilvl w:val="0"/>
+                <w:numId w:val="15"/>
+              </w:numPr>
+              <w:spacing w:line="360" w:lineRule="auto"/>
+              <w:jc w:val="both"/>
+              <w:rPr>
+                <w:rFonts w:ascii="Arial" w:hAnsi="Arial" w:cs="Arial"/>
+              </w:rPr>
+            </w:pPr>
+            <w:r>
+              <w:rPr>
+                <w:rFonts w:ascii="Arial" w:hAnsi="Arial" w:cs="Arial"/>
+              </w:rPr>
+              <w:t>Submit Change Request</w:t>
+            </w:r>
+          </w:p>
+        </w:tc>
+        <w:tc>
+          <w:tcPr>
+            <w:tcW w:w="2552" w:type="dxa"/>
+          </w:tcPr>
+          <w:p>
+            <w:pPr>
+              <w:pStyle w:val="Prrafodelista"/>
+              <w:numPr>
+                <w:ilvl w:val="0"/>
+                <w:numId w:val="15"/>
+              </w:numPr>
+              <w:spacing w:line="360" w:lineRule="auto"/>
+              <w:jc w:val="both"/>
+              <w:rPr>
+                <w:rFonts w:ascii="Arial" w:hAnsi="Arial" w:cs="Arial"/>
+              </w:rPr>
+            </w:pPr>
+            <w:r>
+              <w:rPr>
+                <w:rFonts w:ascii="Arial" w:hAnsi="Arial" w:cs="Arial"/>
+              </w:rPr>
+              <w:t>Client</w:t>
+            </w:r>
+          </w:p>
+          <w:p>
+            <w:pPr>
+              <w:pStyle w:val="Prrafodelista"/>
+              <w:numPr>
+                <w:ilvl w:val="0"/>
+                <w:numId w:val="15"/>
+              </w:numPr>
+              <w:spacing w:line="360" w:lineRule="auto"/>
+              <w:jc w:val="both"/>
+              <w:rPr>
+                <w:rFonts w:ascii="Arial" w:hAnsi="Arial" w:cs="Arial"/>
+              </w:rPr>
+            </w:pPr>
+            <w:r>
+              <w:rPr>
+                <w:rFonts w:ascii="Arial" w:hAnsi="Arial" w:cs="Arial"/>
+              </w:rPr>
+              <w:t>Project Team</w:t>
+            </w:r>
+          </w:p>
+        </w:tc>
+      </w:tr>
+      <w:tr>
+        <w:trPr>
+          <w:trHeight w:val="474"/>
+        </w:trPr>
+        <w:tc>
+          <w:tcPr>
+            <w:tcW w:w="567" w:type="dxa"/>
+          </w:tcPr>
+          <w:p>
+            <w:pPr>
+              <w:spacing w:line="360" w:lineRule="auto"/>
+              <w:jc w:val="both"/>
+              <w:rPr>
+                <w:rFonts w:ascii="Arial" w:hAnsi="Arial" w:cs="Arial"/>
+              </w:rPr>
+            </w:pPr>
+            <w:r>
+              <w:rPr>
+                <w:rFonts w:ascii="Arial" w:hAnsi="Arial" w:cs="Arial"/>
+              </w:rPr>
+              <w:t>2</w:t>
+            </w:r>
+          </w:p>
+        </w:tc>
+        <w:tc>
+          <w:tcPr>
+            <w:tcW w:w="6520" w:type="dxa"/>
+          </w:tcPr>
+          <w:p>
+            <w:pPr>
+              <w:pStyle w:val="Prrafodelista"/>
+              <w:numPr>
+                <w:ilvl w:val="0"/>
+                <w:numId w:val="14"/>
+              </w:numPr>
+              <w:spacing w:line="360" w:lineRule="auto"/>
+              <w:jc w:val="both"/>
+              <w:rPr>
+                <w:rFonts w:ascii="Arial" w:hAnsi="Arial" w:cs="Arial"/>
+              </w:rPr>
+            </w:pPr>
+            <w:r>
+              <w:rPr>
+                <w:rFonts w:ascii="Arial" w:hAnsi="Arial" w:cs="Arial"/>
+                <w:color w:val="0D0D0D"/>
+                <w:shd w:val="clear" w:color="auto" w:fill="FFFFFF"/>
+              </w:rPr>
+              <w:t>Register the change request.</w:t>
+            </w:r>
+          </w:p>
+        </w:tc>
+        <w:tc>
+          <w:tcPr>
+            <w:tcW w:w="2552" w:type="dxa"/>
+          </w:tcPr>
+          <w:p>
+            <w:pPr>
+              <w:pStyle w:val="Prrafodelista"/>
+              <w:numPr>
+                <w:ilvl w:val="0"/>
+                <w:numId w:val="14"/>
+              </w:numPr>
+              <w:spacing w:line="360" w:lineRule="auto"/>
+              <w:jc w:val="both"/>
+              <w:rPr>
+                <w:rFonts w:ascii="Arial" w:hAnsi="Arial" w:cs="Arial"/>
+              </w:rPr>
+            </w:pPr>
+            <w:r>
+              <w:rPr>
+                <w:rFonts w:ascii="Arial" w:hAnsi="Arial" w:cs="Arial"/>
+              </w:rPr>
+              <w:t>Project Manager</w:t>
+            </w:r>
+          </w:p>
+        </w:tc>
+      </w:tr>
+      <w:tr>
+        <w:trPr>
+          <w:trHeight w:val="474"/>
+        </w:trPr>
+        <w:tc>
+          <w:tcPr>
+            <w:tcW w:w="567" w:type="dxa"/>
+          </w:tcPr>
+          <w:p>
+            <w:pPr>
+              <w:spacing w:line="360" w:lineRule="auto"/>
+              <w:jc w:val="both"/>
+              <w:rPr>
+                <w:rFonts w:ascii="Arial" w:hAnsi="Arial" w:cs="Arial"/>
+              </w:rPr>
+            </w:pPr>
+            <w:r>
+              <w:rPr>
+                <w:rFonts w:ascii="Arial" w:hAnsi="Arial" w:cs="Arial"/>
+              </w:rPr>
+              <w:t>3</w:t>
+            </w:r>
+          </w:p>
+        </w:tc>
+        <w:tc>
+          <w:tcPr>
+            <w:tcW w:w="6520" w:type="dxa"/>
+          </w:tcPr>
+          <w:p>
+            <w:pPr>
+              <w:pStyle w:val="Prrafodelista"/>
+              <w:numPr>
+                <w:ilvl w:val="0"/>
+                <w:numId w:val="13"/>
+              </w:numPr>
+              <w:spacing w:line="360" w:lineRule="auto"/>
+              <w:jc w:val="both"/>
+              <w:rPr>
+                <w:rFonts w:ascii="Arial" w:hAnsi="Arial" w:cs="Arial"/>
+              </w:rPr>
+            </w:pPr>
+            <w:r>
+              <w:rPr>
+                <w:rFonts w:ascii="Arial" w:hAnsi="Arial" w:cs="Arial"/>
+              </w:rPr>
+              <w:t>Initially assess the change request to determine its feasibility and relevance, ensuring understanding of its scope and potential impact.</w:t>
+            </w:r>
+          </w:p>
+        </w:tc>
+        <w:tc>
+          <w:tcPr>
+            <w:tcW w:w="2552" w:type="dxa"/>
+          </w:tcPr>
+          <w:p>
+            <w:pPr>
+              <w:pStyle w:val="Prrafodelista"/>
+              <w:numPr>
+                <w:ilvl w:val="0"/>
+                <w:numId w:val="13"/>
+              </w:numPr>
+              <w:spacing w:line="360" w:lineRule="auto"/>
+              <w:jc w:val="both"/>
+              <w:rPr>
+                <w:rFonts w:ascii="Arial" w:hAnsi="Arial" w:cs="Arial"/>
+              </w:rPr>
+            </w:pPr>
+            <w:r>
+              <w:rPr>
+                <w:rFonts w:ascii="Arial" w:hAnsi="Arial" w:cs="Arial"/>
+              </w:rPr>
+              <w:t>Project Manager</w:t>
+            </w:r>
+          </w:p>
+        </w:tc>
+      </w:tr>
+      <w:tr>
+        <w:trPr>
+          <w:trHeight w:val="474"/>
+        </w:trPr>
+        <w:tc>
+          <w:tcPr>
+            <w:tcW w:w="567" w:type="dxa"/>
+          </w:tcPr>
+          <w:p>
+            <w:pPr>
+              <w:spacing w:line="360" w:lineRule="auto"/>
+              <w:jc w:val="both"/>
+              <w:rPr>
+                <w:rFonts w:ascii="Arial" w:hAnsi="Arial" w:cs="Arial"/>
+              </w:rPr>
+            </w:pPr>
+            <w:r>
+              <w:rPr>
+                <w:rFonts w:ascii="Arial" w:hAnsi="Arial" w:cs="Arial"/>
+              </w:rPr>
+              <w:t>4</w:t>
+            </w:r>
+          </w:p>
+        </w:tc>
+        <w:tc>
+          <w:tcPr>
+            <w:tcW w:w="6520" w:type="dxa"/>
+          </w:tcPr>
+          <w:p>
+            <w:pPr>
+              <w:spacing w:line="360" w:lineRule="auto"/>
+              <w:jc w:val="both"/>
+              <w:rPr>
+                <w:rFonts w:ascii="Arial" w:hAnsi="Arial" w:cs="Arial"/>
+              </w:rPr>
+            </w:pPr>
+            <w:r>
+              <w:rPr>
+                <w:rFonts w:ascii="Arial" w:hAnsi="Arial" w:cs="Arial"/>
+              </w:rPr>
+              <w:t>Technical Analysis:</w:t>
+            </w:r>
+          </w:p>
+          <w:p>
+            <w:pPr>
+              <w:pStyle w:val="Prrafodelista"/>
+              <w:numPr>
+                <w:ilvl w:val="0"/>
+                <w:numId w:val="12"/>
+              </w:numPr>
+              <w:spacing w:line="360" w:lineRule="auto"/>
+              <w:jc w:val="both"/>
+              <w:rPr>
+                <w:rFonts w:ascii="Arial" w:hAnsi="Arial" w:cs="Arial"/>
+              </w:rPr>
+            </w:pPr>
+            <w:r>
+              <w:rPr>
+                <w:rFonts w:ascii="Arial" w:hAnsi="Arial" w:cs="Arial"/>
+              </w:rPr>
+              <w:t>Assess the technical feasibility of the change and its impact on the existing architecture and design.</w:t>
+            </w:r>
+          </w:p>
+          <w:p>
+            <w:pPr>
+              <w:pStyle w:val="Prrafodelista"/>
+              <w:numPr>
+                <w:ilvl w:val="0"/>
+                <w:numId w:val="12"/>
+              </w:numPr>
+              <w:spacing w:line="360" w:lineRule="auto"/>
+              <w:jc w:val="both"/>
+              <w:rPr>
+                <w:rFonts w:ascii="Arial" w:hAnsi="Arial" w:cs="Arial"/>
+              </w:rPr>
+            </w:pPr>
+            <w:r>
+              <w:rPr>
+                <w:rFonts w:ascii="Arial" w:hAnsi="Arial" w:cs="Arial"/>
+              </w:rPr>
+              <w:t>Determine if new tools or technologies are needed to implement the proposed change.</w:t>
+            </w:r>
+          </w:p>
+        </w:tc>
+        <w:tc>
+          <w:tcPr>
+            <w:tcW w:w="2552" w:type="dxa"/>
+          </w:tcPr>
+          <w:p>
+            <w:pPr>
+              <w:pStyle w:val="Prrafodelista"/>
+              <w:numPr>
+                <w:ilvl w:val="0"/>
+                <w:numId w:val="12"/>
+              </w:numPr>
+              <w:spacing w:line="360" w:lineRule="auto"/>
+              <w:jc w:val="both"/>
+              <w:rPr>
+                <w:rFonts w:ascii="Arial" w:hAnsi="Arial" w:cs="Arial"/>
+              </w:rPr>
+            </w:pPr>
+            <w:r>
+              <w:rPr>
+                <w:rFonts w:ascii="Arial" w:hAnsi="Arial" w:cs="Arial"/>
+              </w:rPr>
+              <w:t>Technical Leader</w:t>
+            </w:r>
+          </w:p>
+        </w:tc>
+      </w:tr>
+      <w:tr>
+        <w:trPr>
+          <w:trHeight w:val="474"/>
+        </w:trPr>
+        <w:tc>
+          <w:tcPr>
+            <w:tcW w:w="567" w:type="dxa"/>
+          </w:tcPr>
+          <w:p>
+            <w:pPr>
+              <w:spacing w:line="360" w:lineRule="auto"/>
+              <w:jc w:val="both"/>
+              <w:rPr>
+                <w:rFonts w:ascii="Arial" w:hAnsi="Arial" w:cs="Arial"/>
+              </w:rPr>
+            </w:pPr>
+            <w:r>
+              <w:rPr>
+                <w:rFonts w:ascii="Arial" w:hAnsi="Arial" w:cs="Arial"/>
+              </w:rPr>
+              <w:t>5</w:t>
+            </w:r>
+          </w:p>
+        </w:tc>
+        <w:tc>
+          <w:tcPr>
+            <w:tcW w:w="6520" w:type="dxa"/>
+          </w:tcPr>
+          <w:p>
+            <w:pPr>
+              <w:spacing w:line="360" w:lineRule="auto"/>
+              <w:jc w:val="both"/>
+              <w:rPr>
+                <w:rFonts w:ascii="Arial" w:hAnsi="Arial" w:cs="Arial"/>
+              </w:rPr>
+            </w:pPr>
+            <w:r>
+              <w:rPr>
+                <w:rFonts w:ascii="Arial" w:hAnsi="Arial" w:cs="Arial"/>
+              </w:rPr>
+              <w:t>Strategic Evaluation:</w:t>
+            </w:r>
+          </w:p>
+          <w:p>
+            <w:pPr>
+              <w:pStyle w:val="Prrafodelista"/>
+              <w:numPr>
+                <w:ilvl w:val="0"/>
+                <w:numId w:val="12"/>
+              </w:numPr>
+              <w:spacing w:line="360" w:lineRule="auto"/>
+              <w:jc w:val="both"/>
+              <w:rPr>
+                <w:rFonts w:ascii="Arial" w:hAnsi="Arial" w:cs="Arial"/>
+              </w:rPr>
+            </w:pPr>
+            <w:r>
+              <w:rPr>
+                <w:rFonts w:ascii="Arial" w:hAnsi="Arial" w:cs="Arial"/>
+              </w:rPr>
+              <w:t>Evaluate the strategic impact of the change in terms of business objectives, budget, necessary personnel, and deadlines for fulfilling the change request.</w:t>
+            </w:r>
+          </w:p>
+        </w:tc>
+        <w:tc>
+          <w:tcPr>
+            <w:tcW w:w="2552" w:type="dxa"/>
+          </w:tcPr>
+          <w:p>
+            <w:pPr>
+              <w:pStyle w:val="Prrafodelista"/>
+              <w:numPr>
+                <w:ilvl w:val="0"/>
+                <w:numId w:val="12"/>
+              </w:numPr>
+              <w:spacing w:line="360" w:lineRule="auto"/>
+              <w:jc w:val="both"/>
+              <w:rPr>
+                <w:rFonts w:ascii="Arial" w:hAnsi="Arial" w:cs="Arial"/>
+              </w:rPr>
+            </w:pPr>
+            <w:r>
+              <w:rPr>
+                <w:rFonts w:ascii="Arial" w:hAnsi="Arial" w:cs="Arial"/>
+              </w:rPr>
+              <w:t>Manager</w:t>
+            </w:r>
+          </w:p>
+          <w:p>
+            <w:pPr>
+              <w:pStyle w:val="Prrafodelista"/>
+              <w:numPr>
+                <w:ilvl w:val="0"/>
+                <w:numId w:val="12"/>
+              </w:numPr>
+              <w:spacing w:line="360" w:lineRule="auto"/>
+              <w:jc w:val="both"/>
+              <w:rPr>
+                <w:rFonts w:ascii="Arial" w:hAnsi="Arial" w:cs="Arial"/>
+              </w:rPr>
+            </w:pPr>
+            <w:r>
+              <w:rPr>
+                <w:rFonts w:ascii="Arial" w:hAnsi="Arial" w:cs="Arial"/>
+              </w:rPr>
+              <w:t>Project Manager</w:t>
+            </w:r>
+          </w:p>
+          <w:p>
+            <w:pPr>
+              <w:pStyle w:val="Prrafodelista"/>
+              <w:numPr>
+                <w:ilvl w:val="0"/>
+                <w:numId w:val="12"/>
+              </w:numPr>
+              <w:spacing w:line="360" w:lineRule="auto"/>
+              <w:jc w:val="both"/>
+              <w:rPr>
+                <w:rFonts w:ascii="Arial" w:hAnsi="Arial" w:cs="Arial"/>
+              </w:rPr>
+            </w:pPr>
+            <w:r>
+              <w:rPr>
+                <w:rFonts w:ascii="Arial" w:hAnsi="Arial" w:cs="Arial"/>
+              </w:rPr>
+              <w:t>Human Resources Manager</w:t>
+            </w:r>
+          </w:p>
+          <w:p>
+            <w:pPr>
+              <w:pStyle w:val="Prrafodelista"/>
+              <w:numPr>
+                <w:ilvl w:val="0"/>
+                <w:numId w:val="12"/>
+              </w:numPr>
+              <w:spacing w:line="360" w:lineRule="auto"/>
+              <w:jc w:val="both"/>
+              <w:rPr>
+                <w:rFonts w:ascii="Arial" w:hAnsi="Arial" w:cs="Arial"/>
+              </w:rPr>
+            </w:pPr>
+            <w:r>
+              <w:rPr>
+                <w:rFonts w:ascii="Arial" w:hAnsi="Arial" w:cs="Arial"/>
+              </w:rPr>
+              <w:t>Finance Manager</w:t>
+            </w:r>
+          </w:p>
+        </w:tc>
+      </w:tr>
+      <w:tr>
+        <w:trPr>
+          <w:trHeight w:val="474"/>
+        </w:trPr>
+        <w:tc>
+          <w:tcPr>
+            <w:tcW w:w="567" w:type="dxa"/>
+          </w:tcPr>
+          <w:p>
+            <w:pPr>
+              <w:spacing w:line="360" w:lineRule="auto"/>
+              <w:jc w:val="both"/>
+              <w:rPr>
+                <w:rFonts w:ascii="Arial" w:hAnsi="Arial" w:cs="Arial"/>
+              </w:rPr>
+            </w:pPr>
+            <w:r>
+              <w:rPr>
+                <w:rFonts w:ascii="Arial" w:hAnsi="Arial" w:cs="Arial"/>
+              </w:rPr>
+              <w:t>6</w:t>
+            </w:r>
+          </w:p>
+        </w:tc>
+        <w:tc>
+          <w:tcPr>
+            <w:tcW w:w="6520" w:type="dxa"/>
+          </w:tcPr>
+          <w:p>
+            <w:pPr>
+              <w:spacing w:line="360" w:lineRule="auto"/>
+              <w:jc w:val="both"/>
+              <w:rPr>
+                <w:rFonts w:ascii="Arial" w:hAnsi="Arial" w:cs="Arial"/>
+              </w:rPr>
+            </w:pPr>
+            <w:r>
+              <w:rPr>
+                <w:rFonts w:ascii="Arial" w:hAnsi="Arial" w:cs="Arial"/>
+              </w:rPr>
+              <w:t>Review and Discussion of Change Requests in the Committee:</w:t>
+            </w:r>
+          </w:p>
+          <w:p>
+            <w:pPr>
+              <w:pStyle w:val="Prrafodelista"/>
+              <w:numPr>
+                <w:ilvl w:val="0"/>
+                <w:numId w:val="12"/>
+              </w:numPr>
+              <w:spacing w:line="360" w:lineRule="auto"/>
+              <w:jc w:val="both"/>
+              <w:rPr>
+                <w:rFonts w:ascii="Arial" w:hAnsi="Arial" w:cs="Arial"/>
+              </w:rPr>
+            </w:pPr>
+            <w:r>
+              <w:rPr>
+                <w:rFonts w:ascii="Arial" w:hAnsi="Arial" w:cs="Arial"/>
+                <w:color w:val="0D0D0D"/>
+                <w:shd w:val="clear" w:color="auto" w:fill="FFFFFF"/>
+              </w:rPr>
+              <w:t xml:space="preserve">Review and discuss the change request in detail, considering the technical and strategic analyses </w:t>
+            </w:r>
+            <w:r>
+              <w:rPr>
+                <w:rFonts w:ascii="Arial" w:hAnsi="Arial" w:cs="Arial"/>
+                <w:color w:val="0D0D0D"/>
+                <w:shd w:val="clear" w:color="auto" w:fill="FFFFFF"/>
+              </w:rPr>
+              <w:lastRenderedPageBreak/>
+              <w:t>previously conducted.</w:t>
+            </w:r>
+          </w:p>
+        </w:tc>
+        <w:tc>
+          <w:tcPr>
+            <w:tcW w:w="2552" w:type="dxa"/>
+          </w:tcPr>
+          <w:p>
+            <w:pPr>
+              <w:pStyle w:val="Prrafodelista"/>
+              <w:numPr>
+                <w:ilvl w:val="0"/>
+                <w:numId w:val="12"/>
+              </w:numPr>
+              <w:spacing w:line="360" w:lineRule="auto"/>
+              <w:jc w:val="both"/>
+              <w:rPr>
+                <w:rFonts w:ascii="Arial" w:hAnsi="Arial" w:cs="Arial"/>
+              </w:rPr>
+            </w:pPr>
+            <w:r>
+              <w:rPr>
+                <w:rFonts w:ascii="Arial" w:hAnsi="Arial" w:cs="Arial"/>
+              </w:rPr>
+              <w:lastRenderedPageBreak/>
+              <w:t>Committee Change</w:t>
+            </w:r>
+            <w:r>
+              <w:rPr>
+                <w:rFonts w:ascii="Arial" w:hAnsi="Arial" w:cs="Arial"/>
+              </w:rPr>
+              <w:t xml:space="preserve"> Control</w:t>
+            </w:r>
+          </w:p>
+        </w:tc>
+      </w:tr>
+      <w:tr>
+        <w:trPr>
+          <w:trHeight w:val="474"/>
+        </w:trPr>
+        <w:tc>
+          <w:tcPr>
+            <w:tcW w:w="567" w:type="dxa"/>
+          </w:tcPr>
+          <w:p>
+            <w:pPr>
+              <w:spacing w:line="360" w:lineRule="auto"/>
+              <w:jc w:val="both"/>
+              <w:rPr>
+                <w:rFonts w:ascii="Arial" w:hAnsi="Arial" w:cs="Arial"/>
+              </w:rPr>
+            </w:pPr>
+            <w:r>
+              <w:rPr>
+                <w:rFonts w:ascii="Arial" w:hAnsi="Arial" w:cs="Arial"/>
+              </w:rPr>
+              <w:t>7</w:t>
+            </w:r>
+          </w:p>
+        </w:tc>
+        <w:tc>
+          <w:tcPr>
+            <w:tcW w:w="6520" w:type="dxa"/>
+          </w:tcPr>
+          <w:p>
+            <w:pPr>
+              <w:spacing w:line="360" w:lineRule="auto"/>
+              <w:jc w:val="both"/>
+              <w:rPr>
+                <w:rFonts w:ascii="Arial" w:hAnsi="Arial" w:cs="Arial"/>
+              </w:rPr>
+            </w:pPr>
+            <w:r>
+              <w:rPr>
+                <w:rFonts w:ascii="Arial" w:hAnsi="Arial" w:cs="Arial"/>
+              </w:rPr>
+              <w:t>Decision Making:</w:t>
+            </w:r>
+          </w:p>
+          <w:p>
+            <w:pPr>
+              <w:pStyle w:val="Prrafodelista"/>
+              <w:numPr>
+                <w:ilvl w:val="0"/>
+                <w:numId w:val="12"/>
+              </w:numPr>
+              <w:spacing w:line="360" w:lineRule="auto"/>
+              <w:jc w:val="both"/>
+              <w:rPr>
+                <w:rFonts w:ascii="Arial" w:hAnsi="Arial" w:cs="Arial"/>
+              </w:rPr>
+            </w:pPr>
+            <w:r>
+              <w:rPr>
+                <w:rFonts w:ascii="Arial" w:hAnsi="Arial" w:cs="Arial"/>
+              </w:rPr>
+              <w:t>Make a decision regarding the change request, considering the recommendations and opinions gathered.</w:t>
+            </w:r>
+          </w:p>
+        </w:tc>
+        <w:tc>
+          <w:tcPr>
+            <w:tcW w:w="2552" w:type="dxa"/>
+          </w:tcPr>
+          <w:p>
+            <w:pPr>
+              <w:pStyle w:val="Prrafodelista"/>
+              <w:numPr>
+                <w:ilvl w:val="0"/>
+                <w:numId w:val="12"/>
+              </w:numPr>
+              <w:spacing w:line="360" w:lineRule="auto"/>
+              <w:jc w:val="both"/>
+              <w:rPr>
+                <w:rFonts w:ascii="Arial" w:hAnsi="Arial" w:cs="Arial"/>
+              </w:rPr>
+            </w:pPr>
+            <w:r>
+              <w:rPr>
+                <w:rFonts w:ascii="Arial" w:hAnsi="Arial" w:cs="Arial"/>
+              </w:rPr>
+              <w:t>Committee Change Control</w:t>
+            </w:r>
+          </w:p>
+        </w:tc>
+      </w:tr>
+      <w:tr>
+        <w:trPr>
+          <w:trHeight w:val="474"/>
+        </w:trPr>
+        <w:tc>
+          <w:tcPr>
+            <w:tcW w:w="567" w:type="dxa"/>
+          </w:tcPr>
+          <w:p>
+            <w:pPr>
+              <w:spacing w:line="360" w:lineRule="auto"/>
+              <w:jc w:val="both"/>
+              <w:rPr>
+                <w:rFonts w:ascii="Arial" w:hAnsi="Arial" w:cs="Arial"/>
+              </w:rPr>
+            </w:pPr>
+            <w:r>
+              <w:rPr>
+                <w:rFonts w:ascii="Arial" w:hAnsi="Arial" w:cs="Arial"/>
+              </w:rPr>
+              <w:t>8</w:t>
+            </w:r>
+          </w:p>
+        </w:tc>
+        <w:tc>
+          <w:tcPr>
+            <w:tcW w:w="6520" w:type="dxa"/>
+          </w:tcPr>
+          <w:p>
+            <w:pPr>
+              <w:spacing w:line="360" w:lineRule="auto"/>
+              <w:jc w:val="both"/>
+              <w:rPr>
+                <w:rFonts w:ascii="Arial" w:hAnsi="Arial" w:cs="Arial"/>
+              </w:rPr>
+            </w:pPr>
+            <w:r>
+              <w:rPr>
+                <w:rFonts w:ascii="Arial" w:hAnsi="Arial" w:cs="Arial"/>
+              </w:rPr>
+              <w:t>Documentation and Communication of Decisions:</w:t>
+            </w:r>
+          </w:p>
+          <w:p>
+            <w:pPr>
+              <w:pStyle w:val="Prrafodelista"/>
+              <w:numPr>
+                <w:ilvl w:val="0"/>
+                <w:numId w:val="12"/>
+              </w:numPr>
+              <w:spacing w:line="360" w:lineRule="auto"/>
+              <w:jc w:val="both"/>
+              <w:rPr>
+                <w:rFonts w:ascii="Arial" w:hAnsi="Arial" w:cs="Arial"/>
+              </w:rPr>
+            </w:pPr>
+            <w:r>
+              <w:rPr>
+                <w:rFonts w:ascii="Arial" w:hAnsi="Arial" w:cs="Arial"/>
+              </w:rPr>
+              <w:t>Document the decision made during the committee meeting.</w:t>
+            </w:r>
+          </w:p>
+          <w:p>
+            <w:pPr>
+              <w:pStyle w:val="Prrafodelista"/>
+              <w:numPr>
+                <w:ilvl w:val="0"/>
+                <w:numId w:val="12"/>
+              </w:numPr>
+              <w:spacing w:line="360" w:lineRule="auto"/>
+              <w:jc w:val="both"/>
+              <w:rPr>
+                <w:rFonts w:ascii="Arial" w:hAnsi="Arial" w:cs="Arial"/>
+              </w:rPr>
+            </w:pPr>
+            <w:r>
+              <w:rPr>
+                <w:rFonts w:ascii="Arial" w:hAnsi="Arial" w:cs="Arial"/>
+              </w:rPr>
+              <w:t>Communicate the decision to all relevant stakeholders.</w:t>
+            </w:r>
+          </w:p>
+        </w:tc>
+        <w:tc>
+          <w:tcPr>
+            <w:tcW w:w="2552" w:type="dxa"/>
+          </w:tcPr>
+          <w:p>
+            <w:pPr>
+              <w:pStyle w:val="Prrafodelista"/>
+              <w:numPr>
+                <w:ilvl w:val="0"/>
+                <w:numId w:val="12"/>
+              </w:numPr>
+              <w:spacing w:line="360" w:lineRule="auto"/>
+              <w:jc w:val="both"/>
+              <w:rPr>
+                <w:rFonts w:ascii="Arial" w:hAnsi="Arial" w:cs="Arial"/>
+              </w:rPr>
+            </w:pPr>
+            <w:r>
+              <w:rPr>
+                <w:rFonts w:ascii="Arial" w:hAnsi="Arial" w:cs="Arial"/>
+              </w:rPr>
+              <w:t>Project Manager</w:t>
+            </w:r>
+          </w:p>
+          <w:p>
+            <w:pPr>
+              <w:spacing w:line="360" w:lineRule="auto"/>
+              <w:jc w:val="both"/>
+              <w:rPr>
+                <w:rFonts w:ascii="Arial" w:hAnsi="Arial" w:cs="Arial"/>
+              </w:rPr>
+            </w:pPr>
+          </w:p>
+        </w:tc>
+      </w:tr>
+      <w:tr>
+        <w:trPr>
+          <w:trHeight w:val="474"/>
+        </w:trPr>
+        <w:tc>
+          <w:tcPr>
+            <w:tcW w:w="567" w:type="dxa"/>
+          </w:tcPr>
+          <w:p>
+            <w:pPr>
+              <w:spacing w:line="360" w:lineRule="auto"/>
+              <w:jc w:val="both"/>
+              <w:rPr>
+                <w:rFonts w:ascii="Arial" w:hAnsi="Arial" w:cs="Arial"/>
+              </w:rPr>
+            </w:pPr>
+            <w:r>
+              <w:rPr>
+                <w:rFonts w:ascii="Arial" w:hAnsi="Arial" w:cs="Arial"/>
+              </w:rPr>
+              <w:t>9</w:t>
+            </w:r>
+          </w:p>
+        </w:tc>
+        <w:tc>
+          <w:tcPr>
+            <w:tcW w:w="6520" w:type="dxa"/>
+          </w:tcPr>
+          <w:p>
+            <w:pPr>
+              <w:spacing w:line="360" w:lineRule="auto"/>
+              <w:jc w:val="both"/>
+              <w:rPr>
+                <w:rFonts w:ascii="Arial" w:hAnsi="Arial" w:cs="Arial"/>
+              </w:rPr>
+            </w:pPr>
+            <w:r>
+              <w:rPr>
+                <w:rFonts w:ascii="Arial" w:hAnsi="Arial" w:cs="Arial"/>
+              </w:rPr>
+              <w:t>F</w:t>
+            </w:r>
+            <w:r>
+              <w:rPr>
+                <w:rFonts w:ascii="Arial" w:hAnsi="Arial" w:cs="Arial"/>
+              </w:rPr>
+              <w:t>ollow-up and Implementation Supervision:</w:t>
+            </w:r>
+            <w:r>
+              <w:rPr>
+                <w:rFonts w:ascii="Arial" w:hAnsi="Arial" w:cs="Arial"/>
+              </w:rPr>
+              <w:t xml:space="preserve"> </w:t>
+            </w:r>
+          </w:p>
+          <w:p>
+            <w:pPr>
+              <w:pStyle w:val="Prrafodelista"/>
+              <w:numPr>
+                <w:ilvl w:val="0"/>
+                <w:numId w:val="12"/>
+              </w:numPr>
+              <w:spacing w:line="360" w:lineRule="auto"/>
+              <w:jc w:val="both"/>
+              <w:rPr>
+                <w:rFonts w:ascii="Arial" w:hAnsi="Arial" w:cs="Arial"/>
+              </w:rPr>
+            </w:pPr>
+            <w:r>
+              <w:rPr>
+                <w:rFonts w:ascii="Arial" w:hAnsi="Arial" w:cs="Arial"/>
+              </w:rPr>
+              <w:t>Supervise the implementation of the change (if approved), ensuring it is carried out as planned and objectives are achieved.</w:t>
+            </w:r>
+          </w:p>
+        </w:tc>
+        <w:tc>
+          <w:tcPr>
+            <w:tcW w:w="2552" w:type="dxa"/>
+          </w:tcPr>
+          <w:p>
+            <w:pPr>
+              <w:pStyle w:val="Prrafodelista"/>
+              <w:numPr>
+                <w:ilvl w:val="0"/>
+                <w:numId w:val="12"/>
+              </w:numPr>
+              <w:spacing w:line="360" w:lineRule="auto"/>
+              <w:jc w:val="both"/>
+              <w:rPr>
+                <w:rFonts w:ascii="Arial" w:hAnsi="Arial" w:cs="Arial"/>
+              </w:rPr>
+            </w:pPr>
+            <w:r>
+              <w:rPr>
+                <w:rFonts w:ascii="Arial" w:hAnsi="Arial" w:cs="Arial"/>
+              </w:rPr>
+              <w:t>Manager</w:t>
+            </w:r>
+          </w:p>
+          <w:p>
+            <w:pPr>
+              <w:pStyle w:val="Prrafodelista"/>
+              <w:numPr>
+                <w:ilvl w:val="0"/>
+                <w:numId w:val="12"/>
+              </w:numPr>
+              <w:spacing w:line="360" w:lineRule="auto"/>
+              <w:jc w:val="both"/>
+              <w:rPr>
+                <w:rFonts w:ascii="Arial" w:hAnsi="Arial" w:cs="Arial"/>
+              </w:rPr>
+            </w:pPr>
+            <w:r>
+              <w:rPr>
+                <w:rFonts w:ascii="Arial" w:hAnsi="Arial" w:cs="Arial"/>
+              </w:rPr>
+              <w:t>Project Manager</w:t>
+            </w:r>
+          </w:p>
+          <w:p>
+            <w:pPr>
+              <w:spacing w:line="360" w:lineRule="auto"/>
+              <w:jc w:val="both"/>
+              <w:rPr>
+                <w:rFonts w:ascii="Arial" w:hAnsi="Arial" w:cs="Arial"/>
+              </w:rPr>
+            </w:pPr>
+          </w:p>
+        </w:tc>
+      </w:tr>
+    </w:tbl>
+    <w:p>
+      <w:pPr>
+        <w:rPr>
+          <w:rFonts w:ascii="Arial" w:hAnsi="Arial" w:cs="Arial"/>
+          <w:sz w:val="24"/>
+          <w:szCs w:val="24"/>
+        </w:rPr>
+      </w:pPr>
+    </w:p>
+    <w:p>
+      <w:pPr>
+        <w:pStyle w:val="tit3"/>
+        <w:spacing w:line="360" w:lineRule="auto"/>
+        <w:rPr>
+          <w:bCs/>
+        </w:rPr>
+      </w:pPr>
+      <w:bookmarkStart w:id="17" w:name="_Toc160136818"/>
+      <w:r>
+        <w:rPr>
+          <w:bCs/>
+        </w:rPr>
+        <w:t xml:space="preserve">3.1.3 </w:t>
+      </w:r>
+      <w:r>
+        <w:rPr>
+          <w:bCs/>
+        </w:rPr>
+        <w:t>D</w:t>
+      </w:r>
+      <w:r>
+        <w:rPr>
+          <w:bCs/>
+        </w:rPr>
+        <w:t>ecision making</w:t>
+      </w:r>
+      <w:r>
+        <w:rPr>
+          <w:bCs/>
+        </w:rPr>
+        <w:t xml:space="preserve"> criteria</w:t>
+      </w:r>
+      <w:bookmarkEnd w:id="17"/>
+    </w:p>
+    <w:p>
+      <w:pPr>
+        <w:spacing w:line="360" w:lineRule="auto"/>
+        <w:jc w:val="both"/>
+        <w:rPr>
+          <w:rFonts w:ascii="Arial" w:hAnsi="Arial" w:cs="Arial"/>
+          <w:sz w:val="24"/>
+          <w:szCs w:val="24"/>
+        </w:rPr>
+      </w:pPr>
+      <w:r>
+        <w:rPr>
+          <w:rFonts w:ascii="Arial" w:hAnsi="Arial" w:cs="Arial"/>
+          <w:sz w:val="24"/>
+          <w:szCs w:val="24"/>
+        </w:rPr>
+        <w:t>The decision-making process in a project is based on key criteria that guide the evaluation of proposed changes. These aspects are fundamental to ensure that the decisions made are aligned with the project's objectives.</w:t>
+      </w:r>
+    </w:p>
+    <w:p>
+      <w:pPr>
+        <w:pStyle w:val="Prrafodelista"/>
+        <w:numPr>
+          <w:ilvl w:val="0"/>
+          <w:numId w:val="17"/>
+        </w:numPr>
+        <w:spacing w:line="360" w:lineRule="auto"/>
+        <w:jc w:val="both"/>
+        <w:rPr>
+          <w:rFonts w:ascii="Arial" w:hAnsi="Arial" w:cs="Arial"/>
+          <w:sz w:val="24"/>
+          <w:szCs w:val="24"/>
+        </w:rPr>
+      </w:pPr>
+      <w:r>
+        <w:rPr>
+          <w:rFonts w:ascii="Arial" w:hAnsi="Arial" w:cs="Arial"/>
+          <w:sz w:val="24"/>
+          <w:szCs w:val="24"/>
+        </w:rPr>
+        <w:t>Technical feasibility: Assess whether the proposed change is technically feasible and compatible with the existing architecture and design of the system.</w:t>
+      </w:r>
+    </w:p>
+    <w:p>
+      <w:pPr>
+        <w:pStyle w:val="Prrafodelista"/>
+        <w:numPr>
+          <w:ilvl w:val="0"/>
+          <w:numId w:val="17"/>
+        </w:numPr>
+        <w:spacing w:line="360" w:lineRule="auto"/>
+        <w:jc w:val="both"/>
+        <w:rPr>
+          <w:rFonts w:ascii="Arial" w:hAnsi="Arial" w:cs="Arial"/>
+          <w:sz w:val="24"/>
+          <w:szCs w:val="24"/>
+        </w:rPr>
+      </w:pPr>
+      <w:r>
+        <w:rPr>
+          <w:rFonts w:ascii="Arial" w:hAnsi="Arial" w:cs="Arial"/>
+          <w:sz w:val="24"/>
+          <w:szCs w:val="24"/>
+        </w:rPr>
+        <w:t>Strategic impact: Consider how the change will affect the project's business objectives, including budget, schedule, and required resources.</w:t>
+      </w:r>
+    </w:p>
+    <w:p>
+      <w:pPr>
+        <w:pStyle w:val="Prrafodelista"/>
+        <w:numPr>
+          <w:ilvl w:val="0"/>
+          <w:numId w:val="17"/>
+        </w:numPr>
+        <w:spacing w:line="360" w:lineRule="auto"/>
+        <w:jc w:val="both"/>
+        <w:rPr>
+          <w:rFonts w:ascii="Arial" w:hAnsi="Arial" w:cs="Arial"/>
+          <w:sz w:val="24"/>
+          <w:szCs w:val="24"/>
+        </w:rPr>
+      </w:pPr>
+      <w:r>
+        <w:rPr>
+          <w:rFonts w:ascii="Arial" w:hAnsi="Arial" w:cs="Arial"/>
+          <w:sz w:val="24"/>
+          <w:szCs w:val="24"/>
+        </w:rPr>
+        <w:t>Relevance and priority: Determine the importance and urgency of the change in relation to other project objectives and activities.</w:t>
+      </w:r>
+    </w:p>
+    <w:p>
+      <w:pPr>
+        <w:pStyle w:val="Prrafodelista"/>
+        <w:numPr>
+          <w:ilvl w:val="0"/>
+          <w:numId w:val="17"/>
+        </w:numPr>
+        <w:spacing w:line="360" w:lineRule="auto"/>
+        <w:jc w:val="both"/>
+        <w:rPr>
+          <w:rFonts w:ascii="Arial" w:hAnsi="Arial" w:cs="Arial"/>
+          <w:sz w:val="24"/>
+          <w:szCs w:val="24"/>
+        </w:rPr>
+      </w:pPr>
+      <w:r>
+        <w:rPr>
+          <w:rFonts w:ascii="Arial" w:hAnsi="Arial" w:cs="Arial"/>
+          <w:sz w:val="24"/>
+          <w:szCs w:val="24"/>
+        </w:rPr>
+        <w:t>Associated risks: Analyze the potential risks and negative consequences of the change, as well as available mitigation measures.</w:t>
+      </w:r>
+    </w:p>
+    <w:p>
+      <w:pPr>
+        <w:pStyle w:val="Prrafodelista"/>
+        <w:numPr>
+          <w:ilvl w:val="0"/>
+          <w:numId w:val="17"/>
+        </w:numPr>
+        <w:spacing w:line="360" w:lineRule="auto"/>
+        <w:jc w:val="both"/>
+        <w:rPr>
+          <w:rFonts w:ascii="Arial" w:hAnsi="Arial" w:cs="Arial"/>
+          <w:sz w:val="24"/>
+          <w:szCs w:val="24"/>
+        </w:rPr>
+      </w:pPr>
+      <w:r>
+        <w:rPr>
+          <w:rFonts w:ascii="Arial" w:hAnsi="Arial" w:cs="Arial"/>
+          <w:sz w:val="24"/>
+          <w:szCs w:val="24"/>
+        </w:rPr>
+        <w:t>Expected benefits: Evaluate the potential benefits that the change will bring to the project and whether they justify the resources required to implement it.</w:t>
+      </w:r>
+    </w:p>
+    <w:p>
+      <w:pPr>
+        <w:pStyle w:val="Prrafodelista"/>
+        <w:numPr>
+          <w:ilvl w:val="0"/>
+          <w:numId w:val="17"/>
+        </w:numPr>
+        <w:spacing w:line="360" w:lineRule="auto"/>
+        <w:jc w:val="both"/>
+        <w:rPr>
+          <w:rFonts w:ascii="Arial" w:hAnsi="Arial" w:cs="Arial"/>
+          <w:sz w:val="24"/>
+          <w:szCs w:val="24"/>
+        </w:rPr>
+      </w:pPr>
+      <w:r>
+        <w:rPr>
+          <w:rFonts w:ascii="Arial" w:hAnsi="Arial" w:cs="Arial"/>
+          <w:sz w:val="24"/>
+          <w:szCs w:val="24"/>
+        </w:rPr>
+        <w:t>Financial feasibility: Assess whether the project has the necessary financial resources to effectively carry out the change.</w:t>
+      </w:r>
+    </w:p>
+    <w:p>
+      <w:pPr>
+        <w:spacing w:line="360" w:lineRule="auto"/>
+        <w:ind w:left="426"/>
+        <w:jc w:val="both"/>
+        <w:rPr>
+          <w:rFonts w:ascii="Arial" w:hAnsi="Arial" w:cs="Arial"/>
+          <w:sz w:val="24"/>
+          <w:szCs w:val="24"/>
+        </w:rPr>
+      </w:pPr>
+    </w:p>
+    <w:p>
+      <w:pPr>
+        <w:pStyle w:val="tit10"/>
+        <w:spacing w:line="360" w:lineRule="auto"/>
+      </w:pPr>
+      <w:bookmarkStart w:id="18" w:name="_Toc160136819"/>
+      <w:r>
+        <w:lastRenderedPageBreak/>
+        <w:t>4</w:t>
+      </w:r>
+      <w:r>
+        <w:t xml:space="preserve">. </w:t>
+      </w:r>
+      <w:r>
+        <w:t>Change Requests</w:t>
+      </w:r>
+      <w:bookmarkEnd w:id="18"/>
+    </w:p>
+    <w:p>
+      <w:pPr>
+        <w:pStyle w:val="tit2"/>
+        <w:spacing w:line="360" w:lineRule="auto"/>
+        <w:rPr>
+          <w:bCs/>
+        </w:rPr>
+      </w:pPr>
+      <w:bookmarkStart w:id="19" w:name="_Hlk159377621"/>
+      <w:bookmarkStart w:id="20" w:name="_Toc160136820"/>
+      <w:r>
+        <w:rPr>
+          <w:bCs/>
+        </w:rPr>
+        <w:t>4</w:t>
+      </w:r>
+      <w:r>
+        <w:rPr>
+          <w:bCs/>
+        </w:rPr>
+        <w:t>.1 Change request #1</w:t>
+      </w:r>
+      <w:bookmarkEnd w:id="20"/>
+    </w:p>
+    <w:bookmarkEnd w:id="19"/>
+    <w:p>
+      <w:pPr>
+        <w:spacing w:line="360" w:lineRule="auto"/>
+        <w:ind w:left="426"/>
+        <w:jc w:val="both"/>
+        <w:rPr>
+          <w:rFonts w:ascii="Arial" w:hAnsi="Arial" w:cs="Arial"/>
+          <w:sz w:val="24"/>
+          <w:szCs w:val="24"/>
+        </w:rPr>
+      </w:pPr>
+      <w:r>
+        <w:rPr>
+          <w:rFonts w:ascii="Arial" w:hAnsi="Arial" w:cs="Arial"/>
+          <w:sz w:val="24"/>
+          <w:szCs w:val="24"/>
+        </w:rPr>
         <w:t>The client wants to make profit from the system you are developing. He requested that the system should have a module that retrieves the statistics from a series of branches across the country.</w:t>
       </w:r>
     </w:p>
@@ -6326,20 +10447,17 @@
         <w:pStyle w:val="tit3"/>
         <w:spacing w:line="360" w:lineRule="auto"/>
       </w:pPr>
-      <w:bookmarkStart w:id="16" w:name="_Toc159383034"/>
-      <w:r>
-        <w:t>3.1</w:t>
-      </w:r>
-      <w:r>
-        <w:t>.1</w:t>
-      </w:r>
-      <w:r>
-        <w:t xml:space="preserve"> </w:t>
+      <w:bookmarkStart w:id="21" w:name="_Toc160136821"/>
+      <w:r>
+        <w:t>4</w:t>
+      </w:r>
+      <w:r>
+        <w:t xml:space="preserve">.1.1 </w:t>
       </w:r>
       <w:r>
         <w:t>Change request evaluation</w:t>
       </w:r>
-      <w:bookmarkEnd w:id="16"/>
+      <w:bookmarkEnd w:id="21"/>
     </w:p>
     <w:p>
       <w:pPr>
@@ -6431,23 +10549,7 @@
           <w:sz w:val="24"/>
           <w:szCs w:val="24"/>
         </w:rPr>
-        <w:t xml:space="preserve"> (</w:t>
-      </w:r>
-      <w:r>
-        <w:rPr>
-          <w:rFonts w:ascii="Arial" w:hAnsi="Arial" w:cs="Arial"/>
-          <w:sz w:val="24"/>
-          <w:szCs w:val="24"/>
-        </w:rPr>
-        <w:t>list, add, modify and delete information from the laboratories</w:t>
-      </w:r>
-      <w:r>
-        <w:rPr>
-          <w:rFonts w:ascii="Arial" w:hAnsi="Arial" w:cs="Arial"/>
-          <w:sz w:val="24"/>
-          <w:szCs w:val="24"/>
-        </w:rPr>
-        <w:t>)</w:t>
+        <w:t xml:space="preserve"> (list, add, modify and delete information from the laboratories)</w:t>
       </w:r>
       <w:r>
         <w:rPr>
@@ -6479,7 +10581,23 @@
           <w:sz w:val="24"/>
           <w:szCs w:val="24"/>
         </w:rPr>
-        <w:t>The "Reports" module was modified. The scope of the functional requirement "RF3" was modified</w:t>
+        <w:t>The "Reports" module was modified. The scope of the functional requirement "</w:t>
+      </w:r>
+      <w:r>
+        <w:rPr>
+          <w:rFonts w:ascii="Arial" w:hAnsi="Arial" w:cs="Arial"/>
+          <w:sz w:val="24"/>
+          <w:szCs w:val="24"/>
+        </w:rPr>
+        <w:t>FR</w:t>
+      </w:r>
+      <w:r>
+        <w:rPr>
+          <w:rFonts w:ascii="Arial" w:hAnsi="Arial" w:cs="Arial"/>
+          <w:sz w:val="24"/>
+          <w:szCs w:val="24"/>
+        </w:rPr>
+        <w:t>3" was modified</w:t>
       </w:r>
       <w:r>
         <w:rPr>
@@ -6519,7 +10637,23 @@
           <w:sz w:val="24"/>
           <w:szCs w:val="24"/>
         </w:rPr>
-        <w:t xml:space="preserve"> and a new functional requirement "RF4" was added</w:t>
+        <w:t xml:space="preserve"> and a new functional requirement "</w:t>
+      </w:r>
+      <w:r>
+        <w:rPr>
+          <w:rFonts w:ascii="Arial" w:hAnsi="Arial" w:cs="Arial"/>
+          <w:sz w:val="24"/>
+          <w:szCs w:val="24"/>
+        </w:rPr>
+        <w:t>FR</w:t>
+      </w:r>
+      <w:r>
+        <w:rPr>
+          <w:rFonts w:ascii="Arial" w:hAnsi="Arial" w:cs="Arial"/>
+          <w:sz w:val="24"/>
+          <w:szCs w:val="24"/>
+        </w:rPr>
+        <w:t>4" was added</w:t>
       </w:r>
       <w:r>
         <w:rPr>
@@ -6776,23 +10910,7 @@
           <w:sz w:val="24"/>
           <w:szCs w:val="24"/>
         </w:rPr>
-        <w:t xml:space="preserve"> (80 </w:t>
-      </w:r>
-      <w:r>
-        <w:rPr>
-          <w:rFonts w:ascii="Arial" w:hAnsi="Arial" w:cs="Arial"/>
-          <w:sz w:val="24"/>
-          <w:szCs w:val="24"/>
-        </w:rPr>
-        <w:t>Work days</w:t>
-      </w:r>
-      <w:r>
-        <w:rPr>
-          <w:rFonts w:ascii="Arial" w:hAnsi="Arial" w:cs="Arial"/>
-          <w:sz w:val="24"/>
-          <w:szCs w:val="24"/>
-        </w:rPr>
-        <w:t>)</w:t>
+        <w:t xml:space="preserve"> (80 Work days)</w:t>
       </w:r>
       <w:r>
         <w:rPr>
@@ -6865,7 +10983,7 @@
           <w:szCs w:val="24"/>
           <w:highlight w:val="lightGray"/>
         </w:rPr>
-        <w:t xml:space="preserve"> (100 </w:t>
+        <w:t xml:space="preserve"> (100 Work days)</w:t>
       </w:r>
       <w:r>
         <w:rPr>
@@ -6876,28 +10994,6 @@
           <w:szCs w:val="24"/>
           <w:highlight w:val="lightGray"/>
         </w:rPr>
-        <w:t>Work days</w:t>
-      </w:r>
-      <w:r>
-        <w:rPr>
-          <w:rFonts w:ascii="Arial" w:hAnsi="Arial" w:cs="Arial"/>
-          <w:b/>
-          <w:bCs/>
-          <w:sz w:val="24"/>
-          <w:szCs w:val="24"/>
-          <w:highlight w:val="lightGray"/>
-        </w:rPr>
-        <w:t>)</w:t>
-      </w:r>
-      <w:r>
-        <w:rPr>
-          <w:rFonts w:ascii="Arial" w:hAnsi="Arial" w:cs="Arial"/>
-          <w:b/>
-          <w:bCs/>
-          <w:sz w:val="24"/>
-          <w:szCs w:val="24"/>
-          <w:highlight w:val="lightGray"/>
-        </w:rPr>
         <w:t>.</w:t>
       </w:r>
     </w:p>
@@ -6918,7 +11014,6 @@
           <w:sz w:val="24"/>
           <w:szCs w:val="24"/>
         </w:rPr>
-        <w:lastRenderedPageBreak/>
         <w:t>The following table details the calculation of the time necessary to develop Change Request #1</w:t>
       </w:r>
       <w:r>
@@ -6938,12 +11033,12 @@
         <w:tblLook w:val="04A0" w:firstRow="1" w:lastRow="0" w:firstColumn="1" w:lastColumn="0" w:noHBand="0" w:noVBand="1"/>
       </w:tblPr>
       <w:tblGrid>
-        <w:gridCol w:w="2376"/>
-        <w:gridCol w:w="1560"/>
-        <w:gridCol w:w="1417"/>
-        <w:gridCol w:w="1276"/>
-        <w:gridCol w:w="1023"/>
-        <w:gridCol w:w="1495"/>
+        <w:gridCol w:w="2294"/>
+        <w:gridCol w:w="1684"/>
+        <w:gridCol w:w="1400"/>
+        <w:gridCol w:w="1265"/>
+        <w:gridCol w:w="1015"/>
+        <w:gridCol w:w="1489"/>
       </w:tblGrid>
       <w:tr>
         <w:tc>
@@ -6963,8 +11058,6 @@
                 <w:rFonts w:ascii="Arial" w:hAnsi="Arial" w:cs="Arial"/>
                 <w:b/>
                 <w:bCs/>
-                <w:sz w:val="20"/>
-                <w:szCs w:val="20"/>
               </w:rPr>
             </w:pPr>
             <w:r>
@@ -6972,9 +11065,8 @@
                 <w:rFonts w:ascii="Arial" w:hAnsi="Arial" w:cs="Arial"/>
                 <w:b/>
                 <w:bCs/>
-                <w:sz w:val="20"/>
-                <w:szCs w:val="20"/>
-              </w:rPr>
+              </w:rPr>
+              <w:lastRenderedPageBreak/>
               <w:t>Functionalities</w:t>
             </w:r>
           </w:p>
@@ -6995,8 +11087,6 @@
                 <w:rFonts w:ascii="Arial" w:hAnsi="Arial" w:cs="Arial"/>
                 <w:b/>
                 <w:bCs/>
-                <w:sz w:val="20"/>
-                <w:szCs w:val="20"/>
               </w:rPr>
             </w:pPr>
             <w:r>
@@ -7004,8 +11094,6 @@
                 <w:rFonts w:ascii="Arial" w:hAnsi="Arial" w:cs="Arial"/>
                 <w:b/>
                 <w:bCs/>
-                <w:sz w:val="20"/>
-                <w:szCs w:val="20"/>
               </w:rPr>
               <w:t>Requirements Specification Document</w:t>
             </w:r>
@@ -7027,8 +11115,6 @@
                 <w:rFonts w:ascii="Arial" w:hAnsi="Arial" w:cs="Arial"/>
                 <w:b/>
                 <w:bCs/>
-                <w:sz w:val="20"/>
-                <w:szCs w:val="20"/>
               </w:rPr>
             </w:pPr>
             <w:r>
@@ -7036,8 +11122,6 @@
                 <w:rFonts w:ascii="Arial" w:hAnsi="Arial" w:cs="Arial"/>
                 <w:b/>
                 <w:bCs/>
-                <w:sz w:val="20"/>
-                <w:szCs w:val="20"/>
               </w:rPr>
               <w:t>System Design Document</w:t>
             </w:r>
@@ -7059,8 +11143,6 @@
                 <w:rFonts w:ascii="Arial" w:hAnsi="Arial" w:cs="Arial"/>
                 <w:b/>
                 <w:bCs/>
-                <w:sz w:val="20"/>
-                <w:szCs w:val="20"/>
               </w:rPr>
             </w:pPr>
             <w:r>
@@ -7068,8 +11150,6 @@
                 <w:rFonts w:ascii="Arial" w:hAnsi="Arial" w:cs="Arial"/>
                 <w:b/>
                 <w:bCs/>
-                <w:sz w:val="20"/>
-                <w:szCs w:val="20"/>
               </w:rPr>
               <w:t>Database</w:t>
             </w:r>
@@ -7091,8 +11171,6 @@
                 <w:rFonts w:ascii="Arial" w:hAnsi="Arial" w:cs="Arial"/>
                 <w:b/>
                 <w:bCs/>
-                <w:sz w:val="20"/>
-                <w:szCs w:val="20"/>
               </w:rPr>
             </w:pPr>
             <w:r>
@@ -7100,8 +11178,6 @@
                 <w:rFonts w:ascii="Arial" w:hAnsi="Arial" w:cs="Arial"/>
                 <w:b/>
                 <w:bCs/>
-                <w:sz w:val="20"/>
-                <w:szCs w:val="20"/>
               </w:rPr>
               <w:t>Source code</w:t>
             </w:r>
@@ -7123,8 +11199,6 @@
                 <w:rFonts w:ascii="Arial" w:hAnsi="Arial" w:cs="Arial"/>
                 <w:b/>
                 <w:bCs/>
-                <w:sz w:val="20"/>
-                <w:szCs w:val="20"/>
               </w:rPr>
             </w:pPr>
             <w:r>
@@ -7132,8 +11206,6 @@
                 <w:rFonts w:ascii="Arial" w:hAnsi="Arial" w:cs="Arial"/>
                 <w:b/>
                 <w:bCs/>
-                <w:sz w:val="20"/>
-                <w:szCs w:val="20"/>
               </w:rPr>
               <w:t>Acceptance Testing Document</w:t>
             </w:r>
@@ -7161,8 +11233,6 @@
                 <w:rFonts w:ascii="Arial" w:hAnsi="Arial" w:cs="Arial"/>
                 <w:b/>
                 <w:bCs/>
-                <w:sz w:val="20"/>
-                <w:szCs w:val="20"/>
               </w:rPr>
             </w:pPr>
           </w:p>
@@ -7184,8 +11254,6 @@
                 <w:rFonts w:ascii="Arial" w:hAnsi="Arial" w:cs="Arial"/>
                 <w:b/>
                 <w:bCs/>
-                <w:sz w:val="20"/>
-                <w:szCs w:val="20"/>
               </w:rPr>
             </w:pPr>
             <w:r>
@@ -7193,8 +11261,6 @@
                 <w:rFonts w:ascii="Arial" w:hAnsi="Arial" w:cs="Arial"/>
                 <w:b/>
                 <w:bCs/>
-                <w:sz w:val="20"/>
-                <w:szCs w:val="20"/>
               </w:rPr>
               <w:t>Time</w:t>
             </w:r>
@@ -7203,8 +11269,6 @@
                 <w:rFonts w:ascii="Arial" w:hAnsi="Arial" w:cs="Arial"/>
                 <w:b/>
                 <w:bCs/>
-                <w:sz w:val="20"/>
-                <w:szCs w:val="20"/>
               </w:rPr>
               <w:t xml:space="preserve"> (Days)</w:t>
             </w:r>
@@ -7227,25 +11291,13 @@
               <w:jc w:val="both"/>
               <w:rPr>
                 <w:rFonts w:ascii="Arial" w:hAnsi="Arial" w:cs="Arial"/>
-                <w:sz w:val="20"/>
-                <w:szCs w:val="20"/>
               </w:rPr>
             </w:pPr>
             <w:r>
               <w:rPr>
                 <w:rFonts w:ascii="Arial" w:hAnsi="Arial" w:cs="Arial"/>
-                <w:sz w:val="20"/>
-                <w:szCs w:val="20"/>
-              </w:rPr>
-              <w:t xml:space="preserve">Module </w:t>
-            </w:r>
-            <w:r>
-              <w:rPr>
-                <w:rFonts w:ascii="Arial" w:hAnsi="Arial" w:cs="Arial"/>
-                <w:sz w:val="20"/>
-                <w:szCs w:val="20"/>
-              </w:rPr>
-              <w:t>Management of Laboratories LPAI</w:t>
+              </w:rPr>
+              <w:t>Module Management of Laboratories LPAI</w:t>
             </w:r>
           </w:p>
           <w:p>
@@ -7256,33 +11308,13 @@
               <w:jc w:val="both"/>
               <w:rPr>
                 <w:rFonts w:ascii="Arial" w:hAnsi="Arial" w:cs="Arial"/>
-                <w:sz w:val="20"/>
-                <w:szCs w:val="20"/>
               </w:rPr>
             </w:pPr>
             <w:r>
               <w:rPr>
                 <w:rFonts w:ascii="Arial" w:hAnsi="Arial" w:cs="Arial"/>
-                <w:sz w:val="20"/>
-                <w:szCs w:val="20"/>
-              </w:rPr>
-              <w:t xml:space="preserve">(Add 5 </w:t>
-            </w:r>
-            <w:r>
-              <w:rPr>
-                <w:rFonts w:ascii="Arial" w:hAnsi="Arial" w:cs="Arial"/>
-                <w:sz w:val="20"/>
-                <w:szCs w:val="20"/>
-              </w:rPr>
-              <w:t>functional requirement</w:t>
-            </w:r>
-            <w:r>
-              <w:rPr>
-                <w:rFonts w:ascii="Arial" w:hAnsi="Arial" w:cs="Arial"/>
-                <w:sz w:val="20"/>
-                <w:szCs w:val="20"/>
-              </w:rPr>
-              <w:t>)</w:t>
+              </w:rPr>
+              <w:t>(Add 5 functional requirement)</w:t>
             </w:r>
           </w:p>
         </w:tc>
@@ -7300,15 +11332,11 @@
               <w:jc w:val="center"/>
               <w:rPr>
                 <w:rFonts w:ascii="Arial" w:hAnsi="Arial" w:cs="Arial"/>
-                <w:sz w:val="20"/>
-                <w:szCs w:val="20"/>
               </w:rPr>
             </w:pPr>
             <w:r>
               <w:rPr>
                 <w:rFonts w:ascii="Arial" w:hAnsi="Arial" w:cs="Arial"/>
-                <w:sz w:val="20"/>
-                <w:szCs w:val="20"/>
               </w:rPr>
               <w:t>1</w:t>
             </w:r>
@@ -7327,15 +11355,11 @@
               <w:jc w:val="center"/>
               <w:rPr>
                 <w:rFonts w:ascii="Arial" w:hAnsi="Arial" w:cs="Arial"/>
-                <w:sz w:val="20"/>
-                <w:szCs w:val="20"/>
               </w:rPr>
             </w:pPr>
             <w:r>
               <w:rPr>
                 <w:rFonts w:ascii="Arial" w:hAnsi="Arial" w:cs="Arial"/>
-                <w:sz w:val="20"/>
-                <w:szCs w:val="20"/>
               </w:rPr>
               <w:t>2</w:t>
             </w:r>
@@ -7354,15 +11378,11 @@
               <w:jc w:val="center"/>
               <w:rPr>
                 <w:rFonts w:ascii="Arial" w:hAnsi="Arial" w:cs="Arial"/>
-                <w:sz w:val="20"/>
-                <w:szCs w:val="20"/>
               </w:rPr>
             </w:pPr>
             <w:r>
               <w:rPr>
                 <w:rFonts w:ascii="Arial" w:hAnsi="Arial" w:cs="Arial"/>
-                <w:sz w:val="20"/>
-                <w:szCs w:val="20"/>
               </w:rPr>
               <w:t>1</w:t>
             </w:r>
@@ -7381,15 +11401,11 @@
               <w:jc w:val="center"/>
               <w:rPr>
                 <w:rFonts w:ascii="Arial" w:hAnsi="Arial" w:cs="Arial"/>
-                <w:sz w:val="20"/>
-                <w:szCs w:val="20"/>
               </w:rPr>
             </w:pPr>
             <w:r>
               <w:rPr>
                 <w:rFonts w:ascii="Arial" w:hAnsi="Arial" w:cs="Arial"/>
-                <w:sz w:val="20"/>
-                <w:szCs w:val="20"/>
               </w:rPr>
               <w:t>4</w:t>
             </w:r>
@@ -7409,15 +11425,11 @@
               <w:jc w:val="center"/>
               <w:rPr>
                 <w:rFonts w:ascii="Arial" w:hAnsi="Arial" w:cs="Arial"/>
-                <w:sz w:val="20"/>
-                <w:szCs w:val="20"/>
               </w:rPr>
             </w:pPr>
             <w:r>
               <w:rPr>
                 <w:rFonts w:ascii="Arial" w:hAnsi="Arial" w:cs="Arial"/>
-                <w:sz w:val="20"/>
-                <w:szCs w:val="20"/>
               </w:rPr>
               <w:t>2</w:t>
             </w:r>
@@ -7437,15 +11449,11 @@
               <w:jc w:val="both"/>
               <w:rPr>
                 <w:rFonts w:ascii="Arial" w:hAnsi="Arial" w:cs="Arial"/>
-                <w:sz w:val="20"/>
-                <w:szCs w:val="20"/>
               </w:rPr>
             </w:pPr>
             <w:r>
               <w:rPr>
                 <w:rFonts w:ascii="Arial" w:hAnsi="Arial" w:cs="Arial"/>
-                <w:sz w:val="20"/>
-                <w:szCs w:val="20"/>
               </w:rPr>
               <w:t>Module Reports</w:t>
             </w:r>
@@ -7458,33 +11466,25 @@
               <w:jc w:val="both"/>
               <w:rPr>
                 <w:rFonts w:ascii="Arial" w:hAnsi="Arial" w:cs="Arial"/>
-                <w:sz w:val="20"/>
-                <w:szCs w:val="20"/>
               </w:rPr>
             </w:pPr>
             <w:r>
               <w:rPr>
                 <w:rFonts w:ascii="Arial" w:hAnsi="Arial" w:cs="Arial"/>
-                <w:sz w:val="20"/>
-                <w:szCs w:val="20"/>
-              </w:rPr>
-              <w:t>(</w:t>
-            </w:r>
-            <w:r>
-              <w:rPr>
-                <w:rFonts w:ascii="Arial" w:hAnsi="Arial" w:cs="Arial"/>
-                <w:sz w:val="20"/>
-                <w:szCs w:val="20"/>
-              </w:rPr>
-              <w:t>Modified RF3</w:t>
-            </w:r>
-            <w:r>
-              <w:rPr>
-                <w:rFonts w:ascii="Arial" w:hAnsi="Arial" w:cs="Arial"/>
-                <w:sz w:val="20"/>
-                <w:szCs w:val="20"/>
-              </w:rPr>
-              <w:t>)</w:t>
+              </w:rPr>
+              <w:t xml:space="preserve">(Modified </w:t>
+            </w:r>
+            <w:r>
+              <w:rPr>
+                <w:rFonts w:ascii="Arial" w:hAnsi="Arial" w:cs="Arial"/>
+              </w:rPr>
+              <w:t>FR</w:t>
+            </w:r>
+            <w:r>
+              <w:rPr>
+                <w:rFonts w:ascii="Arial" w:hAnsi="Arial" w:cs="Arial"/>
+              </w:rPr>
+              <w:t>3)</w:t>
             </w:r>
           </w:p>
         </w:tc>
@@ -7502,8 +11502,6 @@
               <w:jc w:val="center"/>
               <w:rPr>
                 <w:rFonts w:ascii="Arial" w:hAnsi="Arial" w:cs="Arial"/>
-                <w:sz w:val="20"/>
-                <w:szCs w:val="20"/>
               </w:rPr>
             </w:pPr>
           </w:p>
@@ -7521,15 +11519,11 @@
               <w:jc w:val="center"/>
               <w:rPr>
                 <w:rFonts w:ascii="Arial" w:hAnsi="Arial" w:cs="Arial"/>
-                <w:sz w:val="20"/>
-                <w:szCs w:val="20"/>
               </w:rPr>
             </w:pPr>
             <w:r>
               <w:rPr>
                 <w:rFonts w:ascii="Arial" w:hAnsi="Arial" w:cs="Arial"/>
-                <w:sz w:val="20"/>
-                <w:szCs w:val="20"/>
               </w:rPr>
               <w:t>1</w:t>
             </w:r>
@@ -7548,15 +11542,11 @@
               <w:jc w:val="center"/>
               <w:rPr>
                 <w:rFonts w:ascii="Arial" w:hAnsi="Arial" w:cs="Arial"/>
-                <w:sz w:val="20"/>
-                <w:szCs w:val="20"/>
               </w:rPr>
             </w:pPr>
             <w:r>
               <w:rPr>
                 <w:rFonts w:ascii="Arial" w:hAnsi="Arial" w:cs="Arial"/>
-                <w:sz w:val="20"/>
-                <w:szCs w:val="20"/>
               </w:rPr>
               <w:t>1</w:t>
             </w:r>
@@ -7575,15 +11565,11 @@
               <w:jc w:val="center"/>
               <w:rPr>
                 <w:rFonts w:ascii="Arial" w:hAnsi="Arial" w:cs="Arial"/>
-                <w:sz w:val="20"/>
-                <w:szCs w:val="20"/>
               </w:rPr>
             </w:pPr>
             <w:r>
               <w:rPr>
                 <w:rFonts w:ascii="Arial" w:hAnsi="Arial" w:cs="Arial"/>
-                <w:sz w:val="20"/>
-                <w:szCs w:val="20"/>
               </w:rPr>
               <w:t>2</w:t>
             </w:r>
@@ -7603,8 +11589,6 @@
               <w:jc w:val="center"/>
               <w:rPr>
                 <w:rFonts w:ascii="Arial" w:hAnsi="Arial" w:cs="Arial"/>
-                <w:sz w:val="20"/>
-                <w:szCs w:val="20"/>
               </w:rPr>
             </w:pPr>
           </w:p>
@@ -7623,15 +11607,11 @@
               <w:jc w:val="both"/>
               <w:rPr>
                 <w:rFonts w:ascii="Arial" w:hAnsi="Arial" w:cs="Arial"/>
-                <w:sz w:val="20"/>
-                <w:szCs w:val="20"/>
               </w:rPr>
             </w:pPr>
             <w:r>
               <w:rPr>
                 <w:rFonts w:ascii="Arial" w:hAnsi="Arial" w:cs="Arial"/>
-                <w:sz w:val="20"/>
-                <w:szCs w:val="20"/>
               </w:rPr>
               <w:t>Module Reports</w:t>
             </w:r>
@@ -7644,49 +11624,25 @@
               <w:jc w:val="both"/>
               <w:rPr>
                 <w:rFonts w:ascii="Arial" w:hAnsi="Arial" w:cs="Arial"/>
-                <w:sz w:val="20"/>
-                <w:szCs w:val="20"/>
               </w:rPr>
             </w:pPr>
             <w:r>
               <w:rPr>
                 <w:rFonts w:ascii="Arial" w:hAnsi="Arial" w:cs="Arial"/>
-                <w:sz w:val="20"/>
-                <w:szCs w:val="20"/>
-              </w:rPr>
-              <w:t>(</w:t>
-            </w:r>
-            <w:r>
-              <w:rPr>
-                <w:rFonts w:ascii="Arial" w:hAnsi="Arial" w:cs="Arial"/>
-                <w:sz w:val="20"/>
-                <w:szCs w:val="20"/>
-              </w:rPr>
-              <w:t>Add</w:t>
-            </w:r>
-            <w:r>
-              <w:rPr>
-                <w:rFonts w:ascii="Arial" w:hAnsi="Arial" w:cs="Arial"/>
-                <w:sz w:val="20"/>
-                <w:szCs w:val="20"/>
-              </w:rPr>
-              <w:t xml:space="preserve"> RF</w:t>
-            </w:r>
-            <w:r>
-              <w:rPr>
-                <w:rFonts w:ascii="Arial" w:hAnsi="Arial" w:cs="Arial"/>
-                <w:sz w:val="20"/>
-                <w:szCs w:val="20"/>
-              </w:rPr>
-              <w:t>4</w:t>
-            </w:r>
-            <w:r>
-              <w:rPr>
-                <w:rFonts w:ascii="Arial" w:hAnsi="Arial" w:cs="Arial"/>
-                <w:sz w:val="20"/>
-                <w:szCs w:val="20"/>
-              </w:rPr>
-              <w:t>)</w:t>
+              </w:rPr>
+              <w:t xml:space="preserve">(Add </w:t>
+            </w:r>
+            <w:r>
+              <w:rPr>
+                <w:rFonts w:ascii="Arial" w:hAnsi="Arial" w:cs="Arial"/>
+              </w:rPr>
+              <w:t>FR</w:t>
+            </w:r>
+            <w:r>
+              <w:rPr>
+                <w:rFonts w:ascii="Arial" w:hAnsi="Arial" w:cs="Arial"/>
+              </w:rPr>
+              <w:t>4)</w:t>
             </w:r>
           </w:p>
         </w:tc>
@@ -7704,8 +11660,6 @@
               <w:jc w:val="center"/>
               <w:rPr>
                 <w:rFonts w:ascii="Arial" w:hAnsi="Arial" w:cs="Arial"/>
-                <w:sz w:val="20"/>
-                <w:szCs w:val="20"/>
               </w:rPr>
             </w:pPr>
           </w:p>
@@ -7723,15 +11677,11 @@
               <w:jc w:val="center"/>
               <w:rPr>
                 <w:rFonts w:ascii="Arial" w:hAnsi="Arial" w:cs="Arial"/>
-                <w:sz w:val="20"/>
-                <w:szCs w:val="20"/>
               </w:rPr>
             </w:pPr>
             <w:r>
               <w:rPr>
                 <w:rFonts w:ascii="Arial" w:hAnsi="Arial" w:cs="Arial"/>
-                <w:sz w:val="20"/>
-                <w:szCs w:val="20"/>
               </w:rPr>
               <w:t>1</w:t>
             </w:r>
@@ -7750,15 +11700,11 @@
               <w:jc w:val="center"/>
               <w:rPr>
                 <w:rFonts w:ascii="Arial" w:hAnsi="Arial" w:cs="Arial"/>
-                <w:sz w:val="20"/>
-                <w:szCs w:val="20"/>
               </w:rPr>
             </w:pPr>
             <w:r>
               <w:rPr>
                 <w:rFonts w:ascii="Arial" w:hAnsi="Arial" w:cs="Arial"/>
-                <w:sz w:val="20"/>
-                <w:szCs w:val="20"/>
               </w:rPr>
               <w:t>1</w:t>
             </w:r>
@@ -7777,15 +11723,11 @@
               <w:jc w:val="center"/>
               <w:rPr>
                 <w:rFonts w:ascii="Arial" w:hAnsi="Arial" w:cs="Arial"/>
-                <w:sz w:val="20"/>
-                <w:szCs w:val="20"/>
               </w:rPr>
             </w:pPr>
             <w:r>
               <w:rPr>
                 <w:rFonts w:ascii="Arial" w:hAnsi="Arial" w:cs="Arial"/>
-                <w:sz w:val="20"/>
-                <w:szCs w:val="20"/>
               </w:rPr>
               <w:t>4</w:t>
             </w:r>
@@ -7805,8 +11747,6 @@
               <w:jc w:val="center"/>
               <w:rPr>
                 <w:rFonts w:ascii="Arial" w:hAnsi="Arial" w:cs="Arial"/>
-                <w:sz w:val="20"/>
-                <w:szCs w:val="20"/>
               </w:rPr>
             </w:pPr>
           </w:p>
@@ -7833,8 +11773,6 @@
                 <w:rFonts w:ascii="Arial" w:hAnsi="Arial" w:cs="Arial"/>
                 <w:b/>
                 <w:bCs/>
-                <w:sz w:val="20"/>
-                <w:szCs w:val="20"/>
               </w:rPr>
             </w:pPr>
             <w:r>
@@ -7842,8 +11780,6 @@
                 <w:rFonts w:ascii="Arial" w:hAnsi="Arial" w:cs="Arial"/>
                 <w:b/>
                 <w:bCs/>
-                <w:sz w:val="20"/>
-                <w:szCs w:val="20"/>
               </w:rPr>
               <w:t>Change request #1</w:t>
             </w:r>
@@ -7863,15 +11799,11 @@
               <w:jc w:val="center"/>
               <w:rPr>
                 <w:rFonts w:ascii="Arial" w:hAnsi="Arial" w:cs="Arial"/>
-                <w:sz w:val="20"/>
-                <w:szCs w:val="20"/>
               </w:rPr>
             </w:pPr>
             <w:r>
               <w:rPr>
                 <w:rFonts w:ascii="Arial" w:hAnsi="Arial" w:cs="Arial"/>
-                <w:sz w:val="20"/>
-                <w:szCs w:val="20"/>
               </w:rPr>
               <w:t>1</w:t>
             </w:r>
@@ -7891,15 +11823,11 @@
               <w:jc w:val="center"/>
               <w:rPr>
                 <w:rFonts w:ascii="Arial" w:hAnsi="Arial" w:cs="Arial"/>
-                <w:sz w:val="20"/>
-                <w:szCs w:val="20"/>
               </w:rPr>
             </w:pPr>
             <w:r>
               <w:rPr>
                 <w:rFonts w:ascii="Arial" w:hAnsi="Arial" w:cs="Arial"/>
-                <w:sz w:val="20"/>
-                <w:szCs w:val="20"/>
               </w:rPr>
               <w:t>4</w:t>
             </w:r>
@@ -7919,15 +11847,11 @@
               <w:jc w:val="center"/>
               <w:rPr>
                 <w:rFonts w:ascii="Arial" w:hAnsi="Arial" w:cs="Arial"/>
-                <w:sz w:val="20"/>
-                <w:szCs w:val="20"/>
               </w:rPr>
             </w:pPr>
             <w:r>
               <w:rPr>
                 <w:rFonts w:ascii="Arial" w:hAnsi="Arial" w:cs="Arial"/>
-                <w:sz w:val="20"/>
-                <w:szCs w:val="20"/>
               </w:rPr>
               <w:t>3</w:t>
             </w:r>
@@ -7947,15 +11871,11 @@
               <w:jc w:val="center"/>
               <w:rPr>
                 <w:rFonts w:ascii="Arial" w:hAnsi="Arial" w:cs="Arial"/>
-                <w:sz w:val="20"/>
-                <w:szCs w:val="20"/>
               </w:rPr>
             </w:pPr>
             <w:r>
               <w:rPr>
                 <w:rFonts w:ascii="Arial" w:hAnsi="Arial" w:cs="Arial"/>
-                <w:sz w:val="20"/>
-                <w:szCs w:val="20"/>
               </w:rPr>
               <w:t>10</w:t>
             </w:r>
@@ -7975,15 +11895,11 @@
               <w:jc w:val="center"/>
               <w:rPr>
                 <w:rFonts w:ascii="Arial" w:hAnsi="Arial" w:cs="Arial"/>
-                <w:sz w:val="20"/>
-                <w:szCs w:val="20"/>
               </w:rPr>
             </w:pPr>
             <w:r>
               <w:rPr>
                 <w:rFonts w:ascii="Arial" w:hAnsi="Arial" w:cs="Arial"/>
-                <w:sz w:val="20"/>
-                <w:szCs w:val="20"/>
               </w:rPr>
               <w:t>2</w:t>
             </w:r>
@@ -8011,8 +11927,6 @@
                 <w:rFonts w:ascii="Arial" w:hAnsi="Arial" w:cs="Arial"/>
                 <w:b/>
                 <w:bCs/>
-                <w:sz w:val="20"/>
-                <w:szCs w:val="20"/>
               </w:rPr>
             </w:pPr>
           </w:p>
@@ -8034,8 +11948,6 @@
                 <w:rFonts w:ascii="Arial" w:hAnsi="Arial" w:cs="Arial"/>
                 <w:b/>
                 <w:bCs/>
-                <w:sz w:val="20"/>
-                <w:szCs w:val="20"/>
               </w:rPr>
             </w:pPr>
             <w:r>
@@ -8043,8 +11955,6 @@
                 <w:rFonts w:ascii="Arial" w:hAnsi="Arial" w:cs="Arial"/>
                 <w:b/>
                 <w:bCs/>
-                <w:sz w:val="20"/>
-                <w:szCs w:val="20"/>
               </w:rPr>
               <w:t>20 Days</w:t>
             </w:r>
@@ -8053,8 +11963,6 @@
                 <w:rFonts w:ascii="Arial" w:hAnsi="Arial" w:cs="Arial"/>
                 <w:b/>
                 <w:bCs/>
-                <w:sz w:val="20"/>
-                <w:szCs w:val="20"/>
               </w:rPr>
               <w:t xml:space="preserve"> </w:t>
             </w:r>
@@ -8069,8 +11977,6 @@
                 <w:rFonts w:ascii="Arial" w:hAnsi="Arial" w:cs="Arial"/>
                 <w:b/>
                 <w:bCs/>
-                <w:sz w:val="20"/>
-                <w:szCs w:val="20"/>
               </w:rPr>
             </w:pPr>
             <w:r>
@@ -8078,8 +11984,6 @@
                 <w:rFonts w:ascii="Arial" w:hAnsi="Arial" w:cs="Arial"/>
                 <w:b/>
                 <w:bCs/>
-                <w:sz w:val="20"/>
-                <w:szCs w:val="20"/>
               </w:rPr>
               <w:t xml:space="preserve">(1 </w:t>
             </w:r>
@@ -8088,20 +11992,8 @@
                 <w:rFonts w:ascii="Arial" w:hAnsi="Arial" w:cs="Arial"/>
                 <w:b/>
                 <w:bCs/>
-                <w:sz w:val="20"/>
-                <w:szCs w:val="20"/>
-              </w:rPr>
-              <w:t>month</w:t>
-            </w:r>
-            <w:r>
-              <w:rPr>
-                <w:rFonts w:ascii="Arial" w:hAnsi="Arial" w:cs="Arial"/>
-                <w:b/>
-                <w:bCs/>
-                <w:sz w:val="20"/>
-                <w:szCs w:val="20"/>
-              </w:rPr>
-              <w:t>)</w:t>
+              </w:rPr>
+              <w:t>month)</w:t>
             </w:r>
           </w:p>
         </w:tc>
@@ -8236,31 +12128,7 @@
           <w:sz w:val="24"/>
           <w:szCs w:val="24"/>
         </w:rPr>
-        <w:t>235680 MXN</w:t>
-      </w:r>
-      <w:r>
-        <w:rPr>
-          <w:rFonts w:ascii="Arial" w:hAnsi="Arial" w:cs="Arial"/>
-          <w:sz w:val="24"/>
-          <w:szCs w:val="24"/>
-        </w:rPr>
-        <w:t xml:space="preserve"> + </w:t>
-      </w:r>
-      <w:r>
-        <w:rPr>
-          <w:rFonts w:ascii="Arial" w:hAnsi="Arial" w:cs="Arial"/>
-          <w:sz w:val="24"/>
-          <w:szCs w:val="24"/>
-        </w:rPr>
-        <w:t>58920</w:t>
-      </w:r>
-      <w:r>
-        <w:rPr>
-          <w:rFonts w:ascii="Arial" w:hAnsi="Arial" w:cs="Arial"/>
-          <w:sz w:val="24"/>
-          <w:szCs w:val="24"/>
-        </w:rPr>
-        <w:t xml:space="preserve"> MXN =</w:t>
+        <w:t>235680 MXN + 58920 MXN =</w:t>
       </w:r>
       <w:r>
         <w:rPr>
@@ -8323,15 +12191,7 @@
           <w:sz w:val="24"/>
           <w:szCs w:val="24"/>
         </w:rPr>
-        <w:t>The following tables detail the cost calculation associated with Change Request #1</w:t>
-      </w:r>
-      <w:r>
-        <w:rPr>
-          <w:rFonts w:ascii="Arial" w:hAnsi="Arial" w:cs="Arial"/>
-          <w:sz w:val="24"/>
-          <w:szCs w:val="24"/>
-        </w:rPr>
-        <w:t>.</w:t>
+        <w:t>The following tables detail the cost calculation associated with Change Request #1.</w:t>
       </w:r>
     </w:p>
     <w:tbl>
@@ -8361,8 +12221,6 @@
                 <w:rFonts w:ascii="Arial" w:hAnsi="Arial" w:cs="Arial"/>
                 <w:b/>
                 <w:bCs/>
-                <w:sz w:val="20"/>
-                <w:szCs w:val="20"/>
               </w:rPr>
             </w:pPr>
             <w:r>
@@ -8370,8 +12228,6 @@
                 <w:rFonts w:ascii="Arial" w:hAnsi="Arial" w:cs="Arial"/>
                 <w:b/>
                 <w:bCs/>
-                <w:sz w:val="20"/>
-                <w:szCs w:val="20"/>
               </w:rPr>
               <w:t>Roles</w:t>
             </w:r>
@@ -8390,8 +12246,6 @@
                 <w:rFonts w:ascii="Arial" w:hAnsi="Arial" w:cs="Arial"/>
                 <w:b/>
                 <w:bCs/>
-                <w:sz w:val="20"/>
-                <w:szCs w:val="20"/>
               </w:rPr>
             </w:pPr>
             <w:r>
@@ -8399,20 +12253,8 @@
                 <w:rFonts w:ascii="Arial" w:hAnsi="Arial" w:cs="Arial"/>
                 <w:b/>
                 <w:bCs/>
-                <w:sz w:val="20"/>
-                <w:szCs w:val="20"/>
-              </w:rPr>
-              <w:t>C</w:t>
-            </w:r>
-            <w:r>
-              <w:rPr>
-                <w:rFonts w:ascii="Arial" w:hAnsi="Arial" w:cs="Arial"/>
-                <w:b/>
-                <w:bCs/>
-                <w:sz w:val="20"/>
-                <w:szCs w:val="20"/>
-              </w:rPr>
-              <w:t>onfiguration items</w:t>
+              </w:rPr>
+              <w:t>Configuration items</w:t>
             </w:r>
           </w:p>
         </w:tc>
@@ -8429,8 +12271,6 @@
                 <w:rFonts w:ascii="Arial" w:hAnsi="Arial" w:cs="Arial"/>
                 <w:b/>
                 <w:bCs/>
-                <w:sz w:val="20"/>
-                <w:szCs w:val="20"/>
               </w:rPr>
             </w:pPr>
             <w:r>
@@ -8438,51 +12278,17 @@
                 <w:rFonts w:ascii="Arial" w:hAnsi="Arial" w:cs="Arial"/>
                 <w:b/>
                 <w:bCs/>
-                <w:sz w:val="20"/>
-                <w:szCs w:val="20"/>
-              </w:rPr>
-              <w:t>Daily Salary</w:t>
+              </w:rPr>
+              <w:t xml:space="preserve">Daily Salary </w:t>
             </w:r>
             <w:r>
               <w:rPr>
                 <w:rFonts w:ascii="Arial" w:hAnsi="Arial" w:cs="Arial"/>
                 <w:b/>
                 <w:bCs/>
-                <w:sz w:val="20"/>
-                <w:szCs w:val="20"/>
-              </w:rPr>
-              <w:t xml:space="preserve"> </w:t>
-            </w:r>
-            <w:r>
-              <w:rPr>
-                <w:rFonts w:ascii="Arial" w:hAnsi="Arial" w:cs="Arial"/>
-                <w:b/>
-                <w:bCs/>
-                <w:sz w:val="20"/>
-                <w:szCs w:val="20"/>
               </w:rPr>
               <w:br/>
-              <w:t>(</w:t>
-            </w:r>
-            <w:r>
-              <w:rPr>
-                <w:rFonts w:ascii="Arial" w:hAnsi="Arial" w:cs="Arial"/>
-                <w:b/>
-                <w:bCs/>
-                <w:sz w:val="20"/>
-                <w:szCs w:val="20"/>
-              </w:rPr>
-              <w:t>Mexican coin</w:t>
-            </w:r>
-            <w:r>
-              <w:rPr>
-                <w:rFonts w:ascii="Arial" w:hAnsi="Arial" w:cs="Arial"/>
-                <w:b/>
-                <w:bCs/>
-                <w:sz w:val="20"/>
-                <w:szCs w:val="20"/>
-              </w:rPr>
-              <w:t>)</w:t>
+              <w:t>(Mexican coin)</w:t>
             </w:r>
           </w:p>
         </w:tc>
@@ -8499,8 +12305,6 @@
                 <w:rFonts w:ascii="Arial" w:hAnsi="Arial" w:cs="Arial"/>
                 <w:b/>
                 <w:bCs/>
-                <w:sz w:val="20"/>
-                <w:szCs w:val="20"/>
               </w:rPr>
             </w:pPr>
             <w:r>
@@ -8508,8 +12312,6 @@
                 <w:rFonts w:ascii="Arial" w:hAnsi="Arial" w:cs="Arial"/>
                 <w:b/>
                 <w:bCs/>
-                <w:sz w:val="20"/>
-                <w:szCs w:val="20"/>
               </w:rPr>
               <w:t>Change request #1</w:t>
             </w:r>
@@ -8518,8 +12320,6 @@
                 <w:rFonts w:ascii="Arial" w:hAnsi="Arial" w:cs="Arial"/>
                 <w:b/>
                 <w:bCs/>
-                <w:sz w:val="20"/>
-                <w:szCs w:val="20"/>
               </w:rPr>
               <w:br/>
               <w:t xml:space="preserve">(Days - </w:t>
@@ -8529,8 +12329,6 @@
                 <w:rFonts w:ascii="Arial" w:hAnsi="Arial" w:cs="Arial"/>
                 <w:b/>
                 <w:bCs/>
-                <w:sz w:val="20"/>
-                <w:szCs w:val="20"/>
               </w:rPr>
               <w:t>Salary</w:t>
             </w:r>
@@ -8539,8 +12337,6 @@
                 <w:rFonts w:ascii="Arial" w:hAnsi="Arial" w:cs="Arial"/>
                 <w:b/>
                 <w:bCs/>
-                <w:sz w:val="20"/>
-                <w:szCs w:val="20"/>
               </w:rPr>
               <w:t>)</w:t>
             </w:r>
@@ -8558,15 +12354,11 @@
               <w:jc w:val="both"/>
               <w:rPr>
                 <w:rFonts w:ascii="Arial" w:hAnsi="Arial" w:cs="Arial"/>
-                <w:sz w:val="20"/>
-                <w:szCs w:val="20"/>
               </w:rPr>
             </w:pPr>
             <w:r>
               <w:rPr>
                 <w:rFonts w:ascii="Arial" w:hAnsi="Arial" w:cs="Arial"/>
-                <w:sz w:val="20"/>
-                <w:szCs w:val="20"/>
               </w:rPr>
               <w:t>Analyst</w:t>
             </w:r>
@@ -8582,15 +12374,11 @@
               <w:jc w:val="both"/>
               <w:rPr>
                 <w:rFonts w:ascii="Arial" w:hAnsi="Arial" w:cs="Arial"/>
-                <w:sz w:val="20"/>
-                <w:szCs w:val="20"/>
               </w:rPr>
             </w:pPr>
             <w:r>
               <w:rPr>
                 <w:rFonts w:ascii="Arial" w:hAnsi="Arial" w:cs="Arial"/>
-                <w:sz w:val="20"/>
-                <w:szCs w:val="20"/>
               </w:rPr>
               <w:t>Requirements Specification Document</w:t>
             </w:r>
@@ -8606,15 +12394,11 @@
               <w:jc w:val="center"/>
               <w:rPr>
                 <w:rFonts w:ascii="Arial" w:hAnsi="Arial" w:cs="Arial"/>
-                <w:sz w:val="20"/>
-                <w:szCs w:val="20"/>
               </w:rPr>
             </w:pPr>
             <w:r>
               <w:rPr>
                 <w:rFonts w:ascii="Arial" w:hAnsi="Arial" w:cs="Arial"/>
-                <w:sz w:val="20"/>
-                <w:szCs w:val="20"/>
               </w:rPr>
               <w:t>2000 MXN</w:t>
             </w:r>
@@ -8630,23 +12414,17 @@
               <w:jc w:val="center"/>
               <w:rPr>
                 <w:rFonts w:ascii="Arial" w:hAnsi="Arial" w:cs="Arial"/>
-                <w:sz w:val="20"/>
-                <w:szCs w:val="20"/>
               </w:rPr>
             </w:pPr>
             <w:r>
               <w:rPr>
                 <w:rFonts w:ascii="Arial" w:hAnsi="Arial" w:cs="Arial"/>
-                <w:sz w:val="20"/>
-                <w:szCs w:val="20"/>
               </w:rPr>
               <w:t>1</w:t>
             </w:r>
             <w:r>
               <w:rPr>
                 <w:rFonts w:ascii="Arial" w:hAnsi="Arial" w:cs="Arial"/>
-                <w:sz w:val="20"/>
-                <w:szCs w:val="20"/>
               </w:rPr>
               <w:t xml:space="preserve"> Day</w:t>
             </w:r>
@@ -8657,15 +12435,11 @@
               <w:jc w:val="center"/>
               <w:rPr>
                 <w:rFonts w:ascii="Arial" w:hAnsi="Arial" w:cs="Arial"/>
-                <w:sz w:val="20"/>
-                <w:szCs w:val="20"/>
               </w:rPr>
             </w:pPr>
             <w:r>
               <w:rPr>
                 <w:rFonts w:ascii="Arial" w:hAnsi="Arial" w:cs="Arial"/>
-                <w:sz w:val="20"/>
-                <w:szCs w:val="20"/>
               </w:rPr>
               <w:t>2000 MXN</w:t>
             </w:r>
@@ -8683,17 +12457,12 @@
               <w:jc w:val="both"/>
               <w:rPr>
                 <w:rFonts w:ascii="Arial" w:hAnsi="Arial" w:cs="Arial"/>
-                <w:sz w:val="20"/>
-                <w:szCs w:val="20"/>
               </w:rPr>
             </w:pPr>
             <w:r>
               <w:rPr>
                 <w:rFonts w:ascii="Arial" w:hAnsi="Arial" w:cs="Arial"/>
-                <w:sz w:val="20"/>
-                <w:szCs w:val="20"/>
-              </w:rPr>
-              <w:lastRenderedPageBreak/>
+              </w:rPr>
               <w:t>Architect</w:t>
             </w:r>
           </w:p>
@@ -8708,15 +12477,11 @@
               <w:jc w:val="both"/>
               <w:rPr>
                 <w:rFonts w:ascii="Arial" w:hAnsi="Arial" w:cs="Arial"/>
-                <w:sz w:val="20"/>
-                <w:szCs w:val="20"/>
               </w:rPr>
             </w:pPr>
             <w:r>
               <w:rPr>
                 <w:rFonts w:ascii="Arial" w:hAnsi="Arial" w:cs="Arial"/>
-                <w:sz w:val="20"/>
-                <w:szCs w:val="20"/>
               </w:rPr>
               <w:t>System Design Document</w:t>
             </w:r>
@@ -8732,15 +12497,11 @@
               <w:jc w:val="center"/>
               <w:rPr>
                 <w:rFonts w:ascii="Arial" w:hAnsi="Arial" w:cs="Arial"/>
-                <w:sz w:val="20"/>
-                <w:szCs w:val="20"/>
               </w:rPr>
             </w:pPr>
             <w:r>
               <w:rPr>
                 <w:rFonts w:ascii="Arial" w:hAnsi="Arial" w:cs="Arial"/>
-                <w:sz w:val="20"/>
-                <w:szCs w:val="20"/>
               </w:rPr>
               <w:t>2700 MXN</w:t>
             </w:r>
@@ -8756,31 +12517,17 @@
               <w:jc w:val="center"/>
               <w:rPr>
                 <w:rFonts w:ascii="Arial" w:hAnsi="Arial" w:cs="Arial"/>
-                <w:sz w:val="20"/>
-                <w:szCs w:val="20"/>
               </w:rPr>
             </w:pPr>
             <w:r>
               <w:rPr>
                 <w:rFonts w:ascii="Arial" w:hAnsi="Arial" w:cs="Arial"/>
-                <w:sz w:val="20"/>
-                <w:szCs w:val="20"/>
-              </w:rPr>
-              <w:t>4</w:t>
-            </w:r>
-            <w:r>
-              <w:rPr>
-                <w:rFonts w:ascii="Arial" w:hAnsi="Arial" w:cs="Arial"/>
-                <w:sz w:val="20"/>
-                <w:szCs w:val="20"/>
-              </w:rPr>
-              <w:t xml:space="preserve"> Day</w:t>
-            </w:r>
-            <w:r>
-              <w:rPr>
-                <w:rFonts w:ascii="Arial" w:hAnsi="Arial" w:cs="Arial"/>
-                <w:sz w:val="20"/>
-                <w:szCs w:val="20"/>
+              </w:rPr>
+              <w:t>4 Day</w:t>
+            </w:r>
+            <w:r>
+              <w:rPr>
+                <w:rFonts w:ascii="Arial" w:hAnsi="Arial" w:cs="Arial"/>
               </w:rPr>
               <w:t>s</w:t>
             </w:r>
@@ -8791,23 +12538,17 @@
               <w:jc w:val="center"/>
               <w:rPr>
                 <w:rFonts w:ascii="Arial" w:hAnsi="Arial" w:cs="Arial"/>
-                <w:sz w:val="20"/>
-                <w:szCs w:val="20"/>
               </w:rPr>
             </w:pPr>
             <w:r>
               <w:rPr>
                 <w:rFonts w:ascii="Arial" w:hAnsi="Arial" w:cs="Arial"/>
-                <w:sz w:val="20"/>
-                <w:szCs w:val="20"/>
               </w:rPr>
               <w:t>10800</w:t>
             </w:r>
             <w:r>
               <w:rPr>
                 <w:rFonts w:ascii="Arial" w:hAnsi="Arial" w:cs="Arial"/>
-                <w:sz w:val="20"/>
-                <w:szCs w:val="20"/>
               </w:rPr>
               <w:t xml:space="preserve"> MXN</w:t>
             </w:r>
@@ -8825,16 +12566,13 @@
               <w:jc w:val="both"/>
               <w:rPr>
                 <w:rFonts w:ascii="Arial" w:hAnsi="Arial" w:cs="Arial"/>
-                <w:sz w:val="20"/>
-                <w:szCs w:val="20"/>
               </w:rPr>
             </w:pPr>
             <w:r>
               <w:rPr>
                 <w:rFonts w:ascii="Arial" w:hAnsi="Arial" w:cs="Arial"/>
-                <w:sz w:val="20"/>
-                <w:szCs w:val="20"/>
-              </w:rPr>
+              </w:rPr>
+              <w:lastRenderedPageBreak/>
               <w:t>Developer</w:t>
             </w:r>
           </w:p>
@@ -8849,33 +12587,13 @@
               <w:jc w:val="both"/>
               <w:rPr>
                 <w:rFonts w:ascii="Arial" w:hAnsi="Arial" w:cs="Arial"/>
-                <w:sz w:val="20"/>
-                <w:szCs w:val="20"/>
               </w:rPr>
             </w:pPr>
             <w:r>
               <w:rPr>
                 <w:rFonts w:ascii="Arial" w:hAnsi="Arial" w:cs="Arial"/>
-                <w:sz w:val="20"/>
-                <w:szCs w:val="20"/>
-              </w:rPr>
-              <w:t>Database</w:t>
-            </w:r>
-            <w:r>
-              <w:rPr>
-                <w:rFonts w:ascii="Arial" w:hAnsi="Arial" w:cs="Arial"/>
-                <w:sz w:val="20"/>
-                <w:szCs w:val="20"/>
-              </w:rPr>
-              <w:t xml:space="preserve">, </w:t>
-            </w:r>
-            <w:r>
-              <w:rPr>
-                <w:rFonts w:ascii="Arial" w:hAnsi="Arial" w:cs="Arial"/>
-                <w:sz w:val="20"/>
-                <w:szCs w:val="20"/>
-              </w:rPr>
-              <w:t>Source code</w:t>
+              </w:rPr>
+              <w:t>Database, Source code</w:t>
             </w:r>
           </w:p>
         </w:tc>
@@ -8889,15 +12607,11 @@
               <w:jc w:val="center"/>
               <w:rPr>
                 <w:rFonts w:ascii="Arial" w:hAnsi="Arial" w:cs="Arial"/>
-                <w:sz w:val="20"/>
-                <w:szCs w:val="20"/>
               </w:rPr>
             </w:pPr>
             <w:r>
               <w:rPr>
                 <w:rFonts w:ascii="Arial" w:hAnsi="Arial" w:cs="Arial"/>
-                <w:sz w:val="20"/>
-                <w:szCs w:val="20"/>
               </w:rPr>
               <w:t>2500 MXN</w:t>
             </w:r>
@@ -8913,39 +12627,29 @@
               <w:jc w:val="center"/>
               <w:rPr>
                 <w:rFonts w:ascii="Arial" w:hAnsi="Arial" w:cs="Arial"/>
-                <w:sz w:val="20"/>
-                <w:szCs w:val="20"/>
               </w:rPr>
             </w:pPr>
             <w:r>
               <w:rPr>
                 <w:rFonts w:ascii="Arial" w:hAnsi="Arial" w:cs="Arial"/>
-                <w:sz w:val="20"/>
-                <w:szCs w:val="20"/>
               </w:rPr>
               <w:t>1</w:t>
             </w:r>
             <w:r>
               <w:rPr>
                 <w:rFonts w:ascii="Arial" w:hAnsi="Arial" w:cs="Arial"/>
-                <w:sz w:val="20"/>
-                <w:szCs w:val="20"/>
               </w:rPr>
               <w:t>3</w:t>
             </w:r>
             <w:r>
               <w:rPr>
                 <w:rFonts w:ascii="Arial" w:hAnsi="Arial" w:cs="Arial"/>
-                <w:sz w:val="20"/>
-                <w:szCs w:val="20"/>
               </w:rPr>
               <w:t xml:space="preserve"> Day</w:t>
             </w:r>
             <w:r>
               <w:rPr>
                 <w:rFonts w:ascii="Arial" w:hAnsi="Arial" w:cs="Arial"/>
-                <w:sz w:val="20"/>
-                <w:szCs w:val="20"/>
               </w:rPr>
               <w:t>s</w:t>
             </w:r>
@@ -8956,31 +12660,23 @@
               <w:jc w:val="center"/>
               <w:rPr>
                 <w:rFonts w:ascii="Arial" w:hAnsi="Arial" w:cs="Arial"/>
-                <w:sz w:val="20"/>
-                <w:szCs w:val="20"/>
               </w:rPr>
             </w:pPr>
             <w:r>
               <w:rPr>
                 <w:rFonts w:ascii="Arial" w:hAnsi="Arial" w:cs="Arial"/>
-                <w:sz w:val="20"/>
-                <w:szCs w:val="20"/>
               </w:rPr>
               <w:t>32</w:t>
             </w:r>
             <w:r>
               <w:rPr>
                 <w:rFonts w:ascii="Arial" w:hAnsi="Arial" w:cs="Arial"/>
-                <w:sz w:val="20"/>
-                <w:szCs w:val="20"/>
               </w:rPr>
               <w:t>500</w:t>
             </w:r>
             <w:r>
               <w:rPr>
                 <w:rFonts w:ascii="Arial" w:hAnsi="Arial" w:cs="Arial"/>
-                <w:sz w:val="20"/>
-                <w:szCs w:val="20"/>
               </w:rPr>
               <w:t xml:space="preserve"> MXN</w:t>
             </w:r>
@@ -8998,15 +12694,11 @@
               <w:jc w:val="both"/>
               <w:rPr>
                 <w:rFonts w:ascii="Arial" w:hAnsi="Arial" w:cs="Arial"/>
-                <w:sz w:val="20"/>
-                <w:szCs w:val="20"/>
               </w:rPr>
             </w:pPr>
             <w:r>
               <w:rPr>
                 <w:rFonts w:ascii="Arial" w:hAnsi="Arial" w:cs="Arial"/>
-                <w:sz w:val="20"/>
-                <w:szCs w:val="20"/>
               </w:rPr>
               <w:t>Tester</w:t>
             </w:r>
@@ -9022,15 +12714,11 @@
               <w:jc w:val="both"/>
               <w:rPr>
                 <w:rFonts w:ascii="Arial" w:hAnsi="Arial" w:cs="Arial"/>
-                <w:sz w:val="20"/>
-                <w:szCs w:val="20"/>
               </w:rPr>
             </w:pPr>
             <w:r>
               <w:rPr>
                 <w:rFonts w:ascii="Arial" w:hAnsi="Arial" w:cs="Arial"/>
-                <w:sz w:val="20"/>
-                <w:szCs w:val="20"/>
               </w:rPr>
               <w:t>Acceptance Testing Document</w:t>
             </w:r>
@@ -9046,15 +12734,11 @@
               <w:jc w:val="center"/>
               <w:rPr>
                 <w:rFonts w:ascii="Arial" w:hAnsi="Arial" w:cs="Arial"/>
-                <w:sz w:val="20"/>
-                <w:szCs w:val="20"/>
               </w:rPr>
             </w:pPr>
             <w:r>
               <w:rPr>
                 <w:rFonts w:ascii="Arial" w:hAnsi="Arial" w:cs="Arial"/>
-                <w:sz w:val="20"/>
-                <w:szCs w:val="20"/>
               </w:rPr>
               <w:t>1900 MXN</w:t>
             </w:r>
@@ -9070,31 +12754,23 @@
               <w:jc w:val="center"/>
               <w:rPr>
                 <w:rFonts w:ascii="Arial" w:hAnsi="Arial" w:cs="Arial"/>
-                <w:sz w:val="20"/>
-                <w:szCs w:val="20"/>
               </w:rPr>
             </w:pPr>
             <w:r>
               <w:rPr>
                 <w:rFonts w:ascii="Arial" w:hAnsi="Arial" w:cs="Arial"/>
-                <w:sz w:val="20"/>
-                <w:szCs w:val="20"/>
               </w:rPr>
               <w:t>2</w:t>
             </w:r>
             <w:r>
               <w:rPr>
                 <w:rFonts w:ascii="Arial" w:hAnsi="Arial" w:cs="Arial"/>
-                <w:sz w:val="20"/>
-                <w:szCs w:val="20"/>
               </w:rPr>
               <w:t xml:space="preserve"> Day</w:t>
             </w:r>
             <w:r>
               <w:rPr>
                 <w:rFonts w:ascii="Arial" w:hAnsi="Arial" w:cs="Arial"/>
-                <w:sz w:val="20"/>
-                <w:szCs w:val="20"/>
               </w:rPr>
               <w:t>s</w:t>
             </w:r>
@@ -9105,23 +12781,17 @@
               <w:jc w:val="center"/>
               <w:rPr>
                 <w:rFonts w:ascii="Arial" w:hAnsi="Arial" w:cs="Arial"/>
-                <w:sz w:val="20"/>
-                <w:szCs w:val="20"/>
               </w:rPr>
             </w:pPr>
             <w:r>
               <w:rPr>
                 <w:rFonts w:ascii="Arial" w:hAnsi="Arial" w:cs="Arial"/>
-                <w:sz w:val="20"/>
-                <w:szCs w:val="20"/>
               </w:rPr>
               <w:t>3800</w:t>
             </w:r>
             <w:r>
               <w:rPr>
                 <w:rFonts w:ascii="Arial" w:hAnsi="Arial" w:cs="Arial"/>
-                <w:sz w:val="20"/>
-                <w:szCs w:val="20"/>
               </w:rPr>
               <w:t xml:space="preserve"> MXN</w:t>
             </w:r>
@@ -9140,15 +12810,11 @@
               <w:jc w:val="center"/>
               <w:rPr>
                 <w:rFonts w:ascii="Arial" w:hAnsi="Arial" w:cs="Arial"/>
-                <w:sz w:val="20"/>
-                <w:szCs w:val="20"/>
               </w:rPr>
             </w:pPr>
             <w:r>
               <w:rPr>
                 <w:rFonts w:ascii="Arial" w:hAnsi="Arial" w:cs="Arial"/>
-                <w:sz w:val="20"/>
-                <w:szCs w:val="20"/>
               </w:rPr>
               <w:t xml:space="preserve"> Total Salary</w:t>
             </w:r>
@@ -9164,15 +12830,11 @@
               <w:jc w:val="center"/>
               <w:rPr>
                 <w:rFonts w:ascii="Arial" w:hAnsi="Arial" w:cs="Arial"/>
-                <w:sz w:val="20"/>
-                <w:szCs w:val="20"/>
               </w:rPr>
             </w:pPr>
             <w:r>
               <w:rPr>
                 <w:rFonts w:ascii="Arial" w:hAnsi="Arial" w:cs="Arial"/>
-                <w:sz w:val="20"/>
-                <w:szCs w:val="20"/>
               </w:rPr>
               <w:t>49100 MXN</w:t>
             </w:r>
@@ -9191,39 +12853,29 @@
               <w:jc w:val="center"/>
               <w:rPr>
                 <w:rFonts w:ascii="Arial" w:hAnsi="Arial" w:cs="Arial"/>
-                <w:sz w:val="20"/>
-                <w:szCs w:val="20"/>
               </w:rPr>
             </w:pPr>
             <w:r>
               <w:rPr>
                 <w:rFonts w:ascii="Arial" w:hAnsi="Arial" w:cs="Arial"/>
-                <w:sz w:val="20"/>
-                <w:szCs w:val="20"/>
               </w:rPr>
               <w:t>20 %</w:t>
             </w:r>
             <w:r>
               <w:rPr>
                 <w:rFonts w:ascii="Arial" w:hAnsi="Arial" w:cs="Arial"/>
-                <w:sz w:val="20"/>
-                <w:szCs w:val="20"/>
               </w:rPr>
               <w:t xml:space="preserve"> </w:t>
             </w:r>
             <w:r>
               <w:rPr>
                 <w:rFonts w:ascii="Arial" w:hAnsi="Arial" w:cs="Arial"/>
-                <w:sz w:val="20"/>
-                <w:szCs w:val="20"/>
               </w:rPr>
               <w:br/>
             </w:r>
             <w:r>
               <w:rPr>
                 <w:rFonts w:ascii="Arial" w:hAnsi="Arial" w:cs="Arial"/>
-                <w:sz w:val="20"/>
-                <w:szCs w:val="20"/>
               </w:rPr>
               <w:t>Other expenses (Electricity, Rent, Office Supplies and other expenses)</w:t>
             </w:r>
@@ -9239,23 +12891,17 @@
               <w:jc w:val="center"/>
               <w:rPr>
                 <w:rFonts w:ascii="Arial" w:hAnsi="Arial" w:cs="Arial"/>
-                <w:sz w:val="20"/>
-                <w:szCs w:val="20"/>
               </w:rPr>
             </w:pPr>
             <w:r>
               <w:rPr>
                 <w:rFonts w:ascii="Arial" w:hAnsi="Arial" w:cs="Arial"/>
-                <w:sz w:val="20"/>
-                <w:szCs w:val="20"/>
               </w:rPr>
               <w:t>9820</w:t>
             </w:r>
             <w:r>
               <w:rPr>
                 <w:rFonts w:ascii="Arial" w:hAnsi="Arial" w:cs="Arial"/>
-                <w:sz w:val="20"/>
-                <w:szCs w:val="20"/>
               </w:rPr>
               <w:t xml:space="preserve"> MXN</w:t>
             </w:r>
@@ -9277,8 +12923,6 @@
                 <w:rFonts w:ascii="Arial" w:hAnsi="Arial" w:cs="Arial"/>
                 <w:b/>
                 <w:bCs/>
-                <w:sz w:val="20"/>
-                <w:szCs w:val="20"/>
               </w:rPr>
             </w:pPr>
             <w:r>
@@ -9286,8 +12930,6 @@
                 <w:rFonts w:ascii="Arial" w:hAnsi="Arial" w:cs="Arial"/>
                 <w:b/>
                 <w:bCs/>
-                <w:sz w:val="20"/>
-                <w:szCs w:val="20"/>
               </w:rPr>
               <w:t>Total</w:t>
             </w:r>
@@ -9296,20 +12938,8 @@
                 <w:rFonts w:ascii="Arial" w:hAnsi="Arial" w:cs="Arial"/>
                 <w:b/>
                 <w:bCs/>
-                <w:sz w:val="20"/>
-                <w:szCs w:val="20"/>
-              </w:rPr>
-              <w:t xml:space="preserve"> </w:t>
-            </w:r>
-            <w:r>
-              <w:rPr>
-                <w:rFonts w:ascii="Arial" w:hAnsi="Arial" w:cs="Arial"/>
-                <w:b/>
-                <w:bCs/>
-                <w:sz w:val="20"/>
-                <w:szCs w:val="20"/>
-              </w:rPr>
-              <w:t>Cost</w:t>
+              </w:rPr>
+              <w:t xml:space="preserve"> Cost</w:t>
             </w:r>
           </w:p>
         </w:tc>
@@ -9326,8 +12956,6 @@
                 <w:rFonts w:ascii="Arial" w:hAnsi="Arial" w:cs="Arial"/>
                 <w:b/>
                 <w:bCs/>
-                <w:sz w:val="20"/>
-                <w:szCs w:val="20"/>
               </w:rPr>
             </w:pPr>
             <w:r>
@@ -9335,8 +12963,6 @@
                 <w:rFonts w:ascii="Arial" w:hAnsi="Arial" w:cs="Arial"/>
                 <w:b/>
                 <w:bCs/>
-                <w:sz w:val="20"/>
-                <w:szCs w:val="20"/>
               </w:rPr>
               <w:t>58920</w:t>
             </w:r>
@@ -9345,8 +12971,6 @@
                 <w:rFonts w:ascii="Arial" w:hAnsi="Arial" w:cs="Arial"/>
                 <w:b/>
                 <w:bCs/>
-                <w:sz w:val="20"/>
-                <w:szCs w:val="20"/>
               </w:rPr>
               <w:t xml:space="preserve"> MXN</w:t>
             </w:r>
@@ -9380,7 +13004,7 @@
     </w:p>
     <w:sectPr>
       <w:pgSz w:w="12240" w:h="15840"/>
-      <w:pgMar w:top="993" w:right="1041" w:bottom="1417" w:left="1134" w:header="708" w:footer="708" w:gutter="0"/>
+      <w:pgMar w:top="993" w:right="1041" w:bottom="993" w:left="1134" w:header="708" w:footer="708" w:gutter="0"/>
       <w:cols w:space="708"/>
       <w:docGrid w:linePitch="360"/>
     </w:sectPr>
@@ -9780,6 +13404,912 @@
     </w:lvl>
   </w:abstractNum>
   <w:abstractNum w:abstractNumId="3" w15:restartNumberingAfterBreak="0">
+    <w:nsid w:val="099E1BE1"/>
+    <w:multiLevelType w:val="hybridMultilevel"/>
+    <w:tmpl w:val="9BAA4696"/>
+    <w:lvl w:ilvl="0" w:tplc="080A0001">
+      <w:start w:val="1"/>
+      <w:numFmt w:val="bullet"/>
+      <w:lvlText w:val=""/>
+      <w:lvlJc w:val="left"/>
+      <w:pPr>
+        <w:ind w:left="720" w:hanging="360"/>
+      </w:pPr>
+      <w:rPr>
+        <w:rFonts w:ascii="Symbol" w:hAnsi="Symbol" w:hint="default"/>
+      </w:rPr>
+    </w:lvl>
+    <w:lvl w:ilvl="1" w:tplc="FFFFFFFF" w:tentative="1">
+      <w:start w:val="1"/>
+      <w:numFmt w:val="bullet"/>
+      <w:lvlText w:val="o"/>
+      <w:lvlJc w:val="left"/>
+      <w:pPr>
+        <w:ind w:left="1440" w:hanging="360"/>
+      </w:pPr>
+      <w:rPr>
+        <w:rFonts w:ascii="Courier New" w:hAnsi="Courier New" w:cs="Courier New" w:hint="default"/>
+      </w:rPr>
+    </w:lvl>
+    <w:lvl w:ilvl="2" w:tplc="FFFFFFFF" w:tentative="1">
+      <w:start w:val="1"/>
+      <w:numFmt w:val="bullet"/>
+      <w:lvlText w:val=""/>
+      <w:lvlJc w:val="left"/>
+      <w:pPr>
+        <w:ind w:left="2160" w:hanging="360"/>
+      </w:pPr>
+      <w:rPr>
+        <w:rFonts w:ascii="Wingdings" w:hAnsi="Wingdings" w:hint="default"/>
+      </w:rPr>
+    </w:lvl>
+    <w:lvl w:ilvl="3" w:tplc="FFFFFFFF" w:tentative="1">
+      <w:start w:val="1"/>
+      <w:numFmt w:val="bullet"/>
+      <w:lvlText w:val=""/>
+      <w:lvlJc w:val="left"/>
+      <w:pPr>
+        <w:ind w:left="2880" w:hanging="360"/>
+      </w:pPr>
+      <w:rPr>
+        <w:rFonts w:ascii="Symbol" w:hAnsi="Symbol" w:hint="default"/>
+      </w:rPr>
+    </w:lvl>
+    <w:lvl w:ilvl="4" w:tplc="FFFFFFFF" w:tentative="1">
+      <w:start w:val="1"/>
+      <w:numFmt w:val="bullet"/>
+      <w:lvlText w:val="o"/>
+      <w:lvlJc w:val="left"/>
+      <w:pPr>
+        <w:ind w:left="3600" w:hanging="360"/>
+      </w:pPr>
+      <w:rPr>
+        <w:rFonts w:ascii="Courier New" w:hAnsi="Courier New" w:cs="Courier New" w:hint="default"/>
+      </w:rPr>
+    </w:lvl>
+    <w:lvl w:ilvl="5" w:tplc="FFFFFFFF" w:tentative="1">
+      <w:start w:val="1"/>
+      <w:numFmt w:val="bullet"/>
+      <w:lvlText w:val=""/>
+      <w:lvlJc w:val="left"/>
+      <w:pPr>
+        <w:ind w:left="4320" w:hanging="360"/>
+      </w:pPr>
+      <w:rPr>
+        <w:rFonts w:ascii="Wingdings" w:hAnsi="Wingdings" w:hint="default"/>
+      </w:rPr>
+    </w:lvl>
+    <w:lvl w:ilvl="6" w:tplc="FFFFFFFF" w:tentative="1">
+      <w:start w:val="1"/>
+      <w:numFmt w:val="bullet"/>
+      <w:lvlText w:val=""/>
+      <w:lvlJc w:val="left"/>
+      <w:pPr>
+        <w:ind w:left="5040" w:hanging="360"/>
+      </w:pPr>
+      <w:rPr>
+        <w:rFonts w:ascii="Symbol" w:hAnsi="Symbol" w:hint="default"/>
+      </w:rPr>
+    </w:lvl>
+    <w:lvl w:ilvl="7" w:tplc="FFFFFFFF" w:tentative="1">
+      <w:start w:val="1"/>
+      <w:numFmt w:val="bullet"/>
+      <w:lvlText w:val="o"/>
+      <w:lvlJc w:val="left"/>
+      <w:pPr>
+        <w:ind w:left="5760" w:hanging="360"/>
+      </w:pPr>
+      <w:rPr>
+        <w:rFonts w:ascii="Courier New" w:hAnsi="Courier New" w:cs="Courier New" w:hint="default"/>
+      </w:rPr>
+    </w:lvl>
+    <w:lvl w:ilvl="8" w:tplc="FFFFFFFF" w:tentative="1">
+      <w:start w:val="1"/>
+      <w:numFmt w:val="bullet"/>
+      <w:lvlText w:val=""/>
+      <w:lvlJc w:val="left"/>
+      <w:pPr>
+        <w:ind w:left="6480" w:hanging="360"/>
+      </w:pPr>
+      <w:rPr>
+        <w:rFonts w:ascii="Wingdings" w:hAnsi="Wingdings" w:hint="default"/>
+      </w:rPr>
+    </w:lvl>
+  </w:abstractNum>
+  <w:abstractNum w:abstractNumId="4" w15:restartNumberingAfterBreak="0">
+    <w:nsid w:val="167237BA"/>
+    <w:multiLevelType w:val="hybridMultilevel"/>
+    <w:tmpl w:val="1068E422"/>
+    <w:lvl w:ilvl="0" w:tplc="080A0001">
+      <w:start w:val="1"/>
+      <w:numFmt w:val="bullet"/>
+      <w:lvlText w:val=""/>
+      <w:lvlJc w:val="left"/>
+      <w:pPr>
+        <w:ind w:left="720" w:hanging="360"/>
+      </w:pPr>
+      <w:rPr>
+        <w:rFonts w:ascii="Symbol" w:hAnsi="Symbol" w:hint="default"/>
+      </w:rPr>
+    </w:lvl>
+    <w:lvl w:ilvl="1" w:tplc="080A0003" w:tentative="1">
+      <w:start w:val="1"/>
+      <w:numFmt w:val="bullet"/>
+      <w:lvlText w:val="o"/>
+      <w:lvlJc w:val="left"/>
+      <w:pPr>
+        <w:ind w:left="1440" w:hanging="360"/>
+      </w:pPr>
+      <w:rPr>
+        <w:rFonts w:ascii="Courier New" w:hAnsi="Courier New" w:cs="Courier New" w:hint="default"/>
+      </w:rPr>
+    </w:lvl>
+    <w:lvl w:ilvl="2" w:tplc="080A0005" w:tentative="1">
+      <w:start w:val="1"/>
+      <w:numFmt w:val="bullet"/>
+      <w:lvlText w:val=""/>
+      <w:lvlJc w:val="left"/>
+      <w:pPr>
+        <w:ind w:left="2160" w:hanging="360"/>
+      </w:pPr>
+      <w:rPr>
+        <w:rFonts w:ascii="Wingdings" w:hAnsi="Wingdings" w:hint="default"/>
+      </w:rPr>
+    </w:lvl>
+    <w:lvl w:ilvl="3" w:tplc="080A0001" w:tentative="1">
+      <w:start w:val="1"/>
+      <w:numFmt w:val="bullet"/>
+      <w:lvlText w:val=""/>
+      <w:lvlJc w:val="left"/>
+      <w:pPr>
+        <w:ind w:left="2880" w:hanging="360"/>
+      </w:pPr>
+      <w:rPr>
+        <w:rFonts w:ascii="Symbol" w:hAnsi="Symbol" w:hint="default"/>
+      </w:rPr>
+    </w:lvl>
+    <w:lvl w:ilvl="4" w:tplc="080A0003" w:tentative="1">
+      <w:start w:val="1"/>
+      <w:numFmt w:val="bullet"/>
+      <w:lvlText w:val="o"/>
+      <w:lvlJc w:val="left"/>
+      <w:pPr>
+        <w:ind w:left="3600" w:hanging="360"/>
+      </w:pPr>
+      <w:rPr>
+        <w:rFonts w:ascii="Courier New" w:hAnsi="Courier New" w:cs="Courier New" w:hint="default"/>
+      </w:rPr>
+    </w:lvl>
+    <w:lvl w:ilvl="5" w:tplc="080A0005" w:tentative="1">
+      <w:start w:val="1"/>
+      <w:numFmt w:val="bullet"/>
+      <w:lvlText w:val=""/>
+      <w:lvlJc w:val="left"/>
+      <w:pPr>
+        <w:ind w:left="4320" w:hanging="360"/>
+      </w:pPr>
+      <w:rPr>
+        <w:rFonts w:ascii="Wingdings" w:hAnsi="Wingdings" w:hint="default"/>
+      </w:rPr>
+    </w:lvl>
+    <w:lvl w:ilvl="6" w:tplc="080A0001" w:tentative="1">
+      <w:start w:val="1"/>
+      <w:numFmt w:val="bullet"/>
+      <w:lvlText w:val=""/>
+      <w:lvlJc w:val="left"/>
+      <w:pPr>
+        <w:ind w:left="5040" w:hanging="360"/>
+      </w:pPr>
+      <w:rPr>
+        <w:rFonts w:ascii="Symbol" w:hAnsi="Symbol" w:hint="default"/>
+      </w:rPr>
+    </w:lvl>
+    <w:lvl w:ilvl="7" w:tplc="080A0003" w:tentative="1">
+      <w:start w:val="1"/>
+      <w:numFmt w:val="bullet"/>
+      <w:lvlText w:val="o"/>
+      <w:lvlJc w:val="left"/>
+      <w:pPr>
+        <w:ind w:left="5760" w:hanging="360"/>
+      </w:pPr>
+      <w:rPr>
+        <w:rFonts w:ascii="Courier New" w:hAnsi="Courier New" w:cs="Courier New" w:hint="default"/>
+      </w:rPr>
+    </w:lvl>
+    <w:lvl w:ilvl="8" w:tplc="080A0005" w:tentative="1">
+      <w:start w:val="1"/>
+      <w:numFmt w:val="bullet"/>
+      <w:lvlText w:val=""/>
+      <w:lvlJc w:val="left"/>
+      <w:pPr>
+        <w:ind w:left="6480" w:hanging="360"/>
+      </w:pPr>
+      <w:rPr>
+        <w:rFonts w:ascii="Wingdings" w:hAnsi="Wingdings" w:hint="default"/>
+      </w:rPr>
+    </w:lvl>
+  </w:abstractNum>
+  <w:abstractNum w:abstractNumId="5" w15:restartNumberingAfterBreak="0">
+    <w:nsid w:val="1DDF29A9"/>
+    <w:multiLevelType w:val="hybridMultilevel"/>
+    <w:tmpl w:val="6AE0AFAC"/>
+    <w:lvl w:ilvl="0" w:tplc="EBA6BD50">
+      <w:start w:val="1"/>
+      <w:numFmt w:val="bullet"/>
+      <w:lvlText w:val="-"/>
+      <w:lvlJc w:val="left"/>
+      <w:pPr>
+        <w:ind w:left="720" w:hanging="360"/>
+      </w:pPr>
+      <w:rPr>
+        <w:rFonts w:ascii="Arial" w:eastAsiaTheme="minorHAnsi" w:hAnsi="Arial" w:cs="Arial" w:hint="default"/>
+      </w:rPr>
+    </w:lvl>
+    <w:lvl w:ilvl="1" w:tplc="080A0003" w:tentative="1">
+      <w:start w:val="1"/>
+      <w:numFmt w:val="bullet"/>
+      <w:lvlText w:val="o"/>
+      <w:lvlJc w:val="left"/>
+      <w:pPr>
+        <w:ind w:left="1440" w:hanging="360"/>
+      </w:pPr>
+      <w:rPr>
+        <w:rFonts w:ascii="Courier New" w:hAnsi="Courier New" w:cs="Courier New" w:hint="default"/>
+      </w:rPr>
+    </w:lvl>
+    <w:lvl w:ilvl="2" w:tplc="080A0005" w:tentative="1">
+      <w:start w:val="1"/>
+      <w:numFmt w:val="bullet"/>
+      <w:lvlText w:val=""/>
+      <w:lvlJc w:val="left"/>
+      <w:pPr>
+        <w:ind w:left="2160" w:hanging="360"/>
+      </w:pPr>
+      <w:rPr>
+        <w:rFonts w:ascii="Wingdings" w:hAnsi="Wingdings" w:hint="default"/>
+      </w:rPr>
+    </w:lvl>
+    <w:lvl w:ilvl="3" w:tplc="080A0001" w:tentative="1">
+      <w:start w:val="1"/>
+      <w:numFmt w:val="bullet"/>
+      <w:lvlText w:val=""/>
+      <w:lvlJc w:val="left"/>
+      <w:pPr>
+        <w:ind w:left="2880" w:hanging="360"/>
+      </w:pPr>
+      <w:rPr>
+        <w:rFonts w:ascii="Symbol" w:hAnsi="Symbol" w:hint="default"/>
+      </w:rPr>
+    </w:lvl>
+    <w:lvl w:ilvl="4" w:tplc="080A0003" w:tentative="1">
+      <w:start w:val="1"/>
+      <w:numFmt w:val="bullet"/>
+      <w:lvlText w:val="o"/>
+      <w:lvlJc w:val="left"/>
+      <w:pPr>
+        <w:ind w:left="3600" w:hanging="360"/>
+      </w:pPr>
+      <w:rPr>
+        <w:rFonts w:ascii="Courier New" w:hAnsi="Courier New" w:cs="Courier New" w:hint="default"/>
+      </w:rPr>
+    </w:lvl>
+    <w:lvl w:ilvl="5" w:tplc="080A0005" w:tentative="1">
+      <w:start w:val="1"/>
+      <w:numFmt w:val="bullet"/>
+      <w:lvlText w:val=""/>
+      <w:lvlJc w:val="left"/>
+      <w:pPr>
+        <w:ind w:left="4320" w:hanging="360"/>
+      </w:pPr>
+      <w:rPr>
+        <w:rFonts w:ascii="Wingdings" w:hAnsi="Wingdings" w:hint="default"/>
+      </w:rPr>
+    </w:lvl>
+    <w:lvl w:ilvl="6" w:tplc="080A0001" w:tentative="1">
+      <w:start w:val="1"/>
+      <w:numFmt w:val="bullet"/>
+      <w:lvlText w:val=""/>
+      <w:lvlJc w:val="left"/>
+      <w:pPr>
+        <w:ind w:left="5040" w:hanging="360"/>
+      </w:pPr>
+      <w:rPr>
+        <w:rFonts w:ascii="Symbol" w:hAnsi="Symbol" w:hint="default"/>
+      </w:rPr>
+    </w:lvl>
+    <w:lvl w:ilvl="7" w:tplc="080A0003" w:tentative="1">
+      <w:start w:val="1"/>
+      <w:numFmt w:val="bullet"/>
+      <w:lvlText w:val="o"/>
+      <w:lvlJc w:val="left"/>
+      <w:pPr>
+        <w:ind w:left="5760" w:hanging="360"/>
+      </w:pPr>
+      <w:rPr>
+        <w:rFonts w:ascii="Courier New" w:hAnsi="Courier New" w:cs="Courier New" w:hint="default"/>
+      </w:rPr>
+    </w:lvl>
+    <w:lvl w:ilvl="8" w:tplc="080A0005" w:tentative="1">
+      <w:start w:val="1"/>
+      <w:numFmt w:val="bullet"/>
+      <w:lvlText w:val=""/>
+      <w:lvlJc w:val="left"/>
+      <w:pPr>
+        <w:ind w:left="6480" w:hanging="360"/>
+      </w:pPr>
+      <w:rPr>
+        <w:rFonts w:ascii="Wingdings" w:hAnsi="Wingdings" w:hint="default"/>
+      </w:rPr>
+    </w:lvl>
+  </w:abstractNum>
+  <w:abstractNum w:abstractNumId="6" w15:restartNumberingAfterBreak="0">
+    <w:nsid w:val="1E794A22"/>
+    <w:multiLevelType w:val="hybridMultilevel"/>
+    <w:tmpl w:val="5ACEEA86"/>
+    <w:lvl w:ilvl="0" w:tplc="080A0001">
+      <w:start w:val="1"/>
+      <w:numFmt w:val="bullet"/>
+      <w:lvlText w:val=""/>
+      <w:lvlJc w:val="left"/>
+      <w:pPr>
+        <w:ind w:left="1146" w:hanging="360"/>
+      </w:pPr>
+      <w:rPr>
+        <w:rFonts w:ascii="Symbol" w:hAnsi="Symbol" w:hint="default"/>
+      </w:rPr>
+    </w:lvl>
+    <w:lvl w:ilvl="1" w:tplc="080A0003" w:tentative="1">
+      <w:start w:val="1"/>
+      <w:numFmt w:val="bullet"/>
+      <w:lvlText w:val="o"/>
+      <w:lvlJc w:val="left"/>
+      <w:pPr>
+        <w:ind w:left="1866" w:hanging="360"/>
+      </w:pPr>
+      <w:rPr>
+        <w:rFonts w:ascii="Courier New" w:hAnsi="Courier New" w:cs="Courier New" w:hint="default"/>
+      </w:rPr>
+    </w:lvl>
+    <w:lvl w:ilvl="2" w:tplc="080A0005" w:tentative="1">
+      <w:start w:val="1"/>
+      <w:numFmt w:val="bullet"/>
+      <w:lvlText w:val=""/>
+      <w:lvlJc w:val="left"/>
+      <w:pPr>
+        <w:ind w:left="2586" w:hanging="360"/>
+      </w:pPr>
+      <w:rPr>
+        <w:rFonts w:ascii="Wingdings" w:hAnsi="Wingdings" w:hint="default"/>
+      </w:rPr>
+    </w:lvl>
+    <w:lvl w:ilvl="3" w:tplc="080A0001" w:tentative="1">
+      <w:start w:val="1"/>
+      <w:numFmt w:val="bullet"/>
+      <w:lvlText w:val=""/>
+      <w:lvlJc w:val="left"/>
+      <w:pPr>
+        <w:ind w:left="3306" w:hanging="360"/>
+      </w:pPr>
+      <w:rPr>
+        <w:rFonts w:ascii="Symbol" w:hAnsi="Symbol" w:hint="default"/>
+      </w:rPr>
+    </w:lvl>
+    <w:lvl w:ilvl="4" w:tplc="080A0003" w:tentative="1">
+      <w:start w:val="1"/>
+      <w:numFmt w:val="bullet"/>
+      <w:lvlText w:val="o"/>
+      <w:lvlJc w:val="left"/>
+      <w:pPr>
+        <w:ind w:left="4026" w:hanging="360"/>
+      </w:pPr>
+      <w:rPr>
+        <w:rFonts w:ascii="Courier New" w:hAnsi="Courier New" w:cs="Courier New" w:hint="default"/>
+      </w:rPr>
+    </w:lvl>
+    <w:lvl w:ilvl="5" w:tplc="080A0005" w:tentative="1">
+      <w:start w:val="1"/>
+      <w:numFmt w:val="bullet"/>
+      <w:lvlText w:val=""/>
+      <w:lvlJc w:val="left"/>
+      <w:pPr>
+        <w:ind w:left="4746" w:hanging="360"/>
+      </w:pPr>
+      <w:rPr>
+        <w:rFonts w:ascii="Wingdings" w:hAnsi="Wingdings" w:hint="default"/>
+      </w:rPr>
+    </w:lvl>
+    <w:lvl w:ilvl="6" w:tplc="080A0001" w:tentative="1">
+      <w:start w:val="1"/>
+      <w:numFmt w:val="bullet"/>
+      <w:lvlText w:val=""/>
+      <w:lvlJc w:val="left"/>
+      <w:pPr>
+        <w:ind w:left="5466" w:hanging="360"/>
+      </w:pPr>
+      <w:rPr>
+        <w:rFonts w:ascii="Symbol" w:hAnsi="Symbol" w:hint="default"/>
+      </w:rPr>
+    </w:lvl>
+    <w:lvl w:ilvl="7" w:tplc="080A0003" w:tentative="1">
+      <w:start w:val="1"/>
+      <w:numFmt w:val="bullet"/>
+      <w:lvlText w:val="o"/>
+      <w:lvlJc w:val="left"/>
+      <w:pPr>
+        <w:ind w:left="6186" w:hanging="360"/>
+      </w:pPr>
+      <w:rPr>
+        <w:rFonts w:ascii="Courier New" w:hAnsi="Courier New" w:cs="Courier New" w:hint="default"/>
+      </w:rPr>
+    </w:lvl>
+    <w:lvl w:ilvl="8" w:tplc="080A0005" w:tentative="1">
+      <w:start w:val="1"/>
+      <w:numFmt w:val="bullet"/>
+      <w:lvlText w:val=""/>
+      <w:lvlJc w:val="left"/>
+      <w:pPr>
+        <w:ind w:left="6906" w:hanging="360"/>
+      </w:pPr>
+      <w:rPr>
+        <w:rFonts w:ascii="Wingdings" w:hAnsi="Wingdings" w:hint="default"/>
+      </w:rPr>
+    </w:lvl>
+  </w:abstractNum>
+  <w:abstractNum w:abstractNumId="7" w15:restartNumberingAfterBreak="0">
+    <w:nsid w:val="26E433F9"/>
+    <w:multiLevelType w:val="hybridMultilevel"/>
+    <w:tmpl w:val="DEE206A6"/>
+    <w:lvl w:ilvl="0" w:tplc="EBA6BD50">
+      <w:start w:val="1"/>
+      <w:numFmt w:val="bullet"/>
+      <w:lvlText w:val="-"/>
+      <w:lvlJc w:val="left"/>
+      <w:pPr>
+        <w:ind w:left="720" w:hanging="360"/>
+      </w:pPr>
+      <w:rPr>
+        <w:rFonts w:ascii="Arial" w:eastAsiaTheme="minorHAnsi" w:hAnsi="Arial" w:cs="Arial" w:hint="default"/>
+      </w:rPr>
+    </w:lvl>
+    <w:lvl w:ilvl="1" w:tplc="080A0003" w:tentative="1">
+      <w:start w:val="1"/>
+      <w:numFmt w:val="bullet"/>
+      <w:lvlText w:val="o"/>
+      <w:lvlJc w:val="left"/>
+      <w:pPr>
+        <w:ind w:left="1440" w:hanging="360"/>
+      </w:pPr>
+      <w:rPr>
+        <w:rFonts w:ascii="Courier New" w:hAnsi="Courier New" w:cs="Courier New" w:hint="default"/>
+      </w:rPr>
+    </w:lvl>
+    <w:lvl w:ilvl="2" w:tplc="080A0005" w:tentative="1">
+      <w:start w:val="1"/>
+      <w:numFmt w:val="bullet"/>
+      <w:lvlText w:val=""/>
+      <w:lvlJc w:val="left"/>
+      <w:pPr>
+        <w:ind w:left="2160" w:hanging="360"/>
+      </w:pPr>
+      <w:rPr>
+        <w:rFonts w:ascii="Wingdings" w:hAnsi="Wingdings" w:hint="default"/>
+      </w:rPr>
+    </w:lvl>
+    <w:lvl w:ilvl="3" w:tplc="080A0001" w:tentative="1">
+      <w:start w:val="1"/>
+      <w:numFmt w:val="bullet"/>
+      <w:lvlText w:val=""/>
+      <w:lvlJc w:val="left"/>
+      <w:pPr>
+        <w:ind w:left="2880" w:hanging="360"/>
+      </w:pPr>
+      <w:rPr>
+        <w:rFonts w:ascii="Symbol" w:hAnsi="Symbol" w:hint="default"/>
+      </w:rPr>
+    </w:lvl>
+    <w:lvl w:ilvl="4" w:tplc="080A0003" w:tentative="1">
+      <w:start w:val="1"/>
+      <w:numFmt w:val="bullet"/>
+      <w:lvlText w:val="o"/>
+      <w:lvlJc w:val="left"/>
+      <w:pPr>
+        <w:ind w:left="3600" w:hanging="360"/>
+      </w:pPr>
+      <w:rPr>
+        <w:rFonts w:ascii="Courier New" w:hAnsi="Courier New" w:cs="Courier New" w:hint="default"/>
+      </w:rPr>
+    </w:lvl>
+    <w:lvl w:ilvl="5" w:tplc="080A0005" w:tentative="1">
+      <w:start w:val="1"/>
+      <w:numFmt w:val="bullet"/>
+      <w:lvlText w:val=""/>
+      <w:lvlJc w:val="left"/>
+      <w:pPr>
+        <w:ind w:left="4320" w:hanging="360"/>
+      </w:pPr>
+      <w:rPr>
+        <w:rFonts w:ascii="Wingdings" w:hAnsi="Wingdings" w:hint="default"/>
+      </w:rPr>
+    </w:lvl>
+    <w:lvl w:ilvl="6" w:tplc="080A0001" w:tentative="1">
+      <w:start w:val="1"/>
+      <w:numFmt w:val="bullet"/>
+      <w:lvlText w:val=""/>
+      <w:lvlJc w:val="left"/>
+      <w:pPr>
+        <w:ind w:left="5040" w:hanging="360"/>
+      </w:pPr>
+      <w:rPr>
+        <w:rFonts w:ascii="Symbol" w:hAnsi="Symbol" w:hint="default"/>
+      </w:rPr>
+    </w:lvl>
+    <w:lvl w:ilvl="7" w:tplc="080A0003" w:tentative="1">
+      <w:start w:val="1"/>
+      <w:numFmt w:val="bullet"/>
+      <w:lvlText w:val="o"/>
+      <w:lvlJc w:val="left"/>
+      <w:pPr>
+        <w:ind w:left="5760" w:hanging="360"/>
+      </w:pPr>
+      <w:rPr>
+        <w:rFonts w:ascii="Courier New" w:hAnsi="Courier New" w:cs="Courier New" w:hint="default"/>
+      </w:rPr>
+    </w:lvl>
+    <w:lvl w:ilvl="8" w:tplc="080A0005" w:tentative="1">
+      <w:start w:val="1"/>
+      <w:numFmt w:val="bullet"/>
+      <w:lvlText w:val=""/>
+      <w:lvlJc w:val="left"/>
+      <w:pPr>
+        <w:ind w:left="6480" w:hanging="360"/>
+      </w:pPr>
+      <w:rPr>
+        <w:rFonts w:ascii="Wingdings" w:hAnsi="Wingdings" w:hint="default"/>
+      </w:rPr>
+    </w:lvl>
+  </w:abstractNum>
+  <w:abstractNum w:abstractNumId="8" w15:restartNumberingAfterBreak="0">
+    <w:nsid w:val="2A6C2AAA"/>
+    <w:multiLevelType w:val="hybridMultilevel"/>
+    <w:tmpl w:val="FD984612"/>
+    <w:lvl w:ilvl="0" w:tplc="080A0001">
+      <w:start w:val="1"/>
+      <w:numFmt w:val="bullet"/>
+      <w:lvlText w:val=""/>
+      <w:lvlJc w:val="left"/>
+      <w:pPr>
+        <w:ind w:left="720" w:hanging="360"/>
+      </w:pPr>
+      <w:rPr>
+        <w:rFonts w:ascii="Symbol" w:hAnsi="Symbol" w:hint="default"/>
+      </w:rPr>
+    </w:lvl>
+    <w:lvl w:ilvl="1" w:tplc="080A0003" w:tentative="1">
+      <w:start w:val="1"/>
+      <w:numFmt w:val="bullet"/>
+      <w:lvlText w:val="o"/>
+      <w:lvlJc w:val="left"/>
+      <w:pPr>
+        <w:ind w:left="1440" w:hanging="360"/>
+      </w:pPr>
+      <w:rPr>
+        <w:rFonts w:ascii="Courier New" w:hAnsi="Courier New" w:cs="Courier New" w:hint="default"/>
+      </w:rPr>
+    </w:lvl>
+    <w:lvl w:ilvl="2" w:tplc="080A0005" w:tentative="1">
+      <w:start w:val="1"/>
+      <w:numFmt w:val="bullet"/>
+      <w:lvlText w:val=""/>
+      <w:lvlJc w:val="left"/>
+      <w:pPr>
+        <w:ind w:left="2160" w:hanging="360"/>
+      </w:pPr>
+      <w:rPr>
+        <w:rFonts w:ascii="Wingdings" w:hAnsi="Wingdings" w:hint="default"/>
+      </w:rPr>
+    </w:lvl>
+    <w:lvl w:ilvl="3" w:tplc="080A0001" w:tentative="1">
+      <w:start w:val="1"/>
+      <w:numFmt w:val="bullet"/>
+      <w:lvlText w:val=""/>
+      <w:lvlJc w:val="left"/>
+      <w:pPr>
+        <w:ind w:left="2880" w:hanging="360"/>
+      </w:pPr>
+      <w:rPr>
+        <w:rFonts w:ascii="Symbol" w:hAnsi="Symbol" w:hint="default"/>
+      </w:rPr>
+    </w:lvl>
+    <w:lvl w:ilvl="4" w:tplc="080A0003" w:tentative="1">
+      <w:start w:val="1"/>
+      <w:numFmt w:val="bullet"/>
+      <w:lvlText w:val="o"/>
+      <w:lvlJc w:val="left"/>
+      <w:pPr>
+        <w:ind w:left="3600" w:hanging="360"/>
+      </w:pPr>
+      <w:rPr>
+        <w:rFonts w:ascii="Courier New" w:hAnsi="Courier New" w:cs="Courier New" w:hint="default"/>
+      </w:rPr>
+    </w:lvl>
+    <w:lvl w:ilvl="5" w:tplc="080A0005" w:tentative="1">
+      <w:start w:val="1"/>
+      <w:numFmt w:val="bullet"/>
+      <w:lvlText w:val=""/>
+      <w:lvlJc w:val="left"/>
+      <w:pPr>
+        <w:ind w:left="4320" w:hanging="360"/>
+      </w:pPr>
+      <w:rPr>
+        <w:rFonts w:ascii="Wingdings" w:hAnsi="Wingdings" w:hint="default"/>
+      </w:rPr>
+    </w:lvl>
+    <w:lvl w:ilvl="6" w:tplc="080A0001" w:tentative="1">
+      <w:start w:val="1"/>
+      <w:numFmt w:val="bullet"/>
+      <w:lvlText w:val=""/>
+      <w:lvlJc w:val="left"/>
+      <w:pPr>
+        <w:ind w:left="5040" w:hanging="360"/>
+      </w:pPr>
+      <w:rPr>
+        <w:rFonts w:ascii="Symbol" w:hAnsi="Symbol" w:hint="default"/>
+      </w:rPr>
+    </w:lvl>
+    <w:lvl w:ilvl="7" w:tplc="080A0003" w:tentative="1">
+      <w:start w:val="1"/>
+      <w:numFmt w:val="bullet"/>
+      <w:lvlText w:val="o"/>
+      <w:lvlJc w:val="left"/>
+      <w:pPr>
+        <w:ind w:left="5760" w:hanging="360"/>
+      </w:pPr>
+      <w:rPr>
+        <w:rFonts w:ascii="Courier New" w:hAnsi="Courier New" w:cs="Courier New" w:hint="default"/>
+      </w:rPr>
+    </w:lvl>
+    <w:lvl w:ilvl="8" w:tplc="080A0005" w:tentative="1">
+      <w:start w:val="1"/>
+      <w:numFmt w:val="bullet"/>
+      <w:lvlText w:val=""/>
+      <w:lvlJc w:val="left"/>
+      <w:pPr>
+        <w:ind w:left="6480" w:hanging="360"/>
+      </w:pPr>
+      <w:rPr>
+        <w:rFonts w:ascii="Wingdings" w:hAnsi="Wingdings" w:hint="default"/>
+      </w:rPr>
+    </w:lvl>
+  </w:abstractNum>
+  <w:abstractNum w:abstractNumId="9" w15:restartNumberingAfterBreak="0">
+    <w:nsid w:val="2E3F5352"/>
+    <w:multiLevelType w:val="hybridMultilevel"/>
+    <w:tmpl w:val="4CC21A96"/>
+    <w:lvl w:ilvl="0" w:tplc="AB16E9DC">
+      <w:start w:val="1"/>
+      <w:numFmt w:val="bullet"/>
+      <w:lvlText w:val="-"/>
+      <w:lvlJc w:val="left"/>
+      <w:pPr>
+        <w:ind w:left="720" w:hanging="360"/>
+      </w:pPr>
+      <w:rPr>
+        <w:rFonts w:ascii="Segoe UI" w:eastAsiaTheme="minorHAnsi" w:hAnsi="Segoe UI" w:cs="Segoe UI" w:hint="default"/>
+        <w:color w:val="0D0D0D"/>
+        <w:sz w:val="22"/>
+      </w:rPr>
+    </w:lvl>
+    <w:lvl w:ilvl="1" w:tplc="080A0003" w:tentative="1">
+      <w:start w:val="1"/>
+      <w:numFmt w:val="bullet"/>
+      <w:lvlText w:val="o"/>
+      <w:lvlJc w:val="left"/>
+      <w:pPr>
+        <w:ind w:left="1440" w:hanging="360"/>
+      </w:pPr>
+      <w:rPr>
+        <w:rFonts w:ascii="Courier New" w:hAnsi="Courier New" w:cs="Courier New" w:hint="default"/>
+      </w:rPr>
+    </w:lvl>
+    <w:lvl w:ilvl="2" w:tplc="080A0005" w:tentative="1">
+      <w:start w:val="1"/>
+      <w:numFmt w:val="bullet"/>
+      <w:lvlText w:val=""/>
+      <w:lvlJc w:val="left"/>
+      <w:pPr>
+        <w:ind w:left="2160" w:hanging="360"/>
+      </w:pPr>
+      <w:rPr>
+        <w:rFonts w:ascii="Wingdings" w:hAnsi="Wingdings" w:hint="default"/>
+      </w:rPr>
+    </w:lvl>
+    <w:lvl w:ilvl="3" w:tplc="080A0001" w:tentative="1">
+      <w:start w:val="1"/>
+      <w:numFmt w:val="bullet"/>
+      <w:lvlText w:val=""/>
+      <w:lvlJc w:val="left"/>
+      <w:pPr>
+        <w:ind w:left="2880" w:hanging="360"/>
+      </w:pPr>
+      <w:rPr>
+        <w:rFonts w:ascii="Symbol" w:hAnsi="Symbol" w:hint="default"/>
+      </w:rPr>
+    </w:lvl>
+    <w:lvl w:ilvl="4" w:tplc="080A0003" w:tentative="1">
+      <w:start w:val="1"/>
+      <w:numFmt w:val="bullet"/>
+      <w:lvlText w:val="o"/>
+      <w:lvlJc w:val="left"/>
+      <w:pPr>
+        <w:ind w:left="3600" w:hanging="360"/>
+      </w:pPr>
+      <w:rPr>
+        <w:rFonts w:ascii="Courier New" w:hAnsi="Courier New" w:cs="Courier New" w:hint="default"/>
+      </w:rPr>
+    </w:lvl>
+    <w:lvl w:ilvl="5" w:tplc="080A0005" w:tentative="1">
+      <w:start w:val="1"/>
+      <w:numFmt w:val="bullet"/>
+      <w:lvlText w:val=""/>
+      <w:lvlJc w:val="left"/>
+      <w:pPr>
+        <w:ind w:left="4320" w:hanging="360"/>
+      </w:pPr>
+      <w:rPr>
+        <w:rFonts w:ascii="Wingdings" w:hAnsi="Wingdings" w:hint="default"/>
+      </w:rPr>
+    </w:lvl>
+    <w:lvl w:ilvl="6" w:tplc="080A0001" w:tentative="1">
+      <w:start w:val="1"/>
+      <w:numFmt w:val="bullet"/>
+      <w:lvlText w:val=""/>
+      <w:lvlJc w:val="left"/>
+      <w:pPr>
+        <w:ind w:left="5040" w:hanging="360"/>
+      </w:pPr>
+      <w:rPr>
+        <w:rFonts w:ascii="Symbol" w:hAnsi="Symbol" w:hint="default"/>
+      </w:rPr>
+    </w:lvl>
+    <w:lvl w:ilvl="7" w:tplc="080A0003" w:tentative="1">
+      <w:start w:val="1"/>
+      <w:numFmt w:val="bullet"/>
+      <w:lvlText w:val="o"/>
+      <w:lvlJc w:val="left"/>
+      <w:pPr>
+        <w:ind w:left="5760" w:hanging="360"/>
+      </w:pPr>
+      <w:rPr>
+        <w:rFonts w:ascii="Courier New" w:hAnsi="Courier New" w:cs="Courier New" w:hint="default"/>
+      </w:rPr>
+    </w:lvl>
+    <w:lvl w:ilvl="8" w:tplc="080A0005" w:tentative="1">
+      <w:start w:val="1"/>
+      <w:numFmt w:val="bullet"/>
+      <w:lvlText w:val=""/>
+      <w:lvlJc w:val="left"/>
+      <w:pPr>
+        <w:ind w:left="6480" w:hanging="360"/>
+      </w:pPr>
+      <w:rPr>
+        <w:rFonts w:ascii="Wingdings" w:hAnsi="Wingdings" w:hint="default"/>
+      </w:rPr>
+    </w:lvl>
+  </w:abstractNum>
+  <w:abstractNum w:abstractNumId="10" w15:restartNumberingAfterBreak="0">
+    <w:nsid w:val="2F644EB0"/>
+    <w:multiLevelType w:val="hybridMultilevel"/>
+    <w:tmpl w:val="F3CEED5A"/>
+    <w:lvl w:ilvl="0" w:tplc="EBA6BD50">
+      <w:start w:val="1"/>
+      <w:numFmt w:val="bullet"/>
+      <w:lvlText w:val="-"/>
+      <w:lvlJc w:val="left"/>
+      <w:pPr>
+        <w:ind w:left="720" w:hanging="360"/>
+      </w:pPr>
+      <w:rPr>
+        <w:rFonts w:ascii="Arial" w:eastAsiaTheme="minorHAnsi" w:hAnsi="Arial" w:cs="Arial" w:hint="default"/>
+      </w:rPr>
+    </w:lvl>
+    <w:lvl w:ilvl="1" w:tplc="080A0003" w:tentative="1">
+      <w:start w:val="1"/>
+      <w:numFmt w:val="bullet"/>
+      <w:lvlText w:val="o"/>
+      <w:lvlJc w:val="left"/>
+      <w:pPr>
+        <w:ind w:left="1440" w:hanging="360"/>
+      </w:pPr>
+      <w:rPr>
+        <w:rFonts w:ascii="Courier New" w:hAnsi="Courier New" w:cs="Courier New" w:hint="default"/>
+      </w:rPr>
+    </w:lvl>
+    <w:lvl w:ilvl="2" w:tplc="080A0005" w:tentative="1">
+      <w:start w:val="1"/>
+      <w:numFmt w:val="bullet"/>
+      <w:lvlText w:val=""/>
+      <w:lvlJc w:val="left"/>
+      <w:pPr>
+        <w:ind w:left="2160" w:hanging="360"/>
+      </w:pPr>
+      <w:rPr>
+        <w:rFonts w:ascii="Wingdings" w:hAnsi="Wingdings" w:hint="default"/>
+      </w:rPr>
+    </w:lvl>
+    <w:lvl w:ilvl="3" w:tplc="080A0001" w:tentative="1">
+      <w:start w:val="1"/>
+      <w:numFmt w:val="bullet"/>
+      <w:lvlText w:val=""/>
+      <w:lvlJc w:val="left"/>
+      <w:pPr>
+        <w:ind w:left="2880" w:hanging="360"/>
+      </w:pPr>
+      <w:rPr>
+        <w:rFonts w:ascii="Symbol" w:hAnsi="Symbol" w:hint="default"/>
+      </w:rPr>
+    </w:lvl>
+    <w:lvl w:ilvl="4" w:tplc="080A0003" w:tentative="1">
+      <w:start w:val="1"/>
+      <w:numFmt w:val="bullet"/>
+      <w:lvlText w:val="o"/>
+      <w:lvlJc w:val="left"/>
+      <w:pPr>
+        <w:ind w:left="3600" w:hanging="360"/>
+      </w:pPr>
+      <w:rPr>
+        <w:rFonts w:ascii="Courier New" w:hAnsi="Courier New" w:cs="Courier New" w:hint="default"/>
+      </w:rPr>
+    </w:lvl>
+    <w:lvl w:ilvl="5" w:tplc="080A0005" w:tentative="1">
+      <w:start w:val="1"/>
+      <w:numFmt w:val="bullet"/>
+      <w:lvlText w:val=""/>
+      <w:lvlJc w:val="left"/>
+      <w:pPr>
+        <w:ind w:left="4320" w:hanging="360"/>
+      </w:pPr>
+      <w:rPr>
+        <w:rFonts w:ascii="Wingdings" w:hAnsi="Wingdings" w:hint="default"/>
+      </w:rPr>
+    </w:lvl>
+    <w:lvl w:ilvl="6" w:tplc="080A0001" w:tentative="1">
+      <w:start w:val="1"/>
+      <w:numFmt w:val="bullet"/>
+      <w:lvlText w:val=""/>
+      <w:lvlJc w:val="left"/>
+      <w:pPr>
+        <w:ind w:left="5040" w:hanging="360"/>
+      </w:pPr>
+      <w:rPr>
+        <w:rFonts w:ascii="Symbol" w:hAnsi="Symbol" w:hint="default"/>
+      </w:rPr>
+    </w:lvl>
+    <w:lvl w:ilvl="7" w:tplc="080A0003" w:tentative="1">
+      <w:start w:val="1"/>
+      <w:numFmt w:val="bullet"/>
+      <w:lvlText w:val="o"/>
+      <w:lvlJc w:val="left"/>
+      <w:pPr>
+        <w:ind w:left="5760" w:hanging="360"/>
+      </w:pPr>
+      <w:rPr>
+        <w:rFonts w:ascii="Courier New" w:hAnsi="Courier New" w:cs="Courier New" w:hint="default"/>
+      </w:rPr>
+    </w:lvl>
+    <w:lvl w:ilvl="8" w:tplc="080A0005" w:tentative="1">
+      <w:start w:val="1"/>
+      <w:numFmt w:val="bullet"/>
+      <w:lvlText w:val=""/>
+      <w:lvlJc w:val="left"/>
+      <w:pPr>
+        <w:ind w:left="6480" w:hanging="360"/>
+      </w:pPr>
+      <w:rPr>
+        <w:rFonts w:ascii="Wingdings" w:hAnsi="Wingdings" w:hint="default"/>
+      </w:rPr>
+    </w:lvl>
+  </w:abstractNum>
+  <w:abstractNum w:abstractNumId="11" w15:restartNumberingAfterBreak="0">
     <w:nsid w:val="33934B4A"/>
     <w:multiLevelType w:val="hybridMultilevel"/>
     <w:tmpl w:val="287A3C5A"/>
@@ -9892,10 +14422,10 @@
       </w:rPr>
     </w:lvl>
   </w:abstractNum>
-  <w:abstractNum w:abstractNumId="4" w15:restartNumberingAfterBreak="0">
+  <w:abstractNum w:abstractNumId="12" w15:restartNumberingAfterBreak="0">
     <w:nsid w:val="3D71551D"/>
     <w:multiLevelType w:val="hybridMultilevel"/>
-    <w:tmpl w:val="E272B13A"/>
+    <w:tmpl w:val="629466D8"/>
     <w:lvl w:ilvl="0" w:tplc="080A0001">
       <w:start w:val="1"/>
       <w:numFmt w:val="bullet"/>
@@ -10005,7 +14535,233 @@
       </w:rPr>
     </w:lvl>
   </w:abstractNum>
-  <w:abstractNum w:abstractNumId="5" w15:restartNumberingAfterBreak="0">
+  <w:abstractNum w:abstractNumId="13" w15:restartNumberingAfterBreak="0">
+    <w:nsid w:val="4B7932A5"/>
+    <w:multiLevelType w:val="hybridMultilevel"/>
+    <w:tmpl w:val="5E9E2FE6"/>
+    <w:lvl w:ilvl="0" w:tplc="080A0001">
+      <w:start w:val="1"/>
+      <w:numFmt w:val="bullet"/>
+      <w:lvlText w:val=""/>
+      <w:lvlJc w:val="left"/>
+      <w:pPr>
+        <w:ind w:left="720" w:hanging="360"/>
+      </w:pPr>
+      <w:rPr>
+        <w:rFonts w:ascii="Symbol" w:hAnsi="Symbol" w:hint="default"/>
+      </w:rPr>
+    </w:lvl>
+    <w:lvl w:ilvl="1" w:tplc="080A0003" w:tentative="1">
+      <w:start w:val="1"/>
+      <w:numFmt w:val="bullet"/>
+      <w:lvlText w:val="o"/>
+      <w:lvlJc w:val="left"/>
+      <w:pPr>
+        <w:ind w:left="1440" w:hanging="360"/>
+      </w:pPr>
+      <w:rPr>
+        <w:rFonts w:ascii="Courier New" w:hAnsi="Courier New" w:cs="Courier New" w:hint="default"/>
+      </w:rPr>
+    </w:lvl>
+    <w:lvl w:ilvl="2" w:tplc="080A0005" w:tentative="1">
+      <w:start w:val="1"/>
+      <w:numFmt w:val="bullet"/>
+      <w:lvlText w:val=""/>
+      <w:lvlJc w:val="left"/>
+      <w:pPr>
+        <w:ind w:left="2160" w:hanging="360"/>
+      </w:pPr>
+      <w:rPr>
+        <w:rFonts w:ascii="Wingdings" w:hAnsi="Wingdings" w:hint="default"/>
+      </w:rPr>
+    </w:lvl>
+    <w:lvl w:ilvl="3" w:tplc="080A0001" w:tentative="1">
+      <w:start w:val="1"/>
+      <w:numFmt w:val="bullet"/>
+      <w:lvlText w:val=""/>
+      <w:lvlJc w:val="left"/>
+      <w:pPr>
+        <w:ind w:left="2880" w:hanging="360"/>
+      </w:pPr>
+      <w:rPr>
+        <w:rFonts w:ascii="Symbol" w:hAnsi="Symbol" w:hint="default"/>
+      </w:rPr>
+    </w:lvl>
+    <w:lvl w:ilvl="4" w:tplc="080A0003" w:tentative="1">
+      <w:start w:val="1"/>
+      <w:numFmt w:val="bullet"/>
+      <w:lvlText w:val="o"/>
+      <w:lvlJc w:val="left"/>
+      <w:pPr>
+        <w:ind w:left="3600" w:hanging="360"/>
+      </w:pPr>
+      <w:rPr>
+        <w:rFonts w:ascii="Courier New" w:hAnsi="Courier New" w:cs="Courier New" w:hint="default"/>
+      </w:rPr>
+    </w:lvl>
+    <w:lvl w:ilvl="5" w:tplc="080A0005" w:tentative="1">
+      <w:start w:val="1"/>
+      <w:numFmt w:val="bullet"/>
+      <w:lvlText w:val=""/>
+      <w:lvlJc w:val="left"/>
+      <w:pPr>
+        <w:ind w:left="4320" w:hanging="360"/>
+      </w:pPr>
+      <w:rPr>
+        <w:rFonts w:ascii="Wingdings" w:hAnsi="Wingdings" w:hint="default"/>
+      </w:rPr>
+    </w:lvl>
+    <w:lvl w:ilvl="6" w:tplc="080A0001" w:tentative="1">
+      <w:start w:val="1"/>
+      <w:numFmt w:val="bullet"/>
+      <w:lvlText w:val=""/>
+      <w:lvlJc w:val="left"/>
+      <w:pPr>
+        <w:ind w:left="5040" w:hanging="360"/>
+      </w:pPr>
+      <w:rPr>
+        <w:rFonts w:ascii="Symbol" w:hAnsi="Symbol" w:hint="default"/>
+      </w:rPr>
+    </w:lvl>
+    <w:lvl w:ilvl="7" w:tplc="080A0003" w:tentative="1">
+      <w:start w:val="1"/>
+      <w:numFmt w:val="bullet"/>
+      <w:lvlText w:val="o"/>
+      <w:lvlJc w:val="left"/>
+      <w:pPr>
+        <w:ind w:left="5760" w:hanging="360"/>
+      </w:pPr>
+      <w:rPr>
+        <w:rFonts w:ascii="Courier New" w:hAnsi="Courier New" w:cs="Courier New" w:hint="default"/>
+      </w:rPr>
+    </w:lvl>
+    <w:lvl w:ilvl="8" w:tplc="080A0005" w:tentative="1">
+      <w:start w:val="1"/>
+      <w:numFmt w:val="bullet"/>
+      <w:lvlText w:val=""/>
+      <w:lvlJc w:val="left"/>
+      <w:pPr>
+        <w:ind w:left="6480" w:hanging="360"/>
+      </w:pPr>
+      <w:rPr>
+        <w:rFonts w:ascii="Wingdings" w:hAnsi="Wingdings" w:hint="default"/>
+      </w:rPr>
+    </w:lvl>
+  </w:abstractNum>
+  <w:abstractNum w:abstractNumId="14" w15:restartNumberingAfterBreak="0">
+    <w:nsid w:val="534B395C"/>
+    <w:multiLevelType w:val="hybridMultilevel"/>
+    <w:tmpl w:val="0EE6F73C"/>
+    <w:lvl w:ilvl="0" w:tplc="EBA6BD50">
+      <w:start w:val="1"/>
+      <w:numFmt w:val="bullet"/>
+      <w:lvlText w:val="-"/>
+      <w:lvlJc w:val="left"/>
+      <w:pPr>
+        <w:ind w:left="720" w:hanging="360"/>
+      </w:pPr>
+      <w:rPr>
+        <w:rFonts w:ascii="Arial" w:eastAsiaTheme="minorHAnsi" w:hAnsi="Arial" w:cs="Arial" w:hint="default"/>
+      </w:rPr>
+    </w:lvl>
+    <w:lvl w:ilvl="1" w:tplc="080A0003" w:tentative="1">
+      <w:start w:val="1"/>
+      <w:numFmt w:val="bullet"/>
+      <w:lvlText w:val="o"/>
+      <w:lvlJc w:val="left"/>
+      <w:pPr>
+        <w:ind w:left="1440" w:hanging="360"/>
+      </w:pPr>
+      <w:rPr>
+        <w:rFonts w:ascii="Courier New" w:hAnsi="Courier New" w:cs="Courier New" w:hint="default"/>
+      </w:rPr>
+    </w:lvl>
+    <w:lvl w:ilvl="2" w:tplc="080A0005" w:tentative="1">
+      <w:start w:val="1"/>
+      <w:numFmt w:val="bullet"/>
+      <w:lvlText w:val=""/>
+      <w:lvlJc w:val="left"/>
+      <w:pPr>
+        <w:ind w:left="2160" w:hanging="360"/>
+      </w:pPr>
+      <w:rPr>
+        <w:rFonts w:ascii="Wingdings" w:hAnsi="Wingdings" w:hint="default"/>
+      </w:rPr>
+    </w:lvl>
+    <w:lvl w:ilvl="3" w:tplc="080A0001" w:tentative="1">
+      <w:start w:val="1"/>
+      <w:numFmt w:val="bullet"/>
+      <w:lvlText w:val=""/>
+      <w:lvlJc w:val="left"/>
+      <w:pPr>
+        <w:ind w:left="2880" w:hanging="360"/>
+      </w:pPr>
+      <w:rPr>
+        <w:rFonts w:ascii="Symbol" w:hAnsi="Symbol" w:hint="default"/>
+      </w:rPr>
+    </w:lvl>
+    <w:lvl w:ilvl="4" w:tplc="080A0003" w:tentative="1">
+      <w:start w:val="1"/>
+      <w:numFmt w:val="bullet"/>
+      <w:lvlText w:val="o"/>
+      <w:lvlJc w:val="left"/>
+      <w:pPr>
+        <w:ind w:left="3600" w:hanging="360"/>
+      </w:pPr>
+      <w:rPr>
+        <w:rFonts w:ascii="Courier New" w:hAnsi="Courier New" w:cs="Courier New" w:hint="default"/>
+      </w:rPr>
+    </w:lvl>
+    <w:lvl w:ilvl="5" w:tplc="080A0005" w:tentative="1">
+      <w:start w:val="1"/>
+      <w:numFmt w:val="bullet"/>
+      <w:lvlText w:val=""/>
+      <w:lvlJc w:val="left"/>
+      <w:pPr>
+        <w:ind w:left="4320" w:hanging="360"/>
+      </w:pPr>
+      <w:rPr>
+        <w:rFonts w:ascii="Wingdings" w:hAnsi="Wingdings" w:hint="default"/>
+      </w:rPr>
+    </w:lvl>
+    <w:lvl w:ilvl="6" w:tplc="080A0001" w:tentative="1">
+      <w:start w:val="1"/>
+      <w:numFmt w:val="bullet"/>
+      <w:lvlText w:val=""/>
+      <w:lvlJc w:val="left"/>
+      <w:pPr>
+        <w:ind w:left="5040" w:hanging="360"/>
+      </w:pPr>
+      <w:rPr>
+        <w:rFonts w:ascii="Symbol" w:hAnsi="Symbol" w:hint="default"/>
+      </w:rPr>
+    </w:lvl>
+    <w:lvl w:ilvl="7" w:tplc="080A0003" w:tentative="1">
+      <w:start w:val="1"/>
+      <w:numFmt w:val="bullet"/>
+      <w:lvlText w:val="o"/>
+      <w:lvlJc w:val="left"/>
+      <w:pPr>
+        <w:ind w:left="5760" w:hanging="360"/>
+      </w:pPr>
+      <w:rPr>
+        <w:rFonts w:ascii="Courier New" w:hAnsi="Courier New" w:cs="Courier New" w:hint="default"/>
+      </w:rPr>
+    </w:lvl>
+    <w:lvl w:ilvl="8" w:tplc="080A0005" w:tentative="1">
+      <w:start w:val="1"/>
+      <w:numFmt w:val="bullet"/>
+      <w:lvlText w:val=""/>
+      <w:lvlJc w:val="left"/>
+      <w:pPr>
+        <w:ind w:left="6480" w:hanging="360"/>
+      </w:pPr>
+      <w:rPr>
+        <w:rFonts w:ascii="Wingdings" w:hAnsi="Wingdings" w:hint="default"/>
+      </w:rPr>
+    </w:lvl>
+  </w:abstractNum>
+  <w:abstractNum w:abstractNumId="15" w15:restartNumberingAfterBreak="0">
     <w:nsid w:val="6D84353A"/>
     <w:multiLevelType w:val="hybridMultilevel"/>
     <w:tmpl w:val="EC8C63D8"/>
@@ -10118,23 +14874,169 @@
       </w:rPr>
     </w:lvl>
   </w:abstractNum>
+  <w:abstractNum w:abstractNumId="16" w15:restartNumberingAfterBreak="0">
+    <w:nsid w:val="706E7C07"/>
+    <w:multiLevelType w:val="hybridMultilevel"/>
+    <w:tmpl w:val="417CAD0E"/>
+    <w:lvl w:ilvl="0" w:tplc="EBA6BD50">
+      <w:start w:val="1"/>
+      <w:numFmt w:val="bullet"/>
+      <w:lvlText w:val="-"/>
+      <w:lvlJc w:val="left"/>
+      <w:pPr>
+        <w:ind w:left="720" w:hanging="360"/>
+      </w:pPr>
+      <w:rPr>
+        <w:rFonts w:ascii="Arial" w:eastAsiaTheme="minorHAnsi" w:hAnsi="Arial" w:cs="Arial" w:hint="default"/>
+      </w:rPr>
+    </w:lvl>
+    <w:lvl w:ilvl="1" w:tplc="080A0003" w:tentative="1">
+      <w:start w:val="1"/>
+      <w:numFmt w:val="bullet"/>
+      <w:lvlText w:val="o"/>
+      <w:lvlJc w:val="left"/>
+      <w:pPr>
+        <w:ind w:left="1440" w:hanging="360"/>
+      </w:pPr>
+      <w:rPr>
+        <w:rFonts w:ascii="Courier New" w:hAnsi="Courier New" w:cs="Courier New" w:hint="default"/>
+      </w:rPr>
+    </w:lvl>
+    <w:lvl w:ilvl="2" w:tplc="080A0005" w:tentative="1">
+      <w:start w:val="1"/>
+      <w:numFmt w:val="bullet"/>
+      <w:lvlText w:val=""/>
+      <w:lvlJc w:val="left"/>
+      <w:pPr>
+        <w:ind w:left="2160" w:hanging="360"/>
+      </w:pPr>
+      <w:rPr>
+        <w:rFonts w:ascii="Wingdings" w:hAnsi="Wingdings" w:hint="default"/>
+      </w:rPr>
+    </w:lvl>
+    <w:lvl w:ilvl="3" w:tplc="080A0001" w:tentative="1">
+      <w:start w:val="1"/>
+      <w:numFmt w:val="bullet"/>
+      <w:lvlText w:val=""/>
+      <w:lvlJc w:val="left"/>
+      <w:pPr>
+        <w:ind w:left="2880" w:hanging="360"/>
+      </w:pPr>
+      <w:rPr>
+        <w:rFonts w:ascii="Symbol" w:hAnsi="Symbol" w:hint="default"/>
+      </w:rPr>
+    </w:lvl>
+    <w:lvl w:ilvl="4" w:tplc="080A0003" w:tentative="1">
+      <w:start w:val="1"/>
+      <w:numFmt w:val="bullet"/>
+      <w:lvlText w:val="o"/>
+      <w:lvlJc w:val="left"/>
+      <w:pPr>
+        <w:ind w:left="3600" w:hanging="360"/>
+      </w:pPr>
+      <w:rPr>
+        <w:rFonts w:ascii="Courier New" w:hAnsi="Courier New" w:cs="Courier New" w:hint="default"/>
+      </w:rPr>
+    </w:lvl>
+    <w:lvl w:ilvl="5" w:tplc="080A0005" w:tentative="1">
+      <w:start w:val="1"/>
+      <w:numFmt w:val="bullet"/>
+      <w:lvlText w:val=""/>
+      <w:lvlJc w:val="left"/>
+      <w:pPr>
+        <w:ind w:left="4320" w:hanging="360"/>
+      </w:pPr>
+      <w:rPr>
+        <w:rFonts w:ascii="Wingdings" w:hAnsi="Wingdings" w:hint="default"/>
+      </w:rPr>
+    </w:lvl>
+    <w:lvl w:ilvl="6" w:tplc="080A0001" w:tentative="1">
+      <w:start w:val="1"/>
+      <w:numFmt w:val="bullet"/>
+      <w:lvlText w:val=""/>
+      <w:lvlJc w:val="left"/>
+      <w:pPr>
+        <w:ind w:left="5040" w:hanging="360"/>
+      </w:pPr>
+      <w:rPr>
+        <w:rFonts w:ascii="Symbol" w:hAnsi="Symbol" w:hint="default"/>
+      </w:rPr>
+    </w:lvl>
+    <w:lvl w:ilvl="7" w:tplc="080A0003" w:tentative="1">
+      <w:start w:val="1"/>
+      <w:numFmt w:val="bullet"/>
+      <w:lvlText w:val="o"/>
+      <w:lvlJc w:val="left"/>
+      <w:pPr>
+        <w:ind w:left="5760" w:hanging="360"/>
+      </w:pPr>
+      <w:rPr>
+        <w:rFonts w:ascii="Courier New" w:hAnsi="Courier New" w:cs="Courier New" w:hint="default"/>
+      </w:rPr>
+    </w:lvl>
+    <w:lvl w:ilvl="8" w:tplc="080A0005" w:tentative="1">
+      <w:start w:val="1"/>
+      <w:numFmt w:val="bullet"/>
+      <w:lvlText w:val=""/>
+      <w:lvlJc w:val="left"/>
+      <w:pPr>
+        <w:ind w:left="6480" w:hanging="360"/>
+      </w:pPr>
+      <w:rPr>
+        <w:rFonts w:ascii="Wingdings" w:hAnsi="Wingdings" w:hint="default"/>
+      </w:rPr>
+    </w:lvl>
+  </w:abstractNum>
   <w:num w:numId="1" w16cid:durableId="216281167">
     <w:abstractNumId w:val="1"/>
   </w:num>
   <w:num w:numId="2" w16cid:durableId="1009480319">
-    <w:abstractNumId w:val="4"/>
+    <w:abstractNumId w:val="12"/>
   </w:num>
   <w:num w:numId="3" w16cid:durableId="456529276">
     <w:abstractNumId w:val="2"/>
   </w:num>
   <w:num w:numId="4" w16cid:durableId="1310136180">
-    <w:abstractNumId w:val="5"/>
+    <w:abstractNumId w:val="15"/>
   </w:num>
   <w:num w:numId="5" w16cid:durableId="205802732">
-    <w:abstractNumId w:val="3"/>
+    <w:abstractNumId w:val="11"/>
   </w:num>
   <w:num w:numId="6" w16cid:durableId="1070234191">
     <w:abstractNumId w:val="0"/>
+  </w:num>
+  <w:num w:numId="7" w16cid:durableId="598105164">
+    <w:abstractNumId w:val="6"/>
+  </w:num>
+  <w:num w:numId="8" w16cid:durableId="1379816127">
+    <w:abstractNumId w:val="8"/>
+  </w:num>
+  <w:num w:numId="9" w16cid:durableId="1540314298">
+    <w:abstractNumId w:val="13"/>
+  </w:num>
+  <w:num w:numId="10" w16cid:durableId="123039024">
+    <w:abstractNumId w:val="4"/>
+  </w:num>
+  <w:num w:numId="11" w16cid:durableId="2132825092">
+    <w:abstractNumId w:val="16"/>
+  </w:num>
+  <w:num w:numId="12" w16cid:durableId="1528062762">
+    <w:abstractNumId w:val="5"/>
+  </w:num>
+  <w:num w:numId="13" w16cid:durableId="1221096208">
+    <w:abstractNumId w:val="14"/>
+  </w:num>
+  <w:num w:numId="14" w16cid:durableId="804396439">
+    <w:abstractNumId w:val="9"/>
+  </w:num>
+  <w:num w:numId="15" w16cid:durableId="11807996">
+    <w:abstractNumId w:val="7"/>
+  </w:num>
+  <w:num w:numId="16" w16cid:durableId="75707633">
+    <w:abstractNumId w:val="10"/>
+  </w:num>
+  <w:num w:numId="17" w16cid:durableId="960889200">
+    <w:abstractNumId w:val="3"/>
   </w:num>
 </w:numbering>
 </file>
@@ -10539,7 +15441,7 @@
   <w:style w:type="paragraph" w:default="1" w:styleId="Normal">
     <w:name w:val="Normal"/>
     <w:qFormat/>
-    <w:rsid w:val="009411D5"/>
+    <w:rsid w:val="00D63EE3"/>
     <w:pPr>
       <w:spacing w:after="200" w:line="276" w:lineRule="auto"/>
     </w:pPr>
@@ -10957,6 +15859,34 @@
       <w:ind w:left="440"/>
     </w:pPr>
   </w:style>
+  <w:style w:type="paragraph" w:styleId="NormalWeb">
+    <w:name w:val="Normal (Web)"/>
+    <w:basedOn w:val="Normal"/>
+    <w:uiPriority w:val="99"/>
+    <w:semiHidden/>
+    <w:unhideWhenUsed/>
+    <w:rsid w:val="007C389E"/>
+    <w:pPr>
+      <w:spacing w:before="100" w:beforeAutospacing="1" w:after="100" w:afterAutospacing="1" w:line="240" w:lineRule="auto"/>
+    </w:pPr>
+    <w:rPr>
+      <w:rFonts w:ascii="Times New Roman" w:eastAsia="Times New Roman" w:hAnsi="Times New Roman" w:cs="Times New Roman"/>
+      <w:sz w:val="24"/>
+      <w:szCs w:val="24"/>
+      <w:lang w:val="es-MX" w:eastAsia="es-MX"/>
+    </w:rPr>
+  </w:style>
+  <w:style w:type="character" w:styleId="Textoennegrita">
+    <w:name w:val="Strong"/>
+    <w:basedOn w:val="Fuentedeprrafopredeter"/>
+    <w:uiPriority w:val="22"/>
+    <w:qFormat/>
+    <w:rsid w:val="006F688C"/>
+    <w:rPr>
+      <w:b/>
+      <w:bCs/>
+    </w:rPr>
+  </w:style>
 </w:styles>
 </file>
 

--- a/SCM_Liusmila Nieto.docx
+++ b/SCM_Liusmila Nieto.docx
@@ -3052,31 +3052,7 @@
           <w:sz w:val="24"/>
           <w:szCs w:val="24"/>
         </w:rPr>
-        <w:t xml:space="preserve"> A</w:t>
-      </w:r>
-      <w:r>
-        <w:rPr>
-          <w:rFonts w:ascii="Arial" w:hAnsi="Arial" w:cs="Arial"/>
-          <w:sz w:val="24"/>
-          <w:szCs w:val="24"/>
-        </w:rPr>
-        <w:t xml:space="preserve">rchitectural </w:t>
-      </w:r>
-      <w:r>
-        <w:rPr>
-          <w:rFonts w:ascii="Arial" w:hAnsi="Arial" w:cs="Arial"/>
-          <w:sz w:val="24"/>
-          <w:szCs w:val="24"/>
-        </w:rPr>
-        <w:t>A</w:t>
-      </w:r>
-      <w:r>
-        <w:rPr>
-          <w:rFonts w:ascii="Arial" w:hAnsi="Arial" w:cs="Arial"/>
-          <w:sz w:val="24"/>
-          <w:szCs w:val="24"/>
-        </w:rPr>
-        <w:t>spects</w:t>
+        <w:t xml:space="preserve"> Architectural Aspects</w:t>
       </w:r>
       <w:r>
         <w:rPr>
@@ -6851,15 +6827,7 @@
           <w:szCs w:val="24"/>
         </w:rPr>
         <w:lastRenderedPageBreak/>
-        <w:t>UH</w:t>
-      </w:r>
-      <w:r>
-        <w:rPr>
-          <w:rFonts w:ascii="Arial" w:hAnsi="Arial" w:cs="Arial"/>
-          <w:sz w:val="24"/>
-          <w:szCs w:val="24"/>
-        </w:rPr>
-        <w:t>2</w:t>
+        <w:t>UH2</w:t>
       </w:r>
       <w:r>
         <w:rPr>
@@ -7133,47 +7101,7 @@
           <w:sz w:val="24"/>
           <w:szCs w:val="24"/>
         </w:rPr>
-        <w:t xml:space="preserve">, </w:t>
-      </w:r>
-      <w:r>
-        <w:rPr>
-          <w:rFonts w:ascii="Arial" w:hAnsi="Arial" w:cs="Arial"/>
-          <w:sz w:val="24"/>
-          <w:szCs w:val="24"/>
-        </w:rPr>
-        <w:t>Degree</w:t>
-      </w:r>
-      <w:r>
-        <w:rPr>
-          <w:rFonts w:ascii="Arial" w:hAnsi="Arial" w:cs="Arial"/>
-          <w:sz w:val="24"/>
-          <w:szCs w:val="24"/>
-        </w:rPr>
-        <w:t xml:space="preserve">, </w:t>
-      </w:r>
-      <w:r>
-        <w:rPr>
-          <w:rFonts w:ascii="Arial" w:hAnsi="Arial" w:cs="Arial"/>
-          <w:sz w:val="24"/>
-          <w:szCs w:val="24"/>
-        </w:rPr>
-        <w:t>Family Income</w:t>
-      </w:r>
-      <w:r>
-        <w:rPr>
-          <w:rFonts w:ascii="Arial" w:hAnsi="Arial" w:cs="Arial"/>
-          <w:sz w:val="24"/>
-          <w:szCs w:val="24"/>
-        </w:rPr>
-        <w:t xml:space="preserve">, </w:t>
-      </w:r>
-      <w:r>
-        <w:rPr>
-          <w:rFonts w:ascii="Arial" w:hAnsi="Arial" w:cs="Arial"/>
-          <w:sz w:val="24"/>
-          <w:szCs w:val="24"/>
-        </w:rPr>
-        <w:t>Institutions of Psychological Attention</w:t>
+        <w:t>, Degree, Family Income, Institutions of Psychological Attention</w:t>
       </w:r>
       <w:r>
         <w:rPr>
@@ -7357,7 +7285,7 @@
           <w:noProof/>
         </w:rPr>
         <w:drawing>
-          <wp:inline distT="0" distB="0" distL="0" distR="0" wp14:anchorId="169A0794" wp14:editId="42FFCF19">
+          <wp:inline distT="0" distB="0" distL="0" distR="0" wp14:anchorId="169A0794" wp14:editId="64A70597">
             <wp:extent cx="5796280" cy="3023152"/>
             <wp:effectExtent l="38100" t="38100" r="71120" b="82550"/>
             <wp:docPr id="1114751160" name="Imagen 6"/>
@@ -8340,31 +8268,7 @@
         <w:rPr>
           <w:bCs/>
         </w:rPr>
-        <w:t>2.</w:t>
-      </w:r>
-      <w:r>
-        <w:rPr>
-          <w:bCs/>
-        </w:rPr>
-        <w:t>3</w:t>
-      </w:r>
-      <w:r>
-        <w:rPr>
-          <w:bCs/>
-        </w:rPr>
-        <w:t>.</w:t>
-      </w:r>
-      <w:r>
-        <w:rPr>
-          <w:bCs/>
-        </w:rPr>
-        <w:t>1</w:t>
-      </w:r>
-      <w:r>
-        <w:rPr>
-          <w:bCs/>
-        </w:rPr>
-        <w:t xml:space="preserve"> Entity-Relationship Diagram</w:t>
+        <w:t>2.3.1 Entity-Relationship Diagram</w:t>
       </w:r>
       <w:bookmarkEnd w:id="10"/>
     </w:p>
@@ -8515,13 +8419,7 @@
         <w:rPr>
           <w:bCs/>
         </w:rPr>
-        <w:t xml:space="preserve">3.1 </w:t>
-      </w:r>
-      <w:r>
-        <w:rPr>
-          <w:bCs/>
-        </w:rPr>
-        <w:t>Decision Making Policy</w:t>
+        <w:t>3.1 Decision Making Policy</w:t>
       </w:r>
       <w:bookmarkEnd w:id="14"/>
     </w:p>
@@ -8574,13 +8472,7 @@
         <w:rPr>
           <w:bCs/>
         </w:rPr>
-        <w:t xml:space="preserve">3.1.1 </w:t>
-      </w:r>
-      <w:r>
-        <w:rPr>
-          <w:bCs/>
-        </w:rPr>
-        <w:t>Authority and Responsibilities</w:t>
+        <w:t>3.1.1 Authority and Responsibilities</w:t>
       </w:r>
       <w:bookmarkEnd w:id="15"/>
     </w:p>
@@ -8661,15 +8553,7 @@
           <w:sz w:val="24"/>
           <w:szCs w:val="24"/>
         </w:rPr>
-        <w:t>of changes</w:t>
-      </w:r>
-      <w:r>
-        <w:rPr>
-          <w:rFonts w:ascii="Arial" w:hAnsi="Arial" w:cs="Arial"/>
-          <w:sz w:val="24"/>
-          <w:szCs w:val="24"/>
-        </w:rPr>
-        <w:t>.</w:t>
+        <w:t>of changes.</w:t>
       </w:r>
     </w:p>
     <w:tbl>
@@ -9074,13 +8958,7 @@
         <w:rPr>
           <w:bCs/>
         </w:rPr>
-        <w:t xml:space="preserve">3.1.2 </w:t>
-      </w:r>
-      <w:r>
-        <w:rPr>
-          <w:bCs/>
-        </w:rPr>
-        <w:t>Decision</w:t>
+        <w:t>3.1.2 Decision</w:t>
       </w:r>
       <w:r>
         <w:rPr>
@@ -9249,7 +9127,7 @@
               <w:rPr>
                 <w:rFonts w:ascii="Arial" w:hAnsi="Arial" w:cs="Arial"/>
               </w:rPr>
-              <w:t>Submit Change Request</w:t>
+              <w:t>Submit Request</w:t>
             </w:r>
           </w:p>
         </w:tc>
@@ -9343,10 +9221,46 @@
             <w:r>
               <w:rPr>
                 <w:rFonts w:ascii="Arial" w:hAnsi="Arial" w:cs="Arial"/>
+              </w:rPr>
+              <w:t>Review the request and decide whether to record it as a change request</w:t>
+            </w:r>
+          </w:p>
+          <w:p>
+            <w:pPr>
+              <w:pStyle w:val="Prrafodelista"/>
+              <w:numPr>
+                <w:ilvl w:val="0"/>
+                <w:numId w:val="14"/>
+              </w:numPr>
+              <w:spacing w:line="360" w:lineRule="auto"/>
+              <w:jc w:val="both"/>
+              <w:rPr>
+                <w:rFonts w:ascii="Arial" w:hAnsi="Arial" w:cs="Arial"/>
+              </w:rPr>
+            </w:pPr>
+            <w:r>
+              <w:rPr>
+                <w:rFonts w:ascii="Arial" w:hAnsi="Arial" w:cs="Arial"/>
                 <w:color w:val="0D0D0D"/>
                 <w:shd w:val="clear" w:color="auto" w:fill="FFFFFF"/>
               </w:rPr>
-              <w:t>Register the change request.</w:t>
+              <w:t xml:space="preserve">Register </w:t>
+            </w:r>
+            <w:r>
+              <w:rPr>
+                <w:rFonts w:ascii="Arial" w:hAnsi="Arial" w:cs="Arial"/>
+                <w:color w:val="0D0D0D"/>
+                <w:shd w:val="clear" w:color="auto" w:fill="FFFFFF"/>
+              </w:rPr>
+              <w:t>the request, if you decided it is a change request</w:t>
+            </w:r>
+            <w:r>
+              <w:rPr>
+                <w:rFonts w:ascii="Arial" w:hAnsi="Arial" w:cs="Arial"/>
+                <w:color w:val="0D0D0D"/>
+                <w:shd w:val="clear" w:color="auto" w:fill="FFFFFF"/>
+              </w:rPr>
+              <w:t>.</w:t>
             </w:r>
           </w:p>
         </w:tc>
@@ -9481,6 +9395,117 @@
           </w:tcPr>
           <w:p>
             <w:pPr>
+              <w:pStyle w:val="Prrafodelista"/>
+              <w:numPr>
+                <w:ilvl w:val="0"/>
+                <w:numId w:val="13"/>
+              </w:numPr>
+              <w:spacing w:line="360" w:lineRule="auto"/>
+              <w:jc w:val="both"/>
+              <w:rPr>
+                <w:rFonts w:ascii="Arial" w:hAnsi="Arial" w:cs="Arial"/>
+              </w:rPr>
+            </w:pPr>
+            <w:r>
+              <w:rPr>
+                <w:rFonts w:ascii="Arial" w:hAnsi="Arial" w:cs="Arial"/>
+              </w:rPr>
+              <w:t>Present</w:t>
+            </w:r>
+            <w:r>
+              <w:rPr>
+                <w:rFonts w:ascii="Arial" w:hAnsi="Arial" w:cs="Arial"/>
+              </w:rPr>
+              <w:t xml:space="preserve"> the change request to the committee </w:t>
+            </w:r>
+            <w:r>
+              <w:rPr>
+                <w:rFonts w:ascii="Arial" w:hAnsi="Arial" w:cs="Arial"/>
+              </w:rPr>
+              <w:t xml:space="preserve">for </w:t>
+            </w:r>
+            <w:r>
+              <w:rPr>
+                <w:rFonts w:ascii="Arial" w:hAnsi="Arial" w:cs="Arial"/>
+              </w:rPr>
+              <w:t>to</w:t>
+            </w:r>
+            <w:r>
+              <w:rPr>
+                <w:rFonts w:ascii="Arial" w:hAnsi="Arial" w:cs="Arial"/>
+              </w:rPr>
+              <w:t xml:space="preserve"> start your evaluation</w:t>
+            </w:r>
+            <w:r>
+              <w:rPr>
+                <w:rFonts w:ascii="Arial" w:hAnsi="Arial" w:cs="Arial"/>
+              </w:rPr>
+              <w:t>.</w:t>
+            </w:r>
+            <w:r>
+              <w:rPr>
+                <w:rFonts w:ascii="Arial" w:hAnsi="Arial" w:cs="Arial"/>
+              </w:rPr>
+              <w:t xml:space="preserve"> </w:t>
+            </w:r>
+          </w:p>
+        </w:tc>
+        <w:tc>
+          <w:tcPr>
+            <w:tcW w:w="2552" w:type="dxa"/>
+          </w:tcPr>
+          <w:p>
+            <w:pPr>
+              <w:pStyle w:val="Prrafodelista"/>
+              <w:numPr>
+                <w:ilvl w:val="0"/>
+                <w:numId w:val="13"/>
+              </w:numPr>
+              <w:spacing w:line="360" w:lineRule="auto"/>
+              <w:jc w:val="both"/>
+              <w:rPr>
+                <w:rFonts w:ascii="Arial" w:hAnsi="Arial" w:cs="Arial"/>
+              </w:rPr>
+            </w:pPr>
+            <w:r>
+              <w:rPr>
+                <w:rFonts w:ascii="Arial" w:hAnsi="Arial" w:cs="Arial"/>
+              </w:rPr>
+              <w:t>Project Manager</w:t>
+            </w:r>
+          </w:p>
+        </w:tc>
+      </w:tr>
+      <w:tr>
+        <w:trPr>
+          <w:trHeight w:val="474"/>
+        </w:trPr>
+        <w:tc>
+          <w:tcPr>
+            <w:tcW w:w="567" w:type="dxa"/>
+          </w:tcPr>
+          <w:p>
+            <w:pPr>
+              <w:spacing w:line="360" w:lineRule="auto"/>
+              <w:jc w:val="both"/>
+              <w:rPr>
+                <w:rFonts w:ascii="Arial" w:hAnsi="Arial" w:cs="Arial"/>
+              </w:rPr>
+            </w:pPr>
+            <w:r>
+              <w:rPr>
+                <w:rFonts w:ascii="Arial" w:hAnsi="Arial" w:cs="Arial"/>
+              </w:rPr>
+              <w:t>5</w:t>
+            </w:r>
+          </w:p>
+        </w:tc>
+        <w:tc>
+          <w:tcPr>
+            <w:tcW w:w="6520" w:type="dxa"/>
+          </w:tcPr>
+          <w:p>
+            <w:pPr>
               <w:spacing w:line="360" w:lineRule="auto"/>
               <w:jc w:val="both"/>
               <w:rPr>
@@ -9581,7 +9606,7 @@
               <w:rPr>
                 <w:rFonts w:ascii="Arial" w:hAnsi="Arial" w:cs="Arial"/>
               </w:rPr>
-              <w:t>5</w:t>
+              <w:t>6</w:t>
             </w:r>
           </w:p>
         </w:tc>
@@ -9706,7 +9731,14 @@
               <w:rPr>
                 <w:rFonts w:ascii="Arial" w:hAnsi="Arial" w:cs="Arial"/>
               </w:rPr>
-              <w:t>Finance Manager</w:t>
+              <w:t xml:space="preserve">Finance </w:t>
+            </w:r>
+            <w:r>
+              <w:rPr>
+                <w:rFonts w:ascii="Arial" w:hAnsi="Arial" w:cs="Arial"/>
+              </w:rPr>
+              <w:lastRenderedPageBreak/>
+              <w:t>Manager</w:t>
             </w:r>
           </w:p>
         </w:tc>
@@ -9731,7 +9763,8 @@
               <w:rPr>
                 <w:rFonts w:ascii="Arial" w:hAnsi="Arial" w:cs="Arial"/>
               </w:rPr>
-              <w:t>6</w:t>
+              <w:lastRenderedPageBreak/>
+              <w:t>7</w:t>
             </w:r>
           </w:p>
         </w:tc>
@@ -9773,16 +9806,7 @@
                 <w:color w:val="0D0D0D"/>
                 <w:shd w:val="clear" w:color="auto" w:fill="FFFFFF"/>
               </w:rPr>
-              <w:t xml:space="preserve">Review and discuss the change request in detail, considering the technical and strategic analyses </w:t>
-            </w:r>
-            <w:r>
-              <w:rPr>
-                <w:rFonts w:ascii="Arial" w:hAnsi="Arial" w:cs="Arial"/>
-                <w:color w:val="0D0D0D"/>
-                <w:shd w:val="clear" w:color="auto" w:fill="FFFFFF"/>
-              </w:rPr>
-              <w:lastRenderedPageBreak/>
-              <w:t>previously conducted.</w:t>
+              <w:t>Review and discuss the change request in detail, considering the technical and strategic analyses previously conducted.</w:t>
             </w:r>
           </w:p>
         </w:tc>
@@ -9807,14 +9831,7 @@
               <w:rPr>
                 <w:rFonts w:ascii="Arial" w:hAnsi="Arial" w:cs="Arial"/>
               </w:rPr>
-              <w:lastRenderedPageBreak/>
-              <w:t>Committee Change</w:t>
-            </w:r>
-            <w:r>
-              <w:rPr>
-                <w:rFonts w:ascii="Arial" w:hAnsi="Arial" w:cs="Arial"/>
-              </w:rPr>
-              <w:t xml:space="preserve"> Control</w:t>
+              <w:t>Committee Change Control</w:t>
             </w:r>
           </w:p>
         </w:tc>
@@ -9839,7 +9856,7 @@
               <w:rPr>
                 <w:rFonts w:ascii="Arial" w:hAnsi="Arial" w:cs="Arial"/>
               </w:rPr>
-              <w:t>7</w:t>
+              <w:t>8</w:t>
             </w:r>
           </w:p>
         </w:tc>
@@ -9929,7 +9946,7 @@
               <w:rPr>
                 <w:rFonts w:ascii="Arial" w:hAnsi="Arial" w:cs="Arial"/>
               </w:rPr>
-              <w:t>8</w:t>
+              <w:t>9</w:t>
             </w:r>
           </w:p>
         </w:tc>
@@ -10048,7 +10065,7 @@
               <w:rPr>
                 <w:rFonts w:ascii="Arial" w:hAnsi="Arial" w:cs="Arial"/>
               </w:rPr>
-              <w:t>9</w:t>
+              <w:t>10</w:t>
             </w:r>
           </w:p>
         </w:tc>
@@ -10068,19 +10085,7 @@
               <w:rPr>
                 <w:rFonts w:ascii="Arial" w:hAnsi="Arial" w:cs="Arial"/>
               </w:rPr>
-              <w:t>F</w:t>
-            </w:r>
-            <w:r>
-              <w:rPr>
-                <w:rFonts w:ascii="Arial" w:hAnsi="Arial" w:cs="Arial"/>
-              </w:rPr>
-              <w:t>ollow-up and Implementation Supervision:</w:t>
-            </w:r>
-            <w:r>
-              <w:rPr>
-                <w:rFonts w:ascii="Arial" w:hAnsi="Arial" w:cs="Arial"/>
-              </w:rPr>
-              <w:t xml:space="preserve"> </w:t>
+              <w:t xml:space="preserve">Follow-up and Implementation Supervision: </w:t>
             </w:r>
           </w:p>
           <w:p>
@@ -10340,6 +10345,7 @@
           <w:sz w:val="24"/>
           <w:szCs w:val="24"/>
         </w:rPr>
+        <w:lastRenderedPageBreak/>
         <w:t>Expected benefits: Evaluate the potential benefits that the change will bring to the project and whether they justify the resources required to implement it.</w:t>
       </w:r>
     </w:p>
@@ -10386,7 +10392,6 @@
       </w:pPr>
       <w:bookmarkStart w:id="18" w:name="_Toc160136819"/>
       <w:r>
-        <w:lastRenderedPageBreak/>
         <w:t>4</w:t>
       </w:r>
       <w:r>
@@ -10405,8 +10410,8 @@
           <w:bCs/>
         </w:rPr>
       </w:pPr>
-      <w:bookmarkStart w:id="19" w:name="_Hlk159377621"/>
-      <w:bookmarkStart w:id="20" w:name="_Toc160136820"/>
+      <w:bookmarkStart w:id="19" w:name="_Toc160136820"/>
+      <w:bookmarkStart w:id="20" w:name="_Hlk159377621"/>
       <w:r>
         <w:rPr>
           <w:bCs/>
@@ -10419,9 +10424,9 @@
         </w:rPr>
         <w:t>.1 Change request #1</w:t>
       </w:r>
-      <w:bookmarkEnd w:id="20"/>
-    </w:p>
-    <w:bookmarkEnd w:id="19"/>
+      <w:bookmarkEnd w:id="19"/>
+    </w:p>
+    <w:bookmarkEnd w:id="20"/>
     <w:p>
       <w:pPr>
         <w:spacing w:line="360" w:lineRule="auto"/>
@@ -10837,6 +10842,7 @@
           <w:sz w:val="24"/>
           <w:szCs w:val="24"/>
         </w:rPr>
+        <w:lastRenderedPageBreak/>
         <w:t>The duration of the project will be extended by 1 month</w:t>
       </w:r>
       <w:r>
@@ -11066,7 +11072,6 @@
                 <w:b/>
                 <w:bCs/>
               </w:rPr>
-              <w:lastRenderedPageBreak/>
               <w:t>Functionalities</w:t>
             </w:r>
           </w:p>
@@ -12288,6 +12293,14 @@
                 <w:bCs/>
               </w:rPr>
               <w:br/>
+            </w:r>
+            <w:r>
+              <w:rPr>
+                <w:rFonts w:ascii="Arial" w:hAnsi="Arial" w:cs="Arial"/>
+                <w:b/>
+                <w:bCs/>
+              </w:rPr>
+              <w:lastRenderedPageBreak/>
               <w:t>(Mexican coin)</w:t>
             </w:r>
           </w:p>
@@ -12313,6 +12326,7 @@
                 <w:b/>
                 <w:bCs/>
               </w:rPr>
+              <w:lastRenderedPageBreak/>
               <w:t>Change request #1</w:t>
             </w:r>
             <w:r>
@@ -12322,6 +12336,14 @@
                 <w:bCs/>
               </w:rPr>
               <w:br/>
+            </w:r>
+            <w:r>
+              <w:rPr>
+                <w:rFonts w:ascii="Arial" w:hAnsi="Arial" w:cs="Arial"/>
+                <w:b/>
+                <w:bCs/>
+              </w:rPr>
+              <w:lastRenderedPageBreak/>
               <w:t xml:space="preserve">(Days - </w:t>
             </w:r>
             <w:r>
@@ -12360,6 +12382,7 @@
               <w:rPr>
                 <w:rFonts w:ascii="Arial" w:hAnsi="Arial" w:cs="Arial"/>
               </w:rPr>
+              <w:lastRenderedPageBreak/>
               <w:t>Analyst</w:t>
             </w:r>
           </w:p>
@@ -12572,7 +12595,6 @@
               <w:rPr>
                 <w:rFonts w:ascii="Arial" w:hAnsi="Arial" w:cs="Arial"/>
               </w:rPr>
-              <w:lastRenderedPageBreak/>
               <w:t>Developer</w:t>
             </w:r>
           </w:p>
@@ -13419,7 +13441,7 @@
         <w:rFonts w:ascii="Symbol" w:hAnsi="Symbol" w:hint="default"/>
       </w:rPr>
     </w:lvl>
-    <w:lvl w:ilvl="1" w:tplc="FFFFFFFF" w:tentative="1">
+    <w:lvl w:ilvl="1" w:tplc="FFFFFFFF">
       <w:start w:val="1"/>
       <w:numFmt w:val="bullet"/>
       <w:lvlText w:val="o"/>

--- a/SCM_Liusmila Nieto.docx
+++ b/SCM_Liusmila Nieto.docx
@@ -7285,7 +7285,7 @@
           <w:noProof/>
         </w:rPr>
         <w:drawing>
-          <wp:inline distT="0" distB="0" distL="0" distR="0" wp14:anchorId="169A0794" wp14:editId="64A70597">
+          <wp:inline distT="0" distB="0" distL="0" distR="0" wp14:anchorId="169A0794" wp14:editId="4B06CB71">
             <wp:extent cx="5796280" cy="3023152"/>
             <wp:effectExtent l="38100" t="38100" r="71120" b="82550"/>
             <wp:docPr id="1114751160" name="Imagen 6"/>
@@ -8695,23 +8695,6 @@
               <w:rPr>
                 <w:rFonts w:ascii="Arial" w:hAnsi="Arial" w:cs="Arial"/>
               </w:rPr>
-              <w:t>Has the final authority to approve or reject changes.</w:t>
-            </w:r>
-          </w:p>
-          <w:p>
-            <w:pPr>
-              <w:pStyle w:val="Prrafodelista"/>
-              <w:spacing w:line="360" w:lineRule="auto"/>
-              <w:ind w:left="0"/>
-              <w:jc w:val="both"/>
-              <w:rPr>
-                <w:rFonts w:ascii="Arial" w:hAnsi="Arial" w:cs="Arial"/>
-              </w:rPr>
-            </w:pPr>
-            <w:r>
-              <w:rPr>
-                <w:rFonts w:ascii="Arial" w:hAnsi="Arial" w:cs="Arial"/>
-              </w:rPr>
               <w:t>Coordinate committee meetings and ensure that established objectives are met.</w:t>
             </w:r>
           </w:p>
@@ -8874,14 +8857,7 @@
               <w:rPr>
                 <w:rFonts w:ascii="Arial" w:hAnsi="Arial" w:cs="Arial"/>
               </w:rPr>
-              <w:t xml:space="preserve"> staff hiring or </w:t>
-            </w:r>
-            <w:r>
-              <w:rPr>
-                <w:rFonts w:ascii="Arial" w:hAnsi="Arial" w:cs="Arial"/>
-              </w:rPr>
-              <w:lastRenderedPageBreak/>
-              <w:t>management of staff overtime hours).</w:t>
+              <w:t xml:space="preserve"> staff hiring or management of staff overtime hours).</w:t>
             </w:r>
           </w:p>
         </w:tc>
@@ -9516,7 +9492,7 @@
               <w:rPr>
                 <w:rFonts w:ascii="Arial" w:hAnsi="Arial" w:cs="Arial"/>
               </w:rPr>
-              <w:t>Technical Analysis:</w:t>
+              <w:t>Strategic Evaluation:</w:t>
             </w:r>
           </w:p>
           <w:p>
@@ -9524,7 +9500,7 @@
               <w:pStyle w:val="Prrafodelista"/>
               <w:numPr>
                 <w:ilvl w:val="0"/>
-                <w:numId w:val="12"/>
+                <w:numId w:val="13"/>
               </w:numPr>
               <w:spacing w:line="360" w:lineRule="auto"/>
               <w:jc w:val="both"/>
@@ -9536,7 +9512,7 @@
               <w:rPr>
                 <w:rFonts w:ascii="Arial" w:hAnsi="Arial" w:cs="Arial"/>
               </w:rPr>
-              <w:t>Assess the technical feasibility of the change and its impact on the existing architecture and design.</w:t>
+              <w:t>Evaluate the strategic impact of the change in terms of business objectives, budget, necessary personnel, and deadlines for fulfilling the change request.</w:t>
             </w:r>
           </w:p>
           <w:p>
@@ -9544,7 +9520,7 @@
               <w:pStyle w:val="Prrafodelista"/>
               <w:numPr>
                 <w:ilvl w:val="0"/>
-                <w:numId w:val="12"/>
+                <w:numId w:val="13"/>
               </w:numPr>
               <w:spacing w:line="360" w:lineRule="auto"/>
               <w:jc w:val="both"/>
@@ -9556,7 +9532,13 @@
               <w:rPr>
                 <w:rFonts w:ascii="Arial" w:hAnsi="Arial" w:cs="Arial"/>
               </w:rPr>
-              <w:t>Determine if new tools or technologies are needed to implement the proposed change.</w:t>
+              <w:t>Develop the SWOT Matrix corresponding to the change request</w:t>
+            </w:r>
+            <w:r>
+              <w:rPr>
+                <w:rFonts w:ascii="Arial" w:hAnsi="Arial" w:cs="Arial"/>
+              </w:rPr>
+              <w:t>.</w:t>
             </w:r>
           </w:p>
         </w:tc>
@@ -9581,7 +9563,67 @@
               <w:rPr>
                 <w:rFonts w:ascii="Arial" w:hAnsi="Arial" w:cs="Arial"/>
               </w:rPr>
-              <w:t>Technical Leader</w:t>
+              <w:t>Manager</w:t>
+            </w:r>
+          </w:p>
+          <w:p>
+            <w:pPr>
+              <w:pStyle w:val="Prrafodelista"/>
+              <w:numPr>
+                <w:ilvl w:val="0"/>
+                <w:numId w:val="12"/>
+              </w:numPr>
+              <w:spacing w:line="360" w:lineRule="auto"/>
+              <w:jc w:val="both"/>
+              <w:rPr>
+                <w:rFonts w:ascii="Arial" w:hAnsi="Arial" w:cs="Arial"/>
+              </w:rPr>
+            </w:pPr>
+            <w:r>
+              <w:rPr>
+                <w:rFonts w:ascii="Arial" w:hAnsi="Arial" w:cs="Arial"/>
+              </w:rPr>
+              <w:t>Project Manager</w:t>
+            </w:r>
+          </w:p>
+          <w:p>
+            <w:pPr>
+              <w:pStyle w:val="Prrafodelista"/>
+              <w:numPr>
+                <w:ilvl w:val="0"/>
+                <w:numId w:val="12"/>
+              </w:numPr>
+              <w:spacing w:line="360" w:lineRule="auto"/>
+              <w:jc w:val="both"/>
+              <w:rPr>
+                <w:rFonts w:ascii="Arial" w:hAnsi="Arial" w:cs="Arial"/>
+              </w:rPr>
+            </w:pPr>
+            <w:r>
+              <w:rPr>
+                <w:rFonts w:ascii="Arial" w:hAnsi="Arial" w:cs="Arial"/>
+              </w:rPr>
+              <w:t>Human Resources Manager</w:t>
+            </w:r>
+          </w:p>
+          <w:p>
+            <w:pPr>
+              <w:pStyle w:val="Prrafodelista"/>
+              <w:numPr>
+                <w:ilvl w:val="0"/>
+                <w:numId w:val="13"/>
+              </w:numPr>
+              <w:spacing w:line="360" w:lineRule="auto"/>
+              <w:jc w:val="both"/>
+              <w:rPr>
+                <w:rFonts w:ascii="Arial" w:hAnsi="Arial" w:cs="Arial"/>
+              </w:rPr>
+            </w:pPr>
+            <w:r>
+              <w:rPr>
+                <w:rFonts w:ascii="Arial" w:hAnsi="Arial" w:cs="Arial"/>
+              </w:rPr>
+              <w:t>Finance Manager</w:t>
             </w:r>
           </w:p>
         </w:tc>
@@ -9626,7 +9668,19 @@
               <w:rPr>
                 <w:rFonts w:ascii="Arial" w:hAnsi="Arial" w:cs="Arial"/>
               </w:rPr>
-              <w:t>Strategic Evaluation:</w:t>
+              <w:t xml:space="preserve">Technical </w:t>
+            </w:r>
+            <w:r>
+              <w:rPr>
+                <w:rFonts w:ascii="Arial" w:hAnsi="Arial" w:cs="Arial"/>
+              </w:rPr>
+              <w:t>Evaluation</w:t>
+            </w:r>
+            <w:r>
+              <w:rPr>
+                <w:rFonts w:ascii="Arial" w:hAnsi="Arial" w:cs="Arial"/>
+              </w:rPr>
+              <w:t>:</w:t>
             </w:r>
           </w:p>
           <w:p>
@@ -9646,7 +9700,27 @@
               <w:rPr>
                 <w:rFonts w:ascii="Arial" w:hAnsi="Arial" w:cs="Arial"/>
               </w:rPr>
-              <w:t>Evaluate the strategic impact of the change in terms of business objectives, budget, necessary personnel, and deadlines for fulfilling the change request.</w:t>
+              <w:t>Assess the technical feasibility of the change and its impact on the existing architecture and design.</w:t>
+            </w:r>
+          </w:p>
+          <w:p>
+            <w:pPr>
+              <w:pStyle w:val="Prrafodelista"/>
+              <w:numPr>
+                <w:ilvl w:val="0"/>
+                <w:numId w:val="12"/>
+              </w:numPr>
+              <w:spacing w:line="360" w:lineRule="auto"/>
+              <w:jc w:val="both"/>
+              <w:rPr>
+                <w:rFonts w:ascii="Arial" w:hAnsi="Arial" w:cs="Arial"/>
+              </w:rPr>
+            </w:pPr>
+            <w:r>
+              <w:rPr>
+                <w:rFonts w:ascii="Arial" w:hAnsi="Arial" w:cs="Arial"/>
+              </w:rPr>
+              <w:t>Determine if new tools or technologies are needed to implement the proposed change.</w:t>
             </w:r>
           </w:p>
         </w:tc>
@@ -9671,74 +9745,7 @@
               <w:rPr>
                 <w:rFonts w:ascii="Arial" w:hAnsi="Arial" w:cs="Arial"/>
               </w:rPr>
-              <w:t>Manager</w:t>
-            </w:r>
-          </w:p>
-          <w:p>
-            <w:pPr>
-              <w:pStyle w:val="Prrafodelista"/>
-              <w:numPr>
-                <w:ilvl w:val="0"/>
-                <w:numId w:val="12"/>
-              </w:numPr>
-              <w:spacing w:line="360" w:lineRule="auto"/>
-              <w:jc w:val="both"/>
-              <w:rPr>
-                <w:rFonts w:ascii="Arial" w:hAnsi="Arial" w:cs="Arial"/>
-              </w:rPr>
-            </w:pPr>
-            <w:r>
-              <w:rPr>
-                <w:rFonts w:ascii="Arial" w:hAnsi="Arial" w:cs="Arial"/>
-              </w:rPr>
-              <w:t>Project Manager</w:t>
-            </w:r>
-          </w:p>
-          <w:p>
-            <w:pPr>
-              <w:pStyle w:val="Prrafodelista"/>
-              <w:numPr>
-                <w:ilvl w:val="0"/>
-                <w:numId w:val="12"/>
-              </w:numPr>
-              <w:spacing w:line="360" w:lineRule="auto"/>
-              <w:jc w:val="both"/>
-              <w:rPr>
-                <w:rFonts w:ascii="Arial" w:hAnsi="Arial" w:cs="Arial"/>
-              </w:rPr>
-            </w:pPr>
-            <w:r>
-              <w:rPr>
-                <w:rFonts w:ascii="Arial" w:hAnsi="Arial" w:cs="Arial"/>
-              </w:rPr>
-              <w:t>Human Resources Manager</w:t>
-            </w:r>
-          </w:p>
-          <w:p>
-            <w:pPr>
-              <w:pStyle w:val="Prrafodelista"/>
-              <w:numPr>
-                <w:ilvl w:val="0"/>
-                <w:numId w:val="12"/>
-              </w:numPr>
-              <w:spacing w:line="360" w:lineRule="auto"/>
-              <w:jc w:val="both"/>
-              <w:rPr>
-                <w:rFonts w:ascii="Arial" w:hAnsi="Arial" w:cs="Arial"/>
-              </w:rPr>
-            </w:pPr>
-            <w:r>
-              <w:rPr>
-                <w:rFonts w:ascii="Arial" w:hAnsi="Arial" w:cs="Arial"/>
-              </w:rPr>
-              <w:t xml:space="preserve">Finance </w:t>
-            </w:r>
-            <w:r>
-              <w:rPr>
-                <w:rFonts w:ascii="Arial" w:hAnsi="Arial" w:cs="Arial"/>
-              </w:rPr>
-              <w:lastRenderedPageBreak/>
-              <w:t>Manager</w:t>
+              <w:t>Technical Leader</w:t>
             </w:r>
           </w:p>
         </w:tc>
@@ -10345,7 +10352,6 @@
           <w:sz w:val="24"/>
           <w:szCs w:val="24"/>
         </w:rPr>
-        <w:lastRenderedPageBreak/>
         <w:t>Expected benefits: Evaluate the potential benefits that the change will bring to the project and whether they justify the resources required to implement it.</w:t>
       </w:r>
     </w:p>
@@ -10370,6 +10376,7 @@
           <w:sz w:val="24"/>
           <w:szCs w:val="24"/>
         </w:rPr>
+        <w:lastRenderedPageBreak/>
         <w:t>Financial feasibility: Assess whether the project has the necessary financial resources to effectively carry out the change.</w:t>
       </w:r>
     </w:p>
@@ -10397,10 +10404,15 @@
       <w:r>
         <w:t xml:space="preserve">. </w:t>
       </w:r>
+      <w:bookmarkStart w:id="19" w:name="_Hlk160384074"/>
       <w:r>
         <w:t>Change Requests</w:t>
       </w:r>
       <w:bookmarkEnd w:id="18"/>
+      <w:r>
+        <w:t xml:space="preserve"> Evaluation</w:t>
+      </w:r>
+      <w:bookmarkEnd w:id="19"/>
     </w:p>
     <w:p>
       <w:pPr>
@@ -10410,8 +10422,8 @@
           <w:bCs/>
         </w:rPr>
       </w:pPr>
-      <w:bookmarkStart w:id="19" w:name="_Toc160136820"/>
-      <w:bookmarkStart w:id="20" w:name="_Hlk159377621"/>
+      <w:bookmarkStart w:id="20" w:name="_Toc160136820"/>
+      <w:bookmarkStart w:id="21" w:name="_Hlk159377621"/>
       <w:r>
         <w:rPr>
           <w:bCs/>
@@ -10424,9 +10436,9 @@
         </w:rPr>
         <w:t>.1 Change request #1</w:t>
       </w:r>
-      <w:bookmarkEnd w:id="19"/>
-    </w:p>
-    <w:bookmarkEnd w:id="20"/>
+      <w:bookmarkEnd w:id="20"/>
+    </w:p>
+    <w:bookmarkEnd w:id="21"/>
     <w:p>
       <w:pPr>
         <w:spacing w:line="360" w:lineRule="auto"/>
@@ -10452,17 +10464,276 @@
         <w:pStyle w:val="tit3"/>
         <w:spacing w:line="360" w:lineRule="auto"/>
       </w:pPr>
-      <w:bookmarkStart w:id="21" w:name="_Toc160136821"/>
+      <w:bookmarkStart w:id="22" w:name="_Toc160136821"/>
       <w:r>
         <w:t>4</w:t>
       </w:r>
       <w:r>
         <w:t xml:space="preserve">.1.1 </w:t>
       </w:r>
-      <w:r>
-        <w:t>Change request evaluation</w:t>
-      </w:r>
-      <w:bookmarkEnd w:id="21"/>
+      <w:bookmarkEnd w:id="22"/>
+      <w:r>
+        <w:t>Strategic Evaluation</w:t>
+      </w:r>
+    </w:p>
+    <w:p>
+      <w:pPr>
+        <w:spacing w:line="360" w:lineRule="auto"/>
+        <w:ind w:left="426"/>
+        <w:jc w:val="both"/>
+        <w:rPr>
+          <w:rFonts w:ascii="Arial" w:hAnsi="Arial" w:cs="Arial"/>
+          <w:sz w:val="24"/>
+          <w:szCs w:val="24"/>
+        </w:rPr>
+      </w:pPr>
+      <w:r>
+        <w:rPr>
+          <w:rFonts w:ascii="Arial" w:hAnsi="Arial" w:cs="Arial"/>
+          <w:sz w:val="24"/>
+          <w:szCs w:val="24"/>
+        </w:rPr>
+        <w:t>T</w:t>
+      </w:r>
+      <w:r>
+        <w:rPr>
+          <w:rFonts w:ascii="Arial" w:hAnsi="Arial" w:cs="Arial"/>
+          <w:sz w:val="24"/>
+          <w:szCs w:val="24"/>
+        </w:rPr>
+        <w:t>he SWOT matrix is used to identify and assess the Strengths, Weaknesses, Opportunities, and Threats associated with the change request. The matrix provides a comprehensive view of the internal and external factors that may influence the success of the change request implementation.</w:t>
+      </w:r>
+    </w:p>
+    <w:tbl>
+      <w:tblPr>
+        <w:tblStyle w:val="Tablaconcuadrcula"/>
+        <w:tblW w:w="0" w:type="auto"/>
+        <w:tblInd w:w="426" w:type="dxa"/>
+        <w:tblLook w:val="04A0" w:firstRow="1" w:lastRow="0" w:firstColumn="1" w:lastColumn="0" w:noHBand="0" w:noVBand="1"/>
+      </w:tblPr>
+      <w:tblGrid>
+        <w:gridCol w:w="4937"/>
+        <w:gridCol w:w="4918"/>
+      </w:tblGrid>
+      <w:tr>
+        <w:tc>
+          <w:tcPr>
+            <w:tcW w:w="5102" w:type="dxa"/>
+          </w:tcPr>
+          <w:p>
+            <w:pPr>
+              <w:spacing w:line="360" w:lineRule="auto"/>
+              <w:jc w:val="both"/>
+              <w:rPr>
+                <w:rFonts w:ascii="Arial" w:hAnsi="Arial" w:cs="Arial"/>
+                <w:sz w:val="24"/>
+                <w:szCs w:val="24"/>
+              </w:rPr>
+            </w:pPr>
+            <w:r>
+              <w:rPr>
+                <w:rFonts w:ascii="Arial" w:hAnsi="Arial" w:cs="Arial"/>
+                <w:sz w:val="24"/>
+                <w:szCs w:val="24"/>
+              </w:rPr>
+              <w:t>STRENGTHS (+)</w:t>
+            </w:r>
+          </w:p>
+          <w:p>
+            <w:pPr>
+              <w:pStyle w:val="Prrafodelista"/>
+              <w:numPr>
+                <w:ilvl w:val="0"/>
+                <w:numId w:val="21"/>
+              </w:numPr>
+              <w:spacing w:line="360" w:lineRule="auto"/>
+              <w:jc w:val="both"/>
+              <w:rPr>
+                <w:rFonts w:ascii="Arial" w:hAnsi="Arial" w:cs="Arial"/>
+                <w:sz w:val="24"/>
+                <w:szCs w:val="24"/>
+              </w:rPr>
+            </w:pPr>
+            <w:r>
+              <w:rPr>
+                <w:rFonts w:ascii="Arial" w:hAnsi="Arial" w:cs="Arial"/>
+                <w:sz w:val="24"/>
+                <w:szCs w:val="24"/>
+              </w:rPr>
+              <w:t>Team experience in report module development.</w:t>
+            </w:r>
+          </w:p>
+          <w:p>
+            <w:pPr>
+              <w:pStyle w:val="Prrafodelista"/>
+              <w:numPr>
+                <w:ilvl w:val="0"/>
+                <w:numId w:val="21"/>
+              </w:numPr>
+              <w:spacing w:line="360" w:lineRule="auto"/>
+              <w:jc w:val="both"/>
+              <w:rPr>
+                <w:rFonts w:ascii="Arial" w:hAnsi="Arial" w:cs="Arial"/>
+                <w:sz w:val="24"/>
+                <w:szCs w:val="24"/>
+              </w:rPr>
+            </w:pPr>
+            <w:r>
+              <w:rPr>
+                <w:rFonts w:ascii="Arial" w:hAnsi="Arial" w:cs="Arial"/>
+                <w:sz w:val="24"/>
+                <w:szCs w:val="24"/>
+              </w:rPr>
+              <w:t>The system allows for the addition of new modules, as the Django Framework architecture makes it flexible and scalable.</w:t>
+            </w:r>
+          </w:p>
+          <w:p>
+            <w:pPr>
+              <w:pStyle w:val="Prrafodelista"/>
+              <w:numPr>
+                <w:ilvl w:val="0"/>
+                <w:numId w:val="21"/>
+              </w:numPr>
+              <w:spacing w:line="360" w:lineRule="auto"/>
+              <w:jc w:val="both"/>
+              <w:rPr>
+                <w:rFonts w:ascii="Arial" w:hAnsi="Arial" w:cs="Arial"/>
+                <w:sz w:val="24"/>
+                <w:szCs w:val="24"/>
+              </w:rPr>
+            </w:pPr>
+            <w:r>
+              <w:rPr>
+                <w:rFonts w:ascii="Arial" w:hAnsi="Arial" w:cs="Arial"/>
+                <w:sz w:val="24"/>
+                <w:szCs w:val="24"/>
+              </w:rPr>
+              <w:t>Statistics in the psychological care sector have a growing demand and are necessary for research purposes.</w:t>
+            </w:r>
+          </w:p>
+        </w:tc>
+        <w:tc>
+          <w:tcPr>
+            <w:tcW w:w="5103" w:type="dxa"/>
+          </w:tcPr>
+          <w:p>
+            <w:pPr>
+              <w:spacing w:line="360" w:lineRule="auto"/>
+              <w:jc w:val="both"/>
+              <w:rPr>
+                <w:rFonts w:ascii="Arial" w:hAnsi="Arial" w:cs="Arial"/>
+                <w:sz w:val="24"/>
+                <w:szCs w:val="24"/>
+              </w:rPr>
+            </w:pPr>
+            <w:r>
+              <w:rPr>
+                <w:rFonts w:ascii="Arial" w:hAnsi="Arial" w:cs="Arial"/>
+                <w:sz w:val="24"/>
+                <w:szCs w:val="24"/>
+              </w:rPr>
+              <w:t>WEAKNESSES (-)</w:t>
+            </w:r>
+          </w:p>
+        </w:tc>
+      </w:tr>
+      <w:tr>
+        <w:tc>
+          <w:tcPr>
+            <w:tcW w:w="5102" w:type="dxa"/>
+          </w:tcPr>
+          <w:p>
+            <w:pPr>
+              <w:spacing w:line="360" w:lineRule="auto"/>
+              <w:jc w:val="both"/>
+              <w:rPr>
+                <w:rFonts w:ascii="Arial" w:hAnsi="Arial" w:cs="Arial"/>
+                <w:sz w:val="24"/>
+                <w:szCs w:val="24"/>
+              </w:rPr>
+            </w:pPr>
+            <w:r>
+              <w:rPr>
+                <w:rFonts w:ascii="Arial" w:hAnsi="Arial" w:cs="Arial"/>
+                <w:sz w:val="24"/>
+                <w:szCs w:val="24"/>
+              </w:rPr>
+              <w:t>OPPORTUNITIES (+)</w:t>
+            </w:r>
+          </w:p>
+          <w:p>
+            <w:pPr>
+              <w:spacing w:line="360" w:lineRule="auto"/>
+              <w:jc w:val="both"/>
+              <w:rPr>
+                <w:rFonts w:ascii="Arial" w:hAnsi="Arial" w:cs="Arial"/>
+                <w:sz w:val="24"/>
+                <w:szCs w:val="24"/>
+              </w:rPr>
+            </w:pPr>
+          </w:p>
+        </w:tc>
+        <w:tc>
+          <w:tcPr>
+            <w:tcW w:w="5103" w:type="dxa"/>
+          </w:tcPr>
+          <w:p>
+            <w:pPr>
+              <w:spacing w:line="360" w:lineRule="auto"/>
+              <w:jc w:val="both"/>
+              <w:rPr>
+                <w:rFonts w:ascii="Arial" w:hAnsi="Arial" w:cs="Arial"/>
+                <w:sz w:val="24"/>
+                <w:szCs w:val="24"/>
+              </w:rPr>
+            </w:pPr>
+            <w:r>
+              <w:rPr>
+                <w:rFonts w:ascii="Arial" w:hAnsi="Arial" w:cs="Arial"/>
+                <w:sz w:val="24"/>
+                <w:szCs w:val="24"/>
+              </w:rPr>
+              <w:t>THREATS (-)</w:t>
+            </w:r>
+          </w:p>
+        </w:tc>
+      </w:tr>
+    </w:tbl>
+    <w:p>
+      <w:pPr>
+        <w:spacing w:line="360" w:lineRule="auto"/>
+        <w:ind w:left="426"/>
+        <w:jc w:val="both"/>
+        <w:rPr>
+          <w:rFonts w:ascii="Arial" w:hAnsi="Arial" w:cs="Arial"/>
+          <w:sz w:val="24"/>
+          <w:szCs w:val="24"/>
+        </w:rPr>
+      </w:pPr>
+    </w:p>
+    <w:p>
+      <w:pPr>
+        <w:pStyle w:val="tit3"/>
+        <w:spacing w:line="360" w:lineRule="auto"/>
+      </w:pPr>
+      <w:r>
+        <w:t>4.1.</w:t>
+      </w:r>
+      <w:r>
+        <w:t>2</w:t>
+      </w:r>
+      <w:r>
+        <w:t xml:space="preserve"> </w:t>
+      </w:r>
+      <w:r>
+        <w:rPr>
+          <w:rFonts w:cs="Arial"/>
+        </w:rPr>
+        <w:t xml:space="preserve">Technical </w:t>
+      </w:r>
+      <w:r>
+        <w:t>Evaluation</w:t>
+      </w:r>
     </w:p>
     <w:p>
       <w:pPr>
@@ -10489,10 +10760,10 @@
         <w:pStyle w:val="Prrafodelista"/>
         <w:numPr>
           <w:ilvl w:val="0"/>
-          <w:numId w:val="5"/>
+          <w:numId w:val="18"/>
         </w:numPr>
         <w:spacing w:line="360" w:lineRule="auto"/>
-        <w:ind w:left="1068"/>
+        <w:ind w:left="993"/>
         <w:jc w:val="both"/>
         <w:rPr>
           <w:rFonts w:ascii="Arial" w:hAnsi="Arial" w:cs="Arial"/>
@@ -10506,6 +10777,7 @@
           <w:sz w:val="24"/>
           <w:szCs w:val="24"/>
         </w:rPr>
+        <w:lastRenderedPageBreak/>
         <w:t>The Requirements Specification Document: new functionalities will be added (Obtaining statistics associated with types of attention and patient follow-up).</w:t>
       </w:r>
     </w:p>
@@ -10513,8 +10785,8 @@
       <w:pPr>
         <w:pStyle w:val="Prrafodelista"/>
         <w:numPr>
-          <w:ilvl w:val="1"/>
-          <w:numId w:val="5"/>
+          <w:ilvl w:val="2"/>
+          <w:numId w:val="19"/>
         </w:numPr>
         <w:spacing w:line="360" w:lineRule="auto"/>
         <w:jc w:val="both"/>
@@ -10569,8 +10841,8 @@
       <w:pPr>
         <w:pStyle w:val="Prrafodelista"/>
         <w:numPr>
-          <w:ilvl w:val="1"/>
-          <w:numId w:val="5"/>
+          <w:ilvl w:val="2"/>
+          <w:numId w:val="19"/>
         </w:numPr>
         <w:spacing w:line="360" w:lineRule="auto"/>
         <w:jc w:val="both"/>
@@ -10698,10 +10970,10 @@
         <w:pStyle w:val="Prrafodelista"/>
         <w:numPr>
           <w:ilvl w:val="0"/>
-          <w:numId w:val="5"/>
+          <w:numId w:val="18"/>
         </w:numPr>
         <w:spacing w:line="360" w:lineRule="auto"/>
-        <w:ind w:left="1068"/>
+        <w:ind w:left="993"/>
         <w:jc w:val="both"/>
         <w:rPr>
           <w:rFonts w:ascii="Arial" w:hAnsi="Arial" w:cs="Arial"/>
@@ -10723,10 +10995,10 @@
         <w:pStyle w:val="Prrafodelista"/>
         <w:numPr>
           <w:ilvl w:val="0"/>
-          <w:numId w:val="4"/>
+          <w:numId w:val="18"/>
         </w:numPr>
         <w:spacing w:line="360" w:lineRule="auto"/>
-        <w:ind w:left="1068"/>
+        <w:ind w:left="993"/>
         <w:jc w:val="both"/>
         <w:rPr>
           <w:rFonts w:ascii="Arial" w:hAnsi="Arial" w:cs="Arial"/>
@@ -10748,10 +11020,10 @@
         <w:pStyle w:val="Prrafodelista"/>
         <w:numPr>
           <w:ilvl w:val="0"/>
-          <w:numId w:val="4"/>
+          <w:numId w:val="18"/>
         </w:numPr>
         <w:spacing w:line="360" w:lineRule="auto"/>
-        <w:ind w:left="1068"/>
+        <w:ind w:left="993"/>
         <w:jc w:val="both"/>
         <w:rPr>
           <w:rFonts w:ascii="Arial" w:hAnsi="Arial" w:cs="Arial"/>
@@ -10781,10 +11053,10 @@
         <w:pStyle w:val="Prrafodelista"/>
         <w:numPr>
           <w:ilvl w:val="0"/>
-          <w:numId w:val="4"/>
+          <w:numId w:val="18"/>
         </w:numPr>
         <w:spacing w:line="360" w:lineRule="auto"/>
-        <w:ind w:left="1068"/>
+        <w:ind w:left="993"/>
         <w:jc w:val="both"/>
         <w:rPr>
           <w:rFonts w:ascii="Arial" w:hAnsi="Arial" w:cs="Arial"/>
@@ -10842,7 +11114,6 @@
           <w:sz w:val="24"/>
           <w:szCs w:val="24"/>
         </w:rPr>
-        <w:lastRenderedPageBreak/>
         <w:t>The duration of the project will be extended by 1 month</w:t>
       </w:r>
       <w:r>
@@ -10894,7 +11165,6 @@
           <w:numId w:val="6"/>
         </w:numPr>
         <w:spacing w:line="360" w:lineRule="auto"/>
-        <w:ind w:left="1560"/>
         <w:jc w:val="both"/>
         <w:rPr>
           <w:rFonts w:ascii="Arial" w:hAnsi="Arial" w:cs="Arial"/>
@@ -10935,7 +11205,6 @@
           <w:numId w:val="6"/>
         </w:numPr>
         <w:spacing w:line="360" w:lineRule="auto"/>
-        <w:ind w:left="1560"/>
         <w:jc w:val="both"/>
         <w:rPr>
           <w:rFonts w:ascii="Arial" w:hAnsi="Arial" w:cs="Arial"/>
@@ -11319,7 +11588,14 @@
               <w:rPr>
                 <w:rFonts w:ascii="Arial" w:hAnsi="Arial" w:cs="Arial"/>
               </w:rPr>
-              <w:t>(Add 5 functional requirement)</w:t>
+              <w:t xml:space="preserve">(Add 5 functional </w:t>
+            </w:r>
+            <w:r>
+              <w:rPr>
+                <w:rFonts w:ascii="Arial" w:hAnsi="Arial" w:cs="Arial"/>
+              </w:rPr>
+              <w:lastRenderedPageBreak/>
+              <w:t>requirement)</w:t>
             </w:r>
           </w:p>
         </w:tc>
@@ -11343,6 +11619,7 @@
               <w:rPr>
                 <w:rFonts w:ascii="Arial" w:hAnsi="Arial" w:cs="Arial"/>
               </w:rPr>
+              <w:lastRenderedPageBreak/>
               <w:t>1</w:t>
             </w:r>
           </w:p>
@@ -12293,14 +12570,6 @@
                 <w:bCs/>
               </w:rPr>
               <w:br/>
-            </w:r>
-            <w:r>
-              <w:rPr>
-                <w:rFonts w:ascii="Arial" w:hAnsi="Arial" w:cs="Arial"/>
-                <w:b/>
-                <w:bCs/>
-              </w:rPr>
-              <w:lastRenderedPageBreak/>
               <w:t>(Mexican coin)</w:t>
             </w:r>
           </w:p>
@@ -12326,7 +12595,6 @@
                 <w:b/>
                 <w:bCs/>
               </w:rPr>
-              <w:lastRenderedPageBreak/>
               <w:t>Change request #1</w:t>
             </w:r>
             <w:r>
@@ -12336,14 +12604,6 @@
                 <w:bCs/>
               </w:rPr>
               <w:br/>
-            </w:r>
-            <w:r>
-              <w:rPr>
-                <w:rFonts w:ascii="Arial" w:hAnsi="Arial" w:cs="Arial"/>
-                <w:b/>
-                <w:bCs/>
-              </w:rPr>
-              <w:lastRenderedPageBreak/>
               <w:t xml:space="preserve">(Days - </w:t>
             </w:r>
             <w:r>
@@ -12382,7 +12642,6 @@
               <w:rPr>
                 <w:rFonts w:ascii="Arial" w:hAnsi="Arial" w:cs="Arial"/>
               </w:rPr>
-              <w:lastRenderedPageBreak/>
               <w:t>Analyst</w:t>
             </w:r>
           </w:p>
@@ -12881,6 +13140,7 @@
               <w:rPr>
                 <w:rFonts w:ascii="Arial" w:hAnsi="Arial" w:cs="Arial"/>
               </w:rPr>
+              <w:lastRenderedPageBreak/>
               <w:t>20 %</w:t>
             </w:r>
             <w:r>
@@ -13114,7 +13374,7 @@
         <w:rFonts w:ascii="Courier New" w:hAnsi="Courier New" w:cs="Courier New" w:hint="default"/>
       </w:rPr>
     </w:lvl>
-    <w:lvl w:ilvl="2" w:tplc="080A0005" w:tentative="1">
+    <w:lvl w:ilvl="2" w:tplc="080A0005">
       <w:start w:val="1"/>
       <w:numFmt w:val="bullet"/>
       <w:lvlText w:val=""/>
@@ -14558,6 +14818,208 @@
     </w:lvl>
   </w:abstractNum>
   <w:abstractNum w:abstractNumId="13" w15:restartNumberingAfterBreak="0">
+    <w:nsid w:val="3EA178D1"/>
+    <w:multiLevelType w:val="hybridMultilevel"/>
+    <w:tmpl w:val="5AC0EFDC"/>
+    <w:lvl w:ilvl="0" w:tplc="080A0003">
+      <w:start w:val="1"/>
+      <w:numFmt w:val="bullet"/>
+      <w:lvlText w:val="o"/>
+      <w:lvlJc w:val="left"/>
+      <w:pPr>
+        <w:ind w:left="720" w:hanging="360"/>
+      </w:pPr>
+      <w:rPr>
+        <w:rFonts w:ascii="Courier New" w:hAnsi="Courier New" w:cs="Courier New" w:hint="default"/>
+      </w:rPr>
+    </w:lvl>
+    <w:lvl w:ilvl="1" w:tplc="080A0003" w:tentative="1">
+      <w:start w:val="1"/>
+      <w:numFmt w:val="bullet"/>
+      <w:lvlText w:val="o"/>
+      <w:lvlJc w:val="left"/>
+      <w:pPr>
+        <w:ind w:left="1440" w:hanging="360"/>
+      </w:pPr>
+      <w:rPr>
+        <w:rFonts w:ascii="Courier New" w:hAnsi="Courier New" w:cs="Courier New" w:hint="default"/>
+      </w:rPr>
+    </w:lvl>
+    <w:lvl w:ilvl="2" w:tplc="080A0005" w:tentative="1">
+      <w:start w:val="1"/>
+      <w:numFmt w:val="bullet"/>
+      <w:lvlText w:val=""/>
+      <w:lvlJc w:val="left"/>
+      <w:pPr>
+        <w:ind w:left="2160" w:hanging="360"/>
+      </w:pPr>
+      <w:rPr>
+        <w:rFonts w:ascii="Wingdings" w:hAnsi="Wingdings" w:hint="default"/>
+      </w:rPr>
+    </w:lvl>
+    <w:lvl w:ilvl="3" w:tplc="080A0001" w:tentative="1">
+      <w:start w:val="1"/>
+      <w:numFmt w:val="bullet"/>
+      <w:lvlText w:val=""/>
+      <w:lvlJc w:val="left"/>
+      <w:pPr>
+        <w:ind w:left="2880" w:hanging="360"/>
+      </w:pPr>
+      <w:rPr>
+        <w:rFonts w:ascii="Symbol" w:hAnsi="Symbol" w:hint="default"/>
+      </w:rPr>
+    </w:lvl>
+    <w:lvl w:ilvl="4" w:tplc="080A0003" w:tentative="1">
+      <w:start w:val="1"/>
+      <w:numFmt w:val="bullet"/>
+      <w:lvlText w:val="o"/>
+      <w:lvlJc w:val="left"/>
+      <w:pPr>
+        <w:ind w:left="3600" w:hanging="360"/>
+      </w:pPr>
+      <w:rPr>
+        <w:rFonts w:ascii="Courier New" w:hAnsi="Courier New" w:cs="Courier New" w:hint="default"/>
+      </w:rPr>
+    </w:lvl>
+    <w:lvl w:ilvl="5" w:tplc="080A0005" w:tentative="1">
+      <w:start w:val="1"/>
+      <w:numFmt w:val="bullet"/>
+      <w:lvlText w:val=""/>
+      <w:lvlJc w:val="left"/>
+      <w:pPr>
+        <w:ind w:left="4320" w:hanging="360"/>
+      </w:pPr>
+      <w:rPr>
+        <w:rFonts w:ascii="Wingdings" w:hAnsi="Wingdings" w:hint="default"/>
+      </w:rPr>
+    </w:lvl>
+    <w:lvl w:ilvl="6" w:tplc="080A0001" w:tentative="1">
+      <w:start w:val="1"/>
+      <w:numFmt w:val="bullet"/>
+      <w:lvlText w:val=""/>
+      <w:lvlJc w:val="left"/>
+      <w:pPr>
+        <w:ind w:left="5040" w:hanging="360"/>
+      </w:pPr>
+      <w:rPr>
+        <w:rFonts w:ascii="Symbol" w:hAnsi="Symbol" w:hint="default"/>
+      </w:rPr>
+    </w:lvl>
+    <w:lvl w:ilvl="7" w:tplc="080A0003" w:tentative="1">
+      <w:start w:val="1"/>
+      <w:numFmt w:val="bullet"/>
+      <w:lvlText w:val="o"/>
+      <w:lvlJc w:val="left"/>
+      <w:pPr>
+        <w:ind w:left="5760" w:hanging="360"/>
+      </w:pPr>
+      <w:rPr>
+        <w:rFonts w:ascii="Courier New" w:hAnsi="Courier New" w:cs="Courier New" w:hint="default"/>
+      </w:rPr>
+    </w:lvl>
+    <w:lvl w:ilvl="8" w:tplc="080A0005" w:tentative="1">
+      <w:start w:val="1"/>
+      <w:numFmt w:val="bullet"/>
+      <w:lvlText w:val=""/>
+      <w:lvlJc w:val="left"/>
+      <w:pPr>
+        <w:ind w:left="6480" w:hanging="360"/>
+      </w:pPr>
+      <w:rPr>
+        <w:rFonts w:ascii="Wingdings" w:hAnsi="Wingdings" w:hint="default"/>
+      </w:rPr>
+    </w:lvl>
+  </w:abstractNum>
+  <w:abstractNum w:abstractNumId="14" w15:restartNumberingAfterBreak="0">
+    <w:nsid w:val="45C30995"/>
+    <w:multiLevelType w:val="hybridMultilevel"/>
+    <w:tmpl w:val="B2D6350E"/>
+    <w:lvl w:ilvl="0" w:tplc="FFFFFFFF">
+      <w:start w:val="1"/>
+      <w:numFmt w:val="decimal"/>
+      <w:lvlText w:val="%1."/>
+      <w:lvlJc w:val="left"/>
+      <w:pPr>
+        <w:ind w:left="720" w:hanging="360"/>
+      </w:pPr>
+    </w:lvl>
+    <w:lvl w:ilvl="1" w:tplc="FFFFFFFF">
+      <w:start w:val="1"/>
+      <w:numFmt w:val="lowerLetter"/>
+      <w:lvlText w:val="%2."/>
+      <w:lvlJc w:val="left"/>
+      <w:pPr>
+        <w:ind w:left="1440" w:hanging="360"/>
+      </w:pPr>
+    </w:lvl>
+    <w:lvl w:ilvl="2" w:tplc="080A0003">
+      <w:start w:val="1"/>
+      <w:numFmt w:val="bullet"/>
+      <w:lvlText w:val="o"/>
+      <w:lvlJc w:val="left"/>
+      <w:pPr>
+        <w:ind w:left="1440" w:hanging="360"/>
+      </w:pPr>
+      <w:rPr>
+        <w:rFonts w:ascii="Courier New" w:hAnsi="Courier New" w:cs="Courier New" w:hint="default"/>
+      </w:rPr>
+    </w:lvl>
+    <w:lvl w:ilvl="3" w:tplc="FFFFFFFF" w:tentative="1">
+      <w:start w:val="1"/>
+      <w:numFmt w:val="decimal"/>
+      <w:lvlText w:val="%4."/>
+      <w:lvlJc w:val="left"/>
+      <w:pPr>
+        <w:ind w:left="2880" w:hanging="360"/>
+      </w:pPr>
+    </w:lvl>
+    <w:lvl w:ilvl="4" w:tplc="FFFFFFFF" w:tentative="1">
+      <w:start w:val="1"/>
+      <w:numFmt w:val="lowerLetter"/>
+      <w:lvlText w:val="%5."/>
+      <w:lvlJc w:val="left"/>
+      <w:pPr>
+        <w:ind w:left="3600" w:hanging="360"/>
+      </w:pPr>
+    </w:lvl>
+    <w:lvl w:ilvl="5" w:tplc="FFFFFFFF" w:tentative="1">
+      <w:start w:val="1"/>
+      <w:numFmt w:val="lowerRoman"/>
+      <w:lvlText w:val="%6."/>
+      <w:lvlJc w:val="right"/>
+      <w:pPr>
+        <w:ind w:left="4320" w:hanging="180"/>
+      </w:pPr>
+    </w:lvl>
+    <w:lvl w:ilvl="6" w:tplc="FFFFFFFF" w:tentative="1">
+      <w:start w:val="1"/>
+      <w:numFmt w:val="decimal"/>
+      <w:lvlText w:val="%7."/>
+      <w:lvlJc w:val="left"/>
+      <w:pPr>
+        <w:ind w:left="5040" w:hanging="360"/>
+      </w:pPr>
+    </w:lvl>
+    <w:lvl w:ilvl="7" w:tplc="FFFFFFFF" w:tentative="1">
+      <w:start w:val="1"/>
+      <w:numFmt w:val="lowerLetter"/>
+      <w:lvlText w:val="%8."/>
+      <w:lvlJc w:val="left"/>
+      <w:pPr>
+        <w:ind w:left="5760" w:hanging="360"/>
+      </w:pPr>
+    </w:lvl>
+    <w:lvl w:ilvl="8" w:tplc="FFFFFFFF" w:tentative="1">
+      <w:start w:val="1"/>
+      <w:numFmt w:val="lowerRoman"/>
+      <w:lvlText w:val="%9."/>
+      <w:lvlJc w:val="right"/>
+      <w:pPr>
+        <w:ind w:left="6480" w:hanging="180"/>
+      </w:pPr>
+    </w:lvl>
+  </w:abstractNum>
+  <w:abstractNum w:abstractNumId="15" w15:restartNumberingAfterBreak="0">
     <w:nsid w:val="4B7932A5"/>
     <w:multiLevelType w:val="hybridMultilevel"/>
     <w:tmpl w:val="5E9E2FE6"/>
@@ -14670,7 +15132,7 @@
       </w:rPr>
     </w:lvl>
   </w:abstractNum>
-  <w:abstractNum w:abstractNumId="14" w15:restartNumberingAfterBreak="0">
+  <w:abstractNum w:abstractNumId="16" w15:restartNumberingAfterBreak="0">
     <w:nsid w:val="534B395C"/>
     <w:multiLevelType w:val="hybridMultilevel"/>
     <w:tmpl w:val="0EE6F73C"/>
@@ -14783,7 +15245,120 @@
       </w:rPr>
     </w:lvl>
   </w:abstractNum>
-  <w:abstractNum w:abstractNumId="15" w15:restartNumberingAfterBreak="0">
+  <w:abstractNum w:abstractNumId="17" w15:restartNumberingAfterBreak="0">
+    <w:nsid w:val="55A73399"/>
+    <w:multiLevelType w:val="hybridMultilevel"/>
+    <w:tmpl w:val="45EE0C84"/>
+    <w:lvl w:ilvl="0" w:tplc="080A0001">
+      <w:start w:val="1"/>
+      <w:numFmt w:val="bullet"/>
+      <w:lvlText w:val=""/>
+      <w:lvlJc w:val="left"/>
+      <w:pPr>
+        <w:ind w:left="720" w:hanging="360"/>
+      </w:pPr>
+      <w:rPr>
+        <w:rFonts w:ascii="Symbol" w:hAnsi="Symbol" w:hint="default"/>
+      </w:rPr>
+    </w:lvl>
+    <w:lvl w:ilvl="1" w:tplc="FFFFFFFF" w:tentative="1">
+      <w:start w:val="1"/>
+      <w:numFmt w:val="bullet"/>
+      <w:lvlText w:val="o"/>
+      <w:lvlJc w:val="left"/>
+      <w:pPr>
+        <w:ind w:left="1440" w:hanging="360"/>
+      </w:pPr>
+      <w:rPr>
+        <w:rFonts w:ascii="Courier New" w:hAnsi="Courier New" w:cs="Courier New" w:hint="default"/>
+      </w:rPr>
+    </w:lvl>
+    <w:lvl w:ilvl="2" w:tplc="FFFFFFFF" w:tentative="1">
+      <w:start w:val="1"/>
+      <w:numFmt w:val="bullet"/>
+      <w:lvlText w:val=""/>
+      <w:lvlJc w:val="left"/>
+      <w:pPr>
+        <w:ind w:left="2160" w:hanging="360"/>
+      </w:pPr>
+      <w:rPr>
+        <w:rFonts w:ascii="Wingdings" w:hAnsi="Wingdings" w:hint="default"/>
+      </w:rPr>
+    </w:lvl>
+    <w:lvl w:ilvl="3" w:tplc="FFFFFFFF" w:tentative="1">
+      <w:start w:val="1"/>
+      <w:numFmt w:val="bullet"/>
+      <w:lvlText w:val=""/>
+      <w:lvlJc w:val="left"/>
+      <w:pPr>
+        <w:ind w:left="2880" w:hanging="360"/>
+      </w:pPr>
+      <w:rPr>
+        <w:rFonts w:ascii="Symbol" w:hAnsi="Symbol" w:hint="default"/>
+      </w:rPr>
+    </w:lvl>
+    <w:lvl w:ilvl="4" w:tplc="FFFFFFFF" w:tentative="1">
+      <w:start w:val="1"/>
+      <w:numFmt w:val="bullet"/>
+      <w:lvlText w:val="o"/>
+      <w:lvlJc w:val="left"/>
+      <w:pPr>
+        <w:ind w:left="3600" w:hanging="360"/>
+      </w:pPr>
+      <w:rPr>
+        <w:rFonts w:ascii="Courier New" w:hAnsi="Courier New" w:cs="Courier New" w:hint="default"/>
+      </w:rPr>
+    </w:lvl>
+    <w:lvl w:ilvl="5" w:tplc="FFFFFFFF" w:tentative="1">
+      <w:start w:val="1"/>
+      <w:numFmt w:val="bullet"/>
+      <w:lvlText w:val=""/>
+      <w:lvlJc w:val="left"/>
+      <w:pPr>
+        <w:ind w:left="4320" w:hanging="360"/>
+      </w:pPr>
+      <w:rPr>
+        <w:rFonts w:ascii="Wingdings" w:hAnsi="Wingdings" w:hint="default"/>
+      </w:rPr>
+    </w:lvl>
+    <w:lvl w:ilvl="6" w:tplc="FFFFFFFF" w:tentative="1">
+      <w:start w:val="1"/>
+      <w:numFmt w:val="bullet"/>
+      <w:lvlText w:val=""/>
+      <w:lvlJc w:val="left"/>
+      <w:pPr>
+        <w:ind w:left="5040" w:hanging="360"/>
+      </w:pPr>
+      <w:rPr>
+        <w:rFonts w:ascii="Symbol" w:hAnsi="Symbol" w:hint="default"/>
+      </w:rPr>
+    </w:lvl>
+    <w:lvl w:ilvl="7" w:tplc="FFFFFFFF" w:tentative="1">
+      <w:start w:val="1"/>
+      <w:numFmt w:val="bullet"/>
+      <w:lvlText w:val="o"/>
+      <w:lvlJc w:val="left"/>
+      <w:pPr>
+        <w:ind w:left="5760" w:hanging="360"/>
+      </w:pPr>
+      <w:rPr>
+        <w:rFonts w:ascii="Courier New" w:hAnsi="Courier New" w:cs="Courier New" w:hint="default"/>
+      </w:rPr>
+    </w:lvl>
+    <w:lvl w:ilvl="8" w:tplc="FFFFFFFF" w:tentative="1">
+      <w:start w:val="1"/>
+      <w:numFmt w:val="bullet"/>
+      <w:lvlText w:val=""/>
+      <w:lvlJc w:val="left"/>
+      <w:pPr>
+        <w:ind w:left="6480" w:hanging="360"/>
+      </w:pPr>
+      <w:rPr>
+        <w:rFonts w:ascii="Wingdings" w:hAnsi="Wingdings" w:hint="default"/>
+      </w:rPr>
+    </w:lvl>
+  </w:abstractNum>
+  <w:abstractNum w:abstractNumId="18" w15:restartNumberingAfterBreak="0">
     <w:nsid w:val="6D84353A"/>
     <w:multiLevelType w:val="hybridMultilevel"/>
     <w:tmpl w:val="EC8C63D8"/>
@@ -14896,7 +15471,7 @@
       </w:rPr>
     </w:lvl>
   </w:abstractNum>
-  <w:abstractNum w:abstractNumId="16" w15:restartNumberingAfterBreak="0">
+  <w:abstractNum w:abstractNumId="19" w15:restartNumberingAfterBreak="0">
     <w:nsid w:val="706E7C07"/>
     <w:multiLevelType w:val="hybridMultilevel"/>
     <w:tmpl w:val="417CAD0E"/>
@@ -15007,6 +15582,92 @@
       <w:rPr>
         <w:rFonts w:ascii="Wingdings" w:hAnsi="Wingdings" w:hint="default"/>
       </w:rPr>
+    </w:lvl>
+  </w:abstractNum>
+  <w:abstractNum w:abstractNumId="20" w15:restartNumberingAfterBreak="0">
+    <w:nsid w:val="7C587F2E"/>
+    <w:multiLevelType w:val="hybridMultilevel"/>
+    <w:tmpl w:val="D78A6860"/>
+    <w:lvl w:ilvl="0" w:tplc="080A000F">
+      <w:start w:val="1"/>
+      <w:numFmt w:val="decimal"/>
+      <w:lvlText w:val="%1."/>
+      <w:lvlJc w:val="left"/>
+      <w:pPr>
+        <w:ind w:left="720" w:hanging="360"/>
+      </w:pPr>
+    </w:lvl>
+    <w:lvl w:ilvl="1" w:tplc="080A0019">
+      <w:start w:val="1"/>
+      <w:numFmt w:val="lowerLetter"/>
+      <w:lvlText w:val="%2."/>
+      <w:lvlJc w:val="left"/>
+      <w:pPr>
+        <w:ind w:left="1440" w:hanging="360"/>
+      </w:pPr>
+    </w:lvl>
+    <w:lvl w:ilvl="2" w:tplc="080A001B">
+      <w:start w:val="1"/>
+      <w:numFmt w:val="lowerRoman"/>
+      <w:lvlText w:val="%3."/>
+      <w:lvlJc w:val="right"/>
+      <w:pPr>
+        <w:ind w:left="2160" w:hanging="180"/>
+      </w:pPr>
+    </w:lvl>
+    <w:lvl w:ilvl="3" w:tplc="080A000F" w:tentative="1">
+      <w:start w:val="1"/>
+      <w:numFmt w:val="decimal"/>
+      <w:lvlText w:val="%4."/>
+      <w:lvlJc w:val="left"/>
+      <w:pPr>
+        <w:ind w:left="2880" w:hanging="360"/>
+      </w:pPr>
+    </w:lvl>
+    <w:lvl w:ilvl="4" w:tplc="080A0019" w:tentative="1">
+      <w:start w:val="1"/>
+      <w:numFmt w:val="lowerLetter"/>
+      <w:lvlText w:val="%5."/>
+      <w:lvlJc w:val="left"/>
+      <w:pPr>
+        <w:ind w:left="3600" w:hanging="360"/>
+      </w:pPr>
+    </w:lvl>
+    <w:lvl w:ilvl="5" w:tplc="080A001B" w:tentative="1">
+      <w:start w:val="1"/>
+      <w:numFmt w:val="lowerRoman"/>
+      <w:lvlText w:val="%6."/>
+      <w:lvlJc w:val="right"/>
+      <w:pPr>
+        <w:ind w:left="4320" w:hanging="180"/>
+      </w:pPr>
+    </w:lvl>
+    <w:lvl w:ilvl="6" w:tplc="080A000F" w:tentative="1">
+      <w:start w:val="1"/>
+      <w:numFmt w:val="decimal"/>
+      <w:lvlText w:val="%7."/>
+      <w:lvlJc w:val="left"/>
+      <w:pPr>
+        <w:ind w:left="5040" w:hanging="360"/>
+      </w:pPr>
+    </w:lvl>
+    <w:lvl w:ilvl="7" w:tplc="080A0019" w:tentative="1">
+      <w:start w:val="1"/>
+      <w:numFmt w:val="lowerLetter"/>
+      <w:lvlText w:val="%8."/>
+      <w:lvlJc w:val="left"/>
+      <w:pPr>
+        <w:ind w:left="5760" w:hanging="360"/>
+      </w:pPr>
+    </w:lvl>
+    <w:lvl w:ilvl="8" w:tplc="080A001B" w:tentative="1">
+      <w:start w:val="1"/>
+      <w:numFmt w:val="lowerRoman"/>
+      <w:lvlText w:val="%9."/>
+      <w:lvlJc w:val="right"/>
+      <w:pPr>
+        <w:ind w:left="6480" w:hanging="180"/>
+      </w:pPr>
     </w:lvl>
   </w:abstractNum>
   <w:num w:numId="1" w16cid:durableId="216281167">
@@ -15019,7 +15680,7 @@
     <w:abstractNumId w:val="2"/>
   </w:num>
   <w:num w:numId="4" w16cid:durableId="1310136180">
-    <w:abstractNumId w:val="15"/>
+    <w:abstractNumId w:val="18"/>
   </w:num>
   <w:num w:numId="5" w16cid:durableId="205802732">
     <w:abstractNumId w:val="11"/>
@@ -15034,19 +15695,19 @@
     <w:abstractNumId w:val="8"/>
   </w:num>
   <w:num w:numId="9" w16cid:durableId="1540314298">
-    <w:abstractNumId w:val="13"/>
+    <w:abstractNumId w:val="15"/>
   </w:num>
   <w:num w:numId="10" w16cid:durableId="123039024">
     <w:abstractNumId w:val="4"/>
   </w:num>
   <w:num w:numId="11" w16cid:durableId="2132825092">
-    <w:abstractNumId w:val="16"/>
+    <w:abstractNumId w:val="19"/>
   </w:num>
   <w:num w:numId="12" w16cid:durableId="1528062762">
     <w:abstractNumId w:val="5"/>
   </w:num>
   <w:num w:numId="13" w16cid:durableId="1221096208">
-    <w:abstractNumId w:val="14"/>
+    <w:abstractNumId w:val="16"/>
   </w:num>
   <w:num w:numId="14" w16cid:durableId="804396439">
     <w:abstractNumId w:val="9"/>
@@ -15059,6 +15720,18 @@
   </w:num>
   <w:num w:numId="17" w16cid:durableId="960889200">
     <w:abstractNumId w:val="3"/>
+  </w:num>
+  <w:num w:numId="18" w16cid:durableId="1070888036">
+    <w:abstractNumId w:val="20"/>
+  </w:num>
+  <w:num w:numId="19" w16cid:durableId="1052385734">
+    <w:abstractNumId w:val="14"/>
+  </w:num>
+  <w:num w:numId="20" w16cid:durableId="1976250192">
+    <w:abstractNumId w:val="13"/>
+  </w:num>
+  <w:num w:numId="21" w16cid:durableId="1109663486">
+    <w:abstractNumId w:val="17"/>
   </w:num>
 </w:numbering>
 </file>

--- a/SCM_Liusmila Nieto.docx
+++ b/SCM_Liusmila Nieto.docx
@@ -2,6 +2,17 @@
 <file path=word/document.xml><?xml version="1.0" encoding="utf-8"?>
 <w:document xmlns:wpc="http://schemas.microsoft.com/office/word/2010/wordprocessingCanvas" xmlns:cx="http://schemas.microsoft.com/office/drawing/2014/chartex" xmlns:cx1="http://schemas.microsoft.com/office/drawing/2015/9/8/chartex" xmlns:cx2="http://schemas.microsoft.com/office/drawing/2015/10/21/chartex" xmlns:cx3="http://schemas.microsoft.com/office/drawing/2016/5/9/chartex" xmlns:cx4="http://schemas.microsoft.com/office/drawing/2016/5/10/chartex" xmlns:cx5="http://schemas.microsoft.com/office/drawing/2016/5/11/chartex" xmlns:cx6="http://schemas.microsoft.com/office/drawing/2016/5/12/chartex" xmlns:cx7="http://schemas.microsoft.com/office/drawing/2016/5/13/chartex" xmlns:cx8="http://schemas.microsoft.com/office/drawing/2016/5/14/chartex" xmlns:mc="http://schemas.openxmlformats.org/markup-compatibility/2006" xmlns:aink="http://schemas.microsoft.com/office/drawing/2016/ink" xmlns:am3d="http://schemas.microsoft.com/office/drawing/2017/model3d" xmlns:o="urn:schemas-microsoft-com:office:office" xmlns:oel="http://schemas.microsoft.com/office/2019/extlst" xmlns:r="http://schemas.openxmlformats.org/officeDocument/2006/relationships" xmlns:m="http://schemas.openxmlformats.org/officeDocument/2006/math" xmlns:v="urn:schemas-microsoft-com:vml" xmlns:wp14="http://schemas.microsoft.com/office/word/2010/wordprocessingDrawing" xmlns:wp="http://schemas.openxmlformats.org/drawingml/2006/wordprocessingDrawing" xmlns:w10="urn:schemas-microsoft-com:office:word" xmlns:w="http://schemas.openxmlformats.org/wordprocessingml/2006/main" xmlns:w14="http://schemas.microsoft.com/office/word/2010/wordml" xmlns:w15="http://schemas.microsoft.com/office/word/2012/wordml" xmlns:w16cex="http://schemas.microsoft.com/office/word/2018/wordml/cex" xmlns:w16cid="http://schemas.microsoft.com/office/word/2016/wordml/cid" xmlns:w16="http://schemas.microsoft.com/office/word/2018/wordml" xmlns:w16sdtdh="http://schemas.microsoft.com/office/word/2020/wordml/sdtdatahash" xmlns:w16se="http://schemas.microsoft.com/office/word/2015/wordml/symex" xmlns:wpg="http://schemas.microsoft.com/office/word/2010/wordprocessingGroup" xmlns:wpi="http://schemas.microsoft.com/office/word/2010/wordprocessingInk" xmlns:wne="http://schemas.microsoft.com/office/word/2006/wordml" xmlns:wps="http://schemas.microsoft.com/office/word/2010/wordprocessingShape" mc:Ignorable="w14 w15 w16se w16cid w16 w16cex w16sdtdh wp14">
   <w:body>
+    <w:p>
+      <w:pPr>
+        <w:spacing w:after="0" w:line="360" w:lineRule="auto"/>
+        <w:jc w:val="center"/>
+        <w:rPr>
+          <w:rFonts w:ascii="Arial" w:hAnsi="Arial" w:cs="Arial"/>
+          <w:sz w:val="40"/>
+          <w:szCs w:val="32"/>
+        </w:rPr>
+      </w:pPr>
+    </w:p>
     <w:p>
       <w:pPr>
         <w:spacing w:after="0" w:line="360" w:lineRule="auto"/>
@@ -7285,7 +7296,7 @@
           <w:noProof/>
         </w:rPr>
         <w:drawing>
-          <wp:inline distT="0" distB="0" distL="0" distR="0" wp14:anchorId="169A0794" wp14:editId="4B06CB71">
+          <wp:inline distT="0" distB="0" distL="0" distR="0" wp14:anchorId="169A0794" wp14:editId="545F647F">
             <wp:extent cx="5796280" cy="3023152"/>
             <wp:effectExtent l="38100" t="38100" r="71120" b="82550"/>
             <wp:docPr id="1114751160" name="Imagen 6"/>
@@ -10240,7 +10251,7 @@
         <w:pStyle w:val="Prrafodelista"/>
         <w:numPr>
           <w:ilvl w:val="0"/>
-          <w:numId w:val="17"/>
+          <w:numId w:val="22"/>
         </w:numPr>
         <w:spacing w:line="360" w:lineRule="auto"/>
         <w:jc w:val="both"/>
@@ -10253,82 +10264,1526 @@
       <w:r>
         <w:rPr>
           <w:rFonts w:ascii="Arial" w:hAnsi="Arial" w:cs="Arial"/>
-          <w:sz w:val="24"/>
-          <w:szCs w:val="24"/>
-        </w:rPr>
-        <w:t>Technical feasibility: Assess whether the proposed change is technically feasible and compatible with the existing architecture and design of the system.</w:t>
-      </w:r>
+          <w:b/>
+          <w:bCs/>
+          <w:sz w:val="24"/>
+          <w:szCs w:val="24"/>
+        </w:rPr>
+        <w:t>Impact on the business</w:t>
+      </w:r>
+      <w:r>
+        <w:rPr>
+          <w:rFonts w:ascii="Arial" w:hAnsi="Arial" w:cs="Arial"/>
+          <w:sz w:val="24"/>
+          <w:szCs w:val="24"/>
+        </w:rPr>
+        <w:t>:</w:t>
+      </w:r>
+    </w:p>
+    <w:p>
+      <w:pPr>
+        <w:pStyle w:val="Prrafodelista"/>
+        <w:numPr>
+          <w:ilvl w:val="1"/>
+          <w:numId w:val="22"/>
+        </w:numPr>
+        <w:spacing w:line="360" w:lineRule="auto"/>
+        <w:jc w:val="both"/>
+        <w:rPr>
+          <w:rFonts w:ascii="Arial" w:hAnsi="Arial" w:cs="Arial"/>
+          <w:sz w:val="24"/>
+          <w:szCs w:val="24"/>
+        </w:rPr>
+      </w:pPr>
+      <w:r>
+        <w:rPr>
+          <w:rFonts w:ascii="Arial" w:hAnsi="Arial" w:cs="Arial"/>
+          <w:sz w:val="24"/>
+          <w:szCs w:val="24"/>
+          <w:u w:val="single"/>
+        </w:rPr>
+        <w:t>High</w:t>
+      </w:r>
+      <w:r>
+        <w:rPr>
+          <w:rFonts w:ascii="Arial" w:hAnsi="Arial" w:cs="Arial"/>
+          <w:sz w:val="24"/>
+          <w:szCs w:val="24"/>
+        </w:rPr>
+        <w:t>: If the proposed change has a significant impact on the business's objectives and goals, such as improving process efficiency, increasing revenue, or meeting customer needs. For example: The change involves adding a new feature that will significantly enhance the customer experience and increase customer retention.</w:t>
+      </w:r>
+    </w:p>
+    <w:p>
+      <w:pPr>
+        <w:pStyle w:val="Prrafodelista"/>
+        <w:numPr>
+          <w:ilvl w:val="1"/>
+          <w:numId w:val="22"/>
+        </w:numPr>
+        <w:spacing w:line="360" w:lineRule="auto"/>
+        <w:jc w:val="both"/>
+        <w:rPr>
+          <w:rFonts w:ascii="Arial" w:hAnsi="Arial" w:cs="Arial"/>
+          <w:sz w:val="24"/>
+          <w:szCs w:val="24"/>
+        </w:rPr>
+      </w:pPr>
+      <w:r>
+        <w:rPr>
+          <w:rFonts w:ascii="Arial" w:hAnsi="Arial" w:cs="Arial"/>
+          <w:sz w:val="24"/>
+          <w:szCs w:val="24"/>
+          <w:u w:val="single"/>
+        </w:rPr>
+        <w:t>Medium</w:t>
+      </w:r>
+      <w:r>
+        <w:rPr>
+          <w:rFonts w:ascii="Arial" w:hAnsi="Arial" w:cs="Arial"/>
+          <w:sz w:val="24"/>
+          <w:szCs w:val="24"/>
+        </w:rPr>
+        <w:t>: If the change has a moderate impact on the business, such as improving internal processes or increasing team productivity. For example: The addition of a functionality that allows better process management and resource allocation to improve productivity, but does not introduce changes in the execution of business processes.</w:t>
+      </w:r>
+    </w:p>
+    <w:p>
+      <w:pPr>
+        <w:pStyle w:val="Prrafodelista"/>
+        <w:numPr>
+          <w:ilvl w:val="1"/>
+          <w:numId w:val="22"/>
+        </w:numPr>
+        <w:spacing w:line="360" w:lineRule="auto"/>
+        <w:jc w:val="both"/>
+        <w:rPr>
+          <w:rFonts w:ascii="Arial" w:hAnsi="Arial" w:cs="Arial"/>
+          <w:sz w:val="24"/>
+          <w:szCs w:val="24"/>
+        </w:rPr>
+      </w:pPr>
+      <w:r>
+        <w:rPr>
+          <w:rFonts w:ascii="Arial" w:hAnsi="Arial" w:cs="Arial"/>
+          <w:sz w:val="24"/>
+          <w:szCs w:val="24"/>
+          <w:u w:val="single"/>
+        </w:rPr>
+        <w:lastRenderedPageBreak/>
+        <w:t>Low</w:t>
+      </w:r>
+      <w:r>
+        <w:rPr>
+          <w:rFonts w:ascii="Arial" w:hAnsi="Arial" w:cs="Arial"/>
+          <w:sz w:val="24"/>
+          <w:szCs w:val="24"/>
+        </w:rPr>
+        <w:t>: If the change has a limited impact on the business and only affects minor aspects of the processes. For example: Changing graphic design elements (iconography, colors, informative texts) in the user interface that do not have a significant impact on the final business outcomes.</w:t>
+      </w:r>
+    </w:p>
+    <w:p>
+      <w:pPr>
+        <w:pStyle w:val="Prrafodelista"/>
+        <w:spacing w:line="360" w:lineRule="auto"/>
+        <w:ind w:left="426"/>
+        <w:jc w:val="both"/>
+        <w:rPr>
+          <w:rFonts w:ascii="Arial" w:hAnsi="Arial" w:cs="Arial"/>
+          <w:sz w:val="24"/>
+          <w:szCs w:val="24"/>
+        </w:rPr>
+      </w:pPr>
     </w:p>
     <w:p>
       <w:pPr>
         <w:pStyle w:val="Prrafodelista"/>
         <w:numPr>
           <w:ilvl w:val="0"/>
-          <w:numId w:val="17"/>
+          <w:numId w:val="22"/>
         </w:numPr>
         <w:spacing w:line="360" w:lineRule="auto"/>
         <w:jc w:val="both"/>
         <w:rPr>
-          <w:rFonts w:ascii="Arial" w:hAnsi="Arial" w:cs="Arial"/>
-          <w:sz w:val="24"/>
-          <w:szCs w:val="24"/>
-        </w:rPr>
-      </w:pPr>
-      <w:r>
-        <w:rPr>
-          <w:rFonts w:ascii="Arial" w:hAnsi="Arial" w:cs="Arial"/>
-          <w:sz w:val="24"/>
-          <w:szCs w:val="24"/>
-        </w:rPr>
-        <w:t>Strategic impact: Consider how the change will affect the project's business objectives, including budget, schedule, and required resources.</w:t>
-      </w:r>
+          <w:rFonts w:ascii="Segoe UI" w:hAnsi="Segoe UI" w:cs="Segoe UI"/>
+          <w:color w:val="0D0D0D"/>
+          <w:shd w:val="clear" w:color="auto" w:fill="FFFFFF"/>
+        </w:rPr>
+      </w:pPr>
+      <w:r>
+        <w:rPr>
+          <w:rFonts w:ascii="Arial" w:hAnsi="Arial" w:cs="Arial"/>
+          <w:b/>
+          <w:bCs/>
+          <w:sz w:val="24"/>
+          <w:szCs w:val="24"/>
+        </w:rPr>
+        <w:t>Urgency of change:</w:t>
+      </w:r>
+      <w:r>
+        <w:rPr>
+          <w:rFonts w:ascii="Segoe UI" w:hAnsi="Segoe UI" w:cs="Segoe UI"/>
+          <w:color w:val="0D0D0D"/>
+          <w:shd w:val="clear" w:color="auto" w:fill="FFFFFF"/>
+        </w:rPr>
+        <w:t xml:space="preserve"> </w:t>
+      </w:r>
+    </w:p>
+    <w:p>
+      <w:pPr>
+        <w:pStyle w:val="Prrafodelista"/>
+        <w:numPr>
+          <w:ilvl w:val="1"/>
+          <w:numId w:val="22"/>
+        </w:numPr>
+        <w:spacing w:line="360" w:lineRule="auto"/>
+        <w:jc w:val="both"/>
+        <w:rPr>
+          <w:rFonts w:ascii="Arial" w:hAnsi="Arial" w:cs="Arial"/>
+          <w:sz w:val="24"/>
+          <w:szCs w:val="24"/>
+        </w:rPr>
+      </w:pPr>
+      <w:r>
+        <w:rPr>
+          <w:rFonts w:ascii="Arial" w:hAnsi="Arial" w:cs="Arial"/>
+          <w:sz w:val="24"/>
+          <w:szCs w:val="24"/>
+          <w:u w:val="single"/>
+        </w:rPr>
+        <w:t>High</w:t>
+      </w:r>
+      <w:r>
+        <w:rPr>
+          <w:rFonts w:ascii="Arial" w:hAnsi="Arial" w:cs="Arial"/>
+          <w:sz w:val="24"/>
+          <w:szCs w:val="24"/>
+        </w:rPr>
+        <w:t>:</w:t>
+      </w:r>
+      <w:r>
+        <w:rPr>
+          <w:rFonts w:ascii="Arial" w:hAnsi="Arial" w:cs="Arial"/>
+          <w:sz w:val="24"/>
+          <w:szCs w:val="24"/>
+        </w:rPr>
+        <w:t xml:space="preserve"> </w:t>
+      </w:r>
+      <w:r>
+        <w:rPr>
+          <w:rFonts w:ascii="Arial" w:hAnsi="Arial" w:cs="Arial"/>
+          <w:sz w:val="24"/>
+          <w:szCs w:val="24"/>
+        </w:rPr>
+        <w:t>If the change involves complex modifications to the architecture or design of the system, requires the development of new complex functionalities, or affects critical areas of the system. For example, the change involves integrating a new complex technology that requires significant changes to the system's architecture.</w:t>
+      </w:r>
+    </w:p>
+    <w:p>
+      <w:pPr>
+        <w:pStyle w:val="Prrafodelista"/>
+        <w:numPr>
+          <w:ilvl w:val="1"/>
+          <w:numId w:val="22"/>
+        </w:numPr>
+        <w:spacing w:line="360" w:lineRule="auto"/>
+        <w:jc w:val="both"/>
+        <w:rPr>
+          <w:rFonts w:ascii="Arial" w:hAnsi="Arial" w:cs="Arial"/>
+          <w:sz w:val="24"/>
+          <w:szCs w:val="24"/>
+        </w:rPr>
+      </w:pPr>
+      <w:r>
+        <w:rPr>
+          <w:rFonts w:ascii="Arial" w:hAnsi="Arial" w:cs="Arial"/>
+          <w:sz w:val="24"/>
+          <w:szCs w:val="24"/>
+          <w:u w:val="single"/>
+        </w:rPr>
+        <w:t>Medium</w:t>
+      </w:r>
+      <w:r>
+        <w:rPr>
+          <w:rFonts w:ascii="Arial" w:hAnsi="Arial" w:cs="Arial"/>
+          <w:sz w:val="24"/>
+          <w:szCs w:val="24"/>
+        </w:rPr>
+        <w:t xml:space="preserve">: If the change is important but not critical, and can wait for a reasonable period before being implemented. </w:t>
+      </w:r>
+    </w:p>
+    <w:p>
+      <w:pPr>
+        <w:pStyle w:val="Prrafodelista"/>
+        <w:numPr>
+          <w:ilvl w:val="1"/>
+          <w:numId w:val="22"/>
+        </w:numPr>
+        <w:spacing w:line="360" w:lineRule="auto"/>
+        <w:jc w:val="both"/>
+        <w:rPr>
+          <w:rFonts w:ascii="Arial" w:hAnsi="Arial" w:cs="Arial"/>
+          <w:sz w:val="24"/>
+          <w:szCs w:val="24"/>
+        </w:rPr>
+      </w:pPr>
+      <w:r>
+        <w:rPr>
+          <w:rFonts w:ascii="Arial" w:hAnsi="Arial" w:cs="Arial"/>
+          <w:sz w:val="24"/>
+          <w:szCs w:val="24"/>
+          <w:u w:val="single"/>
+        </w:rPr>
+        <w:t>Low</w:t>
+      </w:r>
+      <w:r>
+        <w:rPr>
+          <w:rFonts w:ascii="Arial" w:hAnsi="Arial" w:cs="Arial"/>
+          <w:sz w:val="24"/>
+          <w:szCs w:val="24"/>
+        </w:rPr>
+        <w:t>: If the change is desirable but not urgent, and can be addressed in the future without causing immediate problems.</w:t>
+      </w:r>
+    </w:p>
+    <w:p>
+      <w:pPr>
+        <w:pStyle w:val="Prrafodelista"/>
+        <w:spacing w:line="360" w:lineRule="auto"/>
+        <w:ind w:left="426"/>
+        <w:jc w:val="both"/>
+        <w:rPr>
+          <w:rFonts w:ascii="Arial" w:hAnsi="Arial" w:cs="Arial"/>
+          <w:sz w:val="24"/>
+          <w:szCs w:val="24"/>
+        </w:rPr>
+      </w:pPr>
     </w:p>
     <w:p>
       <w:pPr>
         <w:pStyle w:val="Prrafodelista"/>
         <w:numPr>
           <w:ilvl w:val="0"/>
-          <w:numId w:val="17"/>
+          <w:numId w:val="22"/>
         </w:numPr>
         <w:spacing w:line="360" w:lineRule="auto"/>
         <w:jc w:val="both"/>
         <w:rPr>
           <w:rFonts w:ascii="Arial" w:hAnsi="Arial" w:cs="Arial"/>
-          <w:sz w:val="24"/>
-          <w:szCs w:val="24"/>
-        </w:rPr>
-      </w:pPr>
-      <w:r>
-        <w:rPr>
-          <w:rFonts w:ascii="Arial" w:hAnsi="Arial" w:cs="Arial"/>
-          <w:sz w:val="24"/>
-          <w:szCs w:val="24"/>
-        </w:rPr>
-        <w:t>Relevance and priority: Determine the importance and urgency of the change in relation to other project objectives and activities.</w:t>
-      </w:r>
+          <w:b/>
+          <w:bCs/>
+          <w:sz w:val="24"/>
+          <w:szCs w:val="24"/>
+        </w:rPr>
+      </w:pPr>
+      <w:r>
+        <w:rPr>
+          <w:rFonts w:ascii="Arial" w:hAnsi="Arial" w:cs="Arial"/>
+          <w:b/>
+          <w:bCs/>
+          <w:sz w:val="24"/>
+          <w:szCs w:val="24"/>
+        </w:rPr>
+        <w:t>Technical Complexity:</w:t>
+      </w:r>
+    </w:p>
+    <w:p>
+      <w:pPr>
+        <w:pStyle w:val="Prrafodelista"/>
+        <w:numPr>
+          <w:ilvl w:val="1"/>
+          <w:numId w:val="22"/>
+        </w:numPr>
+        <w:spacing w:line="360" w:lineRule="auto"/>
+        <w:jc w:val="both"/>
+        <w:rPr>
+          <w:rFonts w:ascii="Arial" w:hAnsi="Arial" w:cs="Arial"/>
+          <w:sz w:val="24"/>
+          <w:szCs w:val="24"/>
+        </w:rPr>
+      </w:pPr>
+      <w:r>
+        <w:rPr>
+          <w:rFonts w:ascii="Arial" w:hAnsi="Arial" w:cs="Arial"/>
+          <w:sz w:val="24"/>
+          <w:szCs w:val="24"/>
+          <w:u w:val="single"/>
+        </w:rPr>
+        <w:t>High</w:t>
+      </w:r>
+      <w:r>
+        <w:rPr>
+          <w:rFonts w:ascii="Arial" w:hAnsi="Arial" w:cs="Arial"/>
+          <w:sz w:val="24"/>
+          <w:szCs w:val="24"/>
+        </w:rPr>
+        <w:t>: If the change involves complex modifications to the architecture or design of the system, requires the development of new complex functionalities, or affects critical areas of the system. For example, the change involves integrating a new complex technology that requires significant changes to the system's architecture.</w:t>
+      </w:r>
+      <w:r>
+        <w:rPr>
+          <w:rFonts w:ascii="Arial" w:hAnsi="Arial" w:cs="Arial"/>
+          <w:sz w:val="24"/>
+          <w:szCs w:val="24"/>
+        </w:rPr>
+        <w:t xml:space="preserve"> </w:t>
+      </w:r>
+    </w:p>
+    <w:p>
+      <w:pPr>
+        <w:pStyle w:val="Prrafodelista"/>
+        <w:numPr>
+          <w:ilvl w:val="1"/>
+          <w:numId w:val="22"/>
+        </w:numPr>
+        <w:spacing w:line="360" w:lineRule="auto"/>
+        <w:jc w:val="both"/>
+        <w:rPr>
+          <w:rFonts w:ascii="Arial" w:hAnsi="Arial" w:cs="Arial"/>
+          <w:sz w:val="24"/>
+          <w:szCs w:val="24"/>
+        </w:rPr>
+      </w:pPr>
+      <w:r>
+        <w:rPr>
+          <w:rFonts w:ascii="Arial" w:hAnsi="Arial" w:cs="Arial"/>
+          <w:sz w:val="24"/>
+          <w:szCs w:val="24"/>
+          <w:u w:val="single"/>
+        </w:rPr>
+        <w:t>Medium</w:t>
+      </w:r>
+      <w:r>
+        <w:rPr>
+          <w:rFonts w:ascii="Arial" w:hAnsi="Arial" w:cs="Arial"/>
+          <w:sz w:val="24"/>
+          <w:szCs w:val="24"/>
+        </w:rPr>
+        <w:t>: If the change involves some technical complexity but can be addressed with resources and technical skills available within the team.</w:t>
+      </w:r>
+      <w:r>
+        <w:rPr>
+          <w:rFonts w:ascii="Arial" w:hAnsi="Arial" w:cs="Arial"/>
+          <w:sz w:val="24"/>
+          <w:szCs w:val="24"/>
+        </w:rPr>
+        <w:t xml:space="preserve"> </w:t>
+      </w:r>
+    </w:p>
+    <w:p>
+      <w:pPr>
+        <w:pStyle w:val="Prrafodelista"/>
+        <w:numPr>
+          <w:ilvl w:val="1"/>
+          <w:numId w:val="22"/>
+        </w:numPr>
+        <w:spacing w:line="360" w:lineRule="auto"/>
+        <w:jc w:val="both"/>
+        <w:rPr>
+          <w:rFonts w:ascii="Arial" w:hAnsi="Arial" w:cs="Arial"/>
+          <w:sz w:val="24"/>
+          <w:szCs w:val="24"/>
+        </w:rPr>
+      </w:pPr>
+      <w:r>
+        <w:rPr>
+          <w:rFonts w:ascii="Arial" w:hAnsi="Arial" w:cs="Arial"/>
+          <w:sz w:val="24"/>
+          <w:szCs w:val="24"/>
+          <w:u w:val="single"/>
+        </w:rPr>
+        <w:t>Low</w:t>
+      </w:r>
+      <w:r>
+        <w:rPr>
+          <w:rFonts w:ascii="Arial" w:hAnsi="Arial" w:cs="Arial"/>
+          <w:sz w:val="24"/>
+          <w:szCs w:val="24"/>
+        </w:rPr>
+        <w:t>: If the change is relatively simple and does not require significant modifications to the existing infrastructure or design.</w:t>
+      </w:r>
+    </w:p>
+    <w:p>
+      <w:pPr>
+        <w:pStyle w:val="Prrafodelista"/>
+        <w:spacing w:line="360" w:lineRule="auto"/>
+        <w:ind w:left="426"/>
+        <w:jc w:val="both"/>
+        <w:rPr>
+          <w:rFonts w:ascii="Arial" w:hAnsi="Arial" w:cs="Arial"/>
+          <w:sz w:val="24"/>
+          <w:szCs w:val="24"/>
+        </w:rPr>
+      </w:pPr>
     </w:p>
     <w:p>
       <w:pPr>
         <w:pStyle w:val="Prrafodelista"/>
         <w:numPr>
           <w:ilvl w:val="0"/>
-          <w:numId w:val="17"/>
+          <w:numId w:val="22"/>
         </w:numPr>
         <w:spacing w:line="360" w:lineRule="auto"/>
         <w:jc w:val="both"/>
         <w:rPr>
           <w:rFonts w:ascii="Arial" w:hAnsi="Arial" w:cs="Arial"/>
-          <w:sz w:val="24"/>
-          <w:szCs w:val="24"/>
-        </w:rPr>
-      </w:pPr>
-      <w:r>
-        <w:rPr>
-          <w:rFonts w:ascii="Arial" w:hAnsi="Arial" w:cs="Arial"/>
-          <w:sz w:val="24"/>
-          <w:szCs w:val="24"/>
-        </w:rPr>
-        <w:t>Associated risks: Analyze the potential risks and negative consequences of the change, as well as available mitigation measures.</w:t>
+          <w:b/>
+          <w:bCs/>
+          <w:sz w:val="24"/>
+          <w:szCs w:val="24"/>
+        </w:rPr>
+      </w:pPr>
+      <w:r>
+        <w:rPr>
+          <w:rFonts w:ascii="Arial" w:hAnsi="Arial" w:cs="Arial"/>
+          <w:b/>
+          <w:bCs/>
+          <w:sz w:val="24"/>
+          <w:szCs w:val="24"/>
+        </w:rPr>
+        <w:t>Cost Associated:</w:t>
+      </w:r>
+    </w:p>
+    <w:p>
+      <w:pPr>
+        <w:pStyle w:val="Prrafodelista"/>
+        <w:numPr>
+          <w:ilvl w:val="1"/>
+          <w:numId w:val="22"/>
+        </w:numPr>
+        <w:spacing w:line="360" w:lineRule="auto"/>
+        <w:jc w:val="both"/>
+        <w:rPr>
+          <w:rFonts w:ascii="Arial" w:hAnsi="Arial" w:cs="Arial"/>
+          <w:sz w:val="24"/>
+          <w:szCs w:val="24"/>
+        </w:rPr>
+      </w:pPr>
+      <w:r>
+        <w:rPr>
+          <w:rFonts w:ascii="Arial" w:hAnsi="Arial" w:cs="Arial"/>
+          <w:sz w:val="24"/>
+          <w:szCs w:val="24"/>
+          <w:u w:val="single"/>
+        </w:rPr>
+        <w:t>High</w:t>
+      </w:r>
+      <w:r>
+        <w:rPr>
+          <w:rFonts w:ascii="Arial" w:hAnsi="Arial" w:cs="Arial"/>
+          <w:sz w:val="24"/>
+          <w:szCs w:val="24"/>
+        </w:rPr>
+        <w:t>: If the change entails a high direct and indirect cost, which may include significant expenses for human resources, materials, and time. For example: Acquiring new software licenses and hiring additional staff for its implementation are required.</w:t>
+      </w:r>
+    </w:p>
+    <w:p>
+      <w:pPr>
+        <w:pStyle w:val="Prrafodelista"/>
+        <w:numPr>
+          <w:ilvl w:val="2"/>
+          <w:numId w:val="22"/>
+        </w:numPr>
+        <w:spacing w:line="360" w:lineRule="auto"/>
+        <w:ind w:left="2268"/>
+        <w:jc w:val="both"/>
+        <w:rPr>
+          <w:rFonts w:ascii="Arial" w:hAnsi="Arial" w:cs="Arial"/>
+          <w:sz w:val="24"/>
+          <w:szCs w:val="24"/>
+        </w:rPr>
+      </w:pPr>
+      <w:r>
+        <w:rPr>
+          <w:rFonts w:ascii="Arial" w:hAnsi="Arial" w:cs="Arial"/>
+          <w:sz w:val="24"/>
+          <w:szCs w:val="24"/>
+        </w:rPr>
+        <w:t>Additional Cost: Greater than or equal to 50% of the initial cost.</w:t>
+      </w:r>
+    </w:p>
+    <w:p>
+      <w:pPr>
+        <w:pStyle w:val="Prrafodelista"/>
+        <w:numPr>
+          <w:ilvl w:val="1"/>
+          <w:numId w:val="22"/>
+        </w:numPr>
+        <w:spacing w:line="360" w:lineRule="auto"/>
+        <w:jc w:val="both"/>
+        <w:rPr>
+          <w:rFonts w:ascii="Arial" w:hAnsi="Arial" w:cs="Arial"/>
+          <w:sz w:val="24"/>
+          <w:szCs w:val="24"/>
+        </w:rPr>
+      </w:pPr>
+      <w:r>
+        <w:rPr>
+          <w:rFonts w:ascii="Arial" w:hAnsi="Arial" w:cs="Arial"/>
+          <w:sz w:val="24"/>
+          <w:szCs w:val="24"/>
+          <w:u w:val="single"/>
+        </w:rPr>
+        <w:t>Medium</w:t>
+      </w:r>
+      <w:r>
+        <w:rPr>
+          <w:rFonts w:ascii="Arial" w:hAnsi="Arial" w:cs="Arial"/>
+          <w:sz w:val="24"/>
+          <w:szCs w:val="24"/>
+        </w:rPr>
+        <w:t xml:space="preserve">: If the change has a moderate cost and can be financed within the allocated project budget. For example: It involves updating existing hardware and </w:t>
+      </w:r>
+      <w:r>
+        <w:rPr>
+          <w:rFonts w:ascii="Arial" w:hAnsi="Arial" w:cs="Arial"/>
+          <w:sz w:val="24"/>
+          <w:szCs w:val="24"/>
+        </w:rPr>
+        <w:lastRenderedPageBreak/>
+        <w:t>software to ensure compatibility with new technology, which will incur a moderate but manageable cost within the assigned budget.</w:t>
+      </w:r>
+    </w:p>
+    <w:p>
+      <w:pPr>
+        <w:pStyle w:val="Prrafodelista"/>
+        <w:numPr>
+          <w:ilvl w:val="2"/>
+          <w:numId w:val="22"/>
+        </w:numPr>
+        <w:spacing w:line="360" w:lineRule="auto"/>
+        <w:ind w:left="2268"/>
+        <w:jc w:val="both"/>
+        <w:rPr>
+          <w:rFonts w:ascii="Arial" w:hAnsi="Arial" w:cs="Arial"/>
+          <w:sz w:val="24"/>
+          <w:szCs w:val="24"/>
+        </w:rPr>
+      </w:pPr>
+      <w:r>
+        <w:rPr>
+          <w:rFonts w:ascii="Arial" w:hAnsi="Arial" w:cs="Arial"/>
+          <w:sz w:val="24"/>
+          <w:szCs w:val="24"/>
+        </w:rPr>
+        <w:t xml:space="preserve">Additional Cost: Greater than or equal to 25% and </w:t>
+      </w:r>
+      <w:r>
+        <w:rPr>
+          <w:rFonts w:ascii="Arial" w:hAnsi="Arial" w:cs="Arial"/>
+          <w:sz w:val="24"/>
+          <w:szCs w:val="24"/>
+        </w:rPr>
+        <w:t>less</w:t>
+      </w:r>
+      <w:r>
+        <w:rPr>
+          <w:rFonts w:ascii="Arial" w:hAnsi="Arial" w:cs="Arial"/>
+          <w:sz w:val="24"/>
+          <w:szCs w:val="24"/>
+        </w:rPr>
+        <w:t xml:space="preserve"> than or equal to 49% of the initial cost.</w:t>
+      </w:r>
+    </w:p>
+    <w:p>
+      <w:pPr>
+        <w:pStyle w:val="Prrafodelista"/>
+        <w:numPr>
+          <w:ilvl w:val="1"/>
+          <w:numId w:val="22"/>
+        </w:numPr>
+        <w:spacing w:line="360" w:lineRule="auto"/>
+        <w:jc w:val="both"/>
+        <w:rPr>
+          <w:rFonts w:ascii="Arial" w:hAnsi="Arial" w:cs="Arial"/>
+          <w:sz w:val="24"/>
+          <w:szCs w:val="24"/>
+        </w:rPr>
+      </w:pPr>
+      <w:r>
+        <w:rPr>
+          <w:rFonts w:ascii="Arial" w:hAnsi="Arial" w:cs="Arial"/>
+          <w:sz w:val="24"/>
+          <w:szCs w:val="24"/>
+          <w:u w:val="single"/>
+        </w:rPr>
+        <w:t>Low</w:t>
+      </w:r>
+      <w:r>
+        <w:rPr>
+          <w:rFonts w:ascii="Arial" w:hAnsi="Arial" w:cs="Arial"/>
+          <w:sz w:val="24"/>
+          <w:szCs w:val="24"/>
+        </w:rPr>
+        <w:t>: If the change has a low cost and can be implemented without requiring significant financial investment. For example, updating minor text elements in the user interface, which can be easily done with existing resources and tools, without incurring additional expenses.</w:t>
+      </w:r>
+    </w:p>
+    <w:p>
+      <w:pPr>
+        <w:pStyle w:val="Prrafodelista"/>
+        <w:numPr>
+          <w:ilvl w:val="2"/>
+          <w:numId w:val="22"/>
+        </w:numPr>
+        <w:spacing w:line="360" w:lineRule="auto"/>
+        <w:ind w:left="2268"/>
+        <w:jc w:val="both"/>
+        <w:rPr>
+          <w:rFonts w:ascii="Arial" w:hAnsi="Arial" w:cs="Arial"/>
+          <w:sz w:val="24"/>
+          <w:szCs w:val="24"/>
+        </w:rPr>
+      </w:pPr>
+      <w:r>
+        <w:rPr>
+          <w:rFonts w:ascii="Arial" w:hAnsi="Arial" w:cs="Arial"/>
+          <w:sz w:val="24"/>
+          <w:szCs w:val="24"/>
+        </w:rPr>
+        <w:t>Additional Cost: Less than 25% of the initial cost.</w:t>
+      </w:r>
+    </w:p>
+    <w:p>
+      <w:pPr>
+        <w:pStyle w:val="tit3"/>
+        <w:spacing w:line="360" w:lineRule="auto"/>
+        <w:rPr>
+          <w:bCs/>
+        </w:rPr>
+      </w:pPr>
+      <w:r>
+        <w:rPr>
+          <w:bCs/>
+        </w:rPr>
+        <w:t>3.1.</w:t>
+      </w:r>
+      <w:r>
+        <w:rPr>
+          <w:bCs/>
+        </w:rPr>
+        <w:t>4</w:t>
+      </w:r>
+      <w:r>
+        <w:rPr>
+          <w:bCs/>
+        </w:rPr>
+        <w:t xml:space="preserve"> </w:t>
+      </w:r>
+      <w:r>
+        <w:rPr>
+          <w:bCs/>
+        </w:rPr>
+        <w:t>Evaluation of Change Request</w:t>
+      </w:r>
+    </w:p>
+    <w:p/>
+    <w:p>
+      <w:pPr>
+        <w:spacing w:line="360" w:lineRule="auto"/>
+        <w:jc w:val="both"/>
+        <w:rPr>
+          <w:rFonts w:ascii="Arial" w:hAnsi="Arial" w:cs="Arial"/>
+          <w:sz w:val="24"/>
+          <w:szCs w:val="24"/>
+        </w:rPr>
+      </w:pPr>
+      <w:r>
+        <w:rPr>
+          <w:rFonts w:ascii="Arial" w:hAnsi="Arial" w:cs="Arial"/>
+          <w:sz w:val="24"/>
+          <w:szCs w:val="24"/>
+        </w:rPr>
+        <w:t>For the evaluation of the change, a scale based on an ordinal structure is used, where numerical values are sequentially assigned (preferably odd numbers) to reflect the relative order of the levels of each criterion. The evaluation considers different levels of impact on the business, urgency of change, technical complexity, and associated cost.</w:t>
+      </w:r>
+    </w:p>
+    <w:p>
+      <w:pPr>
+        <w:spacing w:line="360" w:lineRule="auto"/>
+        <w:jc w:val="both"/>
+        <w:rPr>
+          <w:rFonts w:ascii="Arial" w:hAnsi="Arial" w:cs="Arial"/>
+          <w:sz w:val="24"/>
+          <w:szCs w:val="24"/>
+        </w:rPr>
+      </w:pPr>
+    </w:p>
+    <w:tbl>
+      <w:tblPr>
+        <w:tblStyle w:val="Tablaconcuadrcula"/>
+        <w:tblW w:w="0" w:type="auto"/>
+        <w:tblInd w:w="817" w:type="dxa"/>
+        <w:tblLook w:val="04A0" w:firstRow="1" w:lastRow="0" w:firstColumn="1" w:lastColumn="0" w:noHBand="0" w:noVBand="1"/>
+      </w:tblPr>
+      <w:tblGrid>
+        <w:gridCol w:w="2830"/>
+        <w:gridCol w:w="1985"/>
+        <w:gridCol w:w="2126"/>
+        <w:gridCol w:w="1887"/>
+      </w:tblGrid>
+      <w:tr>
+        <w:tc>
+          <w:tcPr>
+            <w:tcW w:w="2830" w:type="dxa"/>
+            <w:vMerge w:val="restart"/>
+            <w:shd w:val="clear" w:color="auto" w:fill="DEEAF6" w:themeFill="accent5" w:themeFillTint="33"/>
+            <w:vAlign w:val="center"/>
+          </w:tcPr>
+          <w:p>
+            <w:pPr>
+              <w:jc w:val="center"/>
+              <w:rPr>
+                <w:rFonts w:ascii="Arial" w:hAnsi="Arial" w:cs="Arial"/>
+                <w:b/>
+                <w:bCs/>
+              </w:rPr>
+            </w:pPr>
+            <w:r>
+              <w:rPr>
+                <w:rFonts w:ascii="Arial" w:hAnsi="Arial" w:cs="Arial"/>
+                <w:b/>
+                <w:bCs/>
+              </w:rPr>
+              <w:t>Criteria</w:t>
+            </w:r>
+          </w:p>
+        </w:tc>
+        <w:tc>
+          <w:tcPr>
+            <w:tcW w:w="5998" w:type="dxa"/>
+            <w:gridSpan w:val="3"/>
+            <w:shd w:val="clear" w:color="auto" w:fill="DEEAF6" w:themeFill="accent5" w:themeFillTint="33"/>
+            <w:vAlign w:val="center"/>
+          </w:tcPr>
+          <w:p>
+            <w:pPr>
+              <w:jc w:val="center"/>
+              <w:rPr>
+                <w:rFonts w:ascii="Arial" w:hAnsi="Arial" w:cs="Arial"/>
+                <w:b/>
+                <w:bCs/>
+              </w:rPr>
+            </w:pPr>
+            <w:r>
+              <w:rPr>
+                <w:rFonts w:ascii="Arial" w:hAnsi="Arial" w:cs="Arial"/>
+                <w:b/>
+                <w:bCs/>
+              </w:rPr>
+              <w:t>Levels</w:t>
+            </w:r>
+          </w:p>
+        </w:tc>
+      </w:tr>
+      <w:tr>
+        <w:tc>
+          <w:tcPr>
+            <w:tcW w:w="2830" w:type="dxa"/>
+            <w:vMerge/>
+            <w:shd w:val="clear" w:color="auto" w:fill="DEEAF6" w:themeFill="accent5" w:themeFillTint="33"/>
+            <w:vAlign w:val="center"/>
+          </w:tcPr>
+          <w:p>
+            <w:pPr>
+              <w:jc w:val="both"/>
+              <w:rPr>
+                <w:rFonts w:ascii="Arial" w:hAnsi="Arial" w:cs="Arial"/>
+                <w:b/>
+                <w:bCs/>
+              </w:rPr>
+            </w:pPr>
+          </w:p>
+        </w:tc>
+        <w:tc>
+          <w:tcPr>
+            <w:tcW w:w="1985" w:type="dxa"/>
+            <w:shd w:val="clear" w:color="auto" w:fill="DEEAF6" w:themeFill="accent5" w:themeFillTint="33"/>
+            <w:vAlign w:val="center"/>
+          </w:tcPr>
+          <w:p>
+            <w:pPr>
+              <w:jc w:val="center"/>
+              <w:rPr>
+                <w:rFonts w:ascii="Arial" w:hAnsi="Arial" w:cs="Arial"/>
+                <w:b/>
+                <w:bCs/>
+              </w:rPr>
+            </w:pPr>
+            <w:r>
+              <w:rPr>
+                <w:rFonts w:ascii="Arial" w:hAnsi="Arial" w:cs="Arial"/>
+                <w:b/>
+                <w:bCs/>
+              </w:rPr>
+              <w:t>High</w:t>
+            </w:r>
+          </w:p>
+        </w:tc>
+        <w:tc>
+          <w:tcPr>
+            <w:tcW w:w="2126" w:type="dxa"/>
+            <w:shd w:val="clear" w:color="auto" w:fill="DEEAF6" w:themeFill="accent5" w:themeFillTint="33"/>
+            <w:vAlign w:val="center"/>
+          </w:tcPr>
+          <w:p>
+            <w:pPr>
+              <w:jc w:val="center"/>
+              <w:rPr>
+                <w:rFonts w:ascii="Arial" w:hAnsi="Arial" w:cs="Arial"/>
+                <w:b/>
+                <w:bCs/>
+              </w:rPr>
+            </w:pPr>
+            <w:r>
+              <w:rPr>
+                <w:rFonts w:ascii="Arial" w:hAnsi="Arial" w:cs="Arial"/>
+                <w:b/>
+                <w:bCs/>
+              </w:rPr>
+              <w:t>Medium</w:t>
+            </w:r>
+          </w:p>
+        </w:tc>
+        <w:tc>
+          <w:tcPr>
+            <w:tcW w:w="1887" w:type="dxa"/>
+            <w:shd w:val="clear" w:color="auto" w:fill="DEEAF6" w:themeFill="accent5" w:themeFillTint="33"/>
+            <w:vAlign w:val="center"/>
+          </w:tcPr>
+          <w:p>
+            <w:pPr>
+              <w:jc w:val="center"/>
+              <w:rPr>
+                <w:rFonts w:ascii="Arial" w:hAnsi="Arial" w:cs="Arial"/>
+                <w:b/>
+                <w:bCs/>
+              </w:rPr>
+            </w:pPr>
+            <w:r>
+              <w:rPr>
+                <w:rFonts w:ascii="Arial" w:hAnsi="Arial" w:cs="Arial"/>
+                <w:b/>
+                <w:bCs/>
+              </w:rPr>
+              <w:t>Low</w:t>
+            </w:r>
+          </w:p>
+        </w:tc>
+      </w:tr>
+      <w:tr>
+        <w:tc>
+          <w:tcPr>
+            <w:tcW w:w="2830" w:type="dxa"/>
+            <w:vMerge w:val="restart"/>
+            <w:vAlign w:val="center"/>
+          </w:tcPr>
+          <w:p>
+            <w:pPr>
+              <w:jc w:val="both"/>
+              <w:rPr>
+                <w:rFonts w:ascii="Arial" w:hAnsi="Arial" w:cs="Arial"/>
+              </w:rPr>
+            </w:pPr>
+            <w:r>
+              <w:rPr>
+                <w:rFonts w:ascii="Arial" w:hAnsi="Arial" w:cs="Arial"/>
+              </w:rPr>
+              <w:t>Impact on the business</w:t>
+            </w:r>
+          </w:p>
+        </w:tc>
+        <w:tc>
+          <w:tcPr>
+            <w:tcW w:w="1985" w:type="dxa"/>
+            <w:vAlign w:val="center"/>
+          </w:tcPr>
+          <w:p>
+            <w:pPr>
+              <w:jc w:val="center"/>
+              <w:rPr>
+                <w:rFonts w:ascii="Arial" w:hAnsi="Arial" w:cs="Arial"/>
+              </w:rPr>
+            </w:pPr>
+            <w:r>
+              <w:rPr>
+                <w:rFonts w:ascii="Arial" w:hAnsi="Arial" w:cs="Arial"/>
+              </w:rPr>
+              <w:t>5</w:t>
+            </w:r>
+          </w:p>
+        </w:tc>
+        <w:tc>
+          <w:tcPr>
+            <w:tcW w:w="2126" w:type="dxa"/>
+            <w:vAlign w:val="center"/>
+          </w:tcPr>
+          <w:p>
+            <w:pPr>
+              <w:jc w:val="center"/>
+              <w:rPr>
+                <w:rFonts w:ascii="Arial" w:hAnsi="Arial" w:cs="Arial"/>
+              </w:rPr>
+            </w:pPr>
+            <w:r>
+              <w:rPr>
+                <w:rFonts w:ascii="Arial" w:hAnsi="Arial" w:cs="Arial"/>
+              </w:rPr>
+              <w:t>3</w:t>
+            </w:r>
+          </w:p>
+        </w:tc>
+        <w:tc>
+          <w:tcPr>
+            <w:tcW w:w="1887" w:type="dxa"/>
+            <w:vAlign w:val="center"/>
+          </w:tcPr>
+          <w:p>
+            <w:pPr>
+              <w:jc w:val="center"/>
+              <w:rPr>
+                <w:rFonts w:ascii="Arial" w:hAnsi="Arial" w:cs="Arial"/>
+              </w:rPr>
+            </w:pPr>
+            <w:r>
+              <w:rPr>
+                <w:rFonts w:ascii="Arial" w:hAnsi="Arial" w:cs="Arial"/>
+              </w:rPr>
+              <w:t>1</w:t>
+            </w:r>
+          </w:p>
+        </w:tc>
+      </w:tr>
+      <w:tr>
+        <w:tc>
+          <w:tcPr>
+            <w:tcW w:w="2830" w:type="dxa"/>
+            <w:vMerge/>
+            <w:vAlign w:val="center"/>
+          </w:tcPr>
+          <w:p>
+            <w:pPr>
+              <w:jc w:val="both"/>
+              <w:rPr>
+                <w:rFonts w:ascii="Arial" w:hAnsi="Arial" w:cs="Arial"/>
+              </w:rPr>
+            </w:pPr>
+          </w:p>
+        </w:tc>
+        <w:tc>
+          <w:tcPr>
+            <w:tcW w:w="5998" w:type="dxa"/>
+            <w:gridSpan w:val="3"/>
+            <w:vAlign w:val="center"/>
+          </w:tcPr>
+          <w:p>
+            <w:pPr>
+              <w:jc w:val="both"/>
+              <w:rPr>
+                <w:rFonts w:ascii="Arial" w:hAnsi="Arial" w:cs="Arial"/>
+              </w:rPr>
+            </w:pPr>
+            <w:r>
+              <w:rPr>
+                <w:rFonts w:ascii="Arial" w:hAnsi="Arial" w:cs="Arial"/>
+              </w:rPr>
+              <w:t xml:space="preserve">The </w:t>
+            </w:r>
+            <w:r>
+              <w:rPr>
+                <w:rFonts w:ascii="Arial" w:hAnsi="Arial" w:cs="Arial"/>
+                <w:u w:val="single"/>
+              </w:rPr>
+              <w:t>more positive impact</w:t>
+            </w:r>
+            <w:r>
+              <w:rPr>
+                <w:rFonts w:ascii="Arial" w:hAnsi="Arial" w:cs="Arial"/>
+              </w:rPr>
+              <w:t xml:space="preserve"> it has on the business, the </w:t>
+            </w:r>
+            <w:r>
+              <w:rPr>
+                <w:rFonts w:ascii="Arial" w:hAnsi="Arial" w:cs="Arial"/>
+                <w:u w:val="single"/>
+              </w:rPr>
+              <w:t>higher</w:t>
+            </w:r>
+            <w:r>
+              <w:rPr>
+                <w:rFonts w:ascii="Arial" w:hAnsi="Arial" w:cs="Arial"/>
+              </w:rPr>
+              <w:t xml:space="preserve"> the score it receives.</w:t>
+            </w:r>
+          </w:p>
+        </w:tc>
+      </w:tr>
+      <w:tr>
+        <w:tc>
+          <w:tcPr>
+            <w:tcW w:w="2830" w:type="dxa"/>
+            <w:vMerge w:val="restart"/>
+            <w:vAlign w:val="center"/>
+          </w:tcPr>
+          <w:p>
+            <w:pPr>
+              <w:jc w:val="both"/>
+              <w:rPr>
+                <w:rFonts w:ascii="Arial" w:hAnsi="Arial" w:cs="Arial"/>
+              </w:rPr>
+            </w:pPr>
+            <w:r>
+              <w:rPr>
+                <w:rFonts w:ascii="Arial" w:hAnsi="Arial" w:cs="Arial"/>
+              </w:rPr>
+              <w:t>Urgency of change</w:t>
+            </w:r>
+          </w:p>
+        </w:tc>
+        <w:tc>
+          <w:tcPr>
+            <w:tcW w:w="1985" w:type="dxa"/>
+            <w:vAlign w:val="center"/>
+          </w:tcPr>
+          <w:p>
+            <w:pPr>
+              <w:jc w:val="center"/>
+              <w:rPr>
+                <w:rFonts w:ascii="Arial" w:hAnsi="Arial" w:cs="Arial"/>
+              </w:rPr>
+            </w:pPr>
+            <w:r>
+              <w:rPr>
+                <w:rFonts w:ascii="Arial" w:hAnsi="Arial" w:cs="Arial"/>
+              </w:rPr>
+              <w:t>5</w:t>
+            </w:r>
+          </w:p>
+        </w:tc>
+        <w:tc>
+          <w:tcPr>
+            <w:tcW w:w="2126" w:type="dxa"/>
+            <w:vAlign w:val="center"/>
+          </w:tcPr>
+          <w:p>
+            <w:pPr>
+              <w:jc w:val="center"/>
+              <w:rPr>
+                <w:rFonts w:ascii="Arial" w:hAnsi="Arial" w:cs="Arial"/>
+              </w:rPr>
+            </w:pPr>
+            <w:r>
+              <w:rPr>
+                <w:rFonts w:ascii="Arial" w:hAnsi="Arial" w:cs="Arial"/>
+              </w:rPr>
+              <w:t>3</w:t>
+            </w:r>
+          </w:p>
+        </w:tc>
+        <w:tc>
+          <w:tcPr>
+            <w:tcW w:w="1887" w:type="dxa"/>
+            <w:vAlign w:val="center"/>
+          </w:tcPr>
+          <w:p>
+            <w:pPr>
+              <w:jc w:val="center"/>
+              <w:rPr>
+                <w:rFonts w:ascii="Arial" w:hAnsi="Arial" w:cs="Arial"/>
+              </w:rPr>
+            </w:pPr>
+            <w:r>
+              <w:rPr>
+                <w:rFonts w:ascii="Arial" w:hAnsi="Arial" w:cs="Arial"/>
+              </w:rPr>
+              <w:t>1</w:t>
+            </w:r>
+          </w:p>
+        </w:tc>
+      </w:tr>
+      <w:tr>
+        <w:tc>
+          <w:tcPr>
+            <w:tcW w:w="2830" w:type="dxa"/>
+            <w:vMerge/>
+            <w:vAlign w:val="center"/>
+          </w:tcPr>
+          <w:p>
+            <w:pPr>
+              <w:jc w:val="both"/>
+              <w:rPr>
+                <w:rFonts w:ascii="Arial" w:hAnsi="Arial" w:cs="Arial"/>
+              </w:rPr>
+            </w:pPr>
+          </w:p>
+        </w:tc>
+        <w:tc>
+          <w:tcPr>
+            <w:tcW w:w="5998" w:type="dxa"/>
+            <w:gridSpan w:val="3"/>
+            <w:vAlign w:val="center"/>
+          </w:tcPr>
+          <w:p>
+            <w:pPr>
+              <w:jc w:val="both"/>
+              <w:rPr>
+                <w:rFonts w:ascii="Arial" w:hAnsi="Arial" w:cs="Arial"/>
+              </w:rPr>
+            </w:pPr>
+            <w:r>
+              <w:rPr>
+                <w:rFonts w:ascii="Arial" w:hAnsi="Arial" w:cs="Arial"/>
+              </w:rPr>
+              <w:t xml:space="preserve">The </w:t>
+            </w:r>
+            <w:r>
+              <w:rPr>
+                <w:rFonts w:ascii="Arial" w:hAnsi="Arial" w:cs="Arial"/>
+                <w:u w:val="single"/>
+              </w:rPr>
+              <w:t>more urgency</w:t>
+            </w:r>
+            <w:r>
+              <w:rPr>
+                <w:rFonts w:ascii="Arial" w:hAnsi="Arial" w:cs="Arial"/>
+              </w:rPr>
+              <w:t xml:space="preserve"> for implementation it has, the </w:t>
+            </w:r>
+            <w:r>
+              <w:rPr>
+                <w:rFonts w:ascii="Arial" w:hAnsi="Arial" w:cs="Arial"/>
+                <w:u w:val="single"/>
+              </w:rPr>
+              <w:t>higher</w:t>
+            </w:r>
+            <w:r>
+              <w:rPr>
+                <w:rFonts w:ascii="Arial" w:hAnsi="Arial" w:cs="Arial"/>
+              </w:rPr>
+              <w:t xml:space="preserve"> the score it receives.</w:t>
+            </w:r>
+          </w:p>
+        </w:tc>
+      </w:tr>
+      <w:tr>
+        <w:tc>
+          <w:tcPr>
+            <w:tcW w:w="2830" w:type="dxa"/>
+            <w:vMerge w:val="restart"/>
+            <w:vAlign w:val="center"/>
+          </w:tcPr>
+          <w:p>
+            <w:pPr>
+              <w:jc w:val="both"/>
+              <w:rPr>
+                <w:rFonts w:ascii="Arial" w:hAnsi="Arial" w:cs="Arial"/>
+              </w:rPr>
+            </w:pPr>
+            <w:r>
+              <w:rPr>
+                <w:rFonts w:ascii="Arial" w:hAnsi="Arial" w:cs="Arial"/>
+              </w:rPr>
+              <w:t>Technical Complexity</w:t>
+            </w:r>
+          </w:p>
+        </w:tc>
+        <w:tc>
+          <w:tcPr>
+            <w:tcW w:w="1985" w:type="dxa"/>
+            <w:vAlign w:val="center"/>
+          </w:tcPr>
+          <w:p>
+            <w:pPr>
+              <w:jc w:val="center"/>
+              <w:rPr>
+                <w:rFonts w:ascii="Arial" w:hAnsi="Arial" w:cs="Arial"/>
+              </w:rPr>
+            </w:pPr>
+            <w:r>
+              <w:rPr>
+                <w:rFonts w:ascii="Arial" w:hAnsi="Arial" w:cs="Arial"/>
+              </w:rPr>
+              <w:t>1</w:t>
+            </w:r>
+          </w:p>
+        </w:tc>
+        <w:tc>
+          <w:tcPr>
+            <w:tcW w:w="2126" w:type="dxa"/>
+            <w:vAlign w:val="center"/>
+          </w:tcPr>
+          <w:p>
+            <w:pPr>
+              <w:jc w:val="center"/>
+              <w:rPr>
+                <w:rFonts w:ascii="Arial" w:hAnsi="Arial" w:cs="Arial"/>
+              </w:rPr>
+            </w:pPr>
+            <w:r>
+              <w:rPr>
+                <w:rFonts w:ascii="Arial" w:hAnsi="Arial" w:cs="Arial"/>
+              </w:rPr>
+              <w:t>3</w:t>
+            </w:r>
+          </w:p>
+        </w:tc>
+        <w:tc>
+          <w:tcPr>
+            <w:tcW w:w="1887" w:type="dxa"/>
+            <w:vAlign w:val="center"/>
+          </w:tcPr>
+          <w:p>
+            <w:pPr>
+              <w:jc w:val="center"/>
+              <w:rPr>
+                <w:rFonts w:ascii="Arial" w:hAnsi="Arial" w:cs="Arial"/>
+              </w:rPr>
+            </w:pPr>
+            <w:r>
+              <w:rPr>
+                <w:rFonts w:ascii="Arial" w:hAnsi="Arial" w:cs="Arial"/>
+              </w:rPr>
+              <w:t>5</w:t>
+            </w:r>
+          </w:p>
+        </w:tc>
+      </w:tr>
+      <w:tr>
+        <w:tc>
+          <w:tcPr>
+            <w:tcW w:w="2830" w:type="dxa"/>
+            <w:vMerge/>
+            <w:vAlign w:val="center"/>
+          </w:tcPr>
+          <w:p>
+            <w:pPr>
+              <w:jc w:val="both"/>
+              <w:rPr>
+                <w:rFonts w:ascii="Arial" w:hAnsi="Arial" w:cs="Arial"/>
+              </w:rPr>
+            </w:pPr>
+          </w:p>
+        </w:tc>
+        <w:tc>
+          <w:tcPr>
+            <w:tcW w:w="5998" w:type="dxa"/>
+            <w:gridSpan w:val="3"/>
+            <w:vAlign w:val="center"/>
+          </w:tcPr>
+          <w:p>
+            <w:pPr>
+              <w:jc w:val="both"/>
+              <w:rPr>
+                <w:rFonts w:ascii="Arial" w:hAnsi="Arial" w:cs="Arial"/>
+              </w:rPr>
+            </w:pPr>
+            <w:r>
+              <w:rPr>
+                <w:rFonts w:ascii="Arial" w:hAnsi="Arial" w:cs="Arial"/>
+              </w:rPr>
+              <w:t xml:space="preserve">The </w:t>
+            </w:r>
+            <w:r>
+              <w:rPr>
+                <w:rFonts w:ascii="Arial" w:hAnsi="Arial" w:cs="Arial"/>
+                <w:u w:val="single"/>
+              </w:rPr>
+              <w:t>more technical</w:t>
+            </w:r>
+            <w:r>
+              <w:rPr>
+                <w:rFonts w:ascii="Arial" w:hAnsi="Arial" w:cs="Arial"/>
+              </w:rPr>
+              <w:t xml:space="preserve"> complexity the implementation of the change has, the </w:t>
+            </w:r>
+            <w:r>
+              <w:rPr>
+                <w:rFonts w:ascii="Arial" w:hAnsi="Arial" w:cs="Arial"/>
+                <w:u w:val="single"/>
+              </w:rPr>
+              <w:t>lower</w:t>
+            </w:r>
+            <w:r>
+              <w:rPr>
+                <w:rFonts w:ascii="Arial" w:hAnsi="Arial" w:cs="Arial"/>
+              </w:rPr>
+              <w:t xml:space="preserve"> the score it receives.</w:t>
+            </w:r>
+          </w:p>
+        </w:tc>
+      </w:tr>
+      <w:tr>
+        <w:tc>
+          <w:tcPr>
+            <w:tcW w:w="2830" w:type="dxa"/>
+            <w:vMerge w:val="restart"/>
+            <w:vAlign w:val="center"/>
+          </w:tcPr>
+          <w:p>
+            <w:pPr>
+              <w:jc w:val="both"/>
+              <w:rPr>
+                <w:rFonts w:ascii="Arial" w:hAnsi="Arial" w:cs="Arial"/>
+              </w:rPr>
+            </w:pPr>
+            <w:r>
+              <w:rPr>
+                <w:rFonts w:ascii="Arial" w:hAnsi="Arial" w:cs="Arial"/>
+              </w:rPr>
+              <w:t>Cost Associated</w:t>
+            </w:r>
+          </w:p>
+        </w:tc>
+        <w:tc>
+          <w:tcPr>
+            <w:tcW w:w="1985" w:type="dxa"/>
+            <w:vAlign w:val="center"/>
+          </w:tcPr>
+          <w:p>
+            <w:pPr>
+              <w:jc w:val="center"/>
+              <w:rPr>
+                <w:rFonts w:ascii="Arial" w:hAnsi="Arial" w:cs="Arial"/>
+              </w:rPr>
+            </w:pPr>
+            <w:r>
+              <w:rPr>
+                <w:rFonts w:ascii="Arial" w:hAnsi="Arial" w:cs="Arial"/>
+              </w:rPr>
+              <w:t>1</w:t>
+            </w:r>
+          </w:p>
+        </w:tc>
+        <w:tc>
+          <w:tcPr>
+            <w:tcW w:w="2126" w:type="dxa"/>
+            <w:vAlign w:val="center"/>
+          </w:tcPr>
+          <w:p>
+            <w:pPr>
+              <w:jc w:val="center"/>
+              <w:rPr>
+                <w:rFonts w:ascii="Arial" w:hAnsi="Arial" w:cs="Arial"/>
+              </w:rPr>
+            </w:pPr>
+            <w:r>
+              <w:rPr>
+                <w:rFonts w:ascii="Arial" w:hAnsi="Arial" w:cs="Arial"/>
+              </w:rPr>
+              <w:t>3</w:t>
+            </w:r>
+          </w:p>
+        </w:tc>
+        <w:tc>
+          <w:tcPr>
+            <w:tcW w:w="1887" w:type="dxa"/>
+            <w:vAlign w:val="center"/>
+          </w:tcPr>
+          <w:p>
+            <w:pPr>
+              <w:jc w:val="center"/>
+              <w:rPr>
+                <w:rFonts w:ascii="Arial" w:hAnsi="Arial" w:cs="Arial"/>
+              </w:rPr>
+            </w:pPr>
+            <w:r>
+              <w:rPr>
+                <w:rFonts w:ascii="Arial" w:hAnsi="Arial" w:cs="Arial"/>
+              </w:rPr>
+              <w:t>5</w:t>
+            </w:r>
+          </w:p>
+        </w:tc>
+      </w:tr>
+      <w:tr>
+        <w:tc>
+          <w:tcPr>
+            <w:tcW w:w="2830" w:type="dxa"/>
+            <w:vMerge/>
+            <w:vAlign w:val="center"/>
+          </w:tcPr>
+          <w:p>
+            <w:pPr>
+              <w:jc w:val="both"/>
+              <w:rPr>
+                <w:rFonts w:ascii="Arial" w:hAnsi="Arial" w:cs="Arial"/>
+              </w:rPr>
+            </w:pPr>
+          </w:p>
+        </w:tc>
+        <w:tc>
+          <w:tcPr>
+            <w:tcW w:w="5998" w:type="dxa"/>
+            <w:gridSpan w:val="3"/>
+            <w:vAlign w:val="center"/>
+          </w:tcPr>
+          <w:p>
+            <w:pPr>
+              <w:jc w:val="both"/>
+              <w:rPr>
+                <w:rFonts w:ascii="Arial" w:hAnsi="Arial" w:cs="Arial"/>
+              </w:rPr>
+            </w:pPr>
+            <w:r>
+              <w:rPr>
+                <w:rFonts w:ascii="Arial" w:hAnsi="Arial" w:cs="Arial"/>
+              </w:rPr>
+              <w:t xml:space="preserve">The </w:t>
+            </w:r>
+            <w:r>
+              <w:rPr>
+                <w:rFonts w:ascii="Arial" w:hAnsi="Arial" w:cs="Arial"/>
+                <w:u w:val="single"/>
+              </w:rPr>
+              <w:t>more costs</w:t>
+            </w:r>
+            <w:r>
+              <w:rPr>
+                <w:rFonts w:ascii="Arial" w:hAnsi="Arial" w:cs="Arial"/>
+              </w:rPr>
+              <w:t xml:space="preserve"> the implementation of the change has, the </w:t>
+            </w:r>
+            <w:r>
+              <w:rPr>
+                <w:rFonts w:ascii="Arial" w:hAnsi="Arial" w:cs="Arial"/>
+                <w:u w:val="single"/>
+              </w:rPr>
+              <w:t>lower</w:t>
+            </w:r>
+            <w:r>
+              <w:rPr>
+                <w:rFonts w:ascii="Arial" w:hAnsi="Arial" w:cs="Arial"/>
+              </w:rPr>
+              <w:t xml:space="preserve"> the score it receives.</w:t>
+            </w:r>
+          </w:p>
+        </w:tc>
+      </w:tr>
+    </w:tbl>
+    <w:p>
+      <w:pPr>
+        <w:spacing w:line="360" w:lineRule="auto"/>
+        <w:jc w:val="both"/>
+        <w:rPr>
+          <w:rFonts w:ascii="Arial" w:hAnsi="Arial" w:cs="Arial"/>
+          <w:sz w:val="24"/>
+          <w:szCs w:val="24"/>
+        </w:rPr>
+      </w:pPr>
+    </w:p>
+    <w:p>
+      <w:pPr>
+        <w:pStyle w:val="Prrafodelista"/>
+        <w:spacing w:line="360" w:lineRule="auto"/>
+        <w:ind w:left="426"/>
+        <w:jc w:val="both"/>
+        <w:rPr>
+          <w:rFonts w:ascii="Arial" w:hAnsi="Arial" w:cs="Arial"/>
+          <w:sz w:val="24"/>
+          <w:szCs w:val="24"/>
+        </w:rPr>
+      </w:pPr>
+      <w:r>
+        <w:rPr>
+          <w:rFonts w:ascii="Arial" w:hAnsi="Arial" w:cs="Arial"/>
+          <w:sz w:val="24"/>
+          <w:szCs w:val="24"/>
+        </w:rPr>
+        <w:lastRenderedPageBreak/>
+        <w:t>If the sum of the scores is:</w:t>
       </w:r>
     </w:p>
     <w:p>
@@ -10336,7 +11791,7 @@
         <w:pStyle w:val="Prrafodelista"/>
         <w:numPr>
           <w:ilvl w:val="0"/>
-          <w:numId w:val="17"/>
+          <w:numId w:val="23"/>
         </w:numPr>
         <w:spacing w:line="360" w:lineRule="auto"/>
         <w:jc w:val="both"/>
@@ -10352,7 +11807,26 @@
           <w:sz w:val="24"/>
           <w:szCs w:val="24"/>
         </w:rPr>
-        <w:t>Expected benefits: Evaluate the potential benefits that the change will bring to the project and whether they justify the resources required to implement it.</w:t>
+        <w:t xml:space="preserve">Greater than or equal to 15: The change can be </w:t>
+      </w:r>
+      <w:r>
+        <w:rPr>
+          <w:rFonts w:ascii="Arial" w:hAnsi="Arial" w:cs="Arial"/>
+          <w:b/>
+          <w:bCs/>
+          <w:color w:val="538135" w:themeColor="accent6" w:themeShade="BF"/>
+          <w:sz w:val="24"/>
+          <w:szCs w:val="24"/>
+        </w:rPr>
+        <w:t>approved</w:t>
+      </w:r>
+      <w:r>
+        <w:rPr>
+          <w:rFonts w:ascii="Arial" w:hAnsi="Arial" w:cs="Arial"/>
+          <w:sz w:val="24"/>
+          <w:szCs w:val="24"/>
+        </w:rPr>
+        <w:t>.</w:t>
       </w:r>
     </w:p>
     <w:p>
@@ -10360,7 +11834,7 @@
         <w:pStyle w:val="Prrafodelista"/>
         <w:numPr>
           <w:ilvl w:val="0"/>
-          <w:numId w:val="17"/>
+          <w:numId w:val="23"/>
         </w:numPr>
         <w:spacing w:line="360" w:lineRule="auto"/>
         <w:jc w:val="both"/>
@@ -10376,8 +11850,69 @@
           <w:sz w:val="24"/>
           <w:szCs w:val="24"/>
         </w:rPr>
-        <w:lastRenderedPageBreak/>
-        <w:t>Financial feasibility: Assess whether the project has the necessary financial resources to effectively carry out the change.</w:t>
+        <w:t xml:space="preserve">Between 8 and 14: </w:t>
+      </w:r>
+      <w:r>
+        <w:rPr>
+          <w:rFonts w:ascii="Arial" w:hAnsi="Arial" w:cs="Arial"/>
+          <w:b/>
+          <w:bCs/>
+          <w:color w:val="FFC000"/>
+          <w:sz w:val="24"/>
+          <w:szCs w:val="24"/>
+        </w:rPr>
+        <w:t>Additional review</w:t>
+      </w:r>
+      <w:r>
+        <w:rPr>
+          <w:rFonts w:ascii="Arial" w:hAnsi="Arial" w:cs="Arial"/>
+          <w:sz w:val="24"/>
+          <w:szCs w:val="24"/>
+        </w:rPr>
+        <w:t xml:space="preserve"> is required before making a decision.</w:t>
+      </w:r>
+    </w:p>
+    <w:p>
+      <w:pPr>
+        <w:pStyle w:val="Prrafodelista"/>
+        <w:numPr>
+          <w:ilvl w:val="0"/>
+          <w:numId w:val="23"/>
+        </w:numPr>
+        <w:spacing w:line="360" w:lineRule="auto"/>
+        <w:jc w:val="both"/>
+        <w:rPr>
+          <w:rFonts w:ascii="Arial" w:hAnsi="Arial" w:cs="Arial"/>
+          <w:sz w:val="24"/>
+          <w:szCs w:val="24"/>
+        </w:rPr>
+      </w:pPr>
+      <w:r>
+        <w:rPr>
+          <w:rFonts w:ascii="Arial" w:hAnsi="Arial" w:cs="Arial"/>
+          <w:sz w:val="24"/>
+          <w:szCs w:val="24"/>
+        </w:rPr>
+        <w:t xml:space="preserve">Less than or equal to 7: The change must be </w:t>
+      </w:r>
+      <w:r>
+        <w:rPr>
+          <w:rFonts w:ascii="Arial" w:hAnsi="Arial" w:cs="Arial"/>
+          <w:b/>
+          <w:bCs/>
+          <w:color w:val="C00000"/>
+          <w:sz w:val="24"/>
+          <w:szCs w:val="24"/>
+        </w:rPr>
+        <w:t>rejected</w:t>
+      </w:r>
+      <w:r>
+        <w:rPr>
+          <w:rFonts w:ascii="Arial" w:hAnsi="Arial" w:cs="Arial"/>
+          <w:sz w:val="24"/>
+          <w:szCs w:val="24"/>
+        </w:rPr>
+        <w:t>.</w:t>
       </w:r>
     </w:p>
     <w:p>
@@ -10394,11 +11929,51 @@
     </w:p>
     <w:p>
       <w:pPr>
+        <w:pStyle w:val="Prrafodelista"/>
+        <w:spacing w:line="360" w:lineRule="auto"/>
+        <w:ind w:left="426"/>
+        <w:jc w:val="both"/>
+        <w:rPr>
+          <w:rFonts w:ascii="Arial" w:hAnsi="Arial" w:cs="Arial"/>
+          <w:sz w:val="24"/>
+          <w:szCs w:val="24"/>
+        </w:rPr>
+      </w:pPr>
+      <w:r>
+        <w:rPr>
+          <w:rFonts w:ascii="Arial" w:hAnsi="Arial" w:cs="Arial"/>
+          <w:sz w:val="24"/>
+          <w:szCs w:val="24"/>
+        </w:rPr>
+        <w:t>Note: Lower scores are assigned to changes with higher technical impact and associated costs, better reflecting their high risk and the need for a more detailed review or even rejection of the change if the sum of the scores is sufficiently low.</w:t>
+      </w:r>
+    </w:p>
+    <w:p>
+      <w:pPr>
+        <w:spacing w:after="160" w:line="259" w:lineRule="auto"/>
+        <w:rPr>
+          <w:rFonts w:ascii="Arial" w:hAnsi="Arial" w:cs="Arial"/>
+          <w:sz w:val="24"/>
+          <w:szCs w:val="24"/>
+        </w:rPr>
+      </w:pPr>
+      <w:r>
+        <w:rPr>
+          <w:rFonts w:ascii="Arial" w:hAnsi="Arial" w:cs="Arial"/>
+          <w:sz w:val="24"/>
+          <w:szCs w:val="24"/>
+        </w:rPr>
+        <w:br w:type="page"/>
+      </w:r>
+    </w:p>
+    <w:p>
+      <w:pPr>
         <w:pStyle w:val="tit10"/>
         <w:spacing w:line="360" w:lineRule="auto"/>
       </w:pPr>
       <w:bookmarkStart w:id="18" w:name="_Toc160136819"/>
       <w:r>
+        <w:lastRenderedPageBreak/>
         <w:t>4</w:t>
       </w:r>
       <w:r>
@@ -10409,9 +11984,6 @@
         <w:t>Change Requests</w:t>
       </w:r>
       <w:bookmarkEnd w:id="18"/>
-      <w:r>
-        <w:t xml:space="preserve"> Evaluation</w:t>
-      </w:r>
       <w:bookmarkEnd w:id="19"/>
     </w:p>
     <w:p>
@@ -10777,7 +12349,6 @@
           <w:sz w:val="24"/>
           <w:szCs w:val="24"/>
         </w:rPr>
-        <w:lastRenderedPageBreak/>
         <w:t>The Requirements Specification Document: new functionalities will be added (Obtaining statistics associated with types of attention and patient follow-up).</w:t>
       </w:r>
     </w:p>
@@ -10802,6 +12373,7 @@
           <w:sz w:val="24"/>
           <w:szCs w:val="24"/>
         </w:rPr>
+        <w:lastRenderedPageBreak/>
         <w:t>A module was added: “</w:t>
       </w:r>
       <w:r>
@@ -11588,14 +13160,7 @@
               <w:rPr>
                 <w:rFonts w:ascii="Arial" w:hAnsi="Arial" w:cs="Arial"/>
               </w:rPr>
-              <w:t xml:space="preserve">(Add 5 functional </w:t>
-            </w:r>
-            <w:r>
-              <w:rPr>
-                <w:rFonts w:ascii="Arial" w:hAnsi="Arial" w:cs="Arial"/>
-              </w:rPr>
-              <w:lastRenderedPageBreak/>
-              <w:t>requirement)</w:t>
+              <w:t>(Add 5 functional requirement)</w:t>
             </w:r>
           </w:p>
         </w:tc>
@@ -11619,7 +13184,6 @@
               <w:rPr>
                 <w:rFonts w:ascii="Arial" w:hAnsi="Arial" w:cs="Arial"/>
               </w:rPr>
-              <w:lastRenderedPageBreak/>
               <w:t>1</w:t>
             </w:r>
           </w:p>
@@ -11754,6 +13318,7 @@
               <w:rPr>
                 <w:rFonts w:ascii="Arial" w:hAnsi="Arial" w:cs="Arial"/>
               </w:rPr>
+              <w:lastRenderedPageBreak/>
               <w:t xml:space="preserve">(Modified </w:t>
             </w:r>
             <w:r>
@@ -12371,6 +13936,14 @@
         </w:rPr>
         <w:t>235680 MXN</w:t>
       </w:r>
+      <w:r>
+        <w:rPr>
+          <w:rFonts w:ascii="Arial" w:hAnsi="Arial" w:cs="Arial"/>
+          <w:sz w:val="24"/>
+          <w:szCs w:val="24"/>
+        </w:rPr>
+        <w:t>.</w:t>
+      </w:r>
     </w:p>
     <w:p>
       <w:pPr>
@@ -12394,23 +13967,39 @@
           <w:sz w:val="24"/>
           <w:szCs w:val="24"/>
         </w:rPr>
-        <w:t>Current project cost:</w:t>
-      </w:r>
-      <w:r>
-        <w:rPr>
-          <w:rFonts w:ascii="Arial" w:hAnsi="Arial" w:cs="Arial"/>
-          <w:sz w:val="24"/>
-          <w:szCs w:val="24"/>
-        </w:rPr>
-        <w:t xml:space="preserve"> </w:t>
-      </w:r>
-      <w:r>
-        <w:rPr>
-          <w:rFonts w:ascii="Arial" w:hAnsi="Arial" w:cs="Arial"/>
-          <w:sz w:val="24"/>
-          <w:szCs w:val="24"/>
-        </w:rPr>
-        <w:t>235680 MXN + 58920 MXN =</w:t>
+        <w:t>Additional</w:t>
+      </w:r>
+      <w:r>
+        <w:rPr>
+          <w:rFonts w:ascii="Arial" w:hAnsi="Arial" w:cs="Arial"/>
+          <w:sz w:val="24"/>
+          <w:szCs w:val="24"/>
+        </w:rPr>
+        <w:t xml:space="preserve"> cost: </w:t>
+      </w:r>
+      <w:r>
+        <w:rPr>
+          <w:rFonts w:ascii="Arial" w:hAnsi="Arial" w:cs="Arial"/>
+          <w:sz w:val="24"/>
+          <w:szCs w:val="24"/>
+        </w:rPr>
+        <w:t>58920 MXN</w:t>
+      </w:r>
+      <w:r>
+        <w:rPr>
+          <w:rFonts w:ascii="Arial" w:hAnsi="Arial" w:cs="Arial"/>
+          <w:sz w:val="24"/>
+          <w:szCs w:val="24"/>
+        </w:rPr>
+        <w:t xml:space="preserve"> (</w:t>
+      </w:r>
+      <w:r>
+        <w:rPr>
+          <w:rFonts w:ascii="Arial" w:hAnsi="Arial" w:cs="Arial"/>
+          <w:sz w:val="24"/>
+          <w:szCs w:val="24"/>
+        </w:rPr>
+        <w:t xml:space="preserve">Represents </w:t>
       </w:r>
       <w:r>
         <w:rPr>
@@ -12420,7 +14009,72 @@
           <w:sz w:val="24"/>
           <w:szCs w:val="24"/>
         </w:rPr>
+        <w:t>25%</w:t>
+      </w:r>
+      <w:r>
+        <w:rPr>
+          <w:rFonts w:ascii="Arial" w:hAnsi="Arial" w:cs="Arial"/>
+          <w:sz w:val="24"/>
+          <w:szCs w:val="24"/>
+        </w:rPr>
+        <w:t xml:space="preserve"> of the initial cost</w:t>
+      </w:r>
+      <w:r>
+        <w:rPr>
+          <w:rFonts w:ascii="Arial" w:hAnsi="Arial" w:cs="Arial"/>
+          <w:sz w:val="24"/>
+          <w:szCs w:val="24"/>
+        </w:rPr>
+        <w:t>)</w:t>
+      </w:r>
+      <w:r>
+        <w:rPr>
+          <w:rFonts w:ascii="Arial" w:hAnsi="Arial" w:cs="Arial"/>
+          <w:sz w:val="24"/>
+          <w:szCs w:val="24"/>
+        </w:rPr>
+        <w:t>.</w:t>
+      </w:r>
+    </w:p>
+    <w:p>
+      <w:pPr>
+        <w:pStyle w:val="Prrafodelista"/>
+        <w:numPr>
+          <w:ilvl w:val="1"/>
+          <w:numId w:val="6"/>
+        </w:numPr>
+        <w:spacing w:line="360" w:lineRule="auto"/>
+        <w:ind w:left="1701"/>
+        <w:jc w:val="both"/>
+        <w:rPr>
+          <w:rFonts w:ascii="Arial" w:hAnsi="Arial" w:cs="Arial"/>
+          <w:sz w:val="24"/>
+          <w:szCs w:val="24"/>
+        </w:rPr>
+      </w:pPr>
+      <w:r>
+        <w:rPr>
+          <w:rFonts w:ascii="Arial" w:hAnsi="Arial" w:cs="Arial"/>
+          <w:sz w:val="24"/>
+          <w:szCs w:val="24"/>
+        </w:rPr>
+        <w:t>Current project cost:</w:t>
+      </w:r>
+      <w:r>
+        <w:rPr>
+          <w:rFonts w:ascii="Arial" w:hAnsi="Arial" w:cs="Arial"/>
+          <w:sz w:val="24"/>
+          <w:szCs w:val="24"/>
+        </w:rPr>
         <w:t xml:space="preserve"> </w:t>
+      </w:r>
+      <w:r>
+        <w:rPr>
+          <w:rFonts w:ascii="Arial" w:hAnsi="Arial" w:cs="Arial"/>
+          <w:sz w:val="24"/>
+          <w:szCs w:val="24"/>
+        </w:rPr>
+        <w:t>235680 MXN + 58920 MXN =</w:t>
       </w:r>
       <w:r>
         <w:rPr>
@@ -12429,9 +14083,27 @@
           <w:bCs/>
           <w:sz w:val="24"/>
           <w:szCs w:val="24"/>
+        </w:rPr>
+        <w:t xml:space="preserve"> </w:t>
+      </w:r>
+      <w:r>
+        <w:rPr>
+          <w:rFonts w:ascii="Arial" w:hAnsi="Arial" w:cs="Arial"/>
+          <w:b/>
+          <w:bCs/>
+          <w:sz w:val="24"/>
+          <w:szCs w:val="24"/>
           <w:highlight w:val="lightGray"/>
         </w:rPr>
         <w:t>294600 MXN</w:t>
+      </w:r>
+      <w:r>
+        <w:rPr>
+          <w:rFonts w:ascii="Arial" w:hAnsi="Arial" w:cs="Arial"/>
+          <w:sz w:val="24"/>
+          <w:szCs w:val="24"/>
+        </w:rPr>
+        <w:t>.</w:t>
       </w:r>
     </w:p>
     <w:p>
@@ -12473,7 +14145,23 @@
           <w:sz w:val="24"/>
           <w:szCs w:val="24"/>
         </w:rPr>
-        <w:t>The following tables detail the cost calculation associated with Change Request #1.</w:t>
+        <w:t xml:space="preserve">The following tables detail the </w:t>
+      </w:r>
+      <w:r>
+        <w:rPr>
+          <w:rFonts w:ascii="Arial" w:hAnsi="Arial" w:cs="Arial"/>
+          <w:sz w:val="24"/>
+          <w:szCs w:val="24"/>
+        </w:rPr>
+        <w:t xml:space="preserve">additional </w:t>
+      </w:r>
+      <w:r>
+        <w:rPr>
+          <w:rFonts w:ascii="Arial" w:hAnsi="Arial" w:cs="Arial"/>
+          <w:sz w:val="24"/>
+          <w:szCs w:val="24"/>
+        </w:rPr>
+        <w:t>cost calculation associated with Change Request #1.</w:t>
       </w:r>
     </w:p>
     <w:tbl>
@@ -13221,7 +14909,23 @@
                 <w:b/>
                 <w:bCs/>
               </w:rPr>
-              <w:t xml:space="preserve"> Cost</w:t>
+              <w:t xml:space="preserve"> </w:t>
+            </w:r>
+            <w:r>
+              <w:rPr>
+                <w:rFonts w:ascii="Arial" w:hAnsi="Arial" w:cs="Arial"/>
+                <w:b/>
+                <w:bCs/>
+              </w:rPr>
+              <w:t xml:space="preserve">Additional </w:t>
+            </w:r>
+            <w:r>
+              <w:rPr>
+                <w:rFonts w:ascii="Arial" w:hAnsi="Arial" w:cs="Arial"/>
+                <w:b/>
+                <w:bCs/>
+              </w:rPr>
+              <w:t>Cost</w:t>
             </w:r>
           </w:p>
         </w:tc>
@@ -13274,16 +14978,626 @@
     </w:p>
     <w:p>
       <w:pPr>
-        <w:spacing w:line="360" w:lineRule="auto"/>
-        <w:ind w:left="981"/>
-        <w:jc w:val="both"/>
-        <w:rPr>
-          <w:rFonts w:ascii="Arial" w:hAnsi="Arial" w:cs="Arial"/>
-          <w:sz w:val="24"/>
-          <w:szCs w:val="24"/>
-        </w:rPr>
-      </w:pPr>
-    </w:p>
+        <w:pStyle w:val="tit3"/>
+        <w:spacing w:line="360" w:lineRule="auto"/>
+      </w:pPr>
+      <w:r>
+        <w:t xml:space="preserve">4.1.3 </w:t>
+      </w:r>
+      <w:r>
+        <w:t>Evaluation of Change Request</w:t>
+      </w:r>
+    </w:p>
+    <w:p/>
+    <w:tbl>
+      <w:tblPr>
+        <w:tblStyle w:val="Tablaconcuadrcula"/>
+        <w:tblW w:w="9214" w:type="dxa"/>
+        <w:tblInd w:w="959" w:type="dxa"/>
+        <w:tblLook w:val="04A0" w:firstRow="1" w:lastRow="0" w:firstColumn="1" w:lastColumn="0" w:noHBand="0" w:noVBand="1"/>
+      </w:tblPr>
+      <w:tblGrid>
+        <w:gridCol w:w="2652"/>
+        <w:gridCol w:w="4294"/>
+        <w:gridCol w:w="2268"/>
+      </w:tblGrid>
+      <w:tr>
+        <w:tc>
+          <w:tcPr>
+            <w:tcW w:w="2652" w:type="dxa"/>
+            <w:shd w:val="clear" w:color="auto" w:fill="DEEAF6" w:themeFill="accent5" w:themeFillTint="33"/>
+          </w:tcPr>
+          <w:p>
+            <w:pPr>
+              <w:jc w:val="center"/>
+              <w:rPr>
+                <w:rFonts w:ascii="Arial" w:hAnsi="Arial" w:cs="Arial"/>
+                <w:b/>
+                <w:bCs/>
+              </w:rPr>
+            </w:pPr>
+            <w:r>
+              <w:rPr>
+                <w:rFonts w:ascii="Arial" w:hAnsi="Arial" w:cs="Arial"/>
+                <w:b/>
+                <w:bCs/>
+              </w:rPr>
+              <w:t>Criteria</w:t>
+            </w:r>
+          </w:p>
+        </w:tc>
+        <w:tc>
+          <w:tcPr>
+            <w:tcW w:w="4294" w:type="dxa"/>
+            <w:shd w:val="clear" w:color="auto" w:fill="DEEAF6" w:themeFill="accent5" w:themeFillTint="33"/>
+          </w:tcPr>
+          <w:p>
+            <w:pPr>
+              <w:jc w:val="center"/>
+              <w:rPr>
+                <w:rFonts w:ascii="Arial" w:hAnsi="Arial" w:cs="Arial"/>
+                <w:b/>
+                <w:bCs/>
+              </w:rPr>
+            </w:pPr>
+            <w:r>
+              <w:rPr>
+                <w:rFonts w:ascii="Arial" w:hAnsi="Arial" w:cs="Arial"/>
+                <w:b/>
+                <w:bCs/>
+              </w:rPr>
+              <w:t>Levels</w:t>
+            </w:r>
+          </w:p>
+        </w:tc>
+        <w:tc>
+          <w:tcPr>
+            <w:tcW w:w="2268" w:type="dxa"/>
+            <w:shd w:val="clear" w:color="auto" w:fill="DEEAF6" w:themeFill="accent5" w:themeFillTint="33"/>
+          </w:tcPr>
+          <w:p>
+            <w:pPr>
+              <w:jc w:val="center"/>
+              <w:rPr>
+                <w:rFonts w:ascii="Arial" w:hAnsi="Arial" w:cs="Arial"/>
+                <w:b/>
+                <w:bCs/>
+              </w:rPr>
+            </w:pPr>
+            <w:r>
+              <w:rPr>
+                <w:rFonts w:ascii="Arial" w:hAnsi="Arial" w:cs="Arial"/>
+                <w:b/>
+                <w:bCs/>
+              </w:rPr>
+              <w:t>Evaluation</w:t>
+            </w:r>
+          </w:p>
+        </w:tc>
+      </w:tr>
+      <w:tr>
+        <w:tc>
+          <w:tcPr>
+            <w:tcW w:w="2652" w:type="dxa"/>
+            <w:vMerge w:val="restart"/>
+            <w:vAlign w:val="center"/>
+          </w:tcPr>
+          <w:p>
+            <w:pPr>
+              <w:rPr>
+                <w:rFonts w:ascii="Arial" w:hAnsi="Arial" w:cs="Arial"/>
+              </w:rPr>
+            </w:pPr>
+            <w:r>
+              <w:rPr>
+                <w:rFonts w:ascii="Arial" w:hAnsi="Arial" w:cs="Arial"/>
+              </w:rPr>
+              <w:t>Impact on the business</w:t>
+            </w:r>
+          </w:p>
+        </w:tc>
+        <w:tc>
+          <w:tcPr>
+            <w:tcW w:w="4294" w:type="dxa"/>
+          </w:tcPr>
+          <w:p>
+            <w:pPr>
+              <w:jc w:val="center"/>
+              <w:rPr>
+                <w:rFonts w:ascii="Arial" w:hAnsi="Arial" w:cs="Arial"/>
+              </w:rPr>
+            </w:pPr>
+            <w:r>
+              <w:rPr>
+                <w:rFonts w:ascii="Arial" w:hAnsi="Arial" w:cs="Arial"/>
+                <w:color w:val="0D0D0D"/>
+              </w:rPr>
+              <w:t>High</w:t>
+            </w:r>
+            <w:r>
+              <w:rPr>
+                <w:rFonts w:ascii="Arial" w:hAnsi="Arial" w:cs="Arial"/>
+                <w:color w:val="0D0D0D"/>
+              </w:rPr>
+              <w:t xml:space="preserve"> (5)</w:t>
+            </w:r>
+          </w:p>
+        </w:tc>
+        <w:tc>
+          <w:tcPr>
+            <w:tcW w:w="2268" w:type="dxa"/>
+            <w:vMerge w:val="restart"/>
+            <w:vAlign w:val="center"/>
+          </w:tcPr>
+          <w:p>
+            <w:pPr>
+              <w:jc w:val="center"/>
+              <w:rPr>
+                <w:rFonts w:ascii="Arial" w:hAnsi="Arial" w:cs="Arial"/>
+              </w:rPr>
+            </w:pPr>
+            <w:r>
+              <w:rPr>
+                <w:rFonts w:ascii="Arial" w:hAnsi="Arial" w:cs="Arial"/>
+              </w:rPr>
+              <w:t>Sum: 16</w:t>
+            </w:r>
+          </w:p>
+          <w:p>
+            <w:pPr>
+              <w:jc w:val="center"/>
+              <w:rPr>
+                <w:rFonts w:ascii="Arial" w:hAnsi="Arial" w:cs="Arial"/>
+              </w:rPr>
+            </w:pPr>
+            <w:r>
+              <w:rPr>
+                <w:rFonts w:ascii="Arial" w:hAnsi="Arial" w:cs="Arial"/>
+                <w:b/>
+                <w:bCs/>
+                <w:color w:val="538135" w:themeColor="accent6" w:themeShade="BF"/>
+                <w:sz w:val="24"/>
+                <w:szCs w:val="24"/>
+              </w:rPr>
+              <w:t>A</w:t>
+            </w:r>
+            <w:r>
+              <w:rPr>
+                <w:rFonts w:ascii="Arial" w:hAnsi="Arial" w:cs="Arial"/>
+                <w:b/>
+                <w:bCs/>
+                <w:color w:val="538135" w:themeColor="accent6" w:themeShade="BF"/>
+                <w:sz w:val="24"/>
+                <w:szCs w:val="24"/>
+              </w:rPr>
+              <w:t>pproved</w:t>
+            </w:r>
+          </w:p>
+          <w:p>
+            <w:pPr>
+              <w:jc w:val="center"/>
+              <w:rPr>
+                <w:rFonts w:ascii="Arial" w:hAnsi="Arial" w:cs="Arial"/>
+              </w:rPr>
+            </w:pPr>
+          </w:p>
+        </w:tc>
+      </w:tr>
+      <w:tr>
+        <w:tc>
+          <w:tcPr>
+            <w:tcW w:w="2652" w:type="dxa"/>
+            <w:vMerge/>
+            <w:vAlign w:val="center"/>
+          </w:tcPr>
+          <w:p>
+            <w:pPr>
+              <w:rPr>
+                <w:rFonts w:ascii="Arial" w:hAnsi="Arial" w:cs="Arial"/>
+              </w:rPr>
+            </w:pPr>
+          </w:p>
+        </w:tc>
+        <w:tc>
+          <w:tcPr>
+            <w:tcW w:w="4294" w:type="dxa"/>
+          </w:tcPr>
+          <w:p>
+            <w:pPr>
+              <w:jc w:val="both"/>
+              <w:rPr>
+                <w:rFonts w:ascii="Arial" w:hAnsi="Arial" w:cs="Arial"/>
+                <w:color w:val="0D0D0D"/>
+              </w:rPr>
+            </w:pPr>
+            <w:r>
+              <w:rPr>
+                <w:rFonts w:ascii="Arial" w:hAnsi="Arial" w:cs="Arial"/>
+                <w:color w:val="0D0D0D"/>
+              </w:rPr>
+              <w:t>The requested change request could assist the client in making strategic decisions regarding the performance of all laboratories, thereby enhancing the efficiency of psychological care and having a greater impact on the university community.</w:t>
+            </w:r>
+          </w:p>
+        </w:tc>
+        <w:tc>
+          <w:tcPr>
+            <w:tcW w:w="2268" w:type="dxa"/>
+            <w:vMerge/>
+          </w:tcPr>
+          <w:p>
+            <w:pPr>
+              <w:rPr>
+                <w:rFonts w:ascii="Arial" w:hAnsi="Arial" w:cs="Arial"/>
+              </w:rPr>
+            </w:pPr>
+          </w:p>
+        </w:tc>
+      </w:tr>
+      <w:tr>
+        <w:tc>
+          <w:tcPr>
+            <w:tcW w:w="2652" w:type="dxa"/>
+            <w:vMerge w:val="restart"/>
+            <w:vAlign w:val="center"/>
+          </w:tcPr>
+          <w:p>
+            <w:pPr>
+              <w:rPr>
+                <w:rFonts w:ascii="Arial" w:hAnsi="Arial" w:cs="Arial"/>
+              </w:rPr>
+            </w:pPr>
+            <w:r>
+              <w:rPr>
+                <w:rFonts w:ascii="Arial" w:hAnsi="Arial" w:cs="Arial"/>
+              </w:rPr>
+              <w:t>Urgency of change</w:t>
+            </w:r>
+          </w:p>
+        </w:tc>
+        <w:tc>
+          <w:tcPr>
+            <w:tcW w:w="4294" w:type="dxa"/>
+          </w:tcPr>
+          <w:p>
+            <w:pPr>
+              <w:jc w:val="center"/>
+              <w:rPr>
+                <w:rFonts w:ascii="Arial" w:hAnsi="Arial" w:cs="Arial"/>
+                <w:color w:val="0D0D0D"/>
+                <w:lang w:val="es-MX"/>
+              </w:rPr>
+            </w:pPr>
+            <w:r>
+              <w:rPr>
+                <w:rFonts w:ascii="Arial" w:hAnsi="Arial" w:cs="Arial"/>
+                <w:color w:val="0D0D0D"/>
+                <w:lang w:val="es-MX"/>
+              </w:rPr>
+              <w:t xml:space="preserve">High </w:t>
+            </w:r>
+            <w:r>
+              <w:rPr>
+                <w:rFonts w:ascii="Arial" w:hAnsi="Arial" w:cs="Arial"/>
+                <w:color w:val="0D0D0D"/>
+                <w:lang w:val="es-MX"/>
+              </w:rPr>
+              <w:t>(5)</w:t>
+            </w:r>
+          </w:p>
+        </w:tc>
+        <w:tc>
+          <w:tcPr>
+            <w:tcW w:w="2268" w:type="dxa"/>
+            <w:vMerge/>
+          </w:tcPr>
+          <w:p>
+            <w:pPr>
+              <w:rPr>
+                <w:rFonts w:ascii="Arial" w:hAnsi="Arial" w:cs="Arial"/>
+              </w:rPr>
+            </w:pPr>
+          </w:p>
+        </w:tc>
+      </w:tr>
+      <w:tr>
+        <w:tc>
+          <w:tcPr>
+            <w:tcW w:w="2652" w:type="dxa"/>
+            <w:vMerge/>
+            <w:vAlign w:val="center"/>
+          </w:tcPr>
+          <w:p>
+            <w:pPr>
+              <w:rPr>
+                <w:rFonts w:ascii="Arial" w:hAnsi="Arial" w:cs="Arial"/>
+              </w:rPr>
+            </w:pPr>
+          </w:p>
+        </w:tc>
+        <w:tc>
+          <w:tcPr>
+            <w:tcW w:w="4294" w:type="dxa"/>
+          </w:tcPr>
+          <w:p>
+            <w:pPr>
+              <w:jc w:val="both"/>
+              <w:rPr>
+                <w:rFonts w:ascii="Arial" w:hAnsi="Arial" w:cs="Arial"/>
+                <w:color w:val="0D0D0D"/>
+              </w:rPr>
+            </w:pPr>
+            <w:r>
+              <w:rPr>
+                <w:rFonts w:ascii="Arial" w:hAnsi="Arial" w:cs="Arial"/>
+              </w:rPr>
+              <w:t>The requested change must be implemented as soon as possible since the system needs to be adapted to accommodate multiple configured laboratories. Additionally, these statistics are crucial in the decision-making process for the management team.</w:t>
+            </w:r>
+          </w:p>
+        </w:tc>
+        <w:tc>
+          <w:tcPr>
+            <w:tcW w:w="2268" w:type="dxa"/>
+            <w:vMerge/>
+          </w:tcPr>
+          <w:p>
+            <w:pPr>
+              <w:rPr>
+                <w:rFonts w:ascii="Arial" w:hAnsi="Arial" w:cs="Arial"/>
+              </w:rPr>
+            </w:pPr>
+          </w:p>
+        </w:tc>
+      </w:tr>
+      <w:tr>
+        <w:tc>
+          <w:tcPr>
+            <w:tcW w:w="2652" w:type="dxa"/>
+            <w:vMerge w:val="restart"/>
+            <w:vAlign w:val="center"/>
+          </w:tcPr>
+          <w:p>
+            <w:pPr>
+              <w:rPr>
+                <w:rFonts w:ascii="Arial" w:hAnsi="Arial" w:cs="Arial"/>
+              </w:rPr>
+            </w:pPr>
+            <w:r>
+              <w:rPr>
+                <w:rFonts w:ascii="Arial" w:hAnsi="Arial" w:cs="Arial"/>
+              </w:rPr>
+              <w:t>Technical Complexity</w:t>
+            </w:r>
+          </w:p>
+        </w:tc>
+        <w:tc>
+          <w:tcPr>
+            <w:tcW w:w="4294" w:type="dxa"/>
+          </w:tcPr>
+          <w:p>
+            <w:pPr>
+              <w:jc w:val="center"/>
+              <w:rPr>
+                <w:rFonts w:ascii="Arial" w:hAnsi="Arial" w:cs="Arial"/>
+              </w:rPr>
+            </w:pPr>
+            <w:r>
+              <w:rPr>
+                <w:rFonts w:ascii="Arial" w:hAnsi="Arial" w:cs="Arial"/>
+                <w:color w:val="0D0D0D"/>
+              </w:rPr>
+              <w:t>Medium (3)</w:t>
+            </w:r>
+          </w:p>
+        </w:tc>
+        <w:tc>
+          <w:tcPr>
+            <w:tcW w:w="2268" w:type="dxa"/>
+            <w:vMerge/>
+          </w:tcPr>
+          <w:p>
+            <w:pPr>
+              <w:rPr>
+                <w:rFonts w:ascii="Arial" w:hAnsi="Arial" w:cs="Arial"/>
+              </w:rPr>
+            </w:pPr>
+          </w:p>
+        </w:tc>
+      </w:tr>
+      <w:tr>
+        <w:tc>
+          <w:tcPr>
+            <w:tcW w:w="2652" w:type="dxa"/>
+            <w:vMerge/>
+            <w:vAlign w:val="center"/>
+          </w:tcPr>
+          <w:p>
+            <w:pPr>
+              <w:rPr>
+                <w:rFonts w:ascii="Arial" w:hAnsi="Arial" w:cs="Arial"/>
+              </w:rPr>
+            </w:pPr>
+          </w:p>
+        </w:tc>
+        <w:tc>
+          <w:tcPr>
+            <w:tcW w:w="4294" w:type="dxa"/>
+          </w:tcPr>
+          <w:p>
+            <w:pPr>
+              <w:jc w:val="center"/>
+              <w:rPr>
+                <w:rFonts w:ascii="Arial" w:hAnsi="Arial" w:cs="Arial"/>
+                <w:color w:val="0D0D0D"/>
+              </w:rPr>
+            </w:pPr>
+          </w:p>
+        </w:tc>
+        <w:tc>
+          <w:tcPr>
+            <w:tcW w:w="2268" w:type="dxa"/>
+            <w:vMerge/>
+          </w:tcPr>
+          <w:p>
+            <w:pPr>
+              <w:rPr>
+                <w:rFonts w:ascii="Arial" w:hAnsi="Arial" w:cs="Arial"/>
+              </w:rPr>
+            </w:pPr>
+          </w:p>
+        </w:tc>
+      </w:tr>
+      <w:tr>
+        <w:tc>
+          <w:tcPr>
+            <w:tcW w:w="2652" w:type="dxa"/>
+            <w:vMerge w:val="restart"/>
+            <w:vAlign w:val="center"/>
+          </w:tcPr>
+          <w:p>
+            <w:pPr>
+              <w:rPr>
+                <w:rFonts w:ascii="Arial" w:hAnsi="Arial" w:cs="Arial"/>
+              </w:rPr>
+            </w:pPr>
+            <w:r>
+              <w:rPr>
+                <w:rFonts w:ascii="Arial" w:hAnsi="Arial" w:cs="Arial"/>
+              </w:rPr>
+              <w:t>Cost Associated</w:t>
+            </w:r>
+          </w:p>
+        </w:tc>
+        <w:tc>
+          <w:tcPr>
+            <w:tcW w:w="4294" w:type="dxa"/>
+          </w:tcPr>
+          <w:p>
+            <w:pPr>
+              <w:jc w:val="center"/>
+              <w:rPr>
+                <w:rFonts w:ascii="Arial" w:hAnsi="Arial" w:cs="Arial"/>
+              </w:rPr>
+            </w:pPr>
+            <w:r>
+              <w:rPr>
+                <w:rFonts w:ascii="Arial" w:hAnsi="Arial" w:cs="Arial"/>
+                <w:color w:val="0D0D0D"/>
+              </w:rPr>
+              <w:t>Medium (3)</w:t>
+            </w:r>
+          </w:p>
+        </w:tc>
+        <w:tc>
+          <w:tcPr>
+            <w:tcW w:w="2268" w:type="dxa"/>
+            <w:vMerge/>
+          </w:tcPr>
+          <w:p>
+            <w:pPr>
+              <w:rPr>
+                <w:rFonts w:ascii="Arial" w:hAnsi="Arial" w:cs="Arial"/>
+              </w:rPr>
+            </w:pPr>
+          </w:p>
+        </w:tc>
+      </w:tr>
+      <w:tr>
+        <w:tc>
+          <w:tcPr>
+            <w:tcW w:w="2652" w:type="dxa"/>
+            <w:vMerge/>
+            <w:vAlign w:val="center"/>
+          </w:tcPr>
+          <w:p>
+            <w:pPr>
+              <w:rPr>
+                <w:rFonts w:ascii="Arial" w:hAnsi="Arial" w:cs="Arial"/>
+              </w:rPr>
+            </w:pPr>
+          </w:p>
+        </w:tc>
+        <w:tc>
+          <w:tcPr>
+            <w:tcW w:w="4294" w:type="dxa"/>
+          </w:tcPr>
+          <w:p>
+            <w:pPr>
+              <w:rPr>
+                <w:rFonts w:ascii="Arial" w:hAnsi="Arial" w:cs="Arial"/>
+              </w:rPr>
+            </w:pPr>
+            <w:r>
+              <w:rPr>
+                <w:rFonts w:ascii="Arial" w:hAnsi="Arial" w:cs="Arial"/>
+              </w:rPr>
+              <w:t>Represents 25% of the initial cost</w:t>
+            </w:r>
+            <w:r>
+              <w:rPr>
+                <w:rFonts w:ascii="Arial" w:hAnsi="Arial" w:cs="Arial"/>
+              </w:rPr>
+              <w:t>.</w:t>
+            </w:r>
+          </w:p>
+          <w:p>
+            <w:pPr>
+              <w:pStyle w:val="Prrafodelista"/>
+              <w:numPr>
+                <w:ilvl w:val="0"/>
+                <w:numId w:val="25"/>
+              </w:numPr>
+              <w:ind w:left="571"/>
+              <w:rPr>
+                <w:rFonts w:ascii="Arial" w:hAnsi="Arial" w:cs="Arial"/>
+                <w:color w:val="0D0D0D"/>
+              </w:rPr>
+            </w:pPr>
+            <w:r>
+              <w:rPr>
+                <w:rFonts w:ascii="Arial" w:hAnsi="Arial" w:cs="Arial"/>
+                <w:color w:val="0D0D0D"/>
+              </w:rPr>
+              <w:t>Initial project cost: 235680 MXN</w:t>
+            </w:r>
+          </w:p>
+          <w:p>
+            <w:pPr>
+              <w:pStyle w:val="Prrafodelista"/>
+              <w:numPr>
+                <w:ilvl w:val="0"/>
+                <w:numId w:val="25"/>
+              </w:numPr>
+              <w:ind w:left="571"/>
+              <w:rPr>
+                <w:rFonts w:ascii="Arial" w:hAnsi="Arial" w:cs="Arial"/>
+                <w:color w:val="0D0D0D"/>
+              </w:rPr>
+            </w:pPr>
+            <w:r>
+              <w:rPr>
+                <w:rFonts w:ascii="Arial" w:hAnsi="Arial" w:cs="Arial"/>
+                <w:color w:val="0D0D0D"/>
+              </w:rPr>
+              <w:t>Additional cost: 58920 MXN</w:t>
+            </w:r>
+          </w:p>
+        </w:tc>
+        <w:tc>
+          <w:tcPr>
+            <w:tcW w:w="2268" w:type="dxa"/>
+            <w:vMerge/>
+          </w:tcPr>
+          <w:p>
+            <w:pPr>
+              <w:rPr>
+                <w:rFonts w:ascii="Arial" w:hAnsi="Arial" w:cs="Arial"/>
+              </w:rPr>
+            </w:pPr>
+          </w:p>
+        </w:tc>
+      </w:tr>
+    </w:tbl>
+    <w:p/>
     <w:sectPr>
       <w:pgSz w:w="12240" w:h="15840"/>
       <w:pgMar w:top="993" w:right="1041" w:bottom="993" w:left="1134" w:header="708" w:footer="708" w:gutter="0"/>
@@ -13347,6 +15661,119 @@
 <file path=word/numbering.xml><?xml version="1.0" encoding="utf-8"?>
 <w:numbering xmlns:wpc="http://schemas.microsoft.com/office/word/2010/wordprocessingCanvas" xmlns:cx="http://schemas.microsoft.com/office/drawing/2014/chartex" xmlns:cx1="http://schemas.microsoft.com/office/drawing/2015/9/8/chartex" xmlns:cx2="http://schemas.microsoft.com/office/drawing/2015/10/21/chartex" xmlns:cx3="http://schemas.microsoft.com/office/drawing/2016/5/9/chartex" xmlns:cx4="http://schemas.microsoft.com/office/drawing/2016/5/10/chartex" xmlns:cx5="http://schemas.microsoft.com/office/drawing/2016/5/11/chartex" xmlns:cx6="http://schemas.microsoft.com/office/drawing/2016/5/12/chartex" xmlns:cx7="http://schemas.microsoft.com/office/drawing/2016/5/13/chartex" xmlns:cx8="http://schemas.microsoft.com/office/drawing/2016/5/14/chartex" xmlns:mc="http://schemas.openxmlformats.org/markup-compatibility/2006" xmlns:aink="http://schemas.microsoft.com/office/drawing/2016/ink" xmlns:am3d="http://schemas.microsoft.com/office/drawing/2017/model3d" xmlns:o="urn:schemas-microsoft-com:office:office" xmlns:oel="http://schemas.microsoft.com/office/2019/extlst" xmlns:r="http://schemas.openxmlformats.org/officeDocument/2006/relationships" xmlns:m="http://schemas.openxmlformats.org/officeDocument/2006/math" xmlns:v="urn:schemas-microsoft-com:vml" xmlns:wp14="http://schemas.microsoft.com/office/word/2010/wordprocessingDrawing" xmlns:wp="http://schemas.openxmlformats.org/drawingml/2006/wordprocessingDrawing" xmlns:w10="urn:schemas-microsoft-com:office:word" xmlns:w="http://schemas.openxmlformats.org/wordprocessingml/2006/main" xmlns:w14="http://schemas.microsoft.com/office/word/2010/wordml" xmlns:w15="http://schemas.microsoft.com/office/word/2012/wordml" xmlns:w16cex="http://schemas.microsoft.com/office/word/2018/wordml/cex" xmlns:w16cid="http://schemas.microsoft.com/office/word/2016/wordml/cid" xmlns:w16="http://schemas.microsoft.com/office/word/2018/wordml" xmlns:w16sdtdh="http://schemas.microsoft.com/office/word/2020/wordml/sdtdatahash" xmlns:w16se="http://schemas.microsoft.com/office/word/2015/wordml/symex" xmlns:wpg="http://schemas.microsoft.com/office/word/2010/wordprocessingGroup" xmlns:wpi="http://schemas.microsoft.com/office/word/2010/wordprocessingInk" xmlns:wne="http://schemas.microsoft.com/office/word/2006/wordml" xmlns:wps="http://schemas.microsoft.com/office/word/2010/wordprocessingShape" mc:Ignorable="w14 w15 w16se w16cid w16 w16cex w16sdtdh wp14">
   <w:abstractNum w:abstractNumId="0" w15:restartNumberingAfterBreak="0">
+    <w:nsid w:val="00E1669C"/>
+    <w:multiLevelType w:val="hybridMultilevel"/>
+    <w:tmpl w:val="83501022"/>
+    <w:lvl w:ilvl="0" w:tplc="080A0001">
+      <w:start w:val="1"/>
+      <w:numFmt w:val="bullet"/>
+      <w:lvlText w:val=""/>
+      <w:lvlJc w:val="left"/>
+      <w:pPr>
+        <w:ind w:left="720" w:hanging="360"/>
+      </w:pPr>
+      <w:rPr>
+        <w:rFonts w:ascii="Symbol" w:hAnsi="Symbol" w:hint="default"/>
+      </w:rPr>
+    </w:lvl>
+    <w:lvl w:ilvl="1" w:tplc="FFFFFFFF" w:tentative="1">
+      <w:start w:val="1"/>
+      <w:numFmt w:val="bullet"/>
+      <w:lvlText w:val="o"/>
+      <w:lvlJc w:val="left"/>
+      <w:pPr>
+        <w:ind w:left="1440" w:hanging="360"/>
+      </w:pPr>
+      <w:rPr>
+        <w:rFonts w:ascii="Courier New" w:hAnsi="Courier New" w:cs="Courier New" w:hint="default"/>
+      </w:rPr>
+    </w:lvl>
+    <w:lvl w:ilvl="2" w:tplc="FFFFFFFF" w:tentative="1">
+      <w:start w:val="1"/>
+      <w:numFmt w:val="bullet"/>
+      <w:lvlText w:val=""/>
+      <w:lvlJc w:val="left"/>
+      <w:pPr>
+        <w:ind w:left="2160" w:hanging="360"/>
+      </w:pPr>
+      <w:rPr>
+        <w:rFonts w:ascii="Wingdings" w:hAnsi="Wingdings" w:hint="default"/>
+      </w:rPr>
+    </w:lvl>
+    <w:lvl w:ilvl="3" w:tplc="FFFFFFFF" w:tentative="1">
+      <w:start w:val="1"/>
+      <w:numFmt w:val="bullet"/>
+      <w:lvlText w:val=""/>
+      <w:lvlJc w:val="left"/>
+      <w:pPr>
+        <w:ind w:left="2880" w:hanging="360"/>
+      </w:pPr>
+      <w:rPr>
+        <w:rFonts w:ascii="Symbol" w:hAnsi="Symbol" w:hint="default"/>
+      </w:rPr>
+    </w:lvl>
+    <w:lvl w:ilvl="4" w:tplc="FFFFFFFF" w:tentative="1">
+      <w:start w:val="1"/>
+      <w:numFmt w:val="bullet"/>
+      <w:lvlText w:val="o"/>
+      <w:lvlJc w:val="left"/>
+      <w:pPr>
+        <w:ind w:left="3600" w:hanging="360"/>
+      </w:pPr>
+      <w:rPr>
+        <w:rFonts w:ascii="Courier New" w:hAnsi="Courier New" w:cs="Courier New" w:hint="default"/>
+      </w:rPr>
+    </w:lvl>
+    <w:lvl w:ilvl="5" w:tplc="FFFFFFFF" w:tentative="1">
+      <w:start w:val="1"/>
+      <w:numFmt w:val="bullet"/>
+      <w:lvlText w:val=""/>
+      <w:lvlJc w:val="left"/>
+      <w:pPr>
+        <w:ind w:left="4320" w:hanging="360"/>
+      </w:pPr>
+      <w:rPr>
+        <w:rFonts w:ascii="Wingdings" w:hAnsi="Wingdings" w:hint="default"/>
+      </w:rPr>
+    </w:lvl>
+    <w:lvl w:ilvl="6" w:tplc="FFFFFFFF" w:tentative="1">
+      <w:start w:val="1"/>
+      <w:numFmt w:val="bullet"/>
+      <w:lvlText w:val=""/>
+      <w:lvlJc w:val="left"/>
+      <w:pPr>
+        <w:ind w:left="5040" w:hanging="360"/>
+      </w:pPr>
+      <w:rPr>
+        <w:rFonts w:ascii="Symbol" w:hAnsi="Symbol" w:hint="default"/>
+      </w:rPr>
+    </w:lvl>
+    <w:lvl w:ilvl="7" w:tplc="FFFFFFFF" w:tentative="1">
+      <w:start w:val="1"/>
+      <w:numFmt w:val="bullet"/>
+      <w:lvlText w:val="o"/>
+      <w:lvlJc w:val="left"/>
+      <w:pPr>
+        <w:ind w:left="5760" w:hanging="360"/>
+      </w:pPr>
+      <w:rPr>
+        <w:rFonts w:ascii="Courier New" w:hAnsi="Courier New" w:cs="Courier New" w:hint="default"/>
+      </w:rPr>
+    </w:lvl>
+    <w:lvl w:ilvl="8" w:tplc="FFFFFFFF" w:tentative="1">
+      <w:start w:val="1"/>
+      <w:numFmt w:val="bullet"/>
+      <w:lvlText w:val=""/>
+      <w:lvlJc w:val="left"/>
+      <w:pPr>
+        <w:ind w:left="6480" w:hanging="360"/>
+      </w:pPr>
+      <w:rPr>
+        <w:rFonts w:ascii="Wingdings" w:hAnsi="Wingdings" w:hint="default"/>
+      </w:rPr>
+    </w:lvl>
+  </w:abstractNum>
+  <w:abstractNum w:abstractNumId="1" w15:restartNumberingAfterBreak="0">
     <w:nsid w:val="06B74684"/>
     <w:multiLevelType w:val="hybridMultilevel"/>
     <w:tmpl w:val="E41242D2"/>
@@ -13459,7 +15886,7 @@
       </w:rPr>
     </w:lvl>
   </w:abstractNum>
-  <w:abstractNum w:abstractNumId="1" w15:restartNumberingAfterBreak="0">
+  <w:abstractNum w:abstractNumId="2" w15:restartNumberingAfterBreak="0">
     <w:nsid w:val="06DC4571"/>
     <w:multiLevelType w:val="hybridMultilevel"/>
     <w:tmpl w:val="8926F66A"/>
@@ -13572,7 +15999,7 @@
       </w:rPr>
     </w:lvl>
   </w:abstractNum>
-  <w:abstractNum w:abstractNumId="2" w15:restartNumberingAfterBreak="0">
+  <w:abstractNum w:abstractNumId="3" w15:restartNumberingAfterBreak="0">
     <w:nsid w:val="092747BF"/>
     <w:multiLevelType w:val="hybridMultilevel"/>
     <w:tmpl w:val="F1E22ED0"/>
@@ -13685,7 +16112,7 @@
       </w:rPr>
     </w:lvl>
   </w:abstractNum>
-  <w:abstractNum w:abstractNumId="3" w15:restartNumberingAfterBreak="0">
+  <w:abstractNum w:abstractNumId="4" w15:restartNumberingAfterBreak="0">
     <w:nsid w:val="099E1BE1"/>
     <w:multiLevelType w:val="hybridMultilevel"/>
     <w:tmpl w:val="9BAA4696"/>
@@ -13798,7 +16225,7 @@
       </w:rPr>
     </w:lvl>
   </w:abstractNum>
-  <w:abstractNum w:abstractNumId="4" w15:restartNumberingAfterBreak="0">
+  <w:abstractNum w:abstractNumId="5" w15:restartNumberingAfterBreak="0">
     <w:nsid w:val="167237BA"/>
     <w:multiLevelType w:val="hybridMultilevel"/>
     <w:tmpl w:val="1068E422"/>
@@ -13911,7 +16338,120 @@
       </w:rPr>
     </w:lvl>
   </w:abstractNum>
-  <w:abstractNum w:abstractNumId="5" w15:restartNumberingAfterBreak="0">
+  <w:abstractNum w:abstractNumId="6" w15:restartNumberingAfterBreak="0">
+    <w:nsid w:val="1C4E0C20"/>
+    <w:multiLevelType w:val="hybridMultilevel"/>
+    <w:tmpl w:val="D388C368"/>
+    <w:lvl w:ilvl="0" w:tplc="080A0003">
+      <w:start w:val="1"/>
+      <w:numFmt w:val="bullet"/>
+      <w:lvlText w:val="o"/>
+      <w:lvlJc w:val="left"/>
+      <w:pPr>
+        <w:ind w:left="720" w:hanging="360"/>
+      </w:pPr>
+      <w:rPr>
+        <w:rFonts w:ascii="Courier New" w:hAnsi="Courier New" w:cs="Courier New" w:hint="default"/>
+      </w:rPr>
+    </w:lvl>
+    <w:lvl w:ilvl="1" w:tplc="080A0003" w:tentative="1">
+      <w:start w:val="1"/>
+      <w:numFmt w:val="bullet"/>
+      <w:lvlText w:val="o"/>
+      <w:lvlJc w:val="left"/>
+      <w:pPr>
+        <w:ind w:left="1440" w:hanging="360"/>
+      </w:pPr>
+      <w:rPr>
+        <w:rFonts w:ascii="Courier New" w:hAnsi="Courier New" w:cs="Courier New" w:hint="default"/>
+      </w:rPr>
+    </w:lvl>
+    <w:lvl w:ilvl="2" w:tplc="080A0005" w:tentative="1">
+      <w:start w:val="1"/>
+      <w:numFmt w:val="bullet"/>
+      <w:lvlText w:val=""/>
+      <w:lvlJc w:val="left"/>
+      <w:pPr>
+        <w:ind w:left="2160" w:hanging="360"/>
+      </w:pPr>
+      <w:rPr>
+        <w:rFonts w:ascii="Wingdings" w:hAnsi="Wingdings" w:hint="default"/>
+      </w:rPr>
+    </w:lvl>
+    <w:lvl w:ilvl="3" w:tplc="080A0001" w:tentative="1">
+      <w:start w:val="1"/>
+      <w:numFmt w:val="bullet"/>
+      <w:lvlText w:val=""/>
+      <w:lvlJc w:val="left"/>
+      <w:pPr>
+        <w:ind w:left="2880" w:hanging="360"/>
+      </w:pPr>
+      <w:rPr>
+        <w:rFonts w:ascii="Symbol" w:hAnsi="Symbol" w:hint="default"/>
+      </w:rPr>
+    </w:lvl>
+    <w:lvl w:ilvl="4" w:tplc="080A0003" w:tentative="1">
+      <w:start w:val="1"/>
+      <w:numFmt w:val="bullet"/>
+      <w:lvlText w:val="o"/>
+      <w:lvlJc w:val="left"/>
+      <w:pPr>
+        <w:ind w:left="3600" w:hanging="360"/>
+      </w:pPr>
+      <w:rPr>
+        <w:rFonts w:ascii="Courier New" w:hAnsi="Courier New" w:cs="Courier New" w:hint="default"/>
+      </w:rPr>
+    </w:lvl>
+    <w:lvl w:ilvl="5" w:tplc="080A0005" w:tentative="1">
+      <w:start w:val="1"/>
+      <w:numFmt w:val="bullet"/>
+      <w:lvlText w:val=""/>
+      <w:lvlJc w:val="left"/>
+      <w:pPr>
+        <w:ind w:left="4320" w:hanging="360"/>
+      </w:pPr>
+      <w:rPr>
+        <w:rFonts w:ascii="Wingdings" w:hAnsi="Wingdings" w:hint="default"/>
+      </w:rPr>
+    </w:lvl>
+    <w:lvl w:ilvl="6" w:tplc="080A0001" w:tentative="1">
+      <w:start w:val="1"/>
+      <w:numFmt w:val="bullet"/>
+      <w:lvlText w:val=""/>
+      <w:lvlJc w:val="left"/>
+      <w:pPr>
+        <w:ind w:left="5040" w:hanging="360"/>
+      </w:pPr>
+      <w:rPr>
+        <w:rFonts w:ascii="Symbol" w:hAnsi="Symbol" w:hint="default"/>
+      </w:rPr>
+    </w:lvl>
+    <w:lvl w:ilvl="7" w:tplc="080A0003" w:tentative="1">
+      <w:start w:val="1"/>
+      <w:numFmt w:val="bullet"/>
+      <w:lvlText w:val="o"/>
+      <w:lvlJc w:val="left"/>
+      <w:pPr>
+        <w:ind w:left="5760" w:hanging="360"/>
+      </w:pPr>
+      <w:rPr>
+        <w:rFonts w:ascii="Courier New" w:hAnsi="Courier New" w:cs="Courier New" w:hint="default"/>
+      </w:rPr>
+    </w:lvl>
+    <w:lvl w:ilvl="8" w:tplc="080A0005" w:tentative="1">
+      <w:start w:val="1"/>
+      <w:numFmt w:val="bullet"/>
+      <w:lvlText w:val=""/>
+      <w:lvlJc w:val="left"/>
+      <w:pPr>
+        <w:ind w:left="6480" w:hanging="360"/>
+      </w:pPr>
+      <w:rPr>
+        <w:rFonts w:ascii="Wingdings" w:hAnsi="Wingdings" w:hint="default"/>
+      </w:rPr>
+    </w:lvl>
+  </w:abstractNum>
+  <w:abstractNum w:abstractNumId="7" w15:restartNumberingAfterBreak="0">
     <w:nsid w:val="1DDF29A9"/>
     <w:multiLevelType w:val="hybridMultilevel"/>
     <w:tmpl w:val="6AE0AFAC"/>
@@ -14024,7 +16564,7 @@
       </w:rPr>
     </w:lvl>
   </w:abstractNum>
-  <w:abstractNum w:abstractNumId="6" w15:restartNumberingAfterBreak="0">
+  <w:abstractNum w:abstractNumId="8" w15:restartNumberingAfterBreak="0">
     <w:nsid w:val="1E794A22"/>
     <w:multiLevelType w:val="hybridMultilevel"/>
     <w:tmpl w:val="5ACEEA86"/>
@@ -14137,7 +16677,120 @@
       </w:rPr>
     </w:lvl>
   </w:abstractNum>
-  <w:abstractNum w:abstractNumId="7" w15:restartNumberingAfterBreak="0">
+  <w:abstractNum w:abstractNumId="9" w15:restartNumberingAfterBreak="0">
+    <w:nsid w:val="25DD491A"/>
+    <w:multiLevelType w:val="hybridMultilevel"/>
+    <w:tmpl w:val="64767EDC"/>
+    <w:lvl w:ilvl="0" w:tplc="080A0001">
+      <w:start w:val="1"/>
+      <w:numFmt w:val="bullet"/>
+      <w:lvlText w:val=""/>
+      <w:lvlJc w:val="left"/>
+      <w:pPr>
+        <w:ind w:left="1146" w:hanging="360"/>
+      </w:pPr>
+      <w:rPr>
+        <w:rFonts w:ascii="Symbol" w:hAnsi="Symbol" w:hint="default"/>
+      </w:rPr>
+    </w:lvl>
+    <w:lvl w:ilvl="1" w:tplc="080A0003" w:tentative="1">
+      <w:start w:val="1"/>
+      <w:numFmt w:val="bullet"/>
+      <w:lvlText w:val="o"/>
+      <w:lvlJc w:val="left"/>
+      <w:pPr>
+        <w:ind w:left="1866" w:hanging="360"/>
+      </w:pPr>
+      <w:rPr>
+        <w:rFonts w:ascii="Courier New" w:hAnsi="Courier New" w:cs="Courier New" w:hint="default"/>
+      </w:rPr>
+    </w:lvl>
+    <w:lvl w:ilvl="2" w:tplc="080A0005" w:tentative="1">
+      <w:start w:val="1"/>
+      <w:numFmt w:val="bullet"/>
+      <w:lvlText w:val=""/>
+      <w:lvlJc w:val="left"/>
+      <w:pPr>
+        <w:ind w:left="2586" w:hanging="360"/>
+      </w:pPr>
+      <w:rPr>
+        <w:rFonts w:ascii="Wingdings" w:hAnsi="Wingdings" w:hint="default"/>
+      </w:rPr>
+    </w:lvl>
+    <w:lvl w:ilvl="3" w:tplc="080A0001" w:tentative="1">
+      <w:start w:val="1"/>
+      <w:numFmt w:val="bullet"/>
+      <w:lvlText w:val=""/>
+      <w:lvlJc w:val="left"/>
+      <w:pPr>
+        <w:ind w:left="3306" w:hanging="360"/>
+      </w:pPr>
+      <w:rPr>
+        <w:rFonts w:ascii="Symbol" w:hAnsi="Symbol" w:hint="default"/>
+      </w:rPr>
+    </w:lvl>
+    <w:lvl w:ilvl="4" w:tplc="080A0003" w:tentative="1">
+      <w:start w:val="1"/>
+      <w:numFmt w:val="bullet"/>
+      <w:lvlText w:val="o"/>
+      <w:lvlJc w:val="left"/>
+      <w:pPr>
+        <w:ind w:left="4026" w:hanging="360"/>
+      </w:pPr>
+      <w:rPr>
+        <w:rFonts w:ascii="Courier New" w:hAnsi="Courier New" w:cs="Courier New" w:hint="default"/>
+      </w:rPr>
+    </w:lvl>
+    <w:lvl w:ilvl="5" w:tplc="080A0005" w:tentative="1">
+      <w:start w:val="1"/>
+      <w:numFmt w:val="bullet"/>
+      <w:lvlText w:val=""/>
+      <w:lvlJc w:val="left"/>
+      <w:pPr>
+        <w:ind w:left="4746" w:hanging="360"/>
+      </w:pPr>
+      <w:rPr>
+        <w:rFonts w:ascii="Wingdings" w:hAnsi="Wingdings" w:hint="default"/>
+      </w:rPr>
+    </w:lvl>
+    <w:lvl w:ilvl="6" w:tplc="080A0001" w:tentative="1">
+      <w:start w:val="1"/>
+      <w:numFmt w:val="bullet"/>
+      <w:lvlText w:val=""/>
+      <w:lvlJc w:val="left"/>
+      <w:pPr>
+        <w:ind w:left="5466" w:hanging="360"/>
+      </w:pPr>
+      <w:rPr>
+        <w:rFonts w:ascii="Symbol" w:hAnsi="Symbol" w:hint="default"/>
+      </w:rPr>
+    </w:lvl>
+    <w:lvl w:ilvl="7" w:tplc="080A0003" w:tentative="1">
+      <w:start w:val="1"/>
+      <w:numFmt w:val="bullet"/>
+      <w:lvlText w:val="o"/>
+      <w:lvlJc w:val="left"/>
+      <w:pPr>
+        <w:ind w:left="6186" w:hanging="360"/>
+      </w:pPr>
+      <w:rPr>
+        <w:rFonts w:ascii="Courier New" w:hAnsi="Courier New" w:cs="Courier New" w:hint="default"/>
+      </w:rPr>
+    </w:lvl>
+    <w:lvl w:ilvl="8" w:tplc="080A0005" w:tentative="1">
+      <w:start w:val="1"/>
+      <w:numFmt w:val="bullet"/>
+      <w:lvlText w:val=""/>
+      <w:lvlJc w:val="left"/>
+      <w:pPr>
+        <w:ind w:left="6906" w:hanging="360"/>
+      </w:pPr>
+      <w:rPr>
+        <w:rFonts w:ascii="Wingdings" w:hAnsi="Wingdings" w:hint="default"/>
+      </w:rPr>
+    </w:lvl>
+  </w:abstractNum>
+  <w:abstractNum w:abstractNumId="10" w15:restartNumberingAfterBreak="0">
     <w:nsid w:val="26E433F9"/>
     <w:multiLevelType w:val="hybridMultilevel"/>
     <w:tmpl w:val="DEE206A6"/>
@@ -14250,7 +16903,7 @@
       </w:rPr>
     </w:lvl>
   </w:abstractNum>
-  <w:abstractNum w:abstractNumId="8" w15:restartNumberingAfterBreak="0">
+  <w:abstractNum w:abstractNumId="11" w15:restartNumberingAfterBreak="0">
     <w:nsid w:val="2A6C2AAA"/>
     <w:multiLevelType w:val="hybridMultilevel"/>
     <w:tmpl w:val="FD984612"/>
@@ -14363,7 +17016,7 @@
       </w:rPr>
     </w:lvl>
   </w:abstractNum>
-  <w:abstractNum w:abstractNumId="9" w15:restartNumberingAfterBreak="0">
+  <w:abstractNum w:abstractNumId="12" w15:restartNumberingAfterBreak="0">
     <w:nsid w:val="2E3F5352"/>
     <w:multiLevelType w:val="hybridMultilevel"/>
     <w:tmpl w:val="4CC21A96"/>
@@ -14478,7 +17131,7 @@
       </w:rPr>
     </w:lvl>
   </w:abstractNum>
-  <w:abstractNum w:abstractNumId="10" w15:restartNumberingAfterBreak="0">
+  <w:abstractNum w:abstractNumId="13" w15:restartNumberingAfterBreak="0">
     <w:nsid w:val="2F644EB0"/>
     <w:multiLevelType w:val="hybridMultilevel"/>
     <w:tmpl w:val="F3CEED5A"/>
@@ -14591,7 +17244,7 @@
       </w:rPr>
     </w:lvl>
   </w:abstractNum>
-  <w:abstractNum w:abstractNumId="11" w15:restartNumberingAfterBreak="0">
+  <w:abstractNum w:abstractNumId="14" w15:restartNumberingAfterBreak="0">
     <w:nsid w:val="33934B4A"/>
     <w:multiLevelType w:val="hybridMultilevel"/>
     <w:tmpl w:val="287A3C5A"/>
@@ -14704,7 +17357,7 @@
       </w:rPr>
     </w:lvl>
   </w:abstractNum>
-  <w:abstractNum w:abstractNumId="12" w15:restartNumberingAfterBreak="0">
+  <w:abstractNum w:abstractNumId="15" w15:restartNumberingAfterBreak="0">
     <w:nsid w:val="3D71551D"/>
     <w:multiLevelType w:val="hybridMultilevel"/>
     <w:tmpl w:val="629466D8"/>
@@ -14817,7 +17470,7 @@
       </w:rPr>
     </w:lvl>
   </w:abstractNum>
-  <w:abstractNum w:abstractNumId="13" w15:restartNumberingAfterBreak="0">
+  <w:abstractNum w:abstractNumId="16" w15:restartNumberingAfterBreak="0">
     <w:nsid w:val="3EA178D1"/>
     <w:multiLevelType w:val="hybridMultilevel"/>
     <w:tmpl w:val="5AC0EFDC"/>
@@ -14930,7 +17583,7 @@
       </w:rPr>
     </w:lvl>
   </w:abstractNum>
-  <w:abstractNum w:abstractNumId="14" w15:restartNumberingAfterBreak="0">
+  <w:abstractNum w:abstractNumId="17" w15:restartNumberingAfterBreak="0">
     <w:nsid w:val="45C30995"/>
     <w:multiLevelType w:val="hybridMultilevel"/>
     <w:tmpl w:val="B2D6350E"/>
@@ -15019,7 +17672,7 @@
       </w:pPr>
     </w:lvl>
   </w:abstractNum>
-  <w:abstractNum w:abstractNumId="15" w15:restartNumberingAfterBreak="0">
+  <w:abstractNum w:abstractNumId="18" w15:restartNumberingAfterBreak="0">
     <w:nsid w:val="4B7932A5"/>
     <w:multiLevelType w:val="hybridMultilevel"/>
     <w:tmpl w:val="5E9E2FE6"/>
@@ -15132,7 +17785,7 @@
       </w:rPr>
     </w:lvl>
   </w:abstractNum>
-  <w:abstractNum w:abstractNumId="16" w15:restartNumberingAfterBreak="0">
+  <w:abstractNum w:abstractNumId="19" w15:restartNumberingAfterBreak="0">
     <w:nsid w:val="534B395C"/>
     <w:multiLevelType w:val="hybridMultilevel"/>
     <w:tmpl w:val="0EE6F73C"/>
@@ -15245,7 +17898,7 @@
       </w:rPr>
     </w:lvl>
   </w:abstractNum>
-  <w:abstractNum w:abstractNumId="17" w15:restartNumberingAfterBreak="0">
+  <w:abstractNum w:abstractNumId="20" w15:restartNumberingAfterBreak="0">
     <w:nsid w:val="55A73399"/>
     <w:multiLevelType w:val="hybridMultilevel"/>
     <w:tmpl w:val="45EE0C84"/>
@@ -15358,7 +18011,103 @@
       </w:rPr>
     </w:lvl>
   </w:abstractNum>
-  <w:abstractNum w:abstractNumId="18" w15:restartNumberingAfterBreak="0">
+  <w:abstractNum w:abstractNumId="21" w15:restartNumberingAfterBreak="0">
+    <w:nsid w:val="65123512"/>
+    <w:multiLevelType w:val="hybridMultilevel"/>
+    <w:tmpl w:val="0302CDCA"/>
+    <w:lvl w:ilvl="0" w:tplc="949A70BE">
+      <w:start w:val="1"/>
+      <w:numFmt w:val="decimal"/>
+      <w:lvlText w:val="%1."/>
+      <w:lvlJc w:val="left"/>
+      <w:pPr>
+        <w:ind w:left="720" w:hanging="360"/>
+      </w:pPr>
+      <w:rPr>
+        <w:b w:val="0"/>
+        <w:bCs w:val="0"/>
+      </w:rPr>
+    </w:lvl>
+    <w:lvl w:ilvl="1" w:tplc="080A0001">
+      <w:start w:val="1"/>
+      <w:numFmt w:val="bullet"/>
+      <w:lvlText w:val=""/>
+      <w:lvlJc w:val="left"/>
+      <w:pPr>
+        <w:ind w:left="1146" w:hanging="360"/>
+      </w:pPr>
+      <w:rPr>
+        <w:rFonts w:ascii="Symbol" w:hAnsi="Symbol" w:hint="default"/>
+      </w:rPr>
+    </w:lvl>
+    <w:lvl w:ilvl="2" w:tplc="080A0003">
+      <w:start w:val="1"/>
+      <w:numFmt w:val="bullet"/>
+      <w:lvlText w:val="o"/>
+      <w:lvlJc w:val="left"/>
+      <w:pPr>
+        <w:ind w:left="1440" w:hanging="360"/>
+      </w:pPr>
+      <w:rPr>
+        <w:rFonts w:ascii="Courier New" w:hAnsi="Courier New" w:cs="Courier New" w:hint="default"/>
+      </w:rPr>
+    </w:lvl>
+    <w:lvl w:ilvl="3" w:tplc="080A000F">
+      <w:start w:val="1"/>
+      <w:numFmt w:val="decimal"/>
+      <w:lvlText w:val="%4."/>
+      <w:lvlJc w:val="left"/>
+      <w:pPr>
+        <w:ind w:left="2880" w:hanging="360"/>
+      </w:pPr>
+    </w:lvl>
+    <w:lvl w:ilvl="4" w:tplc="080A0019" w:tentative="1">
+      <w:start w:val="1"/>
+      <w:numFmt w:val="lowerLetter"/>
+      <w:lvlText w:val="%5."/>
+      <w:lvlJc w:val="left"/>
+      <w:pPr>
+        <w:ind w:left="3600" w:hanging="360"/>
+      </w:pPr>
+    </w:lvl>
+    <w:lvl w:ilvl="5" w:tplc="080A001B" w:tentative="1">
+      <w:start w:val="1"/>
+      <w:numFmt w:val="lowerRoman"/>
+      <w:lvlText w:val="%6."/>
+      <w:lvlJc w:val="right"/>
+      <w:pPr>
+        <w:ind w:left="4320" w:hanging="180"/>
+      </w:pPr>
+    </w:lvl>
+    <w:lvl w:ilvl="6" w:tplc="080A000F" w:tentative="1">
+      <w:start w:val="1"/>
+      <w:numFmt w:val="decimal"/>
+      <w:lvlText w:val="%7."/>
+      <w:lvlJc w:val="left"/>
+      <w:pPr>
+        <w:ind w:left="5040" w:hanging="360"/>
+      </w:pPr>
+    </w:lvl>
+    <w:lvl w:ilvl="7" w:tplc="080A0019" w:tentative="1">
+      <w:start w:val="1"/>
+      <w:numFmt w:val="lowerLetter"/>
+      <w:lvlText w:val="%8."/>
+      <w:lvlJc w:val="left"/>
+      <w:pPr>
+        <w:ind w:left="5760" w:hanging="360"/>
+      </w:pPr>
+    </w:lvl>
+    <w:lvl w:ilvl="8" w:tplc="080A001B" w:tentative="1">
+      <w:start w:val="1"/>
+      <w:numFmt w:val="lowerRoman"/>
+      <w:lvlText w:val="%9."/>
+      <w:lvlJc w:val="right"/>
+      <w:pPr>
+        <w:ind w:left="6480" w:hanging="180"/>
+      </w:pPr>
+    </w:lvl>
+  </w:abstractNum>
+  <w:abstractNum w:abstractNumId="22" w15:restartNumberingAfterBreak="0">
     <w:nsid w:val="6D84353A"/>
     <w:multiLevelType w:val="hybridMultilevel"/>
     <w:tmpl w:val="EC8C63D8"/>
@@ -15471,7 +18220,7 @@
       </w:rPr>
     </w:lvl>
   </w:abstractNum>
-  <w:abstractNum w:abstractNumId="19" w15:restartNumberingAfterBreak="0">
+  <w:abstractNum w:abstractNumId="23" w15:restartNumberingAfterBreak="0">
     <w:nsid w:val="706E7C07"/>
     <w:multiLevelType w:val="hybridMultilevel"/>
     <w:tmpl w:val="417CAD0E"/>
@@ -15584,7 +18333,7 @@
       </w:rPr>
     </w:lvl>
   </w:abstractNum>
-  <w:abstractNum w:abstractNumId="20" w15:restartNumberingAfterBreak="0">
+  <w:abstractNum w:abstractNumId="24" w15:restartNumberingAfterBreak="0">
     <w:nsid w:val="7C587F2E"/>
     <w:multiLevelType w:val="hybridMultilevel"/>
     <w:tmpl w:val="D78A6860"/>
@@ -15671,67 +18420,79 @@
     </w:lvl>
   </w:abstractNum>
   <w:num w:numId="1" w16cid:durableId="216281167">
+    <w:abstractNumId w:val="2"/>
+  </w:num>
+  <w:num w:numId="2" w16cid:durableId="1009480319">
+    <w:abstractNumId w:val="15"/>
+  </w:num>
+  <w:num w:numId="3" w16cid:durableId="456529276">
+    <w:abstractNumId w:val="3"/>
+  </w:num>
+  <w:num w:numId="4" w16cid:durableId="1310136180">
+    <w:abstractNumId w:val="22"/>
+  </w:num>
+  <w:num w:numId="5" w16cid:durableId="205802732">
+    <w:abstractNumId w:val="14"/>
+  </w:num>
+  <w:num w:numId="6" w16cid:durableId="1070234191">
     <w:abstractNumId w:val="1"/>
   </w:num>
-  <w:num w:numId="2" w16cid:durableId="1009480319">
+  <w:num w:numId="7" w16cid:durableId="598105164">
+    <w:abstractNumId w:val="8"/>
+  </w:num>
+  <w:num w:numId="8" w16cid:durableId="1379816127">
+    <w:abstractNumId w:val="11"/>
+  </w:num>
+  <w:num w:numId="9" w16cid:durableId="1540314298">
+    <w:abstractNumId w:val="18"/>
+  </w:num>
+  <w:num w:numId="10" w16cid:durableId="123039024">
+    <w:abstractNumId w:val="5"/>
+  </w:num>
+  <w:num w:numId="11" w16cid:durableId="2132825092">
+    <w:abstractNumId w:val="23"/>
+  </w:num>
+  <w:num w:numId="12" w16cid:durableId="1528062762">
+    <w:abstractNumId w:val="7"/>
+  </w:num>
+  <w:num w:numId="13" w16cid:durableId="1221096208">
+    <w:abstractNumId w:val="19"/>
+  </w:num>
+  <w:num w:numId="14" w16cid:durableId="804396439">
     <w:abstractNumId w:val="12"/>
   </w:num>
-  <w:num w:numId="3" w16cid:durableId="456529276">
-    <w:abstractNumId w:val="2"/>
+  <w:num w:numId="15" w16cid:durableId="11807996">
+    <w:abstractNumId w:val="10"/>
   </w:num>
-  <w:num w:numId="4" w16cid:durableId="1310136180">
-    <w:abstractNumId w:val="18"/>
+  <w:num w:numId="16" w16cid:durableId="75707633">
+    <w:abstractNumId w:val="13"/>
   </w:num>
-  <w:num w:numId="5" w16cid:durableId="205802732">
-    <w:abstractNumId w:val="11"/>
+  <w:num w:numId="17" w16cid:durableId="960889200">
+    <w:abstractNumId w:val="4"/>
   </w:num>
-  <w:num w:numId="6" w16cid:durableId="1070234191">
-    <w:abstractNumId w:val="0"/>
+  <w:num w:numId="18" w16cid:durableId="1070888036">
+    <w:abstractNumId w:val="24"/>
   </w:num>
-  <w:num w:numId="7" w16cid:durableId="598105164">
+  <w:num w:numId="19" w16cid:durableId="1052385734">
+    <w:abstractNumId w:val="17"/>
+  </w:num>
+  <w:num w:numId="20" w16cid:durableId="1976250192">
+    <w:abstractNumId w:val="16"/>
+  </w:num>
+  <w:num w:numId="21" w16cid:durableId="1109663486">
+    <w:abstractNumId w:val="20"/>
+  </w:num>
+  <w:num w:numId="22" w16cid:durableId="1223447559">
+    <w:abstractNumId w:val="21"/>
+  </w:num>
+  <w:num w:numId="23" w16cid:durableId="975912300">
+    <w:abstractNumId w:val="9"/>
+  </w:num>
+  <w:num w:numId="24" w16cid:durableId="200811">
     <w:abstractNumId w:val="6"/>
   </w:num>
-  <w:num w:numId="8" w16cid:durableId="1379816127">
-    <w:abstractNumId w:val="8"/>
-  </w:num>
-  <w:num w:numId="9" w16cid:durableId="1540314298">
-    <w:abstractNumId w:val="15"/>
-  </w:num>
-  <w:num w:numId="10" w16cid:durableId="123039024">
-    <w:abstractNumId w:val="4"/>
-  </w:num>
-  <w:num w:numId="11" w16cid:durableId="2132825092">
-    <w:abstractNumId w:val="19"/>
-  </w:num>
-  <w:num w:numId="12" w16cid:durableId="1528062762">
-    <w:abstractNumId w:val="5"/>
-  </w:num>
-  <w:num w:numId="13" w16cid:durableId="1221096208">
-    <w:abstractNumId w:val="16"/>
-  </w:num>
-  <w:num w:numId="14" w16cid:durableId="804396439">
-    <w:abstractNumId w:val="9"/>
-  </w:num>
-  <w:num w:numId="15" w16cid:durableId="11807996">
-    <w:abstractNumId w:val="7"/>
-  </w:num>
-  <w:num w:numId="16" w16cid:durableId="75707633">
-    <w:abstractNumId w:val="10"/>
-  </w:num>
-  <w:num w:numId="17" w16cid:durableId="960889200">
-    <w:abstractNumId w:val="3"/>
-  </w:num>
-  <w:num w:numId="18" w16cid:durableId="1070888036">
-    <w:abstractNumId w:val="20"/>
-  </w:num>
-  <w:num w:numId="19" w16cid:durableId="1052385734">
-    <w:abstractNumId w:val="14"/>
-  </w:num>
-  <w:num w:numId="20" w16cid:durableId="1976250192">
-    <w:abstractNumId w:val="13"/>
-  </w:num>
-  <w:num w:numId="21" w16cid:durableId="1109663486">
-    <w:abstractNumId w:val="17"/>
+  <w:num w:numId="25" w16cid:durableId="754865505">
+    <w:abstractNumId w:val="0"/>
   </w:num>
 </w:numbering>
 </file>

--- a/SCM_Liusmila Nieto.docx
+++ b/SCM_Liusmila Nieto.docx
@@ -480,8 +480,6 @@
               <w:b/>
               <w:bCs/>
               <w:color w:val="auto"/>
-              <w:sz w:val="24"/>
-              <w:szCs w:val="24"/>
               <w:lang w:val="en-US"/>
             </w:rPr>
           </w:pPr>
@@ -491,8 +489,6 @@
               <w:b/>
               <w:bCs/>
               <w:color w:val="auto"/>
-              <w:sz w:val="24"/>
-              <w:szCs w:val="24"/>
               <w:lang w:val="en-US"/>
             </w:rPr>
             <w:t>Contend</w:t>
@@ -504,7 +500,6 @@
             <w:tabs>
               <w:tab w:val="right" w:leader="dot" w:pos="10055"/>
             </w:tabs>
-            <w:spacing w:line="360" w:lineRule="auto"/>
             <w:jc w:val="both"/>
             <w:rPr>
               <w:rFonts w:ascii="Arial" w:eastAsiaTheme="minorEastAsia" w:hAnsi="Arial" w:cs="Arial"/>
@@ -539,7 +534,7 @@
             </w:rPr>
             <w:fldChar w:fldCharType="separate"/>
           </w:r>
-          <w:hyperlink w:anchor="_Toc160136801" w:history="1">
+          <w:hyperlink w:anchor="_Toc161870259" w:history="1">
             <w:r>
               <w:rPr>
                 <w:rStyle w:val="Hipervnculo"/>
@@ -578,7 +573,7 @@
                 <w:sz w:val="24"/>
                 <w:szCs w:val="24"/>
               </w:rPr>
-              <w:instrText xml:space="preserve"> PAGEREF _Toc160136801 \h </w:instrText>
+              <w:instrText xml:space="preserve"> PAGEREF _Toc161870259 \h </w:instrText>
             </w:r>
             <w:r>
               <w:rPr>
@@ -627,7 +622,6 @@
             <w:tabs>
               <w:tab w:val="right" w:leader="dot" w:pos="10055"/>
             </w:tabs>
-            <w:spacing w:line="360" w:lineRule="auto"/>
             <w:jc w:val="both"/>
             <w:rPr>
               <w:rFonts w:ascii="Arial" w:eastAsiaTheme="minorEastAsia" w:hAnsi="Arial" w:cs="Arial"/>
@@ -638,7 +632,7 @@
               <w:lang w:val="es-MX" w:eastAsia="es-MX"/>
             </w:rPr>
           </w:pPr>
-          <w:hyperlink w:anchor="_Toc160136802" w:history="1">
+          <w:hyperlink w:anchor="_Toc161870260" w:history="1">
             <w:r>
               <w:rPr>
                 <w:rStyle w:val="Hipervnculo"/>
@@ -677,7 +671,7 @@
                 <w:sz w:val="24"/>
                 <w:szCs w:val="24"/>
               </w:rPr>
-              <w:instrText xml:space="preserve"> PAGEREF _Toc160136802 \h </w:instrText>
+              <w:instrText xml:space="preserve"> PAGEREF _Toc161870260 \h </w:instrText>
             </w:r>
             <w:r>
               <w:rPr>
@@ -726,7 +720,6 @@
             <w:tabs>
               <w:tab w:val="right" w:leader="dot" w:pos="10055"/>
             </w:tabs>
-            <w:spacing w:line="360" w:lineRule="auto"/>
             <w:jc w:val="both"/>
             <w:rPr>
               <w:rFonts w:ascii="Arial" w:eastAsiaTheme="minorEastAsia" w:hAnsi="Arial" w:cs="Arial"/>
@@ -737,7 +730,7 @@
               <w:lang w:val="es-MX" w:eastAsia="es-MX"/>
             </w:rPr>
           </w:pPr>
-          <w:hyperlink w:anchor="_Toc160136803" w:history="1">
+          <w:hyperlink w:anchor="_Toc161870261" w:history="1">
             <w:r>
               <w:rPr>
                 <w:rStyle w:val="Hipervnculo"/>
@@ -776,7 +769,7 @@
                 <w:sz w:val="24"/>
                 <w:szCs w:val="24"/>
               </w:rPr>
-              <w:instrText xml:space="preserve"> PAGEREF _Toc160136803 \h </w:instrText>
+              <w:instrText xml:space="preserve"> PAGEREF _Toc161870261 \h </w:instrText>
             </w:r>
             <w:r>
               <w:rPr>
@@ -825,7 +818,6 @@
             <w:tabs>
               <w:tab w:val="right" w:leader="dot" w:pos="10055"/>
             </w:tabs>
-            <w:spacing w:line="360" w:lineRule="auto"/>
             <w:jc w:val="both"/>
             <w:rPr>
               <w:rFonts w:ascii="Arial" w:eastAsiaTheme="minorEastAsia" w:hAnsi="Arial" w:cs="Arial"/>
@@ -836,7 +828,7 @@
               <w:lang w:val="es-MX" w:eastAsia="es-MX"/>
             </w:rPr>
           </w:pPr>
-          <w:hyperlink w:anchor="_Toc160136804" w:history="1">
+          <w:hyperlink w:anchor="_Toc161870262" w:history="1">
             <w:r>
               <w:rPr>
                 <w:rStyle w:val="Hipervnculo"/>
@@ -875,7 +867,7 @@
                 <w:sz w:val="24"/>
                 <w:szCs w:val="24"/>
               </w:rPr>
-              <w:instrText xml:space="preserve"> PAGEREF _Toc160136804 \h </w:instrText>
+              <w:instrText xml:space="preserve"> PAGEREF _Toc161870262 \h </w:instrText>
             </w:r>
             <w:r>
               <w:rPr>
@@ -924,7 +916,6 @@
             <w:tabs>
               <w:tab w:val="right" w:leader="dot" w:pos="10055"/>
             </w:tabs>
-            <w:spacing w:line="360" w:lineRule="auto"/>
             <w:jc w:val="both"/>
             <w:rPr>
               <w:rFonts w:ascii="Arial" w:eastAsiaTheme="minorEastAsia" w:hAnsi="Arial" w:cs="Arial"/>
@@ -935,7 +926,7 @@
               <w:lang w:val="es-MX" w:eastAsia="es-MX"/>
             </w:rPr>
           </w:pPr>
-          <w:hyperlink w:anchor="_Toc160136805" w:history="1">
+          <w:hyperlink w:anchor="_Toc161870263" w:history="1">
             <w:r>
               <w:rPr>
                 <w:rStyle w:val="Hipervnculo"/>
@@ -996,7 +987,7 @@
                 <w:sz w:val="24"/>
                 <w:szCs w:val="24"/>
               </w:rPr>
-              <w:instrText xml:space="preserve"> PAGEREF _Toc160136805 \h </w:instrText>
+              <w:instrText xml:space="preserve"> PAGEREF _Toc161870263 \h </w:instrText>
             </w:r>
             <w:r>
               <w:rPr>
@@ -1045,7 +1036,6 @@
             <w:tabs>
               <w:tab w:val="right" w:leader="dot" w:pos="10055"/>
             </w:tabs>
-            <w:spacing w:line="360" w:lineRule="auto"/>
             <w:jc w:val="both"/>
             <w:rPr>
               <w:rFonts w:ascii="Arial" w:eastAsiaTheme="minorEastAsia" w:hAnsi="Arial" w:cs="Arial"/>
@@ -1056,7 +1046,7 @@
               <w:lang w:val="es-MX" w:eastAsia="es-MX"/>
             </w:rPr>
           </w:pPr>
-          <w:hyperlink w:anchor="_Toc160136806" w:history="1">
+          <w:hyperlink w:anchor="_Toc161870264" w:history="1">
             <w:r>
               <w:rPr>
                 <w:rStyle w:val="Hipervnculo"/>
@@ -1117,7 +1107,7 @@
                 <w:sz w:val="24"/>
                 <w:szCs w:val="24"/>
               </w:rPr>
-              <w:instrText xml:space="preserve"> PAGEREF _Toc160136806 \h </w:instrText>
+              <w:instrText xml:space="preserve"> PAGEREF _Toc161870264 \h </w:instrText>
             </w:r>
             <w:r>
               <w:rPr>
@@ -1166,7 +1156,6 @@
             <w:tabs>
               <w:tab w:val="right" w:leader="dot" w:pos="10055"/>
             </w:tabs>
-            <w:spacing w:line="360" w:lineRule="auto"/>
             <w:jc w:val="both"/>
             <w:rPr>
               <w:rFonts w:ascii="Arial" w:eastAsiaTheme="minorEastAsia" w:hAnsi="Arial" w:cs="Arial"/>
@@ -1177,7 +1166,7 @@
               <w:lang w:val="es-MX" w:eastAsia="es-MX"/>
             </w:rPr>
           </w:pPr>
-          <w:hyperlink w:anchor="_Toc160136807" w:history="1">
+          <w:hyperlink w:anchor="_Toc161870265" w:history="1">
             <w:r>
               <w:rPr>
                 <w:rStyle w:val="Hipervnculo"/>
@@ -1217,7 +1206,7 @@
                 <w:sz w:val="24"/>
                 <w:szCs w:val="24"/>
               </w:rPr>
-              <w:instrText xml:space="preserve"> PAGEREF _Toc160136807 \h </w:instrText>
+              <w:instrText xml:space="preserve"> PAGEREF _Toc161870265 \h </w:instrText>
             </w:r>
             <w:r>
               <w:rPr>
@@ -1266,7 +1255,6 @@
             <w:tabs>
               <w:tab w:val="right" w:leader="dot" w:pos="10055"/>
             </w:tabs>
-            <w:spacing w:line="360" w:lineRule="auto"/>
             <w:jc w:val="both"/>
             <w:rPr>
               <w:rFonts w:ascii="Arial" w:eastAsiaTheme="minorEastAsia" w:hAnsi="Arial" w:cs="Arial"/>
@@ -1277,7 +1265,7 @@
               <w:lang w:val="es-MX" w:eastAsia="es-MX"/>
             </w:rPr>
           </w:pPr>
-          <w:hyperlink w:anchor="_Toc160136808" w:history="1">
+          <w:hyperlink w:anchor="_Toc161870266" w:history="1">
             <w:r>
               <w:rPr>
                 <w:rStyle w:val="Hipervnculo"/>
@@ -1317,7 +1305,7 @@
                 <w:sz w:val="24"/>
                 <w:szCs w:val="24"/>
               </w:rPr>
-              <w:instrText xml:space="preserve"> PAGEREF _Toc160136808 \h </w:instrText>
+              <w:instrText xml:space="preserve"> PAGEREF _Toc161870266 \h </w:instrText>
             </w:r>
             <w:r>
               <w:rPr>
@@ -1366,7 +1354,6 @@
             <w:tabs>
               <w:tab w:val="right" w:leader="dot" w:pos="10055"/>
             </w:tabs>
-            <w:spacing w:line="360" w:lineRule="auto"/>
             <w:jc w:val="both"/>
             <w:rPr>
               <w:rFonts w:ascii="Arial" w:eastAsiaTheme="minorEastAsia" w:hAnsi="Arial" w:cs="Arial"/>
@@ -1377,7 +1364,7 @@
               <w:lang w:val="es-MX" w:eastAsia="es-MX"/>
             </w:rPr>
           </w:pPr>
-          <w:hyperlink w:anchor="_Toc160136809" w:history="1">
+          <w:hyperlink w:anchor="_Toc161870267" w:history="1">
             <w:r>
               <w:rPr>
                 <w:rStyle w:val="Hipervnculo"/>
@@ -1417,7 +1404,7 @@
                 <w:sz w:val="24"/>
                 <w:szCs w:val="24"/>
               </w:rPr>
-              <w:instrText xml:space="preserve"> PAGEREF _Toc160136809 \h </w:instrText>
+              <w:instrText xml:space="preserve"> PAGEREF _Toc161870267 \h </w:instrText>
             </w:r>
             <w:r>
               <w:rPr>
@@ -1466,7 +1453,6 @@
             <w:tabs>
               <w:tab w:val="right" w:leader="dot" w:pos="10055"/>
             </w:tabs>
-            <w:spacing w:line="360" w:lineRule="auto"/>
             <w:jc w:val="both"/>
             <w:rPr>
               <w:rFonts w:ascii="Arial" w:eastAsiaTheme="minorEastAsia" w:hAnsi="Arial" w:cs="Arial"/>
@@ -1477,7 +1463,7 @@
               <w:lang w:val="es-MX" w:eastAsia="es-MX"/>
             </w:rPr>
           </w:pPr>
-          <w:hyperlink w:anchor="_Toc160136810" w:history="1">
+          <w:hyperlink w:anchor="_Toc161870268" w:history="1">
             <w:r>
               <w:rPr>
                 <w:rStyle w:val="Hipervnculo"/>
@@ -1517,7 +1503,7 @@
                 <w:sz w:val="24"/>
                 <w:szCs w:val="24"/>
               </w:rPr>
-              <w:instrText xml:space="preserve"> PAGEREF _Toc160136810 \h </w:instrText>
+              <w:instrText xml:space="preserve"> PAGEREF _Toc161870268 \h </w:instrText>
             </w:r>
             <w:r>
               <w:rPr>
@@ -1566,7 +1552,6 @@
             <w:tabs>
               <w:tab w:val="right" w:leader="dot" w:pos="10055"/>
             </w:tabs>
-            <w:spacing w:line="360" w:lineRule="auto"/>
             <w:jc w:val="both"/>
             <w:rPr>
               <w:rFonts w:ascii="Arial" w:eastAsiaTheme="minorEastAsia" w:hAnsi="Arial" w:cs="Arial"/>
@@ -1577,7 +1562,7 @@
               <w:lang w:val="es-MX" w:eastAsia="es-MX"/>
             </w:rPr>
           </w:pPr>
-          <w:hyperlink w:anchor="_Toc160136811" w:history="1">
+          <w:hyperlink w:anchor="_Toc161870269" w:history="1">
             <w:r>
               <w:rPr>
                 <w:rStyle w:val="Hipervnculo"/>
@@ -1617,7 +1602,7 @@
                 <w:sz w:val="24"/>
                 <w:szCs w:val="24"/>
               </w:rPr>
-              <w:instrText xml:space="preserve"> PAGEREF _Toc160136811 \h </w:instrText>
+              <w:instrText xml:space="preserve"> PAGEREF _Toc161870269 \h </w:instrText>
             </w:r>
             <w:r>
               <w:rPr>
@@ -1666,7 +1651,6 @@
             <w:tabs>
               <w:tab w:val="right" w:leader="dot" w:pos="10055"/>
             </w:tabs>
-            <w:spacing w:line="360" w:lineRule="auto"/>
             <w:jc w:val="both"/>
             <w:rPr>
               <w:rFonts w:ascii="Arial" w:eastAsiaTheme="minorEastAsia" w:hAnsi="Arial" w:cs="Arial"/>
@@ -1677,7 +1661,7 @@
               <w:lang w:val="es-MX" w:eastAsia="es-MX"/>
             </w:rPr>
           </w:pPr>
-          <w:hyperlink w:anchor="_Toc160136812" w:history="1">
+          <w:hyperlink w:anchor="_Toc161870270" w:history="1">
             <w:r>
               <w:rPr>
                 <w:rStyle w:val="Hipervnculo"/>
@@ -1717,7 +1701,7 @@
                 <w:sz w:val="24"/>
                 <w:szCs w:val="24"/>
               </w:rPr>
-              <w:instrText xml:space="preserve"> PAGEREF _Toc160136812 \h </w:instrText>
+              <w:instrText xml:space="preserve"> PAGEREF _Toc161870270 \h </w:instrText>
             </w:r>
             <w:r>
               <w:rPr>
@@ -1766,7 +1750,6 @@
             <w:tabs>
               <w:tab w:val="right" w:leader="dot" w:pos="10055"/>
             </w:tabs>
-            <w:spacing w:line="360" w:lineRule="auto"/>
             <w:jc w:val="both"/>
             <w:rPr>
               <w:rFonts w:ascii="Arial" w:eastAsiaTheme="minorEastAsia" w:hAnsi="Arial" w:cs="Arial"/>
@@ -1777,7 +1760,7 @@
               <w:lang w:val="es-MX" w:eastAsia="es-MX"/>
             </w:rPr>
           </w:pPr>
-          <w:hyperlink w:anchor="_Toc160136813" w:history="1">
+          <w:hyperlink w:anchor="_Toc161870271" w:history="1">
             <w:r>
               <w:rPr>
                 <w:rStyle w:val="Hipervnculo"/>
@@ -1817,7 +1800,7 @@
                 <w:sz w:val="24"/>
                 <w:szCs w:val="24"/>
               </w:rPr>
-              <w:instrText xml:space="preserve"> PAGEREF _Toc160136813 \h </w:instrText>
+              <w:instrText xml:space="preserve"> PAGEREF _Toc161870271 \h </w:instrText>
             </w:r>
             <w:r>
               <w:rPr>
@@ -1866,7 +1849,6 @@
             <w:tabs>
               <w:tab w:val="right" w:leader="dot" w:pos="10055"/>
             </w:tabs>
-            <w:spacing w:line="360" w:lineRule="auto"/>
             <w:jc w:val="both"/>
             <w:rPr>
               <w:rFonts w:ascii="Arial" w:eastAsiaTheme="minorEastAsia" w:hAnsi="Arial" w:cs="Arial"/>
@@ -1877,7 +1859,7 @@
               <w:lang w:val="es-MX" w:eastAsia="es-MX"/>
             </w:rPr>
           </w:pPr>
-          <w:hyperlink w:anchor="_Toc160136814" w:history="1">
+          <w:hyperlink w:anchor="_Toc161870272" w:history="1">
             <w:r>
               <w:rPr>
                 <w:rStyle w:val="Hipervnculo"/>
@@ -1927,7 +1909,7 @@
                 <w:sz w:val="24"/>
                 <w:szCs w:val="24"/>
               </w:rPr>
-              <w:instrText xml:space="preserve"> PAGEREF _Toc160136814 \h </w:instrText>
+              <w:instrText xml:space="preserve"> PAGEREF _Toc161870272 \h </w:instrText>
             </w:r>
             <w:r>
               <w:rPr>
@@ -1976,7 +1958,6 @@
             <w:tabs>
               <w:tab w:val="right" w:leader="dot" w:pos="10055"/>
             </w:tabs>
-            <w:spacing w:line="360" w:lineRule="auto"/>
             <w:jc w:val="both"/>
             <w:rPr>
               <w:rFonts w:ascii="Arial" w:eastAsiaTheme="minorEastAsia" w:hAnsi="Arial" w:cs="Arial"/>
@@ -1987,7 +1968,7 @@
               <w:lang w:val="es-MX" w:eastAsia="es-MX"/>
             </w:rPr>
           </w:pPr>
-          <w:hyperlink w:anchor="_Toc160136815" w:history="1">
+          <w:hyperlink w:anchor="_Toc161870273" w:history="1">
             <w:r>
               <w:rPr>
                 <w:rStyle w:val="Hipervnculo"/>
@@ -2027,7 +2008,7 @@
                 <w:sz w:val="24"/>
                 <w:szCs w:val="24"/>
               </w:rPr>
-              <w:instrText xml:space="preserve"> PAGEREF _Toc160136815 \h </w:instrText>
+              <w:instrText xml:space="preserve"> PAGEREF _Toc161870273 \h </w:instrText>
             </w:r>
             <w:r>
               <w:rPr>
@@ -2076,7 +2057,6 @@
             <w:tabs>
               <w:tab w:val="right" w:leader="dot" w:pos="10055"/>
             </w:tabs>
-            <w:spacing w:line="360" w:lineRule="auto"/>
             <w:jc w:val="both"/>
             <w:rPr>
               <w:rFonts w:ascii="Arial" w:eastAsiaTheme="minorEastAsia" w:hAnsi="Arial" w:cs="Arial"/>
@@ -2087,7 +2067,7 @@
               <w:lang w:val="es-MX" w:eastAsia="es-MX"/>
             </w:rPr>
           </w:pPr>
-          <w:hyperlink w:anchor="_Toc160136816" w:history="1">
+          <w:hyperlink w:anchor="_Toc161870274" w:history="1">
             <w:r>
               <w:rPr>
                 <w:rStyle w:val="Hipervnculo"/>
@@ -2127,7 +2107,7 @@
                 <w:sz w:val="24"/>
                 <w:szCs w:val="24"/>
               </w:rPr>
-              <w:instrText xml:space="preserve"> PAGEREF _Toc160136816 \h </w:instrText>
+              <w:instrText xml:space="preserve"> PAGEREF _Toc161870274 \h </w:instrText>
             </w:r>
             <w:r>
               <w:rPr>
@@ -2176,7 +2156,6 @@
             <w:tabs>
               <w:tab w:val="right" w:leader="dot" w:pos="10055"/>
             </w:tabs>
-            <w:spacing w:line="360" w:lineRule="auto"/>
             <w:jc w:val="both"/>
             <w:rPr>
               <w:rFonts w:ascii="Arial" w:eastAsiaTheme="minorEastAsia" w:hAnsi="Arial" w:cs="Arial"/>
@@ -2187,7 +2166,7 @@
               <w:lang w:val="es-MX" w:eastAsia="es-MX"/>
             </w:rPr>
           </w:pPr>
-          <w:hyperlink w:anchor="_Toc160136817" w:history="1">
+          <w:hyperlink w:anchor="_Toc161870275" w:history="1">
             <w:r>
               <w:rPr>
                 <w:rStyle w:val="Hipervnculo"/>
@@ -2227,7 +2206,7 @@
                 <w:sz w:val="24"/>
                 <w:szCs w:val="24"/>
               </w:rPr>
-              <w:instrText xml:space="preserve"> PAGEREF _Toc160136817 \h </w:instrText>
+              <w:instrText xml:space="preserve"> PAGEREF _Toc161870275 \h </w:instrText>
             </w:r>
             <w:r>
               <w:rPr>
@@ -2276,7 +2255,6 @@
             <w:tabs>
               <w:tab w:val="right" w:leader="dot" w:pos="10055"/>
             </w:tabs>
-            <w:spacing w:line="360" w:lineRule="auto"/>
             <w:jc w:val="both"/>
             <w:rPr>
               <w:rFonts w:ascii="Arial" w:eastAsiaTheme="minorEastAsia" w:hAnsi="Arial" w:cs="Arial"/>
@@ -2287,7 +2265,7 @@
               <w:lang w:val="es-MX" w:eastAsia="es-MX"/>
             </w:rPr>
           </w:pPr>
-          <w:hyperlink w:anchor="_Toc160136818" w:history="1">
+          <w:hyperlink w:anchor="_Toc161870276" w:history="1">
             <w:r>
               <w:rPr>
                 <w:rStyle w:val="Hipervnculo"/>
@@ -2327,7 +2305,7 @@
                 <w:sz w:val="24"/>
                 <w:szCs w:val="24"/>
               </w:rPr>
-              <w:instrText xml:space="preserve"> PAGEREF _Toc160136818 \h </w:instrText>
+              <w:instrText xml:space="preserve"> PAGEREF _Toc161870276 \h </w:instrText>
             </w:r>
             <w:r>
               <w:rPr>
@@ -2372,11 +2350,10 @@
         </w:p>
         <w:p>
           <w:pPr>
-            <w:pStyle w:val="TDC1"/>
+            <w:pStyle w:val="TDC3"/>
             <w:tabs>
               <w:tab w:val="right" w:leader="dot" w:pos="10055"/>
             </w:tabs>
-            <w:spacing w:line="360" w:lineRule="auto"/>
             <w:jc w:val="both"/>
             <w:rPr>
               <w:rFonts w:ascii="Arial" w:eastAsiaTheme="minorEastAsia" w:hAnsi="Arial" w:cs="Arial"/>
@@ -2387,16 +2364,17 @@
               <w:lang w:val="es-MX" w:eastAsia="es-MX"/>
             </w:rPr>
           </w:pPr>
-          <w:hyperlink w:anchor="_Toc160136819" w:history="1">
+          <w:hyperlink w:anchor="_Toc161870277" w:history="1">
             <w:r>
               <w:rPr>
                 <w:rStyle w:val="Hipervnculo"/>
                 <w:rFonts w:ascii="Arial" w:hAnsi="Arial" w:cs="Arial"/>
-                <w:noProof/>
-                <w:sz w:val="24"/>
-                <w:szCs w:val="24"/>
-              </w:rPr>
-              <w:t>4. Change Requests</w:t>
+                <w:bCs/>
+                <w:noProof/>
+                <w:sz w:val="24"/>
+                <w:szCs w:val="24"/>
+              </w:rPr>
+              <w:t>3.1.4 Evaluation of Change Request</w:t>
             </w:r>
             <w:r>
               <w:rPr>
@@ -2426,7 +2404,7 @@
                 <w:sz w:val="24"/>
                 <w:szCs w:val="24"/>
               </w:rPr>
-              <w:instrText xml:space="preserve"> PAGEREF _Toc160136819 \h </w:instrText>
+              <w:instrText xml:space="preserve"> PAGEREF _Toc161870277 \h </w:instrText>
             </w:r>
             <w:r>
               <w:rPr>
@@ -2455,7 +2433,7 @@
                 <w:sz w:val="24"/>
                 <w:szCs w:val="24"/>
               </w:rPr>
-              <w:t>17</w:t>
+              <w:t>18</w:t>
             </w:r>
             <w:r>
               <w:rPr>
@@ -2471,11 +2449,10 @@
         </w:p>
         <w:p>
           <w:pPr>
-            <w:pStyle w:val="TDC2"/>
+            <w:pStyle w:val="TDC1"/>
             <w:tabs>
               <w:tab w:val="right" w:leader="dot" w:pos="10055"/>
             </w:tabs>
-            <w:spacing w:line="360" w:lineRule="auto"/>
             <w:jc w:val="both"/>
             <w:rPr>
               <w:rFonts w:ascii="Arial" w:eastAsiaTheme="minorEastAsia" w:hAnsi="Arial" w:cs="Arial"/>
@@ -2486,17 +2463,16 @@
               <w:lang w:val="es-MX" w:eastAsia="es-MX"/>
             </w:rPr>
           </w:pPr>
-          <w:hyperlink w:anchor="_Toc160136820" w:history="1">
+          <w:hyperlink w:anchor="_Toc161870278" w:history="1">
             <w:r>
               <w:rPr>
                 <w:rStyle w:val="Hipervnculo"/>
                 <w:rFonts w:ascii="Arial" w:hAnsi="Arial" w:cs="Arial"/>
-                <w:bCs/>
-                <w:noProof/>
-                <w:sz w:val="24"/>
-                <w:szCs w:val="24"/>
-              </w:rPr>
-              <w:t>4.1 Change request #1</w:t>
+                <w:noProof/>
+                <w:sz w:val="24"/>
+                <w:szCs w:val="24"/>
+              </w:rPr>
+              <w:t>4. Change Requests</w:t>
             </w:r>
             <w:r>
               <w:rPr>
@@ -2526,7 +2502,7 @@
                 <w:sz w:val="24"/>
                 <w:szCs w:val="24"/>
               </w:rPr>
-              <w:instrText xml:space="preserve"> PAGEREF _Toc160136820 \h </w:instrText>
+              <w:instrText xml:space="preserve"> PAGEREF _Toc161870278 \h </w:instrText>
             </w:r>
             <w:r>
               <w:rPr>
@@ -2555,7 +2531,7 @@
                 <w:sz w:val="24"/>
                 <w:szCs w:val="24"/>
               </w:rPr>
-              <w:t>17</w:t>
+              <w:t>20</w:t>
             </w:r>
             <w:r>
               <w:rPr>
@@ -2571,11 +2547,10 @@
         </w:p>
         <w:p>
           <w:pPr>
-            <w:pStyle w:val="TDC3"/>
+            <w:pStyle w:val="TDC2"/>
             <w:tabs>
               <w:tab w:val="right" w:leader="dot" w:pos="10055"/>
             </w:tabs>
-            <w:spacing w:line="360" w:lineRule="auto"/>
             <w:jc w:val="both"/>
             <w:rPr>
               <w:rFonts w:ascii="Arial" w:eastAsiaTheme="minorEastAsia" w:hAnsi="Arial" w:cs="Arial"/>
@@ -2586,16 +2561,17 @@
               <w:lang w:val="es-MX" w:eastAsia="es-MX"/>
             </w:rPr>
           </w:pPr>
-          <w:hyperlink w:anchor="_Toc160136821" w:history="1">
+          <w:hyperlink w:anchor="_Toc161870279" w:history="1">
             <w:r>
               <w:rPr>
                 <w:rStyle w:val="Hipervnculo"/>
                 <w:rFonts w:ascii="Arial" w:hAnsi="Arial" w:cs="Arial"/>
-                <w:noProof/>
-                <w:sz w:val="24"/>
-                <w:szCs w:val="24"/>
-              </w:rPr>
-              <w:t>4.1.1 Change request evaluation</w:t>
+                <w:bCs/>
+                <w:noProof/>
+                <w:sz w:val="24"/>
+                <w:szCs w:val="24"/>
+              </w:rPr>
+              <w:t>4.1 Change request #1</w:t>
             </w:r>
             <w:r>
               <w:rPr>
@@ -2625,7 +2601,7 @@
                 <w:sz w:val="24"/>
                 <w:szCs w:val="24"/>
               </w:rPr>
-              <w:instrText xml:space="preserve"> PAGEREF _Toc160136821 \h </w:instrText>
+              <w:instrText xml:space="preserve"> PAGEREF _Toc161870279 \h </w:instrText>
             </w:r>
             <w:r>
               <w:rPr>
@@ -2654,7 +2630,301 @@
                 <w:sz w:val="24"/>
                 <w:szCs w:val="24"/>
               </w:rPr>
-              <w:t>17</w:t>
+              <w:t>20</w:t>
+            </w:r>
+            <w:r>
+              <w:rPr>
+                <w:rFonts w:ascii="Arial" w:hAnsi="Arial" w:cs="Arial"/>
+                <w:noProof/>
+                <w:webHidden/>
+                <w:sz w:val="24"/>
+                <w:szCs w:val="24"/>
+              </w:rPr>
+              <w:fldChar w:fldCharType="end"/>
+            </w:r>
+          </w:hyperlink>
+        </w:p>
+        <w:p>
+          <w:pPr>
+            <w:pStyle w:val="TDC3"/>
+            <w:tabs>
+              <w:tab w:val="right" w:leader="dot" w:pos="10055"/>
+            </w:tabs>
+            <w:jc w:val="both"/>
+            <w:rPr>
+              <w:rFonts w:ascii="Arial" w:eastAsiaTheme="minorEastAsia" w:hAnsi="Arial" w:cs="Arial"/>
+              <w:noProof/>
+              <w:kern w:val="2"/>
+              <w:sz w:val="24"/>
+              <w:szCs w:val="24"/>
+              <w:lang w:val="es-MX" w:eastAsia="es-MX"/>
+            </w:rPr>
+          </w:pPr>
+          <w:hyperlink w:anchor="_Toc161870280" w:history="1">
+            <w:r>
+              <w:rPr>
+                <w:rStyle w:val="Hipervnculo"/>
+                <w:rFonts w:ascii="Arial" w:hAnsi="Arial" w:cs="Arial"/>
+                <w:noProof/>
+                <w:sz w:val="24"/>
+                <w:szCs w:val="24"/>
+              </w:rPr>
+              <w:t>4.1.1 Strategic Evaluation</w:t>
+            </w:r>
+            <w:r>
+              <w:rPr>
+                <w:rFonts w:ascii="Arial" w:hAnsi="Arial" w:cs="Arial"/>
+                <w:noProof/>
+                <w:webHidden/>
+                <w:sz w:val="24"/>
+                <w:szCs w:val="24"/>
+              </w:rPr>
+              <w:tab/>
+            </w:r>
+            <w:r>
+              <w:rPr>
+                <w:rFonts w:ascii="Arial" w:hAnsi="Arial" w:cs="Arial"/>
+                <w:noProof/>
+                <w:webHidden/>
+                <w:sz w:val="24"/>
+                <w:szCs w:val="24"/>
+              </w:rPr>
+              <w:fldChar w:fldCharType="begin"/>
+            </w:r>
+            <w:r>
+              <w:rPr>
+                <w:rFonts w:ascii="Arial" w:hAnsi="Arial" w:cs="Arial"/>
+                <w:noProof/>
+                <w:webHidden/>
+                <w:sz w:val="24"/>
+                <w:szCs w:val="24"/>
+              </w:rPr>
+              <w:instrText xml:space="preserve"> PAGEREF _Toc161870280 \h </w:instrText>
+            </w:r>
+            <w:r>
+              <w:rPr>
+                <w:rFonts w:ascii="Arial" w:hAnsi="Arial" w:cs="Arial"/>
+                <w:noProof/>
+                <w:webHidden/>
+                <w:sz w:val="24"/>
+                <w:szCs w:val="24"/>
+              </w:rPr>
+            </w:r>
+            <w:r>
+              <w:rPr>
+                <w:rFonts w:ascii="Arial" w:hAnsi="Arial" w:cs="Arial"/>
+                <w:noProof/>
+                <w:webHidden/>
+                <w:sz w:val="24"/>
+                <w:szCs w:val="24"/>
+              </w:rPr>
+              <w:fldChar w:fldCharType="separate"/>
+            </w:r>
+            <w:r>
+              <w:rPr>
+                <w:rFonts w:ascii="Arial" w:hAnsi="Arial" w:cs="Arial"/>
+                <w:noProof/>
+                <w:webHidden/>
+                <w:sz w:val="24"/>
+                <w:szCs w:val="24"/>
+              </w:rPr>
+              <w:t>20</w:t>
+            </w:r>
+            <w:r>
+              <w:rPr>
+                <w:rFonts w:ascii="Arial" w:hAnsi="Arial" w:cs="Arial"/>
+                <w:noProof/>
+                <w:webHidden/>
+                <w:sz w:val="24"/>
+                <w:szCs w:val="24"/>
+              </w:rPr>
+              <w:fldChar w:fldCharType="end"/>
+            </w:r>
+          </w:hyperlink>
+        </w:p>
+        <w:p>
+          <w:pPr>
+            <w:pStyle w:val="TDC3"/>
+            <w:tabs>
+              <w:tab w:val="right" w:leader="dot" w:pos="10055"/>
+            </w:tabs>
+            <w:jc w:val="both"/>
+            <w:rPr>
+              <w:rFonts w:ascii="Arial" w:eastAsiaTheme="minorEastAsia" w:hAnsi="Arial" w:cs="Arial"/>
+              <w:noProof/>
+              <w:kern w:val="2"/>
+              <w:sz w:val="24"/>
+              <w:szCs w:val="24"/>
+              <w:lang w:val="es-MX" w:eastAsia="es-MX"/>
+            </w:rPr>
+          </w:pPr>
+          <w:hyperlink w:anchor="_Toc161870281" w:history="1">
+            <w:r>
+              <w:rPr>
+                <w:rStyle w:val="Hipervnculo"/>
+                <w:rFonts w:ascii="Arial" w:hAnsi="Arial" w:cs="Arial"/>
+                <w:noProof/>
+                <w:sz w:val="24"/>
+                <w:szCs w:val="24"/>
+              </w:rPr>
+              <w:t>4.1.2 Technical Evaluation</w:t>
+            </w:r>
+            <w:r>
+              <w:rPr>
+                <w:rFonts w:ascii="Arial" w:hAnsi="Arial" w:cs="Arial"/>
+                <w:noProof/>
+                <w:webHidden/>
+                <w:sz w:val="24"/>
+                <w:szCs w:val="24"/>
+              </w:rPr>
+              <w:tab/>
+            </w:r>
+            <w:r>
+              <w:rPr>
+                <w:rFonts w:ascii="Arial" w:hAnsi="Arial" w:cs="Arial"/>
+                <w:noProof/>
+                <w:webHidden/>
+                <w:sz w:val="24"/>
+                <w:szCs w:val="24"/>
+              </w:rPr>
+              <w:fldChar w:fldCharType="begin"/>
+            </w:r>
+            <w:r>
+              <w:rPr>
+                <w:rFonts w:ascii="Arial" w:hAnsi="Arial" w:cs="Arial"/>
+                <w:noProof/>
+                <w:webHidden/>
+                <w:sz w:val="24"/>
+                <w:szCs w:val="24"/>
+              </w:rPr>
+              <w:instrText xml:space="preserve"> PAGEREF _Toc161870281 \h </w:instrText>
+            </w:r>
+            <w:r>
+              <w:rPr>
+                <w:rFonts w:ascii="Arial" w:hAnsi="Arial" w:cs="Arial"/>
+                <w:noProof/>
+                <w:webHidden/>
+                <w:sz w:val="24"/>
+                <w:szCs w:val="24"/>
+              </w:rPr>
+            </w:r>
+            <w:r>
+              <w:rPr>
+                <w:rFonts w:ascii="Arial" w:hAnsi="Arial" w:cs="Arial"/>
+                <w:noProof/>
+                <w:webHidden/>
+                <w:sz w:val="24"/>
+                <w:szCs w:val="24"/>
+              </w:rPr>
+              <w:fldChar w:fldCharType="separate"/>
+            </w:r>
+            <w:r>
+              <w:rPr>
+                <w:rFonts w:ascii="Arial" w:hAnsi="Arial" w:cs="Arial"/>
+                <w:noProof/>
+                <w:webHidden/>
+                <w:sz w:val="24"/>
+                <w:szCs w:val="24"/>
+              </w:rPr>
+              <w:t>20</w:t>
+            </w:r>
+            <w:r>
+              <w:rPr>
+                <w:rFonts w:ascii="Arial" w:hAnsi="Arial" w:cs="Arial"/>
+                <w:noProof/>
+                <w:webHidden/>
+                <w:sz w:val="24"/>
+                <w:szCs w:val="24"/>
+              </w:rPr>
+              <w:fldChar w:fldCharType="end"/>
+            </w:r>
+          </w:hyperlink>
+        </w:p>
+        <w:p>
+          <w:pPr>
+            <w:pStyle w:val="TDC3"/>
+            <w:tabs>
+              <w:tab w:val="right" w:leader="dot" w:pos="10055"/>
+            </w:tabs>
+            <w:jc w:val="both"/>
+            <w:rPr>
+              <w:rFonts w:ascii="Arial" w:eastAsiaTheme="minorEastAsia" w:hAnsi="Arial" w:cs="Arial"/>
+              <w:noProof/>
+              <w:kern w:val="2"/>
+              <w:sz w:val="24"/>
+              <w:szCs w:val="24"/>
+              <w:lang w:val="es-MX" w:eastAsia="es-MX"/>
+            </w:rPr>
+          </w:pPr>
+          <w:hyperlink w:anchor="_Toc161870282" w:history="1">
+            <w:r>
+              <w:rPr>
+                <w:rStyle w:val="Hipervnculo"/>
+                <w:rFonts w:ascii="Arial" w:hAnsi="Arial" w:cs="Arial"/>
+                <w:noProof/>
+                <w:sz w:val="24"/>
+                <w:szCs w:val="24"/>
+              </w:rPr>
+              <w:t>4.1.3 Evaluation of Change Request</w:t>
+            </w:r>
+            <w:r>
+              <w:rPr>
+                <w:rFonts w:ascii="Arial" w:hAnsi="Arial" w:cs="Arial"/>
+                <w:noProof/>
+                <w:webHidden/>
+                <w:sz w:val="24"/>
+                <w:szCs w:val="24"/>
+              </w:rPr>
+              <w:tab/>
+            </w:r>
+            <w:r>
+              <w:rPr>
+                <w:rFonts w:ascii="Arial" w:hAnsi="Arial" w:cs="Arial"/>
+                <w:noProof/>
+                <w:webHidden/>
+                <w:sz w:val="24"/>
+                <w:szCs w:val="24"/>
+              </w:rPr>
+              <w:fldChar w:fldCharType="begin"/>
+            </w:r>
+            <w:r>
+              <w:rPr>
+                <w:rFonts w:ascii="Arial" w:hAnsi="Arial" w:cs="Arial"/>
+                <w:noProof/>
+                <w:webHidden/>
+                <w:sz w:val="24"/>
+                <w:szCs w:val="24"/>
+              </w:rPr>
+              <w:instrText xml:space="preserve"> PAGEREF _Toc161870282 \h </w:instrText>
+            </w:r>
+            <w:r>
+              <w:rPr>
+                <w:rFonts w:ascii="Arial" w:hAnsi="Arial" w:cs="Arial"/>
+                <w:noProof/>
+                <w:webHidden/>
+                <w:sz w:val="24"/>
+                <w:szCs w:val="24"/>
+              </w:rPr>
+            </w:r>
+            <w:r>
+              <w:rPr>
+                <w:rFonts w:ascii="Arial" w:hAnsi="Arial" w:cs="Arial"/>
+                <w:noProof/>
+                <w:webHidden/>
+                <w:sz w:val="24"/>
+                <w:szCs w:val="24"/>
+              </w:rPr>
+              <w:fldChar w:fldCharType="separate"/>
+            </w:r>
+            <w:r>
+              <w:rPr>
+                <w:rFonts w:ascii="Arial" w:hAnsi="Arial" w:cs="Arial"/>
+                <w:noProof/>
+                <w:webHidden/>
+                <w:sz w:val="24"/>
+                <w:szCs w:val="24"/>
+              </w:rPr>
+              <w:t>23</w:t>
             </w:r>
             <w:r>
               <w:rPr>
@@ -2713,7 +2983,7 @@
         <w:pStyle w:val="tit10"/>
         <w:spacing w:line="360" w:lineRule="auto"/>
       </w:pPr>
-      <w:bookmarkStart w:id="0" w:name="_Toc160136801"/>
+      <w:bookmarkStart w:id="0" w:name="_Toc161870259"/>
       <w:r>
         <w:lastRenderedPageBreak/>
         <w:t>1. Definition of Baseline</w:t>
@@ -3322,7 +3592,7 @@
         <w:pStyle w:val="tit10"/>
         <w:spacing w:line="360" w:lineRule="auto"/>
       </w:pPr>
-      <w:bookmarkStart w:id="1" w:name="_Toc160136802"/>
+      <w:bookmarkStart w:id="1" w:name="_Toc161870260"/>
       <w:r>
         <w:lastRenderedPageBreak/>
         <w:t xml:space="preserve">2. </w:t>
@@ -3349,7 +3619,7 @@
         <w:pStyle w:val="tit2"/>
         <w:spacing w:line="360" w:lineRule="auto"/>
       </w:pPr>
-      <w:bookmarkStart w:id="2" w:name="_Toc160136803"/>
+      <w:bookmarkStart w:id="2" w:name="_Toc161870261"/>
       <w:r>
         <w:t>2.</w:t>
       </w:r>
@@ -3366,7 +3636,7 @@
         <w:pStyle w:val="tit3"/>
         <w:spacing w:line="360" w:lineRule="auto"/>
       </w:pPr>
-      <w:bookmarkStart w:id="3" w:name="_Toc160136804"/>
+      <w:bookmarkStart w:id="3" w:name="_Toc161870262"/>
       <w:r>
         <w:t>2.1</w:t>
       </w:r>
@@ -3760,7 +4030,7 @@
         <w:pStyle w:val="tit3"/>
         <w:spacing w:line="360" w:lineRule="auto"/>
       </w:pPr>
-      <w:bookmarkStart w:id="4" w:name="_Toc160136805"/>
+      <w:bookmarkStart w:id="4" w:name="_Toc161870263"/>
       <w:r>
         <w:rPr>
           <w:bCs/>
@@ -6228,7 +6498,7 @@
         <w:pStyle w:val="tit3"/>
         <w:spacing w:line="360" w:lineRule="auto"/>
       </w:pPr>
-      <w:bookmarkStart w:id="5" w:name="_Toc160136806"/>
+      <w:bookmarkStart w:id="5" w:name="_Toc161870264"/>
       <w:r>
         <w:rPr>
           <w:bCs/>
@@ -6602,7 +6872,7 @@
           <w:bCs/>
         </w:rPr>
       </w:pPr>
-      <w:bookmarkStart w:id="6" w:name="_Toc160136807"/>
+      <w:bookmarkStart w:id="6" w:name="_Toc161870265"/>
       <w:r>
         <w:rPr>
           <w:bCs/>
@@ -6625,7 +6895,7 @@
           <w:bCs/>
         </w:rPr>
       </w:pPr>
-      <w:bookmarkStart w:id="7" w:name="_Toc160136808"/>
+      <w:bookmarkStart w:id="7" w:name="_Toc161870266"/>
       <w:r>
         <w:rPr>
           <w:bCs/>
@@ -7296,7 +7566,7 @@
           <w:noProof/>
         </w:rPr>
         <w:drawing>
-          <wp:inline distT="0" distB="0" distL="0" distR="0" wp14:anchorId="169A0794" wp14:editId="545F647F">
+          <wp:inline distT="0" distB="0" distL="0" distR="0" wp14:anchorId="169A0794" wp14:editId="5AABED10">
             <wp:extent cx="5796280" cy="3023152"/>
             <wp:effectExtent l="38100" t="38100" r="71120" b="82550"/>
             <wp:docPr id="1114751160" name="Imagen 6"/>
@@ -8214,7 +8484,7 @@
           <w:bCs/>
         </w:rPr>
       </w:pPr>
-      <w:bookmarkStart w:id="8" w:name="_Toc160136809"/>
+      <w:bookmarkStart w:id="8" w:name="_Toc161870267"/>
       <w:r>
         <w:rPr>
           <w:bCs/>
@@ -8245,7 +8515,7 @@
           <w:bCs/>
         </w:rPr>
       </w:pPr>
-      <w:bookmarkStart w:id="9" w:name="_Toc160136810"/>
+      <w:bookmarkStart w:id="9" w:name="_Toc161870268"/>
       <w:r>
         <w:rPr>
           <w:bCs/>
@@ -8274,7 +8544,7 @@
           <w:bCs/>
         </w:rPr>
       </w:pPr>
-      <w:bookmarkStart w:id="10" w:name="_Toc160136811"/>
+      <w:bookmarkStart w:id="10" w:name="_Toc161870269"/>
       <w:r>
         <w:rPr>
           <w:bCs/>
@@ -8292,7 +8562,7 @@
           <w:bCs/>
         </w:rPr>
       </w:pPr>
-      <w:bookmarkStart w:id="11" w:name="_Toc160136812"/>
+      <w:bookmarkStart w:id="11" w:name="_Toc161870270"/>
       <w:r>
         <w:rPr>
           <w:bCs/>
@@ -8342,7 +8612,7 @@
           <w:szCs w:val="24"/>
         </w:rPr>
       </w:pPr>
-      <w:bookmarkStart w:id="12" w:name="_Toc160136813"/>
+      <w:bookmarkStart w:id="12" w:name="_Toc161870271"/>
       <w:r>
         <w:rPr>
           <w:bCs/>
@@ -8382,7 +8652,7 @@
         <w:pStyle w:val="tit10"/>
         <w:spacing w:line="360" w:lineRule="auto"/>
       </w:pPr>
-      <w:bookmarkStart w:id="13" w:name="_Toc160136814"/>
+      <w:bookmarkStart w:id="13" w:name="_Toc161870272"/>
       <w:r>
         <w:lastRenderedPageBreak/>
         <w:t xml:space="preserve">3. </w:t>
@@ -8425,7 +8695,7 @@
           <w:bCs/>
         </w:rPr>
       </w:pPr>
-      <w:bookmarkStart w:id="14" w:name="_Toc160136815"/>
+      <w:bookmarkStart w:id="14" w:name="_Toc161870273"/>
       <w:r>
         <w:rPr>
           <w:bCs/>
@@ -8478,7 +8748,7 @@
           <w:bCs/>
         </w:rPr>
       </w:pPr>
-      <w:bookmarkStart w:id="15" w:name="_Toc160136816"/>
+      <w:bookmarkStart w:id="15" w:name="_Toc161870274"/>
       <w:r>
         <w:rPr>
           <w:bCs/>
@@ -8940,7 +9210,7 @@
           <w:bCs/>
         </w:rPr>
       </w:pPr>
-      <w:bookmarkStart w:id="16" w:name="_Toc160136817"/>
+      <w:bookmarkStart w:id="16" w:name="_Toc161870275"/>
       <w:r>
         <w:rPr>
           <w:bCs/>
@@ -9231,15 +9501,7 @@
                 <w:color w:val="0D0D0D"/>
                 <w:shd w:val="clear" w:color="auto" w:fill="FFFFFF"/>
               </w:rPr>
-              <w:t xml:space="preserve">Register </w:t>
-            </w:r>
-            <w:r>
-              <w:rPr>
-                <w:rFonts w:ascii="Arial" w:hAnsi="Arial" w:cs="Arial"/>
-                <w:color w:val="0D0D0D"/>
-                <w:shd w:val="clear" w:color="auto" w:fill="FFFFFF"/>
-              </w:rPr>
-              <w:t>the request, if you decided it is a change request</w:t>
+              <w:t>Register the request, if you decided it is a change request</w:t>
             </w:r>
             <w:r>
               <w:rPr>
@@ -9397,25 +9659,13 @@
               <w:rPr>
                 <w:rFonts w:ascii="Arial" w:hAnsi="Arial" w:cs="Arial"/>
               </w:rPr>
-              <w:t>Present</w:t>
-            </w:r>
-            <w:r>
-              <w:rPr>
-                <w:rFonts w:ascii="Arial" w:hAnsi="Arial" w:cs="Arial"/>
-              </w:rPr>
-              <w:t xml:space="preserve"> the change request to the committee </w:t>
-            </w:r>
-            <w:r>
-              <w:rPr>
-                <w:rFonts w:ascii="Arial" w:hAnsi="Arial" w:cs="Arial"/>
-              </w:rPr>
-              <w:t xml:space="preserve">for </w:t>
-            </w:r>
-            <w:r>
-              <w:rPr>
-                <w:rFonts w:ascii="Arial" w:hAnsi="Arial" w:cs="Arial"/>
-              </w:rPr>
-              <w:t>to</w:t>
+              <w:t xml:space="preserve">Present the change request to the committee </w:t>
+            </w:r>
+            <w:r>
+              <w:rPr>
+                <w:rFonts w:ascii="Arial" w:hAnsi="Arial" w:cs="Arial"/>
+              </w:rPr>
+              <w:t>for to</w:t>
             </w:r>
             <w:r>
               <w:rPr>
@@ -9543,13 +9793,7 @@
               <w:rPr>
                 <w:rFonts w:ascii="Arial" w:hAnsi="Arial" w:cs="Arial"/>
               </w:rPr>
-              <w:t>Develop the SWOT Matrix corresponding to the change request</w:t>
-            </w:r>
-            <w:r>
-              <w:rPr>
-                <w:rFonts w:ascii="Arial" w:hAnsi="Arial" w:cs="Arial"/>
-              </w:rPr>
-              <w:t>.</w:t>
+              <w:t>Develop the SWOT Matrix corresponding to the change request.</w:t>
             </w:r>
           </w:p>
         </w:tc>
@@ -10200,7 +10444,7 @@
           <w:bCs/>
         </w:rPr>
       </w:pPr>
-      <w:bookmarkStart w:id="17" w:name="_Toc160136818"/>
+      <w:bookmarkStart w:id="17" w:name="_Toc161870276"/>
       <w:r>
         <w:rPr>
           <w:bCs/>
@@ -10465,15 +10709,7 @@
           <w:sz w:val="24"/>
           <w:szCs w:val="24"/>
         </w:rPr>
-        <w:t xml:space="preserve"> </w:t>
-      </w:r>
-      <w:r>
-        <w:rPr>
-          <w:rFonts w:ascii="Arial" w:hAnsi="Arial" w:cs="Arial"/>
-          <w:sz w:val="24"/>
-          <w:szCs w:val="24"/>
-        </w:rPr>
-        <w:t>If the change involves complex modifications to the architecture or design of the system, requires the development of new complex functionalities, or affects critical areas of the system. For example, the change involves integrating a new complex technology that requires significant changes to the system's architecture.</w:t>
+        <w:t xml:space="preserve"> If the change involves complex modifications to the architecture or design of the system, requires the development of new complex functionalities, or affects critical areas of the system. For example, the change involves integrating a new complex technology that requires significant changes to the system's architecture.</w:t>
       </w:r>
     </w:p>
     <w:p>
@@ -10615,14 +10851,6 @@
         </w:rPr>
         <w:t>: If the change involves complex modifications to the architecture or design of the system, requires the development of new complex functionalities, or affects critical areas of the system. For example, the change involves integrating a new complex technology that requires significant changes to the system's architecture.</w:t>
       </w:r>
-      <w:r>
-        <w:rPr>
-          <w:rFonts w:ascii="Arial" w:hAnsi="Arial" w:cs="Arial"/>
-          <w:sz w:val="24"/>
-          <w:szCs w:val="24"/>
-        </w:rPr>
-        <w:t xml:space="preserve"> </w:t>
-      </w:r>
     </w:p>
     <w:p>
       <w:pPr>
@@ -10801,6 +11029,55 @@
       <w:pPr>
         <w:pStyle w:val="Prrafodelista"/>
         <w:numPr>
+          <w:ilvl w:val="2"/>
+          <w:numId w:val="22"/>
+        </w:numPr>
+        <w:spacing w:line="360" w:lineRule="auto"/>
+        <w:ind w:left="2268"/>
+        <w:jc w:val="both"/>
+        <w:rPr>
+          <w:rFonts w:ascii="Arial" w:hAnsi="Arial" w:cs="Arial"/>
+          <w:sz w:val="24"/>
+          <w:szCs w:val="24"/>
+        </w:rPr>
+      </w:pPr>
+      <w:r>
+        <w:rPr>
+          <w:rFonts w:ascii="Arial" w:hAnsi="Arial" w:cs="Arial"/>
+          <w:sz w:val="24"/>
+          <w:szCs w:val="24"/>
+        </w:rPr>
+        <w:t>Additional time</w:t>
+      </w:r>
+      <w:r>
+        <w:rPr>
+          <w:rFonts w:ascii="Arial" w:hAnsi="Arial" w:cs="Arial"/>
+          <w:sz w:val="24"/>
+          <w:szCs w:val="24"/>
+        </w:rPr>
+        <w:t xml:space="preserve">: </w:t>
+      </w:r>
+      <w:r>
+        <w:rPr>
+          <w:rFonts w:ascii="Arial" w:hAnsi="Arial" w:cs="Arial"/>
+          <w:sz w:val="24"/>
+          <w:szCs w:val="24"/>
+        </w:rPr>
+        <w:t xml:space="preserve">Greater than or equal to 50% of the initial </w:t>
+      </w:r>
+      <w:r>
+        <w:rPr>
+          <w:rFonts w:ascii="Arial" w:hAnsi="Arial" w:cs="Arial"/>
+          <w:sz w:val="24"/>
+          <w:szCs w:val="24"/>
+        </w:rPr>
+        <w:t>time.</w:t>
+      </w:r>
+    </w:p>
+    <w:p>
+      <w:pPr>
+        <w:pStyle w:val="Prrafodelista"/>
+        <w:numPr>
           <w:ilvl w:val="1"/>
           <w:numId w:val="22"/>
         </w:numPr>
@@ -10819,6 +11096,7 @@
           <w:szCs w:val="24"/>
           <w:u w:val="single"/>
         </w:rPr>
+        <w:lastRenderedPageBreak/>
         <w:t>Medium</w:t>
       </w:r>
       <w:r>
@@ -10827,16 +11105,7 @@
           <w:sz w:val="24"/>
           <w:szCs w:val="24"/>
         </w:rPr>
-        <w:t xml:space="preserve">: If the change has a moderate cost and can be financed within the allocated project budget. For example: It involves updating existing hardware and </w:t>
-      </w:r>
-      <w:r>
-        <w:rPr>
-          <w:rFonts w:ascii="Arial" w:hAnsi="Arial" w:cs="Arial"/>
-          <w:sz w:val="24"/>
-          <w:szCs w:val="24"/>
-        </w:rPr>
-        <w:lastRenderedPageBreak/>
-        <w:t>software to ensure compatibility with new technology, which will incur a moderate but manageable cost within the assigned budget.</w:t>
+        <w:t>: If the change has a moderate cost and can be financed within the allocated project budget. For example: It involves updating existing hardware and software to ensure compatibility with new technology, which will incur a moderate but manageable cost within the assigned budget.</w:t>
       </w:r>
     </w:p>
     <w:p>
@@ -10861,23 +11130,64 @@
           <w:sz w:val="24"/>
           <w:szCs w:val="24"/>
         </w:rPr>
-        <w:t xml:space="preserve">Additional Cost: Greater than or equal to 25% and </w:t>
-      </w:r>
-      <w:r>
-        <w:rPr>
-          <w:rFonts w:ascii="Arial" w:hAnsi="Arial" w:cs="Arial"/>
-          <w:sz w:val="24"/>
-          <w:szCs w:val="24"/>
-        </w:rPr>
-        <w:t>less</w:t>
-      </w:r>
-      <w:r>
-        <w:rPr>
-          <w:rFonts w:ascii="Arial" w:hAnsi="Arial" w:cs="Arial"/>
-          <w:sz w:val="24"/>
-          <w:szCs w:val="24"/>
-        </w:rPr>
-        <w:t xml:space="preserve"> than or equal to 49% of the initial cost.</w:t>
+        <w:t>Additional Cost: Greater than or equal to 25% and less than or equal to 49% of the initial cost.</w:t>
+      </w:r>
+    </w:p>
+    <w:p>
+      <w:pPr>
+        <w:pStyle w:val="Prrafodelista"/>
+        <w:numPr>
+          <w:ilvl w:val="2"/>
+          <w:numId w:val="22"/>
+        </w:numPr>
+        <w:spacing w:line="360" w:lineRule="auto"/>
+        <w:ind w:left="2268"/>
+        <w:jc w:val="both"/>
+        <w:rPr>
+          <w:rFonts w:ascii="Arial" w:hAnsi="Arial" w:cs="Arial"/>
+          <w:sz w:val="24"/>
+          <w:szCs w:val="24"/>
+        </w:rPr>
+      </w:pPr>
+      <w:r>
+        <w:rPr>
+          <w:rFonts w:ascii="Arial" w:hAnsi="Arial" w:cs="Arial"/>
+          <w:sz w:val="24"/>
+          <w:szCs w:val="24"/>
+        </w:rPr>
+        <w:t xml:space="preserve">Additional </w:t>
+      </w:r>
+      <w:r>
+        <w:rPr>
+          <w:rFonts w:ascii="Arial" w:hAnsi="Arial" w:cs="Arial"/>
+          <w:sz w:val="24"/>
+          <w:szCs w:val="24"/>
+        </w:rPr>
+        <w:t>Time</w:t>
+      </w:r>
+      <w:r>
+        <w:rPr>
+          <w:rFonts w:ascii="Arial" w:hAnsi="Arial" w:cs="Arial"/>
+          <w:sz w:val="24"/>
+          <w:szCs w:val="24"/>
+        </w:rPr>
+        <w:t xml:space="preserve">: Greater than or equal to 25% and less than or equal to 49% of the initial </w:t>
+      </w:r>
+      <w:r>
+        <w:rPr>
+          <w:rFonts w:ascii="Arial" w:hAnsi="Arial" w:cs="Arial"/>
+          <w:sz w:val="24"/>
+          <w:szCs w:val="24"/>
+        </w:rPr>
+        <w:t>Time</w:t>
+      </w:r>
+      <w:r>
+        <w:rPr>
+          <w:rFonts w:ascii="Arial" w:hAnsi="Arial" w:cs="Arial"/>
+          <w:sz w:val="24"/>
+          <w:szCs w:val="24"/>
+        </w:rPr>
+        <w:t>.</w:t>
       </w:r>
     </w:p>
     <w:p>
@@ -10940,12 +11250,82 @@
     </w:p>
     <w:p>
       <w:pPr>
+        <w:pStyle w:val="Prrafodelista"/>
+        <w:numPr>
+          <w:ilvl w:val="2"/>
+          <w:numId w:val="22"/>
+        </w:numPr>
+        <w:spacing w:line="360" w:lineRule="auto"/>
+        <w:ind w:left="2268"/>
+        <w:jc w:val="both"/>
+        <w:rPr>
+          <w:rFonts w:ascii="Arial" w:hAnsi="Arial" w:cs="Arial"/>
+          <w:sz w:val="24"/>
+          <w:szCs w:val="24"/>
+        </w:rPr>
+      </w:pPr>
+      <w:r>
+        <w:rPr>
+          <w:rFonts w:ascii="Arial" w:hAnsi="Arial" w:cs="Arial"/>
+          <w:sz w:val="24"/>
+          <w:szCs w:val="24"/>
+        </w:rPr>
+        <w:t xml:space="preserve">Additional </w:t>
+      </w:r>
+      <w:r>
+        <w:rPr>
+          <w:rFonts w:ascii="Arial" w:hAnsi="Arial" w:cs="Arial"/>
+          <w:sz w:val="24"/>
+          <w:szCs w:val="24"/>
+        </w:rPr>
+        <w:t>Time</w:t>
+      </w:r>
+      <w:r>
+        <w:rPr>
+          <w:rFonts w:ascii="Arial" w:hAnsi="Arial" w:cs="Arial"/>
+          <w:sz w:val="24"/>
+          <w:szCs w:val="24"/>
+        </w:rPr>
+        <w:t xml:space="preserve">: Less than 25% of the initial </w:t>
+      </w:r>
+      <w:r>
+        <w:rPr>
+          <w:rFonts w:ascii="Arial" w:hAnsi="Arial" w:cs="Arial"/>
+          <w:sz w:val="24"/>
+          <w:szCs w:val="24"/>
+        </w:rPr>
+        <w:t>time</w:t>
+      </w:r>
+      <w:r>
+        <w:rPr>
+          <w:rFonts w:ascii="Arial" w:hAnsi="Arial" w:cs="Arial"/>
+          <w:sz w:val="24"/>
+          <w:szCs w:val="24"/>
+        </w:rPr>
+        <w:t>.</w:t>
+      </w:r>
+    </w:p>
+    <w:p>
+      <w:pPr>
+        <w:spacing w:line="360" w:lineRule="auto"/>
+        <w:ind w:left="1908"/>
+        <w:jc w:val="both"/>
+        <w:rPr>
+          <w:rFonts w:ascii="Arial" w:hAnsi="Arial" w:cs="Arial"/>
+          <w:sz w:val="24"/>
+          <w:szCs w:val="24"/>
+        </w:rPr>
+      </w:pPr>
+    </w:p>
+    <w:p>
+      <w:pPr>
         <w:pStyle w:val="tit3"/>
         <w:spacing w:line="360" w:lineRule="auto"/>
         <w:rPr>
           <w:bCs/>
         </w:rPr>
       </w:pPr>
+      <w:bookmarkStart w:id="18" w:name="_Toc161870277"/>
       <w:r>
         <w:rPr>
           <w:bCs/>
@@ -10970,6 +11350,7 @@
         </w:rPr>
         <w:t>Evaluation of Change Request</w:t>
       </w:r>
+      <w:bookmarkEnd w:id="18"/>
     </w:p>
     <w:p/>
     <w:p>
@@ -11476,6 +11857,7 @@
               <w:rPr>
                 <w:rFonts w:ascii="Arial" w:hAnsi="Arial" w:cs="Arial"/>
               </w:rPr>
+              <w:lastRenderedPageBreak/>
               <w:t>Technical Complexity</w:t>
             </w:r>
           </w:p>
@@ -11782,7 +12164,6 @@
           <w:sz w:val="24"/>
           <w:szCs w:val="24"/>
         </w:rPr>
-        <w:lastRenderedPageBreak/>
         <w:t>If the sum of the scores is:</w:t>
       </w:r>
     </w:p>
@@ -11971,7 +12352,7 @@
         <w:pStyle w:val="tit10"/>
         <w:spacing w:line="360" w:lineRule="auto"/>
       </w:pPr>
-      <w:bookmarkStart w:id="18" w:name="_Toc160136819"/>
+      <w:bookmarkStart w:id="19" w:name="_Toc161870278"/>
       <w:r>
         <w:lastRenderedPageBreak/>
         <w:t>4</w:t>
@@ -11979,11 +12360,11 @@
       <w:r>
         <w:t xml:space="preserve">. </w:t>
       </w:r>
-      <w:bookmarkStart w:id="19" w:name="_Hlk160384074"/>
+      <w:bookmarkStart w:id="20" w:name="_Hlk160384074"/>
       <w:r>
         <w:t>Change Requests</w:t>
       </w:r>
-      <w:bookmarkEnd w:id="18"/>
+      <w:bookmarkEnd w:id="20"/>
       <w:bookmarkEnd w:id="19"/>
     </w:p>
     <w:p>
@@ -11994,8 +12375,8 @@
           <w:bCs/>
         </w:rPr>
       </w:pPr>
-      <w:bookmarkStart w:id="20" w:name="_Toc160136820"/>
       <w:bookmarkStart w:id="21" w:name="_Hlk159377621"/>
+      <w:bookmarkStart w:id="22" w:name="_Toc161870279"/>
       <w:r>
         <w:rPr>
           <w:bCs/>
@@ -12008,7 +12389,7 @@
         </w:rPr>
         <w:t>.1 Change request #1</w:t>
       </w:r>
-      <w:bookmarkEnd w:id="20"/>
+      <w:bookmarkEnd w:id="22"/>
     </w:p>
     <w:bookmarkEnd w:id="21"/>
     <w:p>
@@ -12036,17 +12417,17 @@
         <w:pStyle w:val="tit3"/>
         <w:spacing w:line="360" w:lineRule="auto"/>
       </w:pPr>
-      <w:bookmarkStart w:id="22" w:name="_Toc160136821"/>
+      <w:bookmarkStart w:id="23" w:name="_Toc161870280"/>
       <w:r>
         <w:t>4</w:t>
       </w:r>
       <w:r>
         <w:t xml:space="preserve">.1.1 </w:t>
       </w:r>
-      <w:bookmarkEnd w:id="22"/>
       <w:r>
         <w:t>Strategic Evaluation</w:t>
       </w:r>
+      <w:bookmarkEnd w:id="23"/>
     </w:p>
     <w:p>
       <w:pPr>
@@ -12084,8 +12465,8 @@
         <w:tblLook w:val="04A0" w:firstRow="1" w:lastRow="0" w:firstColumn="1" w:lastColumn="0" w:noHBand="0" w:noVBand="1"/>
       </w:tblPr>
       <w:tblGrid>
-        <w:gridCol w:w="4937"/>
-        <w:gridCol w:w="4918"/>
+        <w:gridCol w:w="4922"/>
+        <w:gridCol w:w="4933"/>
       </w:tblGrid>
       <w:tr>
         <w:tc>
@@ -12207,6 +12588,54 @@
               <w:t>WEAKNESSES (-)</w:t>
             </w:r>
           </w:p>
+          <w:p>
+            <w:pPr>
+              <w:pStyle w:val="Prrafodelista"/>
+              <w:numPr>
+                <w:ilvl w:val="0"/>
+                <w:numId w:val="21"/>
+              </w:numPr>
+              <w:spacing w:line="360" w:lineRule="auto"/>
+              <w:jc w:val="both"/>
+              <w:rPr>
+                <w:rFonts w:ascii="Arial" w:hAnsi="Arial" w:cs="Arial"/>
+                <w:sz w:val="24"/>
+                <w:szCs w:val="24"/>
+              </w:rPr>
+            </w:pPr>
+            <w:r>
+              <w:rPr>
+                <w:rFonts w:ascii="Arial" w:hAnsi="Arial" w:cs="Arial"/>
+                <w:sz w:val="24"/>
+                <w:szCs w:val="24"/>
+              </w:rPr>
+              <w:t>Increased project cost and duration due to the change.</w:t>
+            </w:r>
+          </w:p>
+          <w:p>
+            <w:pPr>
+              <w:pStyle w:val="Prrafodelista"/>
+              <w:numPr>
+                <w:ilvl w:val="0"/>
+                <w:numId w:val="21"/>
+              </w:numPr>
+              <w:spacing w:line="360" w:lineRule="auto"/>
+              <w:jc w:val="both"/>
+              <w:rPr>
+                <w:rFonts w:ascii="Arial" w:hAnsi="Arial" w:cs="Arial"/>
+                <w:sz w:val="24"/>
+                <w:szCs w:val="24"/>
+              </w:rPr>
+            </w:pPr>
+            <w:r>
+              <w:rPr>
+                <w:rFonts w:ascii="Arial" w:hAnsi="Arial" w:cs="Arial"/>
+                <w:sz w:val="24"/>
+                <w:szCs w:val="24"/>
+              </w:rPr>
+              <w:t>Introduction of errors in already implemented modules due to the addition of new functionalities that involve changes in them.</w:t>
+            </w:r>
+          </w:p>
         </w:tc>
       </w:tr>
       <w:tr>
@@ -12235,6 +12664,11 @@
           </w:p>
           <w:p>
             <w:pPr>
+              <w:pStyle w:val="Prrafodelista"/>
+              <w:numPr>
+                <w:ilvl w:val="0"/>
+                <w:numId w:val="21"/>
+              </w:numPr>
               <w:spacing w:line="360" w:lineRule="auto"/>
               <w:jc w:val="both"/>
               <w:rPr>
@@ -12243,6 +12677,14 @@
                 <w:szCs w:val="24"/>
               </w:rPr>
             </w:pPr>
+            <w:r>
+              <w:rPr>
+                <w:rFonts w:ascii="Arial" w:hAnsi="Arial" w:cs="Arial"/>
+                <w:sz w:val="24"/>
+                <w:szCs w:val="24"/>
+              </w:rPr>
+              <w:t>Contribute to decision-making for laboratory management, improving the effectiveness of psychological services provided to the university community</w:t>
+            </w:r>
           </w:p>
         </w:tc>
         <w:tc>
@@ -12268,6 +12710,30 @@
               <w:t>THREATS (-)</w:t>
             </w:r>
           </w:p>
+          <w:p>
+            <w:pPr>
+              <w:pStyle w:val="Prrafodelista"/>
+              <w:numPr>
+                <w:ilvl w:val="0"/>
+                <w:numId w:val="21"/>
+              </w:numPr>
+              <w:spacing w:line="360" w:lineRule="auto"/>
+              <w:jc w:val="both"/>
+              <w:rPr>
+                <w:rFonts w:ascii="Arial" w:hAnsi="Arial" w:cs="Arial"/>
+                <w:sz w:val="24"/>
+                <w:szCs w:val="24"/>
+              </w:rPr>
+            </w:pPr>
+            <w:r>
+              <w:rPr>
+                <w:rFonts w:ascii="Arial" w:hAnsi="Arial" w:cs="Arial"/>
+                <w:sz w:val="24"/>
+                <w:szCs w:val="24"/>
+              </w:rPr>
+              <w:t>Regulatory changes in psychological care and intervention that could affect the information associated with the generation of statistics.</w:t>
+            </w:r>
+          </w:p>
         </w:tc>
       </w:tr>
     </w:tbl>
@@ -12288,14 +12754,9 @@
         <w:pStyle w:val="tit3"/>
         <w:spacing w:line="360" w:lineRule="auto"/>
       </w:pPr>
-      <w:r>
-        <w:t>4.1.</w:t>
-      </w:r>
-      <w:r>
-        <w:t>2</w:t>
-      </w:r>
-      <w:r>
-        <w:t xml:space="preserve"> </w:t>
+      <w:bookmarkStart w:id="24" w:name="_Toc161870281"/>
+      <w:r>
+        <w:t xml:space="preserve">4.1.2 </w:t>
       </w:r>
       <w:r>
         <w:rPr>
@@ -12306,6 +12767,7 @@
       <w:r>
         <w:t>Evaluation</w:t>
       </w:r>
+      <w:bookmarkEnd w:id="24"/>
     </w:p>
     <w:p>
       <w:pPr>
@@ -12349,6 +12811,7 @@
           <w:sz w:val="24"/>
           <w:szCs w:val="24"/>
         </w:rPr>
+        <w:lastRenderedPageBreak/>
         <w:t>The Requirements Specification Document: new functionalities will be added (Obtaining statistics associated with types of attention and patient follow-up).</w:t>
       </w:r>
     </w:p>
@@ -12373,7 +12836,6 @@
           <w:sz w:val="24"/>
           <w:szCs w:val="24"/>
         </w:rPr>
-        <w:lastRenderedPageBreak/>
         <w:t>A module was added: “</w:t>
       </w:r>
       <w:r>
@@ -12737,6 +13199,7 @@
           <w:numId w:val="6"/>
         </w:numPr>
         <w:spacing w:line="360" w:lineRule="auto"/>
+        <w:ind w:left="1701"/>
         <w:jc w:val="both"/>
         <w:rPr>
           <w:rFonts w:ascii="Arial" w:hAnsi="Arial" w:cs="Arial"/>
@@ -12777,6 +13240,7 @@
           <w:numId w:val="6"/>
         </w:numPr>
         <w:spacing w:line="360" w:lineRule="auto"/>
+        <w:ind w:left="1701"/>
         <w:jc w:val="both"/>
         <w:rPr>
           <w:rFonts w:ascii="Arial" w:hAnsi="Arial" w:cs="Arial"/>
@@ -12792,6 +13256,83 @@
           <w:sz w:val="24"/>
           <w:szCs w:val="24"/>
         </w:rPr>
+        <w:t xml:space="preserve">Additional </w:t>
+      </w:r>
+      <w:r>
+        <w:rPr>
+          <w:rFonts w:ascii="Arial" w:hAnsi="Arial" w:cs="Arial"/>
+          <w:sz w:val="24"/>
+          <w:szCs w:val="24"/>
+        </w:rPr>
+        <w:t>time</w:t>
+      </w:r>
+      <w:r>
+        <w:rPr>
+          <w:rFonts w:ascii="Arial" w:hAnsi="Arial" w:cs="Arial"/>
+          <w:sz w:val="24"/>
+          <w:szCs w:val="24"/>
+        </w:rPr>
+        <w:t xml:space="preserve">: 58920 MXN (Represents </w:t>
+      </w:r>
+      <w:r>
+        <w:rPr>
+          <w:rFonts w:ascii="Arial" w:hAnsi="Arial" w:cs="Arial"/>
+          <w:b/>
+          <w:bCs/>
+          <w:sz w:val="24"/>
+          <w:szCs w:val="24"/>
+        </w:rPr>
+        <w:t>25%</w:t>
+      </w:r>
+      <w:r>
+        <w:rPr>
+          <w:rFonts w:ascii="Arial" w:hAnsi="Arial" w:cs="Arial"/>
+          <w:sz w:val="24"/>
+          <w:szCs w:val="24"/>
+        </w:rPr>
+        <w:t xml:space="preserve"> of the initial </w:t>
+      </w:r>
+      <w:r>
+        <w:rPr>
+          <w:rFonts w:ascii="Arial" w:hAnsi="Arial" w:cs="Arial"/>
+          <w:sz w:val="24"/>
+          <w:szCs w:val="24"/>
+        </w:rPr>
+        <w:t>duration</w:t>
+      </w:r>
+      <w:r>
+        <w:rPr>
+          <w:rFonts w:ascii="Arial" w:hAnsi="Arial" w:cs="Arial"/>
+          <w:sz w:val="24"/>
+          <w:szCs w:val="24"/>
+        </w:rPr>
+        <w:t>).</w:t>
+      </w:r>
+    </w:p>
+    <w:p>
+      <w:pPr>
+        <w:pStyle w:val="Prrafodelista"/>
+        <w:numPr>
+          <w:ilvl w:val="1"/>
+          <w:numId w:val="6"/>
+        </w:numPr>
+        <w:spacing w:line="360" w:lineRule="auto"/>
+        <w:ind w:left="1701"/>
+        <w:jc w:val="both"/>
+        <w:rPr>
+          <w:rFonts w:ascii="Arial" w:hAnsi="Arial" w:cs="Arial"/>
+          <w:b/>
+          <w:bCs/>
+          <w:sz w:val="24"/>
+          <w:szCs w:val="24"/>
+        </w:rPr>
+      </w:pPr>
+      <w:r>
+        <w:rPr>
+          <w:rFonts w:ascii="Arial" w:hAnsi="Arial" w:cs="Arial"/>
+          <w:sz w:val="24"/>
+          <w:szCs w:val="24"/>
+        </w:rPr>
         <w:t>Current project duration</w:t>
       </w:r>
       <w:r>
@@ -12809,6 +13350,62 @@
           <w:szCs w:val="24"/>
         </w:rPr>
         <w:t xml:space="preserve"> </w:t>
+      </w:r>
+      <w:r>
+        <w:rPr>
+          <w:rFonts w:ascii="Arial" w:hAnsi="Arial" w:cs="Arial"/>
+          <w:sz w:val="24"/>
+          <w:szCs w:val="24"/>
+        </w:rPr>
+        <w:t xml:space="preserve">4 months </w:t>
+      </w:r>
+      <w:r>
+        <w:rPr>
+          <w:rFonts w:ascii="Arial" w:hAnsi="Arial" w:cs="Arial"/>
+          <w:sz w:val="24"/>
+          <w:szCs w:val="24"/>
+        </w:rPr>
+        <w:t xml:space="preserve">+ </w:t>
+      </w:r>
+      <w:r>
+        <w:rPr>
+          <w:rFonts w:ascii="Arial" w:hAnsi="Arial" w:cs="Arial"/>
+          <w:sz w:val="24"/>
+          <w:szCs w:val="24"/>
+        </w:rPr>
+        <w:t>1</w:t>
+      </w:r>
+      <w:r>
+        <w:rPr>
+          <w:rFonts w:ascii="Arial" w:hAnsi="Arial" w:cs="Arial"/>
+          <w:sz w:val="24"/>
+          <w:szCs w:val="24"/>
+        </w:rPr>
+        <w:t xml:space="preserve"> </w:t>
+      </w:r>
+      <w:r>
+        <w:rPr>
+          <w:rFonts w:ascii="Arial" w:hAnsi="Arial" w:cs="Arial"/>
+          <w:sz w:val="24"/>
+          <w:szCs w:val="24"/>
+        </w:rPr>
+        <w:t>month</w:t>
+      </w:r>
+      <w:r>
+        <w:rPr>
+          <w:rFonts w:ascii="Arial" w:hAnsi="Arial" w:cs="Arial"/>
+          <w:sz w:val="24"/>
+          <w:szCs w:val="24"/>
+        </w:rPr>
+        <w:t xml:space="preserve"> </w:t>
+      </w:r>
+      <w:r>
+        <w:rPr>
+          <w:rFonts w:ascii="Arial" w:hAnsi="Arial" w:cs="Arial"/>
+          <w:sz w:val="24"/>
+          <w:szCs w:val="24"/>
+        </w:rPr>
+        <w:t xml:space="preserve">= </w:t>
       </w:r>
       <w:r>
         <w:rPr>
@@ -13160,6 +13757,7 @@
               <w:rPr>
                 <w:rFonts w:ascii="Arial" w:hAnsi="Arial" w:cs="Arial"/>
               </w:rPr>
+              <w:lastRenderedPageBreak/>
               <w:t>(Add 5 functional requirement)</w:t>
             </w:r>
           </w:p>
@@ -13184,6 +13782,7 @@
               <w:rPr>
                 <w:rFonts w:ascii="Arial" w:hAnsi="Arial" w:cs="Arial"/>
               </w:rPr>
+              <w:lastRenderedPageBreak/>
               <w:t>1</w:t>
             </w:r>
           </w:p>
@@ -13318,7 +13917,6 @@
               <w:rPr>
                 <w:rFonts w:ascii="Arial" w:hAnsi="Arial" w:cs="Arial"/>
               </w:rPr>
-              <w:lastRenderedPageBreak/>
               <w:t xml:space="preserve">(Modified </w:t>
             </w:r>
             <w:r>
@@ -13975,31 +14573,15 @@
           <w:sz w:val="24"/>
           <w:szCs w:val="24"/>
         </w:rPr>
-        <w:t xml:space="preserve"> cost: </w:t>
-      </w:r>
-      <w:r>
-        <w:rPr>
-          <w:rFonts w:ascii="Arial" w:hAnsi="Arial" w:cs="Arial"/>
-          <w:sz w:val="24"/>
-          <w:szCs w:val="24"/>
-        </w:rPr>
-        <w:t>58920 MXN</w:t>
-      </w:r>
-      <w:r>
-        <w:rPr>
-          <w:rFonts w:ascii="Arial" w:hAnsi="Arial" w:cs="Arial"/>
-          <w:sz w:val="24"/>
-          <w:szCs w:val="24"/>
-        </w:rPr>
-        <w:t xml:space="preserve"> (</w:t>
-      </w:r>
-      <w:r>
-        <w:rPr>
-          <w:rFonts w:ascii="Arial" w:hAnsi="Arial" w:cs="Arial"/>
-          <w:sz w:val="24"/>
-          <w:szCs w:val="24"/>
-        </w:rPr>
-        <w:t xml:space="preserve">Represents </w:t>
+        <w:t xml:space="preserve"> cost: 58920 MXN</w:t>
+      </w:r>
+      <w:r>
+        <w:rPr>
+          <w:rFonts w:ascii="Arial" w:hAnsi="Arial" w:cs="Arial"/>
+          <w:sz w:val="24"/>
+          <w:szCs w:val="24"/>
+        </w:rPr>
+        <w:t xml:space="preserve"> (Represents </w:t>
       </w:r>
       <w:r>
         <w:rPr>
@@ -14017,15 +14599,7 @@
           <w:sz w:val="24"/>
           <w:szCs w:val="24"/>
         </w:rPr>
-        <w:t xml:space="preserve"> of the initial cost</w:t>
-      </w:r>
-      <w:r>
-        <w:rPr>
-          <w:rFonts w:ascii="Arial" w:hAnsi="Arial" w:cs="Arial"/>
-          <w:sz w:val="24"/>
-          <w:szCs w:val="24"/>
-        </w:rPr>
-        <w:t>)</w:t>
+        <w:t xml:space="preserve"> of the initial cost)</w:t>
       </w:r>
       <w:r>
         <w:rPr>
@@ -14689,7 +15263,14 @@
               <w:rPr>
                 <w:rFonts w:ascii="Arial" w:hAnsi="Arial" w:cs="Arial"/>
               </w:rPr>
-              <w:t>Acceptance Testing Document</w:t>
+              <w:t xml:space="preserve">Acceptance Testing </w:t>
+            </w:r>
+            <w:r>
+              <w:rPr>
+                <w:rFonts w:ascii="Arial" w:hAnsi="Arial" w:cs="Arial"/>
+              </w:rPr>
+              <w:lastRenderedPageBreak/>
+              <w:t>Document</w:t>
             </w:r>
           </w:p>
         </w:tc>
@@ -14709,6 +15290,7 @@
               <w:rPr>
                 <w:rFonts w:ascii="Arial" w:hAnsi="Arial" w:cs="Arial"/>
               </w:rPr>
+              <w:lastRenderedPageBreak/>
               <w:t>1900 MXN</w:t>
             </w:r>
           </w:p>
@@ -14756,6 +15338,7 @@
               <w:rPr>
                 <w:rFonts w:ascii="Arial" w:hAnsi="Arial" w:cs="Arial"/>
               </w:rPr>
+              <w:lastRenderedPageBreak/>
               <w:t>3800</w:t>
             </w:r>
             <w:r>
@@ -14785,6 +15368,7 @@
               <w:rPr>
                 <w:rFonts w:ascii="Arial" w:hAnsi="Arial" w:cs="Arial"/>
               </w:rPr>
+              <w:lastRenderedPageBreak/>
               <w:t xml:space="preserve"> Total Salary</w:t>
             </w:r>
           </w:p>
@@ -14828,7 +15412,6 @@
               <w:rPr>
                 <w:rFonts w:ascii="Arial" w:hAnsi="Arial" w:cs="Arial"/>
               </w:rPr>
-              <w:lastRenderedPageBreak/>
               <w:t>20 %</w:t>
             </w:r>
             <w:r>
@@ -14981,12 +15564,14 @@
         <w:pStyle w:val="tit3"/>
         <w:spacing w:line="360" w:lineRule="auto"/>
       </w:pPr>
+      <w:bookmarkStart w:id="25" w:name="_Toc161870282"/>
       <w:r>
         <w:t xml:space="preserve">4.1.3 </w:t>
       </w:r>
       <w:r>
         <w:t>Evaluation of Change Request</w:t>
       </w:r>
+      <w:bookmarkEnd w:id="25"/>
     </w:p>
     <w:p/>
     <w:tbl>
@@ -15112,14 +15697,7 @@
                 <w:rFonts w:ascii="Arial" w:hAnsi="Arial" w:cs="Arial"/>
                 <w:color w:val="0D0D0D"/>
               </w:rPr>
-              <w:t>High</w:t>
-            </w:r>
-            <w:r>
-              <w:rPr>
-                <w:rFonts w:ascii="Arial" w:hAnsi="Arial" w:cs="Arial"/>
-                <w:color w:val="0D0D0D"/>
-              </w:rPr>
-              <w:t xml:space="preserve"> (5)</w:t>
+              <w:t>High (5)</w:t>
             </w:r>
           </w:p>
         </w:tc>
@@ -15159,18 +15737,7 @@
                 <w:sz w:val="24"/>
                 <w:szCs w:val="24"/>
               </w:rPr>
-              <w:t>A</w:t>
-            </w:r>
-            <w:r>
-              <w:rPr>
-                <w:rFonts w:ascii="Arial" w:hAnsi="Arial" w:cs="Arial"/>
-                <w:b/>
-                <w:bCs/>
-                <w:color w:val="538135" w:themeColor="accent6" w:themeShade="BF"/>
-                <w:sz w:val="24"/>
-                <w:szCs w:val="24"/>
-              </w:rPr>
-              <w:t>pproved</w:t>
+              <w:t>Approved</w:t>
             </w:r>
           </w:p>
           <w:p>
@@ -15264,24 +15831,14 @@
               <w:rPr>
                 <w:rFonts w:ascii="Arial" w:hAnsi="Arial" w:cs="Arial"/>
                 <w:color w:val="0D0D0D"/>
-                <w:lang w:val="es-MX"/>
               </w:rPr>
             </w:pPr>
             <w:r>
               <w:rPr>
                 <w:rFonts w:ascii="Arial" w:hAnsi="Arial" w:cs="Arial"/>
                 <w:color w:val="0D0D0D"/>
-                <w:lang w:val="es-MX"/>
-              </w:rPr>
-              <w:t xml:space="preserve">High </w:t>
-            </w:r>
-            <w:r>
-              <w:rPr>
-                <w:rFonts w:ascii="Arial" w:hAnsi="Arial" w:cs="Arial"/>
-                <w:color w:val="0D0D0D"/>
-                <w:lang w:val="es-MX"/>
-              </w:rPr>
-              <w:t>(5)</w:t>
+              </w:rPr>
+              <w:t>High (5)</w:t>
             </w:r>
           </w:p>
         </w:tc>
@@ -15424,12 +15981,38 @@
           </w:tcPr>
           <w:p>
             <w:pPr>
-              <w:jc w:val="center"/>
-              <w:rPr>
-                <w:rFonts w:ascii="Arial" w:hAnsi="Arial" w:cs="Arial"/>
-                <w:color w:val="0D0D0D"/>
-              </w:rPr>
-            </w:pPr>
+              <w:jc w:val="both"/>
+              <w:rPr>
+                <w:rFonts w:ascii="Arial" w:hAnsi="Arial" w:cs="Arial"/>
+              </w:rPr>
+            </w:pPr>
+            <w:r>
+              <w:rPr>
+                <w:rFonts w:ascii="Arial" w:hAnsi="Arial" w:cs="Arial"/>
+              </w:rPr>
+              <w:t>The change will be addressed with the current human resources of the team, and there is no need to purchase or learn new technologies to implement it, only more development time is required.</w:t>
+            </w:r>
+          </w:p>
+          <w:p>
+            <w:pPr>
+              <w:jc w:val="both"/>
+              <w:rPr>
+                <w:rFonts w:ascii="Arial" w:hAnsi="Arial" w:cs="Arial"/>
+              </w:rPr>
+            </w:pPr>
+            <w:r>
+              <w:rPr>
+                <w:rFonts w:ascii="Arial" w:hAnsi="Arial" w:cs="Arial"/>
+              </w:rPr>
+              <w:t xml:space="preserve">The change request involves adding a new module for laboratory management, which causes moderate changes in some </w:t>
+            </w:r>
+            <w:r>
+              <w:rPr>
+                <w:rFonts w:ascii="Arial" w:hAnsi="Arial" w:cs="Arial"/>
+              </w:rPr>
+              <w:lastRenderedPageBreak/>
+              <w:t>system modules and modifications to the database. Additionally, two new statistics associated with the change request need to be implemented. The changes do not make modifications to the defined architecture or significant changes to existing modules.</w:t>
+            </w:r>
           </w:p>
         </w:tc>
         <w:tc>
@@ -15579,6 +16162,125 @@
                 <w:color w:val="0D0D0D"/>
               </w:rPr>
               <w:t>Additional cost: 58920 MXN</w:t>
+            </w:r>
+          </w:p>
+          <w:p>
+            <w:pPr>
+              <w:pStyle w:val="Prrafodelista"/>
+              <w:ind w:left="211"/>
+              <w:rPr>
+                <w:rFonts w:ascii="Arial" w:hAnsi="Arial" w:cs="Arial"/>
+                <w:color w:val="0D0D0D"/>
+              </w:rPr>
+            </w:pPr>
+          </w:p>
+          <w:p>
+            <w:pPr>
+              <w:rPr>
+                <w:rFonts w:ascii="Arial" w:hAnsi="Arial" w:cs="Arial"/>
+              </w:rPr>
+            </w:pPr>
+            <w:r>
+              <w:rPr>
+                <w:rFonts w:ascii="Arial" w:hAnsi="Arial" w:cs="Arial"/>
+              </w:rPr>
+              <w:t xml:space="preserve">Represents 25% of the initial </w:t>
+            </w:r>
+            <w:r>
+              <w:rPr>
+                <w:rFonts w:ascii="Arial" w:hAnsi="Arial" w:cs="Arial"/>
+              </w:rPr>
+              <w:t>duration</w:t>
+            </w:r>
+            <w:r>
+              <w:rPr>
+                <w:rFonts w:ascii="Arial" w:hAnsi="Arial" w:cs="Arial"/>
+              </w:rPr>
+              <w:t>.</w:t>
+            </w:r>
+          </w:p>
+          <w:p>
+            <w:pPr>
+              <w:pStyle w:val="Prrafodelista"/>
+              <w:numPr>
+                <w:ilvl w:val="0"/>
+                <w:numId w:val="25"/>
+              </w:numPr>
+              <w:ind w:left="571"/>
+              <w:rPr>
+                <w:rFonts w:ascii="Arial" w:hAnsi="Arial" w:cs="Arial"/>
+                <w:color w:val="0D0D0D"/>
+              </w:rPr>
+            </w:pPr>
+            <w:r>
+              <w:rPr>
+                <w:rFonts w:ascii="Arial" w:hAnsi="Arial" w:cs="Arial"/>
+                <w:color w:val="0D0D0D"/>
+              </w:rPr>
+              <w:t xml:space="preserve">Initial project </w:t>
+            </w:r>
+            <w:r>
+              <w:rPr>
+                <w:rFonts w:ascii="Arial" w:hAnsi="Arial" w:cs="Arial"/>
+                <w:color w:val="0D0D0D"/>
+              </w:rPr>
+              <w:t>duration</w:t>
+            </w:r>
+            <w:r>
+              <w:rPr>
+                <w:rFonts w:ascii="Arial" w:hAnsi="Arial" w:cs="Arial"/>
+                <w:color w:val="0D0D0D"/>
+              </w:rPr>
+              <w:t xml:space="preserve">: </w:t>
+            </w:r>
+            <w:r>
+              <w:rPr>
+                <w:rFonts w:ascii="Arial" w:hAnsi="Arial" w:cs="Arial"/>
+                <w:color w:val="0D0D0D"/>
+              </w:rPr>
+              <w:t>5 months</w:t>
+            </w:r>
+          </w:p>
+          <w:p>
+            <w:pPr>
+              <w:pStyle w:val="Prrafodelista"/>
+              <w:numPr>
+                <w:ilvl w:val="0"/>
+                <w:numId w:val="25"/>
+              </w:numPr>
+              <w:ind w:left="571"/>
+              <w:rPr>
+                <w:rFonts w:ascii="Arial" w:hAnsi="Arial" w:cs="Arial"/>
+                <w:color w:val="0D0D0D"/>
+              </w:rPr>
+            </w:pPr>
+            <w:r>
+              <w:rPr>
+                <w:rFonts w:ascii="Arial" w:hAnsi="Arial" w:cs="Arial"/>
+                <w:color w:val="0D0D0D"/>
+              </w:rPr>
+              <w:t xml:space="preserve">Additional </w:t>
+            </w:r>
+            <w:r>
+              <w:rPr>
+                <w:rFonts w:ascii="Arial" w:hAnsi="Arial" w:cs="Arial"/>
+                <w:color w:val="0D0D0D"/>
+              </w:rPr>
+              <w:t>time</w:t>
+            </w:r>
+            <w:r>
+              <w:rPr>
+                <w:rFonts w:ascii="Arial" w:hAnsi="Arial" w:cs="Arial"/>
+                <w:color w:val="0D0D0D"/>
+              </w:rPr>
+              <w:t xml:space="preserve">: </w:t>
+            </w:r>
+            <w:r>
+              <w:rPr>
+                <w:rFonts w:ascii="Arial" w:hAnsi="Arial" w:cs="Arial"/>
+                <w:color w:val="0D0D0D"/>
+              </w:rPr>
+              <w:t>1 month</w:t>
             </w:r>
           </w:p>
         </w:tc>
@@ -17901,7 +18603,7 @@
   <w:abstractNum w:abstractNumId="20" w15:restartNumberingAfterBreak="0">
     <w:nsid w:val="55A73399"/>
     <w:multiLevelType w:val="hybridMultilevel"/>
-    <w:tmpl w:val="45EE0C84"/>
+    <w:tmpl w:val="AF443662"/>
     <w:lvl w:ilvl="0" w:tplc="080A0001">
       <w:start w:val="1"/>
       <w:numFmt w:val="bullet"/>

--- a/SCM_Liusmila Nieto.docx
+++ b/SCM_Liusmila Nieto.docx
@@ -1,6 +1,6 @@
 
 <file path=word/document.xml><?xml version="1.0" encoding="utf-8"?>
-<w:document xmlns:wpc="http://schemas.microsoft.com/office/word/2010/wordprocessingCanvas" xmlns:cx="http://schemas.microsoft.com/office/drawing/2014/chartex" xmlns:cx1="http://schemas.microsoft.com/office/drawing/2015/9/8/chartex" xmlns:cx2="http://schemas.microsoft.com/office/drawing/2015/10/21/chartex" xmlns:cx3="http://schemas.microsoft.com/office/drawing/2016/5/9/chartex" xmlns:cx4="http://schemas.microsoft.com/office/drawing/2016/5/10/chartex" xmlns:cx5="http://schemas.microsoft.com/office/drawing/2016/5/11/chartex" xmlns:cx6="http://schemas.microsoft.com/office/drawing/2016/5/12/chartex" xmlns:cx7="http://schemas.microsoft.com/office/drawing/2016/5/13/chartex" xmlns:cx8="http://schemas.microsoft.com/office/drawing/2016/5/14/chartex" xmlns:mc="http://schemas.openxmlformats.org/markup-compatibility/2006" xmlns:aink="http://schemas.microsoft.com/office/drawing/2016/ink" xmlns:am3d="http://schemas.microsoft.com/office/drawing/2017/model3d" xmlns:o="urn:schemas-microsoft-com:office:office" xmlns:oel="http://schemas.microsoft.com/office/2019/extlst" xmlns:r="http://schemas.openxmlformats.org/officeDocument/2006/relationships" xmlns:m="http://schemas.openxmlformats.org/officeDocument/2006/math" xmlns:v="urn:schemas-microsoft-com:vml" xmlns:wp14="http://schemas.microsoft.com/office/word/2010/wordprocessingDrawing" xmlns:wp="http://schemas.openxmlformats.org/drawingml/2006/wordprocessingDrawing" xmlns:w10="urn:schemas-microsoft-com:office:word" xmlns:w="http://schemas.openxmlformats.org/wordprocessingml/2006/main" xmlns:w14="http://schemas.microsoft.com/office/word/2010/wordml" xmlns:w15="http://schemas.microsoft.com/office/word/2012/wordml" xmlns:w16cex="http://schemas.microsoft.com/office/word/2018/wordml/cex" xmlns:w16cid="http://schemas.microsoft.com/office/word/2016/wordml/cid" xmlns:w16="http://schemas.microsoft.com/office/word/2018/wordml" xmlns:w16sdtdh="http://schemas.microsoft.com/office/word/2020/wordml/sdtdatahash" xmlns:w16se="http://schemas.microsoft.com/office/word/2015/wordml/symex" xmlns:wpg="http://schemas.microsoft.com/office/word/2010/wordprocessingGroup" xmlns:wpi="http://schemas.microsoft.com/office/word/2010/wordprocessingInk" xmlns:wne="http://schemas.microsoft.com/office/word/2006/wordml" xmlns:wps="http://schemas.microsoft.com/office/word/2010/wordprocessingShape" mc:Ignorable="w14 w15 w16se w16cid w16 w16cex w16sdtdh wp14">
+<w:document xmlns:wpc="http://schemas.microsoft.com/office/word/2010/wordprocessingCanvas" xmlns:cx="http://schemas.microsoft.com/office/drawing/2014/chartex" xmlns:cx1="http://schemas.microsoft.com/office/drawing/2015/9/8/chartex" xmlns:cx2="http://schemas.microsoft.com/office/drawing/2015/10/21/chartex" xmlns:cx3="http://schemas.microsoft.com/office/drawing/2016/5/9/chartex" xmlns:cx4="http://schemas.microsoft.com/office/drawing/2016/5/10/chartex" xmlns:cx5="http://schemas.microsoft.com/office/drawing/2016/5/11/chartex" xmlns:cx6="http://schemas.microsoft.com/office/drawing/2016/5/12/chartex" xmlns:cx7="http://schemas.microsoft.com/office/drawing/2016/5/13/chartex" xmlns:cx8="http://schemas.microsoft.com/office/drawing/2016/5/14/chartex" xmlns:mc="http://schemas.openxmlformats.org/markup-compatibility/2006" xmlns:aink="http://schemas.microsoft.com/office/drawing/2016/ink" xmlns:am3d="http://schemas.microsoft.com/office/drawing/2017/model3d" xmlns:o="urn:schemas-microsoft-com:office:office" xmlns:r="http://schemas.openxmlformats.org/officeDocument/2006/relationships" xmlns:m="http://schemas.openxmlformats.org/officeDocument/2006/math" xmlns:v="urn:schemas-microsoft-com:vml" xmlns:wp14="http://schemas.microsoft.com/office/word/2010/wordprocessingDrawing" xmlns:wp="http://schemas.openxmlformats.org/drawingml/2006/wordprocessingDrawing" xmlns:w10="urn:schemas-microsoft-com:office:word" xmlns:w="http://schemas.openxmlformats.org/wordprocessingml/2006/main" xmlns:w14="http://schemas.microsoft.com/office/word/2010/wordml" xmlns:w15="http://schemas.microsoft.com/office/word/2012/wordml" xmlns:w16cex="http://schemas.microsoft.com/office/word/2018/wordml/cex" xmlns:w16cid="http://schemas.microsoft.com/office/word/2016/wordml/cid" xmlns:w16="http://schemas.microsoft.com/office/word/2018/wordml" xmlns:w16se="http://schemas.microsoft.com/office/word/2015/wordml/symex" xmlns:wpg="http://schemas.microsoft.com/office/word/2010/wordprocessingGroup" xmlns:wpi="http://schemas.microsoft.com/office/word/2010/wordprocessingInk" xmlns:wne="http://schemas.microsoft.com/office/word/2006/wordml" xmlns:wps="http://schemas.microsoft.com/office/word/2010/wordprocessingShape" mc:Ignorable="w14 w15 w16se w16cid w16 w16cex wp14">
   <w:body>
     <w:p>
       <w:pPr>
@@ -473,7 +473,7 @@
         <w:p>
           <w:pPr>
             <w:pStyle w:val="TtuloTDC"/>
-            <w:spacing w:line="360" w:lineRule="auto"/>
+            <w:spacing w:line="276" w:lineRule="auto"/>
             <w:jc w:val="both"/>
             <w:rPr>
               <w:rFonts w:ascii="Arial" w:hAnsi="Arial" w:cs="Arial"/>
@@ -504,10 +504,10 @@
             <w:rPr>
               <w:rFonts w:ascii="Arial" w:eastAsiaTheme="minorEastAsia" w:hAnsi="Arial" w:cs="Arial"/>
               <w:noProof/>
-              <w:kern w:val="2"/>
               <w:sz w:val="24"/>
               <w:szCs w:val="24"/>
               <w:lang w:val="es-MX" w:eastAsia="es-MX"/>
+              <w14:ligatures w14:val="none"/>
             </w:rPr>
           </w:pPr>
           <w:r>
@@ -534,7 +534,7 @@
             </w:rPr>
             <w:fldChar w:fldCharType="separate"/>
           </w:r>
-          <w:hyperlink w:anchor="_Toc161870259" w:history="1">
+          <w:hyperlink w:anchor="_Toc161958166" w:history="1">
             <w:r>
               <w:rPr>
                 <w:rStyle w:val="Hipervnculo"/>
@@ -573,7 +573,7 @@
                 <w:sz w:val="24"/>
                 <w:szCs w:val="24"/>
               </w:rPr>
-              <w:instrText xml:space="preserve"> PAGEREF _Toc161870259 \h </w:instrText>
+              <w:instrText xml:space="preserve"> PAGEREF _Toc161958166 \h </w:instrText>
             </w:r>
             <w:r>
               <w:rPr>
@@ -626,13 +626,13 @@
             <w:rPr>
               <w:rFonts w:ascii="Arial" w:eastAsiaTheme="minorEastAsia" w:hAnsi="Arial" w:cs="Arial"/>
               <w:noProof/>
-              <w:kern w:val="2"/>
               <w:sz w:val="24"/>
               <w:szCs w:val="24"/>
               <w:lang w:val="es-MX" w:eastAsia="es-MX"/>
+              <w14:ligatures w14:val="none"/>
             </w:rPr>
           </w:pPr>
-          <w:hyperlink w:anchor="_Toc161870260" w:history="1">
+          <w:hyperlink w:anchor="_Toc161958167" w:history="1">
             <w:r>
               <w:rPr>
                 <w:rStyle w:val="Hipervnculo"/>
@@ -671,7 +671,7 @@
                 <w:sz w:val="24"/>
                 <w:szCs w:val="24"/>
               </w:rPr>
-              <w:instrText xml:space="preserve"> PAGEREF _Toc161870260 \h </w:instrText>
+              <w:instrText xml:space="preserve"> PAGEREF _Toc161958167 \h </w:instrText>
             </w:r>
             <w:r>
               <w:rPr>
@@ -724,13 +724,13 @@
             <w:rPr>
               <w:rFonts w:ascii="Arial" w:eastAsiaTheme="minorEastAsia" w:hAnsi="Arial" w:cs="Arial"/>
               <w:noProof/>
-              <w:kern w:val="2"/>
               <w:sz w:val="24"/>
               <w:szCs w:val="24"/>
               <w:lang w:val="es-MX" w:eastAsia="es-MX"/>
+              <w14:ligatures w14:val="none"/>
             </w:rPr>
           </w:pPr>
-          <w:hyperlink w:anchor="_Toc161870261" w:history="1">
+          <w:hyperlink w:anchor="_Toc161958168" w:history="1">
             <w:r>
               <w:rPr>
                 <w:rStyle w:val="Hipervnculo"/>
@@ -769,7 +769,7 @@
                 <w:sz w:val="24"/>
                 <w:szCs w:val="24"/>
               </w:rPr>
-              <w:instrText xml:space="preserve"> PAGEREF _Toc161870261 \h </w:instrText>
+              <w:instrText xml:space="preserve"> PAGEREF _Toc161958168 \h </w:instrText>
             </w:r>
             <w:r>
               <w:rPr>
@@ -822,13 +822,13 @@
             <w:rPr>
               <w:rFonts w:ascii="Arial" w:eastAsiaTheme="minorEastAsia" w:hAnsi="Arial" w:cs="Arial"/>
               <w:noProof/>
-              <w:kern w:val="2"/>
               <w:sz w:val="24"/>
               <w:szCs w:val="24"/>
               <w:lang w:val="es-MX" w:eastAsia="es-MX"/>
+              <w14:ligatures w14:val="none"/>
             </w:rPr>
           </w:pPr>
-          <w:hyperlink w:anchor="_Toc161870262" w:history="1">
+          <w:hyperlink w:anchor="_Toc161958169" w:history="1">
             <w:r>
               <w:rPr>
                 <w:rStyle w:val="Hipervnculo"/>
@@ -867,7 +867,7 @@
                 <w:sz w:val="24"/>
                 <w:szCs w:val="24"/>
               </w:rPr>
-              <w:instrText xml:space="preserve"> PAGEREF _Toc161870262 \h </w:instrText>
+              <w:instrText xml:space="preserve"> PAGEREF _Toc161958169 \h </w:instrText>
             </w:r>
             <w:r>
               <w:rPr>
@@ -920,13 +920,13 @@
             <w:rPr>
               <w:rFonts w:ascii="Arial" w:eastAsiaTheme="minorEastAsia" w:hAnsi="Arial" w:cs="Arial"/>
               <w:noProof/>
-              <w:kern w:val="2"/>
               <w:sz w:val="24"/>
               <w:szCs w:val="24"/>
               <w:lang w:val="es-MX" w:eastAsia="es-MX"/>
+              <w14:ligatures w14:val="none"/>
             </w:rPr>
           </w:pPr>
-          <w:hyperlink w:anchor="_Toc161870263" w:history="1">
+          <w:hyperlink w:anchor="_Toc161958170" w:history="1">
             <w:r>
               <w:rPr>
                 <w:rStyle w:val="Hipervnculo"/>
@@ -987,7 +987,7 @@
                 <w:sz w:val="24"/>
                 <w:szCs w:val="24"/>
               </w:rPr>
-              <w:instrText xml:space="preserve"> PAGEREF _Toc161870263 \h </w:instrText>
+              <w:instrText xml:space="preserve"> PAGEREF _Toc161958170 \h </w:instrText>
             </w:r>
             <w:r>
               <w:rPr>
@@ -1040,13 +1040,13 @@
             <w:rPr>
               <w:rFonts w:ascii="Arial" w:eastAsiaTheme="minorEastAsia" w:hAnsi="Arial" w:cs="Arial"/>
               <w:noProof/>
-              <w:kern w:val="2"/>
               <w:sz w:val="24"/>
               <w:szCs w:val="24"/>
               <w:lang w:val="es-MX" w:eastAsia="es-MX"/>
+              <w14:ligatures w14:val="none"/>
             </w:rPr>
           </w:pPr>
-          <w:hyperlink w:anchor="_Toc161870264" w:history="1">
+          <w:hyperlink w:anchor="_Toc161958171" w:history="1">
             <w:r>
               <w:rPr>
                 <w:rStyle w:val="Hipervnculo"/>
@@ -1107,7 +1107,7 @@
                 <w:sz w:val="24"/>
                 <w:szCs w:val="24"/>
               </w:rPr>
-              <w:instrText xml:space="preserve"> PAGEREF _Toc161870264 \h </w:instrText>
+              <w:instrText xml:space="preserve"> PAGEREF _Toc161958171 \h </w:instrText>
             </w:r>
             <w:r>
               <w:rPr>
@@ -1160,13 +1160,13 @@
             <w:rPr>
               <w:rFonts w:ascii="Arial" w:eastAsiaTheme="minorEastAsia" w:hAnsi="Arial" w:cs="Arial"/>
               <w:noProof/>
-              <w:kern w:val="2"/>
               <w:sz w:val="24"/>
               <w:szCs w:val="24"/>
               <w:lang w:val="es-MX" w:eastAsia="es-MX"/>
+              <w14:ligatures w14:val="none"/>
             </w:rPr>
           </w:pPr>
-          <w:hyperlink w:anchor="_Toc161870265" w:history="1">
+          <w:hyperlink w:anchor="_Toc161958172" w:history="1">
             <w:r>
               <w:rPr>
                 <w:rStyle w:val="Hipervnculo"/>
@@ -1206,7 +1206,7 @@
                 <w:sz w:val="24"/>
                 <w:szCs w:val="24"/>
               </w:rPr>
-              <w:instrText xml:space="preserve"> PAGEREF _Toc161870265 \h </w:instrText>
+              <w:instrText xml:space="preserve"> PAGEREF _Toc161958172 \h </w:instrText>
             </w:r>
             <w:r>
               <w:rPr>
@@ -1259,13 +1259,13 @@
             <w:rPr>
               <w:rFonts w:ascii="Arial" w:eastAsiaTheme="minorEastAsia" w:hAnsi="Arial" w:cs="Arial"/>
               <w:noProof/>
-              <w:kern w:val="2"/>
               <w:sz w:val="24"/>
               <w:szCs w:val="24"/>
               <w:lang w:val="es-MX" w:eastAsia="es-MX"/>
+              <w14:ligatures w14:val="none"/>
             </w:rPr>
           </w:pPr>
-          <w:hyperlink w:anchor="_Toc161870266" w:history="1">
+          <w:hyperlink w:anchor="_Toc161958173" w:history="1">
             <w:r>
               <w:rPr>
                 <w:rStyle w:val="Hipervnculo"/>
@@ -1305,7 +1305,7 @@
                 <w:sz w:val="24"/>
                 <w:szCs w:val="24"/>
               </w:rPr>
-              <w:instrText xml:space="preserve"> PAGEREF _Toc161870266 \h </w:instrText>
+              <w:instrText xml:space="preserve"> PAGEREF _Toc161958173 \h </w:instrText>
             </w:r>
             <w:r>
               <w:rPr>
@@ -1358,13 +1358,13 @@
             <w:rPr>
               <w:rFonts w:ascii="Arial" w:eastAsiaTheme="minorEastAsia" w:hAnsi="Arial" w:cs="Arial"/>
               <w:noProof/>
-              <w:kern w:val="2"/>
               <w:sz w:val="24"/>
               <w:szCs w:val="24"/>
               <w:lang w:val="es-MX" w:eastAsia="es-MX"/>
+              <w14:ligatures w14:val="none"/>
             </w:rPr>
           </w:pPr>
-          <w:hyperlink w:anchor="_Toc161870267" w:history="1">
+          <w:hyperlink w:anchor="_Toc161958174" w:history="1">
             <w:r>
               <w:rPr>
                 <w:rStyle w:val="Hipervnculo"/>
@@ -1404,7 +1404,7 @@
                 <w:sz w:val="24"/>
                 <w:szCs w:val="24"/>
               </w:rPr>
-              <w:instrText xml:space="preserve"> PAGEREF _Toc161870267 \h </w:instrText>
+              <w:instrText xml:space="preserve"> PAGEREF _Toc161958174 \h </w:instrText>
             </w:r>
             <w:r>
               <w:rPr>
@@ -1457,13 +1457,13 @@
             <w:rPr>
               <w:rFonts w:ascii="Arial" w:eastAsiaTheme="minorEastAsia" w:hAnsi="Arial" w:cs="Arial"/>
               <w:noProof/>
-              <w:kern w:val="2"/>
               <w:sz w:val="24"/>
               <w:szCs w:val="24"/>
               <w:lang w:val="es-MX" w:eastAsia="es-MX"/>
+              <w14:ligatures w14:val="none"/>
             </w:rPr>
           </w:pPr>
-          <w:hyperlink w:anchor="_Toc161870268" w:history="1">
+          <w:hyperlink w:anchor="_Toc161958175" w:history="1">
             <w:r>
               <w:rPr>
                 <w:rStyle w:val="Hipervnculo"/>
@@ -1503,7 +1503,7 @@
                 <w:sz w:val="24"/>
                 <w:szCs w:val="24"/>
               </w:rPr>
-              <w:instrText xml:space="preserve"> PAGEREF _Toc161870268 \h </w:instrText>
+              <w:instrText xml:space="preserve"> PAGEREF _Toc161958175 \h </w:instrText>
             </w:r>
             <w:r>
               <w:rPr>
@@ -1556,13 +1556,13 @@
             <w:rPr>
               <w:rFonts w:ascii="Arial" w:eastAsiaTheme="minorEastAsia" w:hAnsi="Arial" w:cs="Arial"/>
               <w:noProof/>
-              <w:kern w:val="2"/>
               <w:sz w:val="24"/>
               <w:szCs w:val="24"/>
               <w:lang w:val="es-MX" w:eastAsia="es-MX"/>
+              <w14:ligatures w14:val="none"/>
             </w:rPr>
           </w:pPr>
-          <w:hyperlink w:anchor="_Toc161870269" w:history="1">
+          <w:hyperlink w:anchor="_Toc161958176" w:history="1">
             <w:r>
               <w:rPr>
                 <w:rStyle w:val="Hipervnculo"/>
@@ -1602,7 +1602,7 @@
                 <w:sz w:val="24"/>
                 <w:szCs w:val="24"/>
               </w:rPr>
-              <w:instrText xml:space="preserve"> PAGEREF _Toc161870269 \h </w:instrText>
+              <w:instrText xml:space="preserve"> PAGEREF _Toc161958176 \h </w:instrText>
             </w:r>
             <w:r>
               <w:rPr>
@@ -1655,13 +1655,13 @@
             <w:rPr>
               <w:rFonts w:ascii="Arial" w:eastAsiaTheme="minorEastAsia" w:hAnsi="Arial" w:cs="Arial"/>
               <w:noProof/>
-              <w:kern w:val="2"/>
               <w:sz w:val="24"/>
               <w:szCs w:val="24"/>
               <w:lang w:val="es-MX" w:eastAsia="es-MX"/>
+              <w14:ligatures w14:val="none"/>
             </w:rPr>
           </w:pPr>
-          <w:hyperlink w:anchor="_Toc161870270" w:history="1">
+          <w:hyperlink w:anchor="_Toc161958177" w:history="1">
             <w:r>
               <w:rPr>
                 <w:rStyle w:val="Hipervnculo"/>
@@ -1701,7 +1701,7 @@
                 <w:sz w:val="24"/>
                 <w:szCs w:val="24"/>
               </w:rPr>
-              <w:instrText xml:space="preserve"> PAGEREF _Toc161870270 \h </w:instrText>
+              <w:instrText xml:space="preserve"> PAGEREF _Toc161958177 \h </w:instrText>
             </w:r>
             <w:r>
               <w:rPr>
@@ -1754,13 +1754,13 @@
             <w:rPr>
               <w:rFonts w:ascii="Arial" w:eastAsiaTheme="minorEastAsia" w:hAnsi="Arial" w:cs="Arial"/>
               <w:noProof/>
-              <w:kern w:val="2"/>
               <w:sz w:val="24"/>
               <w:szCs w:val="24"/>
               <w:lang w:val="es-MX" w:eastAsia="es-MX"/>
+              <w14:ligatures w14:val="none"/>
             </w:rPr>
           </w:pPr>
-          <w:hyperlink w:anchor="_Toc161870271" w:history="1">
+          <w:hyperlink w:anchor="_Toc161958178" w:history="1">
             <w:r>
               <w:rPr>
                 <w:rStyle w:val="Hipervnculo"/>
@@ -1800,7 +1800,7 @@
                 <w:sz w:val="24"/>
                 <w:szCs w:val="24"/>
               </w:rPr>
-              <w:instrText xml:space="preserve"> PAGEREF _Toc161870271 \h </w:instrText>
+              <w:instrText xml:space="preserve"> PAGEREF _Toc161958178 \h </w:instrText>
             </w:r>
             <w:r>
               <w:rPr>
@@ -1853,13 +1853,13 @@
             <w:rPr>
               <w:rFonts w:ascii="Arial" w:eastAsiaTheme="minorEastAsia" w:hAnsi="Arial" w:cs="Arial"/>
               <w:noProof/>
-              <w:kern w:val="2"/>
               <w:sz w:val="24"/>
               <w:szCs w:val="24"/>
               <w:lang w:val="es-MX" w:eastAsia="es-MX"/>
+              <w14:ligatures w14:val="none"/>
             </w:rPr>
           </w:pPr>
-          <w:hyperlink w:anchor="_Toc161870272" w:history="1">
+          <w:hyperlink w:anchor="_Toc161958179" w:history="1">
             <w:r>
               <w:rPr>
                 <w:rStyle w:val="Hipervnculo"/>
@@ -1909,7 +1909,7 @@
                 <w:sz w:val="24"/>
                 <w:szCs w:val="24"/>
               </w:rPr>
-              <w:instrText xml:space="preserve"> PAGEREF _Toc161870272 \h </w:instrText>
+              <w:instrText xml:space="preserve"> PAGEREF _Toc161958179 \h </w:instrText>
             </w:r>
             <w:r>
               <w:rPr>
@@ -1962,13 +1962,13 @@
             <w:rPr>
               <w:rFonts w:ascii="Arial" w:eastAsiaTheme="minorEastAsia" w:hAnsi="Arial" w:cs="Arial"/>
               <w:noProof/>
-              <w:kern w:val="2"/>
               <w:sz w:val="24"/>
               <w:szCs w:val="24"/>
               <w:lang w:val="es-MX" w:eastAsia="es-MX"/>
+              <w14:ligatures w14:val="none"/>
             </w:rPr>
           </w:pPr>
-          <w:hyperlink w:anchor="_Toc161870273" w:history="1">
+          <w:hyperlink w:anchor="_Toc161958180" w:history="1">
             <w:r>
               <w:rPr>
                 <w:rStyle w:val="Hipervnculo"/>
@@ -2008,7 +2008,7 @@
                 <w:sz w:val="24"/>
                 <w:szCs w:val="24"/>
               </w:rPr>
-              <w:instrText xml:space="preserve"> PAGEREF _Toc161870273 \h </w:instrText>
+              <w:instrText xml:space="preserve"> PAGEREF _Toc161958180 \h </w:instrText>
             </w:r>
             <w:r>
               <w:rPr>
@@ -2061,13 +2061,13 @@
             <w:rPr>
               <w:rFonts w:ascii="Arial" w:eastAsiaTheme="minorEastAsia" w:hAnsi="Arial" w:cs="Arial"/>
               <w:noProof/>
-              <w:kern w:val="2"/>
               <w:sz w:val="24"/>
               <w:szCs w:val="24"/>
               <w:lang w:val="es-MX" w:eastAsia="es-MX"/>
+              <w14:ligatures w14:val="none"/>
             </w:rPr>
           </w:pPr>
-          <w:hyperlink w:anchor="_Toc161870274" w:history="1">
+          <w:hyperlink w:anchor="_Toc161958181" w:history="1">
             <w:r>
               <w:rPr>
                 <w:rStyle w:val="Hipervnculo"/>
@@ -2107,7 +2107,7 @@
                 <w:sz w:val="24"/>
                 <w:szCs w:val="24"/>
               </w:rPr>
-              <w:instrText xml:space="preserve"> PAGEREF _Toc161870274 \h </w:instrText>
+              <w:instrText xml:space="preserve"> PAGEREF _Toc161958181 \h </w:instrText>
             </w:r>
             <w:r>
               <w:rPr>
@@ -2160,13 +2160,13 @@
             <w:rPr>
               <w:rFonts w:ascii="Arial" w:eastAsiaTheme="minorEastAsia" w:hAnsi="Arial" w:cs="Arial"/>
               <w:noProof/>
-              <w:kern w:val="2"/>
               <w:sz w:val="24"/>
               <w:szCs w:val="24"/>
               <w:lang w:val="es-MX" w:eastAsia="es-MX"/>
+              <w14:ligatures w14:val="none"/>
             </w:rPr>
           </w:pPr>
-          <w:hyperlink w:anchor="_Toc161870275" w:history="1">
+          <w:hyperlink w:anchor="_Toc161958182" w:history="1">
             <w:r>
               <w:rPr>
                 <w:rStyle w:val="Hipervnculo"/>
@@ -2206,7 +2206,7 @@
                 <w:sz w:val="24"/>
                 <w:szCs w:val="24"/>
               </w:rPr>
-              <w:instrText xml:space="preserve"> PAGEREF _Toc161870275 \h </w:instrText>
+              <w:instrText xml:space="preserve"> PAGEREF _Toc161958182 \h </w:instrText>
             </w:r>
             <w:r>
               <w:rPr>
@@ -2259,13 +2259,13 @@
             <w:rPr>
               <w:rFonts w:ascii="Arial" w:eastAsiaTheme="minorEastAsia" w:hAnsi="Arial" w:cs="Arial"/>
               <w:noProof/>
-              <w:kern w:val="2"/>
               <w:sz w:val="24"/>
               <w:szCs w:val="24"/>
               <w:lang w:val="es-MX" w:eastAsia="es-MX"/>
+              <w14:ligatures w14:val="none"/>
             </w:rPr>
           </w:pPr>
-          <w:hyperlink w:anchor="_Toc161870276" w:history="1">
+          <w:hyperlink w:anchor="_Toc161958183" w:history="1">
             <w:r>
               <w:rPr>
                 <w:rStyle w:val="Hipervnculo"/>
@@ -2305,7 +2305,7 @@
                 <w:sz w:val="24"/>
                 <w:szCs w:val="24"/>
               </w:rPr>
-              <w:instrText xml:space="preserve"> PAGEREF _Toc161870276 \h </w:instrText>
+              <w:instrText xml:space="preserve"> PAGEREF _Toc161958183 \h </w:instrText>
             </w:r>
             <w:r>
               <w:rPr>
@@ -2358,13 +2358,13 @@
             <w:rPr>
               <w:rFonts w:ascii="Arial" w:eastAsiaTheme="minorEastAsia" w:hAnsi="Arial" w:cs="Arial"/>
               <w:noProof/>
-              <w:kern w:val="2"/>
               <w:sz w:val="24"/>
               <w:szCs w:val="24"/>
               <w:lang w:val="es-MX" w:eastAsia="es-MX"/>
+              <w14:ligatures w14:val="none"/>
             </w:rPr>
           </w:pPr>
-          <w:hyperlink w:anchor="_Toc161870277" w:history="1">
+          <w:hyperlink w:anchor="_Toc161958184" w:history="1">
             <w:r>
               <w:rPr>
                 <w:rStyle w:val="Hipervnculo"/>
@@ -2404,7 +2404,7 @@
                 <w:sz w:val="24"/>
                 <w:szCs w:val="24"/>
               </w:rPr>
-              <w:instrText xml:space="preserve"> PAGEREF _Toc161870277 \h </w:instrText>
+              <w:instrText xml:space="preserve"> PAGEREF _Toc161958184 \h </w:instrText>
             </w:r>
             <w:r>
               <w:rPr>
@@ -2434,6 +2434,204 @@
                 <w:szCs w:val="24"/>
               </w:rPr>
               <w:t>18</w:t>
+            </w:r>
+            <w:r>
+              <w:rPr>
+                <w:rFonts w:ascii="Arial" w:hAnsi="Arial" w:cs="Arial"/>
+                <w:noProof/>
+                <w:webHidden/>
+                <w:sz w:val="24"/>
+                <w:szCs w:val="24"/>
+              </w:rPr>
+              <w:fldChar w:fldCharType="end"/>
+            </w:r>
+          </w:hyperlink>
+        </w:p>
+        <w:p>
+          <w:pPr>
+            <w:pStyle w:val="TDC3"/>
+            <w:tabs>
+              <w:tab w:val="right" w:leader="dot" w:pos="10055"/>
+            </w:tabs>
+            <w:jc w:val="both"/>
+            <w:rPr>
+              <w:rFonts w:ascii="Arial" w:eastAsiaTheme="minorEastAsia" w:hAnsi="Arial" w:cs="Arial"/>
+              <w:noProof/>
+              <w:sz w:val="24"/>
+              <w:szCs w:val="24"/>
+              <w:lang w:val="es-MX" w:eastAsia="es-MX"/>
+              <w14:ligatures w14:val="none"/>
+            </w:rPr>
+          </w:pPr>
+          <w:hyperlink w:anchor="_Toc161958185" w:history="1">
+            <w:r>
+              <w:rPr>
+                <w:rStyle w:val="Hipervnculo"/>
+                <w:rFonts w:ascii="Arial" w:hAnsi="Arial" w:cs="Arial"/>
+                <w:bCs/>
+                <w:noProof/>
+                <w:sz w:val="24"/>
+                <w:szCs w:val="24"/>
+              </w:rPr>
+              <w:t>3.1.5 Process for the Implementation of the Change Request</w:t>
+            </w:r>
+            <w:r>
+              <w:rPr>
+                <w:rFonts w:ascii="Arial" w:hAnsi="Arial" w:cs="Arial"/>
+                <w:noProof/>
+                <w:webHidden/>
+                <w:sz w:val="24"/>
+                <w:szCs w:val="24"/>
+              </w:rPr>
+              <w:tab/>
+            </w:r>
+            <w:r>
+              <w:rPr>
+                <w:rFonts w:ascii="Arial" w:hAnsi="Arial" w:cs="Arial"/>
+                <w:noProof/>
+                <w:webHidden/>
+                <w:sz w:val="24"/>
+                <w:szCs w:val="24"/>
+              </w:rPr>
+              <w:fldChar w:fldCharType="begin"/>
+            </w:r>
+            <w:r>
+              <w:rPr>
+                <w:rFonts w:ascii="Arial" w:hAnsi="Arial" w:cs="Arial"/>
+                <w:noProof/>
+                <w:webHidden/>
+                <w:sz w:val="24"/>
+                <w:szCs w:val="24"/>
+              </w:rPr>
+              <w:instrText xml:space="preserve"> PAGEREF _Toc161958185 \h </w:instrText>
+            </w:r>
+            <w:r>
+              <w:rPr>
+                <w:rFonts w:ascii="Arial" w:hAnsi="Arial" w:cs="Arial"/>
+                <w:noProof/>
+                <w:webHidden/>
+                <w:sz w:val="24"/>
+                <w:szCs w:val="24"/>
+              </w:rPr>
+            </w:r>
+            <w:r>
+              <w:rPr>
+                <w:rFonts w:ascii="Arial" w:hAnsi="Arial" w:cs="Arial"/>
+                <w:noProof/>
+                <w:webHidden/>
+                <w:sz w:val="24"/>
+                <w:szCs w:val="24"/>
+              </w:rPr>
+              <w:fldChar w:fldCharType="separate"/>
+            </w:r>
+            <w:r>
+              <w:rPr>
+                <w:rFonts w:ascii="Arial" w:hAnsi="Arial" w:cs="Arial"/>
+                <w:noProof/>
+                <w:webHidden/>
+                <w:sz w:val="24"/>
+                <w:szCs w:val="24"/>
+              </w:rPr>
+              <w:t>19</w:t>
+            </w:r>
+            <w:r>
+              <w:rPr>
+                <w:rFonts w:ascii="Arial" w:hAnsi="Arial" w:cs="Arial"/>
+                <w:noProof/>
+                <w:webHidden/>
+                <w:sz w:val="24"/>
+                <w:szCs w:val="24"/>
+              </w:rPr>
+              <w:fldChar w:fldCharType="end"/>
+            </w:r>
+          </w:hyperlink>
+        </w:p>
+        <w:p>
+          <w:pPr>
+            <w:pStyle w:val="TDC3"/>
+            <w:tabs>
+              <w:tab w:val="right" w:leader="dot" w:pos="10055"/>
+            </w:tabs>
+            <w:jc w:val="both"/>
+            <w:rPr>
+              <w:rFonts w:ascii="Arial" w:eastAsiaTheme="minorEastAsia" w:hAnsi="Arial" w:cs="Arial"/>
+              <w:noProof/>
+              <w:sz w:val="24"/>
+              <w:szCs w:val="24"/>
+              <w:lang w:val="es-MX" w:eastAsia="es-MX"/>
+              <w14:ligatures w14:val="none"/>
+            </w:rPr>
+          </w:pPr>
+          <w:hyperlink w:anchor="_Toc161958186" w:history="1">
+            <w:r>
+              <w:rPr>
+                <w:rStyle w:val="Hipervnculo"/>
+                <w:rFonts w:ascii="Arial" w:hAnsi="Arial" w:cs="Arial"/>
+                <w:bCs/>
+                <w:noProof/>
+                <w:sz w:val="24"/>
+                <w:szCs w:val="24"/>
+              </w:rPr>
+              <w:t>3.1.6 Evaluation variables to measure the behavior of the implemented change</w:t>
+            </w:r>
+            <w:r>
+              <w:rPr>
+                <w:rFonts w:ascii="Arial" w:hAnsi="Arial" w:cs="Arial"/>
+                <w:noProof/>
+                <w:webHidden/>
+                <w:sz w:val="24"/>
+                <w:szCs w:val="24"/>
+              </w:rPr>
+              <w:tab/>
+            </w:r>
+            <w:r>
+              <w:rPr>
+                <w:rFonts w:ascii="Arial" w:hAnsi="Arial" w:cs="Arial"/>
+                <w:noProof/>
+                <w:webHidden/>
+                <w:sz w:val="24"/>
+                <w:szCs w:val="24"/>
+              </w:rPr>
+              <w:fldChar w:fldCharType="begin"/>
+            </w:r>
+            <w:r>
+              <w:rPr>
+                <w:rFonts w:ascii="Arial" w:hAnsi="Arial" w:cs="Arial"/>
+                <w:noProof/>
+                <w:webHidden/>
+                <w:sz w:val="24"/>
+                <w:szCs w:val="24"/>
+              </w:rPr>
+              <w:instrText xml:space="preserve"> PAGEREF _Toc161958186 \h </w:instrText>
+            </w:r>
+            <w:r>
+              <w:rPr>
+                <w:rFonts w:ascii="Arial" w:hAnsi="Arial" w:cs="Arial"/>
+                <w:noProof/>
+                <w:webHidden/>
+                <w:sz w:val="24"/>
+                <w:szCs w:val="24"/>
+              </w:rPr>
+            </w:r>
+            <w:r>
+              <w:rPr>
+                <w:rFonts w:ascii="Arial" w:hAnsi="Arial" w:cs="Arial"/>
+                <w:noProof/>
+                <w:webHidden/>
+                <w:sz w:val="24"/>
+                <w:szCs w:val="24"/>
+              </w:rPr>
+              <w:fldChar w:fldCharType="separate"/>
+            </w:r>
+            <w:r>
+              <w:rPr>
+                <w:rFonts w:ascii="Arial" w:hAnsi="Arial" w:cs="Arial"/>
+                <w:noProof/>
+                <w:webHidden/>
+                <w:sz w:val="24"/>
+                <w:szCs w:val="24"/>
+              </w:rPr>
+              <w:t>20</w:t>
             </w:r>
             <w:r>
               <w:rPr>
@@ -2457,13 +2655,13 @@
             <w:rPr>
               <w:rFonts w:ascii="Arial" w:eastAsiaTheme="minorEastAsia" w:hAnsi="Arial" w:cs="Arial"/>
               <w:noProof/>
-              <w:kern w:val="2"/>
               <w:sz w:val="24"/>
               <w:szCs w:val="24"/>
               <w:lang w:val="es-MX" w:eastAsia="es-MX"/>
+              <w14:ligatures w14:val="none"/>
             </w:rPr>
           </w:pPr>
-          <w:hyperlink w:anchor="_Toc161870278" w:history="1">
+          <w:hyperlink w:anchor="_Toc161958187" w:history="1">
             <w:r>
               <w:rPr>
                 <w:rStyle w:val="Hipervnculo"/>
@@ -2502,7 +2700,7 @@
                 <w:sz w:val="24"/>
                 <w:szCs w:val="24"/>
               </w:rPr>
-              <w:instrText xml:space="preserve"> PAGEREF _Toc161870278 \h </w:instrText>
+              <w:instrText xml:space="preserve"> PAGEREF _Toc161958187 \h </w:instrText>
             </w:r>
             <w:r>
               <w:rPr>
@@ -2531,7 +2729,7 @@
                 <w:sz w:val="24"/>
                 <w:szCs w:val="24"/>
               </w:rPr>
-              <w:t>20</w:t>
+              <w:t>22</w:t>
             </w:r>
             <w:r>
               <w:rPr>
@@ -2555,13 +2753,13 @@
             <w:rPr>
               <w:rFonts w:ascii="Arial" w:eastAsiaTheme="minorEastAsia" w:hAnsi="Arial" w:cs="Arial"/>
               <w:noProof/>
-              <w:kern w:val="2"/>
               <w:sz w:val="24"/>
               <w:szCs w:val="24"/>
               <w:lang w:val="es-MX" w:eastAsia="es-MX"/>
+              <w14:ligatures w14:val="none"/>
             </w:rPr>
           </w:pPr>
-          <w:hyperlink w:anchor="_Toc161870279" w:history="1">
+          <w:hyperlink w:anchor="_Toc161958188" w:history="1">
             <w:r>
               <w:rPr>
                 <w:rStyle w:val="Hipervnculo"/>
@@ -2601,7 +2799,7 @@
                 <w:sz w:val="24"/>
                 <w:szCs w:val="24"/>
               </w:rPr>
-              <w:instrText xml:space="preserve"> PAGEREF _Toc161870279 \h </w:instrText>
+              <w:instrText xml:space="preserve"> PAGEREF _Toc161958188 \h </w:instrText>
             </w:r>
             <w:r>
               <w:rPr>
@@ -2630,7 +2828,7 @@
                 <w:sz w:val="24"/>
                 <w:szCs w:val="24"/>
               </w:rPr>
-              <w:t>20</w:t>
+              <w:t>22</w:t>
             </w:r>
             <w:r>
               <w:rPr>
@@ -2654,13 +2852,13 @@
             <w:rPr>
               <w:rFonts w:ascii="Arial" w:eastAsiaTheme="minorEastAsia" w:hAnsi="Arial" w:cs="Arial"/>
               <w:noProof/>
-              <w:kern w:val="2"/>
               <w:sz w:val="24"/>
               <w:szCs w:val="24"/>
               <w:lang w:val="es-MX" w:eastAsia="es-MX"/>
+              <w14:ligatures w14:val="none"/>
             </w:rPr>
           </w:pPr>
-          <w:hyperlink w:anchor="_Toc161870280" w:history="1">
+          <w:hyperlink w:anchor="_Toc161958189" w:history="1">
             <w:r>
               <w:rPr>
                 <w:rStyle w:val="Hipervnculo"/>
@@ -2699,7 +2897,7 @@
                 <w:sz w:val="24"/>
                 <w:szCs w:val="24"/>
               </w:rPr>
-              <w:instrText xml:space="preserve"> PAGEREF _Toc161870280 \h </w:instrText>
+              <w:instrText xml:space="preserve"> PAGEREF _Toc161958189 \h </w:instrText>
             </w:r>
             <w:r>
               <w:rPr>
@@ -2728,7 +2926,7 @@
                 <w:sz w:val="24"/>
                 <w:szCs w:val="24"/>
               </w:rPr>
-              <w:t>20</w:t>
+              <w:t>22</w:t>
             </w:r>
             <w:r>
               <w:rPr>
@@ -2752,13 +2950,13 @@
             <w:rPr>
               <w:rFonts w:ascii="Arial" w:eastAsiaTheme="minorEastAsia" w:hAnsi="Arial" w:cs="Arial"/>
               <w:noProof/>
-              <w:kern w:val="2"/>
               <w:sz w:val="24"/>
               <w:szCs w:val="24"/>
               <w:lang w:val="es-MX" w:eastAsia="es-MX"/>
+              <w14:ligatures w14:val="none"/>
             </w:rPr>
           </w:pPr>
-          <w:hyperlink w:anchor="_Toc161870281" w:history="1">
+          <w:hyperlink w:anchor="_Toc161958190" w:history="1">
             <w:r>
               <w:rPr>
                 <w:rStyle w:val="Hipervnculo"/>
@@ -2797,7 +2995,7 @@
                 <w:sz w:val="24"/>
                 <w:szCs w:val="24"/>
               </w:rPr>
-              <w:instrText xml:space="preserve"> PAGEREF _Toc161870281 \h </w:instrText>
+              <w:instrText xml:space="preserve"> PAGEREF _Toc161958190 \h </w:instrText>
             </w:r>
             <w:r>
               <w:rPr>
@@ -2826,7 +3024,7 @@
                 <w:sz w:val="24"/>
                 <w:szCs w:val="24"/>
               </w:rPr>
-              <w:t>20</w:t>
+              <w:t>23</w:t>
             </w:r>
             <w:r>
               <w:rPr>
@@ -2850,13 +3048,13 @@
             <w:rPr>
               <w:rFonts w:ascii="Arial" w:eastAsiaTheme="minorEastAsia" w:hAnsi="Arial" w:cs="Arial"/>
               <w:noProof/>
-              <w:kern w:val="2"/>
               <w:sz w:val="24"/>
               <w:szCs w:val="24"/>
               <w:lang w:val="es-MX" w:eastAsia="es-MX"/>
+              <w14:ligatures w14:val="none"/>
             </w:rPr>
           </w:pPr>
-          <w:hyperlink w:anchor="_Toc161870282" w:history="1">
+          <w:hyperlink w:anchor="_Toc161958191" w:history="1">
             <w:r>
               <w:rPr>
                 <w:rStyle w:val="Hipervnculo"/>
@@ -2895,7 +3093,7 @@
                 <w:sz w:val="24"/>
                 <w:szCs w:val="24"/>
               </w:rPr>
-              <w:instrText xml:space="preserve"> PAGEREF _Toc161870282 \h </w:instrText>
+              <w:instrText xml:space="preserve"> PAGEREF _Toc161958191 \h </w:instrText>
             </w:r>
             <w:r>
               <w:rPr>
@@ -2924,7 +3122,7 @@
                 <w:sz w:val="24"/>
                 <w:szCs w:val="24"/>
               </w:rPr>
-              <w:t>23</w:t>
+              <w:t>25</w:t>
             </w:r>
             <w:r>
               <w:rPr>
@@ -2940,8 +3138,11 @@
         </w:p>
         <w:p>
           <w:pPr>
-            <w:spacing w:line="360" w:lineRule="auto"/>
             <w:jc w:val="both"/>
+            <w:rPr>
+              <w:b/>
+              <w:bCs/>
+            </w:rPr>
           </w:pPr>
           <w:r>
             <w:rPr>
@@ -2956,25 +3157,12 @@
         </w:p>
       </w:sdtContent>
     </w:sdt>
-    <w:p>
-      <w:pPr>
-        <w:spacing w:after="160" w:line="360" w:lineRule="auto"/>
-        <w:rPr>
-          <w:rFonts w:ascii="Arial" w:hAnsi="Arial" w:cs="Arial"/>
-          <w:b/>
-          <w:bCs/>
-          <w:sz w:val="32"/>
-          <w:szCs w:val="32"/>
-        </w:rPr>
-      </w:pPr>
-      <w:r>
-        <w:rPr>
-          <w:rFonts w:ascii="Arial" w:hAnsi="Arial" w:cs="Arial"/>
-          <w:b/>
-          <w:bCs/>
-          <w:sz w:val="32"/>
-          <w:szCs w:val="32"/>
-        </w:rPr>
+    <w:bookmarkStart w:id="0" w:name="_Toc161958166" w:displacedByCustomXml="prev"/>
+    <w:p>
+      <w:pPr>
+        <w:jc w:val="both"/>
+      </w:pPr>
+      <w:r>
         <w:br w:type="page"/>
       </w:r>
     </w:p>
@@ -2983,7 +3171,6 @@
         <w:pStyle w:val="tit10"/>
         <w:spacing w:line="360" w:lineRule="auto"/>
       </w:pPr>
-      <w:bookmarkStart w:id="0" w:name="_Toc161870259"/>
       <w:r>
         <w:lastRenderedPageBreak/>
         <w:t>1. Definition of Baseline</w:t>
@@ -3592,7 +3779,7 @@
         <w:pStyle w:val="tit10"/>
         <w:spacing w:line="360" w:lineRule="auto"/>
       </w:pPr>
-      <w:bookmarkStart w:id="1" w:name="_Toc161870260"/>
+      <w:bookmarkStart w:id="1" w:name="_Toc161958167"/>
       <w:r>
         <w:lastRenderedPageBreak/>
         <w:t xml:space="preserve">2. </w:t>
@@ -3619,7 +3806,7 @@
         <w:pStyle w:val="tit2"/>
         <w:spacing w:line="360" w:lineRule="auto"/>
       </w:pPr>
-      <w:bookmarkStart w:id="2" w:name="_Toc161870261"/>
+      <w:bookmarkStart w:id="2" w:name="_Toc161958168"/>
       <w:r>
         <w:t>2.</w:t>
       </w:r>
@@ -3636,7 +3823,7 @@
         <w:pStyle w:val="tit3"/>
         <w:spacing w:line="360" w:lineRule="auto"/>
       </w:pPr>
-      <w:bookmarkStart w:id="3" w:name="_Toc161870262"/>
+      <w:bookmarkStart w:id="3" w:name="_Toc161958169"/>
       <w:r>
         <w:t>2.1</w:t>
       </w:r>
@@ -4030,7 +4217,7 @@
         <w:pStyle w:val="tit3"/>
         <w:spacing w:line="360" w:lineRule="auto"/>
       </w:pPr>
-      <w:bookmarkStart w:id="4" w:name="_Toc161870263"/>
+      <w:bookmarkStart w:id="4" w:name="_Toc161958170"/>
       <w:r>
         <w:rPr>
           <w:bCs/>
@@ -6498,7 +6685,7 @@
         <w:pStyle w:val="tit3"/>
         <w:spacing w:line="360" w:lineRule="auto"/>
       </w:pPr>
-      <w:bookmarkStart w:id="5" w:name="_Toc161870264"/>
+      <w:bookmarkStart w:id="5" w:name="_Toc161958171"/>
       <w:r>
         <w:rPr>
           <w:bCs/>
@@ -6872,7 +7059,7 @@
           <w:bCs/>
         </w:rPr>
       </w:pPr>
-      <w:bookmarkStart w:id="6" w:name="_Toc161870265"/>
+      <w:bookmarkStart w:id="6" w:name="_Toc161958172"/>
       <w:r>
         <w:rPr>
           <w:bCs/>
@@ -6895,7 +7082,7 @@
           <w:bCs/>
         </w:rPr>
       </w:pPr>
-      <w:bookmarkStart w:id="7" w:name="_Toc161870266"/>
+      <w:bookmarkStart w:id="7" w:name="_Toc161958173"/>
       <w:r>
         <w:rPr>
           <w:bCs/>
@@ -8484,7 +8671,7 @@
           <w:bCs/>
         </w:rPr>
       </w:pPr>
-      <w:bookmarkStart w:id="8" w:name="_Toc161870267"/>
+      <w:bookmarkStart w:id="8" w:name="_Toc161958174"/>
       <w:r>
         <w:rPr>
           <w:bCs/>
@@ -8493,148 +8680,120 @@
       </w:r>
       <w:bookmarkEnd w:id="8"/>
     </w:p>
-    <w:p>
-      <w:pPr>
-        <w:spacing w:line="360" w:lineRule="auto"/>
-        <w:ind w:left="426"/>
-        <w:jc w:val="both"/>
+    <w:p/>
+    <w:p>
+      <w:pPr>
+        <w:pStyle w:val="tit2"/>
+        <w:spacing w:line="360" w:lineRule="auto"/>
+        <w:rPr>
+          <w:bCs/>
+        </w:rPr>
+      </w:pPr>
+      <w:bookmarkStart w:id="9" w:name="_Toc161958175"/>
+      <w:r>
+        <w:rPr>
+          <w:bCs/>
+        </w:rPr>
+        <w:t>2.</w:t>
+      </w:r>
+      <w:r>
+        <w:rPr>
+          <w:bCs/>
+        </w:rPr>
+        <w:t>3</w:t>
+      </w:r>
+      <w:r>
+        <w:rPr>
+          <w:bCs/>
+        </w:rPr>
+        <w:t xml:space="preserve"> Database</w:t>
+      </w:r>
+      <w:bookmarkEnd w:id="9"/>
+    </w:p>
+    <w:p>
+      <w:pPr>
+        <w:pStyle w:val="tit3"/>
+        <w:spacing w:line="360" w:lineRule="auto"/>
+        <w:rPr>
+          <w:bCs/>
+        </w:rPr>
+      </w:pPr>
+      <w:bookmarkStart w:id="10" w:name="_Toc161958176"/>
+      <w:r>
+        <w:rPr>
+          <w:bCs/>
+        </w:rPr>
+        <w:t>2.3.1 Entity-Relationship Diagram</w:t>
+      </w:r>
+      <w:bookmarkEnd w:id="10"/>
+    </w:p>
+    <w:p/>
+    <w:p>
+      <w:pPr>
+        <w:pStyle w:val="tit2"/>
+        <w:spacing w:line="360" w:lineRule="auto"/>
+        <w:rPr>
+          <w:bCs/>
+        </w:rPr>
+      </w:pPr>
+      <w:bookmarkStart w:id="11" w:name="_Toc161958177"/>
+      <w:r>
+        <w:rPr>
+          <w:bCs/>
+        </w:rPr>
+        <w:t>2.</w:t>
+      </w:r>
+      <w:r>
+        <w:rPr>
+          <w:bCs/>
+        </w:rPr>
+        <w:t>4</w:t>
+      </w:r>
+      <w:r>
+        <w:rPr>
+          <w:bCs/>
+        </w:rPr>
+        <w:t xml:space="preserve"> </w:t>
+      </w:r>
+      <w:r>
+        <w:rPr>
+          <w:bCs/>
+        </w:rPr>
+        <w:t>Source Code</w:t>
+      </w:r>
+      <w:bookmarkEnd w:id="11"/>
+    </w:p>
+    <w:p>
+      <w:pPr>
+        <w:pStyle w:val="tit2"/>
+        <w:spacing w:line="360" w:lineRule="auto"/>
+        <w:rPr>
+          <w:sz w:val="24"/>
+          <w:szCs w:val="24"/>
+        </w:rPr>
+      </w:pPr>
+      <w:bookmarkStart w:id="12" w:name="_Toc161958178"/>
+      <w:r>
+        <w:rPr>
+          <w:bCs/>
+        </w:rPr>
+        <w:t xml:space="preserve">2.5 </w:t>
+      </w:r>
+      <w:r>
+        <w:rPr>
+          <w:bCs/>
+        </w:rPr>
+        <w:t>Acceptance Testing Design</w:t>
+      </w:r>
+      <w:bookmarkEnd w:id="12"/>
+    </w:p>
+    <w:p>
+      <w:pPr>
+        <w:spacing w:after="160" w:line="360" w:lineRule="auto"/>
         <w:rPr>
           <w:rFonts w:ascii="Arial" w:hAnsi="Arial" w:cs="Arial"/>
           <w:b/>
           <w:bCs/>
-          <w:sz w:val="28"/>
-          <w:szCs w:val="28"/>
-        </w:rPr>
-      </w:pPr>
-    </w:p>
-    <w:p>
-      <w:pPr>
-        <w:pStyle w:val="tit2"/>
-        <w:spacing w:line="360" w:lineRule="auto"/>
-        <w:rPr>
-          <w:bCs/>
-        </w:rPr>
-      </w:pPr>
-      <w:bookmarkStart w:id="9" w:name="_Toc161870268"/>
-      <w:r>
-        <w:rPr>
-          <w:bCs/>
-        </w:rPr>
-        <w:t>2.</w:t>
-      </w:r>
-      <w:r>
-        <w:rPr>
-          <w:bCs/>
-        </w:rPr>
-        <w:t>3</w:t>
-      </w:r>
-      <w:r>
-        <w:rPr>
-          <w:bCs/>
-        </w:rPr>
-        <w:t xml:space="preserve"> Database</w:t>
-      </w:r>
-      <w:bookmarkEnd w:id="9"/>
-    </w:p>
-    <w:p>
-      <w:pPr>
-        <w:pStyle w:val="tit3"/>
-        <w:spacing w:line="360" w:lineRule="auto"/>
-        <w:rPr>
-          <w:bCs/>
-        </w:rPr>
-      </w:pPr>
-      <w:bookmarkStart w:id="10" w:name="_Toc161870269"/>
-      <w:r>
-        <w:rPr>
-          <w:bCs/>
-        </w:rPr>
-        <w:t>2.3.1 Entity-Relationship Diagram</w:t>
-      </w:r>
-      <w:bookmarkEnd w:id="10"/>
-    </w:p>
-    <w:p/>
-    <w:p>
-      <w:pPr>
-        <w:pStyle w:val="tit2"/>
-        <w:spacing w:line="360" w:lineRule="auto"/>
-        <w:rPr>
-          <w:bCs/>
-        </w:rPr>
-      </w:pPr>
-      <w:bookmarkStart w:id="11" w:name="_Toc161870270"/>
-      <w:r>
-        <w:rPr>
-          <w:bCs/>
-        </w:rPr>
-        <w:t>2.</w:t>
-      </w:r>
-      <w:r>
-        <w:rPr>
-          <w:bCs/>
-        </w:rPr>
-        <w:t>4</w:t>
-      </w:r>
-      <w:r>
-        <w:rPr>
-          <w:bCs/>
-        </w:rPr>
-        <w:t xml:space="preserve"> </w:t>
-      </w:r>
-      <w:r>
-        <w:rPr>
-          <w:bCs/>
-        </w:rPr>
-        <w:t>Source Code</w:t>
-      </w:r>
-      <w:bookmarkEnd w:id="11"/>
-    </w:p>
-    <w:p>
-      <w:pPr>
-        <w:spacing w:line="360" w:lineRule="auto"/>
-        <w:ind w:left="426"/>
-        <w:jc w:val="both"/>
-        <w:rPr>
-          <w:rFonts w:ascii="Arial" w:hAnsi="Arial" w:cs="Arial"/>
-          <w:b/>
-          <w:bCs/>
-          <w:sz w:val="28"/>
-          <w:szCs w:val="28"/>
-        </w:rPr>
-      </w:pPr>
-    </w:p>
-    <w:p>
-      <w:pPr>
-        <w:pStyle w:val="tit2"/>
-        <w:spacing w:line="360" w:lineRule="auto"/>
-        <w:rPr>
-          <w:sz w:val="24"/>
-          <w:szCs w:val="24"/>
-        </w:rPr>
-      </w:pPr>
-      <w:bookmarkStart w:id="12" w:name="_Toc161870271"/>
-      <w:r>
-        <w:rPr>
-          <w:bCs/>
-        </w:rPr>
-        <w:lastRenderedPageBreak/>
-        <w:t xml:space="preserve">2.5 </w:t>
-      </w:r>
-      <w:r>
-        <w:rPr>
-          <w:bCs/>
-        </w:rPr>
-        <w:t>Acceptance Testing Design</w:t>
-      </w:r>
-      <w:bookmarkEnd w:id="12"/>
-    </w:p>
-    <w:p>
-      <w:pPr>
-        <w:spacing w:after="160" w:line="360" w:lineRule="auto"/>
-        <w:rPr>
-          <w:rFonts w:ascii="Arial" w:hAnsi="Arial" w:cs="Arial"/>
-          <w:b/>
-          <w:bCs/>
           <w:sz w:val="24"/>
           <w:szCs w:val="24"/>
         </w:rPr>
@@ -8652,7 +8811,7 @@
         <w:pStyle w:val="tit10"/>
         <w:spacing w:line="360" w:lineRule="auto"/>
       </w:pPr>
-      <w:bookmarkStart w:id="13" w:name="_Toc161870272"/>
+      <w:bookmarkStart w:id="13" w:name="_Toc161958179"/>
       <w:r>
         <w:lastRenderedPageBreak/>
         <w:t xml:space="preserve">3. </w:t>
@@ -8695,7 +8854,7 @@
           <w:bCs/>
         </w:rPr>
       </w:pPr>
-      <w:bookmarkStart w:id="14" w:name="_Toc161870273"/>
+      <w:bookmarkStart w:id="14" w:name="_Toc161958180"/>
       <w:r>
         <w:rPr>
           <w:bCs/>
@@ -8748,7 +8907,7 @@
           <w:bCs/>
         </w:rPr>
       </w:pPr>
-      <w:bookmarkStart w:id="15" w:name="_Toc161870274"/>
+      <w:bookmarkStart w:id="15" w:name="_Toc161958181"/>
       <w:r>
         <w:rPr>
           <w:bCs/>
@@ -9210,7 +9369,7 @@
           <w:bCs/>
         </w:rPr>
       </w:pPr>
-      <w:bookmarkStart w:id="16" w:name="_Toc161870275"/>
+      <w:bookmarkStart w:id="16" w:name="_Toc161958182"/>
       <w:r>
         <w:rPr>
           <w:bCs/>
@@ -9773,7 +9932,7 @@
               <w:rPr>
                 <w:rFonts w:ascii="Arial" w:hAnsi="Arial" w:cs="Arial"/>
               </w:rPr>
-              <w:t>Evaluate the strategic impact of the change in terms of business objectives, budget, necessary personnel, and deadlines for fulfilling the change request.</w:t>
+              <w:t>Develop the SWOT Matrix corresponding to the change request.</w:t>
             </w:r>
           </w:p>
           <w:p>
@@ -9793,7 +9952,7 @@
               <w:rPr>
                 <w:rFonts w:ascii="Arial" w:hAnsi="Arial" w:cs="Arial"/>
               </w:rPr>
-              <w:t>Develop the SWOT Matrix corresponding to the change request.</w:t>
+              <w:t>Evaluate the strategic impact of the change in terms of business objectives, budget, necessary personnel, and deadlines for fulfilling the change request.</w:t>
             </w:r>
           </w:p>
         </w:tc>
@@ -10444,7 +10603,7 @@
           <w:bCs/>
         </w:rPr>
       </w:pPr>
-      <w:bookmarkStart w:id="17" w:name="_Toc161870276"/>
+      <w:bookmarkStart w:id="17" w:name="_Toc161958183"/>
       <w:r>
         <w:rPr>
           <w:bCs/>
@@ -11325,7 +11484,7 @@
           <w:bCs/>
         </w:rPr>
       </w:pPr>
-      <w:bookmarkStart w:id="18" w:name="_Toc161870277"/>
+      <w:bookmarkStart w:id="18" w:name="_Toc161958184"/>
       <w:r>
         <w:rPr>
           <w:bCs/>
@@ -12338,6 +12497,1599 @@
           <w:szCs w:val="24"/>
         </w:rPr>
       </w:pPr>
+    </w:p>
+    <w:p>
+      <w:pPr>
+        <w:pStyle w:val="tit3"/>
+        <w:spacing w:line="360" w:lineRule="auto"/>
+        <w:rPr>
+          <w:bCs/>
+        </w:rPr>
+      </w:pPr>
+      <w:bookmarkStart w:id="19" w:name="_Toc161958185"/>
+      <w:r>
+        <w:rPr>
+          <w:bCs/>
+        </w:rPr>
+        <w:t>3.1.</w:t>
+      </w:r>
+      <w:r>
+        <w:rPr>
+          <w:bCs/>
+        </w:rPr>
+        <w:t>5</w:t>
+      </w:r>
+      <w:r>
+        <w:rPr>
+          <w:bCs/>
+        </w:rPr>
+        <w:t xml:space="preserve"> </w:t>
+      </w:r>
+      <w:r>
+        <w:rPr>
+          <w:bCs/>
+        </w:rPr>
+        <w:t>Process for the Implementation of the Change Request</w:t>
+      </w:r>
+      <w:bookmarkEnd w:id="19"/>
+    </w:p>
+    <w:p/>
+    <w:tbl>
+      <w:tblPr>
+        <w:tblStyle w:val="Tablaconcuadrcula"/>
+        <w:tblW w:w="9639" w:type="dxa"/>
+        <w:tblInd w:w="392" w:type="dxa"/>
+        <w:tblLook w:val="04A0" w:firstRow="1" w:lastRow="0" w:firstColumn="1" w:lastColumn="0" w:noHBand="0" w:noVBand="1"/>
+      </w:tblPr>
+      <w:tblGrid>
+        <w:gridCol w:w="567"/>
+        <w:gridCol w:w="6520"/>
+        <w:gridCol w:w="2552"/>
+      </w:tblGrid>
+      <w:tr>
+        <w:trPr>
+          <w:trHeight w:val="558"/>
+        </w:trPr>
+        <w:tc>
+          <w:tcPr>
+            <w:tcW w:w="7087" w:type="dxa"/>
+            <w:gridSpan w:val="2"/>
+            <w:shd w:val="clear" w:color="auto" w:fill="DEEAF6" w:themeFill="accent5" w:themeFillTint="33"/>
+          </w:tcPr>
+          <w:p>
+            <w:pPr>
+              <w:spacing w:line="360" w:lineRule="auto"/>
+              <w:jc w:val="center"/>
+              <w:rPr>
+                <w:rFonts w:ascii="Arial" w:hAnsi="Arial" w:cs="Arial"/>
+                <w:b/>
+                <w:bCs/>
+              </w:rPr>
+            </w:pPr>
+            <w:r>
+              <w:rPr>
+                <w:rFonts w:ascii="Arial" w:hAnsi="Arial" w:cs="Arial"/>
+                <w:b/>
+                <w:bCs/>
+              </w:rPr>
+              <w:t>Activities</w:t>
+            </w:r>
+          </w:p>
+        </w:tc>
+        <w:tc>
+          <w:tcPr>
+            <w:tcW w:w="2552" w:type="dxa"/>
+            <w:shd w:val="clear" w:color="auto" w:fill="DEEAF6" w:themeFill="accent5" w:themeFillTint="33"/>
+          </w:tcPr>
+          <w:p>
+            <w:pPr>
+              <w:spacing w:line="360" w:lineRule="auto"/>
+              <w:jc w:val="center"/>
+              <w:rPr>
+                <w:rFonts w:ascii="Arial" w:hAnsi="Arial" w:cs="Arial"/>
+                <w:b/>
+                <w:bCs/>
+              </w:rPr>
+            </w:pPr>
+            <w:r>
+              <w:rPr>
+                <w:rFonts w:ascii="Arial" w:hAnsi="Arial" w:cs="Arial"/>
+                <w:b/>
+                <w:bCs/>
+              </w:rPr>
+              <w:t>Rol</w:t>
+            </w:r>
+          </w:p>
+        </w:tc>
+      </w:tr>
+      <w:tr>
+        <w:trPr>
+          <w:trHeight w:val="474"/>
+        </w:trPr>
+        <w:tc>
+          <w:tcPr>
+            <w:tcW w:w="567" w:type="dxa"/>
+            <w:vMerge w:val="restart"/>
+          </w:tcPr>
+          <w:p>
+            <w:pPr>
+              <w:spacing w:line="360" w:lineRule="auto"/>
+              <w:jc w:val="both"/>
+              <w:rPr>
+                <w:rFonts w:ascii="Arial" w:hAnsi="Arial" w:cs="Arial"/>
+              </w:rPr>
+            </w:pPr>
+            <w:r>
+              <w:rPr>
+                <w:rFonts w:ascii="Arial" w:hAnsi="Arial" w:cs="Arial"/>
+              </w:rPr>
+              <w:t>1</w:t>
+            </w:r>
+          </w:p>
+        </w:tc>
+        <w:tc>
+          <w:tcPr>
+            <w:tcW w:w="9072" w:type="dxa"/>
+            <w:gridSpan w:val="2"/>
+          </w:tcPr>
+          <w:p>
+            <w:pPr>
+              <w:spacing w:line="360" w:lineRule="auto"/>
+              <w:jc w:val="both"/>
+              <w:rPr>
+                <w:rFonts w:ascii="Arial" w:hAnsi="Arial" w:cs="Arial"/>
+              </w:rPr>
+            </w:pPr>
+            <w:r>
+              <w:rPr>
+                <w:rFonts w:ascii="Arial" w:hAnsi="Arial" w:cs="Arial"/>
+                <w:color w:val="0D0D0D"/>
+                <w:shd w:val="clear" w:color="auto" w:fill="FFFFFF"/>
+              </w:rPr>
+              <w:t>Analysis and Planning of Change Implementation</w:t>
+            </w:r>
+            <w:r>
+              <w:rPr>
+                <w:rFonts w:ascii="Arial" w:hAnsi="Arial" w:cs="Arial"/>
+                <w:color w:val="0D0D0D"/>
+                <w:shd w:val="clear" w:color="auto" w:fill="FFFFFF"/>
+              </w:rPr>
+              <w:t>.</w:t>
+            </w:r>
+          </w:p>
+        </w:tc>
+      </w:tr>
+      <w:tr>
+        <w:trPr>
+          <w:trHeight w:val="474"/>
+        </w:trPr>
+        <w:tc>
+          <w:tcPr>
+            <w:tcW w:w="567" w:type="dxa"/>
+            <w:vMerge/>
+          </w:tcPr>
+          <w:p>
+            <w:pPr>
+              <w:spacing w:line="360" w:lineRule="auto"/>
+              <w:jc w:val="both"/>
+              <w:rPr>
+                <w:rFonts w:ascii="Arial" w:hAnsi="Arial" w:cs="Arial"/>
+              </w:rPr>
+            </w:pPr>
+          </w:p>
+        </w:tc>
+        <w:tc>
+          <w:tcPr>
+            <w:tcW w:w="6520" w:type="dxa"/>
+          </w:tcPr>
+          <w:p>
+            <w:pPr>
+              <w:pStyle w:val="Prrafodelista"/>
+              <w:numPr>
+                <w:ilvl w:val="0"/>
+                <w:numId w:val="12"/>
+              </w:numPr>
+              <w:spacing w:line="360" w:lineRule="auto"/>
+              <w:jc w:val="both"/>
+              <w:rPr>
+                <w:rFonts w:ascii="Arial" w:hAnsi="Arial" w:cs="Arial"/>
+                <w:color w:val="0D0D0D"/>
+                <w:shd w:val="clear" w:color="auto" w:fill="FFFFFF"/>
+              </w:rPr>
+            </w:pPr>
+            <w:r>
+              <w:rPr>
+                <w:rFonts w:ascii="Arial" w:hAnsi="Arial" w:cs="Arial"/>
+              </w:rPr>
+              <w:t>Analyze the change request in detail to understand its requirements and the impact on the system.</w:t>
+            </w:r>
+          </w:p>
+        </w:tc>
+        <w:tc>
+          <w:tcPr>
+            <w:tcW w:w="2552" w:type="dxa"/>
+          </w:tcPr>
+          <w:p>
+            <w:pPr>
+              <w:pStyle w:val="Prrafodelista"/>
+              <w:numPr>
+                <w:ilvl w:val="0"/>
+                <w:numId w:val="12"/>
+              </w:numPr>
+              <w:spacing w:line="360" w:lineRule="auto"/>
+              <w:rPr>
+                <w:rFonts w:ascii="Arial" w:hAnsi="Arial" w:cs="Arial"/>
+              </w:rPr>
+            </w:pPr>
+            <w:r>
+              <w:rPr>
+                <w:rFonts w:ascii="Arial" w:hAnsi="Arial" w:cs="Arial"/>
+              </w:rPr>
+              <w:t>Analysts of Requirements.</w:t>
+            </w:r>
+          </w:p>
+          <w:p>
+            <w:pPr>
+              <w:pStyle w:val="Prrafodelista"/>
+              <w:numPr>
+                <w:ilvl w:val="0"/>
+                <w:numId w:val="12"/>
+              </w:numPr>
+              <w:spacing w:line="360" w:lineRule="auto"/>
+              <w:rPr>
+                <w:rFonts w:ascii="Arial" w:hAnsi="Arial" w:cs="Arial"/>
+              </w:rPr>
+            </w:pPr>
+            <w:r>
+              <w:rPr>
+                <w:rFonts w:ascii="Arial" w:hAnsi="Arial" w:cs="Arial"/>
+              </w:rPr>
+              <w:t>Architect</w:t>
+            </w:r>
+          </w:p>
+        </w:tc>
+      </w:tr>
+      <w:tr>
+        <w:trPr>
+          <w:trHeight w:val="474"/>
+        </w:trPr>
+        <w:tc>
+          <w:tcPr>
+            <w:tcW w:w="567" w:type="dxa"/>
+            <w:vMerge/>
+          </w:tcPr>
+          <w:p>
+            <w:pPr>
+              <w:spacing w:line="360" w:lineRule="auto"/>
+              <w:jc w:val="both"/>
+              <w:rPr>
+                <w:rFonts w:ascii="Arial" w:hAnsi="Arial" w:cs="Arial"/>
+              </w:rPr>
+            </w:pPr>
+          </w:p>
+        </w:tc>
+        <w:tc>
+          <w:tcPr>
+            <w:tcW w:w="6520" w:type="dxa"/>
+          </w:tcPr>
+          <w:p>
+            <w:pPr>
+              <w:pStyle w:val="Prrafodelista"/>
+              <w:numPr>
+                <w:ilvl w:val="0"/>
+                <w:numId w:val="15"/>
+              </w:numPr>
+              <w:spacing w:line="360" w:lineRule="auto"/>
+              <w:jc w:val="both"/>
+              <w:rPr>
+                <w:rFonts w:ascii="Arial" w:hAnsi="Arial" w:cs="Arial"/>
+                <w:color w:val="0D0D0D"/>
+                <w:shd w:val="clear" w:color="auto" w:fill="FFFFFF"/>
+              </w:rPr>
+            </w:pPr>
+            <w:r>
+              <w:rPr>
+                <w:rFonts w:ascii="Arial" w:hAnsi="Arial" w:cs="Arial"/>
+              </w:rPr>
+              <w:t>Establish a detailed plan for change implementation, including the necessary human, material, and technological resources, as well as the corresponding schedule of activities.</w:t>
+            </w:r>
+          </w:p>
+        </w:tc>
+        <w:tc>
+          <w:tcPr>
+            <w:tcW w:w="2552" w:type="dxa"/>
+          </w:tcPr>
+          <w:p>
+            <w:pPr>
+              <w:pStyle w:val="Prrafodelista"/>
+              <w:numPr>
+                <w:ilvl w:val="0"/>
+                <w:numId w:val="15"/>
+              </w:numPr>
+              <w:spacing w:line="360" w:lineRule="auto"/>
+              <w:jc w:val="both"/>
+              <w:rPr>
+                <w:rFonts w:ascii="Arial" w:hAnsi="Arial" w:cs="Arial"/>
+              </w:rPr>
+            </w:pPr>
+            <w:r>
+              <w:rPr>
+                <w:rFonts w:ascii="Arial" w:hAnsi="Arial" w:cs="Arial"/>
+                <w:color w:val="0D0D0D"/>
+                <w:shd w:val="clear" w:color="auto" w:fill="FFFFFF"/>
+              </w:rPr>
+              <w:t>Project Manager</w:t>
+            </w:r>
+          </w:p>
+        </w:tc>
+      </w:tr>
+      <w:tr>
+        <w:trPr>
+          <w:trHeight w:val="474"/>
+        </w:trPr>
+        <w:tc>
+          <w:tcPr>
+            <w:tcW w:w="567" w:type="dxa"/>
+            <w:vMerge w:val="restart"/>
+          </w:tcPr>
+          <w:p>
+            <w:pPr>
+              <w:spacing w:line="360" w:lineRule="auto"/>
+              <w:jc w:val="both"/>
+              <w:rPr>
+                <w:rFonts w:ascii="Arial" w:hAnsi="Arial" w:cs="Arial"/>
+              </w:rPr>
+            </w:pPr>
+            <w:r>
+              <w:rPr>
+                <w:rFonts w:ascii="Arial" w:hAnsi="Arial" w:cs="Arial"/>
+              </w:rPr>
+              <w:t>2</w:t>
+            </w:r>
+          </w:p>
+        </w:tc>
+        <w:tc>
+          <w:tcPr>
+            <w:tcW w:w="9072" w:type="dxa"/>
+            <w:gridSpan w:val="2"/>
+          </w:tcPr>
+          <w:p>
+            <w:pPr>
+              <w:spacing w:line="360" w:lineRule="auto"/>
+              <w:jc w:val="both"/>
+              <w:rPr>
+                <w:rFonts w:ascii="Arial" w:hAnsi="Arial" w:cs="Arial"/>
+              </w:rPr>
+            </w:pPr>
+            <w:r>
+              <w:rPr>
+                <w:rFonts w:ascii="Arial" w:hAnsi="Arial" w:cs="Arial"/>
+              </w:rPr>
+              <w:t>Implementation of Corresponding Modifications</w:t>
+            </w:r>
+            <w:r>
+              <w:rPr>
+                <w:rFonts w:ascii="Arial" w:hAnsi="Arial" w:cs="Arial"/>
+              </w:rPr>
+              <w:t>.</w:t>
+            </w:r>
+          </w:p>
+        </w:tc>
+      </w:tr>
+      <w:tr>
+        <w:trPr>
+          <w:trHeight w:val="474"/>
+        </w:trPr>
+        <w:tc>
+          <w:tcPr>
+            <w:tcW w:w="567" w:type="dxa"/>
+            <w:vMerge/>
+          </w:tcPr>
+          <w:p>
+            <w:pPr>
+              <w:spacing w:line="360" w:lineRule="auto"/>
+              <w:jc w:val="both"/>
+              <w:rPr>
+                <w:rFonts w:ascii="Arial" w:hAnsi="Arial" w:cs="Arial"/>
+              </w:rPr>
+            </w:pPr>
+          </w:p>
+        </w:tc>
+        <w:tc>
+          <w:tcPr>
+            <w:tcW w:w="6520" w:type="dxa"/>
+          </w:tcPr>
+          <w:p>
+            <w:pPr>
+              <w:pStyle w:val="Prrafodelista"/>
+              <w:numPr>
+                <w:ilvl w:val="0"/>
+                <w:numId w:val="14"/>
+              </w:numPr>
+              <w:spacing w:line="360" w:lineRule="auto"/>
+              <w:jc w:val="both"/>
+              <w:rPr>
+                <w:rFonts w:ascii="Arial" w:hAnsi="Arial" w:cs="Arial"/>
+              </w:rPr>
+            </w:pPr>
+            <w:r>
+              <w:rPr>
+                <w:rFonts w:ascii="Arial" w:hAnsi="Arial" w:cs="Arial"/>
+                <w:color w:val="0D0D0D"/>
+                <w:shd w:val="clear" w:color="auto" w:fill="FFFFFF"/>
+              </w:rPr>
+              <w:t xml:space="preserve">Implement the specific tasks planned to carry out the </w:t>
+            </w:r>
+            <w:r>
+              <w:rPr>
+                <w:rFonts w:ascii="Arial" w:hAnsi="Arial" w:cs="Arial"/>
+                <w:color w:val="0D0D0D"/>
+                <w:shd w:val="clear" w:color="auto" w:fill="FFFFFF"/>
+              </w:rPr>
+              <w:lastRenderedPageBreak/>
+              <w:t>modifications corresponding to the change request.</w:t>
+            </w:r>
+          </w:p>
+        </w:tc>
+        <w:tc>
+          <w:tcPr>
+            <w:tcW w:w="2552" w:type="dxa"/>
+          </w:tcPr>
+          <w:p>
+            <w:pPr>
+              <w:pStyle w:val="Prrafodelista"/>
+              <w:numPr>
+                <w:ilvl w:val="0"/>
+                <w:numId w:val="14"/>
+              </w:numPr>
+              <w:spacing w:line="360" w:lineRule="auto"/>
+              <w:jc w:val="both"/>
+              <w:rPr>
+                <w:rFonts w:ascii="Arial" w:hAnsi="Arial" w:cs="Arial"/>
+              </w:rPr>
+            </w:pPr>
+            <w:r>
+              <w:rPr>
+                <w:rFonts w:ascii="Arial" w:hAnsi="Arial" w:cs="Arial"/>
+                <w:color w:val="0D0D0D"/>
+                <w:shd w:val="clear" w:color="auto" w:fill="FFFFFF"/>
+              </w:rPr>
+              <w:lastRenderedPageBreak/>
+              <w:t>Developers</w:t>
+            </w:r>
+          </w:p>
+        </w:tc>
+      </w:tr>
+      <w:tr>
+        <w:trPr>
+          <w:trHeight w:val="474"/>
+        </w:trPr>
+        <w:tc>
+          <w:tcPr>
+            <w:tcW w:w="567" w:type="dxa"/>
+            <w:vMerge w:val="restart"/>
+          </w:tcPr>
+          <w:p>
+            <w:pPr>
+              <w:spacing w:line="360" w:lineRule="auto"/>
+              <w:jc w:val="both"/>
+              <w:rPr>
+                <w:rFonts w:ascii="Arial" w:hAnsi="Arial" w:cs="Arial"/>
+              </w:rPr>
+            </w:pPr>
+            <w:r>
+              <w:rPr>
+                <w:rFonts w:ascii="Arial" w:hAnsi="Arial" w:cs="Arial"/>
+              </w:rPr>
+              <w:t>3</w:t>
+            </w:r>
+          </w:p>
+        </w:tc>
+        <w:tc>
+          <w:tcPr>
+            <w:tcW w:w="9072" w:type="dxa"/>
+            <w:gridSpan w:val="2"/>
+          </w:tcPr>
+          <w:p>
+            <w:pPr>
+              <w:spacing w:line="360" w:lineRule="auto"/>
+              <w:jc w:val="both"/>
+              <w:rPr>
+                <w:rFonts w:ascii="Arial" w:hAnsi="Arial" w:cs="Arial"/>
+              </w:rPr>
+            </w:pPr>
+            <w:r>
+              <w:rPr>
+                <w:rFonts w:ascii="Arial" w:hAnsi="Arial" w:cs="Arial"/>
+              </w:rPr>
+              <w:t>Validation Testing</w:t>
+            </w:r>
+            <w:r>
+              <w:rPr>
+                <w:rFonts w:ascii="Arial" w:hAnsi="Arial" w:cs="Arial"/>
+              </w:rPr>
+              <w:t>.</w:t>
+            </w:r>
+          </w:p>
+        </w:tc>
+      </w:tr>
+      <w:tr>
+        <w:trPr>
+          <w:trHeight w:val="474"/>
+        </w:trPr>
+        <w:tc>
+          <w:tcPr>
+            <w:tcW w:w="567" w:type="dxa"/>
+            <w:vMerge/>
+          </w:tcPr>
+          <w:p>
+            <w:pPr>
+              <w:spacing w:line="360" w:lineRule="auto"/>
+              <w:jc w:val="both"/>
+              <w:rPr>
+                <w:rFonts w:ascii="Arial" w:hAnsi="Arial" w:cs="Arial"/>
+              </w:rPr>
+            </w:pPr>
+          </w:p>
+        </w:tc>
+        <w:tc>
+          <w:tcPr>
+            <w:tcW w:w="6520" w:type="dxa"/>
+          </w:tcPr>
+          <w:p>
+            <w:pPr>
+              <w:pStyle w:val="Prrafodelista"/>
+              <w:numPr>
+                <w:ilvl w:val="0"/>
+                <w:numId w:val="14"/>
+              </w:numPr>
+              <w:spacing w:line="360" w:lineRule="auto"/>
+              <w:jc w:val="both"/>
+              <w:rPr>
+                <w:rFonts w:ascii="Arial" w:hAnsi="Arial" w:cs="Arial"/>
+              </w:rPr>
+            </w:pPr>
+            <w:r>
+              <w:rPr>
+                <w:rFonts w:ascii="Arial" w:hAnsi="Arial" w:cs="Arial"/>
+              </w:rPr>
+              <w:t>Perform tests to verify the integrity and functionality of the system with the newly implemented modifications.</w:t>
+            </w:r>
+          </w:p>
+        </w:tc>
+        <w:tc>
+          <w:tcPr>
+            <w:tcW w:w="2552" w:type="dxa"/>
+            <w:vMerge w:val="restart"/>
+          </w:tcPr>
+          <w:p>
+            <w:pPr>
+              <w:pStyle w:val="Prrafodelista"/>
+              <w:numPr>
+                <w:ilvl w:val="0"/>
+                <w:numId w:val="14"/>
+              </w:numPr>
+              <w:spacing w:line="360" w:lineRule="auto"/>
+              <w:jc w:val="both"/>
+              <w:rPr>
+                <w:rFonts w:ascii="Arial" w:hAnsi="Arial" w:cs="Arial"/>
+                <w:color w:val="0D0D0D"/>
+                <w:shd w:val="clear" w:color="auto" w:fill="FFFFFF"/>
+              </w:rPr>
+            </w:pPr>
+            <w:r>
+              <w:rPr>
+                <w:rFonts w:ascii="Arial" w:hAnsi="Arial" w:cs="Arial"/>
+                <w:color w:val="0D0D0D"/>
+                <w:shd w:val="clear" w:color="auto" w:fill="FFFFFF"/>
+              </w:rPr>
+              <w:t>Testers</w:t>
+            </w:r>
+          </w:p>
+        </w:tc>
+      </w:tr>
+      <w:tr>
+        <w:trPr>
+          <w:trHeight w:val="474"/>
+        </w:trPr>
+        <w:tc>
+          <w:tcPr>
+            <w:tcW w:w="567" w:type="dxa"/>
+            <w:vMerge/>
+          </w:tcPr>
+          <w:p>
+            <w:pPr>
+              <w:spacing w:line="360" w:lineRule="auto"/>
+              <w:jc w:val="both"/>
+              <w:rPr>
+                <w:rFonts w:ascii="Arial" w:hAnsi="Arial" w:cs="Arial"/>
+              </w:rPr>
+            </w:pPr>
+          </w:p>
+        </w:tc>
+        <w:tc>
+          <w:tcPr>
+            <w:tcW w:w="6520" w:type="dxa"/>
+          </w:tcPr>
+          <w:p>
+            <w:pPr>
+              <w:pStyle w:val="Prrafodelista"/>
+              <w:numPr>
+                <w:ilvl w:val="0"/>
+                <w:numId w:val="14"/>
+              </w:numPr>
+              <w:spacing w:line="360" w:lineRule="auto"/>
+              <w:jc w:val="both"/>
+              <w:rPr>
+                <w:rFonts w:ascii="Arial" w:hAnsi="Arial" w:cs="Arial"/>
+              </w:rPr>
+            </w:pPr>
+            <w:r>
+              <w:rPr>
+                <w:rFonts w:ascii="Arial" w:hAnsi="Arial" w:cs="Arial"/>
+              </w:rPr>
+              <w:t>Conduct integration tests to ensure that the new functionalities integrate seamlessly with the existing system.</w:t>
+            </w:r>
+          </w:p>
+        </w:tc>
+        <w:tc>
+          <w:tcPr>
+            <w:tcW w:w="2552" w:type="dxa"/>
+            <w:vMerge/>
+          </w:tcPr>
+          <w:p>
+            <w:pPr>
+              <w:pStyle w:val="Prrafodelista"/>
+              <w:numPr>
+                <w:ilvl w:val="0"/>
+                <w:numId w:val="14"/>
+              </w:numPr>
+              <w:spacing w:line="360" w:lineRule="auto"/>
+              <w:jc w:val="both"/>
+              <w:rPr>
+                <w:rFonts w:ascii="Arial" w:hAnsi="Arial" w:cs="Arial"/>
+                <w:color w:val="0D0D0D"/>
+                <w:shd w:val="clear" w:color="auto" w:fill="FFFFFF"/>
+              </w:rPr>
+            </w:pPr>
+          </w:p>
+        </w:tc>
+      </w:tr>
+      <w:tr>
+        <w:trPr>
+          <w:trHeight w:val="474"/>
+        </w:trPr>
+        <w:tc>
+          <w:tcPr>
+            <w:tcW w:w="567" w:type="dxa"/>
+            <w:vMerge w:val="restart"/>
+          </w:tcPr>
+          <w:p>
+            <w:pPr>
+              <w:spacing w:line="360" w:lineRule="auto"/>
+              <w:jc w:val="both"/>
+              <w:rPr>
+                <w:rFonts w:ascii="Arial" w:hAnsi="Arial" w:cs="Arial"/>
+              </w:rPr>
+            </w:pPr>
+            <w:r>
+              <w:rPr>
+                <w:rFonts w:ascii="Arial" w:hAnsi="Arial" w:cs="Arial"/>
+              </w:rPr>
+              <w:t>4</w:t>
+            </w:r>
+          </w:p>
+        </w:tc>
+        <w:tc>
+          <w:tcPr>
+            <w:tcW w:w="9072" w:type="dxa"/>
+            <w:gridSpan w:val="2"/>
+          </w:tcPr>
+          <w:p>
+            <w:pPr>
+              <w:spacing w:line="360" w:lineRule="auto"/>
+              <w:jc w:val="both"/>
+              <w:rPr>
+                <w:rFonts w:ascii="Arial" w:hAnsi="Arial" w:cs="Arial"/>
+                <w:color w:val="0D0D0D"/>
+                <w:shd w:val="clear" w:color="auto" w:fill="FFFFFF"/>
+              </w:rPr>
+            </w:pPr>
+            <w:r>
+              <w:rPr>
+                <w:rFonts w:ascii="Arial" w:hAnsi="Arial" w:cs="Arial"/>
+              </w:rPr>
+              <w:t>Communication of Implemented Change</w:t>
+            </w:r>
+            <w:r>
+              <w:rPr>
+                <w:rFonts w:ascii="Arial" w:hAnsi="Arial" w:cs="Arial"/>
+              </w:rPr>
+              <w:t>.</w:t>
+            </w:r>
+          </w:p>
+        </w:tc>
+      </w:tr>
+      <w:tr>
+        <w:trPr>
+          <w:trHeight w:val="474"/>
+        </w:trPr>
+        <w:tc>
+          <w:tcPr>
+            <w:tcW w:w="567" w:type="dxa"/>
+            <w:vMerge/>
+          </w:tcPr>
+          <w:p>
+            <w:pPr>
+              <w:spacing w:line="360" w:lineRule="auto"/>
+              <w:jc w:val="both"/>
+              <w:rPr>
+                <w:rFonts w:ascii="Arial" w:hAnsi="Arial" w:cs="Arial"/>
+              </w:rPr>
+            </w:pPr>
+          </w:p>
+        </w:tc>
+        <w:tc>
+          <w:tcPr>
+            <w:tcW w:w="6520" w:type="dxa"/>
+          </w:tcPr>
+          <w:p>
+            <w:pPr>
+              <w:pStyle w:val="Prrafodelista"/>
+              <w:numPr>
+                <w:ilvl w:val="0"/>
+                <w:numId w:val="14"/>
+              </w:numPr>
+              <w:spacing w:line="360" w:lineRule="auto"/>
+              <w:jc w:val="both"/>
+              <w:rPr>
+                <w:rFonts w:ascii="Arial" w:hAnsi="Arial" w:cs="Arial"/>
+              </w:rPr>
+            </w:pPr>
+            <w:r>
+              <w:rPr>
+                <w:rFonts w:ascii="Arial" w:hAnsi="Arial" w:cs="Arial"/>
+              </w:rPr>
+              <w:t>Inform affected users about the implemented change through meetings or other communication channels.</w:t>
+            </w:r>
+          </w:p>
+        </w:tc>
+        <w:tc>
+          <w:tcPr>
+            <w:tcW w:w="2552" w:type="dxa"/>
+          </w:tcPr>
+          <w:p>
+            <w:pPr>
+              <w:pStyle w:val="Prrafodelista"/>
+              <w:numPr>
+                <w:ilvl w:val="0"/>
+                <w:numId w:val="14"/>
+              </w:numPr>
+              <w:spacing w:line="360" w:lineRule="auto"/>
+              <w:jc w:val="both"/>
+              <w:rPr>
+                <w:rFonts w:ascii="Arial" w:hAnsi="Arial" w:cs="Arial"/>
+                <w:color w:val="0D0D0D"/>
+                <w:shd w:val="clear" w:color="auto" w:fill="FFFFFF"/>
+              </w:rPr>
+            </w:pPr>
+            <w:r>
+              <w:rPr>
+                <w:rFonts w:ascii="Arial" w:hAnsi="Arial" w:cs="Arial"/>
+                <w:color w:val="0D0D0D"/>
+                <w:shd w:val="clear" w:color="auto" w:fill="FFFFFF"/>
+              </w:rPr>
+              <w:t>Project Manager</w:t>
+            </w:r>
+          </w:p>
+        </w:tc>
+      </w:tr>
+      <w:tr>
+        <w:trPr>
+          <w:trHeight w:val="474"/>
+        </w:trPr>
+        <w:tc>
+          <w:tcPr>
+            <w:tcW w:w="567" w:type="dxa"/>
+            <w:vMerge w:val="restart"/>
+          </w:tcPr>
+          <w:p>
+            <w:pPr>
+              <w:spacing w:line="360" w:lineRule="auto"/>
+              <w:jc w:val="both"/>
+              <w:rPr>
+                <w:rFonts w:ascii="Arial" w:hAnsi="Arial" w:cs="Arial"/>
+              </w:rPr>
+            </w:pPr>
+            <w:r>
+              <w:rPr>
+                <w:rFonts w:ascii="Arial" w:hAnsi="Arial" w:cs="Arial"/>
+              </w:rPr>
+              <w:t>5</w:t>
+            </w:r>
+          </w:p>
+        </w:tc>
+        <w:tc>
+          <w:tcPr>
+            <w:tcW w:w="9072" w:type="dxa"/>
+            <w:gridSpan w:val="2"/>
+          </w:tcPr>
+          <w:p>
+            <w:pPr>
+              <w:spacing w:line="360" w:lineRule="auto"/>
+              <w:jc w:val="both"/>
+              <w:rPr>
+                <w:rFonts w:ascii="Arial" w:hAnsi="Arial" w:cs="Arial"/>
+              </w:rPr>
+            </w:pPr>
+            <w:r>
+              <w:rPr>
+                <w:rFonts w:ascii="Segoe UI" w:hAnsi="Segoe UI" w:cs="Segoe UI"/>
+                <w:color w:val="0D0D0D"/>
+                <w:shd w:val="clear" w:color="auto" w:fill="FFFFFF"/>
+              </w:rPr>
+              <w:t>Training and Preparedness for the Implemented Change</w:t>
+            </w:r>
+            <w:r>
+              <w:rPr>
+                <w:rFonts w:ascii="Segoe UI" w:hAnsi="Segoe UI" w:cs="Segoe UI"/>
+                <w:color w:val="0D0D0D"/>
+                <w:shd w:val="clear" w:color="auto" w:fill="FFFFFF"/>
+              </w:rPr>
+              <w:t>.</w:t>
+            </w:r>
+            <w:r>
+              <w:rPr>
+                <w:rFonts w:ascii="Arial" w:hAnsi="Arial" w:cs="Arial"/>
+              </w:rPr>
+              <w:t xml:space="preserve"> </w:t>
+            </w:r>
+          </w:p>
+          <w:p>
+            <w:pPr>
+              <w:pStyle w:val="Prrafodelista"/>
+              <w:numPr>
+                <w:ilvl w:val="0"/>
+                <w:numId w:val="14"/>
+              </w:numPr>
+              <w:spacing w:line="360" w:lineRule="auto"/>
+              <w:jc w:val="both"/>
+              <w:rPr>
+                <w:rFonts w:ascii="Arial" w:hAnsi="Arial" w:cs="Arial"/>
+              </w:rPr>
+            </w:pPr>
+            <w:r>
+              <w:rPr>
+                <w:rFonts w:ascii="Arial" w:hAnsi="Arial" w:cs="Arial"/>
+              </w:rPr>
+              <w:t>Note: This activity is carried out if the system is already being used by users.</w:t>
+            </w:r>
+          </w:p>
+        </w:tc>
+      </w:tr>
+      <w:tr>
+        <w:trPr>
+          <w:trHeight w:val="474"/>
+        </w:trPr>
+        <w:tc>
+          <w:tcPr>
+            <w:tcW w:w="567" w:type="dxa"/>
+            <w:vMerge/>
+          </w:tcPr>
+          <w:p>
+            <w:pPr>
+              <w:spacing w:line="360" w:lineRule="auto"/>
+              <w:jc w:val="both"/>
+              <w:rPr>
+                <w:rFonts w:ascii="Arial" w:hAnsi="Arial" w:cs="Arial"/>
+              </w:rPr>
+            </w:pPr>
+          </w:p>
+        </w:tc>
+        <w:tc>
+          <w:tcPr>
+            <w:tcW w:w="6520" w:type="dxa"/>
+          </w:tcPr>
+          <w:p>
+            <w:pPr>
+              <w:pStyle w:val="Prrafodelista"/>
+              <w:numPr>
+                <w:ilvl w:val="0"/>
+                <w:numId w:val="14"/>
+              </w:numPr>
+              <w:spacing w:line="360" w:lineRule="auto"/>
+              <w:jc w:val="both"/>
+              <w:rPr>
+                <w:rFonts w:ascii="Arial" w:hAnsi="Arial" w:cs="Arial"/>
+              </w:rPr>
+            </w:pPr>
+            <w:r>
+              <w:rPr>
+                <w:rFonts w:ascii="Arial" w:hAnsi="Arial" w:cs="Arial"/>
+              </w:rPr>
+              <w:t>Plan training sessions for users who will utilize the new system functionalities.</w:t>
+            </w:r>
+          </w:p>
+        </w:tc>
+        <w:tc>
+          <w:tcPr>
+            <w:tcW w:w="2552" w:type="dxa"/>
+            <w:vMerge w:val="restart"/>
+          </w:tcPr>
+          <w:p>
+            <w:pPr>
+              <w:pStyle w:val="Prrafodelista"/>
+              <w:numPr>
+                <w:ilvl w:val="0"/>
+                <w:numId w:val="14"/>
+              </w:numPr>
+              <w:spacing w:line="360" w:lineRule="auto"/>
+              <w:jc w:val="both"/>
+              <w:rPr>
+                <w:rFonts w:ascii="Arial" w:hAnsi="Arial" w:cs="Arial"/>
+                <w:color w:val="0D0D0D"/>
+                <w:shd w:val="clear" w:color="auto" w:fill="FFFFFF"/>
+              </w:rPr>
+            </w:pPr>
+            <w:r>
+              <w:rPr>
+                <w:rFonts w:ascii="Arial" w:hAnsi="Arial" w:cs="Arial"/>
+                <w:color w:val="0D0D0D"/>
+                <w:shd w:val="clear" w:color="auto" w:fill="FFFFFF"/>
+              </w:rPr>
+              <w:t>Training Team</w:t>
+            </w:r>
+          </w:p>
+        </w:tc>
+      </w:tr>
+      <w:tr>
+        <w:trPr>
+          <w:trHeight w:val="474"/>
+        </w:trPr>
+        <w:tc>
+          <w:tcPr>
+            <w:tcW w:w="567" w:type="dxa"/>
+            <w:vMerge/>
+          </w:tcPr>
+          <w:p>
+            <w:pPr>
+              <w:spacing w:line="360" w:lineRule="auto"/>
+              <w:jc w:val="both"/>
+              <w:rPr>
+                <w:rFonts w:ascii="Arial" w:hAnsi="Arial" w:cs="Arial"/>
+              </w:rPr>
+            </w:pPr>
+          </w:p>
+        </w:tc>
+        <w:tc>
+          <w:tcPr>
+            <w:tcW w:w="6520" w:type="dxa"/>
+          </w:tcPr>
+          <w:p>
+            <w:pPr>
+              <w:pStyle w:val="Prrafodelista"/>
+              <w:numPr>
+                <w:ilvl w:val="0"/>
+                <w:numId w:val="14"/>
+              </w:numPr>
+              <w:spacing w:line="360" w:lineRule="auto"/>
+              <w:jc w:val="both"/>
+              <w:rPr>
+                <w:rFonts w:ascii="Arial" w:hAnsi="Arial" w:cs="Arial"/>
+              </w:rPr>
+            </w:pPr>
+            <w:r>
+              <w:rPr>
+                <w:rFonts w:ascii="Arial" w:hAnsi="Arial" w:cs="Arial"/>
+              </w:rPr>
+              <w:t>Develop training materials to assist users in understanding the change.</w:t>
+            </w:r>
+          </w:p>
+        </w:tc>
+        <w:tc>
+          <w:tcPr>
+            <w:tcW w:w="2552" w:type="dxa"/>
+            <w:vMerge/>
+          </w:tcPr>
+          <w:p>
+            <w:pPr>
+              <w:spacing w:line="360" w:lineRule="auto"/>
+              <w:jc w:val="both"/>
+              <w:rPr>
+                <w:rFonts w:ascii="Arial" w:hAnsi="Arial" w:cs="Arial"/>
+                <w:color w:val="0D0D0D"/>
+                <w:shd w:val="clear" w:color="auto" w:fill="FFFFFF"/>
+              </w:rPr>
+            </w:pPr>
+          </w:p>
+        </w:tc>
+      </w:tr>
+      <w:tr>
+        <w:trPr>
+          <w:trHeight w:val="474"/>
+        </w:trPr>
+        <w:tc>
+          <w:tcPr>
+            <w:tcW w:w="567" w:type="dxa"/>
+            <w:vMerge w:val="restart"/>
+          </w:tcPr>
+          <w:p>
+            <w:pPr>
+              <w:spacing w:line="360" w:lineRule="auto"/>
+              <w:jc w:val="both"/>
+              <w:rPr>
+                <w:rFonts w:ascii="Arial" w:hAnsi="Arial" w:cs="Arial"/>
+              </w:rPr>
+            </w:pPr>
+            <w:r>
+              <w:rPr>
+                <w:rFonts w:ascii="Arial" w:hAnsi="Arial" w:cs="Arial"/>
+              </w:rPr>
+              <w:t>6</w:t>
+            </w:r>
+          </w:p>
+        </w:tc>
+        <w:tc>
+          <w:tcPr>
+            <w:tcW w:w="9072" w:type="dxa"/>
+            <w:gridSpan w:val="2"/>
+          </w:tcPr>
+          <w:p>
+            <w:pPr>
+              <w:spacing w:line="360" w:lineRule="auto"/>
+              <w:jc w:val="both"/>
+              <w:rPr>
+                <w:rFonts w:ascii="Arial" w:hAnsi="Arial" w:cs="Arial"/>
+                <w:color w:val="0D0D0D"/>
+                <w:shd w:val="clear" w:color="auto" w:fill="FFFFFF"/>
+              </w:rPr>
+            </w:pPr>
+            <w:r>
+              <w:rPr>
+                <w:rFonts w:ascii="Segoe UI" w:hAnsi="Segoe UI" w:cs="Segoe UI"/>
+                <w:color w:val="0D0D0D"/>
+                <w:shd w:val="clear" w:color="auto" w:fill="FFFFFF"/>
+              </w:rPr>
+              <w:t>Closure of Change Request</w:t>
+            </w:r>
+            <w:r>
+              <w:rPr>
+                <w:rFonts w:ascii="Segoe UI" w:hAnsi="Segoe UI" w:cs="Segoe UI"/>
+                <w:color w:val="0D0D0D"/>
+                <w:shd w:val="clear" w:color="auto" w:fill="FFFFFF"/>
+              </w:rPr>
+              <w:t>.</w:t>
+            </w:r>
+          </w:p>
+        </w:tc>
+      </w:tr>
+      <w:tr>
+        <w:trPr>
+          <w:trHeight w:val="474"/>
+        </w:trPr>
+        <w:tc>
+          <w:tcPr>
+            <w:tcW w:w="567" w:type="dxa"/>
+            <w:vMerge/>
+          </w:tcPr>
+          <w:p>
+            <w:pPr>
+              <w:spacing w:line="360" w:lineRule="auto"/>
+              <w:jc w:val="both"/>
+              <w:rPr>
+                <w:rFonts w:ascii="Arial" w:hAnsi="Arial" w:cs="Arial"/>
+              </w:rPr>
+            </w:pPr>
+          </w:p>
+        </w:tc>
+        <w:tc>
+          <w:tcPr>
+            <w:tcW w:w="6520" w:type="dxa"/>
+          </w:tcPr>
+          <w:p>
+            <w:pPr>
+              <w:pStyle w:val="Prrafodelista"/>
+              <w:numPr>
+                <w:ilvl w:val="0"/>
+                <w:numId w:val="14"/>
+              </w:numPr>
+              <w:spacing w:line="360" w:lineRule="auto"/>
+              <w:jc w:val="both"/>
+              <w:rPr>
+                <w:rFonts w:ascii="Arial" w:hAnsi="Arial" w:cs="Arial"/>
+              </w:rPr>
+            </w:pPr>
+            <w:r>
+              <w:rPr>
+                <w:rFonts w:ascii="Arial" w:hAnsi="Arial" w:cs="Arial"/>
+              </w:rPr>
+              <w:t>Inform all stakeholders that the change request is officially closed.</w:t>
+            </w:r>
+          </w:p>
+        </w:tc>
+        <w:tc>
+          <w:tcPr>
+            <w:tcW w:w="2552" w:type="dxa"/>
+            <w:vMerge w:val="restart"/>
+          </w:tcPr>
+          <w:p>
+            <w:pPr>
+              <w:pStyle w:val="Prrafodelista"/>
+              <w:numPr>
+                <w:ilvl w:val="0"/>
+                <w:numId w:val="14"/>
+              </w:numPr>
+              <w:spacing w:line="360" w:lineRule="auto"/>
+              <w:jc w:val="both"/>
+              <w:rPr>
+                <w:rFonts w:ascii="Arial" w:hAnsi="Arial" w:cs="Arial"/>
+                <w:color w:val="0D0D0D"/>
+                <w:shd w:val="clear" w:color="auto" w:fill="FFFFFF"/>
+              </w:rPr>
+            </w:pPr>
+            <w:r>
+              <w:rPr>
+                <w:rFonts w:ascii="Arial" w:hAnsi="Arial" w:cs="Arial"/>
+                <w:color w:val="0D0D0D"/>
+                <w:shd w:val="clear" w:color="auto" w:fill="FFFFFF"/>
+              </w:rPr>
+              <w:t>Project Manager</w:t>
+            </w:r>
+          </w:p>
+        </w:tc>
+      </w:tr>
+      <w:tr>
+        <w:trPr>
+          <w:trHeight w:val="474"/>
+        </w:trPr>
+        <w:tc>
+          <w:tcPr>
+            <w:tcW w:w="567" w:type="dxa"/>
+            <w:vMerge/>
+          </w:tcPr>
+          <w:p>
+            <w:pPr>
+              <w:spacing w:line="360" w:lineRule="auto"/>
+              <w:jc w:val="both"/>
+              <w:rPr>
+                <w:rFonts w:ascii="Arial" w:hAnsi="Arial" w:cs="Arial"/>
+              </w:rPr>
+            </w:pPr>
+          </w:p>
+        </w:tc>
+        <w:tc>
+          <w:tcPr>
+            <w:tcW w:w="6520" w:type="dxa"/>
+          </w:tcPr>
+          <w:p>
+            <w:pPr>
+              <w:pStyle w:val="Prrafodelista"/>
+              <w:numPr>
+                <w:ilvl w:val="0"/>
+                <w:numId w:val="14"/>
+              </w:numPr>
+              <w:spacing w:line="360" w:lineRule="auto"/>
+              <w:jc w:val="both"/>
+              <w:rPr>
+                <w:rFonts w:ascii="Arial" w:hAnsi="Arial" w:cs="Arial"/>
+              </w:rPr>
+            </w:pPr>
+            <w:r>
+              <w:rPr>
+                <w:rFonts w:ascii="Arial" w:hAnsi="Arial" w:cs="Arial"/>
+              </w:rPr>
+              <w:t>Conduct a final evaluation of the implemented change to gather feedback from end users and other stakeholders (e.g., Satisfaction surveys).</w:t>
+            </w:r>
+          </w:p>
+        </w:tc>
+        <w:tc>
+          <w:tcPr>
+            <w:tcW w:w="2552" w:type="dxa"/>
+            <w:vMerge/>
+          </w:tcPr>
+          <w:p>
+            <w:pPr>
+              <w:pStyle w:val="Prrafodelista"/>
+              <w:numPr>
+                <w:ilvl w:val="0"/>
+                <w:numId w:val="14"/>
+              </w:numPr>
+              <w:spacing w:line="360" w:lineRule="auto"/>
+              <w:jc w:val="both"/>
+              <w:rPr>
+                <w:rFonts w:ascii="Arial" w:hAnsi="Arial" w:cs="Arial"/>
+                <w:color w:val="0D0D0D"/>
+                <w:shd w:val="clear" w:color="auto" w:fill="FFFFFF"/>
+              </w:rPr>
+            </w:pPr>
+          </w:p>
+        </w:tc>
+      </w:tr>
+    </w:tbl>
+    <w:p/>
+    <w:p>
+      <w:pPr>
+        <w:spacing w:after="160" w:line="259" w:lineRule="auto"/>
+        <w:rPr>
+          <w:rFonts w:ascii="Arial" w:hAnsi="Arial" w:cs="Arial"/>
+          <w:sz w:val="24"/>
+          <w:szCs w:val="24"/>
+        </w:rPr>
+      </w:pPr>
+    </w:p>
+    <w:p>
+      <w:pPr>
+        <w:pStyle w:val="tit3"/>
+        <w:spacing w:line="360" w:lineRule="auto"/>
+        <w:rPr>
+          <w:bCs/>
+        </w:rPr>
+      </w:pPr>
+      <w:bookmarkStart w:id="20" w:name="_Toc161958186"/>
+      <w:r>
+        <w:rPr>
+          <w:bCs/>
+        </w:rPr>
+        <w:t>3.1.</w:t>
+      </w:r>
+      <w:r>
+        <w:rPr>
+          <w:bCs/>
+        </w:rPr>
+        <w:t>6</w:t>
+      </w:r>
+      <w:r>
+        <w:rPr>
+          <w:bCs/>
+        </w:rPr>
+        <w:t xml:space="preserve"> </w:t>
+      </w:r>
+      <w:r>
+        <w:rPr>
+          <w:bCs/>
+        </w:rPr>
+        <w:t>Evaluation variables to measure the behavior of the implemented change</w:t>
+      </w:r>
+      <w:bookmarkEnd w:id="20"/>
+    </w:p>
+    <w:p>
+      <w:pPr>
+        <w:spacing w:line="360" w:lineRule="auto"/>
+        <w:jc w:val="both"/>
+        <w:rPr>
+          <w:rFonts w:ascii="Arial" w:hAnsi="Arial" w:cs="Arial"/>
+          <w:sz w:val="24"/>
+          <w:szCs w:val="24"/>
+        </w:rPr>
+      </w:pPr>
+    </w:p>
+    <w:p>
+      <w:pPr>
+        <w:pStyle w:val="Prrafodelista"/>
+        <w:numPr>
+          <w:ilvl w:val="0"/>
+          <w:numId w:val="26"/>
+        </w:numPr>
+        <w:spacing w:line="360" w:lineRule="auto"/>
+        <w:jc w:val="both"/>
+        <w:rPr>
+          <w:rFonts w:ascii="Arial" w:hAnsi="Arial" w:cs="Arial"/>
+          <w:b/>
+          <w:bCs/>
+          <w:sz w:val="24"/>
+          <w:szCs w:val="24"/>
+        </w:rPr>
+      </w:pPr>
+      <w:r>
+        <w:rPr>
+          <w:rFonts w:ascii="Arial" w:hAnsi="Arial" w:cs="Arial"/>
+          <w:b/>
+          <w:bCs/>
+          <w:color w:val="0D0D0D"/>
+          <w:sz w:val="24"/>
+          <w:szCs w:val="24"/>
+          <w:shd w:val="clear" w:color="auto" w:fill="FFFFFF"/>
+        </w:rPr>
+        <w:t>Adherence to Schedule</w:t>
+      </w:r>
+      <w:r>
+        <w:rPr>
+          <w:rFonts w:ascii="Arial" w:hAnsi="Arial" w:cs="Arial"/>
+          <w:b/>
+          <w:bCs/>
+          <w:color w:val="0D0D0D"/>
+          <w:sz w:val="24"/>
+          <w:szCs w:val="24"/>
+          <w:shd w:val="clear" w:color="auto" w:fill="FFFFFF"/>
+        </w:rPr>
+        <w:t>.</w:t>
+      </w:r>
+    </w:p>
+    <w:p>
+      <w:pPr>
+        <w:pStyle w:val="Prrafodelista"/>
+        <w:numPr>
+          <w:ilvl w:val="1"/>
+          <w:numId w:val="26"/>
+        </w:numPr>
+        <w:spacing w:line="360" w:lineRule="auto"/>
+        <w:jc w:val="both"/>
+        <w:rPr>
+          <w:rFonts w:ascii="Arial" w:hAnsi="Arial" w:cs="Arial"/>
+          <w:sz w:val="24"/>
+          <w:szCs w:val="24"/>
+        </w:rPr>
+      </w:pPr>
+      <w:r>
+        <w:rPr>
+          <w:rFonts w:ascii="Arial" w:hAnsi="Arial" w:cs="Arial"/>
+          <w:color w:val="0D0D0D"/>
+          <w:sz w:val="24"/>
+          <w:szCs w:val="24"/>
+          <w:shd w:val="clear" w:color="auto" w:fill="FFFFFF"/>
+        </w:rPr>
+        <w:t xml:space="preserve">It evaluates whether the implementation of the change is carried out within the planned time frame. It is </w:t>
+      </w:r>
+      <w:r>
+        <w:rPr>
+          <w:rFonts w:ascii="Arial" w:hAnsi="Arial" w:cs="Arial"/>
+          <w:color w:val="0D0D0D"/>
+          <w:sz w:val="24"/>
+          <w:szCs w:val="24"/>
+          <w:u w:val="single"/>
+          <w:shd w:val="clear" w:color="auto" w:fill="FFFFFF"/>
+        </w:rPr>
+        <w:t>measured</w:t>
+      </w:r>
+      <w:r>
+        <w:rPr>
+          <w:rFonts w:ascii="Arial" w:hAnsi="Arial" w:cs="Arial"/>
+          <w:color w:val="0D0D0D"/>
+          <w:sz w:val="24"/>
+          <w:szCs w:val="24"/>
+          <w:shd w:val="clear" w:color="auto" w:fill="FFFFFF"/>
+        </w:rPr>
+        <w:t xml:space="preserve"> by comparing the actual start and end dates of each activity with the planned dates.</w:t>
+      </w:r>
+    </w:p>
+    <w:p>
+      <w:pPr>
+        <w:pStyle w:val="Prrafodelista"/>
+        <w:spacing w:line="360" w:lineRule="auto"/>
+        <w:ind w:left="1440"/>
+        <w:jc w:val="both"/>
+        <w:rPr>
+          <w:rFonts w:ascii="Arial" w:hAnsi="Arial" w:cs="Arial"/>
+          <w:sz w:val="24"/>
+          <w:szCs w:val="24"/>
+        </w:rPr>
+      </w:pPr>
+    </w:p>
+    <w:p>
+      <w:pPr>
+        <w:pStyle w:val="Prrafodelista"/>
+        <w:numPr>
+          <w:ilvl w:val="0"/>
+          <w:numId w:val="26"/>
+        </w:numPr>
+        <w:spacing w:line="360" w:lineRule="auto"/>
+        <w:jc w:val="both"/>
+        <w:rPr>
+          <w:rFonts w:ascii="Arial" w:hAnsi="Arial" w:cs="Arial"/>
+          <w:b/>
+          <w:bCs/>
+          <w:sz w:val="24"/>
+          <w:szCs w:val="24"/>
+        </w:rPr>
+      </w:pPr>
+      <w:r>
+        <w:rPr>
+          <w:rFonts w:ascii="Arial" w:hAnsi="Arial" w:cs="Arial"/>
+          <w:b/>
+          <w:bCs/>
+          <w:color w:val="0D0D0D"/>
+          <w:sz w:val="24"/>
+          <w:szCs w:val="24"/>
+          <w:shd w:val="clear" w:color="auto" w:fill="FFFFFF"/>
+        </w:rPr>
+        <w:t>Cost Efficiency</w:t>
+      </w:r>
+      <w:r>
+        <w:rPr>
+          <w:rFonts w:ascii="Arial" w:hAnsi="Arial" w:cs="Arial"/>
+          <w:b/>
+          <w:bCs/>
+          <w:color w:val="0D0D0D"/>
+          <w:sz w:val="24"/>
+          <w:szCs w:val="24"/>
+          <w:shd w:val="clear" w:color="auto" w:fill="FFFFFF"/>
+        </w:rPr>
+        <w:t>.</w:t>
+      </w:r>
+    </w:p>
+    <w:p>
+      <w:pPr>
+        <w:pStyle w:val="Prrafodelista"/>
+        <w:numPr>
+          <w:ilvl w:val="1"/>
+          <w:numId w:val="26"/>
+        </w:numPr>
+        <w:spacing w:line="360" w:lineRule="auto"/>
+        <w:jc w:val="both"/>
+        <w:rPr>
+          <w:rFonts w:ascii="Arial" w:hAnsi="Arial" w:cs="Arial"/>
+          <w:sz w:val="24"/>
+          <w:szCs w:val="24"/>
+        </w:rPr>
+      </w:pPr>
+      <w:r>
+        <w:rPr>
+          <w:rFonts w:ascii="Arial" w:hAnsi="Arial" w:cs="Arial"/>
+          <w:color w:val="0D0D0D"/>
+          <w:sz w:val="24"/>
+          <w:szCs w:val="24"/>
+          <w:shd w:val="clear" w:color="auto" w:fill="FFFFFF"/>
+        </w:rPr>
+        <w:t xml:space="preserve">It evaluates how the implementation of the change affects the project budget. It is </w:t>
+      </w:r>
+      <w:r>
+        <w:rPr>
+          <w:rFonts w:ascii="Arial" w:hAnsi="Arial" w:cs="Arial"/>
+          <w:color w:val="0D0D0D"/>
+          <w:sz w:val="24"/>
+          <w:szCs w:val="24"/>
+          <w:u w:val="single"/>
+          <w:shd w:val="clear" w:color="auto" w:fill="FFFFFF"/>
+        </w:rPr>
+        <w:t>measured</w:t>
+      </w:r>
+      <w:r>
+        <w:rPr>
+          <w:rFonts w:ascii="Arial" w:hAnsi="Arial" w:cs="Arial"/>
+          <w:color w:val="0D0D0D"/>
+          <w:sz w:val="24"/>
+          <w:szCs w:val="24"/>
+          <w:shd w:val="clear" w:color="auto" w:fill="FFFFFF"/>
+        </w:rPr>
+        <w:t xml:space="preserve"> by comparing the actual costs with the budgeted costs for implementing the change.</w:t>
+      </w:r>
+    </w:p>
+    <w:p>
+      <w:pPr>
+        <w:pStyle w:val="Prrafodelista"/>
+        <w:spacing w:line="360" w:lineRule="auto"/>
+        <w:ind w:left="1440"/>
+        <w:jc w:val="both"/>
+        <w:rPr>
+          <w:rFonts w:ascii="Arial" w:hAnsi="Arial" w:cs="Arial"/>
+          <w:sz w:val="24"/>
+          <w:szCs w:val="24"/>
+        </w:rPr>
+      </w:pPr>
+    </w:p>
+    <w:p>
+      <w:pPr>
+        <w:pStyle w:val="Prrafodelista"/>
+        <w:numPr>
+          <w:ilvl w:val="0"/>
+          <w:numId w:val="26"/>
+        </w:numPr>
+        <w:spacing w:line="360" w:lineRule="auto"/>
+        <w:jc w:val="both"/>
+        <w:rPr>
+          <w:rFonts w:ascii="Arial" w:hAnsi="Arial" w:cs="Arial"/>
+          <w:b/>
+          <w:bCs/>
+          <w:color w:val="0D0D0D"/>
+          <w:sz w:val="24"/>
+          <w:szCs w:val="24"/>
+          <w:shd w:val="clear" w:color="auto" w:fill="FFFFFF"/>
+        </w:rPr>
+      </w:pPr>
+      <w:r>
+        <w:rPr>
+          <w:rFonts w:ascii="Arial" w:hAnsi="Arial" w:cs="Arial"/>
+          <w:b/>
+          <w:bCs/>
+          <w:color w:val="0D0D0D"/>
+          <w:sz w:val="24"/>
+          <w:szCs w:val="24"/>
+          <w:shd w:val="clear" w:color="auto" w:fill="FFFFFF"/>
+        </w:rPr>
+        <w:t>Impact on System Quality</w:t>
+      </w:r>
+      <w:r>
+        <w:rPr>
+          <w:rFonts w:ascii="Arial" w:hAnsi="Arial" w:cs="Arial"/>
+          <w:b/>
+          <w:bCs/>
+          <w:color w:val="0D0D0D"/>
+          <w:sz w:val="24"/>
+          <w:szCs w:val="24"/>
+          <w:shd w:val="clear" w:color="auto" w:fill="FFFFFF"/>
+        </w:rPr>
+        <w:t>.</w:t>
+      </w:r>
+    </w:p>
+    <w:p>
+      <w:pPr>
+        <w:pStyle w:val="Prrafodelista"/>
+        <w:numPr>
+          <w:ilvl w:val="1"/>
+          <w:numId w:val="26"/>
+        </w:numPr>
+        <w:spacing w:line="360" w:lineRule="auto"/>
+        <w:jc w:val="both"/>
+        <w:rPr>
+          <w:rFonts w:ascii="Arial" w:hAnsi="Arial" w:cs="Arial"/>
+          <w:color w:val="0D0D0D"/>
+          <w:sz w:val="24"/>
+          <w:szCs w:val="24"/>
+          <w:shd w:val="clear" w:color="auto" w:fill="FFFFFF"/>
+        </w:rPr>
+      </w:pPr>
+      <w:r>
+        <w:rPr>
+          <w:rFonts w:ascii="Arial" w:hAnsi="Arial" w:cs="Arial"/>
+          <w:color w:val="0D0D0D"/>
+          <w:sz w:val="24"/>
+          <w:szCs w:val="24"/>
+          <w:shd w:val="clear" w:color="auto" w:fill="FFFFFF"/>
+        </w:rPr>
+        <w:t>It evaluates how the implementation of the change affects the system's performance in terms of functionality and stability.</w:t>
+      </w:r>
+      <w:r>
+        <w:rPr>
+          <w:rFonts w:ascii="Arial" w:hAnsi="Arial" w:cs="Arial"/>
+          <w:color w:val="0D0D0D"/>
+          <w:sz w:val="24"/>
+          <w:szCs w:val="24"/>
+          <w:shd w:val="clear" w:color="auto" w:fill="FFFFFF"/>
+        </w:rPr>
+        <w:t xml:space="preserve"> </w:t>
+      </w:r>
+      <w:r>
+        <w:rPr>
+          <w:rFonts w:ascii="Arial" w:hAnsi="Arial" w:cs="Arial"/>
+          <w:color w:val="0D0D0D"/>
+          <w:sz w:val="24"/>
+          <w:szCs w:val="24"/>
+          <w:shd w:val="clear" w:color="auto" w:fill="FFFFFF"/>
+        </w:rPr>
+        <w:t xml:space="preserve">It is </w:t>
+      </w:r>
+      <w:r>
+        <w:rPr>
+          <w:rFonts w:ascii="Arial" w:hAnsi="Arial" w:cs="Arial"/>
+          <w:color w:val="0D0D0D"/>
+          <w:sz w:val="24"/>
+          <w:szCs w:val="24"/>
+          <w:u w:val="single"/>
+          <w:shd w:val="clear" w:color="auto" w:fill="FFFFFF"/>
+        </w:rPr>
+        <w:t>measured</w:t>
+      </w:r>
+      <w:r>
+        <w:rPr>
+          <w:rFonts w:ascii="Arial" w:hAnsi="Arial" w:cs="Arial"/>
+          <w:color w:val="0D0D0D"/>
+          <w:sz w:val="24"/>
+          <w:szCs w:val="24"/>
+          <w:shd w:val="clear" w:color="auto" w:fill="FFFFFF"/>
+        </w:rPr>
+        <w:t xml:space="preserve"> through technical tests that assess the system before and after the change implementation. The correctness and completeness of functionalities and the error rate before and after the change request are analyzed.</w:t>
+      </w:r>
+    </w:p>
+    <w:p/>
+    <w:p>
+      <w:pPr>
+        <w:spacing w:after="160" w:line="259" w:lineRule="auto"/>
+        <w:rPr>
+          <w:rFonts w:ascii="Arial" w:hAnsi="Arial" w:cs="Arial"/>
+          <w:sz w:val="24"/>
+          <w:szCs w:val="24"/>
+        </w:rPr>
+      </w:pPr>
       <w:r>
         <w:rPr>
           <w:rFonts w:ascii="Arial" w:hAnsi="Arial" w:cs="Arial"/>
@@ -12349,23 +14101,32 @@
     </w:p>
     <w:p>
       <w:pPr>
+        <w:spacing w:after="160" w:line="259" w:lineRule="auto"/>
+        <w:rPr>
+          <w:rFonts w:ascii="Arial" w:hAnsi="Arial" w:cs="Arial"/>
+          <w:sz w:val="24"/>
+          <w:szCs w:val="24"/>
+        </w:rPr>
+      </w:pPr>
+    </w:p>
+    <w:p>
+      <w:pPr>
         <w:pStyle w:val="tit10"/>
         <w:spacing w:line="360" w:lineRule="auto"/>
       </w:pPr>
-      <w:bookmarkStart w:id="19" w:name="_Toc161870278"/>
-      <w:r>
-        <w:lastRenderedPageBreak/>
+      <w:bookmarkStart w:id="21" w:name="_Toc161958187"/>
+      <w:r>
         <w:t>4</w:t>
       </w:r>
       <w:r>
         <w:t xml:space="preserve">. </w:t>
       </w:r>
-      <w:bookmarkStart w:id="20" w:name="_Hlk160384074"/>
+      <w:bookmarkStart w:id="22" w:name="_Hlk160384074"/>
       <w:r>
         <w:t>Change Requests</w:t>
       </w:r>
-      <w:bookmarkEnd w:id="20"/>
-      <w:bookmarkEnd w:id="19"/>
+      <w:bookmarkEnd w:id="22"/>
+      <w:bookmarkEnd w:id="21"/>
     </w:p>
     <w:p>
       <w:pPr>
@@ -12375,8 +14136,8 @@
           <w:bCs/>
         </w:rPr>
       </w:pPr>
-      <w:bookmarkStart w:id="21" w:name="_Hlk159377621"/>
-      <w:bookmarkStart w:id="22" w:name="_Toc161870279"/>
+      <w:bookmarkStart w:id="23" w:name="_Hlk159377621"/>
+      <w:bookmarkStart w:id="24" w:name="_Toc161958188"/>
       <w:r>
         <w:rPr>
           <w:bCs/>
@@ -12389,9 +14150,9 @@
         </w:rPr>
         <w:t>.1 Change request #1</w:t>
       </w:r>
-      <w:bookmarkEnd w:id="22"/>
-    </w:p>
-    <w:bookmarkEnd w:id="21"/>
+      <w:bookmarkEnd w:id="24"/>
+    </w:p>
+    <w:bookmarkEnd w:id="23"/>
     <w:p>
       <w:pPr>
         <w:spacing w:line="360" w:lineRule="auto"/>
@@ -12417,7 +14178,7 @@
         <w:pStyle w:val="tit3"/>
         <w:spacing w:line="360" w:lineRule="auto"/>
       </w:pPr>
-      <w:bookmarkStart w:id="23" w:name="_Toc161870280"/>
+      <w:bookmarkStart w:id="25" w:name="_Toc161958189"/>
       <w:r>
         <w:t>4</w:t>
       </w:r>
@@ -12427,7 +14188,7 @@
       <w:r>
         <w:t>Strategic Evaluation</w:t>
       </w:r>
-      <w:bookmarkEnd w:id="23"/>
+      <w:bookmarkEnd w:id="25"/>
     </w:p>
     <w:p>
       <w:pPr>
@@ -12754,8 +14515,9 @@
         <w:pStyle w:val="tit3"/>
         <w:spacing w:line="360" w:lineRule="auto"/>
       </w:pPr>
-      <w:bookmarkStart w:id="24" w:name="_Toc161870281"/>
-      <w:r>
+      <w:bookmarkStart w:id="26" w:name="_Toc161958190"/>
+      <w:r>
+        <w:lastRenderedPageBreak/>
         <w:t xml:space="preserve">4.1.2 </w:t>
       </w:r>
       <w:r>
@@ -12767,7 +14529,7 @@
       <w:r>
         <w:t>Evaluation</w:t>
       </w:r>
-      <w:bookmarkEnd w:id="24"/>
+      <w:bookmarkEnd w:id="26"/>
     </w:p>
     <w:p>
       <w:pPr>
@@ -12811,7 +14573,6 @@
           <w:sz w:val="24"/>
           <w:szCs w:val="24"/>
         </w:rPr>
-        <w:lastRenderedPageBreak/>
         <w:t>The Requirements Specification Document: new functionalities will be added (Obtaining statistics associated with types of attention and patient follow-up).</w:t>
       </w:r>
     </w:p>
@@ -13357,23 +15118,7 @@
           <w:sz w:val="24"/>
           <w:szCs w:val="24"/>
         </w:rPr>
-        <w:t xml:space="preserve">4 months </w:t>
-      </w:r>
-      <w:r>
-        <w:rPr>
-          <w:rFonts w:ascii="Arial" w:hAnsi="Arial" w:cs="Arial"/>
-          <w:sz w:val="24"/>
-          <w:szCs w:val="24"/>
-        </w:rPr>
-        <w:t xml:space="preserve">+ </w:t>
-      </w:r>
-      <w:r>
-        <w:rPr>
-          <w:rFonts w:ascii="Arial" w:hAnsi="Arial" w:cs="Arial"/>
-          <w:sz w:val="24"/>
-          <w:szCs w:val="24"/>
-        </w:rPr>
-        <w:t>1</w:t>
+        <w:t>4 months + 1</w:t>
       </w:r>
       <w:r>
         <w:rPr>
@@ -13397,15 +15142,7 @@
           <w:sz w:val="24"/>
           <w:szCs w:val="24"/>
         </w:rPr>
-        <w:t xml:space="preserve"> </w:t>
-      </w:r>
-      <w:r>
-        <w:rPr>
-          <w:rFonts w:ascii="Arial" w:hAnsi="Arial" w:cs="Arial"/>
-          <w:sz w:val="24"/>
-          <w:szCs w:val="24"/>
-        </w:rPr>
-        <w:t xml:space="preserve">= </w:t>
+        <w:t xml:space="preserve"> = </w:t>
       </w:r>
       <w:r>
         <w:rPr>
@@ -13757,7 +15494,6 @@
               <w:rPr>
                 <w:rFonts w:ascii="Arial" w:hAnsi="Arial" w:cs="Arial"/>
               </w:rPr>
-              <w:lastRenderedPageBreak/>
               <w:t>(Add 5 functional requirement)</w:t>
             </w:r>
           </w:p>
@@ -13782,7 +15518,6 @@
               <w:rPr>
                 <w:rFonts w:ascii="Arial" w:hAnsi="Arial" w:cs="Arial"/>
               </w:rPr>
-              <w:lastRenderedPageBreak/>
               <w:t>1</w:t>
             </w:r>
           </w:p>
@@ -15209,6 +16944,7 @@
               <w:rPr>
                 <w:rFonts w:ascii="Arial" w:hAnsi="Arial" w:cs="Arial"/>
               </w:rPr>
+              <w:lastRenderedPageBreak/>
               <w:t>32</w:t>
             </w:r>
             <w:r>
@@ -15243,6 +16979,7 @@
               <w:rPr>
                 <w:rFonts w:ascii="Arial" w:hAnsi="Arial" w:cs="Arial"/>
               </w:rPr>
+              <w:lastRenderedPageBreak/>
               <w:t>Tester</w:t>
             </w:r>
           </w:p>
@@ -15263,14 +17000,7 @@
               <w:rPr>
                 <w:rFonts w:ascii="Arial" w:hAnsi="Arial" w:cs="Arial"/>
               </w:rPr>
-              <w:t xml:space="preserve">Acceptance Testing </w:t>
-            </w:r>
-            <w:r>
-              <w:rPr>
-                <w:rFonts w:ascii="Arial" w:hAnsi="Arial" w:cs="Arial"/>
-              </w:rPr>
-              <w:lastRenderedPageBreak/>
-              <w:t>Document</w:t>
+              <w:t>Acceptance Testing Document</w:t>
             </w:r>
           </w:p>
         </w:tc>
@@ -15290,7 +17020,6 @@
               <w:rPr>
                 <w:rFonts w:ascii="Arial" w:hAnsi="Arial" w:cs="Arial"/>
               </w:rPr>
-              <w:lastRenderedPageBreak/>
               <w:t>1900 MXN</w:t>
             </w:r>
           </w:p>
@@ -15338,7 +17067,6 @@
               <w:rPr>
                 <w:rFonts w:ascii="Arial" w:hAnsi="Arial" w:cs="Arial"/>
               </w:rPr>
-              <w:lastRenderedPageBreak/>
               <w:t>3800</w:t>
             </w:r>
             <w:r>
@@ -15368,7 +17096,6 @@
               <w:rPr>
                 <w:rFonts w:ascii="Arial" w:hAnsi="Arial" w:cs="Arial"/>
               </w:rPr>
-              <w:lastRenderedPageBreak/>
               <w:t xml:space="preserve"> Total Salary</w:t>
             </w:r>
           </w:p>
@@ -15564,14 +17291,14 @@
         <w:pStyle w:val="tit3"/>
         <w:spacing w:line="360" w:lineRule="auto"/>
       </w:pPr>
-      <w:bookmarkStart w:id="25" w:name="_Toc161870282"/>
+      <w:bookmarkStart w:id="27" w:name="_Toc161958191"/>
       <w:r>
         <w:t xml:space="preserve">4.1.3 </w:t>
       </w:r>
       <w:r>
         <w:t>Evaluation of Change Request</w:t>
       </w:r>
-      <w:bookmarkEnd w:id="25"/>
+      <w:bookmarkEnd w:id="27"/>
     </w:p>
     <w:p/>
     <w:tbl>
@@ -15990,7 +17717,14 @@
               <w:rPr>
                 <w:rFonts w:ascii="Arial" w:hAnsi="Arial" w:cs="Arial"/>
               </w:rPr>
-              <w:t>The change will be addressed with the current human resources of the team, and there is no need to purchase or learn new technologies to implement it, only more development time is required.</w:t>
+              <w:t xml:space="preserve">The change will be addressed with the current human resources of the team, and there is no need to purchase or learn new technologies to implement it, only </w:t>
+            </w:r>
+            <w:r>
+              <w:rPr>
+                <w:rFonts w:ascii="Arial" w:hAnsi="Arial" w:cs="Arial"/>
+              </w:rPr>
+              <w:lastRenderedPageBreak/>
+              <w:t>more development time is required.</w:t>
             </w:r>
           </w:p>
           <w:p>
@@ -16004,14 +17738,7 @@
               <w:rPr>
                 <w:rFonts w:ascii="Arial" w:hAnsi="Arial" w:cs="Arial"/>
               </w:rPr>
-              <w:t xml:space="preserve">The change request involves adding a new module for laboratory management, which causes moderate changes in some </w:t>
-            </w:r>
-            <w:r>
-              <w:rPr>
-                <w:rFonts w:ascii="Arial" w:hAnsi="Arial" w:cs="Arial"/>
-              </w:rPr>
-              <w:lastRenderedPageBreak/>
-              <w:t>system modules and modifications to the database. Additionally, two new statistics associated with the change request need to be implemented. The changes do not make modifications to the defined architecture or significant changes to existing modules.</w:t>
+              <w:t>The change request involves adding a new module for laboratory management, which causes moderate changes in some system modules and modifications to the database. Additionally, two new statistics associated with the change request need to be implemented. The changes do not make modifications to the defined architecture or significant changes to existing modules.</w:t>
             </w:r>
           </w:p>
         </w:tc>
@@ -16311,7 +18038,7 @@
 </file>
 
 <file path=word/endnotes.xml><?xml version="1.0" encoding="utf-8"?>
-<w:endnotes xmlns:wpc="http://schemas.microsoft.com/office/word/2010/wordprocessingCanvas" xmlns:cx="http://schemas.microsoft.com/office/drawing/2014/chartex" xmlns:cx1="http://schemas.microsoft.com/office/drawing/2015/9/8/chartex" xmlns:cx2="http://schemas.microsoft.com/office/drawing/2015/10/21/chartex" xmlns:cx3="http://schemas.microsoft.com/office/drawing/2016/5/9/chartex" xmlns:cx4="http://schemas.microsoft.com/office/drawing/2016/5/10/chartex" xmlns:cx5="http://schemas.microsoft.com/office/drawing/2016/5/11/chartex" xmlns:cx6="http://schemas.microsoft.com/office/drawing/2016/5/12/chartex" xmlns:cx7="http://schemas.microsoft.com/office/drawing/2016/5/13/chartex" xmlns:cx8="http://schemas.microsoft.com/office/drawing/2016/5/14/chartex" xmlns:mc="http://schemas.openxmlformats.org/markup-compatibility/2006" xmlns:aink="http://schemas.microsoft.com/office/drawing/2016/ink" xmlns:am3d="http://schemas.microsoft.com/office/drawing/2017/model3d" xmlns:o="urn:schemas-microsoft-com:office:office" xmlns:oel="http://schemas.microsoft.com/office/2019/extlst" xmlns:r="http://schemas.openxmlformats.org/officeDocument/2006/relationships" xmlns:m="http://schemas.openxmlformats.org/officeDocument/2006/math" xmlns:v="urn:schemas-microsoft-com:vml" xmlns:wp14="http://schemas.microsoft.com/office/word/2010/wordprocessingDrawing" xmlns:wp="http://schemas.openxmlformats.org/drawingml/2006/wordprocessingDrawing" xmlns:w10="urn:schemas-microsoft-com:office:word" xmlns:w="http://schemas.openxmlformats.org/wordprocessingml/2006/main" xmlns:w14="http://schemas.microsoft.com/office/word/2010/wordml" xmlns:w15="http://schemas.microsoft.com/office/word/2012/wordml" xmlns:w16cex="http://schemas.microsoft.com/office/word/2018/wordml/cex" xmlns:w16cid="http://schemas.microsoft.com/office/word/2016/wordml/cid" xmlns:w16="http://schemas.microsoft.com/office/word/2018/wordml" xmlns:w16sdtdh="http://schemas.microsoft.com/office/word/2020/wordml/sdtdatahash" xmlns:w16se="http://schemas.microsoft.com/office/word/2015/wordml/symex" xmlns:wpg="http://schemas.microsoft.com/office/word/2010/wordprocessingGroup" xmlns:wpi="http://schemas.microsoft.com/office/word/2010/wordprocessingInk" xmlns:wne="http://schemas.microsoft.com/office/word/2006/wordml" xmlns:wps="http://schemas.microsoft.com/office/word/2010/wordprocessingShape" mc:Ignorable="w14 w15 w16se w16cid w16 w16cex w16sdtdh wp14">
+<w:endnotes xmlns:wpc="http://schemas.microsoft.com/office/word/2010/wordprocessingCanvas" xmlns:cx="http://schemas.microsoft.com/office/drawing/2014/chartex" xmlns:cx1="http://schemas.microsoft.com/office/drawing/2015/9/8/chartex" xmlns:cx2="http://schemas.microsoft.com/office/drawing/2015/10/21/chartex" xmlns:cx3="http://schemas.microsoft.com/office/drawing/2016/5/9/chartex" xmlns:cx4="http://schemas.microsoft.com/office/drawing/2016/5/10/chartex" xmlns:cx5="http://schemas.microsoft.com/office/drawing/2016/5/11/chartex" xmlns:cx6="http://schemas.microsoft.com/office/drawing/2016/5/12/chartex" xmlns:cx7="http://schemas.microsoft.com/office/drawing/2016/5/13/chartex" xmlns:cx8="http://schemas.microsoft.com/office/drawing/2016/5/14/chartex" xmlns:mc="http://schemas.openxmlformats.org/markup-compatibility/2006" xmlns:aink="http://schemas.microsoft.com/office/drawing/2016/ink" xmlns:am3d="http://schemas.microsoft.com/office/drawing/2017/model3d" xmlns:o="urn:schemas-microsoft-com:office:office" xmlns:r="http://schemas.openxmlformats.org/officeDocument/2006/relationships" xmlns:m="http://schemas.openxmlformats.org/officeDocument/2006/math" xmlns:v="urn:schemas-microsoft-com:vml" xmlns:wp14="http://schemas.microsoft.com/office/word/2010/wordprocessingDrawing" xmlns:wp="http://schemas.openxmlformats.org/drawingml/2006/wordprocessingDrawing" xmlns:w10="urn:schemas-microsoft-com:office:word" xmlns:w="http://schemas.openxmlformats.org/wordprocessingml/2006/main" xmlns:w14="http://schemas.microsoft.com/office/word/2010/wordml" xmlns:w15="http://schemas.microsoft.com/office/word/2012/wordml" xmlns:w16cex="http://schemas.microsoft.com/office/word/2018/wordml/cex" xmlns:w16cid="http://schemas.microsoft.com/office/word/2016/wordml/cid" xmlns:w16="http://schemas.microsoft.com/office/word/2018/wordml" xmlns:w16se="http://schemas.microsoft.com/office/word/2015/wordml/symex" xmlns:wpg="http://schemas.microsoft.com/office/word/2010/wordprocessingGroup" xmlns:wpi="http://schemas.microsoft.com/office/word/2010/wordprocessingInk" xmlns:wne="http://schemas.microsoft.com/office/word/2006/wordml" xmlns:wps="http://schemas.microsoft.com/office/word/2010/wordprocessingShape" mc:Ignorable="w14 w15 w16se w16cid w16 w16cex wp14">
   <w:endnote w:type="separator" w:id="-1">
     <w:p>
       <w:pPr>
@@ -16336,7 +18063,7 @@
 </file>
 
 <file path=word/footnotes.xml><?xml version="1.0" encoding="utf-8"?>
-<w:footnotes xmlns:wpc="http://schemas.microsoft.com/office/word/2010/wordprocessingCanvas" xmlns:cx="http://schemas.microsoft.com/office/drawing/2014/chartex" xmlns:cx1="http://schemas.microsoft.com/office/drawing/2015/9/8/chartex" xmlns:cx2="http://schemas.microsoft.com/office/drawing/2015/10/21/chartex" xmlns:cx3="http://schemas.microsoft.com/office/drawing/2016/5/9/chartex" xmlns:cx4="http://schemas.microsoft.com/office/drawing/2016/5/10/chartex" xmlns:cx5="http://schemas.microsoft.com/office/drawing/2016/5/11/chartex" xmlns:cx6="http://schemas.microsoft.com/office/drawing/2016/5/12/chartex" xmlns:cx7="http://schemas.microsoft.com/office/drawing/2016/5/13/chartex" xmlns:cx8="http://schemas.microsoft.com/office/drawing/2016/5/14/chartex" xmlns:mc="http://schemas.openxmlformats.org/markup-compatibility/2006" xmlns:aink="http://schemas.microsoft.com/office/drawing/2016/ink" xmlns:am3d="http://schemas.microsoft.com/office/drawing/2017/model3d" xmlns:o="urn:schemas-microsoft-com:office:office" xmlns:oel="http://schemas.microsoft.com/office/2019/extlst" xmlns:r="http://schemas.openxmlformats.org/officeDocument/2006/relationships" xmlns:m="http://schemas.openxmlformats.org/officeDocument/2006/math" xmlns:v="urn:schemas-microsoft-com:vml" xmlns:wp14="http://schemas.microsoft.com/office/word/2010/wordprocessingDrawing" xmlns:wp="http://schemas.openxmlformats.org/drawingml/2006/wordprocessingDrawing" xmlns:w10="urn:schemas-microsoft-com:office:word" xmlns:w="http://schemas.openxmlformats.org/wordprocessingml/2006/main" xmlns:w14="http://schemas.microsoft.com/office/word/2010/wordml" xmlns:w15="http://schemas.microsoft.com/office/word/2012/wordml" xmlns:w16cex="http://schemas.microsoft.com/office/word/2018/wordml/cex" xmlns:w16cid="http://schemas.microsoft.com/office/word/2016/wordml/cid" xmlns:w16="http://schemas.microsoft.com/office/word/2018/wordml" xmlns:w16sdtdh="http://schemas.microsoft.com/office/word/2020/wordml/sdtdatahash" xmlns:w16se="http://schemas.microsoft.com/office/word/2015/wordml/symex" xmlns:wpg="http://schemas.microsoft.com/office/word/2010/wordprocessingGroup" xmlns:wpi="http://schemas.microsoft.com/office/word/2010/wordprocessingInk" xmlns:wne="http://schemas.microsoft.com/office/word/2006/wordml" xmlns:wps="http://schemas.microsoft.com/office/word/2010/wordprocessingShape" mc:Ignorable="w14 w15 w16se w16cid w16 w16cex w16sdtdh wp14">
+<w:footnotes xmlns:wpc="http://schemas.microsoft.com/office/word/2010/wordprocessingCanvas" xmlns:cx="http://schemas.microsoft.com/office/drawing/2014/chartex" xmlns:cx1="http://schemas.microsoft.com/office/drawing/2015/9/8/chartex" xmlns:cx2="http://schemas.microsoft.com/office/drawing/2015/10/21/chartex" xmlns:cx3="http://schemas.microsoft.com/office/drawing/2016/5/9/chartex" xmlns:cx4="http://schemas.microsoft.com/office/drawing/2016/5/10/chartex" xmlns:cx5="http://schemas.microsoft.com/office/drawing/2016/5/11/chartex" xmlns:cx6="http://schemas.microsoft.com/office/drawing/2016/5/12/chartex" xmlns:cx7="http://schemas.microsoft.com/office/drawing/2016/5/13/chartex" xmlns:cx8="http://schemas.microsoft.com/office/drawing/2016/5/14/chartex" xmlns:mc="http://schemas.openxmlformats.org/markup-compatibility/2006" xmlns:aink="http://schemas.microsoft.com/office/drawing/2016/ink" xmlns:am3d="http://schemas.microsoft.com/office/drawing/2017/model3d" xmlns:o="urn:schemas-microsoft-com:office:office" xmlns:r="http://schemas.openxmlformats.org/officeDocument/2006/relationships" xmlns:m="http://schemas.openxmlformats.org/officeDocument/2006/math" xmlns:v="urn:schemas-microsoft-com:vml" xmlns:wp14="http://schemas.microsoft.com/office/word/2010/wordprocessingDrawing" xmlns:wp="http://schemas.openxmlformats.org/drawingml/2006/wordprocessingDrawing" xmlns:w10="urn:schemas-microsoft-com:office:word" xmlns:w="http://schemas.openxmlformats.org/wordprocessingml/2006/main" xmlns:w14="http://schemas.microsoft.com/office/word/2010/wordml" xmlns:w15="http://schemas.microsoft.com/office/word/2012/wordml" xmlns:w16cex="http://schemas.microsoft.com/office/word/2018/wordml/cex" xmlns:w16cid="http://schemas.microsoft.com/office/word/2016/wordml/cid" xmlns:w16="http://schemas.microsoft.com/office/word/2018/wordml" xmlns:w16se="http://schemas.microsoft.com/office/word/2015/wordml/symex" xmlns:wpg="http://schemas.microsoft.com/office/word/2010/wordprocessingGroup" xmlns:wpi="http://schemas.microsoft.com/office/word/2010/wordprocessingInk" xmlns:wne="http://schemas.microsoft.com/office/word/2006/wordml" xmlns:wps="http://schemas.microsoft.com/office/word/2010/wordprocessingShape" mc:Ignorable="w14 w15 w16se w16cid w16 w16cex wp14">
   <w:footnote w:type="separator" w:id="-1">
     <w:p>
       <w:pPr>
@@ -16361,7 +18088,7 @@
 </file>
 
 <file path=word/numbering.xml><?xml version="1.0" encoding="utf-8"?>
-<w:numbering xmlns:wpc="http://schemas.microsoft.com/office/word/2010/wordprocessingCanvas" xmlns:cx="http://schemas.microsoft.com/office/drawing/2014/chartex" xmlns:cx1="http://schemas.microsoft.com/office/drawing/2015/9/8/chartex" xmlns:cx2="http://schemas.microsoft.com/office/drawing/2015/10/21/chartex" xmlns:cx3="http://schemas.microsoft.com/office/drawing/2016/5/9/chartex" xmlns:cx4="http://schemas.microsoft.com/office/drawing/2016/5/10/chartex" xmlns:cx5="http://schemas.microsoft.com/office/drawing/2016/5/11/chartex" xmlns:cx6="http://schemas.microsoft.com/office/drawing/2016/5/12/chartex" xmlns:cx7="http://schemas.microsoft.com/office/drawing/2016/5/13/chartex" xmlns:cx8="http://schemas.microsoft.com/office/drawing/2016/5/14/chartex" xmlns:mc="http://schemas.openxmlformats.org/markup-compatibility/2006" xmlns:aink="http://schemas.microsoft.com/office/drawing/2016/ink" xmlns:am3d="http://schemas.microsoft.com/office/drawing/2017/model3d" xmlns:o="urn:schemas-microsoft-com:office:office" xmlns:oel="http://schemas.microsoft.com/office/2019/extlst" xmlns:r="http://schemas.openxmlformats.org/officeDocument/2006/relationships" xmlns:m="http://schemas.openxmlformats.org/officeDocument/2006/math" xmlns:v="urn:schemas-microsoft-com:vml" xmlns:wp14="http://schemas.microsoft.com/office/word/2010/wordprocessingDrawing" xmlns:wp="http://schemas.openxmlformats.org/drawingml/2006/wordprocessingDrawing" xmlns:w10="urn:schemas-microsoft-com:office:word" xmlns:w="http://schemas.openxmlformats.org/wordprocessingml/2006/main" xmlns:w14="http://schemas.microsoft.com/office/word/2010/wordml" xmlns:w15="http://schemas.microsoft.com/office/word/2012/wordml" xmlns:w16cex="http://schemas.microsoft.com/office/word/2018/wordml/cex" xmlns:w16cid="http://schemas.microsoft.com/office/word/2016/wordml/cid" xmlns:w16="http://schemas.microsoft.com/office/word/2018/wordml" xmlns:w16sdtdh="http://schemas.microsoft.com/office/word/2020/wordml/sdtdatahash" xmlns:w16se="http://schemas.microsoft.com/office/word/2015/wordml/symex" xmlns:wpg="http://schemas.microsoft.com/office/word/2010/wordprocessingGroup" xmlns:wpi="http://schemas.microsoft.com/office/word/2010/wordprocessingInk" xmlns:wne="http://schemas.microsoft.com/office/word/2006/wordml" xmlns:wps="http://schemas.microsoft.com/office/word/2010/wordprocessingShape" mc:Ignorable="w14 w15 w16se w16cid w16 w16cex w16sdtdh wp14">
+<w:numbering xmlns:wpc="http://schemas.microsoft.com/office/word/2010/wordprocessingCanvas" xmlns:cx="http://schemas.microsoft.com/office/drawing/2014/chartex" xmlns:cx1="http://schemas.microsoft.com/office/drawing/2015/9/8/chartex" xmlns:cx2="http://schemas.microsoft.com/office/drawing/2015/10/21/chartex" xmlns:cx3="http://schemas.microsoft.com/office/drawing/2016/5/9/chartex" xmlns:cx4="http://schemas.microsoft.com/office/drawing/2016/5/10/chartex" xmlns:cx5="http://schemas.microsoft.com/office/drawing/2016/5/11/chartex" xmlns:cx6="http://schemas.microsoft.com/office/drawing/2016/5/12/chartex" xmlns:cx7="http://schemas.microsoft.com/office/drawing/2016/5/13/chartex" xmlns:cx8="http://schemas.microsoft.com/office/drawing/2016/5/14/chartex" xmlns:mc="http://schemas.openxmlformats.org/markup-compatibility/2006" xmlns:aink="http://schemas.microsoft.com/office/drawing/2016/ink" xmlns:am3d="http://schemas.microsoft.com/office/drawing/2017/model3d" xmlns:o="urn:schemas-microsoft-com:office:office" xmlns:r="http://schemas.openxmlformats.org/officeDocument/2006/relationships" xmlns:m="http://schemas.openxmlformats.org/officeDocument/2006/math" xmlns:v="urn:schemas-microsoft-com:vml" xmlns:wp14="http://schemas.microsoft.com/office/word/2010/wordprocessingDrawing" xmlns:wp="http://schemas.openxmlformats.org/drawingml/2006/wordprocessingDrawing" xmlns:w10="urn:schemas-microsoft-com:office:word" xmlns:w="http://schemas.openxmlformats.org/wordprocessingml/2006/main" xmlns:w14="http://schemas.microsoft.com/office/word/2010/wordml" xmlns:w15="http://schemas.microsoft.com/office/word/2012/wordml" xmlns:w16cex="http://schemas.microsoft.com/office/word/2018/wordml/cex" xmlns:w16cid="http://schemas.microsoft.com/office/word/2016/wordml/cid" xmlns:w16="http://schemas.microsoft.com/office/word/2018/wordml" xmlns:w16se="http://schemas.microsoft.com/office/word/2015/wordml/symex" xmlns:wpg="http://schemas.microsoft.com/office/word/2010/wordprocessingGroup" xmlns:wpi="http://schemas.microsoft.com/office/word/2010/wordprocessingInk" xmlns:wne="http://schemas.microsoft.com/office/word/2006/wordml" xmlns:wps="http://schemas.microsoft.com/office/word/2010/wordprocessingShape" mc:Ignorable="w14 w15 w16se w16cid w16 w16cex wp14">
   <w:abstractNum w:abstractNumId="0" w15:restartNumberingAfterBreak="0">
     <w:nsid w:val="00E1669C"/>
     <w:multiLevelType w:val="hybridMultilevel"/>
@@ -18060,6 +19787,95 @@
     </w:lvl>
   </w:abstractNum>
   <w:abstractNum w:abstractNumId="15" w15:restartNumberingAfterBreak="0">
+    <w:nsid w:val="39FC48AC"/>
+    <w:multiLevelType w:val="hybridMultilevel"/>
+    <w:tmpl w:val="715EB902"/>
+    <w:lvl w:ilvl="0" w:tplc="080A000F">
+      <w:start w:val="1"/>
+      <w:numFmt w:val="decimal"/>
+      <w:lvlText w:val="%1."/>
+      <w:lvlJc w:val="left"/>
+      <w:pPr>
+        <w:ind w:left="720" w:hanging="360"/>
+      </w:pPr>
+    </w:lvl>
+    <w:lvl w:ilvl="1" w:tplc="080A0001">
+      <w:start w:val="1"/>
+      <w:numFmt w:val="bullet"/>
+      <w:lvlText w:val=""/>
+      <w:lvlJc w:val="left"/>
+      <w:pPr>
+        <w:ind w:left="1440" w:hanging="360"/>
+      </w:pPr>
+      <w:rPr>
+        <w:rFonts w:ascii="Symbol" w:hAnsi="Symbol" w:hint="default"/>
+      </w:rPr>
+    </w:lvl>
+    <w:lvl w:ilvl="2" w:tplc="080A001B" w:tentative="1">
+      <w:start w:val="1"/>
+      <w:numFmt w:val="lowerRoman"/>
+      <w:lvlText w:val="%3."/>
+      <w:lvlJc w:val="right"/>
+      <w:pPr>
+        <w:ind w:left="2160" w:hanging="180"/>
+      </w:pPr>
+    </w:lvl>
+    <w:lvl w:ilvl="3" w:tplc="080A000F" w:tentative="1">
+      <w:start w:val="1"/>
+      <w:numFmt w:val="decimal"/>
+      <w:lvlText w:val="%4."/>
+      <w:lvlJc w:val="left"/>
+      <w:pPr>
+        <w:ind w:left="2880" w:hanging="360"/>
+      </w:pPr>
+    </w:lvl>
+    <w:lvl w:ilvl="4" w:tplc="080A0019" w:tentative="1">
+      <w:start w:val="1"/>
+      <w:numFmt w:val="lowerLetter"/>
+      <w:lvlText w:val="%5."/>
+      <w:lvlJc w:val="left"/>
+      <w:pPr>
+        <w:ind w:left="3600" w:hanging="360"/>
+      </w:pPr>
+    </w:lvl>
+    <w:lvl w:ilvl="5" w:tplc="080A001B" w:tentative="1">
+      <w:start w:val="1"/>
+      <w:numFmt w:val="lowerRoman"/>
+      <w:lvlText w:val="%6."/>
+      <w:lvlJc w:val="right"/>
+      <w:pPr>
+        <w:ind w:left="4320" w:hanging="180"/>
+      </w:pPr>
+    </w:lvl>
+    <w:lvl w:ilvl="6" w:tplc="080A000F" w:tentative="1">
+      <w:start w:val="1"/>
+      <w:numFmt w:val="decimal"/>
+      <w:lvlText w:val="%7."/>
+      <w:lvlJc w:val="left"/>
+      <w:pPr>
+        <w:ind w:left="5040" w:hanging="360"/>
+      </w:pPr>
+    </w:lvl>
+    <w:lvl w:ilvl="7" w:tplc="080A0019" w:tentative="1">
+      <w:start w:val="1"/>
+      <w:numFmt w:val="lowerLetter"/>
+      <w:lvlText w:val="%8."/>
+      <w:lvlJc w:val="left"/>
+      <w:pPr>
+        <w:ind w:left="5760" w:hanging="360"/>
+      </w:pPr>
+    </w:lvl>
+    <w:lvl w:ilvl="8" w:tplc="080A001B" w:tentative="1">
+      <w:start w:val="1"/>
+      <w:numFmt w:val="lowerRoman"/>
+      <w:lvlText w:val="%9."/>
+      <w:lvlJc w:val="right"/>
+      <w:pPr>
+        <w:ind w:left="6480" w:hanging="180"/>
+      </w:pPr>
+    </w:lvl>
+  </w:abstractNum>
+  <w:abstractNum w:abstractNumId="16" w15:restartNumberingAfterBreak="0">
     <w:nsid w:val="3D71551D"/>
     <w:multiLevelType w:val="hybridMultilevel"/>
     <w:tmpl w:val="629466D8"/>
@@ -18172,7 +19988,7 @@
       </w:rPr>
     </w:lvl>
   </w:abstractNum>
-  <w:abstractNum w:abstractNumId="16" w15:restartNumberingAfterBreak="0">
+  <w:abstractNum w:abstractNumId="17" w15:restartNumberingAfterBreak="0">
     <w:nsid w:val="3EA178D1"/>
     <w:multiLevelType w:val="hybridMultilevel"/>
     <w:tmpl w:val="5AC0EFDC"/>
@@ -18285,7 +20101,7 @@
       </w:rPr>
     </w:lvl>
   </w:abstractNum>
-  <w:abstractNum w:abstractNumId="17" w15:restartNumberingAfterBreak="0">
+  <w:abstractNum w:abstractNumId="18" w15:restartNumberingAfterBreak="0">
     <w:nsid w:val="45C30995"/>
     <w:multiLevelType w:val="hybridMultilevel"/>
     <w:tmpl w:val="B2D6350E"/>
@@ -18374,7 +20190,7 @@
       </w:pPr>
     </w:lvl>
   </w:abstractNum>
-  <w:abstractNum w:abstractNumId="18" w15:restartNumberingAfterBreak="0">
+  <w:abstractNum w:abstractNumId="19" w15:restartNumberingAfterBreak="0">
     <w:nsid w:val="4B7932A5"/>
     <w:multiLevelType w:val="hybridMultilevel"/>
     <w:tmpl w:val="5E9E2FE6"/>
@@ -18487,7 +20303,7 @@
       </w:rPr>
     </w:lvl>
   </w:abstractNum>
-  <w:abstractNum w:abstractNumId="19" w15:restartNumberingAfterBreak="0">
+  <w:abstractNum w:abstractNumId="20" w15:restartNumberingAfterBreak="0">
     <w:nsid w:val="534B395C"/>
     <w:multiLevelType w:val="hybridMultilevel"/>
     <w:tmpl w:val="0EE6F73C"/>
@@ -18600,7 +20416,7 @@
       </w:rPr>
     </w:lvl>
   </w:abstractNum>
-  <w:abstractNum w:abstractNumId="20" w15:restartNumberingAfterBreak="0">
+  <w:abstractNum w:abstractNumId="21" w15:restartNumberingAfterBreak="0">
     <w:nsid w:val="55A73399"/>
     <w:multiLevelType w:val="hybridMultilevel"/>
     <w:tmpl w:val="AF443662"/>
@@ -18713,7 +20529,7 @@
       </w:rPr>
     </w:lvl>
   </w:abstractNum>
-  <w:abstractNum w:abstractNumId="21" w15:restartNumberingAfterBreak="0">
+  <w:abstractNum w:abstractNumId="22" w15:restartNumberingAfterBreak="0">
     <w:nsid w:val="65123512"/>
     <w:multiLevelType w:val="hybridMultilevel"/>
     <w:tmpl w:val="0302CDCA"/>
@@ -18809,7 +20625,7 @@
       </w:pPr>
     </w:lvl>
   </w:abstractNum>
-  <w:abstractNum w:abstractNumId="22" w15:restartNumberingAfterBreak="0">
+  <w:abstractNum w:abstractNumId="23" w15:restartNumberingAfterBreak="0">
     <w:nsid w:val="6D84353A"/>
     <w:multiLevelType w:val="hybridMultilevel"/>
     <w:tmpl w:val="EC8C63D8"/>
@@ -18922,7 +20738,7 @@
       </w:rPr>
     </w:lvl>
   </w:abstractNum>
-  <w:abstractNum w:abstractNumId="23" w15:restartNumberingAfterBreak="0">
+  <w:abstractNum w:abstractNumId="24" w15:restartNumberingAfterBreak="0">
     <w:nsid w:val="706E7C07"/>
     <w:multiLevelType w:val="hybridMultilevel"/>
     <w:tmpl w:val="417CAD0E"/>
@@ -19035,7 +20851,7 @@
       </w:rPr>
     </w:lvl>
   </w:abstractNum>
-  <w:abstractNum w:abstractNumId="24" w15:restartNumberingAfterBreak="0">
+  <w:abstractNum w:abstractNumId="25" w15:restartNumberingAfterBreak="0">
     <w:nsid w:val="7C587F2E"/>
     <w:multiLevelType w:val="hybridMultilevel"/>
     <w:tmpl w:val="D78A6860"/>
@@ -19121,86 +20937,89 @@
       </w:pPr>
     </w:lvl>
   </w:abstractNum>
-  <w:num w:numId="1" w16cid:durableId="216281167">
+  <w:num w:numId="1">
     <w:abstractNumId w:val="2"/>
   </w:num>
-  <w:num w:numId="2" w16cid:durableId="1009480319">
-    <w:abstractNumId w:val="15"/>
+  <w:num w:numId="2">
+    <w:abstractNumId w:val="16"/>
   </w:num>
-  <w:num w:numId="3" w16cid:durableId="456529276">
+  <w:num w:numId="3">
     <w:abstractNumId w:val="3"/>
   </w:num>
-  <w:num w:numId="4" w16cid:durableId="1310136180">
+  <w:num w:numId="4">
+    <w:abstractNumId w:val="23"/>
+  </w:num>
+  <w:num w:numId="5">
+    <w:abstractNumId w:val="14"/>
+  </w:num>
+  <w:num w:numId="6">
+    <w:abstractNumId w:val="1"/>
+  </w:num>
+  <w:num w:numId="7">
+    <w:abstractNumId w:val="8"/>
+  </w:num>
+  <w:num w:numId="8">
+    <w:abstractNumId w:val="11"/>
+  </w:num>
+  <w:num w:numId="9">
+    <w:abstractNumId w:val="19"/>
+  </w:num>
+  <w:num w:numId="10">
+    <w:abstractNumId w:val="5"/>
+  </w:num>
+  <w:num w:numId="11">
+    <w:abstractNumId w:val="24"/>
+  </w:num>
+  <w:num w:numId="12">
+    <w:abstractNumId w:val="7"/>
+  </w:num>
+  <w:num w:numId="13">
+    <w:abstractNumId w:val="20"/>
+  </w:num>
+  <w:num w:numId="14">
+    <w:abstractNumId w:val="12"/>
+  </w:num>
+  <w:num w:numId="15">
+    <w:abstractNumId w:val="10"/>
+  </w:num>
+  <w:num w:numId="16">
+    <w:abstractNumId w:val="13"/>
+  </w:num>
+  <w:num w:numId="17">
+    <w:abstractNumId w:val="4"/>
+  </w:num>
+  <w:num w:numId="18">
+    <w:abstractNumId w:val="25"/>
+  </w:num>
+  <w:num w:numId="19">
+    <w:abstractNumId w:val="18"/>
+  </w:num>
+  <w:num w:numId="20">
+    <w:abstractNumId w:val="17"/>
+  </w:num>
+  <w:num w:numId="21">
+    <w:abstractNumId w:val="21"/>
+  </w:num>
+  <w:num w:numId="22">
     <w:abstractNumId w:val="22"/>
   </w:num>
-  <w:num w:numId="5" w16cid:durableId="205802732">
-    <w:abstractNumId w:val="14"/>
-  </w:num>
-  <w:num w:numId="6" w16cid:durableId="1070234191">
-    <w:abstractNumId w:val="1"/>
-  </w:num>
-  <w:num w:numId="7" w16cid:durableId="598105164">
-    <w:abstractNumId w:val="8"/>
-  </w:num>
-  <w:num w:numId="8" w16cid:durableId="1379816127">
-    <w:abstractNumId w:val="11"/>
-  </w:num>
-  <w:num w:numId="9" w16cid:durableId="1540314298">
-    <w:abstractNumId w:val="18"/>
-  </w:num>
-  <w:num w:numId="10" w16cid:durableId="123039024">
-    <w:abstractNumId w:val="5"/>
-  </w:num>
-  <w:num w:numId="11" w16cid:durableId="2132825092">
-    <w:abstractNumId w:val="23"/>
-  </w:num>
-  <w:num w:numId="12" w16cid:durableId="1528062762">
-    <w:abstractNumId w:val="7"/>
-  </w:num>
-  <w:num w:numId="13" w16cid:durableId="1221096208">
-    <w:abstractNumId w:val="19"/>
-  </w:num>
-  <w:num w:numId="14" w16cid:durableId="804396439">
-    <w:abstractNumId w:val="12"/>
-  </w:num>
-  <w:num w:numId="15" w16cid:durableId="11807996">
-    <w:abstractNumId w:val="10"/>
-  </w:num>
-  <w:num w:numId="16" w16cid:durableId="75707633">
-    <w:abstractNumId w:val="13"/>
-  </w:num>
-  <w:num w:numId="17" w16cid:durableId="960889200">
-    <w:abstractNumId w:val="4"/>
-  </w:num>
-  <w:num w:numId="18" w16cid:durableId="1070888036">
-    <w:abstractNumId w:val="24"/>
-  </w:num>
-  <w:num w:numId="19" w16cid:durableId="1052385734">
-    <w:abstractNumId w:val="17"/>
-  </w:num>
-  <w:num w:numId="20" w16cid:durableId="1976250192">
-    <w:abstractNumId w:val="16"/>
-  </w:num>
-  <w:num w:numId="21" w16cid:durableId="1109663486">
-    <w:abstractNumId w:val="20"/>
-  </w:num>
-  <w:num w:numId="22" w16cid:durableId="1223447559">
-    <w:abstractNumId w:val="21"/>
-  </w:num>
-  <w:num w:numId="23" w16cid:durableId="975912300">
+  <w:num w:numId="23">
     <w:abstractNumId w:val="9"/>
   </w:num>
-  <w:num w:numId="24" w16cid:durableId="200811">
+  <w:num w:numId="24">
     <w:abstractNumId w:val="6"/>
   </w:num>
-  <w:num w:numId="25" w16cid:durableId="754865505">
+  <w:num w:numId="25">
     <w:abstractNumId w:val="0"/>
+  </w:num>
+  <w:num w:numId="26">
+    <w:abstractNumId w:val="15"/>
   </w:num>
 </w:numbering>
 </file>
 
 <file path=word/styles.xml><?xml version="1.0" encoding="utf-8"?>
-<w:styles xmlns:mc="http://schemas.openxmlformats.org/markup-compatibility/2006" xmlns:r="http://schemas.openxmlformats.org/officeDocument/2006/relationships" xmlns:w="http://schemas.openxmlformats.org/wordprocessingml/2006/main" xmlns:w14="http://schemas.microsoft.com/office/word/2010/wordml" xmlns:w15="http://schemas.microsoft.com/office/word/2012/wordml" xmlns:w16cex="http://schemas.microsoft.com/office/word/2018/wordml/cex" xmlns:w16cid="http://schemas.microsoft.com/office/word/2016/wordml/cid" xmlns:w16="http://schemas.microsoft.com/office/word/2018/wordml" xmlns:w16sdtdh="http://schemas.microsoft.com/office/word/2020/wordml/sdtdatahash" xmlns:w16se="http://schemas.microsoft.com/office/word/2015/wordml/symex" mc:Ignorable="w14 w15 w16se w16cid w16 w16cex w16sdtdh">
+<w:styles xmlns:mc="http://schemas.openxmlformats.org/markup-compatibility/2006" xmlns:r="http://schemas.openxmlformats.org/officeDocument/2006/relationships" xmlns:w="http://schemas.openxmlformats.org/wordprocessingml/2006/main" xmlns:w14="http://schemas.microsoft.com/office/word/2010/wordml" xmlns:w15="http://schemas.microsoft.com/office/word/2012/wordml" xmlns:w16cex="http://schemas.microsoft.com/office/word/2018/wordml/cex" xmlns:w16cid="http://schemas.microsoft.com/office/word/2016/wordml/cid" xmlns:w16="http://schemas.microsoft.com/office/word/2018/wordml" xmlns:w16se="http://schemas.microsoft.com/office/word/2015/wordml/symex" mc:Ignorable="w14 w15 w16se w16cid w16 w16cex">
   <w:docDefaults>
     <w:rPrDefault>
       <w:rPr>

--- a/SCM_Liusmila Nieto.docx
+++ b/SCM_Liusmila Nieto.docx
@@ -534,7 +534,7 @@
             </w:rPr>
             <w:fldChar w:fldCharType="separate"/>
           </w:r>
-          <w:hyperlink w:anchor="_Toc161958166" w:history="1">
+          <w:hyperlink w:anchor="_Toc163647869" w:history="1">
             <w:r>
               <w:rPr>
                 <w:rStyle w:val="Hipervnculo"/>
@@ -573,7 +573,7 @@
                 <w:sz w:val="24"/>
                 <w:szCs w:val="24"/>
               </w:rPr>
-              <w:instrText xml:space="preserve"> PAGEREF _Toc161958166 \h </w:instrText>
+              <w:instrText xml:space="preserve"> PAGEREF _Toc163647869 \h </w:instrText>
             </w:r>
             <w:r>
               <w:rPr>
@@ -632,7 +632,7 @@
               <w14:ligatures w14:val="none"/>
             </w:rPr>
           </w:pPr>
-          <w:hyperlink w:anchor="_Toc161958167" w:history="1">
+          <w:hyperlink w:anchor="_Toc163647870" w:history="1">
             <w:r>
               <w:rPr>
                 <w:rStyle w:val="Hipervnculo"/>
@@ -671,7 +671,7 @@
                 <w:sz w:val="24"/>
                 <w:szCs w:val="24"/>
               </w:rPr>
-              <w:instrText xml:space="preserve"> PAGEREF _Toc161958167 \h </w:instrText>
+              <w:instrText xml:space="preserve"> PAGEREF _Toc163647870 \h </w:instrText>
             </w:r>
             <w:r>
               <w:rPr>
@@ -730,7 +730,7 @@
               <w14:ligatures w14:val="none"/>
             </w:rPr>
           </w:pPr>
-          <w:hyperlink w:anchor="_Toc161958168" w:history="1">
+          <w:hyperlink w:anchor="_Toc163647871" w:history="1">
             <w:r>
               <w:rPr>
                 <w:rStyle w:val="Hipervnculo"/>
@@ -769,7 +769,7 @@
                 <w:sz w:val="24"/>
                 <w:szCs w:val="24"/>
               </w:rPr>
-              <w:instrText xml:space="preserve"> PAGEREF _Toc161958168 \h </w:instrText>
+              <w:instrText xml:space="preserve"> PAGEREF _Toc163647871 \h </w:instrText>
             </w:r>
             <w:r>
               <w:rPr>
@@ -828,7 +828,7 @@
               <w14:ligatures w14:val="none"/>
             </w:rPr>
           </w:pPr>
-          <w:hyperlink w:anchor="_Toc161958169" w:history="1">
+          <w:hyperlink w:anchor="_Toc163647872" w:history="1">
             <w:r>
               <w:rPr>
                 <w:rStyle w:val="Hipervnculo"/>
@@ -867,7 +867,7 @@
                 <w:sz w:val="24"/>
                 <w:szCs w:val="24"/>
               </w:rPr>
-              <w:instrText xml:space="preserve"> PAGEREF _Toc161958169 \h </w:instrText>
+              <w:instrText xml:space="preserve"> PAGEREF _Toc163647872 \h </w:instrText>
             </w:r>
             <w:r>
               <w:rPr>
@@ -926,7 +926,7 @@
               <w14:ligatures w14:val="none"/>
             </w:rPr>
           </w:pPr>
-          <w:hyperlink w:anchor="_Toc161958170" w:history="1">
+          <w:hyperlink w:anchor="_Toc163647873" w:history="1">
             <w:r>
               <w:rPr>
                 <w:rStyle w:val="Hipervnculo"/>
@@ -987,7 +987,7 @@
                 <w:sz w:val="24"/>
                 <w:szCs w:val="24"/>
               </w:rPr>
-              <w:instrText xml:space="preserve"> PAGEREF _Toc161958170 \h </w:instrText>
+              <w:instrText xml:space="preserve"> PAGEREF _Toc163647873 \h </w:instrText>
             </w:r>
             <w:r>
               <w:rPr>
@@ -1046,7 +1046,7 @@
               <w14:ligatures w14:val="none"/>
             </w:rPr>
           </w:pPr>
-          <w:hyperlink w:anchor="_Toc161958171" w:history="1">
+          <w:hyperlink w:anchor="_Toc163647874" w:history="1">
             <w:r>
               <w:rPr>
                 <w:rStyle w:val="Hipervnculo"/>
@@ -1107,7 +1107,7 @@
                 <w:sz w:val="24"/>
                 <w:szCs w:val="24"/>
               </w:rPr>
-              <w:instrText xml:space="preserve"> PAGEREF _Toc161958171 \h </w:instrText>
+              <w:instrText xml:space="preserve"> PAGEREF _Toc163647874 \h </w:instrText>
             </w:r>
             <w:r>
               <w:rPr>
@@ -1166,7 +1166,7 @@
               <w14:ligatures w14:val="none"/>
             </w:rPr>
           </w:pPr>
-          <w:hyperlink w:anchor="_Toc161958172" w:history="1">
+          <w:hyperlink w:anchor="_Toc163647875" w:history="1">
             <w:r>
               <w:rPr>
                 <w:rStyle w:val="Hipervnculo"/>
@@ -1206,7 +1206,7 @@
                 <w:sz w:val="24"/>
                 <w:szCs w:val="24"/>
               </w:rPr>
-              <w:instrText xml:space="preserve"> PAGEREF _Toc161958172 \h </w:instrText>
+              <w:instrText xml:space="preserve"> PAGEREF _Toc163647875 \h </w:instrText>
             </w:r>
             <w:r>
               <w:rPr>
@@ -1265,7 +1265,7 @@
               <w14:ligatures w14:val="none"/>
             </w:rPr>
           </w:pPr>
-          <w:hyperlink w:anchor="_Toc161958173" w:history="1">
+          <w:hyperlink w:anchor="_Toc163647876" w:history="1">
             <w:r>
               <w:rPr>
                 <w:rStyle w:val="Hipervnculo"/>
@@ -1305,7 +1305,7 @@
                 <w:sz w:val="24"/>
                 <w:szCs w:val="24"/>
               </w:rPr>
-              <w:instrText xml:space="preserve"> PAGEREF _Toc161958173 \h </w:instrText>
+              <w:instrText xml:space="preserve"> PAGEREF _Toc163647876 \h </w:instrText>
             </w:r>
             <w:r>
               <w:rPr>
@@ -1364,7 +1364,7 @@
               <w14:ligatures w14:val="none"/>
             </w:rPr>
           </w:pPr>
-          <w:hyperlink w:anchor="_Toc161958174" w:history="1">
+          <w:hyperlink w:anchor="_Toc163647877" w:history="1">
             <w:r>
               <w:rPr>
                 <w:rStyle w:val="Hipervnculo"/>
@@ -1404,7 +1404,7 @@
                 <w:sz w:val="24"/>
                 <w:szCs w:val="24"/>
               </w:rPr>
-              <w:instrText xml:space="preserve"> PAGEREF _Toc161958174 \h </w:instrText>
+              <w:instrText xml:space="preserve"> PAGEREF _Toc163647877 \h </w:instrText>
             </w:r>
             <w:r>
               <w:rPr>
@@ -1463,7 +1463,7 @@
               <w14:ligatures w14:val="none"/>
             </w:rPr>
           </w:pPr>
-          <w:hyperlink w:anchor="_Toc161958175" w:history="1">
+          <w:hyperlink w:anchor="_Toc163647878" w:history="1">
             <w:r>
               <w:rPr>
                 <w:rStyle w:val="Hipervnculo"/>
@@ -1503,7 +1503,7 @@
                 <w:sz w:val="24"/>
                 <w:szCs w:val="24"/>
               </w:rPr>
-              <w:instrText xml:space="preserve"> PAGEREF _Toc161958175 \h </w:instrText>
+              <w:instrText xml:space="preserve"> PAGEREF _Toc163647878 \h </w:instrText>
             </w:r>
             <w:r>
               <w:rPr>
@@ -1562,7 +1562,7 @@
               <w14:ligatures w14:val="none"/>
             </w:rPr>
           </w:pPr>
-          <w:hyperlink w:anchor="_Toc161958176" w:history="1">
+          <w:hyperlink w:anchor="_Toc163647879" w:history="1">
             <w:r>
               <w:rPr>
                 <w:rStyle w:val="Hipervnculo"/>
@@ -1602,7 +1602,7 @@
                 <w:sz w:val="24"/>
                 <w:szCs w:val="24"/>
               </w:rPr>
-              <w:instrText xml:space="preserve"> PAGEREF _Toc161958176 \h </w:instrText>
+              <w:instrText xml:space="preserve"> PAGEREF _Toc163647879 \h </w:instrText>
             </w:r>
             <w:r>
               <w:rPr>
@@ -1661,7 +1661,7 @@
               <w14:ligatures w14:val="none"/>
             </w:rPr>
           </w:pPr>
-          <w:hyperlink w:anchor="_Toc161958177" w:history="1">
+          <w:hyperlink w:anchor="_Toc163647880" w:history="1">
             <w:r>
               <w:rPr>
                 <w:rStyle w:val="Hipervnculo"/>
@@ -1701,7 +1701,7 @@
                 <w:sz w:val="24"/>
                 <w:szCs w:val="24"/>
               </w:rPr>
-              <w:instrText xml:space="preserve"> PAGEREF _Toc161958177 \h </w:instrText>
+              <w:instrText xml:space="preserve"> PAGEREF _Toc163647880 \h </w:instrText>
             </w:r>
             <w:r>
               <w:rPr>
@@ -1760,7 +1760,7 @@
               <w14:ligatures w14:val="none"/>
             </w:rPr>
           </w:pPr>
-          <w:hyperlink w:anchor="_Toc161958178" w:history="1">
+          <w:hyperlink w:anchor="_Toc163647881" w:history="1">
             <w:r>
               <w:rPr>
                 <w:rStyle w:val="Hipervnculo"/>
@@ -1800,7 +1800,7 @@
                 <w:sz w:val="24"/>
                 <w:szCs w:val="24"/>
               </w:rPr>
-              <w:instrText xml:space="preserve"> PAGEREF _Toc161958178 \h </w:instrText>
+              <w:instrText xml:space="preserve"> PAGEREF _Toc163647881 \h </w:instrText>
             </w:r>
             <w:r>
               <w:rPr>
@@ -1829,7 +1829,7 @@
                 <w:sz w:val="24"/>
                 <w:szCs w:val="24"/>
               </w:rPr>
-              <w:t>13</w:t>
+              <w:t>12</w:t>
             </w:r>
             <w:r>
               <w:rPr>
@@ -1859,7 +1859,7 @@
               <w14:ligatures w14:val="none"/>
             </w:rPr>
           </w:pPr>
-          <w:hyperlink w:anchor="_Toc161958179" w:history="1">
+          <w:hyperlink w:anchor="_Toc163647882" w:history="1">
             <w:r>
               <w:rPr>
                 <w:rStyle w:val="Hipervnculo"/>
@@ -1909,7 +1909,7 @@
                 <w:sz w:val="24"/>
                 <w:szCs w:val="24"/>
               </w:rPr>
-              <w:instrText xml:space="preserve"> PAGEREF _Toc161958179 \h </w:instrText>
+              <w:instrText xml:space="preserve"> PAGEREF _Toc163647882 \h </w:instrText>
             </w:r>
             <w:r>
               <w:rPr>
@@ -1938,7 +1938,7 @@
                 <w:sz w:val="24"/>
                 <w:szCs w:val="24"/>
               </w:rPr>
-              <w:t>14</w:t>
+              <w:t>13</w:t>
             </w:r>
             <w:r>
               <w:rPr>
@@ -1968,7 +1968,7 @@
               <w14:ligatures w14:val="none"/>
             </w:rPr>
           </w:pPr>
-          <w:hyperlink w:anchor="_Toc161958180" w:history="1">
+          <w:hyperlink w:anchor="_Toc163647883" w:history="1">
             <w:r>
               <w:rPr>
                 <w:rStyle w:val="Hipervnculo"/>
@@ -2008,7 +2008,7 @@
                 <w:sz w:val="24"/>
                 <w:szCs w:val="24"/>
               </w:rPr>
-              <w:instrText xml:space="preserve"> PAGEREF _Toc161958180 \h </w:instrText>
+              <w:instrText xml:space="preserve"> PAGEREF _Toc163647883 \h </w:instrText>
             </w:r>
             <w:r>
               <w:rPr>
@@ -2037,7 +2037,7 @@
                 <w:sz w:val="24"/>
                 <w:szCs w:val="24"/>
               </w:rPr>
-              <w:t>14</w:t>
+              <w:t>13</w:t>
             </w:r>
             <w:r>
               <w:rPr>
@@ -2067,7 +2067,7 @@
               <w14:ligatures w14:val="none"/>
             </w:rPr>
           </w:pPr>
-          <w:hyperlink w:anchor="_Toc161958181" w:history="1">
+          <w:hyperlink w:anchor="_Toc163647884" w:history="1">
             <w:r>
               <w:rPr>
                 <w:rStyle w:val="Hipervnculo"/>
@@ -2107,7 +2107,7 @@
                 <w:sz w:val="24"/>
                 <w:szCs w:val="24"/>
               </w:rPr>
-              <w:instrText xml:space="preserve"> PAGEREF _Toc161958181 \h </w:instrText>
+              <w:instrText xml:space="preserve"> PAGEREF _Toc163647884 \h </w:instrText>
             </w:r>
             <w:r>
               <w:rPr>
@@ -2136,7 +2136,7 @@
                 <w:sz w:val="24"/>
                 <w:szCs w:val="24"/>
               </w:rPr>
-              <w:t>14</w:t>
+              <w:t>13</w:t>
             </w:r>
             <w:r>
               <w:rPr>
@@ -2166,7 +2166,7 @@
               <w14:ligatures w14:val="none"/>
             </w:rPr>
           </w:pPr>
-          <w:hyperlink w:anchor="_Toc161958182" w:history="1">
+          <w:hyperlink w:anchor="_Toc163647885" w:history="1">
             <w:r>
               <w:rPr>
                 <w:rStyle w:val="Hipervnculo"/>
@@ -2206,7 +2206,7 @@
                 <w:sz w:val="24"/>
                 <w:szCs w:val="24"/>
               </w:rPr>
-              <w:instrText xml:space="preserve"> PAGEREF _Toc161958182 \h </w:instrText>
+              <w:instrText xml:space="preserve"> PAGEREF _Toc163647885 \h </w:instrText>
             </w:r>
             <w:r>
               <w:rPr>
@@ -2235,7 +2235,7 @@
                 <w:sz w:val="24"/>
                 <w:szCs w:val="24"/>
               </w:rPr>
-              <w:t>15</w:t>
+              <w:t>14</w:t>
             </w:r>
             <w:r>
               <w:rPr>
@@ -2265,7 +2265,7 @@
               <w14:ligatures w14:val="none"/>
             </w:rPr>
           </w:pPr>
-          <w:hyperlink w:anchor="_Toc161958183" w:history="1">
+          <w:hyperlink w:anchor="_Toc163647886" w:history="1">
             <w:r>
               <w:rPr>
                 <w:rStyle w:val="Hipervnculo"/>
@@ -2305,7 +2305,7 @@
                 <w:sz w:val="24"/>
                 <w:szCs w:val="24"/>
               </w:rPr>
-              <w:instrText xml:space="preserve"> PAGEREF _Toc161958183 \h </w:instrText>
+              <w:instrText xml:space="preserve"> PAGEREF _Toc163647886 \h </w:instrText>
             </w:r>
             <w:r>
               <w:rPr>
@@ -2334,7 +2334,7 @@
                 <w:sz w:val="24"/>
                 <w:szCs w:val="24"/>
               </w:rPr>
-              <w:t>16</w:t>
+              <w:t>15</w:t>
             </w:r>
             <w:r>
               <w:rPr>
@@ -2364,7 +2364,7 @@
               <w14:ligatures w14:val="none"/>
             </w:rPr>
           </w:pPr>
-          <w:hyperlink w:anchor="_Toc161958184" w:history="1">
+          <w:hyperlink w:anchor="_Toc163647887" w:history="1">
             <w:r>
               <w:rPr>
                 <w:rStyle w:val="Hipervnculo"/>
@@ -2404,7 +2404,7 @@
                 <w:sz w:val="24"/>
                 <w:szCs w:val="24"/>
               </w:rPr>
-              <w:instrText xml:space="preserve"> PAGEREF _Toc161958184 \h </w:instrText>
+              <w:instrText xml:space="preserve"> PAGEREF _Toc163647887 \h </w:instrText>
             </w:r>
             <w:r>
               <w:rPr>
@@ -2433,7 +2433,7 @@
                 <w:sz w:val="24"/>
                 <w:szCs w:val="24"/>
               </w:rPr>
-              <w:t>18</w:t>
+              <w:t>17</w:t>
             </w:r>
             <w:r>
               <w:rPr>
@@ -2463,7 +2463,7 @@
               <w14:ligatures w14:val="none"/>
             </w:rPr>
           </w:pPr>
-          <w:hyperlink w:anchor="_Toc161958185" w:history="1">
+          <w:hyperlink w:anchor="_Toc163647888" w:history="1">
             <w:r>
               <w:rPr>
                 <w:rStyle w:val="Hipervnculo"/>
@@ -2503,7 +2503,7 @@
                 <w:sz w:val="24"/>
                 <w:szCs w:val="24"/>
               </w:rPr>
-              <w:instrText xml:space="preserve"> PAGEREF _Toc161958185 \h </w:instrText>
+              <w:instrText xml:space="preserve"> PAGEREF _Toc163647888 \h </w:instrText>
             </w:r>
             <w:r>
               <w:rPr>
@@ -2562,7 +2562,7 @@
               <w14:ligatures w14:val="none"/>
             </w:rPr>
           </w:pPr>
-          <w:hyperlink w:anchor="_Toc161958186" w:history="1">
+          <w:hyperlink w:anchor="_Toc163647889" w:history="1">
             <w:r>
               <w:rPr>
                 <w:rStyle w:val="Hipervnculo"/>
@@ -2602,7 +2602,7 @@
                 <w:sz w:val="24"/>
                 <w:szCs w:val="24"/>
               </w:rPr>
-              <w:instrText xml:space="preserve"> PAGEREF _Toc161958186 \h </w:instrText>
+              <w:instrText xml:space="preserve"> PAGEREF _Toc163647889 \h </w:instrText>
             </w:r>
             <w:r>
               <w:rPr>
@@ -2661,7 +2661,7 @@
               <w14:ligatures w14:val="none"/>
             </w:rPr>
           </w:pPr>
-          <w:hyperlink w:anchor="_Toc161958187" w:history="1">
+          <w:hyperlink w:anchor="_Toc163647890" w:history="1">
             <w:r>
               <w:rPr>
                 <w:rStyle w:val="Hipervnculo"/>
@@ -2700,7 +2700,7 @@
                 <w:sz w:val="24"/>
                 <w:szCs w:val="24"/>
               </w:rPr>
-              <w:instrText xml:space="preserve"> PAGEREF _Toc161958187 \h </w:instrText>
+              <w:instrText xml:space="preserve"> PAGEREF _Toc163647890 \h </w:instrText>
             </w:r>
             <w:r>
               <w:rPr>
@@ -2729,7 +2729,7 @@
                 <w:sz w:val="24"/>
                 <w:szCs w:val="24"/>
               </w:rPr>
-              <w:t>22</w:t>
+              <w:t>23</w:t>
             </w:r>
             <w:r>
               <w:rPr>
@@ -2759,7 +2759,7 @@
               <w14:ligatures w14:val="none"/>
             </w:rPr>
           </w:pPr>
-          <w:hyperlink w:anchor="_Toc161958188" w:history="1">
+          <w:hyperlink w:anchor="_Toc163647891" w:history="1">
             <w:r>
               <w:rPr>
                 <w:rStyle w:val="Hipervnculo"/>
@@ -2799,7 +2799,7 @@
                 <w:sz w:val="24"/>
                 <w:szCs w:val="24"/>
               </w:rPr>
-              <w:instrText xml:space="preserve"> PAGEREF _Toc161958188 \h </w:instrText>
+              <w:instrText xml:space="preserve"> PAGEREF _Toc163647891 \h </w:instrText>
             </w:r>
             <w:r>
               <w:rPr>
@@ -2828,7 +2828,7 @@
                 <w:sz w:val="24"/>
                 <w:szCs w:val="24"/>
               </w:rPr>
-              <w:t>22</w:t>
+              <w:t>23</w:t>
             </w:r>
             <w:r>
               <w:rPr>
@@ -2858,7 +2858,7 @@
               <w14:ligatures w14:val="none"/>
             </w:rPr>
           </w:pPr>
-          <w:hyperlink w:anchor="_Toc161958189" w:history="1">
+          <w:hyperlink w:anchor="_Toc163647892" w:history="1">
             <w:r>
               <w:rPr>
                 <w:rStyle w:val="Hipervnculo"/>
@@ -2897,7 +2897,7 @@
                 <w:sz w:val="24"/>
                 <w:szCs w:val="24"/>
               </w:rPr>
-              <w:instrText xml:space="preserve"> PAGEREF _Toc161958189 \h </w:instrText>
+              <w:instrText xml:space="preserve"> PAGEREF _Toc163647892 \h </w:instrText>
             </w:r>
             <w:r>
               <w:rPr>
@@ -2926,7 +2926,7 @@
                 <w:sz w:val="24"/>
                 <w:szCs w:val="24"/>
               </w:rPr>
-              <w:t>22</w:t>
+              <w:t>23</w:t>
             </w:r>
             <w:r>
               <w:rPr>
@@ -2956,7 +2956,7 @@
               <w14:ligatures w14:val="none"/>
             </w:rPr>
           </w:pPr>
-          <w:hyperlink w:anchor="_Toc161958190" w:history="1">
+          <w:hyperlink w:anchor="_Toc163647893" w:history="1">
             <w:r>
               <w:rPr>
                 <w:rStyle w:val="Hipervnculo"/>
@@ -2995,7 +2995,7 @@
                 <w:sz w:val="24"/>
                 <w:szCs w:val="24"/>
               </w:rPr>
-              <w:instrText xml:space="preserve"> PAGEREF _Toc161958190 \h </w:instrText>
+              <w:instrText xml:space="preserve"> PAGEREF _Toc163647893 \h </w:instrText>
             </w:r>
             <w:r>
               <w:rPr>
@@ -3024,7 +3024,7 @@
                 <w:sz w:val="24"/>
                 <w:szCs w:val="24"/>
               </w:rPr>
-              <w:t>23</w:t>
+              <w:t>24</w:t>
             </w:r>
             <w:r>
               <w:rPr>
@@ -3054,7 +3054,7 @@
               <w14:ligatures w14:val="none"/>
             </w:rPr>
           </w:pPr>
-          <w:hyperlink w:anchor="_Toc161958191" w:history="1">
+          <w:hyperlink w:anchor="_Toc163647894" w:history="1">
             <w:r>
               <w:rPr>
                 <w:rStyle w:val="Hipervnculo"/>
@@ -3093,7 +3093,7 @@
                 <w:sz w:val="24"/>
                 <w:szCs w:val="24"/>
               </w:rPr>
-              <w:instrText xml:space="preserve"> PAGEREF _Toc161958191 \h </w:instrText>
+              <w:instrText xml:space="preserve"> PAGEREF _Toc163647894 \h </w:instrText>
             </w:r>
             <w:r>
               <w:rPr>
@@ -3122,7 +3122,7 @@
                 <w:sz w:val="24"/>
                 <w:szCs w:val="24"/>
               </w:rPr>
-              <w:t>25</w:t>
+              <w:t>26</w:t>
             </w:r>
             <w:r>
               <w:rPr>
@@ -3157,7 +3157,6 @@
         </w:p>
       </w:sdtContent>
     </w:sdt>
-    <w:bookmarkStart w:id="0" w:name="_Toc161958166" w:displacedByCustomXml="prev"/>
     <w:p>
       <w:pPr>
         <w:jc w:val="both"/>
@@ -3171,6 +3170,7 @@
         <w:pStyle w:val="tit10"/>
         <w:spacing w:line="360" w:lineRule="auto"/>
       </w:pPr>
+      <w:bookmarkStart w:id="0" w:name="_Toc163647869"/>
       <w:r>
         <w:lastRenderedPageBreak/>
         <w:t>1. Definition of Baseline</w:t>
@@ -3779,7 +3779,7 @@
         <w:pStyle w:val="tit10"/>
         <w:spacing w:line="360" w:lineRule="auto"/>
       </w:pPr>
-      <w:bookmarkStart w:id="1" w:name="_Toc161958167"/>
+      <w:bookmarkStart w:id="1" w:name="_Toc163647870"/>
       <w:r>
         <w:lastRenderedPageBreak/>
         <w:t xml:space="preserve">2. </w:t>
@@ -3806,7 +3806,7 @@
         <w:pStyle w:val="tit2"/>
         <w:spacing w:line="360" w:lineRule="auto"/>
       </w:pPr>
-      <w:bookmarkStart w:id="2" w:name="_Toc161958168"/>
+      <w:bookmarkStart w:id="2" w:name="_Toc163647871"/>
       <w:r>
         <w:t>2.</w:t>
       </w:r>
@@ -3823,7 +3823,7 @@
         <w:pStyle w:val="tit3"/>
         <w:spacing w:line="360" w:lineRule="auto"/>
       </w:pPr>
-      <w:bookmarkStart w:id="3" w:name="_Toc161958169"/>
+      <w:bookmarkStart w:id="3" w:name="_Toc163647872"/>
       <w:r>
         <w:t>2.1</w:t>
       </w:r>
@@ -4217,7 +4217,7 @@
         <w:pStyle w:val="tit3"/>
         <w:spacing w:line="360" w:lineRule="auto"/>
       </w:pPr>
-      <w:bookmarkStart w:id="4" w:name="_Toc161958170"/>
+      <w:bookmarkStart w:id="4" w:name="_Toc163647873"/>
       <w:r>
         <w:rPr>
           <w:bCs/>
@@ -6685,7 +6685,7 @@
         <w:pStyle w:val="tit3"/>
         <w:spacing w:line="360" w:lineRule="auto"/>
       </w:pPr>
-      <w:bookmarkStart w:id="5" w:name="_Toc161958171"/>
+      <w:bookmarkStart w:id="5" w:name="_Toc163647874"/>
       <w:r>
         <w:rPr>
           <w:bCs/>
@@ -7059,7 +7059,7 @@
           <w:bCs/>
         </w:rPr>
       </w:pPr>
-      <w:bookmarkStart w:id="6" w:name="_Toc161958172"/>
+      <w:bookmarkStart w:id="6" w:name="_Toc163647875"/>
       <w:r>
         <w:rPr>
           <w:bCs/>
@@ -7082,7 +7082,7 @@
           <w:bCs/>
         </w:rPr>
       </w:pPr>
-      <w:bookmarkStart w:id="7" w:name="_Toc161958173"/>
+      <w:bookmarkStart w:id="7" w:name="_Toc163647876"/>
       <w:r>
         <w:rPr>
           <w:bCs/>
@@ -8671,7 +8671,7 @@
           <w:bCs/>
         </w:rPr>
       </w:pPr>
-      <w:bookmarkStart w:id="8" w:name="_Toc161958174"/>
+      <w:bookmarkStart w:id="8" w:name="_Toc163647877"/>
       <w:r>
         <w:rPr>
           <w:bCs/>
@@ -8689,7 +8689,7 @@
           <w:bCs/>
         </w:rPr>
       </w:pPr>
-      <w:bookmarkStart w:id="9" w:name="_Toc161958175"/>
+      <w:bookmarkStart w:id="9" w:name="_Toc163647878"/>
       <w:r>
         <w:rPr>
           <w:bCs/>
@@ -8718,7 +8718,7 @@
           <w:bCs/>
         </w:rPr>
       </w:pPr>
-      <w:bookmarkStart w:id="10" w:name="_Toc161958176"/>
+      <w:bookmarkStart w:id="10" w:name="_Toc163647879"/>
       <w:r>
         <w:rPr>
           <w:bCs/>
@@ -8736,7 +8736,7 @@
           <w:bCs/>
         </w:rPr>
       </w:pPr>
-      <w:bookmarkStart w:id="11" w:name="_Toc161958177"/>
+      <w:bookmarkStart w:id="11" w:name="_Toc163647880"/>
       <w:r>
         <w:rPr>
           <w:bCs/>
@@ -8772,7 +8772,7 @@
           <w:szCs w:val="24"/>
         </w:rPr>
       </w:pPr>
-      <w:bookmarkStart w:id="12" w:name="_Toc161958178"/>
+      <w:bookmarkStart w:id="12" w:name="_Toc163647881"/>
       <w:r>
         <w:rPr>
           <w:bCs/>
@@ -8811,7 +8811,7 @@
         <w:pStyle w:val="tit10"/>
         <w:spacing w:line="360" w:lineRule="auto"/>
       </w:pPr>
-      <w:bookmarkStart w:id="13" w:name="_Toc161958179"/>
+      <w:bookmarkStart w:id="13" w:name="_Toc163647882"/>
       <w:r>
         <w:lastRenderedPageBreak/>
         <w:t xml:space="preserve">3. </w:t>
@@ -8854,7 +8854,7 @@
           <w:bCs/>
         </w:rPr>
       </w:pPr>
-      <w:bookmarkStart w:id="14" w:name="_Toc161958180"/>
+      <w:bookmarkStart w:id="14" w:name="_Toc163647883"/>
       <w:r>
         <w:rPr>
           <w:bCs/>
@@ -8907,7 +8907,7 @@
           <w:bCs/>
         </w:rPr>
       </w:pPr>
-      <w:bookmarkStart w:id="15" w:name="_Toc161958181"/>
+      <w:bookmarkStart w:id="15" w:name="_Toc163647884"/>
       <w:r>
         <w:rPr>
           <w:bCs/>
@@ -9057,6 +9057,7 @@
                 <w:bCs/>
               </w:rPr>
             </w:pPr>
+            <w:proofErr w:type="spellStart"/>
             <w:r>
               <w:rPr>
                 <w:rFonts w:ascii="Arial" w:hAnsi="Arial" w:cs="Arial"/>
@@ -9065,6 +9066,7 @@
               </w:rPr>
               <w:t>Rols</w:t>
             </w:r>
+            <w:proofErr w:type="spellEnd"/>
           </w:p>
         </w:tc>
         <w:tc>
@@ -9131,12 +9133,6 @@
                 <w:rFonts w:ascii="Arial" w:hAnsi="Arial" w:cs="Arial"/>
               </w:rPr>
             </w:pPr>
-            <w:r>
-              <w:rPr>
-                <w:rFonts w:ascii="Arial" w:hAnsi="Arial" w:cs="Arial"/>
-              </w:rPr>
-              <w:t>Coordinate committee meetings and ensure that established objectives are met.</w:t>
-            </w:r>
           </w:p>
         </w:tc>
       </w:tr>
@@ -9170,6 +9166,31 @@
           </w:tcPr>
           <w:p>
             <w:pPr>
+              <w:pStyle w:val="Prrafodelista"/>
+              <w:numPr>
+                <w:ilvl w:val="0"/>
+                <w:numId w:val="27"/>
+              </w:numPr>
+              <w:spacing w:line="360" w:lineRule="auto"/>
+              <w:jc w:val="both"/>
+              <w:rPr>
+                <w:rFonts w:ascii="Arial" w:hAnsi="Arial" w:cs="Arial"/>
+              </w:rPr>
+            </w:pPr>
+            <w:r>
+              <w:rPr>
+                <w:rFonts w:ascii="Arial" w:hAnsi="Arial" w:cs="Arial"/>
+              </w:rPr>
+              <w:t>Coordinate committee meetings and ensure that established objectives are met.</w:t>
+            </w:r>
+          </w:p>
+          <w:p>
+            <w:pPr>
+              <w:pStyle w:val="Prrafodelista"/>
+              <w:numPr>
+                <w:ilvl w:val="0"/>
+                <w:numId w:val="27"/>
+              </w:numPr>
               <w:spacing w:line="360" w:lineRule="auto"/>
               <w:jc w:val="both"/>
               <w:rPr>
@@ -9215,6 +9236,11 @@
           </w:tcPr>
           <w:p>
             <w:pPr>
+              <w:pStyle w:val="Prrafodelista"/>
+              <w:numPr>
+                <w:ilvl w:val="0"/>
+                <w:numId w:val="27"/>
+              </w:numPr>
               <w:spacing w:line="360" w:lineRule="auto"/>
               <w:jc w:val="both"/>
               <w:rPr>
@@ -9260,6 +9286,11 @@
           </w:tcPr>
           <w:p>
             <w:pPr>
+              <w:pStyle w:val="Prrafodelista"/>
+              <w:numPr>
+                <w:ilvl w:val="0"/>
+                <w:numId w:val="27"/>
+              </w:numPr>
               <w:spacing w:line="360" w:lineRule="auto"/>
               <w:jc w:val="both"/>
               <w:rPr>
@@ -9275,6 +9306,11 @@
           </w:p>
           <w:p>
             <w:pPr>
+              <w:pStyle w:val="Prrafodelista"/>
+              <w:numPr>
+                <w:ilvl w:val="0"/>
+                <w:numId w:val="27"/>
+              </w:numPr>
               <w:spacing w:line="360" w:lineRule="auto"/>
               <w:jc w:val="both"/>
               <w:rPr>
@@ -9333,6 +9369,11 @@
           </w:tcPr>
           <w:p>
             <w:pPr>
+              <w:pStyle w:val="Prrafodelista"/>
+              <w:numPr>
+                <w:ilvl w:val="0"/>
+                <w:numId w:val="27"/>
+              </w:numPr>
               <w:spacing w:line="360" w:lineRule="auto"/>
               <w:jc w:val="both"/>
               <w:rPr>
@@ -9369,7 +9410,7 @@
           <w:bCs/>
         </w:rPr>
       </w:pPr>
-      <w:bookmarkStart w:id="16" w:name="_Toc161958182"/>
+      <w:bookmarkStart w:id="16" w:name="_Toc163647885"/>
       <w:r>
         <w:rPr>
           <w:bCs/>
@@ -9588,6 +9629,26 @@
               <w:rPr>
                 <w:rFonts w:ascii="Arial" w:hAnsi="Arial" w:cs="Arial"/>
               </w:rPr>
+              <w:t>Stakeholder</w:t>
+            </w:r>
+          </w:p>
+          <w:p>
+            <w:pPr>
+              <w:pStyle w:val="Prrafodelista"/>
+              <w:numPr>
+                <w:ilvl w:val="0"/>
+                <w:numId w:val="15"/>
+              </w:numPr>
+              <w:spacing w:line="360" w:lineRule="auto"/>
+              <w:jc w:val="both"/>
+              <w:rPr>
+                <w:rFonts w:ascii="Arial" w:hAnsi="Arial" w:cs="Arial"/>
+              </w:rPr>
+            </w:pPr>
+            <w:r>
+              <w:rPr>
+                <w:rFonts w:ascii="Arial" w:hAnsi="Arial" w:cs="Arial"/>
+              </w:rPr>
               <w:t>Project Team</w:t>
             </w:r>
           </w:p>
@@ -9977,7 +10038,7 @@
               <w:rPr>
                 <w:rFonts w:ascii="Arial" w:hAnsi="Arial" w:cs="Arial"/>
               </w:rPr>
-              <w:t>Manager</w:t>
+              <w:t>Project Manager</w:t>
             </w:r>
           </w:p>
           <w:p>
@@ -9997,7 +10058,84 @@
               <w:rPr>
                 <w:rFonts w:ascii="Arial" w:hAnsi="Arial" w:cs="Arial"/>
               </w:rPr>
-              <w:t>Project Manager</w:t>
+              <w:t>Human Resources Manager</w:t>
+            </w:r>
+          </w:p>
+          <w:p>
+            <w:pPr>
+              <w:pStyle w:val="Prrafodelista"/>
+              <w:numPr>
+                <w:ilvl w:val="0"/>
+                <w:numId w:val="13"/>
+              </w:numPr>
+              <w:spacing w:line="360" w:lineRule="auto"/>
+              <w:jc w:val="both"/>
+              <w:rPr>
+                <w:rFonts w:ascii="Arial" w:hAnsi="Arial" w:cs="Arial"/>
+              </w:rPr>
+            </w:pPr>
+            <w:r>
+              <w:rPr>
+                <w:rFonts w:ascii="Arial" w:hAnsi="Arial" w:cs="Arial"/>
+              </w:rPr>
+              <w:t>Finance Manager</w:t>
+            </w:r>
+          </w:p>
+        </w:tc>
+      </w:tr>
+      <w:tr>
+        <w:trPr>
+          <w:trHeight w:val="474"/>
+        </w:trPr>
+        <w:tc>
+          <w:tcPr>
+            <w:tcW w:w="567" w:type="dxa"/>
+          </w:tcPr>
+          <w:p>
+            <w:pPr>
+              <w:spacing w:line="360" w:lineRule="auto"/>
+              <w:jc w:val="both"/>
+              <w:rPr>
+                <w:rFonts w:ascii="Arial" w:hAnsi="Arial" w:cs="Arial"/>
+              </w:rPr>
+            </w:pPr>
+            <w:r>
+              <w:rPr>
+                <w:rFonts w:ascii="Arial" w:hAnsi="Arial" w:cs="Arial"/>
+              </w:rPr>
+              <w:t>6</w:t>
+            </w:r>
+          </w:p>
+        </w:tc>
+        <w:tc>
+          <w:tcPr>
+            <w:tcW w:w="6520" w:type="dxa"/>
+          </w:tcPr>
+          <w:p>
+            <w:pPr>
+              <w:spacing w:line="360" w:lineRule="auto"/>
+              <w:jc w:val="both"/>
+              <w:rPr>
+                <w:rFonts w:ascii="Arial" w:hAnsi="Arial" w:cs="Arial"/>
+              </w:rPr>
+            </w:pPr>
+            <w:r>
+              <w:rPr>
+                <w:rFonts w:ascii="Arial" w:hAnsi="Arial" w:cs="Arial"/>
+              </w:rPr>
+              <w:t xml:space="preserve">Technical </w:t>
+            </w:r>
+            <w:r>
+              <w:rPr>
+                <w:rFonts w:ascii="Arial" w:hAnsi="Arial" w:cs="Arial"/>
+              </w:rPr>
+              <w:t>Evaluation</w:t>
+            </w:r>
+            <w:r>
+              <w:rPr>
+                <w:rFonts w:ascii="Arial" w:hAnsi="Arial" w:cs="Arial"/>
+              </w:rPr>
+              <w:t>:</w:t>
             </w:r>
           </w:p>
           <w:p>
@@ -10017,84 +10155,7 @@
               <w:rPr>
                 <w:rFonts w:ascii="Arial" w:hAnsi="Arial" w:cs="Arial"/>
               </w:rPr>
-              <w:t>Human Resources Manager</w:t>
-            </w:r>
-          </w:p>
-          <w:p>
-            <w:pPr>
-              <w:pStyle w:val="Prrafodelista"/>
-              <w:numPr>
-                <w:ilvl w:val="0"/>
-                <w:numId w:val="13"/>
-              </w:numPr>
-              <w:spacing w:line="360" w:lineRule="auto"/>
-              <w:jc w:val="both"/>
-              <w:rPr>
-                <w:rFonts w:ascii="Arial" w:hAnsi="Arial" w:cs="Arial"/>
-              </w:rPr>
-            </w:pPr>
-            <w:r>
-              <w:rPr>
-                <w:rFonts w:ascii="Arial" w:hAnsi="Arial" w:cs="Arial"/>
-              </w:rPr>
-              <w:t>Finance Manager</w:t>
-            </w:r>
-          </w:p>
-        </w:tc>
-      </w:tr>
-      <w:tr>
-        <w:trPr>
-          <w:trHeight w:val="474"/>
-        </w:trPr>
-        <w:tc>
-          <w:tcPr>
-            <w:tcW w:w="567" w:type="dxa"/>
-          </w:tcPr>
-          <w:p>
-            <w:pPr>
-              <w:spacing w:line="360" w:lineRule="auto"/>
-              <w:jc w:val="both"/>
-              <w:rPr>
-                <w:rFonts w:ascii="Arial" w:hAnsi="Arial" w:cs="Arial"/>
-              </w:rPr>
-            </w:pPr>
-            <w:r>
-              <w:rPr>
-                <w:rFonts w:ascii="Arial" w:hAnsi="Arial" w:cs="Arial"/>
-              </w:rPr>
-              <w:t>6</w:t>
-            </w:r>
-          </w:p>
-        </w:tc>
-        <w:tc>
-          <w:tcPr>
-            <w:tcW w:w="6520" w:type="dxa"/>
-          </w:tcPr>
-          <w:p>
-            <w:pPr>
-              <w:spacing w:line="360" w:lineRule="auto"/>
-              <w:jc w:val="both"/>
-              <w:rPr>
-                <w:rFonts w:ascii="Arial" w:hAnsi="Arial" w:cs="Arial"/>
-              </w:rPr>
-            </w:pPr>
-            <w:r>
-              <w:rPr>
-                <w:rFonts w:ascii="Arial" w:hAnsi="Arial" w:cs="Arial"/>
-              </w:rPr>
-              <w:t xml:space="preserve">Technical </w:t>
-            </w:r>
-            <w:r>
-              <w:rPr>
-                <w:rFonts w:ascii="Arial" w:hAnsi="Arial" w:cs="Arial"/>
-              </w:rPr>
-              <w:t>Evaluation</w:t>
-            </w:r>
-            <w:r>
-              <w:rPr>
-                <w:rFonts w:ascii="Arial" w:hAnsi="Arial" w:cs="Arial"/>
-              </w:rPr>
-              <w:t>:</w:t>
+              <w:t>Assess the technical feasibility of the change and its impact on the existing architecture and design.</w:t>
             </w:r>
           </w:p>
           <w:p>
@@ -10114,9 +10175,14 @@
               <w:rPr>
                 <w:rFonts w:ascii="Arial" w:hAnsi="Arial" w:cs="Arial"/>
               </w:rPr>
-              <w:t>Assess the technical feasibility of the change and its impact on the existing architecture and design.</w:t>
-            </w:r>
-          </w:p>
+              <w:t>Determine if new tools or technologies are needed to implement the proposed change.</w:t>
+            </w:r>
+          </w:p>
+        </w:tc>
+        <w:tc>
+          <w:tcPr>
+            <w:tcW w:w="2552" w:type="dxa"/>
+          </w:tcPr>
           <w:p>
             <w:pPr>
               <w:pStyle w:val="Prrafodelista"/>
@@ -10134,14 +10200,67 @@
               <w:rPr>
                 <w:rFonts w:ascii="Arial" w:hAnsi="Arial" w:cs="Arial"/>
               </w:rPr>
-              <w:t>Determine if new tools or technologies are needed to implement the proposed change.</w:t>
-            </w:r>
-          </w:p>
-        </w:tc>
-        <w:tc>
-          <w:tcPr>
-            <w:tcW w:w="2552" w:type="dxa"/>
-          </w:tcPr>
+              <w:t>Technical Leader</w:t>
+            </w:r>
+          </w:p>
+        </w:tc>
+      </w:tr>
+      <w:tr>
+        <w:trPr>
+          <w:trHeight w:val="474"/>
+        </w:trPr>
+        <w:tc>
+          <w:tcPr>
+            <w:tcW w:w="567" w:type="dxa"/>
+          </w:tcPr>
+          <w:p>
+            <w:pPr>
+              <w:spacing w:line="360" w:lineRule="auto"/>
+              <w:jc w:val="both"/>
+              <w:rPr>
+                <w:rFonts w:ascii="Arial" w:hAnsi="Arial" w:cs="Arial"/>
+              </w:rPr>
+            </w:pPr>
+            <w:r>
+              <w:rPr>
+                <w:rFonts w:ascii="Arial" w:hAnsi="Arial" w:cs="Arial"/>
+              </w:rPr>
+              <w:lastRenderedPageBreak/>
+              <w:t>7</w:t>
+            </w:r>
+          </w:p>
+        </w:tc>
+        <w:tc>
+          <w:tcPr>
+            <w:tcW w:w="6520" w:type="dxa"/>
+          </w:tcPr>
+          <w:p>
+            <w:pPr>
+              <w:spacing w:line="360" w:lineRule="auto"/>
+              <w:jc w:val="both"/>
+              <w:rPr>
+                <w:rFonts w:ascii="Arial" w:hAnsi="Arial" w:cs="Arial"/>
+              </w:rPr>
+            </w:pPr>
+            <w:r>
+              <w:rPr>
+                <w:rFonts w:ascii="Arial" w:hAnsi="Arial" w:cs="Arial"/>
+              </w:rPr>
+              <w:t>Review</w:t>
+            </w:r>
+            <w:r>
+              <w:rPr>
+                <w:rFonts w:ascii="Arial" w:hAnsi="Arial" w:cs="Arial"/>
+              </w:rPr>
+              <w:t>ing</w:t>
+            </w:r>
+            <w:r>
+              <w:rPr>
+                <w:rFonts w:ascii="Arial" w:hAnsi="Arial" w:cs="Arial"/>
+              </w:rPr>
+              <w:t xml:space="preserve"> and Discussion of Change Requests in the Committee:</w:t>
+            </w:r>
+          </w:p>
           <w:p>
             <w:pPr>
               <w:pStyle w:val="Prrafodelista"/>
@@ -10158,56 +10277,17 @@
             <w:r>
               <w:rPr>
                 <w:rFonts w:ascii="Arial" w:hAnsi="Arial" w:cs="Arial"/>
-              </w:rPr>
-              <w:t>Technical Leader</w:t>
-            </w:r>
-          </w:p>
-        </w:tc>
-      </w:tr>
-      <w:tr>
-        <w:trPr>
-          <w:trHeight w:val="474"/>
-        </w:trPr>
-        <w:tc>
-          <w:tcPr>
-            <w:tcW w:w="567" w:type="dxa"/>
-          </w:tcPr>
-          <w:p>
-            <w:pPr>
-              <w:spacing w:line="360" w:lineRule="auto"/>
-              <w:jc w:val="both"/>
-              <w:rPr>
-                <w:rFonts w:ascii="Arial" w:hAnsi="Arial" w:cs="Arial"/>
-              </w:rPr>
-            </w:pPr>
-            <w:r>
-              <w:rPr>
-                <w:rFonts w:ascii="Arial" w:hAnsi="Arial" w:cs="Arial"/>
-              </w:rPr>
-              <w:lastRenderedPageBreak/>
-              <w:t>7</w:t>
-            </w:r>
-          </w:p>
-        </w:tc>
-        <w:tc>
-          <w:tcPr>
-            <w:tcW w:w="6520" w:type="dxa"/>
-          </w:tcPr>
-          <w:p>
-            <w:pPr>
-              <w:spacing w:line="360" w:lineRule="auto"/>
-              <w:jc w:val="both"/>
-              <w:rPr>
-                <w:rFonts w:ascii="Arial" w:hAnsi="Arial" w:cs="Arial"/>
-              </w:rPr>
-            </w:pPr>
-            <w:r>
-              <w:rPr>
-                <w:rFonts w:ascii="Arial" w:hAnsi="Arial" w:cs="Arial"/>
-              </w:rPr>
-              <w:t>Review and Discussion of Change Requests in the Committee:</w:t>
-            </w:r>
-          </w:p>
+                <w:color w:val="0D0D0D"/>
+                <w:shd w:val="clear" w:color="auto" w:fill="FFFFFF"/>
+              </w:rPr>
+              <w:t>Review and discuss the change request in detail, considering the technical and strategic analyses previously conducted.</w:t>
+            </w:r>
+          </w:p>
+        </w:tc>
+        <w:tc>
+          <w:tcPr>
+            <w:tcW w:w="2552" w:type="dxa"/>
+          </w:tcPr>
           <w:p>
             <w:pPr>
               <w:pStyle w:val="Prrafodelista"/>
@@ -10224,17 +10304,55 @@
             <w:r>
               <w:rPr>
                 <w:rFonts w:ascii="Arial" w:hAnsi="Arial" w:cs="Arial"/>
-                <w:color w:val="0D0D0D"/>
-                <w:shd w:val="clear" w:color="auto" w:fill="FFFFFF"/>
-              </w:rPr>
-              <w:t>Review and discuss the change request in detail, considering the technical and strategic analyses previously conducted.</w:t>
-            </w:r>
-          </w:p>
-        </w:tc>
-        <w:tc>
-          <w:tcPr>
-            <w:tcW w:w="2552" w:type="dxa"/>
-          </w:tcPr>
+              </w:rPr>
+              <w:t>Committee Change Control</w:t>
+            </w:r>
+          </w:p>
+        </w:tc>
+      </w:tr>
+      <w:tr>
+        <w:trPr>
+          <w:trHeight w:val="474"/>
+        </w:trPr>
+        <w:tc>
+          <w:tcPr>
+            <w:tcW w:w="567" w:type="dxa"/>
+          </w:tcPr>
+          <w:p>
+            <w:pPr>
+              <w:spacing w:line="360" w:lineRule="auto"/>
+              <w:jc w:val="both"/>
+              <w:rPr>
+                <w:rFonts w:ascii="Arial" w:hAnsi="Arial" w:cs="Arial"/>
+              </w:rPr>
+            </w:pPr>
+            <w:r>
+              <w:rPr>
+                <w:rFonts w:ascii="Arial" w:hAnsi="Arial" w:cs="Arial"/>
+              </w:rPr>
+              <w:t>8</w:t>
+            </w:r>
+          </w:p>
+        </w:tc>
+        <w:tc>
+          <w:tcPr>
+            <w:tcW w:w="6520" w:type="dxa"/>
+          </w:tcPr>
+          <w:p>
+            <w:pPr>
+              <w:spacing w:line="360" w:lineRule="auto"/>
+              <w:jc w:val="both"/>
+              <w:rPr>
+                <w:rFonts w:ascii="Arial" w:hAnsi="Arial" w:cs="Arial"/>
+              </w:rPr>
+            </w:pPr>
+            <w:r>
+              <w:rPr>
+                <w:rFonts w:ascii="Arial" w:hAnsi="Arial" w:cs="Arial"/>
+              </w:rPr>
+              <w:t>Decision Making:</w:t>
+            </w:r>
+          </w:p>
           <w:p>
             <w:pPr>
               <w:pStyle w:val="Prrafodelista"/>
@@ -10252,54 +10370,14 @@
               <w:rPr>
                 <w:rFonts w:ascii="Arial" w:hAnsi="Arial" w:cs="Arial"/>
               </w:rPr>
-              <w:t>Committee Change Control</w:t>
-            </w:r>
-          </w:p>
-        </w:tc>
-      </w:tr>
-      <w:tr>
-        <w:trPr>
-          <w:trHeight w:val="474"/>
-        </w:trPr>
-        <w:tc>
-          <w:tcPr>
-            <w:tcW w:w="567" w:type="dxa"/>
-          </w:tcPr>
-          <w:p>
-            <w:pPr>
-              <w:spacing w:line="360" w:lineRule="auto"/>
-              <w:jc w:val="both"/>
-              <w:rPr>
-                <w:rFonts w:ascii="Arial" w:hAnsi="Arial" w:cs="Arial"/>
-              </w:rPr>
-            </w:pPr>
-            <w:r>
-              <w:rPr>
-                <w:rFonts w:ascii="Arial" w:hAnsi="Arial" w:cs="Arial"/>
-              </w:rPr>
-              <w:t>8</w:t>
-            </w:r>
-          </w:p>
-        </w:tc>
-        <w:tc>
-          <w:tcPr>
-            <w:tcW w:w="6520" w:type="dxa"/>
-          </w:tcPr>
-          <w:p>
-            <w:pPr>
-              <w:spacing w:line="360" w:lineRule="auto"/>
-              <w:jc w:val="both"/>
-              <w:rPr>
-                <w:rFonts w:ascii="Arial" w:hAnsi="Arial" w:cs="Arial"/>
-              </w:rPr>
-            </w:pPr>
-            <w:r>
-              <w:rPr>
-                <w:rFonts w:ascii="Arial" w:hAnsi="Arial" w:cs="Arial"/>
-              </w:rPr>
-              <w:t>Decision Making:</w:t>
-            </w:r>
-          </w:p>
+              <w:t>Make a decision regarding the change request, considering the recommendations and opinions gathered.</w:t>
+            </w:r>
+          </w:p>
+        </w:tc>
+        <w:tc>
+          <w:tcPr>
+            <w:tcW w:w="2552" w:type="dxa"/>
+          </w:tcPr>
           <w:p>
             <w:pPr>
               <w:pStyle w:val="Prrafodelista"/>
@@ -10317,14 +10395,54 @@
               <w:rPr>
                 <w:rFonts w:ascii="Arial" w:hAnsi="Arial" w:cs="Arial"/>
               </w:rPr>
-              <w:t>Make a decision regarding the change request, considering the recommendations and opinions gathered.</w:t>
-            </w:r>
-          </w:p>
-        </w:tc>
-        <w:tc>
-          <w:tcPr>
-            <w:tcW w:w="2552" w:type="dxa"/>
-          </w:tcPr>
+              <w:t>Committee Change Control</w:t>
+            </w:r>
+          </w:p>
+        </w:tc>
+      </w:tr>
+      <w:tr>
+        <w:trPr>
+          <w:trHeight w:val="474"/>
+        </w:trPr>
+        <w:tc>
+          <w:tcPr>
+            <w:tcW w:w="567" w:type="dxa"/>
+          </w:tcPr>
+          <w:p>
+            <w:pPr>
+              <w:spacing w:line="360" w:lineRule="auto"/>
+              <w:jc w:val="both"/>
+              <w:rPr>
+                <w:rFonts w:ascii="Arial" w:hAnsi="Arial" w:cs="Arial"/>
+              </w:rPr>
+            </w:pPr>
+            <w:r>
+              <w:rPr>
+                <w:rFonts w:ascii="Arial" w:hAnsi="Arial" w:cs="Arial"/>
+              </w:rPr>
+              <w:t>9</w:t>
+            </w:r>
+          </w:p>
+        </w:tc>
+        <w:tc>
+          <w:tcPr>
+            <w:tcW w:w="6520" w:type="dxa"/>
+          </w:tcPr>
+          <w:p>
+            <w:pPr>
+              <w:spacing w:line="360" w:lineRule="auto"/>
+              <w:jc w:val="both"/>
+              <w:rPr>
+                <w:rFonts w:ascii="Arial" w:hAnsi="Arial" w:cs="Arial"/>
+              </w:rPr>
+            </w:pPr>
+            <w:r>
+              <w:rPr>
+                <w:rFonts w:ascii="Arial" w:hAnsi="Arial" w:cs="Arial"/>
+              </w:rPr>
+              <w:t>Documentation and Communication of Decisions:</w:t>
+            </w:r>
+          </w:p>
           <w:p>
             <w:pPr>
               <w:pStyle w:val="Prrafodelista"/>
@@ -10342,52 +10460,7 @@
               <w:rPr>
                 <w:rFonts w:ascii="Arial" w:hAnsi="Arial" w:cs="Arial"/>
               </w:rPr>
-              <w:t>Committee Change Control</w:t>
-            </w:r>
-          </w:p>
-        </w:tc>
-      </w:tr>
-      <w:tr>
-        <w:trPr>
-          <w:trHeight w:val="474"/>
-        </w:trPr>
-        <w:tc>
-          <w:tcPr>
-            <w:tcW w:w="567" w:type="dxa"/>
-          </w:tcPr>
-          <w:p>
-            <w:pPr>
-              <w:spacing w:line="360" w:lineRule="auto"/>
-              <w:jc w:val="both"/>
-              <w:rPr>
-                <w:rFonts w:ascii="Arial" w:hAnsi="Arial" w:cs="Arial"/>
-              </w:rPr>
-            </w:pPr>
-            <w:r>
-              <w:rPr>
-                <w:rFonts w:ascii="Arial" w:hAnsi="Arial" w:cs="Arial"/>
-              </w:rPr>
-              <w:t>9</w:t>
-            </w:r>
-          </w:p>
-        </w:tc>
-        <w:tc>
-          <w:tcPr>
-            <w:tcW w:w="6520" w:type="dxa"/>
-          </w:tcPr>
-          <w:p>
-            <w:pPr>
-              <w:spacing w:line="360" w:lineRule="auto"/>
-              <w:jc w:val="both"/>
-              <w:rPr>
-                <w:rFonts w:ascii="Arial" w:hAnsi="Arial" w:cs="Arial"/>
-              </w:rPr>
-            </w:pPr>
-            <w:r>
-              <w:rPr>
-                <w:rFonts w:ascii="Arial" w:hAnsi="Arial" w:cs="Arial"/>
-              </w:rPr>
-              <w:t>Documentation and Communication of Decisions:</w:t>
+              <w:t>Document the decision made during the committee meeting.</w:t>
             </w:r>
           </w:p>
           <w:p>
@@ -10407,9 +10480,14 @@
               <w:rPr>
                 <w:rFonts w:ascii="Arial" w:hAnsi="Arial" w:cs="Arial"/>
               </w:rPr>
-              <w:t>Document the decision made during the committee meeting.</w:t>
-            </w:r>
-          </w:p>
+              <w:t>Communicate the decision to all relevant stakeholders.</w:t>
+            </w:r>
+          </w:p>
+        </w:tc>
+        <w:tc>
+          <w:tcPr>
+            <w:tcW w:w="2552" w:type="dxa"/>
+          </w:tcPr>
           <w:p>
             <w:pPr>
               <w:pStyle w:val="Prrafodelista"/>
@@ -10427,14 +10505,63 @@
               <w:rPr>
                 <w:rFonts w:ascii="Arial" w:hAnsi="Arial" w:cs="Arial"/>
               </w:rPr>
-              <w:t>Communicate the decision to all relevant stakeholders.</w:t>
-            </w:r>
-          </w:p>
-        </w:tc>
-        <w:tc>
-          <w:tcPr>
-            <w:tcW w:w="2552" w:type="dxa"/>
-          </w:tcPr>
+              <w:t>Project Manager</w:t>
+            </w:r>
+          </w:p>
+          <w:p>
+            <w:pPr>
+              <w:spacing w:line="360" w:lineRule="auto"/>
+              <w:jc w:val="both"/>
+              <w:rPr>
+                <w:rFonts w:ascii="Arial" w:hAnsi="Arial" w:cs="Arial"/>
+              </w:rPr>
+            </w:pPr>
+          </w:p>
+        </w:tc>
+      </w:tr>
+      <w:tr>
+        <w:trPr>
+          <w:trHeight w:val="474"/>
+        </w:trPr>
+        <w:tc>
+          <w:tcPr>
+            <w:tcW w:w="567" w:type="dxa"/>
+          </w:tcPr>
+          <w:p>
+            <w:pPr>
+              <w:spacing w:line="360" w:lineRule="auto"/>
+              <w:jc w:val="both"/>
+              <w:rPr>
+                <w:rFonts w:ascii="Arial" w:hAnsi="Arial" w:cs="Arial"/>
+              </w:rPr>
+            </w:pPr>
+            <w:r>
+              <w:rPr>
+                <w:rFonts w:ascii="Arial" w:hAnsi="Arial" w:cs="Arial"/>
+              </w:rPr>
+              <w:t>10</w:t>
+            </w:r>
+          </w:p>
+        </w:tc>
+        <w:tc>
+          <w:tcPr>
+            <w:tcW w:w="6520" w:type="dxa"/>
+          </w:tcPr>
+          <w:p>
+            <w:pPr>
+              <w:spacing w:line="360" w:lineRule="auto"/>
+              <w:jc w:val="both"/>
+              <w:rPr>
+                <w:rFonts w:ascii="Arial" w:hAnsi="Arial" w:cs="Arial"/>
+              </w:rPr>
+            </w:pPr>
+            <w:r>
+              <w:rPr>
+                <w:rFonts w:ascii="Arial" w:hAnsi="Arial" w:cs="Arial"/>
+              </w:rPr>
+              <w:t xml:space="preserve">Follow-up and Implementation Supervision: </w:t>
+            </w:r>
+          </w:p>
           <w:p>
             <w:pPr>
               <w:pStyle w:val="Prrafodelista"/>
@@ -10452,63 +10579,14 @@
               <w:rPr>
                 <w:rFonts w:ascii="Arial" w:hAnsi="Arial" w:cs="Arial"/>
               </w:rPr>
-              <w:t>Project Manager</w:t>
-            </w:r>
-          </w:p>
-          <w:p>
-            <w:pPr>
-              <w:spacing w:line="360" w:lineRule="auto"/>
-              <w:jc w:val="both"/>
-              <w:rPr>
-                <w:rFonts w:ascii="Arial" w:hAnsi="Arial" w:cs="Arial"/>
-              </w:rPr>
-            </w:pPr>
-          </w:p>
-        </w:tc>
-      </w:tr>
-      <w:tr>
-        <w:trPr>
-          <w:trHeight w:val="474"/>
-        </w:trPr>
-        <w:tc>
-          <w:tcPr>
-            <w:tcW w:w="567" w:type="dxa"/>
-          </w:tcPr>
-          <w:p>
-            <w:pPr>
-              <w:spacing w:line="360" w:lineRule="auto"/>
-              <w:jc w:val="both"/>
-              <w:rPr>
-                <w:rFonts w:ascii="Arial" w:hAnsi="Arial" w:cs="Arial"/>
-              </w:rPr>
-            </w:pPr>
-            <w:r>
-              <w:rPr>
-                <w:rFonts w:ascii="Arial" w:hAnsi="Arial" w:cs="Arial"/>
-              </w:rPr>
-              <w:t>10</w:t>
-            </w:r>
-          </w:p>
-        </w:tc>
-        <w:tc>
-          <w:tcPr>
-            <w:tcW w:w="6520" w:type="dxa"/>
-          </w:tcPr>
-          <w:p>
-            <w:pPr>
-              <w:spacing w:line="360" w:lineRule="auto"/>
-              <w:jc w:val="both"/>
-              <w:rPr>
-                <w:rFonts w:ascii="Arial" w:hAnsi="Arial" w:cs="Arial"/>
-              </w:rPr>
-            </w:pPr>
-            <w:r>
-              <w:rPr>
-                <w:rFonts w:ascii="Arial" w:hAnsi="Arial" w:cs="Arial"/>
-              </w:rPr>
-              <w:t xml:space="preserve">Follow-up and Implementation Supervision: </w:t>
-            </w:r>
-          </w:p>
+              <w:t>Supervise the implementation of the change (if approved), ensuring it is carried out as planned and objectives are achieved.</w:t>
+            </w:r>
+          </w:p>
+        </w:tc>
+        <w:tc>
+          <w:tcPr>
+            <w:tcW w:w="2552" w:type="dxa"/>
+          </w:tcPr>
           <w:p>
             <w:pPr>
               <w:pStyle w:val="Prrafodelista"/>
@@ -10526,62 +10604,17 @@
               <w:rPr>
                 <w:rFonts w:ascii="Arial" w:hAnsi="Arial" w:cs="Arial"/>
               </w:rPr>
-              <w:t>Supervise the implementation of the change (if approved), ensuring it is carried out as planned and objectives are achieved.</w:t>
-            </w:r>
-          </w:p>
-        </w:tc>
-        <w:tc>
-          <w:tcPr>
-            <w:tcW w:w="2552" w:type="dxa"/>
-          </w:tcPr>
-          <w:p>
-            <w:pPr>
-              <w:pStyle w:val="Prrafodelista"/>
-              <w:numPr>
-                <w:ilvl w:val="0"/>
-                <w:numId w:val="12"/>
-              </w:numPr>
+              <w:t>Project Manager</w:t>
+            </w:r>
+          </w:p>
+          <w:p>
+            <w:pPr>
               <w:spacing w:line="360" w:lineRule="auto"/>
               <w:jc w:val="both"/>
               <w:rPr>
                 <w:rFonts w:ascii="Arial" w:hAnsi="Arial" w:cs="Arial"/>
               </w:rPr>
             </w:pPr>
-            <w:r>
-              <w:rPr>
-                <w:rFonts w:ascii="Arial" w:hAnsi="Arial" w:cs="Arial"/>
-              </w:rPr>
-              <w:t>Manager</w:t>
-            </w:r>
-          </w:p>
-          <w:p>
-            <w:pPr>
-              <w:pStyle w:val="Prrafodelista"/>
-              <w:numPr>
-                <w:ilvl w:val="0"/>
-                <w:numId w:val="12"/>
-              </w:numPr>
-              <w:spacing w:line="360" w:lineRule="auto"/>
-              <w:jc w:val="both"/>
-              <w:rPr>
-                <w:rFonts w:ascii="Arial" w:hAnsi="Arial" w:cs="Arial"/>
-              </w:rPr>
-            </w:pPr>
-            <w:r>
-              <w:rPr>
-                <w:rFonts w:ascii="Arial" w:hAnsi="Arial" w:cs="Arial"/>
-              </w:rPr>
-              <w:t>Project Manager</w:t>
-            </w:r>
-          </w:p>
-          <w:p>
-            <w:pPr>
-              <w:spacing w:line="360" w:lineRule="auto"/>
-              <w:jc w:val="both"/>
-              <w:rPr>
-                <w:rFonts w:ascii="Arial" w:hAnsi="Arial" w:cs="Arial"/>
-              </w:rPr>
-            </w:pPr>
           </w:p>
         </w:tc>
       </w:tr>
@@ -10603,7 +10636,7 @@
           <w:bCs/>
         </w:rPr>
       </w:pPr>
-      <w:bookmarkStart w:id="17" w:name="_Toc161958183"/>
+      <w:bookmarkStart w:id="17" w:name="_Toc163647886"/>
       <w:r>
         <w:rPr>
           <w:bCs/>
@@ -11206,31 +11239,7 @@
           <w:sz w:val="24"/>
           <w:szCs w:val="24"/>
         </w:rPr>
-        <w:t>Additional time</w:t>
-      </w:r>
-      <w:r>
-        <w:rPr>
-          <w:rFonts w:ascii="Arial" w:hAnsi="Arial" w:cs="Arial"/>
-          <w:sz w:val="24"/>
-          <w:szCs w:val="24"/>
-        </w:rPr>
-        <w:t xml:space="preserve">: </w:t>
-      </w:r>
-      <w:r>
-        <w:rPr>
-          <w:rFonts w:ascii="Arial" w:hAnsi="Arial" w:cs="Arial"/>
-          <w:sz w:val="24"/>
-          <w:szCs w:val="24"/>
-        </w:rPr>
-        <w:t xml:space="preserve">Greater than or equal to 50% of the initial </w:t>
-      </w:r>
-      <w:r>
-        <w:rPr>
-          <w:rFonts w:ascii="Arial" w:hAnsi="Arial" w:cs="Arial"/>
-          <w:sz w:val="24"/>
-          <w:szCs w:val="24"/>
-        </w:rPr>
-        <w:t>time.</w:t>
+        <w:t>Additional time: Greater than or equal to 50% of the initial time.</w:t>
       </w:r>
     </w:p>
     <w:p>
@@ -11314,39 +11323,7 @@
           <w:sz w:val="24"/>
           <w:szCs w:val="24"/>
         </w:rPr>
-        <w:t xml:space="preserve">Additional </w:t>
-      </w:r>
-      <w:r>
-        <w:rPr>
-          <w:rFonts w:ascii="Arial" w:hAnsi="Arial" w:cs="Arial"/>
-          <w:sz w:val="24"/>
-          <w:szCs w:val="24"/>
-        </w:rPr>
-        <w:t>Time</w:t>
-      </w:r>
-      <w:r>
-        <w:rPr>
-          <w:rFonts w:ascii="Arial" w:hAnsi="Arial" w:cs="Arial"/>
-          <w:sz w:val="24"/>
-          <w:szCs w:val="24"/>
-        </w:rPr>
-        <w:t xml:space="preserve">: Greater than or equal to 25% and less than or equal to 49% of the initial </w:t>
-      </w:r>
-      <w:r>
-        <w:rPr>
-          <w:rFonts w:ascii="Arial" w:hAnsi="Arial" w:cs="Arial"/>
-          <w:sz w:val="24"/>
-          <w:szCs w:val="24"/>
-        </w:rPr>
-        <w:t>Time</w:t>
-      </w:r>
-      <w:r>
-        <w:rPr>
-          <w:rFonts w:ascii="Arial" w:hAnsi="Arial" w:cs="Arial"/>
-          <w:sz w:val="24"/>
-          <w:szCs w:val="24"/>
-        </w:rPr>
-        <w:t>.</w:t>
+        <w:t>Additional Time: Greater than or equal to 25% and less than or equal to 49% of the initial Time.</w:t>
       </w:r>
     </w:p>
     <w:p>
@@ -11429,39 +11406,7 @@
           <w:sz w:val="24"/>
           <w:szCs w:val="24"/>
         </w:rPr>
-        <w:t xml:space="preserve">Additional </w:t>
-      </w:r>
-      <w:r>
-        <w:rPr>
-          <w:rFonts w:ascii="Arial" w:hAnsi="Arial" w:cs="Arial"/>
-          <w:sz w:val="24"/>
-          <w:szCs w:val="24"/>
-        </w:rPr>
-        <w:t>Time</w:t>
-      </w:r>
-      <w:r>
-        <w:rPr>
-          <w:rFonts w:ascii="Arial" w:hAnsi="Arial" w:cs="Arial"/>
-          <w:sz w:val="24"/>
-          <w:szCs w:val="24"/>
-        </w:rPr>
-        <w:t xml:space="preserve">: Less than 25% of the initial </w:t>
-      </w:r>
-      <w:r>
-        <w:rPr>
-          <w:rFonts w:ascii="Arial" w:hAnsi="Arial" w:cs="Arial"/>
-          <w:sz w:val="24"/>
-          <w:szCs w:val="24"/>
-        </w:rPr>
-        <w:t>time</w:t>
-      </w:r>
-      <w:r>
-        <w:rPr>
-          <w:rFonts w:ascii="Arial" w:hAnsi="Arial" w:cs="Arial"/>
-          <w:sz w:val="24"/>
-          <w:szCs w:val="24"/>
-        </w:rPr>
-        <w:t>.</w:t>
+        <w:t>Additional Time: Less than 25% of the initial time.</w:t>
       </w:r>
     </w:p>
     <w:p>
@@ -11484,7 +11429,7 @@
           <w:bCs/>
         </w:rPr>
       </w:pPr>
-      <w:bookmarkStart w:id="18" w:name="_Toc161958184"/>
+      <w:bookmarkStart w:id="18" w:name="_Toc163647887"/>
       <w:r>
         <w:rPr>
           <w:bCs/>
@@ -11742,7 +11687,7 @@
               <w:rPr>
                 <w:rFonts w:ascii="Arial" w:hAnsi="Arial" w:cs="Arial"/>
               </w:rPr>
-              <w:t>5</w:t>
+              <w:t>4-5</w:t>
             </w:r>
           </w:p>
         </w:tc>
@@ -11762,7 +11707,7 @@
               <w:rPr>
                 <w:rFonts w:ascii="Arial" w:hAnsi="Arial" w:cs="Arial"/>
               </w:rPr>
-              <w:t>3</w:t>
+              <w:t>2-3</w:t>
             </w:r>
           </w:p>
         </w:tc>
@@ -11782,7 +11727,7 @@
               <w:rPr>
                 <w:rFonts w:ascii="Arial" w:hAnsi="Arial" w:cs="Arial"/>
               </w:rPr>
-              <w:t>1</w:t>
+              <w:t>0-1</w:t>
             </w:r>
           </w:p>
         </w:tc>
@@ -11889,7 +11834,7 @@
               <w:rPr>
                 <w:rFonts w:ascii="Arial" w:hAnsi="Arial" w:cs="Arial"/>
               </w:rPr>
-              <w:t>5</w:t>
+              <w:t>4-5</w:t>
             </w:r>
           </w:p>
         </w:tc>
@@ -11909,7 +11854,7 @@
               <w:rPr>
                 <w:rFonts w:ascii="Arial" w:hAnsi="Arial" w:cs="Arial"/>
               </w:rPr>
-              <w:t>3</w:t>
+              <w:t>2-3</w:t>
             </w:r>
           </w:p>
         </w:tc>
@@ -11929,7 +11874,7 @@
               <w:rPr>
                 <w:rFonts w:ascii="Arial" w:hAnsi="Arial" w:cs="Arial"/>
               </w:rPr>
-              <w:t>1</w:t>
+              <w:t>0-1</w:t>
             </w:r>
           </w:p>
         </w:tc>
@@ -12039,6 +11984,12 @@
               </w:rPr>
               <w:t>1</w:t>
             </w:r>
+            <w:r>
+              <w:rPr>
+                <w:rFonts w:ascii="Arial" w:hAnsi="Arial" w:cs="Arial"/>
+              </w:rPr>
+              <w:t>-0</w:t>
+            </w:r>
           </w:p>
         </w:tc>
         <w:tc>
@@ -12057,7 +12008,7 @@
               <w:rPr>
                 <w:rFonts w:ascii="Arial" w:hAnsi="Arial" w:cs="Arial"/>
               </w:rPr>
-              <w:t>3</w:t>
+              <w:t>2-3</w:t>
             </w:r>
           </w:p>
         </w:tc>
@@ -12077,7 +12028,7 @@
               <w:rPr>
                 <w:rFonts w:ascii="Arial" w:hAnsi="Arial" w:cs="Arial"/>
               </w:rPr>
-              <w:t>5</w:t>
+              <w:t>4-5</w:t>
             </w:r>
           </w:p>
         </w:tc>
@@ -12184,7 +12135,7 @@
               <w:rPr>
                 <w:rFonts w:ascii="Arial" w:hAnsi="Arial" w:cs="Arial"/>
               </w:rPr>
-              <w:t>1</w:t>
+              <w:t>1-0</w:t>
             </w:r>
           </w:p>
         </w:tc>
@@ -12204,7 +12155,7 @@
               <w:rPr>
                 <w:rFonts w:ascii="Arial" w:hAnsi="Arial" w:cs="Arial"/>
               </w:rPr>
-              <w:t>3</w:t>
+              <w:t>2-3</w:t>
             </w:r>
           </w:p>
         </w:tc>
@@ -12224,7 +12175,7 @@
               <w:rPr>
                 <w:rFonts w:ascii="Arial" w:hAnsi="Arial" w:cs="Arial"/>
               </w:rPr>
-              <w:t>5</w:t>
+              <w:t>4-5</w:t>
             </w:r>
           </w:p>
         </w:tc>
@@ -12401,7 +12352,18 @@
           <w:sz w:val="24"/>
           <w:szCs w:val="24"/>
         </w:rPr>
-        <w:t>Additional review</w:t>
+        <w:t xml:space="preserve">Additional </w:t>
+      </w:r>
+      <w:r>
+        <w:rPr>
+          <w:rFonts w:ascii="Arial" w:hAnsi="Arial" w:cs="Arial"/>
+          <w:b/>
+          <w:bCs/>
+          <w:color w:val="FFC000"/>
+          <w:sz w:val="24"/>
+          <w:szCs w:val="24"/>
+        </w:rPr>
+        <w:t>assessment</w:t>
       </w:r>
       <w:r>
         <w:rPr>
@@ -12458,6 +12420,38 @@
     <w:p>
       <w:pPr>
         <w:spacing w:line="360" w:lineRule="auto"/>
+        <w:ind w:left="786"/>
+        <w:jc w:val="both"/>
+        <w:rPr>
+          <w:rFonts w:ascii="Arial" w:hAnsi="Arial" w:cs="Arial"/>
+          <w:sz w:val="24"/>
+          <w:szCs w:val="24"/>
+        </w:rPr>
+      </w:pPr>
+    </w:p>
+    <w:p>
+      <w:pPr>
+        <w:spacing w:line="360" w:lineRule="auto"/>
+        <w:ind w:left="786"/>
+        <w:jc w:val="both"/>
+        <w:rPr>
+          <w:rFonts w:ascii="Arial" w:hAnsi="Arial" w:cs="Arial"/>
+          <w:sz w:val="24"/>
+          <w:szCs w:val="24"/>
+        </w:rPr>
+      </w:pPr>
+      <w:r>
+        <w:rPr>
+          <w:rFonts w:ascii="Arial" w:hAnsi="Arial" w:cs="Arial"/>
+          <w:sz w:val="24"/>
+          <w:szCs w:val="24"/>
+        </w:rPr>
+        <w:t>Note: Lower scores are assigned to changes with higher technical impact and associated costs, better reflecting their high risk and the need for a more detailed review or even rejection of the change if the sum of the scores is sufficiently low.</w:t>
+      </w:r>
+    </w:p>
+    <w:p>
+      <w:pPr>
+        <w:spacing w:line="360" w:lineRule="auto"/>
         <w:ind w:left="426"/>
         <w:jc w:val="both"/>
         <w:rPr>
@@ -12469,7 +12463,6 @@
     </w:p>
     <w:p>
       <w:pPr>
-        <w:pStyle w:val="Prrafodelista"/>
         <w:spacing w:line="360" w:lineRule="auto"/>
         <w:ind w:left="426"/>
         <w:jc w:val="both"/>
@@ -12485,7 +12478,1011 @@
           <w:sz w:val="24"/>
           <w:szCs w:val="24"/>
         </w:rPr>
-        <w:t>Note: Lower scores are assigned to changes with higher technical impact and associated costs, better reflecting their high risk and the need for a more detailed review or even rejection of the change if the sum of the scores is sufficiently low.</w:t>
+        <w:t>Defined subprocess for when the change evaluation score falls within the range of 8 to 14 (</w:t>
+      </w:r>
+      <w:r>
+        <w:rPr>
+          <w:rFonts w:ascii="Arial" w:hAnsi="Arial" w:cs="Arial"/>
+          <w:b/>
+          <w:bCs/>
+          <w:color w:val="FFC000"/>
+          <w:sz w:val="24"/>
+          <w:szCs w:val="24"/>
+        </w:rPr>
+        <w:t>Additional assessment</w:t>
+      </w:r>
+      <w:r>
+        <w:rPr>
+          <w:rFonts w:ascii="Arial" w:hAnsi="Arial" w:cs="Arial"/>
+          <w:sz w:val="24"/>
+          <w:szCs w:val="24"/>
+        </w:rPr>
+        <w:t>)</w:t>
+      </w:r>
+      <w:r>
+        <w:rPr>
+          <w:rFonts w:ascii="Arial" w:hAnsi="Arial" w:cs="Arial"/>
+          <w:sz w:val="24"/>
+          <w:szCs w:val="24"/>
+        </w:rPr>
+        <w:t>.</w:t>
+      </w:r>
+    </w:p>
+    <w:tbl>
+      <w:tblPr>
+        <w:tblStyle w:val="Tablaconcuadrcula"/>
+        <w:tblW w:w="8842" w:type="dxa"/>
+        <w:tblInd w:w="817" w:type="dxa"/>
+        <w:tblLook w:val="04A0" w:firstRow="1" w:lastRow="0" w:firstColumn="1" w:lastColumn="0" w:noHBand="0" w:noVBand="1"/>
+      </w:tblPr>
+      <w:tblGrid>
+        <w:gridCol w:w="339"/>
+        <w:gridCol w:w="6248"/>
+        <w:gridCol w:w="90"/>
+        <w:gridCol w:w="2165"/>
+      </w:tblGrid>
+      <w:tr>
+        <w:trPr>
+          <w:trHeight w:val="558"/>
+        </w:trPr>
+        <w:tc>
+          <w:tcPr>
+            <w:tcW w:w="6677" w:type="dxa"/>
+            <w:gridSpan w:val="2"/>
+            <w:shd w:val="clear" w:color="auto" w:fill="DEEAF6" w:themeFill="accent5" w:themeFillTint="33"/>
+          </w:tcPr>
+          <w:p>
+            <w:pPr>
+              <w:spacing w:line="360" w:lineRule="auto"/>
+              <w:jc w:val="center"/>
+              <w:rPr>
+                <w:rFonts w:ascii="Arial" w:hAnsi="Arial" w:cs="Arial"/>
+                <w:b/>
+                <w:bCs/>
+              </w:rPr>
+            </w:pPr>
+            <w:r>
+              <w:rPr>
+                <w:rFonts w:ascii="Arial" w:hAnsi="Arial" w:cs="Arial"/>
+                <w:b/>
+                <w:bCs/>
+              </w:rPr>
+              <w:t>Activities</w:t>
+            </w:r>
+          </w:p>
+        </w:tc>
+        <w:tc>
+          <w:tcPr>
+            <w:tcW w:w="2165" w:type="dxa"/>
+            <w:gridSpan w:val="2"/>
+            <w:shd w:val="clear" w:color="auto" w:fill="DEEAF6" w:themeFill="accent5" w:themeFillTint="33"/>
+          </w:tcPr>
+          <w:p>
+            <w:pPr>
+              <w:spacing w:line="360" w:lineRule="auto"/>
+              <w:jc w:val="center"/>
+              <w:rPr>
+                <w:rFonts w:ascii="Arial" w:hAnsi="Arial" w:cs="Arial"/>
+                <w:b/>
+                <w:bCs/>
+              </w:rPr>
+            </w:pPr>
+            <w:r>
+              <w:rPr>
+                <w:rFonts w:ascii="Arial" w:hAnsi="Arial" w:cs="Arial"/>
+                <w:b/>
+                <w:bCs/>
+              </w:rPr>
+              <w:t>Rol</w:t>
+            </w:r>
+          </w:p>
+        </w:tc>
+      </w:tr>
+      <w:tr>
+        <w:trPr>
+          <w:trHeight w:val="474"/>
+        </w:trPr>
+        <w:tc>
+          <w:tcPr>
+            <w:tcW w:w="339" w:type="dxa"/>
+          </w:tcPr>
+          <w:p>
+            <w:pPr>
+              <w:spacing w:line="360" w:lineRule="auto"/>
+              <w:jc w:val="both"/>
+              <w:rPr>
+                <w:rFonts w:ascii="Arial" w:hAnsi="Arial" w:cs="Arial"/>
+              </w:rPr>
+            </w:pPr>
+            <w:r>
+              <w:rPr>
+                <w:rFonts w:ascii="Arial" w:hAnsi="Arial" w:cs="Arial"/>
+              </w:rPr>
+              <w:t>1</w:t>
+            </w:r>
+          </w:p>
+        </w:tc>
+        <w:tc>
+          <w:tcPr>
+            <w:tcW w:w="6431" w:type="dxa"/>
+            <w:gridSpan w:val="2"/>
+          </w:tcPr>
+          <w:p>
+            <w:pPr>
+              <w:spacing w:line="360" w:lineRule="auto"/>
+              <w:jc w:val="both"/>
+              <w:rPr>
+                <w:rFonts w:ascii="Arial" w:hAnsi="Arial" w:cs="Arial"/>
+              </w:rPr>
+            </w:pPr>
+            <w:r>
+              <w:rPr>
+                <w:rFonts w:ascii="Arial" w:hAnsi="Arial" w:cs="Arial"/>
+                <w:color w:val="0D0D0D"/>
+                <w:shd w:val="clear" w:color="auto" w:fill="FFFFFF"/>
+              </w:rPr>
+              <w:t>Prepare a detailed report with the results of the initial evaluation of the proposed change, including the criteria of impact on the business, urgency of the change, technical complexity, and associated cost.</w:t>
+            </w:r>
+          </w:p>
+        </w:tc>
+        <w:tc>
+          <w:tcPr>
+            <w:tcW w:w="2072" w:type="dxa"/>
+          </w:tcPr>
+          <w:p>
+            <w:pPr>
+              <w:pStyle w:val="Prrafodelista"/>
+              <w:numPr>
+                <w:ilvl w:val="0"/>
+                <w:numId w:val="15"/>
+              </w:numPr>
+              <w:spacing w:line="360" w:lineRule="auto"/>
+              <w:jc w:val="both"/>
+              <w:rPr>
+                <w:rFonts w:ascii="Arial" w:hAnsi="Arial" w:cs="Arial"/>
+              </w:rPr>
+            </w:pPr>
+            <w:r>
+              <w:rPr>
+                <w:rFonts w:ascii="Arial" w:hAnsi="Arial" w:cs="Arial"/>
+              </w:rPr>
+              <w:t>Project Manager</w:t>
+            </w:r>
+          </w:p>
+        </w:tc>
+      </w:tr>
+      <w:tr>
+        <w:trPr>
+          <w:trHeight w:val="474"/>
+        </w:trPr>
+        <w:tc>
+          <w:tcPr>
+            <w:tcW w:w="339" w:type="dxa"/>
+          </w:tcPr>
+          <w:p>
+            <w:pPr>
+              <w:spacing w:line="360" w:lineRule="auto"/>
+              <w:jc w:val="both"/>
+              <w:rPr>
+                <w:rFonts w:ascii="Arial" w:hAnsi="Arial" w:cs="Arial"/>
+              </w:rPr>
+            </w:pPr>
+            <w:r>
+              <w:rPr>
+                <w:rFonts w:ascii="Arial" w:hAnsi="Arial" w:cs="Arial"/>
+              </w:rPr>
+              <w:t>2</w:t>
+            </w:r>
+          </w:p>
+        </w:tc>
+        <w:tc>
+          <w:tcPr>
+            <w:tcW w:w="6431" w:type="dxa"/>
+            <w:gridSpan w:val="2"/>
+          </w:tcPr>
+          <w:p>
+            <w:pPr>
+              <w:spacing w:line="360" w:lineRule="auto"/>
+              <w:jc w:val="both"/>
+              <w:rPr>
+                <w:rFonts w:ascii="Arial" w:hAnsi="Arial" w:cs="Arial"/>
+              </w:rPr>
+            </w:pPr>
+            <w:r>
+              <w:rPr>
+                <w:rFonts w:ascii="Arial" w:hAnsi="Arial" w:cs="Arial"/>
+                <w:color w:val="0D0D0D"/>
+                <w:shd w:val="clear" w:color="auto" w:fill="FFFFFF"/>
+              </w:rPr>
+              <w:t>Analyze the report with the details of the initial evaluation.</w:t>
+            </w:r>
+          </w:p>
+          <w:p>
+            <w:pPr>
+              <w:pStyle w:val="Prrafodelista"/>
+              <w:numPr>
+                <w:ilvl w:val="0"/>
+                <w:numId w:val="14"/>
+              </w:numPr>
+              <w:spacing w:line="360" w:lineRule="auto"/>
+              <w:jc w:val="both"/>
+              <w:rPr>
+                <w:rFonts w:ascii="Arial" w:hAnsi="Arial" w:cs="Arial"/>
+              </w:rPr>
+            </w:pPr>
+            <w:r>
+              <w:rPr>
+                <w:rFonts w:ascii="Arial" w:hAnsi="Arial" w:cs="Arial"/>
+              </w:rPr>
+              <w:t>The criteria of "Impact on the business" and "Cost Associated" are analyzed.</w:t>
+            </w:r>
+          </w:p>
+        </w:tc>
+        <w:tc>
+          <w:tcPr>
+            <w:tcW w:w="2072" w:type="dxa"/>
+          </w:tcPr>
+          <w:p>
+            <w:pPr>
+              <w:pStyle w:val="Prrafodelista"/>
+              <w:numPr>
+                <w:ilvl w:val="0"/>
+                <w:numId w:val="14"/>
+              </w:numPr>
+              <w:spacing w:line="360" w:lineRule="auto"/>
+              <w:jc w:val="both"/>
+              <w:rPr>
+                <w:rFonts w:ascii="Arial" w:hAnsi="Arial" w:cs="Arial"/>
+              </w:rPr>
+            </w:pPr>
+            <w:r>
+              <w:rPr>
+                <w:rFonts w:ascii="Arial" w:hAnsi="Arial" w:cs="Arial"/>
+              </w:rPr>
+              <w:t>Manager</w:t>
+            </w:r>
+          </w:p>
+          <w:p>
+            <w:pPr>
+              <w:pStyle w:val="Prrafodelista"/>
+              <w:numPr>
+                <w:ilvl w:val="0"/>
+                <w:numId w:val="14"/>
+              </w:numPr>
+              <w:spacing w:line="360" w:lineRule="auto"/>
+              <w:jc w:val="both"/>
+              <w:rPr>
+                <w:rFonts w:ascii="Arial" w:hAnsi="Arial" w:cs="Arial"/>
+              </w:rPr>
+            </w:pPr>
+            <w:r>
+              <w:rPr>
+                <w:rFonts w:ascii="Arial" w:hAnsi="Arial" w:cs="Arial"/>
+              </w:rPr>
+              <w:t>Project Manager</w:t>
+            </w:r>
+          </w:p>
+        </w:tc>
+      </w:tr>
+      <w:tr>
+        <w:trPr>
+          <w:trHeight w:val="474"/>
+        </w:trPr>
+        <w:tc>
+          <w:tcPr>
+            <w:tcW w:w="339" w:type="dxa"/>
+          </w:tcPr>
+          <w:p>
+            <w:pPr>
+              <w:spacing w:line="360" w:lineRule="auto"/>
+              <w:jc w:val="both"/>
+              <w:rPr>
+                <w:rFonts w:ascii="Arial" w:hAnsi="Arial" w:cs="Arial"/>
+              </w:rPr>
+            </w:pPr>
+            <w:r>
+              <w:rPr>
+                <w:rFonts w:ascii="Arial" w:hAnsi="Arial" w:cs="Arial"/>
+              </w:rPr>
+              <w:t>3</w:t>
+            </w:r>
+          </w:p>
+        </w:tc>
+        <w:tc>
+          <w:tcPr>
+            <w:tcW w:w="6431" w:type="dxa"/>
+            <w:gridSpan w:val="2"/>
+          </w:tcPr>
+          <w:p>
+            <w:pPr>
+              <w:spacing w:line="360" w:lineRule="auto"/>
+              <w:jc w:val="both"/>
+              <w:rPr>
+                <w:rFonts w:ascii="Arial" w:hAnsi="Arial" w:cs="Arial"/>
+                <w:color w:val="0D0D0D"/>
+                <w:shd w:val="clear" w:color="auto" w:fill="FFFFFF"/>
+              </w:rPr>
+            </w:pPr>
+            <w:r>
+              <w:rPr>
+                <w:rFonts w:ascii="Arial" w:hAnsi="Arial" w:cs="Arial"/>
+                <w:color w:val="0D0D0D"/>
+                <w:shd w:val="clear" w:color="auto" w:fill="FFFFFF"/>
+              </w:rPr>
+              <w:t>Make the final decision on the approval or rejection of the change, based on the information presented.</w:t>
+            </w:r>
+          </w:p>
+          <w:tbl>
+            <w:tblPr>
+              <w:tblStyle w:val="Tablaconcuadrcula"/>
+              <w:tblW w:w="0" w:type="auto"/>
+              <w:tblInd w:w="883" w:type="dxa"/>
+              <w:tblLook w:val="04A0" w:firstRow="1" w:lastRow="0" w:firstColumn="1" w:lastColumn="0" w:noHBand="0" w:noVBand="1"/>
+            </w:tblPr>
+            <w:tblGrid>
+              <w:gridCol w:w="1213"/>
+              <w:gridCol w:w="2096"/>
+              <w:gridCol w:w="1652"/>
+            </w:tblGrid>
+            <w:tr>
+              <w:tc>
+                <w:tcPr>
+                  <w:tcW w:w="1213" w:type="dxa"/>
+                  <w:shd w:val="clear" w:color="auto" w:fill="DEEAF6" w:themeFill="accent5" w:themeFillTint="33"/>
+                  <w:vAlign w:val="center"/>
+                </w:tcPr>
+                <w:p>
+                  <w:pPr>
+                    <w:spacing w:line="360" w:lineRule="auto"/>
+                    <w:jc w:val="both"/>
+                    <w:rPr>
+                      <w:rFonts w:ascii="Arial" w:hAnsi="Arial" w:cs="Arial"/>
+                      <w:sz w:val="18"/>
+                      <w:szCs w:val="18"/>
+                    </w:rPr>
+                  </w:pPr>
+                  <w:r>
+                    <w:rPr>
+                      <w:rFonts w:ascii="Arial" w:hAnsi="Arial" w:cs="Arial"/>
+                      <w:sz w:val="18"/>
+                      <w:szCs w:val="18"/>
+                    </w:rPr>
+                    <w:lastRenderedPageBreak/>
+                    <w:t>Decision</w:t>
+                  </w:r>
+                </w:p>
+              </w:tc>
+              <w:tc>
+                <w:tcPr>
+                  <w:tcW w:w="2096" w:type="dxa"/>
+                  <w:shd w:val="clear" w:color="auto" w:fill="DEEAF6" w:themeFill="accent5" w:themeFillTint="33"/>
+                  <w:vAlign w:val="center"/>
+                </w:tcPr>
+                <w:p>
+                  <w:pPr>
+                    <w:spacing w:line="360" w:lineRule="auto"/>
+                    <w:jc w:val="both"/>
+                    <w:rPr>
+                      <w:rFonts w:ascii="Arial" w:hAnsi="Arial" w:cs="Arial"/>
+                      <w:sz w:val="18"/>
+                      <w:szCs w:val="18"/>
+                    </w:rPr>
+                  </w:pPr>
+                  <w:r>
+                    <w:rPr>
+                      <w:rFonts w:ascii="Arial" w:hAnsi="Arial" w:cs="Arial"/>
+                      <w:sz w:val="18"/>
+                      <w:szCs w:val="18"/>
+                    </w:rPr>
+                    <w:t>Impact on the business</w:t>
+                  </w:r>
+                </w:p>
+              </w:tc>
+              <w:tc>
+                <w:tcPr>
+                  <w:tcW w:w="1652" w:type="dxa"/>
+                  <w:shd w:val="clear" w:color="auto" w:fill="DEEAF6" w:themeFill="accent5" w:themeFillTint="33"/>
+                  <w:vAlign w:val="center"/>
+                </w:tcPr>
+                <w:p>
+                  <w:pPr>
+                    <w:spacing w:line="360" w:lineRule="auto"/>
+                    <w:jc w:val="both"/>
+                    <w:rPr>
+                      <w:rFonts w:ascii="Arial" w:hAnsi="Arial" w:cs="Arial"/>
+                      <w:sz w:val="18"/>
+                      <w:szCs w:val="18"/>
+                    </w:rPr>
+                  </w:pPr>
+                  <w:r>
+                    <w:rPr>
+                      <w:rFonts w:ascii="Arial" w:hAnsi="Arial" w:cs="Arial"/>
+                      <w:sz w:val="18"/>
+                      <w:szCs w:val="18"/>
+                    </w:rPr>
+                    <w:t>Cost Associated</w:t>
+                  </w:r>
+                </w:p>
+              </w:tc>
+            </w:tr>
+            <w:tr>
+              <w:tc>
+                <w:tcPr>
+                  <w:tcW w:w="1213" w:type="dxa"/>
+                  <w:vMerge w:val="restart"/>
+                  <w:vAlign w:val="center"/>
+                </w:tcPr>
+                <w:p>
+                  <w:pPr>
+                    <w:spacing w:line="360" w:lineRule="auto"/>
+                    <w:jc w:val="both"/>
+                    <w:rPr>
+                      <w:rFonts w:ascii="Arial" w:hAnsi="Arial" w:cs="Arial"/>
+                      <w:sz w:val="18"/>
+                      <w:szCs w:val="18"/>
+                    </w:rPr>
+                  </w:pPr>
+                  <w:r>
+                    <w:rPr>
+                      <w:rFonts w:ascii="Arial" w:hAnsi="Arial" w:cs="Arial"/>
+                      <w:color w:val="0D0D0D"/>
+                      <w:sz w:val="18"/>
+                      <w:szCs w:val="18"/>
+                      <w:shd w:val="clear" w:color="auto" w:fill="FFFFFF"/>
+                    </w:rPr>
+                    <w:t>Approve</w:t>
+                  </w:r>
+                </w:p>
+              </w:tc>
+              <w:tc>
+                <w:tcPr>
+                  <w:tcW w:w="2096" w:type="dxa"/>
+                  <w:vAlign w:val="center"/>
+                </w:tcPr>
+                <w:p>
+                  <w:pPr>
+                    <w:spacing w:line="360" w:lineRule="auto"/>
+                    <w:jc w:val="both"/>
+                    <w:rPr>
+                      <w:rFonts w:ascii="Arial" w:hAnsi="Arial" w:cs="Arial"/>
+                      <w:sz w:val="18"/>
+                      <w:szCs w:val="18"/>
+                    </w:rPr>
+                  </w:pPr>
+                  <w:r>
+                    <w:rPr>
+                      <w:rFonts w:ascii="Arial" w:hAnsi="Arial" w:cs="Arial"/>
+                      <w:sz w:val="18"/>
+                      <w:szCs w:val="18"/>
+                    </w:rPr>
+                    <w:t>Alto</w:t>
+                  </w:r>
+                </w:p>
+              </w:tc>
+              <w:tc>
+                <w:tcPr>
+                  <w:tcW w:w="1652" w:type="dxa"/>
+                  <w:vAlign w:val="center"/>
+                </w:tcPr>
+                <w:p>
+                  <w:pPr>
+                    <w:spacing w:line="360" w:lineRule="auto"/>
+                    <w:jc w:val="both"/>
+                    <w:rPr>
+                      <w:rFonts w:ascii="Arial" w:hAnsi="Arial" w:cs="Arial"/>
+                      <w:sz w:val="18"/>
+                      <w:szCs w:val="18"/>
+                    </w:rPr>
+                  </w:pPr>
+                  <w:r>
+                    <w:rPr>
+                      <w:rFonts w:ascii="Arial" w:hAnsi="Arial" w:cs="Arial"/>
+                      <w:sz w:val="18"/>
+                      <w:szCs w:val="18"/>
+                    </w:rPr>
+                    <w:t>Medio o Bajo</w:t>
+                  </w:r>
+                </w:p>
+              </w:tc>
+            </w:tr>
+            <w:tr>
+              <w:tc>
+                <w:tcPr>
+                  <w:tcW w:w="1213" w:type="dxa"/>
+                  <w:vMerge/>
+                  <w:vAlign w:val="center"/>
+                </w:tcPr>
+                <w:p>
+                  <w:pPr>
+                    <w:spacing w:line="360" w:lineRule="auto"/>
+                    <w:jc w:val="both"/>
+                    <w:rPr>
+                      <w:rFonts w:ascii="Arial" w:hAnsi="Arial" w:cs="Arial"/>
+                      <w:color w:val="0D0D0D"/>
+                      <w:sz w:val="18"/>
+                      <w:szCs w:val="18"/>
+                      <w:shd w:val="clear" w:color="auto" w:fill="FFFFFF"/>
+                    </w:rPr>
+                  </w:pPr>
+                </w:p>
+              </w:tc>
+              <w:tc>
+                <w:tcPr>
+                  <w:tcW w:w="2096" w:type="dxa"/>
+                  <w:vAlign w:val="center"/>
+                </w:tcPr>
+                <w:p>
+                  <w:pPr>
+                    <w:spacing w:line="360" w:lineRule="auto"/>
+                    <w:jc w:val="both"/>
+                    <w:rPr>
+                      <w:rFonts w:ascii="Arial" w:hAnsi="Arial" w:cs="Arial"/>
+                      <w:sz w:val="18"/>
+                      <w:szCs w:val="18"/>
+                    </w:rPr>
+                  </w:pPr>
+                  <w:r>
+                    <w:rPr>
+                      <w:rFonts w:ascii="Arial" w:hAnsi="Arial" w:cs="Arial"/>
+                      <w:sz w:val="18"/>
+                      <w:szCs w:val="18"/>
+                    </w:rPr>
+                    <w:t>Medio</w:t>
+                  </w:r>
+                </w:p>
+              </w:tc>
+              <w:tc>
+                <w:tcPr>
+                  <w:tcW w:w="1652" w:type="dxa"/>
+                  <w:vAlign w:val="center"/>
+                </w:tcPr>
+                <w:p>
+                  <w:pPr>
+                    <w:spacing w:line="360" w:lineRule="auto"/>
+                    <w:jc w:val="both"/>
+                    <w:rPr>
+                      <w:rFonts w:ascii="Arial" w:hAnsi="Arial" w:cs="Arial"/>
+                      <w:sz w:val="18"/>
+                      <w:szCs w:val="18"/>
+                    </w:rPr>
+                  </w:pPr>
+                  <w:r>
+                    <w:rPr>
+                      <w:rFonts w:ascii="Arial" w:hAnsi="Arial" w:cs="Arial"/>
+                      <w:sz w:val="18"/>
+                      <w:szCs w:val="18"/>
+                    </w:rPr>
+                    <w:t>Bajo</w:t>
+                  </w:r>
+                </w:p>
+              </w:tc>
+            </w:tr>
+            <w:tr>
+              <w:tc>
+                <w:tcPr>
+                  <w:tcW w:w="1213" w:type="dxa"/>
+                  <w:vMerge/>
+                  <w:vAlign w:val="center"/>
+                </w:tcPr>
+                <w:p>
+                  <w:pPr>
+                    <w:spacing w:line="360" w:lineRule="auto"/>
+                    <w:jc w:val="both"/>
+                    <w:rPr>
+                      <w:rFonts w:ascii="Arial" w:hAnsi="Arial" w:cs="Arial"/>
+                      <w:color w:val="0D0D0D"/>
+                      <w:sz w:val="18"/>
+                      <w:szCs w:val="18"/>
+                      <w:shd w:val="clear" w:color="auto" w:fill="FFFFFF"/>
+                    </w:rPr>
+                  </w:pPr>
+                </w:p>
+              </w:tc>
+              <w:tc>
+                <w:tcPr>
+                  <w:tcW w:w="2096" w:type="dxa"/>
+                  <w:vAlign w:val="center"/>
+                </w:tcPr>
+                <w:p>
+                  <w:pPr>
+                    <w:spacing w:line="360" w:lineRule="auto"/>
+                    <w:jc w:val="both"/>
+                    <w:rPr>
+                      <w:rFonts w:ascii="Arial" w:hAnsi="Arial" w:cs="Arial"/>
+                      <w:sz w:val="18"/>
+                      <w:szCs w:val="18"/>
+                    </w:rPr>
+                  </w:pPr>
+                  <w:r>
+                    <w:rPr>
+                      <w:rFonts w:ascii="Arial" w:hAnsi="Arial" w:cs="Arial"/>
+                      <w:sz w:val="18"/>
+                      <w:szCs w:val="18"/>
+                    </w:rPr>
+                    <w:t>Bajo</w:t>
+                  </w:r>
+                </w:p>
+              </w:tc>
+              <w:tc>
+                <w:tcPr>
+                  <w:tcW w:w="1652" w:type="dxa"/>
+                  <w:vAlign w:val="center"/>
+                </w:tcPr>
+                <w:p>
+                  <w:pPr>
+                    <w:spacing w:line="360" w:lineRule="auto"/>
+                    <w:jc w:val="both"/>
+                    <w:rPr>
+                      <w:rFonts w:ascii="Arial" w:hAnsi="Arial" w:cs="Arial"/>
+                      <w:sz w:val="18"/>
+                      <w:szCs w:val="18"/>
+                    </w:rPr>
+                  </w:pPr>
+                  <w:r>
+                    <w:rPr>
+                      <w:rFonts w:ascii="Arial" w:hAnsi="Arial" w:cs="Arial"/>
+                      <w:sz w:val="18"/>
+                      <w:szCs w:val="18"/>
+                    </w:rPr>
+                    <w:t>Bajo</w:t>
+                  </w:r>
+                </w:p>
+              </w:tc>
+            </w:tr>
+            <w:tr>
+              <w:tc>
+                <w:tcPr>
+                  <w:tcW w:w="1213" w:type="dxa"/>
+                  <w:vMerge w:val="restart"/>
+                  <w:vAlign w:val="center"/>
+                </w:tcPr>
+                <w:p>
+                  <w:pPr>
+                    <w:spacing w:line="360" w:lineRule="auto"/>
+                    <w:jc w:val="both"/>
+                    <w:rPr>
+                      <w:rFonts w:ascii="Arial" w:hAnsi="Arial" w:cs="Arial"/>
+                      <w:sz w:val="18"/>
+                      <w:szCs w:val="18"/>
+                    </w:rPr>
+                  </w:pPr>
+                  <w:r>
+                    <w:rPr>
+                      <w:rFonts w:ascii="Arial" w:hAnsi="Arial" w:cs="Arial"/>
+                      <w:color w:val="0D0D0D"/>
+                      <w:sz w:val="18"/>
+                      <w:szCs w:val="18"/>
+                      <w:shd w:val="clear" w:color="auto" w:fill="FFFFFF"/>
+                    </w:rPr>
+                    <w:t>Reject</w:t>
+                  </w:r>
+                </w:p>
+              </w:tc>
+              <w:tc>
+                <w:tcPr>
+                  <w:tcW w:w="2096" w:type="dxa"/>
+                  <w:vAlign w:val="center"/>
+                </w:tcPr>
+                <w:p>
+                  <w:pPr>
+                    <w:spacing w:line="360" w:lineRule="auto"/>
+                    <w:jc w:val="both"/>
+                    <w:rPr>
+                      <w:rFonts w:ascii="Arial" w:hAnsi="Arial" w:cs="Arial"/>
+                      <w:sz w:val="18"/>
+                      <w:szCs w:val="18"/>
+                    </w:rPr>
+                  </w:pPr>
+                  <w:r>
+                    <w:rPr>
+                      <w:rFonts w:ascii="Arial" w:hAnsi="Arial" w:cs="Arial"/>
+                      <w:sz w:val="18"/>
+                      <w:szCs w:val="18"/>
+                    </w:rPr>
+                    <w:t>Alto</w:t>
+                  </w:r>
+                </w:p>
+              </w:tc>
+              <w:tc>
+                <w:tcPr>
+                  <w:tcW w:w="1652" w:type="dxa"/>
+                  <w:vAlign w:val="center"/>
+                </w:tcPr>
+                <w:p>
+                  <w:pPr>
+                    <w:spacing w:line="360" w:lineRule="auto"/>
+                    <w:jc w:val="both"/>
+                    <w:rPr>
+                      <w:rFonts w:ascii="Arial" w:hAnsi="Arial" w:cs="Arial"/>
+                      <w:sz w:val="18"/>
+                      <w:szCs w:val="18"/>
+                    </w:rPr>
+                  </w:pPr>
+                  <w:r>
+                    <w:rPr>
+                      <w:rFonts w:ascii="Arial" w:hAnsi="Arial" w:cs="Arial"/>
+                      <w:sz w:val="18"/>
+                      <w:szCs w:val="18"/>
+                    </w:rPr>
+                    <w:t>Alto</w:t>
+                  </w:r>
+                </w:p>
+              </w:tc>
+            </w:tr>
+            <w:tr>
+              <w:tc>
+                <w:tcPr>
+                  <w:tcW w:w="1213" w:type="dxa"/>
+                  <w:vMerge/>
+                  <w:vAlign w:val="center"/>
+                </w:tcPr>
+                <w:p>
+                  <w:pPr>
+                    <w:spacing w:line="360" w:lineRule="auto"/>
+                    <w:jc w:val="both"/>
+                    <w:rPr>
+                      <w:rFonts w:ascii="Arial" w:hAnsi="Arial" w:cs="Arial"/>
+                      <w:color w:val="0D0D0D"/>
+                      <w:sz w:val="18"/>
+                      <w:szCs w:val="18"/>
+                      <w:shd w:val="clear" w:color="auto" w:fill="FFFFFF"/>
+                    </w:rPr>
+                  </w:pPr>
+                </w:p>
+              </w:tc>
+              <w:tc>
+                <w:tcPr>
+                  <w:tcW w:w="2096" w:type="dxa"/>
+                  <w:vAlign w:val="center"/>
+                </w:tcPr>
+                <w:p>
+                  <w:pPr>
+                    <w:spacing w:line="360" w:lineRule="auto"/>
+                    <w:jc w:val="both"/>
+                    <w:rPr>
+                      <w:rFonts w:ascii="Arial" w:hAnsi="Arial" w:cs="Arial"/>
+                      <w:sz w:val="18"/>
+                      <w:szCs w:val="18"/>
+                    </w:rPr>
+                  </w:pPr>
+                  <w:r>
+                    <w:rPr>
+                      <w:rFonts w:ascii="Arial" w:hAnsi="Arial" w:cs="Arial"/>
+                      <w:sz w:val="18"/>
+                      <w:szCs w:val="18"/>
+                    </w:rPr>
+                    <w:t>Medio</w:t>
+                  </w:r>
+                </w:p>
+              </w:tc>
+              <w:tc>
+                <w:tcPr>
+                  <w:tcW w:w="1652" w:type="dxa"/>
+                  <w:vAlign w:val="center"/>
+                </w:tcPr>
+                <w:p>
+                  <w:pPr>
+                    <w:spacing w:line="360" w:lineRule="auto"/>
+                    <w:jc w:val="both"/>
+                    <w:rPr>
+                      <w:rFonts w:ascii="Arial" w:hAnsi="Arial" w:cs="Arial"/>
+                      <w:sz w:val="18"/>
+                      <w:szCs w:val="18"/>
+                    </w:rPr>
+                  </w:pPr>
+                  <w:r>
+                    <w:rPr>
+                      <w:rFonts w:ascii="Arial" w:hAnsi="Arial" w:cs="Arial"/>
+                      <w:sz w:val="18"/>
+                      <w:szCs w:val="18"/>
+                    </w:rPr>
+                    <w:t>Alto</w:t>
+                  </w:r>
+                </w:p>
+              </w:tc>
+            </w:tr>
+            <w:tr>
+              <w:tc>
+                <w:tcPr>
+                  <w:tcW w:w="1213" w:type="dxa"/>
+                  <w:vMerge/>
+                  <w:vAlign w:val="center"/>
+                </w:tcPr>
+                <w:p>
+                  <w:pPr>
+                    <w:spacing w:line="360" w:lineRule="auto"/>
+                    <w:jc w:val="both"/>
+                    <w:rPr>
+                      <w:rFonts w:ascii="Arial" w:hAnsi="Arial" w:cs="Arial"/>
+                      <w:color w:val="0D0D0D"/>
+                      <w:sz w:val="18"/>
+                      <w:szCs w:val="18"/>
+                      <w:shd w:val="clear" w:color="auto" w:fill="FFFFFF"/>
+                    </w:rPr>
+                  </w:pPr>
+                </w:p>
+              </w:tc>
+              <w:tc>
+                <w:tcPr>
+                  <w:tcW w:w="2096" w:type="dxa"/>
+                  <w:vAlign w:val="center"/>
+                </w:tcPr>
+                <w:p>
+                  <w:pPr>
+                    <w:spacing w:line="360" w:lineRule="auto"/>
+                    <w:jc w:val="both"/>
+                    <w:rPr>
+                      <w:rFonts w:ascii="Arial" w:hAnsi="Arial" w:cs="Arial"/>
+                      <w:sz w:val="18"/>
+                      <w:szCs w:val="18"/>
+                    </w:rPr>
+                  </w:pPr>
+                  <w:r>
+                    <w:rPr>
+                      <w:rFonts w:ascii="Arial" w:hAnsi="Arial" w:cs="Arial"/>
+                      <w:sz w:val="18"/>
+                      <w:szCs w:val="18"/>
+                    </w:rPr>
+                    <w:t>Bajo</w:t>
+                  </w:r>
+                </w:p>
+              </w:tc>
+              <w:tc>
+                <w:tcPr>
+                  <w:tcW w:w="1652" w:type="dxa"/>
+                  <w:vAlign w:val="center"/>
+                </w:tcPr>
+                <w:p>
+                  <w:pPr>
+                    <w:spacing w:line="360" w:lineRule="auto"/>
+                    <w:jc w:val="both"/>
+                    <w:rPr>
+                      <w:rFonts w:ascii="Arial" w:hAnsi="Arial" w:cs="Arial"/>
+                      <w:sz w:val="18"/>
+                      <w:szCs w:val="18"/>
+                    </w:rPr>
+                  </w:pPr>
+                  <w:r>
+                    <w:rPr>
+                      <w:rFonts w:ascii="Arial" w:hAnsi="Arial" w:cs="Arial"/>
+                      <w:sz w:val="18"/>
+                      <w:szCs w:val="18"/>
+                    </w:rPr>
+                    <w:t>Alto o Medio</w:t>
+                  </w:r>
+                </w:p>
+              </w:tc>
+            </w:tr>
+          </w:tbl>
+          <w:p>
+            <w:pPr>
+              <w:spacing w:line="360" w:lineRule="auto"/>
+              <w:jc w:val="both"/>
+              <w:rPr>
+                <w:rFonts w:ascii="Arial" w:hAnsi="Arial" w:cs="Arial"/>
+              </w:rPr>
+            </w:pPr>
+          </w:p>
+        </w:tc>
+        <w:tc>
+          <w:tcPr>
+            <w:tcW w:w="2072" w:type="dxa"/>
+          </w:tcPr>
+          <w:p>
+            <w:pPr>
+              <w:pStyle w:val="Prrafodelista"/>
+              <w:numPr>
+                <w:ilvl w:val="0"/>
+                <w:numId w:val="13"/>
+              </w:numPr>
+              <w:spacing w:line="360" w:lineRule="auto"/>
+              <w:jc w:val="both"/>
+              <w:rPr>
+                <w:rFonts w:ascii="Arial" w:hAnsi="Arial" w:cs="Arial"/>
+              </w:rPr>
+            </w:pPr>
+            <w:r>
+              <w:rPr>
+                <w:rFonts w:ascii="Arial" w:hAnsi="Arial" w:cs="Arial"/>
+              </w:rPr>
+              <w:lastRenderedPageBreak/>
+              <w:t>Manager</w:t>
+            </w:r>
+          </w:p>
+        </w:tc>
+      </w:tr>
+      <w:tr>
+        <w:trPr>
+          <w:trHeight w:val="474"/>
+        </w:trPr>
+        <w:tc>
+          <w:tcPr>
+            <w:tcW w:w="339" w:type="dxa"/>
+          </w:tcPr>
+          <w:p>
+            <w:pPr>
+              <w:spacing w:line="360" w:lineRule="auto"/>
+              <w:jc w:val="both"/>
+              <w:rPr>
+                <w:rFonts w:ascii="Arial" w:hAnsi="Arial" w:cs="Arial"/>
+              </w:rPr>
+            </w:pPr>
+            <w:r>
+              <w:rPr>
+                <w:rFonts w:ascii="Arial" w:hAnsi="Arial" w:cs="Arial"/>
+              </w:rPr>
+              <w:t>4</w:t>
+            </w:r>
+          </w:p>
+        </w:tc>
+        <w:tc>
+          <w:tcPr>
+            <w:tcW w:w="6431" w:type="dxa"/>
+            <w:gridSpan w:val="2"/>
+          </w:tcPr>
+          <w:p>
+            <w:pPr>
+              <w:spacing w:line="360" w:lineRule="auto"/>
+              <w:jc w:val="both"/>
+              <w:rPr>
+                <w:rFonts w:ascii="Arial" w:hAnsi="Arial" w:cs="Arial"/>
+              </w:rPr>
+            </w:pPr>
+            <w:r>
+              <w:rPr>
+                <w:rFonts w:ascii="Arial" w:hAnsi="Arial" w:cs="Arial"/>
+                <w:color w:val="0D0D0D"/>
+                <w:shd w:val="clear" w:color="auto" w:fill="FFFFFF"/>
+              </w:rPr>
+              <w:t>Communicate the final decision to all relevant stakeholders, including the project team and the change control committee.</w:t>
+            </w:r>
+          </w:p>
+        </w:tc>
+        <w:tc>
+          <w:tcPr>
+            <w:tcW w:w="2072" w:type="dxa"/>
+          </w:tcPr>
+          <w:p>
+            <w:pPr>
+              <w:pStyle w:val="Prrafodelista"/>
+              <w:numPr>
+                <w:ilvl w:val="0"/>
+                <w:numId w:val="13"/>
+              </w:numPr>
+              <w:spacing w:line="360" w:lineRule="auto"/>
+              <w:jc w:val="both"/>
+              <w:rPr>
+                <w:rFonts w:ascii="Arial" w:hAnsi="Arial" w:cs="Arial"/>
+              </w:rPr>
+            </w:pPr>
+            <w:r>
+              <w:rPr>
+                <w:rFonts w:ascii="Arial" w:hAnsi="Arial" w:cs="Arial"/>
+              </w:rPr>
+              <w:t>Project Manager</w:t>
+            </w:r>
+          </w:p>
+        </w:tc>
+      </w:tr>
+    </w:tbl>
+    <w:p>
+      <w:pPr>
+        <w:spacing w:line="360" w:lineRule="auto"/>
+        <w:ind w:left="426"/>
+        <w:jc w:val="both"/>
+        <w:rPr>
+          <w:rFonts w:ascii="Arial" w:hAnsi="Arial" w:cs="Arial"/>
+          <w:sz w:val="24"/>
+          <w:szCs w:val="24"/>
+        </w:rPr>
+      </w:pPr>
+      <w:r>
+        <w:rPr>
+          <w:rFonts w:ascii="Arial" w:hAnsi="Arial" w:cs="Arial"/>
+          <w:sz w:val="24"/>
+          <w:szCs w:val="24"/>
+        </w:rPr>
+        <w:t xml:space="preserve"> </w:t>
       </w:r>
     </w:p>
     <w:p>
@@ -12506,7 +13503,7 @@
           <w:bCs/>
         </w:rPr>
       </w:pPr>
-      <w:bookmarkStart w:id="19" w:name="_Toc161958185"/>
+      <w:bookmarkStart w:id="19" w:name="_Toc163647888"/>
       <w:r>
         <w:rPr>
           <w:bCs/>
@@ -12523,13 +13520,7 @@
         <w:rPr>
           <w:bCs/>
         </w:rPr>
-        <w:t xml:space="preserve"> </w:t>
-      </w:r>
-      <w:r>
-        <w:rPr>
-          <w:bCs/>
-        </w:rPr>
-        <w:t>Process for the Implementation of the Change Request</w:t>
+        <w:t xml:space="preserve"> Process for the Implementation of the Change Request</w:t>
       </w:r>
       <w:bookmarkEnd w:id="19"/>
     </w:p>
@@ -12646,15 +13637,7 @@
                 <w:color w:val="0D0D0D"/>
                 <w:shd w:val="clear" w:color="auto" w:fill="FFFFFF"/>
               </w:rPr>
-              <w:t>Analysis and Planning of Change Implementation</w:t>
-            </w:r>
-            <w:r>
-              <w:rPr>
-                <w:rFonts w:ascii="Arial" w:hAnsi="Arial" w:cs="Arial"/>
-                <w:color w:val="0D0D0D"/>
-                <w:shd w:val="clear" w:color="auto" w:fill="FFFFFF"/>
-              </w:rPr>
-              <w:t>.</w:t>
+              <w:t>Analysis and Planning of Change Implementation.</w:t>
             </w:r>
           </w:p>
         </w:tc>
@@ -12918,16 +13901,7 @@
                 <w:color w:val="0D0D0D"/>
                 <w:shd w:val="clear" w:color="auto" w:fill="FFFFFF"/>
               </w:rPr>
-              <w:t xml:space="preserve">Implement the specific tasks planned to carry out the </w:t>
-            </w:r>
-            <w:r>
-              <w:rPr>
-                <w:rFonts w:ascii="Arial" w:hAnsi="Arial" w:cs="Arial"/>
-                <w:color w:val="0D0D0D"/>
-                <w:shd w:val="clear" w:color="auto" w:fill="FFFFFF"/>
-              </w:rPr>
-              <w:lastRenderedPageBreak/>
-              <w:t>modifications corresponding to the change request.</w:t>
+              <w:t>Implement the specific tasks planned to carry out the modifications corresponding to the change request.</w:t>
             </w:r>
           </w:p>
         </w:tc>
@@ -12954,7 +13928,6 @@
                 <w:color w:val="0D0D0D"/>
                 <w:shd w:val="clear" w:color="auto" w:fill="FFFFFF"/>
               </w:rPr>
-              <w:lastRenderedPageBreak/>
               <w:t>Developers</w:t>
             </w:r>
           </w:p>
@@ -13199,13 +14172,7 @@
               <w:rPr>
                 <w:rFonts w:ascii="Arial" w:hAnsi="Arial" w:cs="Arial"/>
               </w:rPr>
-              <w:t>Communication of Implemented Change</w:t>
-            </w:r>
-            <w:r>
-              <w:rPr>
-                <w:rFonts w:ascii="Arial" w:hAnsi="Arial" w:cs="Arial"/>
-              </w:rPr>
-              <w:t>.</w:t>
+              <w:t>Communication of Implemented Change.</w:t>
             </w:r>
           </w:p>
         </w:tc>
@@ -13324,19 +14291,11 @@
             </w:pPr>
             <w:r>
               <w:rPr>
-                <w:rFonts w:ascii="Segoe UI" w:hAnsi="Segoe UI" w:cs="Segoe UI"/>
+                <w:rFonts w:ascii="Arial" w:hAnsi="Arial" w:cs="Arial"/>
                 <w:color w:val="0D0D0D"/>
                 <w:shd w:val="clear" w:color="auto" w:fill="FFFFFF"/>
               </w:rPr>
-              <w:t>Training and Preparedness for the Implemented Change</w:t>
-            </w:r>
-            <w:r>
-              <w:rPr>
-                <w:rFonts w:ascii="Segoe UI" w:hAnsi="Segoe UI" w:cs="Segoe UI"/>
-                <w:color w:val="0D0D0D"/>
-                <w:shd w:val="clear" w:color="auto" w:fill="FFFFFF"/>
-              </w:rPr>
-              <w:t>.</w:t>
+              <w:t>Training and Preparedness for the Implemented Change.</w:t>
             </w:r>
             <w:r>
               <w:rPr>
@@ -13546,19 +14505,11 @@
             </w:pPr>
             <w:r>
               <w:rPr>
-                <w:rFonts w:ascii="Segoe UI" w:hAnsi="Segoe UI" w:cs="Segoe UI"/>
+                <w:rFonts w:ascii="Arial" w:hAnsi="Arial" w:cs="Arial"/>
                 <w:color w:val="0D0D0D"/>
                 <w:shd w:val="clear" w:color="auto" w:fill="FFFFFF"/>
               </w:rPr>
-              <w:t>Closure of Change Request</w:t>
-            </w:r>
-            <w:r>
-              <w:rPr>
-                <w:rFonts w:ascii="Segoe UI" w:hAnsi="Segoe UI" w:cs="Segoe UI"/>
-                <w:color w:val="0D0D0D"/>
-                <w:shd w:val="clear" w:color="auto" w:fill="FFFFFF"/>
-              </w:rPr>
-              <w:t>.</w:t>
+              <w:t>Closure of Change Request.</w:t>
             </w:r>
           </w:p>
         </w:tc>
@@ -13725,24 +14676,12 @@
           <w:bCs/>
         </w:rPr>
       </w:pPr>
-      <w:bookmarkStart w:id="20" w:name="_Toc161958186"/>
+      <w:bookmarkStart w:id="20" w:name="_Toc163647889"/>
       <w:r>
         <w:rPr>
           <w:bCs/>
         </w:rPr>
-        <w:t>3.1.</w:t>
-      </w:r>
-      <w:r>
-        <w:rPr>
-          <w:bCs/>
-        </w:rPr>
-        <w:t>6</w:t>
-      </w:r>
-      <w:r>
-        <w:rPr>
-          <w:bCs/>
-        </w:rPr>
-        <w:t xml:space="preserve"> </w:t>
+        <w:t xml:space="preserve">3.1.6 </w:t>
       </w:r>
       <w:r>
         <w:rPr>
@@ -13790,19 +14729,7 @@
           <w:szCs w:val="24"/>
           <w:shd w:val="clear" w:color="auto" w:fill="FFFFFF"/>
         </w:rPr>
-        <w:t>Adherence to Schedule</w:t>
-      </w:r>
-      <w:r>
-        <w:rPr>
-          <w:rFonts w:ascii="Arial" w:hAnsi="Arial" w:cs="Arial"/>
-          <w:b/>
-          <w:bCs/>
-          <w:color w:val="0D0D0D"/>
-          <w:sz w:val="24"/>
-          <w:szCs w:val="24"/>
-          <w:shd w:val="clear" w:color="auto" w:fill="FFFFFF"/>
-        </w:rPr>
-        <w:t>.</w:t>
+        <w:t>Adherence to Schedule.</w:t>
       </w:r>
     </w:p>
     <w:p>
@@ -13855,6 +14782,208 @@
     <w:p>
       <w:pPr>
         <w:pStyle w:val="Prrafodelista"/>
+        <w:numPr>
+          <w:ilvl w:val="1"/>
+          <w:numId w:val="26"/>
+        </w:numPr>
+        <w:spacing w:line="360" w:lineRule="auto"/>
+        <w:jc w:val="both"/>
+        <w:rPr>
+          <w:rFonts w:ascii="Arial" w:hAnsi="Arial" w:cs="Arial"/>
+          <w:sz w:val="24"/>
+          <w:szCs w:val="24"/>
+        </w:rPr>
+      </w:pPr>
+      <w:r>
+        <w:rPr>
+          <w:rFonts w:ascii="Arial" w:hAnsi="Arial" w:cs="Arial"/>
+          <w:sz w:val="24"/>
+          <w:szCs w:val="24"/>
+        </w:rPr>
+        <w:t>Measuring the variable</w:t>
+      </w:r>
+      <w:r>
+        <w:rPr>
+          <w:rFonts w:ascii="Arial" w:hAnsi="Arial" w:cs="Arial"/>
+          <w:sz w:val="24"/>
+          <w:szCs w:val="24"/>
+        </w:rPr>
+        <w:t>.</w:t>
+      </w:r>
+    </w:p>
+    <w:p>
+      <w:pPr>
+        <w:pStyle w:val="Prrafodelista"/>
+        <w:numPr>
+          <w:ilvl w:val="2"/>
+          <w:numId w:val="26"/>
+        </w:numPr>
+        <w:spacing w:line="360" w:lineRule="auto"/>
+        <w:jc w:val="both"/>
+        <w:rPr>
+          <w:rFonts w:ascii="Arial" w:hAnsi="Arial" w:cs="Arial"/>
+          <w:sz w:val="24"/>
+          <w:szCs w:val="24"/>
+        </w:rPr>
+      </w:pPr>
+      <w:r>
+        <w:rPr>
+          <w:rFonts w:ascii="Arial" w:hAnsi="Arial" w:cs="Arial"/>
+          <w:sz w:val="24"/>
+          <w:szCs w:val="24"/>
+        </w:rPr>
+        <w:t>Evaluation Variable: Schedule Deviation.</w:t>
+      </w:r>
+    </w:p>
+    <w:p>
+      <w:pPr>
+        <w:pStyle w:val="Prrafodelista"/>
+        <w:numPr>
+          <w:ilvl w:val="2"/>
+          <w:numId w:val="26"/>
+        </w:numPr>
+        <w:spacing w:line="360" w:lineRule="auto"/>
+        <w:jc w:val="both"/>
+        <w:rPr>
+          <w:rFonts w:ascii="Arial" w:hAnsi="Arial" w:cs="Arial"/>
+          <w:sz w:val="24"/>
+          <w:szCs w:val="24"/>
+        </w:rPr>
+      </w:pPr>
+      <w:r>
+        <w:rPr>
+          <w:rFonts w:ascii="Arial" w:hAnsi="Arial" w:cs="Arial"/>
+          <w:sz w:val="24"/>
+          <w:szCs w:val="24"/>
+        </w:rPr>
+        <w:t xml:space="preserve">Measurement Method: </w:t>
+      </w:r>
+      <w:r>
+        <w:rPr>
+          <w:rFonts w:ascii="Arial" w:hAnsi="Arial" w:cs="Arial"/>
+          <w:sz w:val="24"/>
+          <w:szCs w:val="24"/>
+          <w:u w:val="single"/>
+        </w:rPr>
+        <w:t>Comparing the actual start and end dates of each activity with the planned date</w:t>
+      </w:r>
+      <w:r>
+        <w:rPr>
+          <w:rFonts w:ascii="Arial" w:hAnsi="Arial" w:cs="Arial"/>
+          <w:sz w:val="24"/>
+          <w:szCs w:val="24"/>
+        </w:rPr>
+        <w:t>. This provides a measure of the schedule deviation.</w:t>
+      </w:r>
+    </w:p>
+    <w:p>
+      <w:pPr>
+        <w:pStyle w:val="Prrafodelista"/>
+        <w:numPr>
+          <w:ilvl w:val="1"/>
+          <w:numId w:val="26"/>
+        </w:numPr>
+        <w:spacing w:line="360" w:lineRule="auto"/>
+        <w:jc w:val="both"/>
+        <w:rPr>
+          <w:rFonts w:ascii="Arial" w:hAnsi="Arial" w:cs="Arial"/>
+          <w:sz w:val="24"/>
+          <w:szCs w:val="24"/>
+        </w:rPr>
+      </w:pPr>
+      <w:r>
+        <w:rPr>
+          <w:rFonts w:ascii="Arial" w:hAnsi="Arial" w:cs="Arial"/>
+          <w:sz w:val="24"/>
+          <w:szCs w:val="24"/>
+        </w:rPr>
+        <w:lastRenderedPageBreak/>
+        <w:t>Actions to be taken based on the variable measurement</w:t>
+      </w:r>
+      <w:r>
+        <w:rPr>
+          <w:rFonts w:ascii="Arial" w:hAnsi="Arial" w:cs="Arial"/>
+          <w:sz w:val="24"/>
+          <w:szCs w:val="24"/>
+        </w:rPr>
+        <w:t>.</w:t>
+      </w:r>
+    </w:p>
+    <w:p>
+      <w:pPr>
+        <w:pStyle w:val="Prrafodelista"/>
+        <w:numPr>
+          <w:ilvl w:val="0"/>
+          <w:numId w:val="28"/>
+        </w:numPr>
+        <w:spacing w:line="360" w:lineRule="auto"/>
+        <w:jc w:val="both"/>
+        <w:rPr>
+          <w:rFonts w:ascii="Arial" w:hAnsi="Arial" w:cs="Arial"/>
+          <w:sz w:val="24"/>
+          <w:szCs w:val="24"/>
+        </w:rPr>
+      </w:pPr>
+      <w:r>
+        <w:rPr>
+          <w:rFonts w:ascii="Arial" w:hAnsi="Arial" w:cs="Arial"/>
+          <w:sz w:val="24"/>
+          <w:szCs w:val="24"/>
+        </w:rPr>
+        <w:t>Within Schedule: No additional actions are required. Project tracking continues as usual.</w:t>
+      </w:r>
+    </w:p>
+    <w:p>
+      <w:pPr>
+        <w:pStyle w:val="Prrafodelista"/>
+        <w:numPr>
+          <w:ilvl w:val="0"/>
+          <w:numId w:val="28"/>
+        </w:numPr>
+        <w:spacing w:line="360" w:lineRule="auto"/>
+        <w:jc w:val="both"/>
+        <w:rPr>
+          <w:rFonts w:ascii="Arial" w:hAnsi="Arial" w:cs="Arial"/>
+          <w:sz w:val="24"/>
+          <w:szCs w:val="24"/>
+        </w:rPr>
+      </w:pPr>
+      <w:r>
+        <w:rPr>
+          <w:rFonts w:ascii="Arial" w:hAnsi="Arial" w:cs="Arial"/>
+          <w:sz w:val="24"/>
+          <w:szCs w:val="24"/>
+        </w:rPr>
+        <w:t>Schedule Delay: Identify the causes of the delay and take corrective actions, such as allocating more resources, reorganizing tasks, or reviewing the planning to recover lost time.</w:t>
+      </w:r>
+    </w:p>
+    <w:p>
+      <w:pPr>
+        <w:pStyle w:val="Prrafodelista"/>
+        <w:numPr>
+          <w:ilvl w:val="0"/>
+          <w:numId w:val="28"/>
+        </w:numPr>
+        <w:spacing w:line="360" w:lineRule="auto"/>
+        <w:jc w:val="both"/>
+        <w:rPr>
+          <w:rFonts w:ascii="Arial" w:hAnsi="Arial" w:cs="Arial"/>
+          <w:sz w:val="24"/>
+          <w:szCs w:val="24"/>
+        </w:rPr>
+      </w:pPr>
+      <w:r>
+        <w:rPr>
+          <w:rFonts w:ascii="Arial" w:hAnsi="Arial" w:cs="Arial"/>
+          <w:sz w:val="24"/>
+          <w:szCs w:val="24"/>
+        </w:rPr>
+        <w:t>Schedule Advance: Make adjustments to the planning to take advantage of the advance or redistribute resources as necessary.</w:t>
+      </w:r>
+    </w:p>
+    <w:p>
+      <w:pPr>
+        <w:pStyle w:val="Prrafodelista"/>
         <w:spacing w:line="360" w:lineRule="auto"/>
         <w:ind w:left="1440"/>
         <w:jc w:val="both"/>
@@ -13892,19 +15021,7 @@
           <w:szCs w:val="24"/>
           <w:shd w:val="clear" w:color="auto" w:fill="FFFFFF"/>
         </w:rPr>
-        <w:t>Cost Efficiency</w:t>
-      </w:r>
-      <w:r>
-        <w:rPr>
-          <w:rFonts w:ascii="Arial" w:hAnsi="Arial" w:cs="Arial"/>
-          <w:b/>
-          <w:bCs/>
-          <w:color w:val="0D0D0D"/>
-          <w:sz w:val="24"/>
-          <w:szCs w:val="24"/>
-          <w:shd w:val="clear" w:color="auto" w:fill="FFFFFF"/>
-        </w:rPr>
-        <w:t>.</w:t>
+        <w:t>Cost Efficiency.</w:t>
       </w:r>
     </w:p>
     <w:p>
@@ -13957,6 +15074,199 @@
     <w:p>
       <w:pPr>
         <w:pStyle w:val="Prrafodelista"/>
+        <w:numPr>
+          <w:ilvl w:val="1"/>
+          <w:numId w:val="26"/>
+        </w:numPr>
+        <w:spacing w:line="360" w:lineRule="auto"/>
+        <w:jc w:val="both"/>
+        <w:rPr>
+          <w:rFonts w:ascii="Arial" w:hAnsi="Arial" w:cs="Arial"/>
+          <w:sz w:val="24"/>
+          <w:szCs w:val="24"/>
+        </w:rPr>
+      </w:pPr>
+      <w:r>
+        <w:rPr>
+          <w:rFonts w:ascii="Arial" w:hAnsi="Arial" w:cs="Arial"/>
+          <w:sz w:val="24"/>
+          <w:szCs w:val="24"/>
+        </w:rPr>
+        <w:t>Measuring the variable.</w:t>
+      </w:r>
+    </w:p>
+    <w:p>
+      <w:pPr>
+        <w:pStyle w:val="Prrafodelista"/>
+        <w:numPr>
+          <w:ilvl w:val="2"/>
+          <w:numId w:val="26"/>
+        </w:numPr>
+        <w:spacing w:line="360" w:lineRule="auto"/>
+        <w:jc w:val="both"/>
+        <w:rPr>
+          <w:rFonts w:ascii="Arial" w:hAnsi="Arial" w:cs="Arial"/>
+          <w:sz w:val="24"/>
+          <w:szCs w:val="24"/>
+        </w:rPr>
+      </w:pPr>
+      <w:r>
+        <w:rPr>
+          <w:rFonts w:ascii="Arial" w:hAnsi="Arial" w:cs="Arial"/>
+          <w:sz w:val="24"/>
+          <w:szCs w:val="24"/>
+        </w:rPr>
+        <w:t>Evaluation Variable: Budget Deviation.</w:t>
+      </w:r>
+    </w:p>
+    <w:p>
+      <w:pPr>
+        <w:pStyle w:val="Prrafodelista"/>
+        <w:numPr>
+          <w:ilvl w:val="2"/>
+          <w:numId w:val="26"/>
+        </w:numPr>
+        <w:spacing w:line="360" w:lineRule="auto"/>
+        <w:jc w:val="both"/>
+        <w:rPr>
+          <w:rFonts w:ascii="Arial" w:hAnsi="Arial" w:cs="Arial"/>
+          <w:sz w:val="24"/>
+          <w:szCs w:val="24"/>
+        </w:rPr>
+      </w:pPr>
+      <w:r>
+        <w:rPr>
+          <w:rFonts w:ascii="Arial" w:hAnsi="Arial" w:cs="Arial"/>
+          <w:sz w:val="24"/>
+          <w:szCs w:val="24"/>
+        </w:rPr>
+        <w:t xml:space="preserve">Measurement Method: </w:t>
+      </w:r>
+      <w:r>
+        <w:rPr>
+          <w:rFonts w:ascii="Arial" w:hAnsi="Arial" w:cs="Arial"/>
+          <w:sz w:val="24"/>
+          <w:szCs w:val="24"/>
+          <w:u w:val="single"/>
+        </w:rPr>
+        <w:t>Comparing actual costs with budgeted costs for implementing the change</w:t>
+      </w:r>
+      <w:r>
+        <w:rPr>
+          <w:rFonts w:ascii="Arial" w:hAnsi="Arial" w:cs="Arial"/>
+          <w:sz w:val="24"/>
+          <w:szCs w:val="24"/>
+        </w:rPr>
+        <w:t>. This provides a measure of the budget deviation.</w:t>
+      </w:r>
+    </w:p>
+    <w:p>
+      <w:pPr>
+        <w:pStyle w:val="Prrafodelista"/>
+        <w:numPr>
+          <w:ilvl w:val="1"/>
+          <w:numId w:val="26"/>
+        </w:numPr>
+        <w:spacing w:line="360" w:lineRule="auto"/>
+        <w:jc w:val="both"/>
+        <w:rPr>
+          <w:rFonts w:ascii="Arial" w:hAnsi="Arial" w:cs="Arial"/>
+          <w:sz w:val="24"/>
+          <w:szCs w:val="24"/>
+        </w:rPr>
+      </w:pPr>
+      <w:r>
+        <w:rPr>
+          <w:rFonts w:ascii="Arial" w:hAnsi="Arial" w:cs="Arial"/>
+          <w:sz w:val="24"/>
+          <w:szCs w:val="24"/>
+        </w:rPr>
+        <w:t>Actions to be taken based on the variable measurement</w:t>
+      </w:r>
+      <w:r>
+        <w:rPr>
+          <w:rFonts w:ascii="Arial" w:hAnsi="Arial" w:cs="Arial"/>
+          <w:sz w:val="24"/>
+          <w:szCs w:val="24"/>
+        </w:rPr>
+        <w:t>.</w:t>
+      </w:r>
+    </w:p>
+    <w:p>
+      <w:pPr>
+        <w:pStyle w:val="Prrafodelista"/>
+        <w:numPr>
+          <w:ilvl w:val="2"/>
+          <w:numId w:val="26"/>
+        </w:numPr>
+        <w:spacing w:line="360" w:lineRule="auto"/>
+        <w:jc w:val="both"/>
+        <w:rPr>
+          <w:rFonts w:ascii="Arial" w:hAnsi="Arial" w:cs="Arial"/>
+          <w:sz w:val="24"/>
+          <w:szCs w:val="24"/>
+        </w:rPr>
+      </w:pPr>
+      <w:r>
+        <w:rPr>
+          <w:rFonts w:ascii="Arial" w:hAnsi="Arial" w:cs="Arial"/>
+          <w:sz w:val="24"/>
+          <w:szCs w:val="24"/>
+        </w:rPr>
+        <w:t>Within Budget: No additional actions are required. Monitoring of costs continues to keep them within the budget.</w:t>
+      </w:r>
+    </w:p>
+    <w:p>
+      <w:pPr>
+        <w:pStyle w:val="Prrafodelista"/>
+        <w:numPr>
+          <w:ilvl w:val="2"/>
+          <w:numId w:val="26"/>
+        </w:numPr>
+        <w:spacing w:line="360" w:lineRule="auto"/>
+        <w:jc w:val="both"/>
+        <w:rPr>
+          <w:rFonts w:ascii="Arial" w:hAnsi="Arial" w:cs="Arial"/>
+          <w:sz w:val="24"/>
+          <w:szCs w:val="24"/>
+        </w:rPr>
+      </w:pPr>
+      <w:r>
+        <w:rPr>
+          <w:rFonts w:ascii="Arial" w:hAnsi="Arial" w:cs="Arial"/>
+          <w:sz w:val="24"/>
+          <w:szCs w:val="24"/>
+        </w:rPr>
+        <w:t>Cost Below Budget: Evaluate if there are areas where the remaining budget can be reinvested to enhance the project or adjust the planning to utilize available resources more efficiently.</w:t>
+      </w:r>
+    </w:p>
+    <w:p>
+      <w:pPr>
+        <w:pStyle w:val="Prrafodelista"/>
+        <w:numPr>
+          <w:ilvl w:val="2"/>
+          <w:numId w:val="26"/>
+        </w:numPr>
+        <w:spacing w:line="360" w:lineRule="auto"/>
+        <w:jc w:val="both"/>
+        <w:rPr>
+          <w:rFonts w:ascii="Arial" w:hAnsi="Arial" w:cs="Arial"/>
+          <w:sz w:val="24"/>
+          <w:szCs w:val="24"/>
+        </w:rPr>
+      </w:pPr>
+      <w:r>
+        <w:rPr>
+          <w:rFonts w:ascii="Arial" w:hAnsi="Arial" w:cs="Arial"/>
+          <w:sz w:val="24"/>
+          <w:szCs w:val="24"/>
+        </w:rPr>
+        <w:t>Cost Above Budget: Identify the reasons for the overage and take corrective actions. Efforts should be made to reduce costs or renegotiate contracts as necessary.</w:t>
+      </w:r>
+    </w:p>
+    <w:p>
+      <w:pPr>
+        <w:pStyle w:val="Prrafodelista"/>
         <w:spacing w:line="360" w:lineRule="auto"/>
         <w:ind w:left="1440"/>
         <w:jc w:val="both"/>
@@ -14036,27 +15346,7 @@
           <w:szCs w:val="24"/>
           <w:shd w:val="clear" w:color="auto" w:fill="FFFFFF"/>
         </w:rPr>
-        <w:t>It evaluates how the implementation of the change affects the system's performance in terms of functionality and stability.</w:t>
-      </w:r>
-      <w:r>
-        <w:rPr>
-          <w:rFonts w:ascii="Arial" w:hAnsi="Arial" w:cs="Arial"/>
-          <w:color w:val="0D0D0D"/>
-          <w:sz w:val="24"/>
-          <w:szCs w:val="24"/>
-          <w:shd w:val="clear" w:color="auto" w:fill="FFFFFF"/>
-        </w:rPr>
-        <w:t xml:space="preserve"> </w:t>
-      </w:r>
-      <w:r>
-        <w:rPr>
-          <w:rFonts w:ascii="Arial" w:hAnsi="Arial" w:cs="Arial"/>
-          <w:color w:val="0D0D0D"/>
-          <w:sz w:val="24"/>
-          <w:szCs w:val="24"/>
-          <w:shd w:val="clear" w:color="auto" w:fill="FFFFFF"/>
-        </w:rPr>
-        <w:t xml:space="preserve">It is </w:t>
+        <w:t xml:space="preserve">It evaluates how the implementation of the change affects the system's performance in terms of functionality and stability. It is </w:t>
       </w:r>
       <w:r>
         <w:rPr>
@@ -14077,7 +15367,211 @@
           <w:szCs w:val="24"/>
           <w:shd w:val="clear" w:color="auto" w:fill="FFFFFF"/>
         </w:rPr>
-        <w:t xml:space="preserve"> through technical tests that assess the system before and after the change implementation. The correctness and completeness of functionalities and the error rate before and after the change request are analyzed.</w:t>
+        <w:t xml:space="preserve"> through technical tests that assess the system before and after the change </w:t>
+      </w:r>
+      <w:r>
+        <w:rPr>
+          <w:rFonts w:ascii="Arial" w:hAnsi="Arial" w:cs="Arial"/>
+          <w:color w:val="0D0D0D"/>
+          <w:sz w:val="24"/>
+          <w:szCs w:val="24"/>
+          <w:shd w:val="clear" w:color="auto" w:fill="FFFFFF"/>
+        </w:rPr>
+        <w:lastRenderedPageBreak/>
+        <w:t>implementation. The correctness and completeness of functionalities and the error rate before and after the change request are analyzed.</w:t>
+      </w:r>
+    </w:p>
+    <w:p>
+      <w:pPr>
+        <w:pStyle w:val="Prrafodelista"/>
+        <w:numPr>
+          <w:ilvl w:val="1"/>
+          <w:numId w:val="26"/>
+        </w:numPr>
+        <w:spacing w:line="360" w:lineRule="auto"/>
+        <w:jc w:val="both"/>
+        <w:rPr>
+          <w:rFonts w:ascii="Arial" w:hAnsi="Arial" w:cs="Arial"/>
+          <w:sz w:val="24"/>
+          <w:szCs w:val="24"/>
+        </w:rPr>
+      </w:pPr>
+      <w:r>
+        <w:rPr>
+          <w:rFonts w:ascii="Arial" w:hAnsi="Arial" w:cs="Arial"/>
+          <w:sz w:val="24"/>
+          <w:szCs w:val="24"/>
+        </w:rPr>
+        <w:t>Measuring the variable.</w:t>
+      </w:r>
+    </w:p>
+    <w:p>
+      <w:pPr>
+        <w:pStyle w:val="Prrafodelista"/>
+        <w:numPr>
+          <w:ilvl w:val="2"/>
+          <w:numId w:val="26"/>
+        </w:numPr>
+        <w:spacing w:line="360" w:lineRule="auto"/>
+        <w:jc w:val="both"/>
+        <w:rPr>
+          <w:rFonts w:ascii="Arial" w:hAnsi="Arial" w:cs="Arial"/>
+          <w:sz w:val="24"/>
+          <w:szCs w:val="24"/>
+        </w:rPr>
+      </w:pPr>
+      <w:r>
+        <w:rPr>
+          <w:rFonts w:ascii="Arial" w:hAnsi="Arial" w:cs="Arial"/>
+          <w:sz w:val="24"/>
+          <w:szCs w:val="24"/>
+        </w:rPr>
+        <w:t>Evaluation Variable: System Quality Improvement.</w:t>
+      </w:r>
+    </w:p>
+    <w:p>
+      <w:pPr>
+        <w:pStyle w:val="Prrafodelista"/>
+        <w:numPr>
+          <w:ilvl w:val="2"/>
+          <w:numId w:val="26"/>
+        </w:numPr>
+        <w:spacing w:line="360" w:lineRule="auto"/>
+        <w:jc w:val="both"/>
+        <w:rPr>
+          <w:rFonts w:ascii="Arial" w:hAnsi="Arial" w:cs="Arial"/>
+          <w:sz w:val="24"/>
+          <w:szCs w:val="24"/>
+        </w:rPr>
+      </w:pPr>
+      <w:r>
+        <w:rPr>
+          <w:rFonts w:ascii="Arial" w:hAnsi="Arial" w:cs="Arial"/>
+          <w:sz w:val="24"/>
+          <w:szCs w:val="24"/>
+        </w:rPr>
+        <w:t xml:space="preserve">Measurement Method: </w:t>
+      </w:r>
+      <w:r>
+        <w:rPr>
+          <w:rFonts w:ascii="Arial" w:hAnsi="Arial" w:cs="Arial"/>
+          <w:sz w:val="24"/>
+          <w:szCs w:val="24"/>
+          <w:u w:val="single"/>
+        </w:rPr>
+        <w:t>Evaluation of the system's quality before and after the implementation of the change</w:t>
+      </w:r>
+      <w:r>
+        <w:rPr>
+          <w:rFonts w:ascii="Arial" w:hAnsi="Arial" w:cs="Arial"/>
+          <w:sz w:val="24"/>
+          <w:szCs w:val="24"/>
+        </w:rPr>
+        <w:t>. The correctness and completeness of functionalities and the error rate before and after the change are analyzed.</w:t>
+      </w:r>
+    </w:p>
+    <w:p>
+      <w:pPr>
+        <w:pStyle w:val="Prrafodelista"/>
+        <w:numPr>
+          <w:ilvl w:val="1"/>
+          <w:numId w:val="26"/>
+        </w:numPr>
+        <w:spacing w:line="360" w:lineRule="auto"/>
+        <w:jc w:val="both"/>
+        <w:rPr>
+          <w:rFonts w:ascii="Arial" w:hAnsi="Arial" w:cs="Arial"/>
+          <w:sz w:val="24"/>
+          <w:szCs w:val="24"/>
+        </w:rPr>
+      </w:pPr>
+      <w:r>
+        <w:rPr>
+          <w:rFonts w:ascii="Arial" w:hAnsi="Arial" w:cs="Arial"/>
+          <w:sz w:val="24"/>
+          <w:szCs w:val="24"/>
+        </w:rPr>
+        <w:t>Actions to be taken based on the variable measurement</w:t>
+      </w:r>
+      <w:r>
+        <w:rPr>
+          <w:rFonts w:ascii="Arial" w:hAnsi="Arial" w:cs="Arial"/>
+          <w:sz w:val="24"/>
+          <w:szCs w:val="24"/>
+        </w:rPr>
+        <w:t>.</w:t>
+      </w:r>
+    </w:p>
+    <w:p>
+      <w:pPr>
+        <w:pStyle w:val="Prrafodelista"/>
+        <w:numPr>
+          <w:ilvl w:val="2"/>
+          <w:numId w:val="26"/>
+        </w:numPr>
+        <w:spacing w:line="360" w:lineRule="auto"/>
+        <w:jc w:val="both"/>
+        <w:rPr>
+          <w:rFonts w:ascii="Arial" w:hAnsi="Arial" w:cs="Arial"/>
+          <w:sz w:val="24"/>
+          <w:szCs w:val="24"/>
+        </w:rPr>
+      </w:pPr>
+      <w:r>
+        <w:rPr>
+          <w:rFonts w:ascii="Arial" w:hAnsi="Arial" w:cs="Arial"/>
+          <w:sz w:val="24"/>
+          <w:szCs w:val="24"/>
+        </w:rPr>
+        <w:t>Quality Values Maintained: Continue monitoring the system's quality.</w:t>
+      </w:r>
+    </w:p>
+    <w:p>
+      <w:pPr>
+        <w:pStyle w:val="Prrafodelista"/>
+        <w:numPr>
+          <w:ilvl w:val="2"/>
+          <w:numId w:val="26"/>
+        </w:numPr>
+        <w:spacing w:line="360" w:lineRule="auto"/>
+        <w:jc w:val="both"/>
+        <w:rPr>
+          <w:rFonts w:ascii="Arial" w:hAnsi="Arial" w:cs="Arial"/>
+          <w:sz w:val="24"/>
+          <w:szCs w:val="24"/>
+        </w:rPr>
+      </w:pPr>
+      <w:r>
+        <w:rPr>
+          <w:rFonts w:ascii="Arial" w:hAnsi="Arial" w:cs="Arial"/>
+          <w:sz w:val="24"/>
+          <w:szCs w:val="24"/>
+        </w:rPr>
+        <w:t>Quality Values Decrease: Identify areas where deficiencies have occurred and take corrective measures to address them. Review development processes and provide additional training to the team or make improvements to the infrastructure.</w:t>
+      </w:r>
+    </w:p>
+    <w:p>
+      <w:pPr>
+        <w:pStyle w:val="Prrafodelista"/>
+        <w:numPr>
+          <w:ilvl w:val="2"/>
+          <w:numId w:val="26"/>
+        </w:numPr>
+        <w:spacing w:line="360" w:lineRule="auto"/>
+        <w:jc w:val="both"/>
+        <w:rPr>
+          <w:rFonts w:ascii="Arial" w:hAnsi="Arial" w:cs="Arial"/>
+          <w:sz w:val="24"/>
+          <w:szCs w:val="24"/>
+        </w:rPr>
+      </w:pPr>
+      <w:r>
+        <w:rPr>
+          <w:rFonts w:ascii="Arial" w:hAnsi="Arial" w:cs="Arial"/>
+          <w:sz w:val="24"/>
+          <w:szCs w:val="24"/>
+        </w:rPr>
+        <w:t>Quality Values Increase: Analyze the reasons behind the significant improvement and seek opportunities to apply the best practices identified in other aspects of the project. Communicate and celebrate the achievements with the team and stakeholders.</w:t>
       </w:r>
     </w:p>
     <w:p/>
@@ -14114,7 +15608,7 @@
         <w:pStyle w:val="tit10"/>
         <w:spacing w:line="360" w:lineRule="auto"/>
       </w:pPr>
-      <w:bookmarkStart w:id="21" w:name="_Toc161958187"/>
+      <w:bookmarkStart w:id="21" w:name="_Toc163647890"/>
       <w:r>
         <w:t>4</w:t>
       </w:r>
@@ -14137,7 +15631,7 @@
         </w:rPr>
       </w:pPr>
       <w:bookmarkStart w:id="23" w:name="_Hlk159377621"/>
-      <w:bookmarkStart w:id="24" w:name="_Toc161958188"/>
+      <w:bookmarkStart w:id="24" w:name="_Toc163647891"/>
       <w:r>
         <w:rPr>
           <w:bCs/>
@@ -14178,7 +15672,7 @@
         <w:pStyle w:val="tit3"/>
         <w:spacing w:line="360" w:lineRule="auto"/>
       </w:pPr>
-      <w:bookmarkStart w:id="25" w:name="_Toc161958189"/>
+      <w:bookmarkStart w:id="25" w:name="_Toc163647892"/>
       <w:r>
         <w:t>4</w:t>
       </w:r>
@@ -14515,7 +16009,7 @@
         <w:pStyle w:val="tit3"/>
         <w:spacing w:line="360" w:lineRule="auto"/>
       </w:pPr>
-      <w:bookmarkStart w:id="26" w:name="_Toc161958190"/>
+      <w:bookmarkStart w:id="26" w:name="_Toc163647893"/>
       <w:r>
         <w:lastRenderedPageBreak/>
         <w:t xml:space="preserve">4.1.2 </w:t>
@@ -15017,23 +16511,7 @@
           <w:sz w:val="24"/>
           <w:szCs w:val="24"/>
         </w:rPr>
-        <w:t xml:space="preserve">Additional </w:t>
-      </w:r>
-      <w:r>
-        <w:rPr>
-          <w:rFonts w:ascii="Arial" w:hAnsi="Arial" w:cs="Arial"/>
-          <w:sz w:val="24"/>
-          <w:szCs w:val="24"/>
-        </w:rPr>
-        <w:t>time</w:t>
-      </w:r>
-      <w:r>
-        <w:rPr>
-          <w:rFonts w:ascii="Arial" w:hAnsi="Arial" w:cs="Arial"/>
-          <w:sz w:val="24"/>
-          <w:szCs w:val="24"/>
-        </w:rPr>
-        <w:t xml:space="preserve">: 58920 MXN (Represents </w:t>
+        <w:t xml:space="preserve">Additional time: 58920 MXN (Represents </w:t>
       </w:r>
       <w:r>
         <w:rPr>
@@ -15128,6 +16606,7 @@
         </w:rPr>
         <w:t xml:space="preserve"> </w:t>
       </w:r>
+      <w:proofErr w:type="gramStart"/>
       <w:r>
         <w:rPr>
           <w:rFonts w:ascii="Arial" w:hAnsi="Arial" w:cs="Arial"/>
@@ -15136,6 +16615,7 @@
         </w:rPr>
         <w:t>month</w:t>
       </w:r>
+      <w:proofErr w:type="gramEnd"/>
       <w:r>
         <w:rPr>
           <w:rFonts w:ascii="Arial" w:hAnsi="Arial" w:cs="Arial"/>
@@ -17291,7 +18771,7 @@
         <w:pStyle w:val="tit3"/>
         <w:spacing w:line="360" w:lineRule="auto"/>
       </w:pPr>
-      <w:bookmarkStart w:id="27" w:name="_Toc161958191"/>
+      <w:bookmarkStart w:id="27" w:name="_Toc163647894"/>
       <w:r>
         <w:t xml:space="preserve">4.1.3 </w:t>
       </w:r>
@@ -17911,19 +19391,7 @@
               <w:rPr>
                 <w:rFonts w:ascii="Arial" w:hAnsi="Arial" w:cs="Arial"/>
               </w:rPr>
-              <w:t xml:space="preserve">Represents 25% of the initial </w:t>
-            </w:r>
-            <w:r>
-              <w:rPr>
-                <w:rFonts w:ascii="Arial" w:hAnsi="Arial" w:cs="Arial"/>
-              </w:rPr>
-              <w:t>duration</w:t>
-            </w:r>
-            <w:r>
-              <w:rPr>
-                <w:rFonts w:ascii="Arial" w:hAnsi="Arial" w:cs="Arial"/>
-              </w:rPr>
-              <w:t>.</w:t>
+              <w:t>Represents 25% of the initial duration.</w:t>
             </w:r>
           </w:p>
           <w:p>
@@ -19463,7 +20931,7 @@
         <w:sz w:val="22"/>
       </w:rPr>
     </w:lvl>
-    <w:lvl w:ilvl="1" w:tplc="080A0003" w:tentative="1">
+    <w:lvl w:ilvl="1" w:tplc="080A0003">
       <w:start w:val="1"/>
       <w:numFmt w:val="bullet"/>
       <w:lvlText w:val="o"/>
@@ -19789,7 +21257,7 @@
   <w:abstractNum w:abstractNumId="15" w15:restartNumberingAfterBreak="0">
     <w:nsid w:val="39FC48AC"/>
     <w:multiLevelType w:val="hybridMultilevel"/>
-    <w:tmpl w:val="715EB902"/>
+    <w:tmpl w:val="F2B6F418"/>
     <w:lvl w:ilvl="0" w:tplc="080A000F">
       <w:start w:val="1"/>
       <w:numFmt w:val="decimal"/>
@@ -19811,14 +21279,17 @@
         <w:rFonts w:ascii="Symbol" w:hAnsi="Symbol" w:hint="default"/>
       </w:rPr>
     </w:lvl>
-    <w:lvl w:ilvl="2" w:tplc="080A001B" w:tentative="1">
-      <w:start w:val="1"/>
-      <w:numFmt w:val="lowerRoman"/>
-      <w:lvlText w:val="%3."/>
-      <w:lvlJc w:val="right"/>
+    <w:lvl w:ilvl="2" w:tplc="EBA6BD50">
+      <w:start w:val="1"/>
+      <w:numFmt w:val="bullet"/>
+      <w:lvlText w:val="-"/>
+      <w:lvlJc w:val="left"/>
       <w:pPr>
         <w:ind w:left="2160" w:hanging="180"/>
       </w:pPr>
+      <w:rPr>
+        <w:rFonts w:ascii="Arial" w:eastAsiaTheme="minorHAnsi" w:hAnsi="Arial" w:cs="Arial" w:hint="default"/>
+      </w:rPr>
     </w:lvl>
     <w:lvl w:ilvl="3" w:tplc="080A000F" w:tentative="1">
       <w:start w:val="1"/>
@@ -19876,6 +21347,119 @@
     </w:lvl>
   </w:abstractNum>
   <w:abstractNum w:abstractNumId="16" w15:restartNumberingAfterBreak="0">
+    <w:nsid w:val="3A365DBE"/>
+    <w:multiLevelType w:val="hybridMultilevel"/>
+    <w:tmpl w:val="2014F480"/>
+    <w:lvl w:ilvl="0" w:tplc="EBA6BD50">
+      <w:start w:val="1"/>
+      <w:numFmt w:val="bullet"/>
+      <w:lvlText w:val="-"/>
+      <w:lvlJc w:val="left"/>
+      <w:pPr>
+        <w:ind w:left="2484" w:hanging="360"/>
+      </w:pPr>
+      <w:rPr>
+        <w:rFonts w:ascii="Arial" w:eastAsiaTheme="minorHAnsi" w:hAnsi="Arial" w:cs="Arial" w:hint="default"/>
+      </w:rPr>
+    </w:lvl>
+    <w:lvl w:ilvl="1" w:tplc="080A0003" w:tentative="1">
+      <w:start w:val="1"/>
+      <w:numFmt w:val="bullet"/>
+      <w:lvlText w:val="o"/>
+      <w:lvlJc w:val="left"/>
+      <w:pPr>
+        <w:ind w:left="3204" w:hanging="360"/>
+      </w:pPr>
+      <w:rPr>
+        <w:rFonts w:ascii="Courier New" w:hAnsi="Courier New" w:cs="Courier New" w:hint="default"/>
+      </w:rPr>
+    </w:lvl>
+    <w:lvl w:ilvl="2" w:tplc="080A0005" w:tentative="1">
+      <w:start w:val="1"/>
+      <w:numFmt w:val="bullet"/>
+      <w:lvlText w:val=""/>
+      <w:lvlJc w:val="left"/>
+      <w:pPr>
+        <w:ind w:left="3924" w:hanging="360"/>
+      </w:pPr>
+      <w:rPr>
+        <w:rFonts w:ascii="Wingdings" w:hAnsi="Wingdings" w:hint="default"/>
+      </w:rPr>
+    </w:lvl>
+    <w:lvl w:ilvl="3" w:tplc="080A0001" w:tentative="1">
+      <w:start w:val="1"/>
+      <w:numFmt w:val="bullet"/>
+      <w:lvlText w:val=""/>
+      <w:lvlJc w:val="left"/>
+      <w:pPr>
+        <w:ind w:left="4644" w:hanging="360"/>
+      </w:pPr>
+      <w:rPr>
+        <w:rFonts w:ascii="Symbol" w:hAnsi="Symbol" w:hint="default"/>
+      </w:rPr>
+    </w:lvl>
+    <w:lvl w:ilvl="4" w:tplc="080A0003" w:tentative="1">
+      <w:start w:val="1"/>
+      <w:numFmt w:val="bullet"/>
+      <w:lvlText w:val="o"/>
+      <w:lvlJc w:val="left"/>
+      <w:pPr>
+        <w:ind w:left="5364" w:hanging="360"/>
+      </w:pPr>
+      <w:rPr>
+        <w:rFonts w:ascii="Courier New" w:hAnsi="Courier New" w:cs="Courier New" w:hint="default"/>
+      </w:rPr>
+    </w:lvl>
+    <w:lvl w:ilvl="5" w:tplc="080A0005" w:tentative="1">
+      <w:start w:val="1"/>
+      <w:numFmt w:val="bullet"/>
+      <w:lvlText w:val=""/>
+      <w:lvlJc w:val="left"/>
+      <w:pPr>
+        <w:ind w:left="6084" w:hanging="360"/>
+      </w:pPr>
+      <w:rPr>
+        <w:rFonts w:ascii="Wingdings" w:hAnsi="Wingdings" w:hint="default"/>
+      </w:rPr>
+    </w:lvl>
+    <w:lvl w:ilvl="6" w:tplc="080A0001" w:tentative="1">
+      <w:start w:val="1"/>
+      <w:numFmt w:val="bullet"/>
+      <w:lvlText w:val=""/>
+      <w:lvlJc w:val="left"/>
+      <w:pPr>
+        <w:ind w:left="6804" w:hanging="360"/>
+      </w:pPr>
+      <w:rPr>
+        <w:rFonts w:ascii="Symbol" w:hAnsi="Symbol" w:hint="default"/>
+      </w:rPr>
+    </w:lvl>
+    <w:lvl w:ilvl="7" w:tplc="080A0003" w:tentative="1">
+      <w:start w:val="1"/>
+      <w:numFmt w:val="bullet"/>
+      <w:lvlText w:val="o"/>
+      <w:lvlJc w:val="left"/>
+      <w:pPr>
+        <w:ind w:left="7524" w:hanging="360"/>
+      </w:pPr>
+      <w:rPr>
+        <w:rFonts w:ascii="Courier New" w:hAnsi="Courier New" w:cs="Courier New" w:hint="default"/>
+      </w:rPr>
+    </w:lvl>
+    <w:lvl w:ilvl="8" w:tplc="080A0005" w:tentative="1">
+      <w:start w:val="1"/>
+      <w:numFmt w:val="bullet"/>
+      <w:lvlText w:val=""/>
+      <w:lvlJc w:val="left"/>
+      <w:pPr>
+        <w:ind w:left="8244" w:hanging="360"/>
+      </w:pPr>
+      <w:rPr>
+        <w:rFonts w:ascii="Wingdings" w:hAnsi="Wingdings" w:hint="default"/>
+      </w:rPr>
+    </w:lvl>
+  </w:abstractNum>
+  <w:abstractNum w:abstractNumId="17" w15:restartNumberingAfterBreak="0">
     <w:nsid w:val="3D71551D"/>
     <w:multiLevelType w:val="hybridMultilevel"/>
     <w:tmpl w:val="629466D8"/>
@@ -19988,7 +21572,7 @@
       </w:rPr>
     </w:lvl>
   </w:abstractNum>
-  <w:abstractNum w:abstractNumId="17" w15:restartNumberingAfterBreak="0">
+  <w:abstractNum w:abstractNumId="18" w15:restartNumberingAfterBreak="0">
     <w:nsid w:val="3EA178D1"/>
     <w:multiLevelType w:val="hybridMultilevel"/>
     <w:tmpl w:val="5AC0EFDC"/>
@@ -20101,7 +21685,7 @@
       </w:rPr>
     </w:lvl>
   </w:abstractNum>
-  <w:abstractNum w:abstractNumId="18" w15:restartNumberingAfterBreak="0">
+  <w:abstractNum w:abstractNumId="19" w15:restartNumberingAfterBreak="0">
     <w:nsid w:val="45C30995"/>
     <w:multiLevelType w:val="hybridMultilevel"/>
     <w:tmpl w:val="B2D6350E"/>
@@ -20190,7 +21774,7 @@
       </w:pPr>
     </w:lvl>
   </w:abstractNum>
-  <w:abstractNum w:abstractNumId="19" w15:restartNumberingAfterBreak="0">
+  <w:abstractNum w:abstractNumId="20" w15:restartNumberingAfterBreak="0">
     <w:nsid w:val="4B7932A5"/>
     <w:multiLevelType w:val="hybridMultilevel"/>
     <w:tmpl w:val="5E9E2FE6"/>
@@ -20303,7 +21887,7 @@
       </w:rPr>
     </w:lvl>
   </w:abstractNum>
-  <w:abstractNum w:abstractNumId="20" w15:restartNumberingAfterBreak="0">
+  <w:abstractNum w:abstractNumId="21" w15:restartNumberingAfterBreak="0">
     <w:nsid w:val="534B395C"/>
     <w:multiLevelType w:val="hybridMultilevel"/>
     <w:tmpl w:val="0EE6F73C"/>
@@ -20416,7 +22000,7 @@
       </w:rPr>
     </w:lvl>
   </w:abstractNum>
-  <w:abstractNum w:abstractNumId="21" w15:restartNumberingAfterBreak="0">
+  <w:abstractNum w:abstractNumId="22" w15:restartNumberingAfterBreak="0">
     <w:nsid w:val="55A73399"/>
     <w:multiLevelType w:val="hybridMultilevel"/>
     <w:tmpl w:val="AF443662"/>
@@ -20529,7 +22113,120 @@
       </w:rPr>
     </w:lvl>
   </w:abstractNum>
-  <w:abstractNum w:abstractNumId="22" w15:restartNumberingAfterBreak="0">
+  <w:abstractNum w:abstractNumId="23" w15:restartNumberingAfterBreak="0">
+    <w:nsid w:val="57053141"/>
+    <w:multiLevelType w:val="hybridMultilevel"/>
+    <w:tmpl w:val="44748F58"/>
+    <w:lvl w:ilvl="0" w:tplc="0CD81C48">
+      <w:start w:val="4"/>
+      <w:numFmt w:val="bullet"/>
+      <w:lvlText w:val="-"/>
+      <w:lvlJc w:val="left"/>
+      <w:pPr>
+        <w:ind w:left="720" w:hanging="360"/>
+      </w:pPr>
+      <w:rPr>
+        <w:rFonts w:ascii="Arial" w:eastAsiaTheme="minorHAnsi" w:hAnsi="Arial" w:cs="Arial" w:hint="default"/>
+      </w:rPr>
+    </w:lvl>
+    <w:lvl w:ilvl="1" w:tplc="080A0003" w:tentative="1">
+      <w:start w:val="1"/>
+      <w:numFmt w:val="bullet"/>
+      <w:lvlText w:val="o"/>
+      <w:lvlJc w:val="left"/>
+      <w:pPr>
+        <w:ind w:left="1440" w:hanging="360"/>
+      </w:pPr>
+      <w:rPr>
+        <w:rFonts w:ascii="Courier New" w:hAnsi="Courier New" w:cs="Courier New" w:hint="default"/>
+      </w:rPr>
+    </w:lvl>
+    <w:lvl w:ilvl="2" w:tplc="080A0005" w:tentative="1">
+      <w:start w:val="1"/>
+      <w:numFmt w:val="bullet"/>
+      <w:lvlText w:val=""/>
+      <w:lvlJc w:val="left"/>
+      <w:pPr>
+        <w:ind w:left="2160" w:hanging="360"/>
+      </w:pPr>
+      <w:rPr>
+        <w:rFonts w:ascii="Wingdings" w:hAnsi="Wingdings" w:hint="default"/>
+      </w:rPr>
+    </w:lvl>
+    <w:lvl w:ilvl="3" w:tplc="080A0001" w:tentative="1">
+      <w:start w:val="1"/>
+      <w:numFmt w:val="bullet"/>
+      <w:lvlText w:val=""/>
+      <w:lvlJc w:val="left"/>
+      <w:pPr>
+        <w:ind w:left="2880" w:hanging="360"/>
+      </w:pPr>
+      <w:rPr>
+        <w:rFonts w:ascii="Symbol" w:hAnsi="Symbol" w:hint="default"/>
+      </w:rPr>
+    </w:lvl>
+    <w:lvl w:ilvl="4" w:tplc="080A0003" w:tentative="1">
+      <w:start w:val="1"/>
+      <w:numFmt w:val="bullet"/>
+      <w:lvlText w:val="o"/>
+      <w:lvlJc w:val="left"/>
+      <w:pPr>
+        <w:ind w:left="3600" w:hanging="360"/>
+      </w:pPr>
+      <w:rPr>
+        <w:rFonts w:ascii="Courier New" w:hAnsi="Courier New" w:cs="Courier New" w:hint="default"/>
+      </w:rPr>
+    </w:lvl>
+    <w:lvl w:ilvl="5" w:tplc="080A0005" w:tentative="1">
+      <w:start w:val="1"/>
+      <w:numFmt w:val="bullet"/>
+      <w:lvlText w:val=""/>
+      <w:lvlJc w:val="left"/>
+      <w:pPr>
+        <w:ind w:left="4320" w:hanging="360"/>
+      </w:pPr>
+      <w:rPr>
+        <w:rFonts w:ascii="Wingdings" w:hAnsi="Wingdings" w:hint="default"/>
+      </w:rPr>
+    </w:lvl>
+    <w:lvl w:ilvl="6" w:tplc="080A0001" w:tentative="1">
+      <w:start w:val="1"/>
+      <w:numFmt w:val="bullet"/>
+      <w:lvlText w:val=""/>
+      <w:lvlJc w:val="left"/>
+      <w:pPr>
+        <w:ind w:left="5040" w:hanging="360"/>
+      </w:pPr>
+      <w:rPr>
+        <w:rFonts w:ascii="Symbol" w:hAnsi="Symbol" w:hint="default"/>
+      </w:rPr>
+    </w:lvl>
+    <w:lvl w:ilvl="7" w:tplc="080A0003" w:tentative="1">
+      <w:start w:val="1"/>
+      <w:numFmt w:val="bullet"/>
+      <w:lvlText w:val="o"/>
+      <w:lvlJc w:val="left"/>
+      <w:pPr>
+        <w:ind w:left="5760" w:hanging="360"/>
+      </w:pPr>
+      <w:rPr>
+        <w:rFonts w:ascii="Courier New" w:hAnsi="Courier New" w:cs="Courier New" w:hint="default"/>
+      </w:rPr>
+    </w:lvl>
+    <w:lvl w:ilvl="8" w:tplc="080A0005" w:tentative="1">
+      <w:start w:val="1"/>
+      <w:numFmt w:val="bullet"/>
+      <w:lvlText w:val=""/>
+      <w:lvlJc w:val="left"/>
+      <w:pPr>
+        <w:ind w:left="6480" w:hanging="360"/>
+      </w:pPr>
+      <w:rPr>
+        <w:rFonts w:ascii="Wingdings" w:hAnsi="Wingdings" w:hint="default"/>
+      </w:rPr>
+    </w:lvl>
+  </w:abstractNum>
+  <w:abstractNum w:abstractNumId="24" w15:restartNumberingAfterBreak="0">
     <w:nsid w:val="65123512"/>
     <w:multiLevelType w:val="hybridMultilevel"/>
     <w:tmpl w:val="0302CDCA"/>
@@ -20625,7 +22322,7 @@
       </w:pPr>
     </w:lvl>
   </w:abstractNum>
-  <w:abstractNum w:abstractNumId="23" w15:restartNumberingAfterBreak="0">
+  <w:abstractNum w:abstractNumId="25" w15:restartNumberingAfterBreak="0">
     <w:nsid w:val="6D84353A"/>
     <w:multiLevelType w:val="hybridMultilevel"/>
     <w:tmpl w:val="EC8C63D8"/>
@@ -20738,7 +22435,7 @@
       </w:rPr>
     </w:lvl>
   </w:abstractNum>
-  <w:abstractNum w:abstractNumId="24" w15:restartNumberingAfterBreak="0">
+  <w:abstractNum w:abstractNumId="26" w15:restartNumberingAfterBreak="0">
     <w:nsid w:val="706E7C07"/>
     <w:multiLevelType w:val="hybridMultilevel"/>
     <w:tmpl w:val="417CAD0E"/>
@@ -20851,7 +22548,7 @@
       </w:rPr>
     </w:lvl>
   </w:abstractNum>
-  <w:abstractNum w:abstractNumId="25" w15:restartNumberingAfterBreak="0">
+  <w:abstractNum w:abstractNumId="27" w15:restartNumberingAfterBreak="0">
     <w:nsid w:val="7C587F2E"/>
     <w:multiLevelType w:val="hybridMultilevel"/>
     <w:tmpl w:val="D78A6860"/>
@@ -20941,13 +22638,13 @@
     <w:abstractNumId w:val="2"/>
   </w:num>
   <w:num w:numId="2">
-    <w:abstractNumId w:val="16"/>
+    <w:abstractNumId w:val="17"/>
   </w:num>
   <w:num w:numId="3">
     <w:abstractNumId w:val="3"/>
   </w:num>
   <w:num w:numId="4">
-    <w:abstractNumId w:val="23"/>
+    <w:abstractNumId w:val="25"/>
   </w:num>
   <w:num w:numId="5">
     <w:abstractNumId w:val="14"/>
@@ -20962,19 +22659,19 @@
     <w:abstractNumId w:val="11"/>
   </w:num>
   <w:num w:numId="9">
-    <w:abstractNumId w:val="19"/>
+    <w:abstractNumId w:val="20"/>
   </w:num>
   <w:num w:numId="10">
     <w:abstractNumId w:val="5"/>
   </w:num>
   <w:num w:numId="11">
-    <w:abstractNumId w:val="24"/>
+    <w:abstractNumId w:val="26"/>
   </w:num>
   <w:num w:numId="12">
     <w:abstractNumId w:val="7"/>
   </w:num>
   <w:num w:numId="13">
-    <w:abstractNumId w:val="20"/>
+    <w:abstractNumId w:val="21"/>
   </w:num>
   <w:num w:numId="14">
     <w:abstractNumId w:val="12"/>
@@ -20989,19 +22686,19 @@
     <w:abstractNumId w:val="4"/>
   </w:num>
   <w:num w:numId="18">
-    <w:abstractNumId w:val="25"/>
+    <w:abstractNumId w:val="27"/>
   </w:num>
   <w:num w:numId="19">
+    <w:abstractNumId w:val="19"/>
+  </w:num>
+  <w:num w:numId="20">
     <w:abstractNumId w:val="18"/>
   </w:num>
-  <w:num w:numId="20">
-    <w:abstractNumId w:val="17"/>
-  </w:num>
   <w:num w:numId="21">
-    <w:abstractNumId w:val="21"/>
+    <w:abstractNumId w:val="22"/>
   </w:num>
   <w:num w:numId="22">
-    <w:abstractNumId w:val="22"/>
+    <w:abstractNumId w:val="24"/>
   </w:num>
   <w:num w:numId="23">
     <w:abstractNumId w:val="9"/>
@@ -21014,6 +22711,12 @@
   </w:num>
   <w:num w:numId="26">
     <w:abstractNumId w:val="15"/>
+  </w:num>
+  <w:num w:numId="27">
+    <w:abstractNumId w:val="23"/>
+  </w:num>
+  <w:num w:numId="28">
+    <w:abstractNumId w:val="16"/>
   </w:num>
 </w:numbering>
 </file>

--- a/SCM_Liusmila Nieto.docx
+++ b/SCM_Liusmila Nieto.docx
@@ -500,6 +500,7 @@
             <w:tabs>
               <w:tab w:val="right" w:leader="dot" w:pos="10055"/>
             </w:tabs>
+            <w:spacing w:line="360" w:lineRule="auto"/>
             <w:jc w:val="both"/>
             <w:rPr>
               <w:rFonts w:ascii="Arial" w:eastAsiaTheme="minorEastAsia" w:hAnsi="Arial" w:cs="Arial"/>
@@ -534,7 +535,7 @@
             </w:rPr>
             <w:fldChar w:fldCharType="separate"/>
           </w:r>
-          <w:hyperlink w:anchor="_Toc163647869" w:history="1">
+          <w:hyperlink w:anchor="_Toc164372097" w:history="1">
             <w:r>
               <w:rPr>
                 <w:rStyle w:val="Hipervnculo"/>
@@ -573,7 +574,7 @@
                 <w:sz w:val="24"/>
                 <w:szCs w:val="24"/>
               </w:rPr>
-              <w:instrText xml:space="preserve"> PAGEREF _Toc163647869 \h </w:instrText>
+              <w:instrText xml:space="preserve"> PAGEREF _Toc164372097 \h </w:instrText>
             </w:r>
             <w:r>
               <w:rPr>
@@ -622,6 +623,7 @@
             <w:tabs>
               <w:tab w:val="right" w:leader="dot" w:pos="10055"/>
             </w:tabs>
+            <w:spacing w:line="360" w:lineRule="auto"/>
             <w:jc w:val="both"/>
             <w:rPr>
               <w:rFonts w:ascii="Arial" w:eastAsiaTheme="minorEastAsia" w:hAnsi="Arial" w:cs="Arial"/>
@@ -632,7 +634,7 @@
               <w14:ligatures w14:val="none"/>
             </w:rPr>
           </w:pPr>
-          <w:hyperlink w:anchor="_Toc163647870" w:history="1">
+          <w:hyperlink w:anchor="_Toc164372098" w:history="1">
             <w:r>
               <w:rPr>
                 <w:rStyle w:val="Hipervnculo"/>
@@ -671,7 +673,7 @@
                 <w:sz w:val="24"/>
                 <w:szCs w:val="24"/>
               </w:rPr>
-              <w:instrText xml:space="preserve"> PAGEREF _Toc163647870 \h </w:instrText>
+              <w:instrText xml:space="preserve"> PAGEREF _Toc164372098 \h </w:instrText>
             </w:r>
             <w:r>
               <w:rPr>
@@ -720,6 +722,7 @@
             <w:tabs>
               <w:tab w:val="right" w:leader="dot" w:pos="10055"/>
             </w:tabs>
+            <w:spacing w:line="360" w:lineRule="auto"/>
             <w:jc w:val="both"/>
             <w:rPr>
               <w:rFonts w:ascii="Arial" w:eastAsiaTheme="minorEastAsia" w:hAnsi="Arial" w:cs="Arial"/>
@@ -730,7 +733,7 @@
               <w14:ligatures w14:val="none"/>
             </w:rPr>
           </w:pPr>
-          <w:hyperlink w:anchor="_Toc163647871" w:history="1">
+          <w:hyperlink w:anchor="_Toc164372099" w:history="1">
             <w:r>
               <w:rPr>
                 <w:rStyle w:val="Hipervnculo"/>
@@ -769,7 +772,7 @@
                 <w:sz w:val="24"/>
                 <w:szCs w:val="24"/>
               </w:rPr>
-              <w:instrText xml:space="preserve"> PAGEREF _Toc163647871 \h </w:instrText>
+              <w:instrText xml:space="preserve"> PAGEREF _Toc164372099 \h </w:instrText>
             </w:r>
             <w:r>
               <w:rPr>
@@ -818,6 +821,7 @@
             <w:tabs>
               <w:tab w:val="right" w:leader="dot" w:pos="10055"/>
             </w:tabs>
+            <w:spacing w:line="360" w:lineRule="auto"/>
             <w:jc w:val="both"/>
             <w:rPr>
               <w:rFonts w:ascii="Arial" w:eastAsiaTheme="minorEastAsia" w:hAnsi="Arial" w:cs="Arial"/>
@@ -828,7 +832,7 @@
               <w14:ligatures w14:val="none"/>
             </w:rPr>
           </w:pPr>
-          <w:hyperlink w:anchor="_Toc163647872" w:history="1">
+          <w:hyperlink w:anchor="_Toc164372100" w:history="1">
             <w:r>
               <w:rPr>
                 <w:rStyle w:val="Hipervnculo"/>
@@ -867,7 +871,7 @@
                 <w:sz w:val="24"/>
                 <w:szCs w:val="24"/>
               </w:rPr>
-              <w:instrText xml:space="preserve"> PAGEREF _Toc163647872 \h </w:instrText>
+              <w:instrText xml:space="preserve"> PAGEREF _Toc164372100 \h </w:instrText>
             </w:r>
             <w:r>
               <w:rPr>
@@ -916,6 +920,7 @@
             <w:tabs>
               <w:tab w:val="right" w:leader="dot" w:pos="10055"/>
             </w:tabs>
+            <w:spacing w:line="360" w:lineRule="auto"/>
             <w:jc w:val="both"/>
             <w:rPr>
               <w:rFonts w:ascii="Arial" w:eastAsiaTheme="minorEastAsia" w:hAnsi="Arial" w:cs="Arial"/>
@@ -926,7 +931,7 @@
               <w14:ligatures w14:val="none"/>
             </w:rPr>
           </w:pPr>
-          <w:hyperlink w:anchor="_Toc163647873" w:history="1">
+          <w:hyperlink w:anchor="_Toc164372101" w:history="1">
             <w:r>
               <w:rPr>
                 <w:rStyle w:val="Hipervnculo"/>
@@ -987,7 +992,7 @@
                 <w:sz w:val="24"/>
                 <w:szCs w:val="24"/>
               </w:rPr>
-              <w:instrText xml:space="preserve"> PAGEREF _Toc163647873 \h </w:instrText>
+              <w:instrText xml:space="preserve"> PAGEREF _Toc164372101 \h </w:instrText>
             </w:r>
             <w:r>
               <w:rPr>
@@ -1036,6 +1041,7 @@
             <w:tabs>
               <w:tab w:val="right" w:leader="dot" w:pos="10055"/>
             </w:tabs>
+            <w:spacing w:line="360" w:lineRule="auto"/>
             <w:jc w:val="both"/>
             <w:rPr>
               <w:rFonts w:ascii="Arial" w:eastAsiaTheme="minorEastAsia" w:hAnsi="Arial" w:cs="Arial"/>
@@ -1046,7 +1052,7 @@
               <w14:ligatures w14:val="none"/>
             </w:rPr>
           </w:pPr>
-          <w:hyperlink w:anchor="_Toc163647874" w:history="1">
+          <w:hyperlink w:anchor="_Toc164372102" w:history="1">
             <w:r>
               <w:rPr>
                 <w:rStyle w:val="Hipervnculo"/>
@@ -1107,7 +1113,7 @@
                 <w:sz w:val="24"/>
                 <w:szCs w:val="24"/>
               </w:rPr>
-              <w:instrText xml:space="preserve"> PAGEREF _Toc163647874 \h </w:instrText>
+              <w:instrText xml:space="preserve"> PAGEREF _Toc164372102 \h </w:instrText>
             </w:r>
             <w:r>
               <w:rPr>
@@ -1156,6 +1162,7 @@
             <w:tabs>
               <w:tab w:val="right" w:leader="dot" w:pos="10055"/>
             </w:tabs>
+            <w:spacing w:line="360" w:lineRule="auto"/>
             <w:jc w:val="both"/>
             <w:rPr>
               <w:rFonts w:ascii="Arial" w:eastAsiaTheme="minorEastAsia" w:hAnsi="Arial" w:cs="Arial"/>
@@ -1166,7 +1173,7 @@
               <w14:ligatures w14:val="none"/>
             </w:rPr>
           </w:pPr>
-          <w:hyperlink w:anchor="_Toc163647875" w:history="1">
+          <w:hyperlink w:anchor="_Toc164372103" w:history="1">
             <w:r>
               <w:rPr>
                 <w:rStyle w:val="Hipervnculo"/>
@@ -1206,7 +1213,7 @@
                 <w:sz w:val="24"/>
                 <w:szCs w:val="24"/>
               </w:rPr>
-              <w:instrText xml:space="preserve"> PAGEREF _Toc163647875 \h </w:instrText>
+              <w:instrText xml:space="preserve"> PAGEREF _Toc164372103 \h </w:instrText>
             </w:r>
             <w:r>
               <w:rPr>
@@ -1255,6 +1262,7 @@
             <w:tabs>
               <w:tab w:val="right" w:leader="dot" w:pos="10055"/>
             </w:tabs>
+            <w:spacing w:line="360" w:lineRule="auto"/>
             <w:jc w:val="both"/>
             <w:rPr>
               <w:rFonts w:ascii="Arial" w:eastAsiaTheme="minorEastAsia" w:hAnsi="Arial" w:cs="Arial"/>
@@ -1265,7 +1273,7 @@
               <w14:ligatures w14:val="none"/>
             </w:rPr>
           </w:pPr>
-          <w:hyperlink w:anchor="_Toc163647876" w:history="1">
+          <w:hyperlink w:anchor="_Toc164372104" w:history="1">
             <w:r>
               <w:rPr>
                 <w:rStyle w:val="Hipervnculo"/>
@@ -1305,7 +1313,7 @@
                 <w:sz w:val="24"/>
                 <w:szCs w:val="24"/>
               </w:rPr>
-              <w:instrText xml:space="preserve"> PAGEREF _Toc163647876 \h </w:instrText>
+              <w:instrText xml:space="preserve"> PAGEREF _Toc164372104 \h </w:instrText>
             </w:r>
             <w:r>
               <w:rPr>
@@ -1354,6 +1362,7 @@
             <w:tabs>
               <w:tab w:val="right" w:leader="dot" w:pos="10055"/>
             </w:tabs>
+            <w:spacing w:line="360" w:lineRule="auto"/>
             <w:jc w:val="both"/>
             <w:rPr>
               <w:rFonts w:ascii="Arial" w:eastAsiaTheme="minorEastAsia" w:hAnsi="Arial" w:cs="Arial"/>
@@ -1364,7 +1373,7 @@
               <w14:ligatures w14:val="none"/>
             </w:rPr>
           </w:pPr>
-          <w:hyperlink w:anchor="_Toc163647877" w:history="1">
+          <w:hyperlink w:anchor="_Toc164372105" w:history="1">
             <w:r>
               <w:rPr>
                 <w:rStyle w:val="Hipervnculo"/>
@@ -1404,7 +1413,7 @@
                 <w:sz w:val="24"/>
                 <w:szCs w:val="24"/>
               </w:rPr>
-              <w:instrText xml:space="preserve"> PAGEREF _Toc163647877 \h </w:instrText>
+              <w:instrText xml:space="preserve"> PAGEREF _Toc164372105 \h </w:instrText>
             </w:r>
             <w:r>
               <w:rPr>
@@ -1453,6 +1462,7 @@
             <w:tabs>
               <w:tab w:val="right" w:leader="dot" w:pos="10055"/>
             </w:tabs>
+            <w:spacing w:line="360" w:lineRule="auto"/>
             <w:jc w:val="both"/>
             <w:rPr>
               <w:rFonts w:ascii="Arial" w:eastAsiaTheme="minorEastAsia" w:hAnsi="Arial" w:cs="Arial"/>
@@ -1463,7 +1473,7 @@
               <w14:ligatures w14:val="none"/>
             </w:rPr>
           </w:pPr>
-          <w:hyperlink w:anchor="_Toc163647878" w:history="1">
+          <w:hyperlink w:anchor="_Toc164372106" w:history="1">
             <w:r>
               <w:rPr>
                 <w:rStyle w:val="Hipervnculo"/>
@@ -1503,7 +1513,7 @@
                 <w:sz w:val="24"/>
                 <w:szCs w:val="24"/>
               </w:rPr>
-              <w:instrText xml:space="preserve"> PAGEREF _Toc163647878 \h </w:instrText>
+              <w:instrText xml:space="preserve"> PAGEREF _Toc164372106 \h </w:instrText>
             </w:r>
             <w:r>
               <w:rPr>
@@ -1552,6 +1562,7 @@
             <w:tabs>
               <w:tab w:val="right" w:leader="dot" w:pos="10055"/>
             </w:tabs>
+            <w:spacing w:line="360" w:lineRule="auto"/>
             <w:jc w:val="both"/>
             <w:rPr>
               <w:rFonts w:ascii="Arial" w:eastAsiaTheme="minorEastAsia" w:hAnsi="Arial" w:cs="Arial"/>
@@ -1562,7 +1573,7 @@
               <w14:ligatures w14:val="none"/>
             </w:rPr>
           </w:pPr>
-          <w:hyperlink w:anchor="_Toc163647879" w:history="1">
+          <w:hyperlink w:anchor="_Toc164372107" w:history="1">
             <w:r>
               <w:rPr>
                 <w:rStyle w:val="Hipervnculo"/>
@@ -1602,7 +1613,7 @@
                 <w:sz w:val="24"/>
                 <w:szCs w:val="24"/>
               </w:rPr>
-              <w:instrText xml:space="preserve"> PAGEREF _Toc163647879 \h </w:instrText>
+              <w:instrText xml:space="preserve"> PAGEREF _Toc164372107 \h </w:instrText>
             </w:r>
             <w:r>
               <w:rPr>
@@ -1651,6 +1662,7 @@
             <w:tabs>
               <w:tab w:val="right" w:leader="dot" w:pos="10055"/>
             </w:tabs>
+            <w:spacing w:line="360" w:lineRule="auto"/>
             <w:jc w:val="both"/>
             <w:rPr>
               <w:rFonts w:ascii="Arial" w:eastAsiaTheme="minorEastAsia" w:hAnsi="Arial" w:cs="Arial"/>
@@ -1661,7 +1673,7 @@
               <w14:ligatures w14:val="none"/>
             </w:rPr>
           </w:pPr>
-          <w:hyperlink w:anchor="_Toc163647880" w:history="1">
+          <w:hyperlink w:anchor="_Toc164372108" w:history="1">
             <w:r>
               <w:rPr>
                 <w:rStyle w:val="Hipervnculo"/>
@@ -1701,7 +1713,7 @@
                 <w:sz w:val="24"/>
                 <w:szCs w:val="24"/>
               </w:rPr>
-              <w:instrText xml:space="preserve"> PAGEREF _Toc163647880 \h </w:instrText>
+              <w:instrText xml:space="preserve"> PAGEREF _Toc164372108 \h </w:instrText>
             </w:r>
             <w:r>
               <w:rPr>
@@ -1750,6 +1762,7 @@
             <w:tabs>
               <w:tab w:val="right" w:leader="dot" w:pos="10055"/>
             </w:tabs>
+            <w:spacing w:line="360" w:lineRule="auto"/>
             <w:jc w:val="both"/>
             <w:rPr>
               <w:rFonts w:ascii="Arial" w:eastAsiaTheme="minorEastAsia" w:hAnsi="Arial" w:cs="Arial"/>
@@ -1760,7 +1773,7 @@
               <w14:ligatures w14:val="none"/>
             </w:rPr>
           </w:pPr>
-          <w:hyperlink w:anchor="_Toc163647881" w:history="1">
+          <w:hyperlink w:anchor="_Toc164372109" w:history="1">
             <w:r>
               <w:rPr>
                 <w:rStyle w:val="Hipervnculo"/>
@@ -1800,7 +1813,7 @@
                 <w:sz w:val="24"/>
                 <w:szCs w:val="24"/>
               </w:rPr>
-              <w:instrText xml:space="preserve"> PAGEREF _Toc163647881 \h </w:instrText>
+              <w:instrText xml:space="preserve"> PAGEREF _Toc164372109 \h </w:instrText>
             </w:r>
             <w:r>
               <w:rPr>
@@ -1849,6 +1862,7 @@
             <w:tabs>
               <w:tab w:val="right" w:leader="dot" w:pos="10055"/>
             </w:tabs>
+            <w:spacing w:line="360" w:lineRule="auto"/>
             <w:jc w:val="both"/>
             <w:rPr>
               <w:rFonts w:ascii="Arial" w:eastAsiaTheme="minorEastAsia" w:hAnsi="Arial" w:cs="Arial"/>
@@ -1859,7 +1873,7 @@
               <w14:ligatures w14:val="none"/>
             </w:rPr>
           </w:pPr>
-          <w:hyperlink w:anchor="_Toc163647882" w:history="1">
+          <w:hyperlink w:anchor="_Toc164372110" w:history="1">
             <w:r>
               <w:rPr>
                 <w:rStyle w:val="Hipervnculo"/>
@@ -1909,7 +1923,7 @@
                 <w:sz w:val="24"/>
                 <w:szCs w:val="24"/>
               </w:rPr>
-              <w:instrText xml:space="preserve"> PAGEREF _Toc163647882 \h </w:instrText>
+              <w:instrText xml:space="preserve"> PAGEREF _Toc164372110 \h </w:instrText>
             </w:r>
             <w:r>
               <w:rPr>
@@ -1958,6 +1972,7 @@
             <w:tabs>
               <w:tab w:val="right" w:leader="dot" w:pos="10055"/>
             </w:tabs>
+            <w:spacing w:line="360" w:lineRule="auto"/>
             <w:jc w:val="both"/>
             <w:rPr>
               <w:rFonts w:ascii="Arial" w:eastAsiaTheme="minorEastAsia" w:hAnsi="Arial" w:cs="Arial"/>
@@ -1968,7 +1983,7 @@
               <w14:ligatures w14:val="none"/>
             </w:rPr>
           </w:pPr>
-          <w:hyperlink w:anchor="_Toc163647883" w:history="1">
+          <w:hyperlink w:anchor="_Toc164372111" w:history="1">
             <w:r>
               <w:rPr>
                 <w:rStyle w:val="Hipervnculo"/>
@@ -2008,7 +2023,7 @@
                 <w:sz w:val="24"/>
                 <w:szCs w:val="24"/>
               </w:rPr>
-              <w:instrText xml:space="preserve"> PAGEREF _Toc163647883 \h </w:instrText>
+              <w:instrText xml:space="preserve"> PAGEREF _Toc164372111 \h </w:instrText>
             </w:r>
             <w:r>
               <w:rPr>
@@ -2057,6 +2072,7 @@
             <w:tabs>
               <w:tab w:val="right" w:leader="dot" w:pos="10055"/>
             </w:tabs>
+            <w:spacing w:line="360" w:lineRule="auto"/>
             <w:jc w:val="both"/>
             <w:rPr>
               <w:rFonts w:ascii="Arial" w:eastAsiaTheme="minorEastAsia" w:hAnsi="Arial" w:cs="Arial"/>
@@ -2067,7 +2083,7 @@
               <w14:ligatures w14:val="none"/>
             </w:rPr>
           </w:pPr>
-          <w:hyperlink w:anchor="_Toc163647884" w:history="1">
+          <w:hyperlink w:anchor="_Toc164372112" w:history="1">
             <w:r>
               <w:rPr>
                 <w:rStyle w:val="Hipervnculo"/>
@@ -2107,7 +2123,7 @@
                 <w:sz w:val="24"/>
                 <w:szCs w:val="24"/>
               </w:rPr>
-              <w:instrText xml:space="preserve"> PAGEREF _Toc163647884 \h </w:instrText>
+              <w:instrText xml:space="preserve"> PAGEREF _Toc164372112 \h </w:instrText>
             </w:r>
             <w:r>
               <w:rPr>
@@ -2156,6 +2172,7 @@
             <w:tabs>
               <w:tab w:val="right" w:leader="dot" w:pos="10055"/>
             </w:tabs>
+            <w:spacing w:line="360" w:lineRule="auto"/>
             <w:jc w:val="both"/>
             <w:rPr>
               <w:rFonts w:ascii="Arial" w:eastAsiaTheme="minorEastAsia" w:hAnsi="Arial" w:cs="Arial"/>
@@ -2166,7 +2183,7 @@
               <w14:ligatures w14:val="none"/>
             </w:rPr>
           </w:pPr>
-          <w:hyperlink w:anchor="_Toc163647885" w:history="1">
+          <w:hyperlink w:anchor="_Toc164372113" w:history="1">
             <w:r>
               <w:rPr>
                 <w:rStyle w:val="Hipervnculo"/>
@@ -2206,7 +2223,7 @@
                 <w:sz w:val="24"/>
                 <w:szCs w:val="24"/>
               </w:rPr>
-              <w:instrText xml:space="preserve"> PAGEREF _Toc163647885 \h </w:instrText>
+              <w:instrText xml:space="preserve"> PAGEREF _Toc164372113 \h </w:instrText>
             </w:r>
             <w:r>
               <w:rPr>
@@ -2255,6 +2272,7 @@
             <w:tabs>
               <w:tab w:val="right" w:leader="dot" w:pos="10055"/>
             </w:tabs>
+            <w:spacing w:line="360" w:lineRule="auto"/>
             <w:jc w:val="both"/>
             <w:rPr>
               <w:rFonts w:ascii="Arial" w:eastAsiaTheme="minorEastAsia" w:hAnsi="Arial" w:cs="Arial"/>
@@ -2265,7 +2283,7 @@
               <w14:ligatures w14:val="none"/>
             </w:rPr>
           </w:pPr>
-          <w:hyperlink w:anchor="_Toc163647886" w:history="1">
+          <w:hyperlink w:anchor="_Toc164372114" w:history="1">
             <w:r>
               <w:rPr>
                 <w:rStyle w:val="Hipervnculo"/>
@@ -2305,7 +2323,7 @@
                 <w:sz w:val="24"/>
                 <w:szCs w:val="24"/>
               </w:rPr>
-              <w:instrText xml:space="preserve"> PAGEREF _Toc163647886 \h </w:instrText>
+              <w:instrText xml:space="preserve"> PAGEREF _Toc164372114 \h </w:instrText>
             </w:r>
             <w:r>
               <w:rPr>
@@ -2354,6 +2372,7 @@
             <w:tabs>
               <w:tab w:val="right" w:leader="dot" w:pos="10055"/>
             </w:tabs>
+            <w:spacing w:line="360" w:lineRule="auto"/>
             <w:jc w:val="both"/>
             <w:rPr>
               <w:rFonts w:ascii="Arial" w:eastAsiaTheme="minorEastAsia" w:hAnsi="Arial" w:cs="Arial"/>
@@ -2364,7 +2383,7 @@
               <w14:ligatures w14:val="none"/>
             </w:rPr>
           </w:pPr>
-          <w:hyperlink w:anchor="_Toc163647887" w:history="1">
+          <w:hyperlink w:anchor="_Toc164372115" w:history="1">
             <w:r>
               <w:rPr>
                 <w:rStyle w:val="Hipervnculo"/>
@@ -2404,7 +2423,7 @@
                 <w:sz w:val="24"/>
                 <w:szCs w:val="24"/>
               </w:rPr>
-              <w:instrText xml:space="preserve"> PAGEREF _Toc163647887 \h </w:instrText>
+              <w:instrText xml:space="preserve"> PAGEREF _Toc164372115 \h </w:instrText>
             </w:r>
             <w:r>
               <w:rPr>
@@ -2453,6 +2472,7 @@
             <w:tabs>
               <w:tab w:val="right" w:leader="dot" w:pos="10055"/>
             </w:tabs>
+            <w:spacing w:line="360" w:lineRule="auto"/>
             <w:jc w:val="both"/>
             <w:rPr>
               <w:rFonts w:ascii="Arial" w:eastAsiaTheme="minorEastAsia" w:hAnsi="Arial" w:cs="Arial"/>
@@ -2463,7 +2483,7 @@
               <w14:ligatures w14:val="none"/>
             </w:rPr>
           </w:pPr>
-          <w:hyperlink w:anchor="_Toc163647888" w:history="1">
+          <w:hyperlink w:anchor="_Toc164372116" w:history="1">
             <w:r>
               <w:rPr>
                 <w:rStyle w:val="Hipervnculo"/>
@@ -2503,7 +2523,7 @@
                 <w:sz w:val="24"/>
                 <w:szCs w:val="24"/>
               </w:rPr>
-              <w:instrText xml:space="preserve"> PAGEREF _Toc163647888 \h </w:instrText>
+              <w:instrText xml:space="preserve"> PAGEREF _Toc164372116 \h </w:instrText>
             </w:r>
             <w:r>
               <w:rPr>
@@ -2552,6 +2572,7 @@
             <w:tabs>
               <w:tab w:val="right" w:leader="dot" w:pos="10055"/>
             </w:tabs>
+            <w:spacing w:line="360" w:lineRule="auto"/>
             <w:jc w:val="both"/>
             <w:rPr>
               <w:rFonts w:ascii="Arial" w:eastAsiaTheme="minorEastAsia" w:hAnsi="Arial" w:cs="Arial"/>
@@ -2562,7 +2583,7 @@
               <w14:ligatures w14:val="none"/>
             </w:rPr>
           </w:pPr>
-          <w:hyperlink w:anchor="_Toc163647889" w:history="1">
+          <w:hyperlink w:anchor="_Toc164372117" w:history="1">
             <w:r>
               <w:rPr>
                 <w:rStyle w:val="Hipervnculo"/>
@@ -2572,7 +2593,7 @@
                 <w:sz w:val="24"/>
                 <w:szCs w:val="24"/>
               </w:rPr>
-              <w:t>3.1.6 Evaluation variables to measure the behavior of the implemented change</w:t>
+              <w:t>3.1.6 Evaluation variables to measure the behavior of the implemented change.</w:t>
             </w:r>
             <w:r>
               <w:rPr>
@@ -2602,7 +2623,7 @@
                 <w:sz w:val="24"/>
                 <w:szCs w:val="24"/>
               </w:rPr>
-              <w:instrText xml:space="preserve"> PAGEREF _Toc163647889 \h </w:instrText>
+              <w:instrText xml:space="preserve"> PAGEREF _Toc164372117 \h </w:instrText>
             </w:r>
             <w:r>
               <w:rPr>
@@ -2651,6 +2672,7 @@
             <w:tabs>
               <w:tab w:val="right" w:leader="dot" w:pos="10055"/>
             </w:tabs>
+            <w:spacing w:line="360" w:lineRule="auto"/>
             <w:jc w:val="both"/>
             <w:rPr>
               <w:rFonts w:ascii="Arial" w:eastAsiaTheme="minorEastAsia" w:hAnsi="Arial" w:cs="Arial"/>
@@ -2661,7 +2683,7 @@
               <w14:ligatures w14:val="none"/>
             </w:rPr>
           </w:pPr>
-          <w:hyperlink w:anchor="_Toc163647890" w:history="1">
+          <w:hyperlink w:anchor="_Toc164372118" w:history="1">
             <w:r>
               <w:rPr>
                 <w:rStyle w:val="Hipervnculo"/>
@@ -2670,7 +2692,18 @@
                 <w:sz w:val="24"/>
                 <w:szCs w:val="24"/>
               </w:rPr>
-              <w:t>4. Change Requests</w:t>
+              <w:t xml:space="preserve">4. </w:t>
+            </w:r>
+            <w:r>
+              <w:rPr>
+                <w:rStyle w:val="Hipervnculo"/>
+                <w:rFonts w:ascii="Arial" w:hAnsi="Arial" w:cs="Arial"/>
+                <w:noProof/>
+                <w:sz w:val="24"/>
+                <w:szCs w:val="24"/>
+                <w:shd w:val="clear" w:color="auto" w:fill="FFFFFF"/>
+              </w:rPr>
+              <w:t>Status accounting</w:t>
             </w:r>
             <w:r>
               <w:rPr>
@@ -2700,7 +2733,7 @@
                 <w:sz w:val="24"/>
                 <w:szCs w:val="24"/>
               </w:rPr>
-              <w:instrText xml:space="preserve"> PAGEREF _Toc163647890 \h </w:instrText>
+              <w:instrText xml:space="preserve"> PAGEREF _Toc164372118 \h </w:instrText>
             </w:r>
             <w:r>
               <w:rPr>
@@ -2749,6 +2782,7 @@
             <w:tabs>
               <w:tab w:val="right" w:leader="dot" w:pos="10055"/>
             </w:tabs>
+            <w:spacing w:line="360" w:lineRule="auto"/>
             <w:jc w:val="both"/>
             <w:rPr>
               <w:rFonts w:ascii="Arial" w:eastAsiaTheme="minorEastAsia" w:hAnsi="Arial" w:cs="Arial"/>
@@ -2759,7 +2793,7 @@
               <w14:ligatures w14:val="none"/>
             </w:rPr>
           </w:pPr>
-          <w:hyperlink w:anchor="_Toc163647891" w:history="1">
+          <w:hyperlink w:anchor="_Toc164372119" w:history="1">
             <w:r>
               <w:rPr>
                 <w:rStyle w:val="Hipervnculo"/>
@@ -2769,7 +2803,7 @@
                 <w:sz w:val="24"/>
                 <w:szCs w:val="24"/>
               </w:rPr>
-              <w:t>4.1 Change request #1</w:t>
+              <w:t>4.2 Policies for monitoring and evaluation status accounting</w:t>
             </w:r>
             <w:r>
               <w:rPr>
@@ -2799,7 +2833,7 @@
                 <w:sz w:val="24"/>
                 <w:szCs w:val="24"/>
               </w:rPr>
-              <w:instrText xml:space="preserve"> PAGEREF _Toc163647891 \h </w:instrText>
+              <w:instrText xml:space="preserve"> PAGEREF _Toc164372119 \h </w:instrText>
             </w:r>
             <w:r>
               <w:rPr>
@@ -2844,10 +2878,11 @@
         </w:p>
         <w:p>
           <w:pPr>
-            <w:pStyle w:val="TDC3"/>
+            <w:pStyle w:val="TDC1"/>
             <w:tabs>
               <w:tab w:val="right" w:leader="dot" w:pos="10055"/>
             </w:tabs>
+            <w:spacing w:line="360" w:lineRule="auto"/>
             <w:jc w:val="both"/>
             <w:rPr>
               <w:rFonts w:ascii="Arial" w:eastAsiaTheme="minorEastAsia" w:hAnsi="Arial" w:cs="Arial"/>
@@ -2858,7 +2893,7 @@
               <w14:ligatures w14:val="none"/>
             </w:rPr>
           </w:pPr>
-          <w:hyperlink w:anchor="_Toc163647892" w:history="1">
+          <w:hyperlink w:anchor="_Toc164372120" w:history="1">
             <w:r>
               <w:rPr>
                 <w:rStyle w:val="Hipervnculo"/>
@@ -2867,7 +2902,7 @@
                 <w:sz w:val="24"/>
                 <w:szCs w:val="24"/>
               </w:rPr>
-              <w:t>4.1.1 Strategic Evaluation</w:t>
+              <w:t>5. Change Requests</w:t>
             </w:r>
             <w:r>
               <w:rPr>
@@ -2897,7 +2932,7 @@
                 <w:sz w:val="24"/>
                 <w:szCs w:val="24"/>
               </w:rPr>
-              <w:instrText xml:space="preserve"> PAGEREF _Toc163647892 \h </w:instrText>
+              <w:instrText xml:space="preserve"> PAGEREF _Toc164372120 \h </w:instrText>
             </w:r>
             <w:r>
               <w:rPr>
@@ -2926,7 +2961,7 @@
                 <w:sz w:val="24"/>
                 <w:szCs w:val="24"/>
               </w:rPr>
-              <w:t>23</w:t>
+              <w:t>24</w:t>
             </w:r>
             <w:r>
               <w:rPr>
@@ -2942,10 +2977,11 @@
         </w:p>
         <w:p>
           <w:pPr>
-            <w:pStyle w:val="TDC3"/>
+            <w:pStyle w:val="TDC2"/>
             <w:tabs>
               <w:tab w:val="right" w:leader="dot" w:pos="10055"/>
             </w:tabs>
+            <w:spacing w:line="360" w:lineRule="auto"/>
             <w:jc w:val="both"/>
             <w:rPr>
               <w:rFonts w:ascii="Arial" w:eastAsiaTheme="minorEastAsia" w:hAnsi="Arial" w:cs="Arial"/>
@@ -2956,16 +2992,17 @@
               <w14:ligatures w14:val="none"/>
             </w:rPr>
           </w:pPr>
-          <w:hyperlink w:anchor="_Toc163647893" w:history="1">
+          <w:hyperlink w:anchor="_Toc164372121" w:history="1">
             <w:r>
               <w:rPr>
                 <w:rStyle w:val="Hipervnculo"/>
                 <w:rFonts w:ascii="Arial" w:hAnsi="Arial" w:cs="Arial"/>
+                <w:bCs/>
                 <w:noProof/>
                 <w:sz w:val="24"/>
                 <w:szCs w:val="24"/>
               </w:rPr>
-              <w:t>4.1.2 Technical Evaluation</w:t>
+              <w:t>5.1 Change request #1</w:t>
             </w:r>
             <w:r>
               <w:rPr>
@@ -2995,7 +3032,7 @@
                 <w:sz w:val="24"/>
                 <w:szCs w:val="24"/>
               </w:rPr>
-              <w:instrText xml:space="preserve"> PAGEREF _Toc163647893 \h </w:instrText>
+              <w:instrText xml:space="preserve"> PAGEREF _Toc164372121 \h </w:instrText>
             </w:r>
             <w:r>
               <w:rPr>
@@ -3044,6 +3081,7 @@
             <w:tabs>
               <w:tab w:val="right" w:leader="dot" w:pos="10055"/>
             </w:tabs>
+            <w:spacing w:line="360" w:lineRule="auto"/>
             <w:jc w:val="both"/>
             <w:rPr>
               <w:rFonts w:ascii="Arial" w:eastAsiaTheme="minorEastAsia" w:hAnsi="Arial" w:cs="Arial"/>
@@ -3054,7 +3092,7 @@
               <w14:ligatures w14:val="none"/>
             </w:rPr>
           </w:pPr>
-          <w:hyperlink w:anchor="_Toc163647894" w:history="1">
+          <w:hyperlink w:anchor="_Toc164372122" w:history="1">
             <w:r>
               <w:rPr>
                 <w:rStyle w:val="Hipervnculo"/>
@@ -3063,7 +3101,7 @@
                 <w:sz w:val="24"/>
                 <w:szCs w:val="24"/>
               </w:rPr>
-              <w:t>4.1.3 Evaluation of Change Request</w:t>
+              <w:t>5.1.1 Strategic Evaluation</w:t>
             </w:r>
             <w:r>
               <w:rPr>
@@ -3093,7 +3131,7 @@
                 <w:sz w:val="24"/>
                 <w:szCs w:val="24"/>
               </w:rPr>
-              <w:instrText xml:space="preserve"> PAGEREF _Toc163647894 \h </w:instrText>
+              <w:instrText xml:space="preserve"> PAGEREF _Toc164372122 \h </w:instrText>
             </w:r>
             <w:r>
               <w:rPr>
@@ -3122,7 +3160,203 @@
                 <w:sz w:val="24"/>
                 <w:szCs w:val="24"/>
               </w:rPr>
-              <w:t>26</w:t>
+              <w:t>24</w:t>
+            </w:r>
+            <w:r>
+              <w:rPr>
+                <w:rFonts w:ascii="Arial" w:hAnsi="Arial" w:cs="Arial"/>
+                <w:noProof/>
+                <w:webHidden/>
+                <w:sz w:val="24"/>
+                <w:szCs w:val="24"/>
+              </w:rPr>
+              <w:fldChar w:fldCharType="end"/>
+            </w:r>
+          </w:hyperlink>
+        </w:p>
+        <w:p>
+          <w:pPr>
+            <w:pStyle w:val="TDC3"/>
+            <w:tabs>
+              <w:tab w:val="right" w:leader="dot" w:pos="10055"/>
+            </w:tabs>
+            <w:spacing w:line="360" w:lineRule="auto"/>
+            <w:jc w:val="both"/>
+            <w:rPr>
+              <w:rFonts w:ascii="Arial" w:eastAsiaTheme="minorEastAsia" w:hAnsi="Arial" w:cs="Arial"/>
+              <w:noProof/>
+              <w:sz w:val="24"/>
+              <w:szCs w:val="24"/>
+              <w:lang w:val="es-MX" w:eastAsia="es-MX"/>
+              <w14:ligatures w14:val="none"/>
+            </w:rPr>
+          </w:pPr>
+          <w:hyperlink w:anchor="_Toc164372123" w:history="1">
+            <w:r>
+              <w:rPr>
+                <w:rStyle w:val="Hipervnculo"/>
+                <w:rFonts w:ascii="Arial" w:hAnsi="Arial" w:cs="Arial"/>
+                <w:noProof/>
+                <w:sz w:val="24"/>
+                <w:szCs w:val="24"/>
+              </w:rPr>
+              <w:t>5.1.2 Technical Evaluation</w:t>
+            </w:r>
+            <w:r>
+              <w:rPr>
+                <w:rFonts w:ascii="Arial" w:hAnsi="Arial" w:cs="Arial"/>
+                <w:noProof/>
+                <w:webHidden/>
+                <w:sz w:val="24"/>
+                <w:szCs w:val="24"/>
+              </w:rPr>
+              <w:tab/>
+            </w:r>
+            <w:r>
+              <w:rPr>
+                <w:rFonts w:ascii="Arial" w:hAnsi="Arial" w:cs="Arial"/>
+                <w:noProof/>
+                <w:webHidden/>
+                <w:sz w:val="24"/>
+                <w:szCs w:val="24"/>
+              </w:rPr>
+              <w:fldChar w:fldCharType="begin"/>
+            </w:r>
+            <w:r>
+              <w:rPr>
+                <w:rFonts w:ascii="Arial" w:hAnsi="Arial" w:cs="Arial"/>
+                <w:noProof/>
+                <w:webHidden/>
+                <w:sz w:val="24"/>
+                <w:szCs w:val="24"/>
+              </w:rPr>
+              <w:instrText xml:space="preserve"> PAGEREF _Toc164372123 \h </w:instrText>
+            </w:r>
+            <w:r>
+              <w:rPr>
+                <w:rFonts w:ascii="Arial" w:hAnsi="Arial" w:cs="Arial"/>
+                <w:noProof/>
+                <w:webHidden/>
+                <w:sz w:val="24"/>
+                <w:szCs w:val="24"/>
+              </w:rPr>
+            </w:r>
+            <w:r>
+              <w:rPr>
+                <w:rFonts w:ascii="Arial" w:hAnsi="Arial" w:cs="Arial"/>
+                <w:noProof/>
+                <w:webHidden/>
+                <w:sz w:val="24"/>
+                <w:szCs w:val="24"/>
+              </w:rPr>
+              <w:fldChar w:fldCharType="separate"/>
+            </w:r>
+            <w:r>
+              <w:rPr>
+                <w:rFonts w:ascii="Arial" w:hAnsi="Arial" w:cs="Arial"/>
+                <w:noProof/>
+                <w:webHidden/>
+                <w:sz w:val="24"/>
+                <w:szCs w:val="24"/>
+              </w:rPr>
+              <w:t>25</w:t>
+            </w:r>
+            <w:r>
+              <w:rPr>
+                <w:rFonts w:ascii="Arial" w:hAnsi="Arial" w:cs="Arial"/>
+                <w:noProof/>
+                <w:webHidden/>
+                <w:sz w:val="24"/>
+                <w:szCs w:val="24"/>
+              </w:rPr>
+              <w:fldChar w:fldCharType="end"/>
+            </w:r>
+          </w:hyperlink>
+        </w:p>
+        <w:p>
+          <w:pPr>
+            <w:pStyle w:val="TDC3"/>
+            <w:tabs>
+              <w:tab w:val="right" w:leader="dot" w:pos="10055"/>
+            </w:tabs>
+            <w:spacing w:line="360" w:lineRule="auto"/>
+            <w:jc w:val="both"/>
+            <w:rPr>
+              <w:rFonts w:eastAsiaTheme="minorEastAsia"/>
+              <w:noProof/>
+              <w:lang w:val="es-MX" w:eastAsia="es-MX"/>
+              <w14:ligatures w14:val="none"/>
+            </w:rPr>
+          </w:pPr>
+          <w:hyperlink w:anchor="_Toc164372124" w:history="1">
+            <w:r>
+              <w:rPr>
+                <w:rStyle w:val="Hipervnculo"/>
+                <w:rFonts w:ascii="Arial" w:hAnsi="Arial" w:cs="Arial"/>
+                <w:noProof/>
+                <w:sz w:val="24"/>
+                <w:szCs w:val="24"/>
+              </w:rPr>
+              <w:t>5.1.3 Evaluation of Change Request</w:t>
+            </w:r>
+            <w:r>
+              <w:rPr>
+                <w:rFonts w:ascii="Arial" w:hAnsi="Arial" w:cs="Arial"/>
+                <w:noProof/>
+                <w:webHidden/>
+                <w:sz w:val="24"/>
+                <w:szCs w:val="24"/>
+              </w:rPr>
+              <w:tab/>
+            </w:r>
+            <w:r>
+              <w:rPr>
+                <w:rFonts w:ascii="Arial" w:hAnsi="Arial" w:cs="Arial"/>
+                <w:noProof/>
+                <w:webHidden/>
+                <w:sz w:val="24"/>
+                <w:szCs w:val="24"/>
+              </w:rPr>
+              <w:fldChar w:fldCharType="begin"/>
+            </w:r>
+            <w:r>
+              <w:rPr>
+                <w:rFonts w:ascii="Arial" w:hAnsi="Arial" w:cs="Arial"/>
+                <w:noProof/>
+                <w:webHidden/>
+                <w:sz w:val="24"/>
+                <w:szCs w:val="24"/>
+              </w:rPr>
+              <w:instrText xml:space="preserve"> PAGEREF _Toc164372124 \h </w:instrText>
+            </w:r>
+            <w:r>
+              <w:rPr>
+                <w:rFonts w:ascii="Arial" w:hAnsi="Arial" w:cs="Arial"/>
+                <w:noProof/>
+                <w:webHidden/>
+                <w:sz w:val="24"/>
+                <w:szCs w:val="24"/>
+              </w:rPr>
+            </w:r>
+            <w:r>
+              <w:rPr>
+                <w:rFonts w:ascii="Arial" w:hAnsi="Arial" w:cs="Arial"/>
+                <w:noProof/>
+                <w:webHidden/>
+                <w:sz w:val="24"/>
+                <w:szCs w:val="24"/>
+              </w:rPr>
+              <w:fldChar w:fldCharType="separate"/>
+            </w:r>
+            <w:r>
+              <w:rPr>
+                <w:rFonts w:ascii="Arial" w:hAnsi="Arial" w:cs="Arial"/>
+                <w:noProof/>
+                <w:webHidden/>
+                <w:sz w:val="24"/>
+                <w:szCs w:val="24"/>
+              </w:rPr>
+              <w:t>27</w:t>
             </w:r>
             <w:r>
               <w:rPr>
@@ -3170,7 +3404,7 @@
         <w:pStyle w:val="tit10"/>
         <w:spacing w:line="360" w:lineRule="auto"/>
       </w:pPr>
-      <w:bookmarkStart w:id="0" w:name="_Toc163647869"/>
+      <w:bookmarkStart w:id="0" w:name="_Toc164372097"/>
       <w:r>
         <w:lastRenderedPageBreak/>
         <w:t>1. Definition of Baseline</w:t>
@@ -3779,7 +4013,7 @@
         <w:pStyle w:val="tit10"/>
         <w:spacing w:line="360" w:lineRule="auto"/>
       </w:pPr>
-      <w:bookmarkStart w:id="1" w:name="_Toc163647870"/>
+      <w:bookmarkStart w:id="1" w:name="_Toc164372098"/>
       <w:r>
         <w:lastRenderedPageBreak/>
         <w:t xml:space="preserve">2. </w:t>
@@ -3806,7 +4040,7 @@
         <w:pStyle w:val="tit2"/>
         <w:spacing w:line="360" w:lineRule="auto"/>
       </w:pPr>
-      <w:bookmarkStart w:id="2" w:name="_Toc163647871"/>
+      <w:bookmarkStart w:id="2" w:name="_Toc164372099"/>
       <w:r>
         <w:t>2.</w:t>
       </w:r>
@@ -3823,7 +4057,7 @@
         <w:pStyle w:val="tit3"/>
         <w:spacing w:line="360" w:lineRule="auto"/>
       </w:pPr>
-      <w:bookmarkStart w:id="3" w:name="_Toc163647872"/>
+      <w:bookmarkStart w:id="3" w:name="_Toc164372100"/>
       <w:r>
         <w:t>2.1</w:t>
       </w:r>
@@ -4217,7 +4451,7 @@
         <w:pStyle w:val="tit3"/>
         <w:spacing w:line="360" w:lineRule="auto"/>
       </w:pPr>
-      <w:bookmarkStart w:id="4" w:name="_Toc163647873"/>
+      <w:bookmarkStart w:id="4" w:name="_Toc164372101"/>
       <w:r>
         <w:rPr>
           <w:bCs/>
@@ -6685,7 +6919,7 @@
         <w:pStyle w:val="tit3"/>
         <w:spacing w:line="360" w:lineRule="auto"/>
       </w:pPr>
-      <w:bookmarkStart w:id="5" w:name="_Toc163647874"/>
+      <w:bookmarkStart w:id="5" w:name="_Toc164372102"/>
       <w:r>
         <w:rPr>
           <w:bCs/>
@@ -7059,7 +7293,7 @@
           <w:bCs/>
         </w:rPr>
       </w:pPr>
-      <w:bookmarkStart w:id="6" w:name="_Toc163647875"/>
+      <w:bookmarkStart w:id="6" w:name="_Toc164372103"/>
       <w:r>
         <w:rPr>
           <w:bCs/>
@@ -7082,7 +7316,7 @@
           <w:bCs/>
         </w:rPr>
       </w:pPr>
-      <w:bookmarkStart w:id="7" w:name="_Toc163647876"/>
+      <w:bookmarkStart w:id="7" w:name="_Toc164372104"/>
       <w:r>
         <w:rPr>
           <w:bCs/>
@@ -8671,7 +8905,7 @@
           <w:bCs/>
         </w:rPr>
       </w:pPr>
-      <w:bookmarkStart w:id="8" w:name="_Toc163647877"/>
+      <w:bookmarkStart w:id="8" w:name="_Toc164372105"/>
       <w:r>
         <w:rPr>
           <w:bCs/>
@@ -8689,7 +8923,7 @@
           <w:bCs/>
         </w:rPr>
       </w:pPr>
-      <w:bookmarkStart w:id="9" w:name="_Toc163647878"/>
+      <w:bookmarkStart w:id="9" w:name="_Toc164372106"/>
       <w:r>
         <w:rPr>
           <w:bCs/>
@@ -8718,7 +8952,7 @@
           <w:bCs/>
         </w:rPr>
       </w:pPr>
-      <w:bookmarkStart w:id="10" w:name="_Toc163647879"/>
+      <w:bookmarkStart w:id="10" w:name="_Toc164372107"/>
       <w:r>
         <w:rPr>
           <w:bCs/>
@@ -8736,7 +8970,7 @@
           <w:bCs/>
         </w:rPr>
       </w:pPr>
-      <w:bookmarkStart w:id="11" w:name="_Toc163647880"/>
+      <w:bookmarkStart w:id="11" w:name="_Toc164372108"/>
       <w:r>
         <w:rPr>
           <w:bCs/>
@@ -8772,7 +9006,7 @@
           <w:szCs w:val="24"/>
         </w:rPr>
       </w:pPr>
-      <w:bookmarkStart w:id="12" w:name="_Toc163647881"/>
+      <w:bookmarkStart w:id="12" w:name="_Toc164372109"/>
       <w:r>
         <w:rPr>
           <w:bCs/>
@@ -8811,7 +9045,7 @@
         <w:pStyle w:val="tit10"/>
         <w:spacing w:line="360" w:lineRule="auto"/>
       </w:pPr>
-      <w:bookmarkStart w:id="13" w:name="_Toc163647882"/>
+      <w:bookmarkStart w:id="13" w:name="_Toc164372110"/>
       <w:r>
         <w:lastRenderedPageBreak/>
         <w:t xml:space="preserve">3. </w:t>
@@ -8854,7 +9088,7 @@
           <w:bCs/>
         </w:rPr>
       </w:pPr>
-      <w:bookmarkStart w:id="14" w:name="_Toc163647883"/>
+      <w:bookmarkStart w:id="14" w:name="_Toc164372111"/>
       <w:r>
         <w:rPr>
           <w:bCs/>
@@ -8907,7 +9141,7 @@
           <w:bCs/>
         </w:rPr>
       </w:pPr>
-      <w:bookmarkStart w:id="15" w:name="_Toc163647884"/>
+      <w:bookmarkStart w:id="15" w:name="_Toc164372112"/>
       <w:r>
         <w:rPr>
           <w:bCs/>
@@ -9410,7 +9644,7 @@
           <w:bCs/>
         </w:rPr>
       </w:pPr>
-      <w:bookmarkStart w:id="16" w:name="_Toc163647885"/>
+      <w:bookmarkStart w:id="16" w:name="_Toc164372113"/>
       <w:r>
         <w:rPr>
           <w:bCs/>
@@ -10636,7 +10870,7 @@
           <w:bCs/>
         </w:rPr>
       </w:pPr>
-      <w:bookmarkStart w:id="17" w:name="_Toc163647886"/>
+      <w:bookmarkStart w:id="17" w:name="_Toc164372114"/>
       <w:r>
         <w:rPr>
           <w:bCs/>
@@ -11429,7 +11663,7 @@
           <w:bCs/>
         </w:rPr>
       </w:pPr>
-      <w:bookmarkStart w:id="18" w:name="_Toc163647887"/>
+      <w:bookmarkStart w:id="18" w:name="_Toc164372115"/>
       <w:r>
         <w:rPr>
           <w:bCs/>
@@ -13503,7 +13737,7 @@
           <w:bCs/>
         </w:rPr>
       </w:pPr>
-      <w:bookmarkStart w:id="19" w:name="_Toc163647888"/>
+      <w:bookmarkStart w:id="19" w:name="_Toc164372116"/>
       <w:r>
         <w:rPr>
           <w:bCs/>
@@ -14658,16 +14892,7 @@
       </w:tr>
     </w:tbl>
     <w:p/>
-    <w:p>
-      <w:pPr>
-        <w:spacing w:after="160" w:line="259" w:lineRule="auto"/>
-        <w:rPr>
-          <w:rFonts w:ascii="Arial" w:hAnsi="Arial" w:cs="Arial"/>
-          <w:sz w:val="24"/>
-          <w:szCs w:val="24"/>
-        </w:rPr>
-      </w:pPr>
-    </w:p>
+    <w:p/>
     <w:p>
       <w:pPr>
         <w:pStyle w:val="tit3"/>
@@ -14676,7 +14901,7 @@
           <w:bCs/>
         </w:rPr>
       </w:pPr>
-      <w:bookmarkStart w:id="20" w:name="_Toc163647889"/>
+      <w:bookmarkStart w:id="20" w:name="_Toc164372117"/>
       <w:r>
         <w:rPr>
           <w:bCs/>
@@ -14688,6 +14913,12 @@
           <w:bCs/>
         </w:rPr>
         <w:t>Evaluation variables to measure the behavior of the implemented change</w:t>
+      </w:r>
+      <w:r>
+        <w:rPr>
+          <w:bCs/>
+        </w:rPr>
+        <w:t>.</w:t>
       </w:r>
       <w:bookmarkEnd w:id="20"/>
     </w:p>
@@ -14800,15 +15031,194 @@
           <w:sz w:val="24"/>
           <w:szCs w:val="24"/>
         </w:rPr>
-        <w:t>Measuring the variable</w:t>
-      </w:r>
-      <w:r>
-        <w:rPr>
-          <w:rFonts w:ascii="Arial" w:hAnsi="Arial" w:cs="Arial"/>
-          <w:sz w:val="24"/>
-          <w:szCs w:val="24"/>
-        </w:rPr>
-        <w:t>.</w:t>
+        <w:t>Actions to be taken based on the variable measurement.</w:t>
+      </w:r>
+    </w:p>
+    <w:p>
+      <w:pPr>
+        <w:pStyle w:val="Prrafodelista"/>
+        <w:numPr>
+          <w:ilvl w:val="0"/>
+          <w:numId w:val="28"/>
+        </w:numPr>
+        <w:spacing w:line="360" w:lineRule="auto"/>
+        <w:jc w:val="both"/>
+        <w:rPr>
+          <w:rFonts w:ascii="Arial" w:hAnsi="Arial" w:cs="Arial"/>
+          <w:sz w:val="24"/>
+          <w:szCs w:val="24"/>
+        </w:rPr>
+      </w:pPr>
+      <w:r>
+        <w:rPr>
+          <w:rFonts w:ascii="Arial" w:hAnsi="Arial" w:cs="Arial"/>
+          <w:sz w:val="24"/>
+          <w:szCs w:val="24"/>
+        </w:rPr>
+        <w:t>Within Schedule: No additional actions are required. Project tracking continues as usual.</w:t>
+      </w:r>
+    </w:p>
+    <w:p>
+      <w:pPr>
+        <w:pStyle w:val="Prrafodelista"/>
+        <w:numPr>
+          <w:ilvl w:val="0"/>
+          <w:numId w:val="28"/>
+        </w:numPr>
+        <w:spacing w:line="360" w:lineRule="auto"/>
+        <w:jc w:val="both"/>
+        <w:rPr>
+          <w:rFonts w:ascii="Arial" w:hAnsi="Arial" w:cs="Arial"/>
+          <w:sz w:val="24"/>
+          <w:szCs w:val="24"/>
+        </w:rPr>
+      </w:pPr>
+      <w:r>
+        <w:rPr>
+          <w:rFonts w:ascii="Arial" w:hAnsi="Arial" w:cs="Arial"/>
+          <w:sz w:val="24"/>
+          <w:szCs w:val="24"/>
+        </w:rPr>
+        <w:lastRenderedPageBreak/>
+        <w:t>Schedule Delay: Identify the causes of the delay and take corrective actions, such as allocating more resources, reorganizing tasks, or reviewing the planning to recover lost time.</w:t>
+      </w:r>
+    </w:p>
+    <w:p>
+      <w:pPr>
+        <w:pStyle w:val="Prrafodelista"/>
+        <w:numPr>
+          <w:ilvl w:val="0"/>
+          <w:numId w:val="28"/>
+        </w:numPr>
+        <w:spacing w:line="360" w:lineRule="auto"/>
+        <w:jc w:val="both"/>
+        <w:rPr>
+          <w:rFonts w:ascii="Arial" w:hAnsi="Arial" w:cs="Arial"/>
+          <w:sz w:val="24"/>
+          <w:szCs w:val="24"/>
+        </w:rPr>
+      </w:pPr>
+      <w:r>
+        <w:rPr>
+          <w:rFonts w:ascii="Arial" w:hAnsi="Arial" w:cs="Arial"/>
+          <w:sz w:val="24"/>
+          <w:szCs w:val="24"/>
+        </w:rPr>
+        <w:t>Schedule Advance: Make adjustments to the planning to take advantage of the advance or redistribute resources as necessary.</w:t>
+      </w:r>
+    </w:p>
+    <w:p>
+      <w:pPr>
+        <w:pStyle w:val="Prrafodelista"/>
+        <w:spacing w:line="360" w:lineRule="auto"/>
+        <w:ind w:left="1440"/>
+        <w:jc w:val="both"/>
+        <w:rPr>
+          <w:rFonts w:ascii="Arial" w:hAnsi="Arial" w:cs="Arial"/>
+          <w:sz w:val="24"/>
+          <w:szCs w:val="24"/>
+        </w:rPr>
+      </w:pPr>
+    </w:p>
+    <w:p>
+      <w:pPr>
+        <w:pStyle w:val="Prrafodelista"/>
+        <w:numPr>
+          <w:ilvl w:val="0"/>
+          <w:numId w:val="26"/>
+        </w:numPr>
+        <w:spacing w:line="360" w:lineRule="auto"/>
+        <w:jc w:val="both"/>
+        <w:rPr>
+          <w:rFonts w:ascii="Arial" w:hAnsi="Arial" w:cs="Arial"/>
+          <w:b/>
+          <w:bCs/>
+          <w:sz w:val="24"/>
+          <w:szCs w:val="24"/>
+        </w:rPr>
+      </w:pPr>
+      <w:r>
+        <w:rPr>
+          <w:rFonts w:ascii="Arial" w:hAnsi="Arial" w:cs="Arial"/>
+          <w:b/>
+          <w:bCs/>
+          <w:color w:val="0D0D0D"/>
+          <w:sz w:val="24"/>
+          <w:szCs w:val="24"/>
+          <w:shd w:val="clear" w:color="auto" w:fill="FFFFFF"/>
+        </w:rPr>
+        <w:t>Cost Efficiency.</w:t>
+      </w:r>
+    </w:p>
+    <w:p>
+      <w:pPr>
+        <w:pStyle w:val="Prrafodelista"/>
+        <w:numPr>
+          <w:ilvl w:val="1"/>
+          <w:numId w:val="26"/>
+        </w:numPr>
+        <w:spacing w:line="360" w:lineRule="auto"/>
+        <w:jc w:val="both"/>
+        <w:rPr>
+          <w:rFonts w:ascii="Arial" w:hAnsi="Arial" w:cs="Arial"/>
+          <w:sz w:val="24"/>
+          <w:szCs w:val="24"/>
+        </w:rPr>
+      </w:pPr>
+      <w:r>
+        <w:rPr>
+          <w:rFonts w:ascii="Arial" w:hAnsi="Arial" w:cs="Arial"/>
+          <w:color w:val="0D0D0D"/>
+          <w:sz w:val="24"/>
+          <w:szCs w:val="24"/>
+          <w:shd w:val="clear" w:color="auto" w:fill="FFFFFF"/>
+        </w:rPr>
+        <w:t xml:space="preserve">It evaluates how the implementation of the change affects the project budget. It is </w:t>
+      </w:r>
+      <w:r>
+        <w:rPr>
+          <w:rFonts w:ascii="Arial" w:hAnsi="Arial" w:cs="Arial"/>
+          <w:color w:val="0D0D0D"/>
+          <w:sz w:val="24"/>
+          <w:szCs w:val="24"/>
+          <w:u w:val="single"/>
+          <w:shd w:val="clear" w:color="auto" w:fill="FFFFFF"/>
+        </w:rPr>
+        <w:t>measured</w:t>
+      </w:r>
+      <w:r>
+        <w:rPr>
+          <w:rFonts w:ascii="Arial" w:hAnsi="Arial" w:cs="Arial"/>
+          <w:color w:val="0D0D0D"/>
+          <w:sz w:val="24"/>
+          <w:szCs w:val="24"/>
+          <w:shd w:val="clear" w:color="auto" w:fill="FFFFFF"/>
+        </w:rPr>
+        <w:t xml:space="preserve"> by comparing the actual costs with the budgeted costs for implementing the change.</w:t>
+      </w:r>
+    </w:p>
+    <w:p>
+      <w:pPr>
+        <w:pStyle w:val="Prrafodelista"/>
+        <w:numPr>
+          <w:ilvl w:val="1"/>
+          <w:numId w:val="26"/>
+        </w:numPr>
+        <w:spacing w:line="360" w:lineRule="auto"/>
+        <w:jc w:val="both"/>
+        <w:rPr>
+          <w:rFonts w:ascii="Arial" w:hAnsi="Arial" w:cs="Arial"/>
+          <w:sz w:val="24"/>
+          <w:szCs w:val="24"/>
+        </w:rPr>
+      </w:pPr>
+      <w:r>
+        <w:rPr>
+          <w:rFonts w:ascii="Arial" w:hAnsi="Arial" w:cs="Arial"/>
+          <w:sz w:val="24"/>
+          <w:szCs w:val="24"/>
+        </w:rPr>
+        <w:t>Actions to be taken based on the variable measurement.</w:t>
       </w:r>
     </w:p>
     <w:p>
@@ -14832,7 +15242,7 @@
           <w:sz w:val="24"/>
           <w:szCs w:val="24"/>
         </w:rPr>
-        <w:t>Evaluation Variable: Schedule Deviation.</w:t>
+        <w:t>Within Budget: No additional actions are required. Monitoring of costs continues to keep them within the budget.</w:t>
       </w:r>
     </w:p>
     <w:p>
@@ -14856,24 +15266,76 @@
           <w:sz w:val="24"/>
           <w:szCs w:val="24"/>
         </w:rPr>
-        <w:t xml:space="preserve">Measurement Method: </w:t>
-      </w:r>
-      <w:r>
-        <w:rPr>
-          <w:rFonts w:ascii="Arial" w:hAnsi="Arial" w:cs="Arial"/>
-          <w:sz w:val="24"/>
-          <w:szCs w:val="24"/>
-          <w:u w:val="single"/>
-        </w:rPr>
-        <w:t>Comparing the actual start and end dates of each activity with the planned date</w:t>
-      </w:r>
-      <w:r>
-        <w:rPr>
-          <w:rFonts w:ascii="Arial" w:hAnsi="Arial" w:cs="Arial"/>
-          <w:sz w:val="24"/>
-          <w:szCs w:val="24"/>
-        </w:rPr>
-        <w:t>. This provides a measure of the schedule deviation.</w:t>
+        <w:t>Cost Below Budget: Evaluate if there are areas where the remaining budget can be reinvested to enhance the project or adjust the planning to utilize available resources more efficiently.</w:t>
+      </w:r>
+    </w:p>
+    <w:p>
+      <w:pPr>
+        <w:pStyle w:val="Prrafodelista"/>
+        <w:numPr>
+          <w:ilvl w:val="2"/>
+          <w:numId w:val="26"/>
+        </w:numPr>
+        <w:spacing w:line="360" w:lineRule="auto"/>
+        <w:jc w:val="both"/>
+        <w:rPr>
+          <w:rFonts w:ascii="Arial" w:hAnsi="Arial" w:cs="Arial"/>
+          <w:sz w:val="24"/>
+          <w:szCs w:val="24"/>
+        </w:rPr>
+      </w:pPr>
+      <w:r>
+        <w:rPr>
+          <w:rFonts w:ascii="Arial" w:hAnsi="Arial" w:cs="Arial"/>
+          <w:sz w:val="24"/>
+          <w:szCs w:val="24"/>
+        </w:rPr>
+        <w:t>Cost Above Budget: Identify the reasons for the overage and take corrective actions. Efforts should be made to reduce costs or renegotiate contracts as necessary.</w:t>
+      </w:r>
+    </w:p>
+    <w:p>
+      <w:pPr>
+        <w:pStyle w:val="Prrafodelista"/>
+        <w:spacing w:line="360" w:lineRule="auto"/>
+        <w:ind w:left="1440"/>
+        <w:jc w:val="both"/>
+        <w:rPr>
+          <w:rFonts w:ascii="Arial" w:hAnsi="Arial" w:cs="Arial"/>
+          <w:sz w:val="24"/>
+          <w:szCs w:val="24"/>
+        </w:rPr>
+      </w:pPr>
+    </w:p>
+    <w:p>
+      <w:pPr>
+        <w:pStyle w:val="Prrafodelista"/>
+        <w:numPr>
+          <w:ilvl w:val="0"/>
+          <w:numId w:val="26"/>
+        </w:numPr>
+        <w:spacing w:line="360" w:lineRule="auto"/>
+        <w:jc w:val="both"/>
+        <w:rPr>
+          <w:rFonts w:ascii="Arial" w:hAnsi="Arial" w:cs="Arial"/>
+          <w:b/>
+          <w:bCs/>
+          <w:color w:val="0D0D0D"/>
+          <w:sz w:val="24"/>
+          <w:szCs w:val="24"/>
+          <w:shd w:val="clear" w:color="auto" w:fill="FFFFFF"/>
+        </w:rPr>
+      </w:pPr>
+      <w:r>
+        <w:rPr>
+          <w:rFonts w:ascii="Arial" w:hAnsi="Arial" w:cs="Arial"/>
+          <w:b/>
+          <w:bCs/>
+          <w:color w:val="0D0D0D"/>
+          <w:sz w:val="24"/>
+          <w:szCs w:val="24"/>
+          <w:shd w:val="clear" w:color="auto" w:fill="FFFFFF"/>
+        </w:rPr>
+        <w:t>Impact on System Quality.</w:t>
       </w:r>
     </w:p>
     <w:p>
@@ -14887,34 +15349,50 @@
         <w:jc w:val="both"/>
         <w:rPr>
           <w:rFonts w:ascii="Arial" w:hAnsi="Arial" w:cs="Arial"/>
-          <w:sz w:val="24"/>
-          <w:szCs w:val="24"/>
-        </w:rPr>
-      </w:pPr>
-      <w:r>
-        <w:rPr>
-          <w:rFonts w:ascii="Arial" w:hAnsi="Arial" w:cs="Arial"/>
-          <w:sz w:val="24"/>
-          <w:szCs w:val="24"/>
-        </w:rPr>
-        <w:lastRenderedPageBreak/>
-        <w:t>Actions to be taken based on the variable measurement</w:t>
-      </w:r>
-      <w:r>
-        <w:rPr>
-          <w:rFonts w:ascii="Arial" w:hAnsi="Arial" w:cs="Arial"/>
-          <w:sz w:val="24"/>
-          <w:szCs w:val="24"/>
-        </w:rPr>
-        <w:t>.</w:t>
+          <w:color w:val="0D0D0D"/>
+          <w:sz w:val="24"/>
+          <w:szCs w:val="24"/>
+          <w:shd w:val="clear" w:color="auto" w:fill="FFFFFF"/>
+        </w:rPr>
+      </w:pPr>
+      <w:r>
+        <w:rPr>
+          <w:rFonts w:ascii="Arial" w:hAnsi="Arial" w:cs="Arial"/>
+          <w:color w:val="0D0D0D"/>
+          <w:sz w:val="24"/>
+          <w:szCs w:val="24"/>
+          <w:shd w:val="clear" w:color="auto" w:fill="FFFFFF"/>
+        </w:rPr>
+        <w:t xml:space="preserve">It evaluates how the implementation of the change affects the system's performance in terms of functionality and stability. It is </w:t>
+      </w:r>
+      <w:r>
+        <w:rPr>
+          <w:rFonts w:ascii="Arial" w:hAnsi="Arial" w:cs="Arial"/>
+          <w:color w:val="0D0D0D"/>
+          <w:sz w:val="24"/>
+          <w:szCs w:val="24"/>
+          <w:u w:val="single"/>
+          <w:shd w:val="clear" w:color="auto" w:fill="FFFFFF"/>
+        </w:rPr>
+        <w:t>measured</w:t>
+      </w:r>
+      <w:r>
+        <w:rPr>
+          <w:rFonts w:ascii="Arial" w:hAnsi="Arial" w:cs="Arial"/>
+          <w:color w:val="0D0D0D"/>
+          <w:sz w:val="24"/>
+          <w:szCs w:val="24"/>
+          <w:shd w:val="clear" w:color="auto" w:fill="FFFFFF"/>
+        </w:rPr>
+        <w:t xml:space="preserve"> through technical tests that assess the system before and after the change implementation. The correctness and completeness of functionalities and the error rate before and after the change request are analyzed.</w:t>
       </w:r>
     </w:p>
     <w:p>
       <w:pPr>
         <w:pStyle w:val="Prrafodelista"/>
         <w:numPr>
-          <w:ilvl w:val="0"/>
-          <w:numId w:val="28"/>
+          <w:ilvl w:val="1"/>
+          <w:numId w:val="26"/>
         </w:numPr>
         <w:spacing w:line="360" w:lineRule="auto"/>
         <w:jc w:val="both"/>
@@ -14930,15 +15408,15 @@
           <w:sz w:val="24"/>
           <w:szCs w:val="24"/>
         </w:rPr>
-        <w:t>Within Schedule: No additional actions are required. Project tracking continues as usual.</w:t>
+        <w:t>Actions to be taken based on the variable measurement.</w:t>
       </w:r>
     </w:p>
     <w:p>
       <w:pPr>
         <w:pStyle w:val="Prrafodelista"/>
         <w:numPr>
-          <w:ilvl w:val="0"/>
-          <w:numId w:val="28"/>
+          <w:ilvl w:val="2"/>
+          <w:numId w:val="26"/>
         </w:numPr>
         <w:spacing w:line="360" w:lineRule="auto"/>
         <w:jc w:val="both"/>
@@ -14954,15 +15432,15 @@
           <w:sz w:val="24"/>
           <w:szCs w:val="24"/>
         </w:rPr>
-        <w:t>Schedule Delay: Identify the causes of the delay and take corrective actions, such as allocating more resources, reorganizing tasks, or reviewing the planning to recover lost time.</w:t>
+        <w:t>Quality values maintained: Continue monitoring the quality of the system.</w:t>
       </w:r>
     </w:p>
     <w:p>
       <w:pPr>
         <w:pStyle w:val="Prrafodelista"/>
         <w:numPr>
-          <w:ilvl w:val="0"/>
-          <w:numId w:val="28"/>
+          <w:ilvl w:val="2"/>
+          <w:numId w:val="26"/>
         </w:numPr>
         <w:spacing w:line="360" w:lineRule="auto"/>
         <w:jc w:val="both"/>
@@ -14978,21 +15456,43 @@
           <w:sz w:val="24"/>
           <w:szCs w:val="24"/>
         </w:rPr>
-        <w:t>Schedule Advance: Make adjustments to the planning to take advantage of the advance or redistribute resources as necessary.</w:t>
+        <w:t>Qu</w:t>
+      </w:r>
+      <w:r>
+        <w:rPr>
+          <w:rFonts w:ascii="Arial" w:hAnsi="Arial" w:cs="Arial"/>
+          <w:sz w:val="24"/>
+          <w:szCs w:val="24"/>
+        </w:rPr>
+        <w:t>a</w:t>
+      </w:r>
+      <w:r>
+        <w:rPr>
+          <w:rFonts w:ascii="Arial" w:hAnsi="Arial" w:cs="Arial"/>
+          <w:sz w:val="24"/>
+          <w:szCs w:val="24"/>
+        </w:rPr>
+        <w:t>lity values decrease: Identify areas where deficiencies and provide additional training to the team or make improvements to the infrastructure.</w:t>
       </w:r>
     </w:p>
     <w:p>
       <w:pPr>
         <w:pStyle w:val="Prrafodelista"/>
-        <w:spacing w:line="360" w:lineRule="auto"/>
-        <w:ind w:left="1440"/>
+        <w:numPr>
+          <w:ilvl w:val="2"/>
+          <w:numId w:val="26"/>
+        </w:numPr>
+        <w:spacing w:line="360" w:lineRule="auto"/>
         <w:jc w:val="both"/>
-        <w:rPr>
-          <w:rFonts w:ascii="Arial" w:hAnsi="Arial" w:cs="Arial"/>
-          <w:sz w:val="24"/>
-          <w:szCs w:val="24"/>
-        </w:rPr>
-      </w:pPr>
+      </w:pPr>
+      <w:r>
+        <w:rPr>
+          <w:rFonts w:ascii="Arial" w:hAnsi="Arial" w:cs="Arial"/>
+          <w:sz w:val="24"/>
+          <w:szCs w:val="24"/>
+        </w:rPr>
+        <w:t>Quality values increase: Implement de best practices identified in other aspects of the project and celebrate achievements with the team and stakeholders.</w:t>
+      </w:r>
     </w:p>
     <w:p>
       <w:pPr>
@@ -15007,8 +15507,10 @@
           <w:rFonts w:ascii="Arial" w:hAnsi="Arial" w:cs="Arial"/>
           <w:b/>
           <w:bCs/>
-          <w:sz w:val="24"/>
-          <w:szCs w:val="24"/>
+          <w:color w:val="0D0D0D"/>
+          <w:sz w:val="24"/>
+          <w:szCs w:val="24"/>
+          <w:shd w:val="clear" w:color="auto" w:fill="FFFFFF"/>
         </w:rPr>
       </w:pPr>
       <w:r>
@@ -15021,7 +15523,20 @@
           <w:szCs w:val="24"/>
           <w:shd w:val="clear" w:color="auto" w:fill="FFFFFF"/>
         </w:rPr>
-        <w:t>Cost Efficiency.</w:t>
+        <w:lastRenderedPageBreak/>
+        <w:t>Impact on Risk Management</w:t>
+      </w:r>
+      <w:r>
+        <w:rPr>
+          <w:rFonts w:ascii="Arial" w:hAnsi="Arial" w:cs="Arial"/>
+          <w:b/>
+          <w:bCs/>
+          <w:color w:val="0D0D0D"/>
+          <w:sz w:val="24"/>
+          <w:szCs w:val="24"/>
+          <w:shd w:val="clear" w:color="auto" w:fill="FFFFFF"/>
+        </w:rPr>
+        <w:t>.</w:t>
       </w:r>
     </w:p>
     <w:p>
@@ -15035,19 +15550,41 @@
         <w:jc w:val="both"/>
         <w:rPr>
           <w:rFonts w:ascii="Arial" w:hAnsi="Arial" w:cs="Arial"/>
-          <w:sz w:val="24"/>
-          <w:szCs w:val="24"/>
-        </w:rPr>
-      </w:pPr>
-      <w:r>
-        <w:rPr>
-          <w:rFonts w:ascii="Arial" w:hAnsi="Arial" w:cs="Arial"/>
           <w:color w:val="0D0D0D"/>
           <w:sz w:val="24"/>
           <w:szCs w:val="24"/>
           <w:shd w:val="clear" w:color="auto" w:fill="FFFFFF"/>
         </w:rPr>
-        <w:t xml:space="preserve">It evaluates how the implementation of the change affects the project budget. It is </w:t>
+      </w:pPr>
+      <w:r>
+        <w:rPr>
+          <w:rFonts w:ascii="Arial" w:hAnsi="Arial" w:cs="Arial"/>
+          <w:color w:val="0D0D0D"/>
+          <w:sz w:val="24"/>
+          <w:szCs w:val="24"/>
+          <w:shd w:val="clear" w:color="auto" w:fill="FFFFFF"/>
+        </w:rPr>
+        <w:t>It evaluates how the implementation of the change affects the system's</w:t>
+      </w:r>
+      <w:r>
+        <w:rPr>
+          <w:rFonts w:ascii="Arial" w:hAnsi="Arial" w:cs="Arial"/>
+          <w:color w:val="0D0D0D"/>
+          <w:sz w:val="24"/>
+          <w:szCs w:val="24"/>
+          <w:shd w:val="clear" w:color="auto" w:fill="FFFFFF"/>
+        </w:rPr>
+        <w:t xml:space="preserve"> risks management</w:t>
+      </w:r>
+      <w:r>
+        <w:rPr>
+          <w:rFonts w:ascii="Arial" w:hAnsi="Arial" w:cs="Arial"/>
+          <w:color w:val="0D0D0D"/>
+          <w:sz w:val="24"/>
+          <w:szCs w:val="24"/>
+          <w:shd w:val="clear" w:color="auto" w:fill="FFFFFF"/>
+        </w:rPr>
+        <w:t xml:space="preserve">. It is </w:t>
       </w:r>
       <w:r>
         <w:rPr>
@@ -15068,7 +15605,27 @@
           <w:szCs w:val="24"/>
           <w:shd w:val="clear" w:color="auto" w:fill="FFFFFF"/>
         </w:rPr>
-        <w:t xml:space="preserve"> by comparing the actual costs with the budgeted costs for implementing the change.</w:t>
+        <w:t xml:space="preserve"> </w:t>
+      </w:r>
+      <w:r>
+        <w:rPr>
+          <w:rFonts w:ascii="Arial" w:hAnsi="Arial" w:cs="Arial"/>
+          <w:color w:val="0D0D0D"/>
+          <w:sz w:val="24"/>
+          <w:szCs w:val="24"/>
+          <w:shd w:val="clear" w:color="auto" w:fill="FFFFFF"/>
+        </w:rPr>
+        <w:t xml:space="preserve">comparing the </w:t>
+      </w:r>
+      <w:r>
+        <w:rPr>
+          <w:rFonts w:ascii="Arial" w:hAnsi="Arial" w:cs="Arial"/>
+          <w:color w:val="0D0D0D"/>
+          <w:sz w:val="24"/>
+          <w:szCs w:val="24"/>
+          <w:shd w:val="clear" w:color="auto" w:fill="FFFFFF"/>
+        </w:rPr>
+        <w:t>risk management before and after the change.</w:t>
       </w:r>
     </w:p>
     <w:p>
@@ -15092,7 +15649,7 @@
           <w:sz w:val="24"/>
           <w:szCs w:val="24"/>
         </w:rPr>
-        <w:t>Measuring the variable.</w:t>
+        <w:t>Actions to be taken based on the variable measurement.</w:t>
       </w:r>
     </w:p>
     <w:p>
@@ -15102,7 +15659,7 @@
           <w:ilvl w:val="2"/>
           <w:numId w:val="26"/>
         </w:numPr>
-        <w:spacing w:line="360" w:lineRule="auto"/>
+        <w:spacing w:after="160" w:line="360" w:lineRule="auto"/>
         <w:jc w:val="both"/>
         <w:rPr>
           <w:rFonts w:ascii="Arial" w:hAnsi="Arial" w:cs="Arial"/>
@@ -15116,7 +15673,7 @@
           <w:sz w:val="24"/>
           <w:szCs w:val="24"/>
         </w:rPr>
-        <w:t>Evaluation Variable: Budget Deviation.</w:t>
+        <w:t>If the same risks persist: Continue monitoring and updating the project's risk management.</w:t>
       </w:r>
     </w:p>
     <w:p>
@@ -15126,7 +15683,7 @@
           <w:ilvl w:val="2"/>
           <w:numId w:val="26"/>
         </w:numPr>
-        <w:spacing w:line="360" w:lineRule="auto"/>
+        <w:spacing w:after="160" w:line="360" w:lineRule="auto"/>
         <w:jc w:val="both"/>
         <w:rPr>
           <w:rFonts w:ascii="Arial" w:hAnsi="Arial" w:cs="Arial"/>
@@ -15140,56 +15697,23 @@
           <w:sz w:val="24"/>
           <w:szCs w:val="24"/>
         </w:rPr>
-        <w:t xml:space="preserve">Measurement Method: </w:t>
-      </w:r>
-      <w:r>
-        <w:rPr>
-          <w:rFonts w:ascii="Arial" w:hAnsi="Arial" w:cs="Arial"/>
-          <w:sz w:val="24"/>
-          <w:szCs w:val="24"/>
-          <w:u w:val="single"/>
-        </w:rPr>
-        <w:t>Comparing actual costs with budgeted costs for implementing the change</w:t>
-      </w:r>
-      <w:r>
-        <w:rPr>
-          <w:rFonts w:ascii="Arial" w:hAnsi="Arial" w:cs="Arial"/>
-          <w:sz w:val="24"/>
-          <w:szCs w:val="24"/>
-        </w:rPr>
-        <w:t>. This provides a measure of the budget deviation.</w:t>
-      </w:r>
-    </w:p>
-    <w:p>
-      <w:pPr>
-        <w:pStyle w:val="Prrafodelista"/>
-        <w:numPr>
-          <w:ilvl w:val="1"/>
-          <w:numId w:val="26"/>
-        </w:numPr>
-        <w:spacing w:line="360" w:lineRule="auto"/>
-        <w:jc w:val="both"/>
-        <w:rPr>
-          <w:rFonts w:ascii="Arial" w:hAnsi="Arial" w:cs="Arial"/>
-          <w:sz w:val="24"/>
-          <w:szCs w:val="24"/>
-        </w:rPr>
-      </w:pPr>
-      <w:r>
-        <w:rPr>
-          <w:rFonts w:ascii="Arial" w:hAnsi="Arial" w:cs="Arial"/>
-          <w:sz w:val="24"/>
-          <w:szCs w:val="24"/>
-        </w:rPr>
-        <w:t>Actions to be taken based on the variable measurement</w:t>
-      </w:r>
-      <w:r>
-        <w:rPr>
-          <w:rFonts w:ascii="Arial" w:hAnsi="Arial" w:cs="Arial"/>
-          <w:sz w:val="24"/>
-          <w:szCs w:val="24"/>
-        </w:rPr>
-        <w:t>.</w:t>
+        <w:t>If risks increase: Identify areas where risks have increased and take corrective actions (</w:t>
+      </w:r>
+      <w:r>
+        <w:rPr>
+          <w:rFonts w:ascii="Arial" w:hAnsi="Arial" w:cs="Arial"/>
+          <w:sz w:val="24"/>
+          <w:szCs w:val="24"/>
+        </w:rPr>
+        <w:t>r</w:t>
+      </w:r>
+      <w:r>
+        <w:rPr>
+          <w:rFonts w:ascii="Arial" w:hAnsi="Arial" w:cs="Arial"/>
+          <w:sz w:val="24"/>
+          <w:szCs w:val="24"/>
+        </w:rPr>
+        <w:t>eview the risk management process in detail).</w:t>
       </w:r>
     </w:p>
     <w:p>
@@ -15199,7 +15723,7 @@
           <w:ilvl w:val="2"/>
           <w:numId w:val="26"/>
         </w:numPr>
-        <w:spacing w:line="360" w:lineRule="auto"/>
+        <w:spacing w:after="160" w:line="360" w:lineRule="auto"/>
         <w:jc w:val="both"/>
         <w:rPr>
           <w:rFonts w:ascii="Arial" w:hAnsi="Arial" w:cs="Arial"/>
@@ -15213,7 +15737,196 @@
           <w:sz w:val="24"/>
           <w:szCs w:val="24"/>
         </w:rPr>
-        <w:t>Within Budget: No additional actions are required. Monitoring of costs continues to keep them within the budget.</w:t>
+        <w:t>If risks decrease: Identify the best practices that contributed to this decrease and apply them in other areas of the project.</w:t>
+      </w:r>
+    </w:p>
+    <w:p>
+      <w:pPr>
+        <w:spacing w:after="160" w:line="259" w:lineRule="auto"/>
+        <w:rPr>
+          <w:rFonts w:ascii="Arial" w:hAnsi="Arial" w:cs="Arial"/>
+          <w:sz w:val="24"/>
+          <w:szCs w:val="24"/>
+        </w:rPr>
+      </w:pPr>
+      <w:r>
+        <w:rPr>
+          <w:rFonts w:ascii="Arial" w:hAnsi="Arial" w:cs="Arial"/>
+          <w:sz w:val="24"/>
+          <w:szCs w:val="24"/>
+        </w:rPr>
+        <w:br w:type="page"/>
+      </w:r>
+    </w:p>
+    <w:p>
+      <w:pPr>
+        <w:pStyle w:val="tit10"/>
+        <w:spacing w:line="360" w:lineRule="auto"/>
+      </w:pPr>
+      <w:bookmarkStart w:id="21" w:name="_Toc164372118"/>
+      <w:r>
+        <w:lastRenderedPageBreak/>
+        <w:t>4</w:t>
+      </w:r>
+      <w:r>
+        <w:t xml:space="preserve">. </w:t>
+      </w:r>
+      <w:r>
+        <w:rPr>
+          <w:rFonts w:ascii="Segoe UI" w:hAnsi="Segoe UI" w:cs="Segoe UI"/>
+          <w:color w:val="0D0D0D"/>
+          <w:shd w:val="clear" w:color="auto" w:fill="FFFFFF"/>
+        </w:rPr>
+        <w:t>Status accounting</w:t>
+      </w:r>
+      <w:bookmarkEnd w:id="21"/>
+    </w:p>
+    <w:p>
+      <w:pPr>
+        <w:spacing w:after="160" w:line="360" w:lineRule="auto"/>
+        <w:jc w:val="both"/>
+        <w:rPr>
+          <w:rFonts w:ascii="Arial" w:hAnsi="Arial" w:cs="Arial"/>
+          <w:sz w:val="24"/>
+          <w:szCs w:val="24"/>
+        </w:rPr>
+      </w:pPr>
+      <w:r>
+        <w:rPr>
+          <w:rFonts w:ascii="Arial" w:hAnsi="Arial" w:cs="Arial"/>
+          <w:sz w:val="24"/>
+          <w:szCs w:val="24"/>
+        </w:rPr>
+        <w:t>Status accounting is an important process in project management that involves the recording, tracking, and documentation of the current state of relevant project aspects.</w:t>
+      </w:r>
+    </w:p>
+    <w:p>
+      <w:pPr>
+        <w:spacing w:after="160" w:line="360" w:lineRule="auto"/>
+        <w:jc w:val="both"/>
+        <w:rPr>
+          <w:rFonts w:ascii="Arial" w:hAnsi="Arial" w:cs="Arial"/>
+          <w:sz w:val="24"/>
+          <w:szCs w:val="24"/>
+        </w:rPr>
+      </w:pPr>
+    </w:p>
+    <w:p>
+      <w:pPr>
+        <w:pStyle w:val="tit2"/>
+        <w:spacing w:line="360" w:lineRule="auto"/>
+        <w:rPr>
+          <w:bCs/>
+        </w:rPr>
+      </w:pPr>
+      <w:bookmarkStart w:id="22" w:name="_Toc164372119"/>
+      <w:r>
+        <w:rPr>
+          <w:bCs/>
+        </w:rPr>
+        <w:t xml:space="preserve">4.2 </w:t>
+      </w:r>
+      <w:r>
+        <w:rPr>
+          <w:bCs/>
+        </w:rPr>
+        <w:t>Policies for monitoring and evaluation status accounting</w:t>
+      </w:r>
+      <w:bookmarkEnd w:id="22"/>
+    </w:p>
+    <w:p>
+      <w:pPr>
+        <w:spacing w:line="360" w:lineRule="auto"/>
+        <w:jc w:val="both"/>
+        <w:rPr>
+          <w:rFonts w:ascii="Arial" w:hAnsi="Arial" w:cs="Arial"/>
+          <w:sz w:val="24"/>
+          <w:szCs w:val="24"/>
+        </w:rPr>
+      </w:pPr>
+      <w:r>
+        <w:rPr>
+          <w:rFonts w:ascii="Arial" w:hAnsi="Arial" w:cs="Arial"/>
+          <w:sz w:val="24"/>
+          <w:szCs w:val="24"/>
+        </w:rPr>
+        <w:t>The policies for monitoring and evaluation status accounting are fundamental to ensure that a project is aligned with its objectives and to identify areas for improvement.</w:t>
+      </w:r>
+    </w:p>
+    <w:p>
+      <w:pPr>
+        <w:spacing w:line="360" w:lineRule="auto"/>
+        <w:jc w:val="both"/>
+        <w:rPr>
+          <w:rFonts w:ascii="Arial" w:hAnsi="Arial" w:cs="Arial"/>
+          <w:sz w:val="24"/>
+          <w:szCs w:val="24"/>
+        </w:rPr>
+      </w:pPr>
+      <w:r>
+        <w:rPr>
+          <w:rFonts w:ascii="Arial" w:hAnsi="Arial" w:cs="Arial"/>
+          <w:sz w:val="24"/>
+          <w:szCs w:val="24"/>
+        </w:rPr>
+        <w:t>Variables to consider in the current project status accounting process</w:t>
+      </w:r>
+      <w:r>
+        <w:rPr>
+          <w:rFonts w:ascii="Arial" w:hAnsi="Arial" w:cs="Arial"/>
+          <w:sz w:val="24"/>
+          <w:szCs w:val="24"/>
+        </w:rPr>
+        <w:t>:</w:t>
+      </w:r>
+    </w:p>
+    <w:p>
+      <w:pPr>
+        <w:pStyle w:val="Prrafodelista"/>
+        <w:numPr>
+          <w:ilvl w:val="0"/>
+          <w:numId w:val="29"/>
+        </w:numPr>
+        <w:spacing w:line="360" w:lineRule="auto"/>
+        <w:ind w:left="709"/>
+        <w:jc w:val="both"/>
+        <w:rPr>
+          <w:rFonts w:ascii="Arial" w:hAnsi="Arial" w:cs="Arial"/>
+          <w:b/>
+          <w:bCs/>
+          <w:sz w:val="24"/>
+          <w:szCs w:val="24"/>
+        </w:rPr>
+      </w:pPr>
+      <w:r>
+        <w:rPr>
+          <w:rFonts w:ascii="Arial" w:hAnsi="Arial" w:cs="Arial"/>
+          <w:b/>
+          <w:bCs/>
+          <w:sz w:val="24"/>
+          <w:szCs w:val="24"/>
+        </w:rPr>
+        <w:t>Project Progress</w:t>
+      </w:r>
+      <w:r>
+        <w:rPr>
+          <w:rFonts w:ascii="Arial" w:hAnsi="Arial" w:cs="Arial"/>
+          <w:b/>
+          <w:bCs/>
+          <w:sz w:val="24"/>
+          <w:szCs w:val="24"/>
+        </w:rPr>
+        <w:t>.</w:t>
+      </w:r>
+      <w:r>
+        <w:rPr>
+          <w:rFonts w:ascii="Arial" w:hAnsi="Arial" w:cs="Arial"/>
+          <w:b/>
+          <w:bCs/>
+          <w:sz w:val="24"/>
+          <w:szCs w:val="24"/>
+        </w:rPr>
+        <w:t xml:space="preserve"> </w:t>
       </w:r>
     </w:p>
     <w:p>
@@ -15224,6 +15937,7 @@
           <w:numId w:val="26"/>
         </w:numPr>
         <w:spacing w:line="360" w:lineRule="auto"/>
+        <w:ind w:left="709"/>
         <w:jc w:val="both"/>
         <w:rPr>
           <w:rFonts w:ascii="Arial" w:hAnsi="Arial" w:cs="Arial"/>
@@ -15237,7 +15951,7 @@
           <w:sz w:val="24"/>
           <w:szCs w:val="24"/>
         </w:rPr>
-        <w:t>Cost Below Budget: Evaluate if there are areas where the remaining budget can be reinvested to enhance the project or adjust the planning to utilize available resources more efficiently.</w:t>
+        <w:t>Assess the project's progress compared to the planned schedule.</w:t>
       </w:r>
     </w:p>
     <w:p>
@@ -15248,6 +15962,7 @@
           <w:numId w:val="26"/>
         </w:numPr>
         <w:spacing w:line="360" w:lineRule="auto"/>
+        <w:ind w:left="709"/>
         <w:jc w:val="both"/>
         <w:rPr>
           <w:rFonts w:ascii="Arial" w:hAnsi="Arial" w:cs="Arial"/>
@@ -15261,39 +15976,25 @@
           <w:sz w:val="24"/>
           <w:szCs w:val="24"/>
         </w:rPr>
-        <w:t>Cost Above Budget: Identify the reasons for the overage and take corrective actions. Efforts should be made to reduce costs or renegotiate contracts as necessary.</w:t>
-      </w:r>
-    </w:p>
-    <w:p>
-      <w:pPr>
-        <w:pStyle w:val="Prrafodelista"/>
-        <w:spacing w:line="360" w:lineRule="auto"/>
-        <w:ind w:left="1440"/>
-        <w:jc w:val="both"/>
-        <w:rPr>
-          <w:rFonts w:ascii="Arial" w:hAnsi="Arial" w:cs="Arial"/>
-          <w:sz w:val="24"/>
-          <w:szCs w:val="24"/>
-        </w:rPr>
-      </w:pPr>
+        <w:t>Verify if milestones are being met and if progress is in line with the schedule.</w:t>
+      </w:r>
     </w:p>
     <w:p>
       <w:pPr>
         <w:pStyle w:val="Prrafodelista"/>
         <w:numPr>
           <w:ilvl w:val="0"/>
-          <w:numId w:val="26"/>
+          <w:numId w:val="29"/>
         </w:numPr>
         <w:spacing w:line="360" w:lineRule="auto"/>
+        <w:ind w:left="709"/>
         <w:jc w:val="both"/>
         <w:rPr>
           <w:rFonts w:ascii="Arial" w:hAnsi="Arial" w:cs="Arial"/>
           <w:b/>
           <w:bCs/>
-          <w:color w:val="0D0D0D"/>
-          <w:sz w:val="24"/>
-          <w:szCs w:val="24"/>
-          <w:shd w:val="clear" w:color="auto" w:fill="FFFFFF"/>
+          <w:sz w:val="24"/>
+          <w:szCs w:val="24"/>
         </w:rPr>
       </w:pPr>
       <w:r>
@@ -15301,108 +16002,20 @@
           <w:rFonts w:ascii="Arial" w:hAnsi="Arial" w:cs="Arial"/>
           <w:b/>
           <w:bCs/>
-          <w:color w:val="0D0D0D"/>
-          <w:sz w:val="24"/>
-          <w:szCs w:val="24"/>
-          <w:shd w:val="clear" w:color="auto" w:fill="FFFFFF"/>
-        </w:rPr>
-        <w:t>Impact on System Quality</w:t>
+          <w:sz w:val="24"/>
+          <w:szCs w:val="24"/>
+        </w:rPr>
+        <w:t>Budget</w:t>
       </w:r>
       <w:r>
         <w:rPr>
           <w:rFonts w:ascii="Arial" w:hAnsi="Arial" w:cs="Arial"/>
           <w:b/>
           <w:bCs/>
-          <w:color w:val="0D0D0D"/>
-          <w:sz w:val="24"/>
-          <w:szCs w:val="24"/>
-          <w:shd w:val="clear" w:color="auto" w:fill="FFFFFF"/>
+          <w:sz w:val="24"/>
+          <w:szCs w:val="24"/>
         </w:rPr>
         <w:t>.</w:t>
-      </w:r>
-    </w:p>
-    <w:p>
-      <w:pPr>
-        <w:pStyle w:val="Prrafodelista"/>
-        <w:numPr>
-          <w:ilvl w:val="1"/>
-          <w:numId w:val="26"/>
-        </w:numPr>
-        <w:spacing w:line="360" w:lineRule="auto"/>
-        <w:jc w:val="both"/>
-        <w:rPr>
-          <w:rFonts w:ascii="Arial" w:hAnsi="Arial" w:cs="Arial"/>
-          <w:color w:val="0D0D0D"/>
-          <w:sz w:val="24"/>
-          <w:szCs w:val="24"/>
-          <w:shd w:val="clear" w:color="auto" w:fill="FFFFFF"/>
-        </w:rPr>
-      </w:pPr>
-      <w:r>
-        <w:rPr>
-          <w:rFonts w:ascii="Arial" w:hAnsi="Arial" w:cs="Arial"/>
-          <w:color w:val="0D0D0D"/>
-          <w:sz w:val="24"/>
-          <w:szCs w:val="24"/>
-          <w:shd w:val="clear" w:color="auto" w:fill="FFFFFF"/>
-        </w:rPr>
-        <w:t xml:space="preserve">It evaluates how the implementation of the change affects the system's performance in terms of functionality and stability. It is </w:t>
-      </w:r>
-      <w:r>
-        <w:rPr>
-          <w:rFonts w:ascii="Arial" w:hAnsi="Arial" w:cs="Arial"/>
-          <w:color w:val="0D0D0D"/>
-          <w:sz w:val="24"/>
-          <w:szCs w:val="24"/>
-          <w:u w:val="single"/>
-          <w:shd w:val="clear" w:color="auto" w:fill="FFFFFF"/>
-        </w:rPr>
-        <w:t>measured</w:t>
-      </w:r>
-      <w:r>
-        <w:rPr>
-          <w:rFonts w:ascii="Arial" w:hAnsi="Arial" w:cs="Arial"/>
-          <w:color w:val="0D0D0D"/>
-          <w:sz w:val="24"/>
-          <w:szCs w:val="24"/>
-          <w:shd w:val="clear" w:color="auto" w:fill="FFFFFF"/>
-        </w:rPr>
-        <w:t xml:space="preserve"> through technical tests that assess the system before and after the change </w:t>
-      </w:r>
-      <w:r>
-        <w:rPr>
-          <w:rFonts w:ascii="Arial" w:hAnsi="Arial" w:cs="Arial"/>
-          <w:color w:val="0D0D0D"/>
-          <w:sz w:val="24"/>
-          <w:szCs w:val="24"/>
-          <w:shd w:val="clear" w:color="auto" w:fill="FFFFFF"/>
-        </w:rPr>
-        <w:lastRenderedPageBreak/>
-        <w:t>implementation. The correctness and completeness of functionalities and the error rate before and after the change request are analyzed.</w:t>
-      </w:r>
-    </w:p>
-    <w:p>
-      <w:pPr>
-        <w:pStyle w:val="Prrafodelista"/>
-        <w:numPr>
-          <w:ilvl w:val="1"/>
-          <w:numId w:val="26"/>
-        </w:numPr>
-        <w:spacing w:line="360" w:lineRule="auto"/>
-        <w:jc w:val="both"/>
-        <w:rPr>
-          <w:rFonts w:ascii="Arial" w:hAnsi="Arial" w:cs="Arial"/>
-          <w:sz w:val="24"/>
-          <w:szCs w:val="24"/>
-        </w:rPr>
-      </w:pPr>
-      <w:r>
-        <w:rPr>
-          <w:rFonts w:ascii="Arial" w:hAnsi="Arial" w:cs="Arial"/>
-          <w:sz w:val="24"/>
-          <w:szCs w:val="24"/>
-        </w:rPr>
-        <w:t>Measuring the variable.</w:t>
       </w:r>
     </w:p>
     <w:p>
@@ -15413,6 +16026,7 @@
           <w:numId w:val="26"/>
         </w:numPr>
         <w:spacing w:line="360" w:lineRule="auto"/>
+        <w:ind w:left="709"/>
         <w:jc w:val="both"/>
         <w:rPr>
           <w:rFonts w:ascii="Arial" w:hAnsi="Arial" w:cs="Arial"/>
@@ -15426,7 +16040,7 @@
           <w:sz w:val="24"/>
           <w:szCs w:val="24"/>
         </w:rPr>
-        <w:t>Evaluation Variable: System Quality Improvement.</w:t>
+        <w:t>Monitor project expenses to ensure they remain within the allocated budget.</w:t>
       </w:r>
     </w:p>
     <w:p>
@@ -15437,6 +16051,7 @@
           <w:numId w:val="26"/>
         </w:numPr>
         <w:spacing w:line="360" w:lineRule="auto"/>
+        <w:ind w:left="709"/>
         <w:jc w:val="both"/>
         <w:rPr>
           <w:rFonts w:ascii="Arial" w:hAnsi="Arial" w:cs="Arial"/>
@@ -15450,34 +16065,18 @@
           <w:sz w:val="24"/>
           <w:szCs w:val="24"/>
         </w:rPr>
-        <w:t xml:space="preserve">Measurement Method: </w:t>
-      </w:r>
-      <w:r>
-        <w:rPr>
-          <w:rFonts w:ascii="Arial" w:hAnsi="Arial" w:cs="Arial"/>
-          <w:sz w:val="24"/>
-          <w:szCs w:val="24"/>
-          <w:u w:val="single"/>
-        </w:rPr>
-        <w:t>Evaluation of the system's quality before and after the implementation of the change</w:t>
-      </w:r>
-      <w:r>
-        <w:rPr>
-          <w:rFonts w:ascii="Arial" w:hAnsi="Arial" w:cs="Arial"/>
-          <w:sz w:val="24"/>
-          <w:szCs w:val="24"/>
-        </w:rPr>
-        <w:t>. The correctness and completeness of functionalities and the error rate before and after the change are analyzed.</w:t>
+        <w:t>Compare actual costs with the planned budget.</w:t>
       </w:r>
     </w:p>
     <w:p>
       <w:pPr>
         <w:pStyle w:val="Prrafodelista"/>
         <w:numPr>
-          <w:ilvl w:val="1"/>
-          <w:numId w:val="26"/>
+          <w:ilvl w:val="0"/>
+          <w:numId w:val="29"/>
         </w:numPr>
         <w:spacing w:line="360" w:lineRule="auto"/>
+        <w:ind w:left="709"/>
         <w:jc w:val="both"/>
         <w:rPr>
           <w:rFonts w:ascii="Arial" w:hAnsi="Arial" w:cs="Arial"/>
@@ -15488,14 +16087,18 @@
       <w:r>
         <w:rPr>
           <w:rFonts w:ascii="Arial" w:hAnsi="Arial" w:cs="Arial"/>
-          <w:sz w:val="24"/>
-          <w:szCs w:val="24"/>
-        </w:rPr>
-        <w:t>Actions to be taken based on the variable measurement</w:t>
-      </w:r>
-      <w:r>
-        <w:rPr>
-          <w:rFonts w:ascii="Arial" w:hAnsi="Arial" w:cs="Arial"/>
+          <w:b/>
+          <w:bCs/>
+          <w:sz w:val="24"/>
+          <w:szCs w:val="24"/>
+        </w:rPr>
+        <w:t>Risks</w:t>
+      </w:r>
+      <w:r>
+        <w:rPr>
+          <w:rFonts w:ascii="Arial" w:hAnsi="Arial" w:cs="Arial"/>
+          <w:b/>
+          <w:bCs/>
           <w:sz w:val="24"/>
           <w:szCs w:val="24"/>
         </w:rPr>
@@ -15510,6 +16113,7 @@
           <w:numId w:val="26"/>
         </w:numPr>
         <w:spacing w:line="360" w:lineRule="auto"/>
+        <w:ind w:left="709"/>
         <w:jc w:val="both"/>
         <w:rPr>
           <w:rFonts w:ascii="Arial" w:hAnsi="Arial" w:cs="Arial"/>
@@ -15523,55 +16127,7 @@
           <w:sz w:val="24"/>
           <w:szCs w:val="24"/>
         </w:rPr>
-        <w:t>Quality Values Maintained: Continue monitoring the system's quality.</w:t>
-      </w:r>
-    </w:p>
-    <w:p>
-      <w:pPr>
-        <w:pStyle w:val="Prrafodelista"/>
-        <w:numPr>
-          <w:ilvl w:val="2"/>
-          <w:numId w:val="26"/>
-        </w:numPr>
-        <w:spacing w:line="360" w:lineRule="auto"/>
-        <w:jc w:val="both"/>
-        <w:rPr>
-          <w:rFonts w:ascii="Arial" w:hAnsi="Arial" w:cs="Arial"/>
-          <w:sz w:val="24"/>
-          <w:szCs w:val="24"/>
-        </w:rPr>
-      </w:pPr>
-      <w:r>
-        <w:rPr>
-          <w:rFonts w:ascii="Arial" w:hAnsi="Arial" w:cs="Arial"/>
-          <w:sz w:val="24"/>
-          <w:szCs w:val="24"/>
-        </w:rPr>
-        <w:t>Quality Values Decrease: Identify areas where deficiencies have occurred and take corrective measures to address them. Review development processes and provide additional training to the team or make improvements to the infrastructure.</w:t>
-      </w:r>
-    </w:p>
-    <w:p>
-      <w:pPr>
-        <w:pStyle w:val="Prrafodelista"/>
-        <w:numPr>
-          <w:ilvl w:val="2"/>
-          <w:numId w:val="26"/>
-        </w:numPr>
-        <w:spacing w:line="360" w:lineRule="auto"/>
-        <w:jc w:val="both"/>
-        <w:rPr>
-          <w:rFonts w:ascii="Arial" w:hAnsi="Arial" w:cs="Arial"/>
-          <w:sz w:val="24"/>
-          <w:szCs w:val="24"/>
-        </w:rPr>
-      </w:pPr>
-      <w:r>
-        <w:rPr>
-          <w:rFonts w:ascii="Arial" w:hAnsi="Arial" w:cs="Arial"/>
-          <w:sz w:val="24"/>
-          <w:szCs w:val="24"/>
-        </w:rPr>
-        <w:t>Quality Values Increase: Analyze the reasons behind the significant improvement and seek opportunities to apply the best practices identified in other aspects of the project. Communicate and celebrate the achievements with the team and stakeholders.</w:t>
+        <w:t>Monitor and evaluate the risks identified during the project to ensure they are being managed correctly and anticipate potential future issues.</w:t>
       </w:r>
     </w:p>
     <w:p/>
@@ -15608,19 +16164,19 @@
         <w:pStyle w:val="tit10"/>
         <w:spacing w:line="360" w:lineRule="auto"/>
       </w:pPr>
-      <w:bookmarkStart w:id="21" w:name="_Toc163647890"/>
-      <w:r>
-        <w:t>4</w:t>
+      <w:bookmarkStart w:id="23" w:name="_Toc164372120"/>
+      <w:r>
+        <w:t>5</w:t>
       </w:r>
       <w:r>
         <w:t xml:space="preserve">. </w:t>
       </w:r>
-      <w:bookmarkStart w:id="22" w:name="_Hlk160384074"/>
+      <w:bookmarkStart w:id="24" w:name="_Hlk160384074"/>
       <w:r>
         <w:t>Change Requests</w:t>
       </w:r>
-      <w:bookmarkEnd w:id="22"/>
-      <w:bookmarkEnd w:id="21"/>
+      <w:bookmarkEnd w:id="24"/>
+      <w:bookmarkEnd w:id="23"/>
     </w:p>
     <w:p>
       <w:pPr>
@@ -15630,13 +16186,13 @@
           <w:bCs/>
         </w:rPr>
       </w:pPr>
-      <w:bookmarkStart w:id="23" w:name="_Hlk159377621"/>
-      <w:bookmarkStart w:id="24" w:name="_Toc163647891"/>
+      <w:bookmarkStart w:id="25" w:name="_Hlk159377621"/>
+      <w:bookmarkStart w:id="26" w:name="_Toc164372121"/>
       <w:r>
         <w:rPr>
           <w:bCs/>
         </w:rPr>
-        <w:t>4</w:t>
+        <w:t>5</w:t>
       </w:r>
       <w:r>
         <w:rPr>
@@ -15644,9 +16200,9 @@
         </w:rPr>
         <w:t>.1 Change request #1</w:t>
       </w:r>
-      <w:bookmarkEnd w:id="24"/>
-    </w:p>
-    <w:bookmarkEnd w:id="23"/>
+      <w:bookmarkEnd w:id="26"/>
+    </w:p>
+    <w:bookmarkEnd w:id="25"/>
     <w:p>
       <w:pPr>
         <w:spacing w:line="360" w:lineRule="auto"/>
@@ -15672,9 +16228,9 @@
         <w:pStyle w:val="tit3"/>
         <w:spacing w:line="360" w:lineRule="auto"/>
       </w:pPr>
-      <w:bookmarkStart w:id="25" w:name="_Toc163647892"/>
-      <w:r>
-        <w:t>4</w:t>
+      <w:bookmarkStart w:id="27" w:name="_Toc164372122"/>
+      <w:r>
+        <w:t>5</w:t>
       </w:r>
       <w:r>
         <w:t xml:space="preserve">.1.1 </w:t>
@@ -15682,7 +16238,7 @@
       <w:r>
         <w:t>Strategic Evaluation</w:t>
       </w:r>
-      <w:bookmarkEnd w:id="25"/>
+      <w:bookmarkEnd w:id="27"/>
     </w:p>
     <w:p>
       <w:pPr>
@@ -16009,10 +16565,13 @@
         <w:pStyle w:val="tit3"/>
         <w:spacing w:line="360" w:lineRule="auto"/>
       </w:pPr>
-      <w:bookmarkStart w:id="26" w:name="_Toc163647893"/>
+      <w:bookmarkStart w:id="28" w:name="_Toc164372123"/>
       <w:r>
         <w:lastRenderedPageBreak/>
-        <w:t xml:space="preserve">4.1.2 </w:t>
+        <w:t>5</w:t>
+      </w:r>
+      <w:r>
+        <w:t xml:space="preserve">.1.2 </w:t>
       </w:r>
       <w:r>
         <w:rPr>
@@ -16023,7 +16582,7 @@
       <w:r>
         <w:t>Evaluation</w:t>
       </w:r>
-      <w:bookmarkEnd w:id="26"/>
+      <w:bookmarkEnd w:id="28"/>
     </w:p>
     <w:p>
       <w:pPr>
@@ -18771,14 +19330,17 @@
         <w:pStyle w:val="tit3"/>
         <w:spacing w:line="360" w:lineRule="auto"/>
       </w:pPr>
-      <w:bookmarkStart w:id="27" w:name="_Toc163647894"/>
-      <w:r>
-        <w:t xml:space="preserve">4.1.3 </w:t>
+      <w:bookmarkStart w:id="29" w:name="_Toc164372124"/>
+      <w:r>
+        <w:t>5</w:t>
+      </w:r>
+      <w:r>
+        <w:t xml:space="preserve">.1.3 </w:t>
       </w:r>
       <w:r>
         <w:t>Evaluation of Change Request</w:t>
       </w:r>
-      <w:bookmarkEnd w:id="27"/>
+      <w:bookmarkEnd w:id="29"/>
     </w:p>
     <w:p/>
     <w:tbl>
@@ -21257,8 +21819,8 @@
   <w:abstractNum w:abstractNumId="15" w15:restartNumberingAfterBreak="0">
     <w:nsid w:val="39FC48AC"/>
     <w:multiLevelType w:val="hybridMultilevel"/>
-    <w:tmpl w:val="F2B6F418"/>
-    <w:lvl w:ilvl="0" w:tplc="080A000F">
+    <w:tmpl w:val="E786B516"/>
+    <w:lvl w:ilvl="0" w:tplc="A4AA7980">
       <w:start w:val="1"/>
       <w:numFmt w:val="decimal"/>
       <w:lvlText w:val="%1."/>
@@ -21266,6 +21828,10 @@
       <w:pPr>
         <w:ind w:left="720" w:hanging="360"/>
       </w:pPr>
+      <w:rPr>
+        <w:b w:val="0"/>
+        <w:bCs w:val="0"/>
+      </w:rPr>
     </w:lvl>
     <w:lvl w:ilvl="1" w:tplc="080A0001">
       <w:start w:val="1"/>
@@ -22227,6 +22793,96 @@
     </w:lvl>
   </w:abstractNum>
   <w:abstractNum w:abstractNumId="24" w15:restartNumberingAfterBreak="0">
+    <w:nsid w:val="60195CE8"/>
+    <w:multiLevelType w:val="hybridMultilevel"/>
+    <w:tmpl w:val="27DC7F6A"/>
+    <w:lvl w:ilvl="0" w:tplc="9566DDAC">
+      <w:start w:val="1"/>
+      <w:numFmt w:val="decimal"/>
+      <w:lvlText w:val="%1."/>
+      <w:lvlJc w:val="left"/>
+      <w:pPr>
+        <w:ind w:left="720" w:hanging="360"/>
+      </w:pPr>
+      <w:rPr>
+        <w:b/>
+        <w:bCs/>
+      </w:rPr>
+    </w:lvl>
+    <w:lvl w:ilvl="1" w:tplc="080A0019">
+      <w:start w:val="1"/>
+      <w:numFmt w:val="lowerLetter"/>
+      <w:lvlText w:val="%2."/>
+      <w:lvlJc w:val="left"/>
+      <w:pPr>
+        <w:ind w:left="1440" w:hanging="360"/>
+      </w:pPr>
+    </w:lvl>
+    <w:lvl w:ilvl="2" w:tplc="080A001B" w:tentative="1">
+      <w:start w:val="1"/>
+      <w:numFmt w:val="lowerRoman"/>
+      <w:lvlText w:val="%3."/>
+      <w:lvlJc w:val="right"/>
+      <w:pPr>
+        <w:ind w:left="2160" w:hanging="180"/>
+      </w:pPr>
+    </w:lvl>
+    <w:lvl w:ilvl="3" w:tplc="080A000F" w:tentative="1">
+      <w:start w:val="1"/>
+      <w:numFmt w:val="decimal"/>
+      <w:lvlText w:val="%4."/>
+      <w:lvlJc w:val="left"/>
+      <w:pPr>
+        <w:ind w:left="2880" w:hanging="360"/>
+      </w:pPr>
+    </w:lvl>
+    <w:lvl w:ilvl="4" w:tplc="080A0019" w:tentative="1">
+      <w:start w:val="1"/>
+      <w:numFmt w:val="lowerLetter"/>
+      <w:lvlText w:val="%5."/>
+      <w:lvlJc w:val="left"/>
+      <w:pPr>
+        <w:ind w:left="3600" w:hanging="360"/>
+      </w:pPr>
+    </w:lvl>
+    <w:lvl w:ilvl="5" w:tplc="080A001B" w:tentative="1">
+      <w:start w:val="1"/>
+      <w:numFmt w:val="lowerRoman"/>
+      <w:lvlText w:val="%6."/>
+      <w:lvlJc w:val="right"/>
+      <w:pPr>
+        <w:ind w:left="4320" w:hanging="180"/>
+      </w:pPr>
+    </w:lvl>
+    <w:lvl w:ilvl="6" w:tplc="080A000F" w:tentative="1">
+      <w:start w:val="1"/>
+      <w:numFmt w:val="decimal"/>
+      <w:lvlText w:val="%7."/>
+      <w:lvlJc w:val="left"/>
+      <w:pPr>
+        <w:ind w:left="5040" w:hanging="360"/>
+      </w:pPr>
+    </w:lvl>
+    <w:lvl w:ilvl="7" w:tplc="080A0019" w:tentative="1">
+      <w:start w:val="1"/>
+      <w:numFmt w:val="lowerLetter"/>
+      <w:lvlText w:val="%8."/>
+      <w:lvlJc w:val="left"/>
+      <w:pPr>
+        <w:ind w:left="5760" w:hanging="360"/>
+      </w:pPr>
+    </w:lvl>
+    <w:lvl w:ilvl="8" w:tplc="080A001B" w:tentative="1">
+      <w:start w:val="1"/>
+      <w:numFmt w:val="lowerRoman"/>
+      <w:lvlText w:val="%9."/>
+      <w:lvlJc w:val="right"/>
+      <w:pPr>
+        <w:ind w:left="6480" w:hanging="180"/>
+      </w:pPr>
+    </w:lvl>
+  </w:abstractNum>
+  <w:abstractNum w:abstractNumId="25" w15:restartNumberingAfterBreak="0">
     <w:nsid w:val="65123512"/>
     <w:multiLevelType w:val="hybridMultilevel"/>
     <w:tmpl w:val="0302CDCA"/>
@@ -22322,7 +22978,7 @@
       </w:pPr>
     </w:lvl>
   </w:abstractNum>
-  <w:abstractNum w:abstractNumId="25" w15:restartNumberingAfterBreak="0">
+  <w:abstractNum w:abstractNumId="26" w15:restartNumberingAfterBreak="0">
     <w:nsid w:val="6D84353A"/>
     <w:multiLevelType w:val="hybridMultilevel"/>
     <w:tmpl w:val="EC8C63D8"/>
@@ -22435,7 +23091,7 @@
       </w:rPr>
     </w:lvl>
   </w:abstractNum>
-  <w:abstractNum w:abstractNumId="26" w15:restartNumberingAfterBreak="0">
+  <w:abstractNum w:abstractNumId="27" w15:restartNumberingAfterBreak="0">
     <w:nsid w:val="706E7C07"/>
     <w:multiLevelType w:val="hybridMultilevel"/>
     <w:tmpl w:val="417CAD0E"/>
@@ -22548,7 +23204,7 @@
       </w:rPr>
     </w:lvl>
   </w:abstractNum>
-  <w:abstractNum w:abstractNumId="27" w15:restartNumberingAfterBreak="0">
+  <w:abstractNum w:abstractNumId="28" w15:restartNumberingAfterBreak="0">
     <w:nsid w:val="7C587F2E"/>
     <w:multiLevelType w:val="hybridMultilevel"/>
     <w:tmpl w:val="D78A6860"/>
@@ -22644,7 +23300,7 @@
     <w:abstractNumId w:val="3"/>
   </w:num>
   <w:num w:numId="4">
-    <w:abstractNumId w:val="25"/>
+    <w:abstractNumId w:val="26"/>
   </w:num>
   <w:num w:numId="5">
     <w:abstractNumId w:val="14"/>
@@ -22665,7 +23321,7 @@
     <w:abstractNumId w:val="5"/>
   </w:num>
   <w:num w:numId="11">
-    <w:abstractNumId w:val="26"/>
+    <w:abstractNumId w:val="27"/>
   </w:num>
   <w:num w:numId="12">
     <w:abstractNumId w:val="7"/>
@@ -22686,7 +23342,7 @@
     <w:abstractNumId w:val="4"/>
   </w:num>
   <w:num w:numId="18">
-    <w:abstractNumId w:val="27"/>
+    <w:abstractNumId w:val="28"/>
   </w:num>
   <w:num w:numId="19">
     <w:abstractNumId w:val="19"/>
@@ -22698,7 +23354,7 @@
     <w:abstractNumId w:val="22"/>
   </w:num>
   <w:num w:numId="22">
-    <w:abstractNumId w:val="24"/>
+    <w:abstractNumId w:val="25"/>
   </w:num>
   <w:num w:numId="23">
     <w:abstractNumId w:val="9"/>
@@ -22717,6 +23373,9 @@
   </w:num>
   <w:num w:numId="28">
     <w:abstractNumId w:val="16"/>
+  </w:num>
+  <w:num w:numId="29">
+    <w:abstractNumId w:val="24"/>
   </w:num>
 </w:numbering>
 </file>

--- a/SCM_Liusmila Nieto.docx
+++ b/SCM_Liusmila Nieto.docx
@@ -1,6 +1,6 @@
 
 <file path=word/document.xml><?xml version="1.0" encoding="utf-8"?>
-<w:document xmlns:wpc="http://schemas.microsoft.com/office/word/2010/wordprocessingCanvas" xmlns:cx="http://schemas.microsoft.com/office/drawing/2014/chartex" xmlns:cx1="http://schemas.microsoft.com/office/drawing/2015/9/8/chartex" xmlns:cx2="http://schemas.microsoft.com/office/drawing/2015/10/21/chartex" xmlns:cx3="http://schemas.microsoft.com/office/drawing/2016/5/9/chartex" xmlns:cx4="http://schemas.microsoft.com/office/drawing/2016/5/10/chartex" xmlns:cx5="http://schemas.microsoft.com/office/drawing/2016/5/11/chartex" xmlns:cx6="http://schemas.microsoft.com/office/drawing/2016/5/12/chartex" xmlns:cx7="http://schemas.microsoft.com/office/drawing/2016/5/13/chartex" xmlns:cx8="http://schemas.microsoft.com/office/drawing/2016/5/14/chartex" xmlns:mc="http://schemas.openxmlformats.org/markup-compatibility/2006" xmlns:aink="http://schemas.microsoft.com/office/drawing/2016/ink" xmlns:am3d="http://schemas.microsoft.com/office/drawing/2017/model3d" xmlns:o="urn:schemas-microsoft-com:office:office" xmlns:r="http://schemas.openxmlformats.org/officeDocument/2006/relationships" xmlns:m="http://schemas.openxmlformats.org/officeDocument/2006/math" xmlns:v="urn:schemas-microsoft-com:vml" xmlns:wp14="http://schemas.microsoft.com/office/word/2010/wordprocessingDrawing" xmlns:wp="http://schemas.openxmlformats.org/drawingml/2006/wordprocessingDrawing" xmlns:w10="urn:schemas-microsoft-com:office:word" xmlns:w="http://schemas.openxmlformats.org/wordprocessingml/2006/main" xmlns:w14="http://schemas.microsoft.com/office/word/2010/wordml" xmlns:w15="http://schemas.microsoft.com/office/word/2012/wordml" xmlns:w16cex="http://schemas.microsoft.com/office/word/2018/wordml/cex" xmlns:w16cid="http://schemas.microsoft.com/office/word/2016/wordml/cid" xmlns:w16="http://schemas.microsoft.com/office/word/2018/wordml" xmlns:w16se="http://schemas.microsoft.com/office/word/2015/wordml/symex" xmlns:wpg="http://schemas.microsoft.com/office/word/2010/wordprocessingGroup" xmlns:wpi="http://schemas.microsoft.com/office/word/2010/wordprocessingInk" xmlns:wne="http://schemas.microsoft.com/office/word/2006/wordml" xmlns:wps="http://schemas.microsoft.com/office/word/2010/wordprocessingShape" mc:Ignorable="w14 w15 w16se w16cid w16 w16cex wp14">
+<w:document xmlns:wpc="http://schemas.microsoft.com/office/word/2010/wordprocessingCanvas" xmlns:cx="http://schemas.microsoft.com/office/drawing/2014/chartex" xmlns:cx1="http://schemas.microsoft.com/office/drawing/2015/9/8/chartex" xmlns:cx2="http://schemas.microsoft.com/office/drawing/2015/10/21/chartex" xmlns:cx3="http://schemas.microsoft.com/office/drawing/2016/5/9/chartex" xmlns:cx4="http://schemas.microsoft.com/office/drawing/2016/5/10/chartex" xmlns:cx5="http://schemas.microsoft.com/office/drawing/2016/5/11/chartex" xmlns:cx6="http://schemas.microsoft.com/office/drawing/2016/5/12/chartex" xmlns:cx7="http://schemas.microsoft.com/office/drawing/2016/5/13/chartex" xmlns:cx8="http://schemas.microsoft.com/office/drawing/2016/5/14/chartex" xmlns:mc="http://schemas.openxmlformats.org/markup-compatibility/2006" xmlns:aink="http://schemas.microsoft.com/office/drawing/2016/ink" xmlns:am3d="http://schemas.microsoft.com/office/drawing/2017/model3d" xmlns:o="urn:schemas-microsoft-com:office:office" xmlns:oel="http://schemas.microsoft.com/office/2019/extlst" xmlns:r="http://schemas.openxmlformats.org/officeDocument/2006/relationships" xmlns:m="http://schemas.openxmlformats.org/officeDocument/2006/math" xmlns:v="urn:schemas-microsoft-com:vml" xmlns:wp14="http://schemas.microsoft.com/office/word/2010/wordprocessingDrawing" xmlns:wp="http://schemas.openxmlformats.org/drawingml/2006/wordprocessingDrawing" xmlns:w10="urn:schemas-microsoft-com:office:word" xmlns:w="http://schemas.openxmlformats.org/wordprocessingml/2006/main" xmlns:w14="http://schemas.microsoft.com/office/word/2010/wordml" xmlns:w15="http://schemas.microsoft.com/office/word/2012/wordml" xmlns:w16cex="http://schemas.microsoft.com/office/word/2018/wordml/cex" xmlns:w16cid="http://schemas.microsoft.com/office/word/2016/wordml/cid" xmlns:w16="http://schemas.microsoft.com/office/word/2018/wordml" xmlns:w16du="http://schemas.microsoft.com/office/word/2023/wordml/word16du" xmlns:w16sdtdh="http://schemas.microsoft.com/office/word/2020/wordml/sdtdatahash" xmlns:w16se="http://schemas.microsoft.com/office/word/2015/wordml/symex" xmlns:wpg="http://schemas.microsoft.com/office/word/2010/wordprocessingGroup" xmlns:wpi="http://schemas.microsoft.com/office/word/2010/wordprocessingInk" xmlns:wne="http://schemas.microsoft.com/office/word/2006/wordml" xmlns:wps="http://schemas.microsoft.com/office/word/2010/wordprocessingShape" mc:Ignorable="w14 w15 w16se w16cid w16 w16cex w16sdtdh w16du wp14">
   <w:body>
     <w:p>
       <w:pPr>
@@ -473,7 +473,7 @@
         <w:p>
           <w:pPr>
             <w:pStyle w:val="TtuloTDC"/>
-            <w:spacing w:line="276" w:lineRule="auto"/>
+            <w:spacing w:line="360" w:lineRule="auto"/>
             <w:jc w:val="both"/>
             <w:rPr>
               <w:rFonts w:ascii="Arial" w:hAnsi="Arial" w:cs="Arial"/>
@@ -3372,6 +3372,7 @@
         </w:p>
         <w:p>
           <w:pPr>
+            <w:spacing w:line="360" w:lineRule="auto"/>
             <w:jc w:val="both"/>
             <w:rPr>
               <w:b/>
@@ -3393,6 +3394,7 @@
     </w:sdt>
     <w:p>
       <w:pPr>
+        <w:spacing w:line="360" w:lineRule="auto"/>
         <w:jc w:val="both"/>
       </w:pPr>
       <w:r>
@@ -7495,7 +7497,7 @@
     </w:p>
     <w:p>
       <w:pPr>
-        <w:spacing w:after="160" w:line="259" w:lineRule="auto"/>
+        <w:spacing w:after="160" w:line="360" w:lineRule="auto"/>
         <w:rPr>
           <w:rFonts w:ascii="Arial" w:hAnsi="Arial" w:cs="Arial"/>
           <w:sz w:val="24"/>
@@ -7898,7 +7900,7 @@
     </w:p>
     <w:p>
       <w:pPr>
-        <w:spacing w:after="160" w:line="259" w:lineRule="auto"/>
+        <w:spacing w:after="160" w:line="360" w:lineRule="auto"/>
         <w:rPr>
           <w:rFonts w:ascii="Arial" w:hAnsi="Arial" w:cs="Arial"/>
           <w:b/>
@@ -7987,7 +7989,7 @@
           <w:noProof/>
         </w:rPr>
         <w:drawing>
-          <wp:inline distT="0" distB="0" distL="0" distR="0" wp14:anchorId="169A0794" wp14:editId="5AABED10">
+          <wp:inline distT="0" distB="0" distL="0" distR="0" wp14:anchorId="169A0794" wp14:editId="1B552B94">
             <wp:extent cx="5796280" cy="3023152"/>
             <wp:effectExtent l="38100" t="38100" r="71120" b="82550"/>
             <wp:docPr id="1114751160" name="Imagen 6"/>
@@ -8047,7 +8049,7 @@
     </w:p>
     <w:p>
       <w:pPr>
-        <w:spacing w:after="160" w:line="259" w:lineRule="auto"/>
+        <w:spacing w:after="160" w:line="360" w:lineRule="auto"/>
         <w:rPr>
           <w:rFonts w:ascii="Arial" w:hAnsi="Arial" w:cs="Arial"/>
           <w:b/>
@@ -8188,6 +8190,7 @@
           <w:sz w:val="24"/>
           <w:szCs w:val="24"/>
         </w:rPr>
+        <w:lastRenderedPageBreak/>
         <w:t>UH</w:t>
       </w:r>
       <w:r>
@@ -8222,7 +8225,6 @@
         <w:rPr>
           <w:noProof/>
         </w:rPr>
-        <w:lastRenderedPageBreak/>
         <w:drawing>
           <wp:inline distT="0" distB="0" distL="0" distR="0" wp14:anchorId="29FE9635" wp14:editId="4917E4A8">
             <wp:extent cx="3038692" cy="1615387"/>
@@ -8914,7 +8916,11 @@
       </w:r>
       <w:bookmarkEnd w:id="8"/>
     </w:p>
-    <w:p/>
+    <w:p>
+      <w:pPr>
+        <w:spacing w:line="360" w:lineRule="auto"/>
+      </w:pPr>
+    </w:p>
     <w:p>
       <w:pPr>
         <w:pStyle w:val="tit2"/>
@@ -8961,7 +8967,11 @@
       </w:r>
       <w:bookmarkEnd w:id="10"/>
     </w:p>
-    <w:p/>
+    <w:p>
+      <w:pPr>
+        <w:spacing w:line="360" w:lineRule="auto"/>
+      </w:pPr>
+    </w:p>
     <w:p>
       <w:pPr>
         <w:pStyle w:val="tit2"/>
@@ -9291,7 +9301,6 @@
                 <w:bCs/>
               </w:rPr>
             </w:pPr>
-            <w:proofErr w:type="spellStart"/>
             <w:r>
               <w:rPr>
                 <w:rFonts w:ascii="Arial" w:hAnsi="Arial" w:cs="Arial"/>
@@ -9300,7 +9309,6 @@
               </w:rPr>
               <w:t>Rols</w:t>
             </w:r>
-            <w:proofErr w:type="spellEnd"/>
           </w:p>
         </w:tc>
         <w:tc>
@@ -9698,6 +9706,7 @@
     </w:p>
     <w:p>
       <w:pPr>
+        <w:spacing w:line="360" w:lineRule="auto"/>
         <w:rPr>
           <w:rFonts w:ascii="Arial" w:hAnsi="Arial" w:cs="Arial"/>
           <w:sz w:val="24"/>
@@ -10855,6 +10864,7 @@
     </w:tbl>
     <w:p>
       <w:pPr>
+        <w:spacing w:line="360" w:lineRule="auto"/>
         <w:rPr>
           <w:rFonts w:ascii="Arial" w:hAnsi="Arial" w:cs="Arial"/>
           <w:sz w:val="24"/>
@@ -11690,7 +11700,11 @@
       </w:r>
       <w:bookmarkEnd w:id="18"/>
     </w:p>
-    <w:p/>
+    <w:p>
+      <w:pPr>
+        <w:spacing w:line="360" w:lineRule="auto"/>
+      </w:pPr>
+    </w:p>
     <w:p>
       <w:pPr>
         <w:spacing w:line="360" w:lineRule="auto"/>
@@ -11744,6 +11758,7 @@
           </w:tcPr>
           <w:p>
             <w:pPr>
+              <w:spacing w:line="360" w:lineRule="auto"/>
               <w:jc w:val="center"/>
               <w:rPr>
                 <w:rFonts w:ascii="Arial" w:hAnsi="Arial" w:cs="Arial"/>
@@ -11770,6 +11785,7 @@
           </w:tcPr>
           <w:p>
             <w:pPr>
+              <w:spacing w:line="360" w:lineRule="auto"/>
               <w:jc w:val="center"/>
               <w:rPr>
                 <w:rFonts w:ascii="Arial" w:hAnsi="Arial" w:cs="Arial"/>
@@ -11798,6 +11814,7 @@
           </w:tcPr>
           <w:p>
             <w:pPr>
+              <w:spacing w:line="360" w:lineRule="auto"/>
               <w:jc w:val="both"/>
               <w:rPr>
                 <w:rFonts w:ascii="Arial" w:hAnsi="Arial" w:cs="Arial"/>
@@ -11815,6 +11832,7 @@
           </w:tcPr>
           <w:p>
             <w:pPr>
+              <w:spacing w:line="360" w:lineRule="auto"/>
               <w:jc w:val="center"/>
               <w:rPr>
                 <w:rFonts w:ascii="Arial" w:hAnsi="Arial" w:cs="Arial"/>
@@ -11840,6 +11858,7 @@
           </w:tcPr>
           <w:p>
             <w:pPr>
+              <w:spacing w:line="360" w:lineRule="auto"/>
               <w:jc w:val="center"/>
               <w:rPr>
                 <w:rFonts w:ascii="Arial" w:hAnsi="Arial" w:cs="Arial"/>
@@ -11865,6 +11884,7 @@
           </w:tcPr>
           <w:p>
             <w:pPr>
+              <w:spacing w:line="360" w:lineRule="auto"/>
               <w:jc w:val="center"/>
               <w:rPr>
                 <w:rFonts w:ascii="Arial" w:hAnsi="Arial" w:cs="Arial"/>
@@ -11892,6 +11912,7 @@
           </w:tcPr>
           <w:p>
             <w:pPr>
+              <w:spacing w:line="360" w:lineRule="auto"/>
               <w:jc w:val="both"/>
               <w:rPr>
                 <w:rFonts w:ascii="Arial" w:hAnsi="Arial" w:cs="Arial"/>
@@ -11912,6 +11933,7 @@
           </w:tcPr>
           <w:p>
             <w:pPr>
+              <w:spacing w:line="360" w:lineRule="auto"/>
               <w:jc w:val="center"/>
               <w:rPr>
                 <w:rFonts w:ascii="Arial" w:hAnsi="Arial" w:cs="Arial"/>
@@ -11932,6 +11954,7 @@
           </w:tcPr>
           <w:p>
             <w:pPr>
+              <w:spacing w:line="360" w:lineRule="auto"/>
               <w:jc w:val="center"/>
               <w:rPr>
                 <w:rFonts w:ascii="Arial" w:hAnsi="Arial" w:cs="Arial"/>
@@ -11952,6 +11975,7 @@
           </w:tcPr>
           <w:p>
             <w:pPr>
+              <w:spacing w:line="360" w:lineRule="auto"/>
               <w:jc w:val="center"/>
               <w:rPr>
                 <w:rFonts w:ascii="Arial" w:hAnsi="Arial" w:cs="Arial"/>
@@ -11975,6 +11999,7 @@
           </w:tcPr>
           <w:p>
             <w:pPr>
+              <w:spacing w:line="360" w:lineRule="auto"/>
               <w:jc w:val="both"/>
               <w:rPr>
                 <w:rFonts w:ascii="Arial" w:hAnsi="Arial" w:cs="Arial"/>
@@ -11990,6 +12015,7 @@
           </w:tcPr>
           <w:p>
             <w:pPr>
+              <w:spacing w:line="360" w:lineRule="auto"/>
               <w:jc w:val="both"/>
               <w:rPr>
                 <w:rFonts w:ascii="Arial" w:hAnsi="Arial" w:cs="Arial"/>
@@ -12039,6 +12065,7 @@
           </w:tcPr>
           <w:p>
             <w:pPr>
+              <w:spacing w:line="360" w:lineRule="auto"/>
               <w:jc w:val="both"/>
               <w:rPr>
                 <w:rFonts w:ascii="Arial" w:hAnsi="Arial" w:cs="Arial"/>
@@ -12059,6 +12086,7 @@
           </w:tcPr>
           <w:p>
             <w:pPr>
+              <w:spacing w:line="360" w:lineRule="auto"/>
               <w:jc w:val="center"/>
               <w:rPr>
                 <w:rFonts w:ascii="Arial" w:hAnsi="Arial" w:cs="Arial"/>
@@ -12079,6 +12107,7 @@
           </w:tcPr>
           <w:p>
             <w:pPr>
+              <w:spacing w:line="360" w:lineRule="auto"/>
               <w:jc w:val="center"/>
               <w:rPr>
                 <w:rFonts w:ascii="Arial" w:hAnsi="Arial" w:cs="Arial"/>
@@ -12099,6 +12128,7 @@
           </w:tcPr>
           <w:p>
             <w:pPr>
+              <w:spacing w:line="360" w:lineRule="auto"/>
               <w:jc w:val="center"/>
               <w:rPr>
                 <w:rFonts w:ascii="Arial" w:hAnsi="Arial" w:cs="Arial"/>
@@ -12122,6 +12152,7 @@
           </w:tcPr>
           <w:p>
             <w:pPr>
+              <w:spacing w:line="360" w:lineRule="auto"/>
               <w:jc w:val="both"/>
               <w:rPr>
                 <w:rFonts w:ascii="Arial" w:hAnsi="Arial" w:cs="Arial"/>
@@ -12137,6 +12168,7 @@
           </w:tcPr>
           <w:p>
             <w:pPr>
+              <w:spacing w:line="360" w:lineRule="auto"/>
               <w:jc w:val="both"/>
               <w:rPr>
                 <w:rFonts w:ascii="Arial" w:hAnsi="Arial" w:cs="Arial"/>
@@ -12186,6 +12218,7 @@
           </w:tcPr>
           <w:p>
             <w:pPr>
+              <w:spacing w:line="360" w:lineRule="auto"/>
               <w:jc w:val="both"/>
               <w:rPr>
                 <w:rFonts w:ascii="Arial" w:hAnsi="Arial" w:cs="Arial"/>
@@ -12195,7 +12228,6 @@
               <w:rPr>
                 <w:rFonts w:ascii="Arial" w:hAnsi="Arial" w:cs="Arial"/>
               </w:rPr>
-              <w:lastRenderedPageBreak/>
               <w:t>Technical Complexity</w:t>
             </w:r>
           </w:p>
@@ -12207,6 +12239,7 @@
           </w:tcPr>
           <w:p>
             <w:pPr>
+              <w:spacing w:line="360" w:lineRule="auto"/>
               <w:jc w:val="center"/>
               <w:rPr>
                 <w:rFonts w:ascii="Arial" w:hAnsi="Arial" w:cs="Arial"/>
@@ -12233,6 +12266,7 @@
           </w:tcPr>
           <w:p>
             <w:pPr>
+              <w:spacing w:line="360" w:lineRule="auto"/>
               <w:jc w:val="center"/>
               <w:rPr>
                 <w:rFonts w:ascii="Arial" w:hAnsi="Arial" w:cs="Arial"/>
@@ -12253,6 +12287,7 @@
           </w:tcPr>
           <w:p>
             <w:pPr>
+              <w:spacing w:line="360" w:lineRule="auto"/>
               <w:jc w:val="center"/>
               <w:rPr>
                 <w:rFonts w:ascii="Arial" w:hAnsi="Arial" w:cs="Arial"/>
@@ -12276,6 +12311,7 @@
           </w:tcPr>
           <w:p>
             <w:pPr>
+              <w:spacing w:line="360" w:lineRule="auto"/>
               <w:jc w:val="both"/>
               <w:rPr>
                 <w:rFonts w:ascii="Arial" w:hAnsi="Arial" w:cs="Arial"/>
@@ -12291,6 +12327,7 @@
           </w:tcPr>
           <w:p>
             <w:pPr>
+              <w:spacing w:line="360" w:lineRule="auto"/>
               <w:jc w:val="both"/>
               <w:rPr>
                 <w:rFonts w:ascii="Arial" w:hAnsi="Arial" w:cs="Arial"/>
@@ -12340,6 +12377,7 @@
           </w:tcPr>
           <w:p>
             <w:pPr>
+              <w:spacing w:line="360" w:lineRule="auto"/>
               <w:jc w:val="both"/>
               <w:rPr>
                 <w:rFonts w:ascii="Arial" w:hAnsi="Arial" w:cs="Arial"/>
@@ -12360,6 +12398,7 @@
           </w:tcPr>
           <w:p>
             <w:pPr>
+              <w:spacing w:line="360" w:lineRule="auto"/>
               <w:jc w:val="center"/>
               <w:rPr>
                 <w:rFonts w:ascii="Arial" w:hAnsi="Arial" w:cs="Arial"/>
@@ -12380,6 +12419,7 @@
           </w:tcPr>
           <w:p>
             <w:pPr>
+              <w:spacing w:line="360" w:lineRule="auto"/>
               <w:jc w:val="center"/>
               <w:rPr>
                 <w:rFonts w:ascii="Arial" w:hAnsi="Arial" w:cs="Arial"/>
@@ -12400,6 +12440,7 @@
           </w:tcPr>
           <w:p>
             <w:pPr>
+              <w:spacing w:line="360" w:lineRule="auto"/>
               <w:jc w:val="center"/>
               <w:rPr>
                 <w:rFonts w:ascii="Arial" w:hAnsi="Arial" w:cs="Arial"/>
@@ -12423,6 +12464,7 @@
           </w:tcPr>
           <w:p>
             <w:pPr>
+              <w:spacing w:line="360" w:lineRule="auto"/>
               <w:jc w:val="both"/>
               <w:rPr>
                 <w:rFonts w:ascii="Arial" w:hAnsi="Arial" w:cs="Arial"/>
@@ -12438,6 +12480,7 @@
           </w:tcPr>
           <w:p>
             <w:pPr>
+              <w:spacing w:line="360" w:lineRule="auto"/>
               <w:jc w:val="both"/>
               <w:rPr>
                 <w:rFonts w:ascii="Arial" w:hAnsi="Arial" w:cs="Arial"/>
@@ -12948,7 +12991,14 @@
               <w:rPr>
                 <w:rFonts w:ascii="Arial" w:hAnsi="Arial" w:cs="Arial"/>
               </w:rPr>
-              <w:t>The criteria of "Impact on the business" and "Cost Associated" are analyzed.</w:t>
+              <w:t xml:space="preserve">The criteria of "Impact on the business" and "Cost </w:t>
+            </w:r>
+            <w:r>
+              <w:rPr>
+                <w:rFonts w:ascii="Arial" w:hAnsi="Arial" w:cs="Arial"/>
+              </w:rPr>
+              <w:lastRenderedPageBreak/>
+              <w:t>Associated" are analyzed.</w:t>
             </w:r>
           </w:p>
         </w:tc>
@@ -12973,6 +13023,7 @@
               <w:rPr>
                 <w:rFonts w:ascii="Arial" w:hAnsi="Arial" w:cs="Arial"/>
               </w:rPr>
+              <w:lastRenderedPageBreak/>
               <w:t>Manager</w:t>
             </w:r>
           </w:p>
@@ -12993,7 +13044,14 @@
               <w:rPr>
                 <w:rFonts w:ascii="Arial" w:hAnsi="Arial" w:cs="Arial"/>
               </w:rPr>
-              <w:t>Project Manager</w:t>
+              <w:t xml:space="preserve">Project </w:t>
+            </w:r>
+            <w:r>
+              <w:rPr>
+                <w:rFonts w:ascii="Arial" w:hAnsi="Arial" w:cs="Arial"/>
+              </w:rPr>
+              <w:lastRenderedPageBreak/>
+              <w:t>Manager</w:t>
             </w:r>
           </w:p>
         </w:tc>
@@ -13018,6 +13076,7 @@
               <w:rPr>
                 <w:rFonts w:ascii="Arial" w:hAnsi="Arial" w:cs="Arial"/>
               </w:rPr>
+              <w:lastRenderedPageBreak/>
               <w:t>3</w:t>
             </w:r>
           </w:p>
@@ -13081,7 +13140,6 @@
                       <w:sz w:val="18"/>
                       <w:szCs w:val="18"/>
                     </w:rPr>
-                    <w:lastRenderedPageBreak/>
                     <w:t>Decision</w:t>
                   </w:r>
                 </w:p>
@@ -13619,7 +13677,6 @@
               <w:rPr>
                 <w:rFonts w:ascii="Arial" w:hAnsi="Arial" w:cs="Arial"/>
               </w:rPr>
-              <w:lastRenderedPageBreak/>
               <w:t>Manager</w:t>
             </w:r>
           </w:p>
@@ -13721,7 +13778,7 @@
     </w:p>
     <w:p>
       <w:pPr>
-        <w:spacing w:after="160" w:line="259" w:lineRule="auto"/>
+        <w:spacing w:after="160" w:line="360" w:lineRule="auto"/>
         <w:rPr>
           <w:rFonts w:ascii="Arial" w:hAnsi="Arial" w:cs="Arial"/>
           <w:sz w:val="24"/>
@@ -13758,7 +13815,11 @@
       </w:r>
       <w:bookmarkEnd w:id="19"/>
     </w:p>
-    <w:p/>
+    <w:p>
+      <w:pPr>
+        <w:spacing w:line="360" w:lineRule="auto"/>
+      </w:pPr>
+    </w:p>
     <w:tbl>
       <w:tblPr>
         <w:tblStyle w:val="Tablaconcuadrcula"/>
@@ -14188,6 +14249,7 @@
               <w:rPr>
                 <w:rFonts w:ascii="Arial" w:hAnsi="Arial" w:cs="Arial"/>
               </w:rPr>
+              <w:lastRenderedPageBreak/>
               <w:t>3</w:t>
             </w:r>
           </w:p>
@@ -14891,8 +14953,16 @@
         </w:tc>
       </w:tr>
     </w:tbl>
-    <w:p/>
-    <w:p/>
+    <w:p>
+      <w:pPr>
+        <w:spacing w:line="360" w:lineRule="auto"/>
+      </w:pPr>
+    </w:p>
+    <w:p>
+      <w:pPr>
+        <w:spacing w:line="360" w:lineRule="auto"/>
+      </w:pPr>
+    </w:p>
     <w:p>
       <w:pPr>
         <w:pStyle w:val="tit3"/>
@@ -15055,6 +15125,7 @@
           <w:sz w:val="24"/>
           <w:szCs w:val="24"/>
         </w:rPr>
+        <w:lastRenderedPageBreak/>
         <w:t>Within Schedule: No additional actions are required. Project tracking continues as usual.</w:t>
       </w:r>
     </w:p>
@@ -15079,7 +15150,6 @@
           <w:sz w:val="24"/>
           <w:szCs w:val="24"/>
         </w:rPr>
-        <w:lastRenderedPageBreak/>
         <w:t>Schedule Delay: Identify the causes of the delay and take corrective actions, such as allocating more resources, reorganizing tasks, or reviewing the planning to recover lost time.</w:t>
       </w:r>
     </w:p>
@@ -15456,6 +15526,7 @@
           <w:sz w:val="24"/>
           <w:szCs w:val="24"/>
         </w:rPr>
+        <w:lastRenderedPageBreak/>
         <w:t>Qu</w:t>
       </w:r>
       <w:r>
@@ -15523,7 +15594,6 @@
           <w:szCs w:val="24"/>
           <w:shd w:val="clear" w:color="auto" w:fill="FFFFFF"/>
         </w:rPr>
-        <w:lastRenderedPageBreak/>
         <w:t>Impact on Risk Management</w:t>
       </w:r>
       <w:r>
@@ -15742,7 +15812,7 @@
     </w:p>
     <w:p>
       <w:pPr>
-        <w:spacing w:after="160" w:line="259" w:lineRule="auto"/>
+        <w:spacing w:after="160" w:line="360" w:lineRule="auto"/>
         <w:rPr>
           <w:rFonts w:ascii="Arial" w:hAnsi="Arial" w:cs="Arial"/>
           <w:sz w:val="24"/>
@@ -15918,16 +15988,6 @@
         </w:rPr>
         <w:t>.</w:t>
       </w:r>
-      <w:r>
-        <w:rPr>
-          <w:rFonts w:ascii="Arial" w:hAnsi="Arial" w:cs="Arial"/>
-          <w:b/>
-          <w:bCs/>
-          <w:sz w:val="24"/>
-          <w:szCs w:val="24"/>
-        </w:rPr>
-        <w:t xml:space="preserve"> </w:t>
-      </w:r>
     </w:p>
     <w:p>
       <w:pPr>
@@ -15937,7 +15997,147 @@
           <w:numId w:val="26"/>
         </w:numPr>
         <w:spacing w:line="360" w:lineRule="auto"/>
-        <w:ind w:left="709"/>
+        <w:ind w:left="1068"/>
+        <w:jc w:val="both"/>
+        <w:rPr>
+          <w:rFonts w:ascii="Arial" w:hAnsi="Arial" w:cs="Arial"/>
+          <w:sz w:val="24"/>
+          <w:szCs w:val="24"/>
+          <w:u w:val="single"/>
+        </w:rPr>
+      </w:pPr>
+      <w:r>
+        <w:rPr>
+          <w:rFonts w:ascii="Arial" w:hAnsi="Arial" w:cs="Arial"/>
+          <w:sz w:val="24"/>
+          <w:szCs w:val="24"/>
+          <w:u w:val="single"/>
+        </w:rPr>
+        <w:t>V</w:t>
+      </w:r>
+      <w:r>
+        <w:rPr>
+          <w:rFonts w:ascii="Arial" w:hAnsi="Arial" w:cs="Arial"/>
+          <w:sz w:val="24"/>
+          <w:szCs w:val="24"/>
+          <w:u w:val="single"/>
+        </w:rPr>
+        <w:t>ariable</w:t>
+      </w:r>
+      <w:r>
+        <w:rPr>
+          <w:rFonts w:ascii="Arial" w:hAnsi="Arial" w:cs="Arial"/>
+          <w:sz w:val="24"/>
+          <w:szCs w:val="24"/>
+          <w:u w:val="single"/>
+        </w:rPr>
+        <w:t xml:space="preserve">: </w:t>
+      </w:r>
+      <w:r>
+        <w:rPr>
+          <w:rFonts w:ascii="Arial" w:hAnsi="Arial" w:cs="Arial"/>
+          <w:sz w:val="24"/>
+          <w:szCs w:val="24"/>
+          <w:u w:val="single"/>
+        </w:rPr>
+        <w:t>Task</w:t>
+      </w:r>
+      <w:r>
+        <w:rPr>
+          <w:rFonts w:ascii="Arial" w:hAnsi="Arial" w:cs="Arial"/>
+          <w:sz w:val="24"/>
+          <w:szCs w:val="24"/>
+          <w:u w:val="single"/>
+        </w:rPr>
+        <w:t xml:space="preserve"> Progress</w:t>
+      </w:r>
+      <w:r>
+        <w:rPr>
+          <w:rFonts w:ascii="Arial" w:hAnsi="Arial" w:cs="Arial"/>
+          <w:sz w:val="24"/>
+          <w:szCs w:val="24"/>
+          <w:u w:val="single"/>
+        </w:rPr>
+        <w:t>.</w:t>
+      </w:r>
+      <w:r>
+        <w:rPr>
+          <w:rFonts w:ascii="Arial" w:hAnsi="Arial" w:cs="Arial"/>
+          <w:sz w:val="24"/>
+          <w:szCs w:val="24"/>
+          <w:u w:val="single"/>
+        </w:rPr>
+        <w:t xml:space="preserve"> </w:t>
+      </w:r>
+    </w:p>
+    <w:p>
+      <w:pPr>
+        <w:pStyle w:val="Prrafodelista"/>
+        <w:spacing w:line="360" w:lineRule="auto"/>
+        <w:ind w:left="1068"/>
+        <w:jc w:val="both"/>
+        <w:rPr>
+          <w:rFonts w:ascii="Arial" w:hAnsi="Arial" w:cs="Arial"/>
+          <w:sz w:val="24"/>
+          <w:szCs w:val="24"/>
+        </w:rPr>
+      </w:pPr>
+      <w:r>
+        <w:rPr>
+          <w:rFonts w:ascii="Arial" w:hAnsi="Arial" w:cs="Arial"/>
+          <w:sz w:val="24"/>
+          <w:szCs w:val="24"/>
+        </w:rPr>
+        <w:t>Provides an overview of how much work has been completed compared to the total planned work. It allows evaluating whether the objectives are being met within the scheduled timeframe.</w:t>
+      </w:r>
+    </w:p>
+    <w:p>
+      <w:pPr>
+        <w:pStyle w:val="Prrafodelista"/>
+        <w:spacing w:line="360" w:lineRule="auto"/>
+        <w:ind w:left="1068"/>
+        <w:jc w:val="both"/>
+        <w:rPr>
+          <w:rFonts w:ascii="Arial" w:hAnsi="Arial" w:cs="Arial"/>
+          <w:sz w:val="24"/>
+          <w:szCs w:val="24"/>
+        </w:rPr>
+      </w:pPr>
+    </w:p>
+    <w:p>
+      <w:pPr>
+        <w:pStyle w:val="Prrafodelista"/>
+        <w:spacing w:line="360" w:lineRule="auto"/>
+        <w:ind w:left="1068"/>
+        <w:jc w:val="both"/>
+        <w:rPr>
+          <w:rFonts w:ascii="Arial" w:hAnsi="Arial" w:cs="Arial"/>
+          <w:sz w:val="24"/>
+          <w:szCs w:val="24"/>
+        </w:rPr>
+      </w:pPr>
+      <w:r>
+        <w:rPr>
+          <w:rFonts w:ascii="Arial" w:hAnsi="Arial" w:cs="Arial"/>
+          <w:sz w:val="24"/>
+          <w:szCs w:val="24"/>
+        </w:rPr>
+        <w:t xml:space="preserve">How to measure the </w:t>
+      </w:r>
+      <w:r>
+        <w:rPr>
+          <w:rFonts w:ascii="Arial" w:hAnsi="Arial" w:cs="Arial"/>
+          <w:sz w:val="24"/>
+          <w:szCs w:val="24"/>
+        </w:rPr>
+        <w:t>variable?</w:t>
+      </w:r>
+    </w:p>
+    <w:p>
+      <w:pPr>
+        <w:pStyle w:val="Prrafodelista"/>
+        <w:spacing w:line="360" w:lineRule="auto"/>
+        <w:ind w:left="1068"/>
         <w:jc w:val="both"/>
         <w:rPr>
           <w:rFonts w:ascii="Arial" w:hAnsi="Arial" w:cs="Arial"/>
@@ -15952,6 +16152,371 @@
           <w:szCs w:val="24"/>
         </w:rPr>
         <w:t>Assess the project's progress compared to the planned schedule.</w:t>
+      </w:r>
+    </w:p>
+    <w:p>
+      <w:pPr>
+        <w:pStyle w:val="Prrafodelista"/>
+        <w:numPr>
+          <w:ilvl w:val="0"/>
+          <w:numId w:val="30"/>
+        </w:numPr>
+        <w:spacing w:line="360" w:lineRule="auto"/>
+        <w:jc w:val="both"/>
+        <w:rPr>
+          <w:rFonts w:ascii="Arial" w:hAnsi="Arial" w:cs="Arial"/>
+          <w:sz w:val="24"/>
+          <w:szCs w:val="24"/>
+        </w:rPr>
+      </w:pPr>
+      <w:r>
+        <w:rPr>
+          <w:rFonts w:ascii="Arial" w:hAnsi="Arial" w:cs="Arial"/>
+          <w:sz w:val="24"/>
+          <w:szCs w:val="24"/>
+        </w:rPr>
+        <w:t xml:space="preserve">Calculate the percentage of </w:t>
+      </w:r>
+      <w:r>
+        <w:rPr>
+          <w:rFonts w:ascii="Arial" w:hAnsi="Arial" w:cs="Arial"/>
+          <w:sz w:val="24"/>
+          <w:szCs w:val="24"/>
+        </w:rPr>
+        <w:t xml:space="preserve">elapsed </w:t>
+      </w:r>
+      <w:r>
+        <w:rPr>
+          <w:rFonts w:ascii="Arial" w:hAnsi="Arial" w:cs="Arial"/>
+          <w:sz w:val="24"/>
+          <w:szCs w:val="24"/>
+        </w:rPr>
+        <w:t>time</w:t>
+      </w:r>
+      <w:r>
+        <w:rPr>
+          <w:rFonts w:ascii="Arial" w:hAnsi="Arial" w:cs="Arial"/>
+          <w:sz w:val="24"/>
+          <w:szCs w:val="24"/>
+        </w:rPr>
+        <w:t xml:space="preserve"> (in days)</w:t>
+      </w:r>
+      <w:r>
+        <w:rPr>
+          <w:rFonts w:ascii="Arial" w:hAnsi="Arial" w:cs="Arial"/>
+          <w:sz w:val="24"/>
+          <w:szCs w:val="24"/>
+        </w:rPr>
+        <w:t xml:space="preserve"> from the start of the project to the current moment, in relation to the total duration. Percentage of </w:t>
+      </w:r>
+      <w:r>
+        <w:rPr>
+          <w:rFonts w:ascii="Arial" w:hAnsi="Arial" w:cs="Arial"/>
+          <w:sz w:val="24"/>
+          <w:szCs w:val="24"/>
+        </w:rPr>
+        <w:t xml:space="preserve">elapsed </w:t>
+      </w:r>
+      <w:r>
+        <w:rPr>
+          <w:rFonts w:ascii="Arial" w:hAnsi="Arial" w:cs="Arial"/>
+          <w:sz w:val="24"/>
+          <w:szCs w:val="24"/>
+        </w:rPr>
+        <w:t>time = (</w:t>
+      </w:r>
+      <w:r>
+        <w:rPr>
+          <w:rFonts w:ascii="Arial" w:hAnsi="Arial" w:cs="Arial"/>
+          <w:sz w:val="24"/>
+          <w:szCs w:val="24"/>
+        </w:rPr>
+        <w:t>E</w:t>
+      </w:r>
+      <w:r>
+        <w:rPr>
+          <w:rFonts w:ascii="Arial" w:hAnsi="Arial" w:cs="Arial"/>
+          <w:sz w:val="24"/>
+          <w:szCs w:val="24"/>
+        </w:rPr>
+        <w:t xml:space="preserve">lapsed </w:t>
+      </w:r>
+      <w:r>
+        <w:rPr>
+          <w:rFonts w:ascii="Arial" w:hAnsi="Arial" w:cs="Arial"/>
+          <w:sz w:val="24"/>
+          <w:szCs w:val="24"/>
+        </w:rPr>
+        <w:t>t</w:t>
+      </w:r>
+      <w:r>
+        <w:rPr>
+          <w:rFonts w:ascii="Arial" w:hAnsi="Arial" w:cs="Arial"/>
+          <w:sz w:val="24"/>
+          <w:szCs w:val="24"/>
+        </w:rPr>
+        <w:t>ime since the start of the project / Total duration of the project) * 100.</w:t>
+      </w:r>
+    </w:p>
+    <w:p>
+      <w:pPr>
+        <w:pStyle w:val="Prrafodelista"/>
+        <w:numPr>
+          <w:ilvl w:val="0"/>
+          <w:numId w:val="30"/>
+        </w:numPr>
+        <w:spacing w:line="360" w:lineRule="auto"/>
+        <w:jc w:val="both"/>
+        <w:rPr>
+          <w:rFonts w:ascii="Arial" w:hAnsi="Arial" w:cs="Arial"/>
+          <w:sz w:val="24"/>
+          <w:szCs w:val="24"/>
+        </w:rPr>
+      </w:pPr>
+      <w:r>
+        <w:rPr>
+          <w:rFonts w:ascii="Arial" w:hAnsi="Arial" w:cs="Arial"/>
+          <w:sz w:val="24"/>
+          <w:szCs w:val="24"/>
+        </w:rPr>
+        <w:t>Calculate the percentage of completed tasks: (number of tasks completed / total number of planned tasks) * 100.</w:t>
+      </w:r>
+    </w:p>
+    <w:p>
+      <w:pPr>
+        <w:pStyle w:val="Prrafodelista"/>
+        <w:numPr>
+          <w:ilvl w:val="0"/>
+          <w:numId w:val="30"/>
+        </w:numPr>
+        <w:spacing w:line="360" w:lineRule="auto"/>
+        <w:jc w:val="both"/>
+        <w:rPr>
+          <w:rFonts w:ascii="Arial" w:hAnsi="Arial" w:cs="Arial"/>
+          <w:sz w:val="24"/>
+          <w:szCs w:val="24"/>
+        </w:rPr>
+      </w:pPr>
+      <w:r>
+        <w:rPr>
+          <w:rFonts w:ascii="Arial" w:hAnsi="Arial" w:cs="Arial"/>
+          <w:sz w:val="24"/>
+          <w:szCs w:val="24"/>
+        </w:rPr>
+        <w:t>Compare the</w:t>
+      </w:r>
+      <w:r>
+        <w:rPr>
+          <w:rFonts w:ascii="Arial" w:hAnsi="Arial" w:cs="Arial"/>
+          <w:sz w:val="24"/>
+          <w:szCs w:val="24"/>
+        </w:rPr>
+        <w:t xml:space="preserve"> </w:t>
+      </w:r>
+      <w:r>
+        <w:rPr>
+          <w:rFonts w:ascii="Arial" w:hAnsi="Arial" w:cs="Arial"/>
+          <w:sz w:val="24"/>
+          <w:szCs w:val="24"/>
+        </w:rPr>
+        <w:t>elapsed</w:t>
+      </w:r>
+      <w:r>
+        <w:rPr>
+          <w:rFonts w:ascii="Arial" w:hAnsi="Arial" w:cs="Arial"/>
+          <w:sz w:val="24"/>
+          <w:szCs w:val="24"/>
+        </w:rPr>
+        <w:t xml:space="preserve"> time with the percentage of tasks completed to determine if the project is on schedule or delayed.</w:t>
+      </w:r>
+    </w:p>
+    <w:p>
+      <w:pPr>
+        <w:pStyle w:val="Prrafodelista"/>
+        <w:spacing w:line="360" w:lineRule="auto"/>
+        <w:ind w:left="1068"/>
+        <w:jc w:val="both"/>
+        <w:rPr>
+          <w:rFonts w:ascii="Arial" w:hAnsi="Arial" w:cs="Arial"/>
+          <w:sz w:val="24"/>
+          <w:szCs w:val="24"/>
+        </w:rPr>
+      </w:pPr>
+      <w:bookmarkStart w:id="23" w:name="_Hlk165017120"/>
+    </w:p>
+    <w:p>
+      <w:pPr>
+        <w:pStyle w:val="Prrafodelista"/>
+        <w:spacing w:line="360" w:lineRule="auto"/>
+        <w:ind w:left="1068"/>
+        <w:jc w:val="both"/>
+        <w:rPr>
+          <w:rFonts w:ascii="Arial" w:hAnsi="Arial" w:cs="Arial"/>
+          <w:sz w:val="24"/>
+          <w:szCs w:val="24"/>
+        </w:rPr>
+      </w:pPr>
+      <w:commentRangeStart w:id="24"/>
+      <w:r>
+        <w:rPr>
+          <w:rFonts w:ascii="Arial" w:hAnsi="Arial" w:cs="Arial"/>
+          <w:sz w:val="24"/>
+          <w:szCs w:val="24"/>
+        </w:rPr>
+        <w:t>Task Progress</w:t>
+      </w:r>
+      <w:r>
+        <w:rPr>
+          <w:rFonts w:ascii="Arial" w:hAnsi="Arial" w:cs="Arial"/>
+          <w:sz w:val="24"/>
+          <w:szCs w:val="24"/>
+        </w:rPr>
+        <w:t xml:space="preserve"> </w:t>
+      </w:r>
+      <w:r>
+        <w:rPr>
+          <w:rFonts w:ascii="Arial" w:hAnsi="Arial" w:cs="Arial"/>
+          <w:sz w:val="24"/>
+          <w:szCs w:val="24"/>
+        </w:rPr>
+        <w:t>Evaluation</w:t>
+      </w:r>
+      <w:r>
+        <w:rPr>
+          <w:rFonts w:ascii="Arial" w:hAnsi="Arial" w:cs="Arial"/>
+          <w:sz w:val="24"/>
+          <w:szCs w:val="24"/>
+        </w:rPr>
+        <w:t>.</w:t>
+      </w:r>
+      <w:commentRangeEnd w:id="24"/>
+      <w:r>
+        <w:rPr>
+          <w:rStyle w:val="Refdecomentario"/>
+        </w:rPr>
+        <w:commentReference w:id="24"/>
+      </w:r>
+    </w:p>
+    <w:bookmarkEnd w:id="23"/>
+    <w:p>
+      <w:pPr>
+        <w:pStyle w:val="Prrafodelista"/>
+        <w:numPr>
+          <w:ilvl w:val="0"/>
+          <w:numId w:val="30"/>
+        </w:numPr>
+        <w:spacing w:line="360" w:lineRule="auto"/>
+        <w:jc w:val="both"/>
+        <w:rPr>
+          <w:rFonts w:ascii="Arial" w:hAnsi="Arial" w:cs="Arial"/>
+          <w:sz w:val="24"/>
+          <w:szCs w:val="24"/>
+        </w:rPr>
+      </w:pPr>
+      <w:r>
+        <w:rPr>
+          <w:rFonts w:ascii="Arial" w:hAnsi="Arial" w:cs="Arial"/>
+          <w:sz w:val="24"/>
+          <w:szCs w:val="24"/>
+        </w:rPr>
+        <w:t xml:space="preserve">On Schedule: If the progress percentage is equal to or greater than (&gt;=) the percentage of </w:t>
+      </w:r>
+      <w:r>
+        <w:rPr>
+          <w:rFonts w:ascii="Arial" w:hAnsi="Arial" w:cs="Arial"/>
+          <w:sz w:val="24"/>
+          <w:szCs w:val="24"/>
+        </w:rPr>
+        <w:t>elapsed</w:t>
+      </w:r>
+      <w:r>
+        <w:rPr>
+          <w:rFonts w:ascii="Arial" w:hAnsi="Arial" w:cs="Arial"/>
+          <w:sz w:val="24"/>
+          <w:szCs w:val="24"/>
+        </w:rPr>
+        <w:t xml:space="preserve"> </w:t>
+      </w:r>
+      <w:r>
+        <w:rPr>
+          <w:rFonts w:ascii="Arial" w:hAnsi="Arial" w:cs="Arial"/>
+          <w:sz w:val="24"/>
+          <w:szCs w:val="24"/>
+        </w:rPr>
+        <w:t xml:space="preserve">time. </w:t>
+      </w:r>
+    </w:p>
+    <w:p>
+      <w:pPr>
+        <w:pStyle w:val="Prrafodelista"/>
+        <w:numPr>
+          <w:ilvl w:val="0"/>
+          <w:numId w:val="30"/>
+        </w:numPr>
+        <w:spacing w:line="360" w:lineRule="auto"/>
+        <w:jc w:val="both"/>
+        <w:rPr>
+          <w:rFonts w:ascii="Arial" w:hAnsi="Arial" w:cs="Arial"/>
+          <w:sz w:val="24"/>
+          <w:szCs w:val="24"/>
+        </w:rPr>
+      </w:pPr>
+      <w:r>
+        <w:rPr>
+          <w:rFonts w:ascii="Arial" w:hAnsi="Arial" w:cs="Arial"/>
+          <w:sz w:val="24"/>
+          <w:szCs w:val="24"/>
+        </w:rPr>
+        <w:t>Delayed: If the progress percentage is less (&lt;) than the percentage of</w:t>
+      </w:r>
+      <w:r>
+        <w:rPr>
+          <w:rFonts w:ascii="Arial" w:hAnsi="Arial" w:cs="Arial"/>
+          <w:sz w:val="24"/>
+          <w:szCs w:val="24"/>
+        </w:rPr>
+        <w:t xml:space="preserve"> </w:t>
+      </w:r>
+      <w:r>
+        <w:rPr>
+          <w:rFonts w:ascii="Arial" w:hAnsi="Arial" w:cs="Arial"/>
+          <w:sz w:val="24"/>
+          <w:szCs w:val="24"/>
+        </w:rPr>
+        <w:t>elapsed</w:t>
+      </w:r>
+      <w:r>
+        <w:rPr>
+          <w:rFonts w:ascii="Arial" w:hAnsi="Arial" w:cs="Arial"/>
+          <w:sz w:val="24"/>
+          <w:szCs w:val="24"/>
+        </w:rPr>
+        <w:t xml:space="preserve"> time. Measures should be taken to recover lost time. </w:t>
+      </w:r>
+    </w:p>
+    <w:p>
+      <w:pPr>
+        <w:pStyle w:val="Prrafodelista"/>
+        <w:numPr>
+          <w:ilvl w:val="0"/>
+          <w:numId w:val="30"/>
+        </w:numPr>
+        <w:spacing w:line="360" w:lineRule="auto"/>
+        <w:jc w:val="both"/>
+        <w:rPr>
+          <w:rFonts w:ascii="Arial" w:hAnsi="Arial" w:cs="Arial"/>
+          <w:sz w:val="24"/>
+          <w:szCs w:val="24"/>
+        </w:rPr>
+      </w:pPr>
+      <w:r>
+        <w:rPr>
+          <w:rFonts w:ascii="Arial" w:hAnsi="Arial" w:cs="Arial"/>
+          <w:sz w:val="24"/>
+          <w:szCs w:val="24"/>
+        </w:rPr>
+        <w:lastRenderedPageBreak/>
+        <w:t>Ahead of Schedule: If the progress percentage is greater (&gt;) than the percentage of time elapsed. There may be opportunities to improve efficiency or add more features.</w:t>
       </w:r>
     </w:p>
     <w:p>
@@ -15962,22 +16527,336 @@
           <w:numId w:val="26"/>
         </w:numPr>
         <w:spacing w:line="360" w:lineRule="auto"/>
-        <w:ind w:left="709"/>
-        <w:jc w:val="both"/>
-        <w:rPr>
-          <w:rFonts w:ascii="Arial" w:hAnsi="Arial" w:cs="Arial"/>
-          <w:sz w:val="24"/>
-          <w:szCs w:val="24"/>
-        </w:rPr>
-      </w:pPr>
-      <w:r>
-        <w:rPr>
-          <w:rFonts w:ascii="Arial" w:hAnsi="Arial" w:cs="Arial"/>
-          <w:sz w:val="24"/>
-          <w:szCs w:val="24"/>
-        </w:rPr>
-        <w:t>Verify if milestones are being met and if progress is in line with the schedule.</w:t>
-      </w:r>
+        <w:ind w:left="1068"/>
+        <w:jc w:val="both"/>
+        <w:rPr>
+          <w:rFonts w:ascii="Arial" w:hAnsi="Arial" w:cs="Arial"/>
+          <w:sz w:val="24"/>
+          <w:szCs w:val="24"/>
+          <w:u w:val="single"/>
+        </w:rPr>
+      </w:pPr>
+      <w:r>
+        <w:rPr>
+          <w:rFonts w:ascii="Arial" w:hAnsi="Arial" w:cs="Arial"/>
+          <w:sz w:val="24"/>
+          <w:szCs w:val="24"/>
+          <w:u w:val="single"/>
+        </w:rPr>
+        <w:t xml:space="preserve">Variable: </w:t>
+      </w:r>
+      <w:r>
+        <w:rPr>
+          <w:rFonts w:ascii="Arial" w:hAnsi="Arial" w:cs="Arial"/>
+          <w:sz w:val="24"/>
+          <w:szCs w:val="24"/>
+          <w:u w:val="single"/>
+        </w:rPr>
+        <w:t>Milestone</w:t>
+      </w:r>
+      <w:r>
+        <w:rPr>
+          <w:rFonts w:ascii="Arial" w:hAnsi="Arial" w:cs="Arial"/>
+          <w:sz w:val="24"/>
+          <w:szCs w:val="24"/>
+          <w:u w:val="single"/>
+        </w:rPr>
+        <w:t xml:space="preserve"> </w:t>
+      </w:r>
+      <w:r>
+        <w:rPr>
+          <w:rFonts w:ascii="Arial" w:hAnsi="Arial" w:cs="Arial"/>
+          <w:sz w:val="24"/>
+          <w:szCs w:val="24"/>
+          <w:u w:val="single"/>
+        </w:rPr>
+        <w:t>Achievement</w:t>
+      </w:r>
+      <w:r>
+        <w:rPr>
+          <w:rFonts w:ascii="Arial" w:hAnsi="Arial" w:cs="Arial"/>
+          <w:sz w:val="24"/>
+          <w:szCs w:val="24"/>
+          <w:u w:val="single"/>
+        </w:rPr>
+        <w:t>.</w:t>
+      </w:r>
+    </w:p>
+    <w:p>
+      <w:pPr>
+        <w:pStyle w:val="Prrafodelista"/>
+        <w:spacing w:line="360" w:lineRule="auto"/>
+        <w:ind w:left="1068"/>
+        <w:jc w:val="both"/>
+        <w:rPr>
+          <w:rFonts w:ascii="Arial" w:hAnsi="Arial" w:cs="Arial"/>
+          <w:sz w:val="24"/>
+          <w:szCs w:val="24"/>
+        </w:rPr>
+      </w:pPr>
+      <w:r>
+        <w:rPr>
+          <w:rFonts w:ascii="Arial" w:hAnsi="Arial" w:cs="Arial"/>
+          <w:sz w:val="24"/>
+          <w:szCs w:val="24"/>
+        </w:rPr>
+        <w:t>Evaluates milestone completion to verify if key points are being achieved as scheduled in the timeline. It monitors that objectives are being reached within the established deadlines.</w:t>
+      </w:r>
+    </w:p>
+    <w:p>
+      <w:pPr>
+        <w:pStyle w:val="Prrafodelista"/>
+        <w:spacing w:line="360" w:lineRule="auto"/>
+        <w:ind w:left="1068"/>
+        <w:jc w:val="both"/>
+        <w:rPr>
+          <w:rFonts w:ascii="Arial" w:hAnsi="Arial" w:cs="Arial"/>
+          <w:sz w:val="24"/>
+          <w:szCs w:val="24"/>
+        </w:rPr>
+      </w:pPr>
+    </w:p>
+    <w:p>
+      <w:pPr>
+        <w:pStyle w:val="Prrafodelista"/>
+        <w:spacing w:line="360" w:lineRule="auto"/>
+        <w:ind w:left="1068"/>
+        <w:jc w:val="both"/>
+        <w:rPr>
+          <w:rFonts w:ascii="Arial" w:hAnsi="Arial" w:cs="Arial"/>
+          <w:sz w:val="24"/>
+          <w:szCs w:val="24"/>
+        </w:rPr>
+      </w:pPr>
+      <w:r>
+        <w:rPr>
+          <w:rFonts w:ascii="Arial" w:hAnsi="Arial" w:cs="Arial"/>
+          <w:sz w:val="24"/>
+          <w:szCs w:val="24"/>
+        </w:rPr>
+        <w:t>How to measure the variable?</w:t>
+      </w:r>
+    </w:p>
+    <w:p>
+      <w:pPr>
+        <w:pStyle w:val="Prrafodelista"/>
+        <w:spacing w:line="360" w:lineRule="auto"/>
+        <w:ind w:left="1068"/>
+        <w:jc w:val="both"/>
+        <w:rPr>
+          <w:rFonts w:ascii="Arial" w:hAnsi="Arial" w:cs="Arial"/>
+          <w:sz w:val="24"/>
+          <w:szCs w:val="24"/>
+        </w:rPr>
+      </w:pPr>
+      <w:r>
+        <w:rPr>
+          <w:rFonts w:ascii="Arial" w:hAnsi="Arial" w:cs="Arial"/>
+          <w:sz w:val="24"/>
+          <w:szCs w:val="24"/>
+        </w:rPr>
+        <w:t>Verify if</w:t>
+      </w:r>
+      <w:r>
+        <w:rPr>
+          <w:rFonts w:ascii="Arial" w:hAnsi="Arial" w:cs="Arial"/>
+          <w:sz w:val="24"/>
+          <w:szCs w:val="24"/>
+        </w:rPr>
+        <w:t xml:space="preserve"> the</w:t>
+      </w:r>
+      <w:r>
+        <w:rPr>
+          <w:rFonts w:ascii="Arial" w:hAnsi="Arial" w:cs="Arial"/>
+          <w:sz w:val="24"/>
+          <w:szCs w:val="24"/>
+        </w:rPr>
+        <w:t xml:space="preserve"> milestones are being met and if </w:t>
+      </w:r>
+      <w:r>
+        <w:rPr>
+          <w:rFonts w:ascii="Arial" w:hAnsi="Arial" w:cs="Arial"/>
+          <w:sz w:val="24"/>
+          <w:szCs w:val="24"/>
+        </w:rPr>
+        <w:t xml:space="preserve">the </w:t>
+      </w:r>
+      <w:r>
+        <w:rPr>
+          <w:rFonts w:ascii="Arial" w:hAnsi="Arial" w:cs="Arial"/>
+          <w:sz w:val="24"/>
+          <w:szCs w:val="24"/>
+        </w:rPr>
+        <w:t>progress is in line with the schedule.</w:t>
+      </w:r>
+    </w:p>
+    <w:p>
+      <w:pPr>
+        <w:pStyle w:val="Prrafodelista"/>
+        <w:numPr>
+          <w:ilvl w:val="0"/>
+          <w:numId w:val="30"/>
+        </w:numPr>
+        <w:spacing w:line="360" w:lineRule="auto"/>
+        <w:jc w:val="both"/>
+        <w:rPr>
+          <w:rFonts w:ascii="Arial" w:hAnsi="Arial" w:cs="Arial"/>
+          <w:sz w:val="24"/>
+          <w:szCs w:val="24"/>
+        </w:rPr>
+      </w:pPr>
+      <w:r>
+        <w:rPr>
+          <w:rFonts w:ascii="Arial" w:hAnsi="Arial" w:cs="Arial"/>
+          <w:sz w:val="24"/>
+          <w:szCs w:val="24"/>
+        </w:rPr>
+        <w:t>Compare the achievement date of each milestone with the planned date, determining if they are being met on time.</w:t>
+      </w:r>
+    </w:p>
+    <w:p>
+      <w:pPr>
+        <w:pStyle w:val="Prrafodelista"/>
+        <w:spacing w:line="360" w:lineRule="auto"/>
+        <w:ind w:left="1068"/>
+        <w:jc w:val="both"/>
+        <w:rPr>
+          <w:rFonts w:ascii="Arial" w:hAnsi="Arial" w:cs="Arial"/>
+          <w:sz w:val="24"/>
+          <w:szCs w:val="24"/>
+        </w:rPr>
+      </w:pPr>
+    </w:p>
+    <w:p>
+      <w:pPr>
+        <w:pStyle w:val="Prrafodelista"/>
+        <w:spacing w:line="360" w:lineRule="auto"/>
+        <w:ind w:left="1068"/>
+        <w:jc w:val="both"/>
+        <w:rPr>
+          <w:rFonts w:ascii="Arial" w:hAnsi="Arial" w:cs="Arial"/>
+          <w:sz w:val="24"/>
+          <w:szCs w:val="24"/>
+        </w:rPr>
+      </w:pPr>
+      <w:r>
+        <w:rPr>
+          <w:rFonts w:ascii="Arial" w:hAnsi="Arial" w:cs="Arial"/>
+          <w:sz w:val="24"/>
+          <w:szCs w:val="24"/>
+        </w:rPr>
+        <w:t xml:space="preserve">Milestone </w:t>
+      </w:r>
+      <w:bookmarkStart w:id="25" w:name="_Hlk165020326"/>
+      <w:r>
+        <w:rPr>
+          <w:rFonts w:ascii="Arial" w:hAnsi="Arial" w:cs="Arial"/>
+          <w:sz w:val="24"/>
+          <w:szCs w:val="24"/>
+        </w:rPr>
+        <w:t>Achievement</w:t>
+      </w:r>
+      <w:r>
+        <w:rPr>
+          <w:rFonts w:ascii="Arial" w:hAnsi="Arial" w:cs="Arial"/>
+          <w:sz w:val="24"/>
+          <w:szCs w:val="24"/>
+        </w:rPr>
+        <w:t xml:space="preserve"> </w:t>
+      </w:r>
+      <w:bookmarkEnd w:id="25"/>
+      <w:r>
+        <w:rPr>
+          <w:rFonts w:ascii="Arial" w:hAnsi="Arial" w:cs="Arial"/>
+          <w:sz w:val="24"/>
+          <w:szCs w:val="24"/>
+        </w:rPr>
+        <w:t>Evaluation.</w:t>
+      </w:r>
+    </w:p>
+    <w:p>
+      <w:pPr>
+        <w:pStyle w:val="Prrafodelista"/>
+        <w:numPr>
+          <w:ilvl w:val="0"/>
+          <w:numId w:val="30"/>
+        </w:numPr>
+        <w:spacing w:line="360" w:lineRule="auto"/>
+        <w:jc w:val="both"/>
+        <w:rPr>
+          <w:rFonts w:ascii="Arial" w:hAnsi="Arial" w:cs="Arial"/>
+          <w:sz w:val="24"/>
+          <w:szCs w:val="24"/>
+        </w:rPr>
+      </w:pPr>
+      <w:r>
+        <w:rPr>
+          <w:rFonts w:ascii="Arial" w:hAnsi="Arial" w:cs="Arial"/>
+          <w:sz w:val="24"/>
+          <w:szCs w:val="24"/>
+        </w:rPr>
+        <w:t>On Time: All milestones are completed on or before the planned date.</w:t>
+      </w:r>
+    </w:p>
+    <w:p>
+      <w:pPr>
+        <w:pStyle w:val="Prrafodelista"/>
+        <w:numPr>
+          <w:ilvl w:val="0"/>
+          <w:numId w:val="30"/>
+        </w:numPr>
+        <w:spacing w:line="360" w:lineRule="auto"/>
+        <w:jc w:val="both"/>
+        <w:rPr>
+          <w:rFonts w:ascii="Arial" w:hAnsi="Arial" w:cs="Arial"/>
+          <w:sz w:val="24"/>
+          <w:szCs w:val="24"/>
+        </w:rPr>
+      </w:pPr>
+      <w:r>
+        <w:rPr>
+          <w:rFonts w:ascii="Arial" w:hAnsi="Arial" w:cs="Arial"/>
+          <w:sz w:val="24"/>
+          <w:szCs w:val="24"/>
+        </w:rPr>
+        <w:t>Delayed: At least one milestone has an achievement date later than the planned date.</w:t>
+      </w:r>
+    </w:p>
+    <w:p>
+      <w:pPr>
+        <w:pStyle w:val="Prrafodelista"/>
+        <w:numPr>
+          <w:ilvl w:val="0"/>
+          <w:numId w:val="30"/>
+        </w:numPr>
+        <w:spacing w:line="360" w:lineRule="auto"/>
+        <w:jc w:val="both"/>
+        <w:rPr>
+          <w:rFonts w:ascii="Arial" w:hAnsi="Arial" w:cs="Arial"/>
+          <w:sz w:val="24"/>
+          <w:szCs w:val="24"/>
+        </w:rPr>
+      </w:pPr>
+      <w:r>
+        <w:rPr>
+          <w:rFonts w:ascii="Arial" w:hAnsi="Arial" w:cs="Arial"/>
+          <w:sz w:val="24"/>
+          <w:szCs w:val="24"/>
+        </w:rPr>
+        <w:t>Ahead of Schedule: All milestones are completed before the planned date.</w:t>
+      </w:r>
+    </w:p>
+    <w:p>
+      <w:pPr>
+        <w:spacing w:line="360" w:lineRule="auto"/>
+        <w:ind w:left="1428"/>
+        <w:jc w:val="both"/>
+        <w:rPr>
+          <w:rFonts w:ascii="Arial" w:hAnsi="Arial" w:cs="Arial"/>
+          <w:sz w:val="24"/>
+          <w:szCs w:val="24"/>
+        </w:rPr>
+      </w:pPr>
     </w:p>
     <w:p>
       <w:pPr>
@@ -15987,7 +16866,7 @@
           <w:numId w:val="29"/>
         </w:numPr>
         <w:spacing w:line="360" w:lineRule="auto"/>
-        <w:ind w:left="709"/>
+        <w:ind w:left="1068"/>
         <w:jc w:val="both"/>
         <w:rPr>
           <w:rFonts w:ascii="Arial" w:hAnsi="Arial" w:cs="Arial"/>
@@ -16021,52 +16900,237 @@
     <w:p>
       <w:pPr>
         <w:pStyle w:val="Prrafodelista"/>
-        <w:numPr>
-          <w:ilvl w:val="2"/>
-          <w:numId w:val="26"/>
-        </w:numPr>
-        <w:spacing w:line="360" w:lineRule="auto"/>
-        <w:ind w:left="709"/>
-        <w:jc w:val="both"/>
-        <w:rPr>
-          <w:rFonts w:ascii="Arial" w:hAnsi="Arial" w:cs="Arial"/>
-          <w:sz w:val="24"/>
-          <w:szCs w:val="24"/>
-        </w:rPr>
-      </w:pPr>
-      <w:r>
-        <w:rPr>
-          <w:rFonts w:ascii="Arial" w:hAnsi="Arial" w:cs="Arial"/>
-          <w:sz w:val="24"/>
-          <w:szCs w:val="24"/>
-        </w:rPr>
-        <w:t>Monitor project expenses to ensure they remain within the allocated budget.</w:t>
+        <w:spacing w:line="360" w:lineRule="auto"/>
+        <w:ind w:left="1068"/>
+        <w:jc w:val="both"/>
+        <w:rPr>
+          <w:rFonts w:ascii="Arial" w:hAnsi="Arial" w:cs="Arial"/>
+          <w:b/>
+          <w:bCs/>
+          <w:sz w:val="24"/>
+          <w:szCs w:val="24"/>
+        </w:rPr>
+      </w:pPr>
+      <w:r>
+        <w:rPr>
+          <w:rFonts w:ascii="Arial" w:hAnsi="Arial" w:cs="Arial"/>
+          <w:sz w:val="24"/>
+          <w:szCs w:val="24"/>
+          <w:u w:val="single"/>
+        </w:rPr>
+        <w:t>Variable:</w:t>
+      </w:r>
+      <w:r>
+        <w:rPr>
+          <w:rFonts w:ascii="Arial" w:hAnsi="Arial" w:cs="Arial"/>
+          <w:sz w:val="24"/>
+          <w:szCs w:val="24"/>
+          <w:u w:val="single"/>
+        </w:rPr>
+        <w:t xml:space="preserve"> </w:t>
+      </w:r>
+      <w:r>
+        <w:rPr>
+          <w:rFonts w:ascii="Arial" w:hAnsi="Arial" w:cs="Arial"/>
+          <w:sz w:val="24"/>
+          <w:szCs w:val="24"/>
+          <w:u w:val="single"/>
+        </w:rPr>
+        <w:t>Expenditure Monitoring</w:t>
+      </w:r>
+    </w:p>
+    <w:p>
+      <w:pPr>
+        <w:pStyle w:val="Prrafodelista"/>
+        <w:spacing w:line="360" w:lineRule="auto"/>
+        <w:ind w:left="1068"/>
+        <w:jc w:val="both"/>
+        <w:rPr>
+          <w:rFonts w:ascii="Arial" w:hAnsi="Arial" w:cs="Arial"/>
+          <w:sz w:val="24"/>
+          <w:szCs w:val="24"/>
+        </w:rPr>
+      </w:pPr>
+      <w:r>
+        <w:rPr>
+          <w:rFonts w:ascii="Arial" w:hAnsi="Arial" w:cs="Arial"/>
+          <w:sz w:val="24"/>
+          <w:szCs w:val="24"/>
+        </w:rPr>
+        <w:t>This involves keeping track of project expenses to ensure they stay within the allocated budget.</w:t>
+      </w:r>
+    </w:p>
+    <w:p>
+      <w:pPr>
+        <w:pStyle w:val="Prrafodelista"/>
+        <w:spacing w:line="360" w:lineRule="auto"/>
+        <w:ind w:left="1068"/>
+        <w:jc w:val="both"/>
+        <w:rPr>
+          <w:rFonts w:ascii="Arial" w:hAnsi="Arial" w:cs="Arial"/>
+          <w:sz w:val="24"/>
+          <w:szCs w:val="24"/>
+        </w:rPr>
+      </w:pPr>
+      <w:r>
+        <w:rPr>
+          <w:rFonts w:ascii="Arial" w:hAnsi="Arial" w:cs="Arial"/>
+          <w:sz w:val="24"/>
+          <w:szCs w:val="24"/>
+        </w:rPr>
+        <w:t>How to measure the variable?</w:t>
       </w:r>
     </w:p>
     <w:p>
       <w:pPr>
         <w:pStyle w:val="Prrafodelista"/>
         <w:numPr>
-          <w:ilvl w:val="2"/>
-          <w:numId w:val="26"/>
+          <w:ilvl w:val="0"/>
+          <w:numId w:val="30"/>
         </w:numPr>
         <w:spacing w:line="360" w:lineRule="auto"/>
-        <w:ind w:left="709"/>
-        <w:jc w:val="both"/>
-        <w:rPr>
-          <w:rFonts w:ascii="Arial" w:hAnsi="Arial" w:cs="Arial"/>
-          <w:sz w:val="24"/>
-          <w:szCs w:val="24"/>
-        </w:rPr>
-      </w:pPr>
-      <w:r>
-        <w:rPr>
-          <w:rFonts w:ascii="Arial" w:hAnsi="Arial" w:cs="Arial"/>
-          <w:sz w:val="24"/>
-          <w:szCs w:val="24"/>
-        </w:rPr>
-        <w:t>Compare actual costs with the planned budget.</w:t>
-      </w:r>
+        <w:jc w:val="both"/>
+        <w:rPr>
+          <w:rFonts w:ascii="Arial" w:hAnsi="Arial" w:cs="Arial"/>
+          <w:sz w:val="24"/>
+          <w:szCs w:val="24"/>
+        </w:rPr>
+      </w:pPr>
+      <w:r>
+        <w:rPr>
+          <w:rFonts w:ascii="Arial" w:hAnsi="Arial" w:cs="Arial"/>
+          <w:sz w:val="24"/>
+          <w:szCs w:val="24"/>
+        </w:rPr>
+        <w:t>Compare the expenses with the budgeted costs for the project phases analyzed in the evaluation.</w:t>
+      </w:r>
+    </w:p>
+    <w:p>
+      <w:pPr>
+        <w:pStyle w:val="Prrafodelista"/>
+        <w:spacing w:line="360" w:lineRule="auto"/>
+        <w:ind w:left="1788"/>
+        <w:jc w:val="both"/>
+        <w:rPr>
+          <w:rFonts w:ascii="Arial" w:hAnsi="Arial" w:cs="Arial"/>
+          <w:sz w:val="24"/>
+          <w:szCs w:val="24"/>
+        </w:rPr>
+      </w:pPr>
+    </w:p>
+    <w:p>
+      <w:pPr>
+        <w:pStyle w:val="Prrafodelista"/>
+        <w:spacing w:line="360" w:lineRule="auto"/>
+        <w:ind w:left="1068"/>
+        <w:jc w:val="both"/>
+        <w:rPr>
+          <w:rFonts w:ascii="Arial" w:hAnsi="Arial" w:cs="Arial"/>
+          <w:sz w:val="24"/>
+          <w:szCs w:val="24"/>
+        </w:rPr>
+      </w:pPr>
+      <w:r>
+        <w:rPr>
+          <w:rFonts w:ascii="Arial" w:hAnsi="Arial" w:cs="Arial"/>
+          <w:sz w:val="24"/>
+          <w:szCs w:val="24"/>
+        </w:rPr>
+        <w:t>Budget Evaluation.</w:t>
+      </w:r>
+    </w:p>
+    <w:p>
+      <w:pPr>
+        <w:pStyle w:val="Prrafodelista"/>
+        <w:numPr>
+          <w:ilvl w:val="0"/>
+          <w:numId w:val="30"/>
+        </w:numPr>
+        <w:spacing w:line="360" w:lineRule="auto"/>
+        <w:jc w:val="both"/>
+        <w:rPr>
+          <w:rFonts w:ascii="Arial" w:hAnsi="Arial" w:cs="Arial"/>
+          <w:sz w:val="24"/>
+          <w:szCs w:val="24"/>
+        </w:rPr>
+      </w:pPr>
+      <w:r>
+        <w:rPr>
+          <w:rFonts w:ascii="Arial" w:hAnsi="Arial" w:cs="Arial"/>
+          <w:sz w:val="24"/>
+          <w:szCs w:val="24"/>
+        </w:rPr>
+        <w:t xml:space="preserve">Within Budget: If actual costs remain within the allocated budget for the analyzed phase of the project. </w:t>
+      </w:r>
+    </w:p>
+    <w:p>
+      <w:pPr>
+        <w:pStyle w:val="Prrafodelista"/>
+        <w:numPr>
+          <w:ilvl w:val="0"/>
+          <w:numId w:val="30"/>
+        </w:numPr>
+        <w:spacing w:line="360" w:lineRule="auto"/>
+        <w:jc w:val="both"/>
+        <w:rPr>
+          <w:rFonts w:ascii="Arial" w:hAnsi="Arial" w:cs="Arial"/>
+          <w:sz w:val="24"/>
+          <w:szCs w:val="24"/>
+        </w:rPr>
+      </w:pPr>
+      <w:r>
+        <w:rPr>
+          <w:rFonts w:ascii="Arial" w:hAnsi="Arial" w:cs="Arial"/>
+          <w:sz w:val="24"/>
+          <w:szCs w:val="24"/>
+        </w:rPr>
+        <w:t xml:space="preserve">Over Budget: If actual costs exceed the allocated budget for the phase. Measures should be taken to control costs and prevent overruns. </w:t>
+      </w:r>
+    </w:p>
+    <w:p>
+      <w:pPr>
+        <w:pStyle w:val="Prrafodelista"/>
+        <w:numPr>
+          <w:ilvl w:val="0"/>
+          <w:numId w:val="30"/>
+        </w:numPr>
+        <w:spacing w:line="360" w:lineRule="auto"/>
+        <w:jc w:val="both"/>
+        <w:rPr>
+          <w:rFonts w:ascii="Arial" w:hAnsi="Arial" w:cs="Arial"/>
+          <w:sz w:val="24"/>
+          <w:szCs w:val="24"/>
+        </w:rPr>
+      </w:pPr>
+      <w:r>
+        <w:rPr>
+          <w:rFonts w:ascii="Arial" w:hAnsi="Arial" w:cs="Arial"/>
+          <w:sz w:val="24"/>
+          <w:szCs w:val="24"/>
+        </w:rPr>
+        <w:lastRenderedPageBreak/>
+        <w:t>Below</w:t>
+      </w:r>
+      <w:r>
+        <w:rPr>
+          <w:rFonts w:ascii="Arial" w:hAnsi="Arial" w:cs="Arial"/>
+          <w:sz w:val="24"/>
+          <w:szCs w:val="24"/>
+        </w:rPr>
+        <w:t xml:space="preserve"> Budget: If actual costs are lower than the allocated budget for the phase.</w:t>
+      </w:r>
+    </w:p>
+    <w:p>
+      <w:pPr>
+        <w:spacing w:line="360" w:lineRule="auto"/>
+        <w:ind w:left="1428"/>
+        <w:jc w:val="both"/>
+        <w:rPr>
+          <w:rFonts w:ascii="Arial" w:hAnsi="Arial" w:cs="Arial"/>
+          <w:sz w:val="24"/>
+          <w:szCs w:val="24"/>
+        </w:rPr>
+      </w:pPr>
     </w:p>
     <w:p>
       <w:pPr>
@@ -16076,7 +17140,7 @@
           <w:numId w:val="29"/>
         </w:numPr>
         <w:spacing w:line="360" w:lineRule="auto"/>
-        <w:ind w:left="709"/>
+        <w:ind w:left="1068"/>
         <w:jc w:val="both"/>
         <w:rPr>
           <w:rFonts w:ascii="Arial" w:hAnsi="Arial" w:cs="Arial"/>
@@ -16108,32 +17172,289 @@
     <w:p>
       <w:pPr>
         <w:pStyle w:val="Prrafodelista"/>
+        <w:spacing w:line="360" w:lineRule="auto"/>
+        <w:ind w:left="1068"/>
+        <w:jc w:val="both"/>
+        <w:rPr>
+          <w:rFonts w:ascii="Arial" w:hAnsi="Arial" w:cs="Arial"/>
+          <w:sz w:val="24"/>
+          <w:szCs w:val="24"/>
+          <w:u w:val="single"/>
+        </w:rPr>
+      </w:pPr>
+      <w:r>
+        <w:rPr>
+          <w:rFonts w:ascii="Arial" w:hAnsi="Arial" w:cs="Arial"/>
+          <w:sz w:val="24"/>
+          <w:szCs w:val="24"/>
+          <w:u w:val="single"/>
+        </w:rPr>
+        <w:t xml:space="preserve">Variable: </w:t>
+      </w:r>
+      <w:r>
+        <w:rPr>
+          <w:rFonts w:ascii="Arial" w:hAnsi="Arial" w:cs="Arial"/>
+          <w:sz w:val="24"/>
+          <w:szCs w:val="24"/>
+          <w:u w:val="single"/>
+        </w:rPr>
+        <w:t>Risk Impact</w:t>
+      </w:r>
+    </w:p>
+    <w:p>
+      <w:pPr>
+        <w:pStyle w:val="Prrafodelista"/>
+        <w:spacing w:line="360" w:lineRule="auto"/>
+        <w:ind w:left="1068"/>
+        <w:jc w:val="both"/>
+        <w:rPr>
+          <w:rFonts w:ascii="Arial" w:hAnsi="Arial" w:cs="Arial"/>
+          <w:sz w:val="24"/>
+          <w:szCs w:val="24"/>
+        </w:rPr>
+      </w:pPr>
+      <w:r>
+        <w:rPr>
+          <w:rFonts w:ascii="Arial" w:hAnsi="Arial" w:cs="Arial"/>
+          <w:sz w:val="24"/>
+          <w:szCs w:val="24"/>
+        </w:rPr>
+        <w:t>Monitor and evaluate the risks identified during the project to ensure they are being managed correctly and anticipate potential future issues.</w:t>
+      </w:r>
+    </w:p>
+    <w:p>
+      <w:pPr>
+        <w:pStyle w:val="Prrafodelista"/>
+        <w:spacing w:line="360" w:lineRule="auto"/>
+        <w:ind w:left="1068"/>
+        <w:jc w:val="both"/>
+        <w:rPr>
+          <w:rFonts w:ascii="Arial" w:hAnsi="Arial" w:cs="Arial"/>
+          <w:sz w:val="24"/>
+          <w:szCs w:val="24"/>
+        </w:rPr>
+      </w:pPr>
+    </w:p>
+    <w:p>
+      <w:pPr>
+        <w:pStyle w:val="Prrafodelista"/>
+        <w:spacing w:line="360" w:lineRule="auto"/>
+        <w:ind w:left="1068"/>
+        <w:jc w:val="both"/>
+        <w:rPr>
+          <w:rFonts w:ascii="Arial" w:hAnsi="Arial" w:cs="Arial"/>
+          <w:sz w:val="24"/>
+          <w:szCs w:val="24"/>
+        </w:rPr>
+      </w:pPr>
+      <w:r>
+        <w:rPr>
+          <w:rFonts w:ascii="Arial" w:hAnsi="Arial" w:cs="Arial"/>
+          <w:sz w:val="24"/>
+          <w:szCs w:val="24"/>
+        </w:rPr>
+        <w:t>How to measure the variable?</w:t>
+      </w:r>
+    </w:p>
+    <w:p>
+      <w:pPr>
+        <w:pStyle w:val="Prrafodelista"/>
         <w:numPr>
-          <w:ilvl w:val="2"/>
-          <w:numId w:val="26"/>
+          <w:ilvl w:val="0"/>
+          <w:numId w:val="30"/>
         </w:numPr>
         <w:spacing w:line="360" w:lineRule="auto"/>
-        <w:ind w:left="709"/>
-        <w:jc w:val="both"/>
-        <w:rPr>
-          <w:rFonts w:ascii="Arial" w:hAnsi="Arial" w:cs="Arial"/>
-          <w:sz w:val="24"/>
-          <w:szCs w:val="24"/>
-        </w:rPr>
-      </w:pPr>
-      <w:r>
-        <w:rPr>
-          <w:rFonts w:ascii="Arial" w:hAnsi="Arial" w:cs="Arial"/>
-          <w:sz w:val="24"/>
-          <w:szCs w:val="24"/>
-        </w:rPr>
-        <w:t>Monitor and evaluate the risks identified during the project to ensure they are being managed correctly and anticipate potential future issues.</w:t>
-      </w:r>
-    </w:p>
-    <w:p/>
-    <w:p>
-      <w:pPr>
-        <w:spacing w:after="160" w:line="259" w:lineRule="auto"/>
+        <w:jc w:val="both"/>
+        <w:rPr>
+          <w:rFonts w:ascii="Arial" w:hAnsi="Arial" w:cs="Arial"/>
+          <w:sz w:val="24"/>
+          <w:szCs w:val="24"/>
+        </w:rPr>
+      </w:pPr>
+      <w:r>
+        <w:rPr>
+          <w:rFonts w:ascii="Arial" w:hAnsi="Arial" w:cs="Arial"/>
+          <w:sz w:val="24"/>
+          <w:szCs w:val="24"/>
+        </w:rPr>
+        <w:t xml:space="preserve">Count the number of </w:t>
+      </w:r>
+      <w:r>
+        <w:rPr>
+          <w:rFonts w:ascii="Arial" w:hAnsi="Arial" w:cs="Arial"/>
+          <w:sz w:val="24"/>
+          <w:szCs w:val="24"/>
+        </w:rPr>
+        <w:t xml:space="preserve">mitigated </w:t>
+      </w:r>
+      <w:r>
+        <w:rPr>
+          <w:rFonts w:ascii="Arial" w:hAnsi="Arial" w:cs="Arial"/>
+          <w:sz w:val="24"/>
+          <w:szCs w:val="24"/>
+        </w:rPr>
+        <w:t>risks from the beginning of the project until the current moment.</w:t>
+      </w:r>
+    </w:p>
+    <w:p>
+      <w:pPr>
+        <w:pStyle w:val="Prrafodelista"/>
+        <w:numPr>
+          <w:ilvl w:val="0"/>
+          <w:numId w:val="30"/>
+        </w:numPr>
+        <w:spacing w:line="360" w:lineRule="auto"/>
+        <w:jc w:val="both"/>
+        <w:rPr>
+          <w:rFonts w:ascii="Arial" w:hAnsi="Arial" w:cs="Arial"/>
+          <w:sz w:val="24"/>
+          <w:szCs w:val="24"/>
+        </w:rPr>
+      </w:pPr>
+      <w:r>
+        <w:rPr>
+          <w:rFonts w:ascii="Arial" w:hAnsi="Arial" w:cs="Arial"/>
+          <w:sz w:val="24"/>
+          <w:szCs w:val="24"/>
+        </w:rPr>
+        <w:t>Count the number of new risks that have emerged during the project.</w:t>
+      </w:r>
+    </w:p>
+    <w:p>
+      <w:pPr>
+        <w:pStyle w:val="Prrafodelista"/>
+        <w:spacing w:line="360" w:lineRule="auto"/>
+        <w:ind w:left="1068"/>
+        <w:jc w:val="both"/>
+        <w:rPr>
+          <w:rFonts w:ascii="Arial" w:hAnsi="Arial" w:cs="Arial"/>
+          <w:sz w:val="24"/>
+          <w:szCs w:val="24"/>
+        </w:rPr>
+      </w:pPr>
+    </w:p>
+    <w:p>
+      <w:pPr>
+        <w:pStyle w:val="Prrafodelista"/>
+        <w:spacing w:line="360" w:lineRule="auto"/>
+        <w:ind w:left="1068"/>
+        <w:jc w:val="both"/>
+        <w:rPr>
+          <w:rFonts w:ascii="Arial" w:hAnsi="Arial" w:cs="Arial"/>
+          <w:sz w:val="24"/>
+          <w:szCs w:val="24"/>
+        </w:rPr>
+      </w:pPr>
+      <w:r>
+        <w:rPr>
+          <w:rFonts w:ascii="Arial" w:hAnsi="Arial" w:cs="Arial"/>
+          <w:sz w:val="24"/>
+          <w:szCs w:val="24"/>
+        </w:rPr>
+        <w:t>Risk Impact</w:t>
+      </w:r>
+      <w:r>
+        <w:rPr>
+          <w:rFonts w:ascii="Arial" w:hAnsi="Arial" w:cs="Arial"/>
+          <w:sz w:val="24"/>
+          <w:szCs w:val="24"/>
+        </w:rPr>
+        <w:t xml:space="preserve"> Evaluation</w:t>
+      </w:r>
+      <w:r>
+        <w:rPr>
+          <w:rFonts w:ascii="Arial" w:hAnsi="Arial" w:cs="Arial"/>
+          <w:sz w:val="24"/>
+          <w:szCs w:val="24"/>
+        </w:rPr>
+        <w:t>.</w:t>
+      </w:r>
+    </w:p>
+    <w:p>
+      <w:pPr>
+        <w:pStyle w:val="Prrafodelista"/>
+        <w:numPr>
+          <w:ilvl w:val="0"/>
+          <w:numId w:val="30"/>
+        </w:numPr>
+        <w:spacing w:line="360" w:lineRule="auto"/>
+        <w:jc w:val="both"/>
+        <w:rPr>
+          <w:rFonts w:ascii="Arial" w:hAnsi="Arial" w:cs="Arial"/>
+          <w:sz w:val="24"/>
+          <w:szCs w:val="24"/>
+        </w:rPr>
+      </w:pPr>
+      <w:r>
+        <w:rPr>
+          <w:rFonts w:ascii="Arial" w:hAnsi="Arial" w:cs="Arial"/>
+          <w:sz w:val="24"/>
+          <w:szCs w:val="24"/>
+        </w:rPr>
+        <w:t>Low Incidence: If the number of mitigated risks is significantly greater than the number of new risks that have emerged.</w:t>
+      </w:r>
+    </w:p>
+    <w:p>
+      <w:pPr>
+        <w:pStyle w:val="Prrafodelista"/>
+        <w:numPr>
+          <w:ilvl w:val="0"/>
+          <w:numId w:val="30"/>
+        </w:numPr>
+        <w:spacing w:line="360" w:lineRule="auto"/>
+        <w:jc w:val="both"/>
+        <w:rPr>
+          <w:rFonts w:ascii="Arial" w:hAnsi="Arial" w:cs="Arial"/>
+          <w:sz w:val="24"/>
+          <w:szCs w:val="24"/>
+        </w:rPr>
+      </w:pPr>
+      <w:r>
+        <w:rPr>
+          <w:rFonts w:ascii="Arial" w:hAnsi="Arial" w:cs="Arial"/>
+          <w:sz w:val="24"/>
+          <w:szCs w:val="24"/>
+        </w:rPr>
+        <w:t>Moderate Incidence: If the number of mitigated risks is approximately equal to the number of new risks that have emerged.</w:t>
+      </w:r>
+    </w:p>
+    <w:p>
+      <w:pPr>
+        <w:pStyle w:val="Prrafodelista"/>
+        <w:numPr>
+          <w:ilvl w:val="0"/>
+          <w:numId w:val="30"/>
+        </w:numPr>
+        <w:spacing w:line="360" w:lineRule="auto"/>
+        <w:jc w:val="both"/>
+        <w:rPr>
+          <w:rFonts w:ascii="Arial" w:hAnsi="Arial" w:cs="Arial"/>
+          <w:sz w:val="24"/>
+          <w:szCs w:val="24"/>
+        </w:rPr>
+      </w:pPr>
+      <w:r>
+        <w:rPr>
+          <w:rFonts w:ascii="Arial" w:hAnsi="Arial" w:cs="Arial"/>
+          <w:sz w:val="24"/>
+          <w:szCs w:val="24"/>
+        </w:rPr>
+        <w:t>High Incidence: If the number of new risks that have emerged is significantly greater than the number of mitigated risks.</w:t>
+      </w:r>
+    </w:p>
+    <w:p>
+      <w:pPr>
+        <w:spacing w:line="360" w:lineRule="auto"/>
+      </w:pPr>
+    </w:p>
+    <w:p>
+      <w:pPr>
+        <w:spacing w:line="360" w:lineRule="auto"/>
+      </w:pPr>
+    </w:p>
+    <w:p>
+      <w:pPr>
+        <w:spacing w:after="160" w:line="360" w:lineRule="auto"/>
         <w:rPr>
           <w:rFonts w:ascii="Arial" w:hAnsi="Arial" w:cs="Arial"/>
           <w:sz w:val="24"/>
@@ -16151,7 +17472,7 @@
     </w:p>
     <w:p>
       <w:pPr>
-        <w:spacing w:after="160" w:line="259" w:lineRule="auto"/>
+        <w:spacing w:after="160" w:line="360" w:lineRule="auto"/>
         <w:rPr>
           <w:rFonts w:ascii="Arial" w:hAnsi="Arial" w:cs="Arial"/>
           <w:sz w:val="24"/>
@@ -16164,19 +17485,19 @@
         <w:pStyle w:val="tit10"/>
         <w:spacing w:line="360" w:lineRule="auto"/>
       </w:pPr>
-      <w:bookmarkStart w:id="23" w:name="_Toc164372120"/>
+      <w:bookmarkStart w:id="26" w:name="_Toc164372120"/>
       <w:r>
         <w:t>5</w:t>
       </w:r>
       <w:r>
         <w:t xml:space="preserve">. </w:t>
       </w:r>
-      <w:bookmarkStart w:id="24" w:name="_Hlk160384074"/>
+      <w:bookmarkStart w:id="27" w:name="_Hlk160384074"/>
       <w:r>
         <w:t>Change Requests</w:t>
       </w:r>
-      <w:bookmarkEnd w:id="24"/>
-      <w:bookmarkEnd w:id="23"/>
+      <w:bookmarkEnd w:id="26"/>
+      <w:bookmarkEnd w:id="27"/>
     </w:p>
     <w:p>
       <w:pPr>
@@ -16186,8 +17507,8 @@
           <w:bCs/>
         </w:rPr>
       </w:pPr>
-      <w:bookmarkStart w:id="25" w:name="_Hlk159377621"/>
-      <w:bookmarkStart w:id="26" w:name="_Toc164372121"/>
+      <w:bookmarkStart w:id="28" w:name="_Toc164372121"/>
+      <w:bookmarkStart w:id="29" w:name="_Hlk159377621"/>
       <w:r>
         <w:rPr>
           <w:bCs/>
@@ -16200,9 +17521,9 @@
         </w:rPr>
         <w:t>.1 Change request #1</w:t>
       </w:r>
-      <w:bookmarkEnd w:id="26"/>
-    </w:p>
-    <w:bookmarkEnd w:id="25"/>
+      <w:bookmarkEnd w:id="28"/>
+    </w:p>
+    <w:bookmarkEnd w:id="29"/>
     <w:p>
       <w:pPr>
         <w:spacing w:line="360" w:lineRule="auto"/>
@@ -16228,7 +17549,7 @@
         <w:pStyle w:val="tit3"/>
         <w:spacing w:line="360" w:lineRule="auto"/>
       </w:pPr>
-      <w:bookmarkStart w:id="27" w:name="_Toc164372122"/>
+      <w:bookmarkStart w:id="30" w:name="_Toc164372122"/>
       <w:r>
         <w:t>5</w:t>
       </w:r>
@@ -16238,7 +17559,7 @@
       <w:r>
         <w:t>Strategic Evaluation</w:t>
       </w:r>
-      <w:bookmarkEnd w:id="27"/>
+      <w:bookmarkEnd w:id="30"/>
     </w:p>
     <w:p>
       <w:pPr>
@@ -16565,7 +17886,7 @@
         <w:pStyle w:val="tit3"/>
         <w:spacing w:line="360" w:lineRule="auto"/>
       </w:pPr>
-      <w:bookmarkStart w:id="28" w:name="_Toc164372123"/>
+      <w:bookmarkStart w:id="31" w:name="_Toc164372123"/>
       <w:r>
         <w:lastRenderedPageBreak/>
         <w:t>5</w:t>
@@ -16582,7 +17903,7 @@
       <w:r>
         <w:t>Evaluation</w:t>
       </w:r>
-      <w:bookmarkEnd w:id="28"/>
+      <w:bookmarkEnd w:id="31"/>
     </w:p>
     <w:p>
       <w:pPr>
@@ -17165,7 +18486,6 @@
         </w:rPr>
         <w:t xml:space="preserve"> </w:t>
       </w:r>
-      <w:proofErr w:type="gramStart"/>
       <w:r>
         <w:rPr>
           <w:rFonts w:ascii="Arial" w:hAnsi="Arial" w:cs="Arial"/>
@@ -17174,7 +18494,6 @@
         </w:rPr>
         <w:t>month</w:t>
       </w:r>
-      <w:proofErr w:type="gramEnd"/>
       <w:r>
         <w:rPr>
           <w:rFonts w:ascii="Arial" w:hAnsi="Arial" w:cs="Arial"/>
@@ -19330,7 +20649,7 @@
         <w:pStyle w:val="tit3"/>
         <w:spacing w:line="360" w:lineRule="auto"/>
       </w:pPr>
-      <w:bookmarkStart w:id="29" w:name="_Toc164372124"/>
+      <w:bookmarkStart w:id="32" w:name="_Toc164372124"/>
       <w:r>
         <w:t>5</w:t>
       </w:r>
@@ -19340,9 +20659,13 @@
       <w:r>
         <w:t>Evaluation of Change Request</w:t>
       </w:r>
-      <w:bookmarkEnd w:id="29"/>
-    </w:p>
-    <w:p/>
+      <w:bookmarkEnd w:id="32"/>
+    </w:p>
+    <w:p>
+      <w:pPr>
+        <w:spacing w:line="360" w:lineRule="auto"/>
+      </w:pPr>
+    </w:p>
     <w:tbl>
       <w:tblPr>
         <w:tblStyle w:val="Tablaconcuadrcula"/>
@@ -19363,6 +20686,7 @@
           </w:tcPr>
           <w:p>
             <w:pPr>
+              <w:spacing w:line="360" w:lineRule="auto"/>
               <w:jc w:val="center"/>
               <w:rPr>
                 <w:rFonts w:ascii="Arial" w:hAnsi="Arial" w:cs="Arial"/>
@@ -19387,6 +20711,7 @@
           </w:tcPr>
           <w:p>
             <w:pPr>
+              <w:spacing w:line="360" w:lineRule="auto"/>
               <w:jc w:val="center"/>
               <w:rPr>
                 <w:rFonts w:ascii="Arial" w:hAnsi="Arial" w:cs="Arial"/>
@@ -19411,6 +20736,7 @@
           </w:tcPr>
           <w:p>
             <w:pPr>
+              <w:spacing w:line="360" w:lineRule="auto"/>
               <w:jc w:val="center"/>
               <w:rPr>
                 <w:rFonts w:ascii="Arial" w:hAnsi="Arial" w:cs="Arial"/>
@@ -19438,6 +20764,7 @@
           </w:tcPr>
           <w:p>
             <w:pPr>
+              <w:spacing w:line="360" w:lineRule="auto"/>
               <w:rPr>
                 <w:rFonts w:ascii="Arial" w:hAnsi="Arial" w:cs="Arial"/>
               </w:rPr>
@@ -19456,6 +20783,7 @@
           </w:tcPr>
           <w:p>
             <w:pPr>
+              <w:spacing w:line="360" w:lineRule="auto"/>
               <w:jc w:val="center"/>
               <w:rPr>
                 <w:rFonts w:ascii="Arial" w:hAnsi="Arial" w:cs="Arial"/>
@@ -19478,6 +20806,7 @@
           </w:tcPr>
           <w:p>
             <w:pPr>
+              <w:spacing w:line="360" w:lineRule="auto"/>
               <w:jc w:val="center"/>
               <w:rPr>
                 <w:rFonts w:ascii="Arial" w:hAnsi="Arial" w:cs="Arial"/>
@@ -19492,6 +20821,7 @@
           </w:p>
           <w:p>
             <w:pPr>
+              <w:spacing w:line="360" w:lineRule="auto"/>
               <w:jc w:val="center"/>
               <w:rPr>
                 <w:rFonts w:ascii="Arial" w:hAnsi="Arial" w:cs="Arial"/>
@@ -19511,6 +20841,7 @@
           </w:p>
           <w:p>
             <w:pPr>
+              <w:spacing w:line="360" w:lineRule="auto"/>
               <w:jc w:val="center"/>
               <w:rPr>
                 <w:rFonts w:ascii="Arial" w:hAnsi="Arial" w:cs="Arial"/>
@@ -19528,6 +20859,7 @@
           </w:tcPr>
           <w:p>
             <w:pPr>
+              <w:spacing w:line="360" w:lineRule="auto"/>
               <w:rPr>
                 <w:rFonts w:ascii="Arial" w:hAnsi="Arial" w:cs="Arial"/>
               </w:rPr>
@@ -19540,6 +20872,7 @@
           </w:tcPr>
           <w:p>
             <w:pPr>
+              <w:spacing w:line="360" w:lineRule="auto"/>
               <w:jc w:val="both"/>
               <w:rPr>
                 <w:rFonts w:ascii="Arial" w:hAnsi="Arial" w:cs="Arial"/>
@@ -19562,6 +20895,7 @@
           </w:tcPr>
           <w:p>
             <w:pPr>
+              <w:spacing w:line="360" w:lineRule="auto"/>
               <w:rPr>
                 <w:rFonts w:ascii="Arial" w:hAnsi="Arial" w:cs="Arial"/>
               </w:rPr>
@@ -19578,6 +20912,7 @@
           </w:tcPr>
           <w:p>
             <w:pPr>
+              <w:spacing w:line="360" w:lineRule="auto"/>
               <w:rPr>
                 <w:rFonts w:ascii="Arial" w:hAnsi="Arial" w:cs="Arial"/>
               </w:rPr>
@@ -19596,6 +20931,7 @@
           </w:tcPr>
           <w:p>
             <w:pPr>
+              <w:spacing w:line="360" w:lineRule="auto"/>
               <w:jc w:val="center"/>
               <w:rPr>
                 <w:rFonts w:ascii="Arial" w:hAnsi="Arial" w:cs="Arial"/>
@@ -19618,6 +20954,7 @@
           </w:tcPr>
           <w:p>
             <w:pPr>
+              <w:spacing w:line="360" w:lineRule="auto"/>
               <w:rPr>
                 <w:rFonts w:ascii="Arial" w:hAnsi="Arial" w:cs="Arial"/>
               </w:rPr>
@@ -19634,6 +20971,7 @@
           </w:tcPr>
           <w:p>
             <w:pPr>
+              <w:spacing w:line="360" w:lineRule="auto"/>
               <w:rPr>
                 <w:rFonts w:ascii="Arial" w:hAnsi="Arial" w:cs="Arial"/>
               </w:rPr>
@@ -19646,6 +20984,7 @@
           </w:tcPr>
           <w:p>
             <w:pPr>
+              <w:spacing w:line="360" w:lineRule="auto"/>
               <w:jc w:val="both"/>
               <w:rPr>
                 <w:rFonts w:ascii="Arial" w:hAnsi="Arial" w:cs="Arial"/>
@@ -19667,6 +21006,7 @@
           </w:tcPr>
           <w:p>
             <w:pPr>
+              <w:spacing w:line="360" w:lineRule="auto"/>
               <w:rPr>
                 <w:rFonts w:ascii="Arial" w:hAnsi="Arial" w:cs="Arial"/>
               </w:rPr>
@@ -19683,14 +21023,16 @@
           </w:tcPr>
           <w:p>
             <w:pPr>
-              <w:rPr>
-                <w:rFonts w:ascii="Arial" w:hAnsi="Arial" w:cs="Arial"/>
-              </w:rPr>
-            </w:pPr>
-            <w:r>
-              <w:rPr>
-                <w:rFonts w:ascii="Arial" w:hAnsi="Arial" w:cs="Arial"/>
-              </w:rPr>
+              <w:spacing w:line="360" w:lineRule="auto"/>
+              <w:rPr>
+                <w:rFonts w:ascii="Arial" w:hAnsi="Arial" w:cs="Arial"/>
+              </w:rPr>
+            </w:pPr>
+            <w:r>
+              <w:rPr>
+                <w:rFonts w:ascii="Arial" w:hAnsi="Arial" w:cs="Arial"/>
+              </w:rPr>
+              <w:lastRenderedPageBreak/>
               <w:t>Technical Complexity</w:t>
             </w:r>
           </w:p>
@@ -19701,6 +21043,7 @@
           </w:tcPr>
           <w:p>
             <w:pPr>
+              <w:spacing w:line="360" w:lineRule="auto"/>
               <w:jc w:val="center"/>
               <w:rPr>
                 <w:rFonts w:ascii="Arial" w:hAnsi="Arial" w:cs="Arial"/>
@@ -19722,6 +21065,7 @@
           </w:tcPr>
           <w:p>
             <w:pPr>
+              <w:spacing w:line="360" w:lineRule="auto"/>
               <w:rPr>
                 <w:rFonts w:ascii="Arial" w:hAnsi="Arial" w:cs="Arial"/>
               </w:rPr>
@@ -19738,6 +21082,7 @@
           </w:tcPr>
           <w:p>
             <w:pPr>
+              <w:spacing w:line="360" w:lineRule="auto"/>
               <w:rPr>
                 <w:rFonts w:ascii="Arial" w:hAnsi="Arial" w:cs="Arial"/>
               </w:rPr>
@@ -19750,6 +21095,7 @@
           </w:tcPr>
           <w:p>
             <w:pPr>
+              <w:spacing w:line="360" w:lineRule="auto"/>
               <w:jc w:val="both"/>
               <w:rPr>
                 <w:rFonts w:ascii="Arial" w:hAnsi="Arial" w:cs="Arial"/>
@@ -19759,18 +21105,12 @@
               <w:rPr>
                 <w:rFonts w:ascii="Arial" w:hAnsi="Arial" w:cs="Arial"/>
               </w:rPr>
-              <w:t xml:space="preserve">The change will be addressed with the current human resources of the team, and there is no need to purchase or learn new technologies to implement it, only </w:t>
-            </w:r>
-            <w:r>
-              <w:rPr>
-                <w:rFonts w:ascii="Arial" w:hAnsi="Arial" w:cs="Arial"/>
-              </w:rPr>
-              <w:lastRenderedPageBreak/>
-              <w:t>more development time is required.</w:t>
-            </w:r>
-          </w:p>
-          <w:p>
-            <w:pPr>
+              <w:t>The change will be addressed with the current human resources of the team, and there is no need to purchase or learn new technologies to implement it, only more development time is required.</w:t>
+            </w:r>
+          </w:p>
+          <w:p>
+            <w:pPr>
+              <w:spacing w:line="360" w:lineRule="auto"/>
               <w:jc w:val="both"/>
               <w:rPr>
                 <w:rFonts w:ascii="Arial" w:hAnsi="Arial" w:cs="Arial"/>
@@ -19791,6 +21131,7 @@
           </w:tcPr>
           <w:p>
             <w:pPr>
+              <w:spacing w:line="360" w:lineRule="auto"/>
               <w:rPr>
                 <w:rFonts w:ascii="Arial" w:hAnsi="Arial" w:cs="Arial"/>
               </w:rPr>
@@ -19807,6 +21148,7 @@
           </w:tcPr>
           <w:p>
             <w:pPr>
+              <w:spacing w:line="360" w:lineRule="auto"/>
               <w:rPr>
                 <w:rFonts w:ascii="Arial" w:hAnsi="Arial" w:cs="Arial"/>
               </w:rPr>
@@ -19825,6 +21167,7 @@
           </w:tcPr>
           <w:p>
             <w:pPr>
+              <w:spacing w:line="360" w:lineRule="auto"/>
               <w:jc w:val="center"/>
               <w:rPr>
                 <w:rFonts w:ascii="Arial" w:hAnsi="Arial" w:cs="Arial"/>
@@ -19846,6 +21189,7 @@
           </w:tcPr>
           <w:p>
             <w:pPr>
+              <w:spacing w:line="360" w:lineRule="auto"/>
               <w:rPr>
                 <w:rFonts w:ascii="Arial" w:hAnsi="Arial" w:cs="Arial"/>
               </w:rPr>
@@ -19862,6 +21206,7 @@
           </w:tcPr>
           <w:p>
             <w:pPr>
+              <w:spacing w:line="360" w:lineRule="auto"/>
               <w:rPr>
                 <w:rFonts w:ascii="Arial" w:hAnsi="Arial" w:cs="Arial"/>
               </w:rPr>
@@ -19874,6 +21219,7 @@
           </w:tcPr>
           <w:p>
             <w:pPr>
+              <w:spacing w:line="360" w:lineRule="auto"/>
               <w:rPr>
                 <w:rFonts w:ascii="Arial" w:hAnsi="Arial" w:cs="Arial"/>
               </w:rPr>
@@ -19898,6 +21244,7 @@
                 <w:ilvl w:val="0"/>
                 <w:numId w:val="25"/>
               </w:numPr>
+              <w:spacing w:line="360" w:lineRule="auto"/>
               <w:ind w:left="571"/>
               <w:rPr>
                 <w:rFonts w:ascii="Arial" w:hAnsi="Arial" w:cs="Arial"/>
@@ -19919,6 +21266,7 @@
                 <w:ilvl w:val="0"/>
                 <w:numId w:val="25"/>
               </w:numPr>
+              <w:spacing w:line="360" w:lineRule="auto"/>
               <w:ind w:left="571"/>
               <w:rPr>
                 <w:rFonts w:ascii="Arial" w:hAnsi="Arial" w:cs="Arial"/>
@@ -19936,6 +21284,7 @@
           <w:p>
             <w:pPr>
               <w:pStyle w:val="Prrafodelista"/>
+              <w:spacing w:line="360" w:lineRule="auto"/>
               <w:ind w:left="211"/>
               <w:rPr>
                 <w:rFonts w:ascii="Arial" w:hAnsi="Arial" w:cs="Arial"/>
@@ -19945,6 +21294,7 @@
           </w:p>
           <w:p>
             <w:pPr>
+              <w:spacing w:line="360" w:lineRule="auto"/>
               <w:rPr>
                 <w:rFonts w:ascii="Arial" w:hAnsi="Arial" w:cs="Arial"/>
               </w:rPr>
@@ -19963,6 +21313,7 @@
                 <w:ilvl w:val="0"/>
                 <w:numId w:val="25"/>
               </w:numPr>
+              <w:spacing w:line="360" w:lineRule="auto"/>
               <w:ind w:left="571"/>
               <w:rPr>
                 <w:rFonts w:ascii="Arial" w:hAnsi="Arial" w:cs="Arial"/>
@@ -20005,6 +21356,7 @@
                 <w:ilvl w:val="0"/>
                 <w:numId w:val="25"/>
               </w:numPr>
+              <w:spacing w:line="360" w:lineRule="auto"/>
               <w:ind w:left="571"/>
               <w:rPr>
                 <w:rFonts w:ascii="Arial" w:hAnsi="Arial" w:cs="Arial"/>
@@ -20048,6 +21400,7 @@
           </w:tcPr>
           <w:p>
             <w:pPr>
+              <w:spacing w:line="360" w:lineRule="auto"/>
               <w:rPr>
                 <w:rFonts w:ascii="Arial" w:hAnsi="Arial" w:cs="Arial"/>
               </w:rPr>
@@ -20056,7 +21409,11 @@
         </w:tc>
       </w:tr>
     </w:tbl>
-    <w:p/>
+    <w:p>
+      <w:pPr>
+        <w:spacing w:line="360" w:lineRule="auto"/>
+      </w:pPr>
+    </w:p>
     <w:sectPr>
       <w:pgSz w:w="12240" w:h="15840"/>
       <w:pgMar w:top="993" w:right="1041" w:bottom="993" w:left="1134" w:header="708" w:footer="708" w:gutter="0"/>
@@ -20067,8 +21424,47 @@
 </w:document>
 </file>
 
+<file path=word/comments.xml><?xml version="1.0" encoding="utf-8"?>
+<w:comments xmlns:wpc="http://schemas.microsoft.com/office/word/2010/wordprocessingCanvas" xmlns:cx="http://schemas.microsoft.com/office/drawing/2014/chartex" xmlns:cx1="http://schemas.microsoft.com/office/drawing/2015/9/8/chartex" xmlns:cx2="http://schemas.microsoft.com/office/drawing/2015/10/21/chartex" xmlns:cx3="http://schemas.microsoft.com/office/drawing/2016/5/9/chartex" xmlns:cx4="http://schemas.microsoft.com/office/drawing/2016/5/10/chartex" xmlns:cx5="http://schemas.microsoft.com/office/drawing/2016/5/11/chartex" xmlns:cx6="http://schemas.microsoft.com/office/drawing/2016/5/12/chartex" xmlns:cx7="http://schemas.microsoft.com/office/drawing/2016/5/13/chartex" xmlns:cx8="http://schemas.microsoft.com/office/drawing/2016/5/14/chartex" xmlns:mc="http://schemas.openxmlformats.org/markup-compatibility/2006" xmlns:aink="http://schemas.microsoft.com/office/drawing/2016/ink" xmlns:am3d="http://schemas.microsoft.com/office/drawing/2017/model3d" xmlns:o="urn:schemas-microsoft-com:office:office" xmlns:oel="http://schemas.microsoft.com/office/2019/extlst" xmlns:r="http://schemas.openxmlformats.org/officeDocument/2006/relationships" xmlns:m="http://schemas.openxmlformats.org/officeDocument/2006/math" xmlns:v="urn:schemas-microsoft-com:vml" xmlns:wp14="http://schemas.microsoft.com/office/word/2010/wordprocessingDrawing" xmlns:wp="http://schemas.openxmlformats.org/drawingml/2006/wordprocessingDrawing" xmlns:w10="urn:schemas-microsoft-com:office:word" xmlns:w="http://schemas.openxmlformats.org/wordprocessingml/2006/main" xmlns:w14="http://schemas.microsoft.com/office/word/2010/wordml" xmlns:w15="http://schemas.microsoft.com/office/word/2012/wordml" xmlns:w16cex="http://schemas.microsoft.com/office/word/2018/wordml/cex" xmlns:w16cid="http://schemas.microsoft.com/office/word/2016/wordml/cid" xmlns:w16="http://schemas.microsoft.com/office/word/2018/wordml" xmlns:w16du="http://schemas.microsoft.com/office/word/2023/wordml/word16du" xmlns:w16sdtdh="http://schemas.microsoft.com/office/word/2020/wordml/sdtdatahash" xmlns:w16se="http://schemas.microsoft.com/office/word/2015/wordml/symex" xmlns:wpg="http://schemas.microsoft.com/office/word/2010/wordprocessingGroup" xmlns:wpi="http://schemas.microsoft.com/office/word/2010/wordprocessingInk" xmlns:wne="http://schemas.microsoft.com/office/word/2006/wordml" xmlns:wps="http://schemas.microsoft.com/office/word/2010/wordprocessingShape" mc:Ignorable="w14 w15 w16se w16cid w16 w16cex w16sdtdh w16du wp14">
+  <w:comment w:id="24" w:author="Liusmila Nieto Cervantes" w:date="2024-04-26T10:48:00Z" w:initials="LN">
+    <w:p>
+      <w:pPr>
+        <w:pStyle w:val="Textocomentario"/>
+      </w:pPr>
+      <w:r>
+        <w:rPr>
+          <w:rStyle w:val="Refdecomentario"/>
+        </w:rPr>
+        <w:annotationRef/>
+      </w:r>
+      <w:r>
+        <w:t xml:space="preserve"> Poner los valores del por ciento</w:t>
+      </w:r>
+    </w:p>
+  </w:comment>
+</w:comments>
+</file>
+
+<file path=word/commentsExtended.xml><?xml version="1.0" encoding="utf-8"?>
+<w15:commentsEx xmlns:wpc="http://schemas.microsoft.com/office/word/2010/wordprocessingCanvas" xmlns:cx="http://schemas.microsoft.com/office/drawing/2014/chartex" xmlns:cx1="http://schemas.microsoft.com/office/drawing/2015/9/8/chartex" xmlns:cx2="http://schemas.microsoft.com/office/drawing/2015/10/21/chartex" xmlns:cx3="http://schemas.microsoft.com/office/drawing/2016/5/9/chartex" xmlns:cx4="http://schemas.microsoft.com/office/drawing/2016/5/10/chartex" xmlns:cx5="http://schemas.microsoft.com/office/drawing/2016/5/11/chartex" xmlns:cx6="http://schemas.microsoft.com/office/drawing/2016/5/12/chartex" xmlns:cx7="http://schemas.microsoft.com/office/drawing/2016/5/13/chartex" xmlns:cx8="http://schemas.microsoft.com/office/drawing/2016/5/14/chartex" xmlns:mc="http://schemas.openxmlformats.org/markup-compatibility/2006" xmlns:aink="http://schemas.microsoft.com/office/drawing/2016/ink" xmlns:am3d="http://schemas.microsoft.com/office/drawing/2017/model3d" xmlns:o="urn:schemas-microsoft-com:office:office" xmlns:oel="http://schemas.microsoft.com/office/2019/extlst" xmlns:r="http://schemas.openxmlformats.org/officeDocument/2006/relationships" xmlns:m="http://schemas.openxmlformats.org/officeDocument/2006/math" xmlns:v="urn:schemas-microsoft-com:vml" xmlns:wp14="http://schemas.microsoft.com/office/word/2010/wordprocessingDrawing" xmlns:wp="http://schemas.openxmlformats.org/drawingml/2006/wordprocessingDrawing" xmlns:w10="urn:schemas-microsoft-com:office:word" xmlns:w="http://schemas.openxmlformats.org/wordprocessingml/2006/main" xmlns:w14="http://schemas.microsoft.com/office/word/2010/wordml" xmlns:w15="http://schemas.microsoft.com/office/word/2012/wordml" xmlns:w16cex="http://schemas.microsoft.com/office/word/2018/wordml/cex" xmlns:w16cid="http://schemas.microsoft.com/office/word/2016/wordml/cid" xmlns:w16="http://schemas.microsoft.com/office/word/2018/wordml" xmlns:w16du="http://schemas.microsoft.com/office/word/2023/wordml/word16du" xmlns:w16sdtdh="http://schemas.microsoft.com/office/word/2020/wordml/sdtdatahash" xmlns:w16se="http://schemas.microsoft.com/office/word/2015/wordml/symex" xmlns:wpg="http://schemas.microsoft.com/office/word/2010/wordprocessingGroup" xmlns:wpi="http://schemas.microsoft.com/office/word/2010/wordprocessingInk" xmlns:wne="http://schemas.microsoft.com/office/word/2006/wordml" xmlns:wps="http://schemas.microsoft.com/office/word/2010/wordprocessingShape" mc:Ignorable="w14 w15 w16se w16cid w16 w16cex w16sdtdh w16du wp14">
+  <w15:commentEx w15:paraId="7F7E2804" w15:done="0"/>
+</w15:commentsEx>
+</file>
+
+<file path=word/commentsExtensible.xml><?xml version="1.0" encoding="utf-8"?>
+<w16cex:commentsExtensible xmlns:wpc="http://schemas.microsoft.com/office/word/2010/wordprocessingCanvas" xmlns:cx="http://schemas.microsoft.com/office/drawing/2014/chartex" xmlns:cx1="http://schemas.microsoft.com/office/drawing/2015/9/8/chartex" xmlns:cx2="http://schemas.microsoft.com/office/drawing/2015/10/21/chartex" xmlns:cx3="http://schemas.microsoft.com/office/drawing/2016/5/9/chartex" xmlns:cx4="http://schemas.microsoft.com/office/drawing/2016/5/10/chartex" xmlns:cx5="http://schemas.microsoft.com/office/drawing/2016/5/11/chartex" xmlns:cx6="http://schemas.microsoft.com/office/drawing/2016/5/12/chartex" xmlns:cx7="http://schemas.microsoft.com/office/drawing/2016/5/13/chartex" xmlns:cx8="http://schemas.microsoft.com/office/drawing/2016/5/14/chartex" xmlns:cr="http://schemas.microsoft.com/office/comments/2020/reactions" xmlns:mc="http://schemas.openxmlformats.org/markup-compatibility/2006" xmlns:aink="http://schemas.microsoft.com/office/drawing/2016/ink" xmlns:am3d="http://schemas.microsoft.com/office/drawing/2017/model3d" xmlns:o="urn:schemas-microsoft-com:office:office" xmlns:oel="http://schemas.microsoft.com/office/2019/extlst" xmlns:r="http://schemas.openxmlformats.org/officeDocument/2006/relationships" xmlns:m="http://schemas.openxmlformats.org/officeDocument/2006/math" xmlns:v="urn:schemas-microsoft-com:vml" xmlns:wp14="http://schemas.microsoft.com/office/word/2010/wordprocessingDrawing" xmlns:wp="http://schemas.openxmlformats.org/drawingml/2006/wordprocessingDrawing" xmlns:w10="urn:schemas-microsoft-com:office:word" xmlns:w="http://schemas.openxmlformats.org/wordprocessingml/2006/main" xmlns:w14="http://schemas.microsoft.com/office/word/2010/wordml" xmlns:w15="http://schemas.microsoft.com/office/word/2012/wordml" xmlns:w16cex="http://schemas.microsoft.com/office/word/2018/wordml/cex" xmlns:w16cid="http://schemas.microsoft.com/office/word/2016/wordml/cid" xmlns:w16="http://schemas.microsoft.com/office/word/2018/wordml" xmlns:w16du="http://schemas.microsoft.com/office/word/2023/wordml/word16du" xmlns:w16sdtdh="http://schemas.microsoft.com/office/word/2020/wordml/sdtdatahash" xmlns:w16se="http://schemas.microsoft.com/office/word/2015/wordml/symex" xmlns:wpg="http://schemas.microsoft.com/office/word/2010/wordprocessingGroup" xmlns:wpi="http://schemas.microsoft.com/office/word/2010/wordprocessingInk" xmlns:wne="http://schemas.microsoft.com/office/word/2006/wordml" xmlns:wps="http://schemas.microsoft.com/office/word/2010/wordprocessingShape" mc:Ignorable="w14 w15 w16se w16cid w16 w16cex w16sdtdh cr w16du wp14">
+  <w16cex:commentExtensible w16cex:durableId="710304E1" w16cex:dateUtc="2024-04-26T16:48:00Z"/>
+</w16cex:commentsExtensible>
+</file>
+
+<file path=word/commentsIds.xml><?xml version="1.0" encoding="utf-8"?>
+<w16cid:commentsIds xmlns:wpc="http://schemas.microsoft.com/office/word/2010/wordprocessingCanvas" xmlns:cx="http://schemas.microsoft.com/office/drawing/2014/chartex" xmlns:cx1="http://schemas.microsoft.com/office/drawing/2015/9/8/chartex" xmlns:cx2="http://schemas.microsoft.com/office/drawing/2015/10/21/chartex" xmlns:cx3="http://schemas.microsoft.com/office/drawing/2016/5/9/chartex" xmlns:cx4="http://schemas.microsoft.com/office/drawing/2016/5/10/chartex" xmlns:cx5="http://schemas.microsoft.com/office/drawing/2016/5/11/chartex" xmlns:cx6="http://schemas.microsoft.com/office/drawing/2016/5/12/chartex" xmlns:cx7="http://schemas.microsoft.com/office/drawing/2016/5/13/chartex" xmlns:cx8="http://schemas.microsoft.com/office/drawing/2016/5/14/chartex" xmlns:mc="http://schemas.openxmlformats.org/markup-compatibility/2006" xmlns:aink="http://schemas.microsoft.com/office/drawing/2016/ink" xmlns:am3d="http://schemas.microsoft.com/office/drawing/2017/model3d" xmlns:o="urn:schemas-microsoft-com:office:office" xmlns:oel="http://schemas.microsoft.com/office/2019/extlst" xmlns:r="http://schemas.openxmlformats.org/officeDocument/2006/relationships" xmlns:m="http://schemas.openxmlformats.org/officeDocument/2006/math" xmlns:v="urn:schemas-microsoft-com:vml" xmlns:wp14="http://schemas.microsoft.com/office/word/2010/wordprocessingDrawing" xmlns:wp="http://schemas.openxmlformats.org/drawingml/2006/wordprocessingDrawing" xmlns:w10="urn:schemas-microsoft-com:office:word" xmlns:w="http://schemas.openxmlformats.org/wordprocessingml/2006/main" xmlns:w14="http://schemas.microsoft.com/office/word/2010/wordml" xmlns:w15="http://schemas.microsoft.com/office/word/2012/wordml" xmlns:w16cex="http://schemas.microsoft.com/office/word/2018/wordml/cex" xmlns:w16cid="http://schemas.microsoft.com/office/word/2016/wordml/cid" xmlns:w16="http://schemas.microsoft.com/office/word/2018/wordml" xmlns:w16du="http://schemas.microsoft.com/office/word/2023/wordml/word16du" xmlns:w16sdtdh="http://schemas.microsoft.com/office/word/2020/wordml/sdtdatahash" xmlns:w16se="http://schemas.microsoft.com/office/word/2015/wordml/symex" xmlns:wpg="http://schemas.microsoft.com/office/word/2010/wordprocessingGroup" xmlns:wpi="http://schemas.microsoft.com/office/word/2010/wordprocessingInk" xmlns:wne="http://schemas.microsoft.com/office/word/2006/wordml" xmlns:wps="http://schemas.microsoft.com/office/word/2010/wordprocessingShape" mc:Ignorable="w14 w15 w16se w16cid w16 w16cex w16sdtdh w16du wp14">
+  <w16cid:commentId w16cid:paraId="7F7E2804" w16cid:durableId="710304E1"/>
+</w16cid:commentsIds>
+</file>
+
 <file path=word/endnotes.xml><?xml version="1.0" encoding="utf-8"?>
-<w:endnotes xmlns:wpc="http://schemas.microsoft.com/office/word/2010/wordprocessingCanvas" xmlns:cx="http://schemas.microsoft.com/office/drawing/2014/chartex" xmlns:cx1="http://schemas.microsoft.com/office/drawing/2015/9/8/chartex" xmlns:cx2="http://schemas.microsoft.com/office/drawing/2015/10/21/chartex" xmlns:cx3="http://schemas.microsoft.com/office/drawing/2016/5/9/chartex" xmlns:cx4="http://schemas.microsoft.com/office/drawing/2016/5/10/chartex" xmlns:cx5="http://schemas.microsoft.com/office/drawing/2016/5/11/chartex" xmlns:cx6="http://schemas.microsoft.com/office/drawing/2016/5/12/chartex" xmlns:cx7="http://schemas.microsoft.com/office/drawing/2016/5/13/chartex" xmlns:cx8="http://schemas.microsoft.com/office/drawing/2016/5/14/chartex" xmlns:mc="http://schemas.openxmlformats.org/markup-compatibility/2006" xmlns:aink="http://schemas.microsoft.com/office/drawing/2016/ink" xmlns:am3d="http://schemas.microsoft.com/office/drawing/2017/model3d" xmlns:o="urn:schemas-microsoft-com:office:office" xmlns:r="http://schemas.openxmlformats.org/officeDocument/2006/relationships" xmlns:m="http://schemas.openxmlformats.org/officeDocument/2006/math" xmlns:v="urn:schemas-microsoft-com:vml" xmlns:wp14="http://schemas.microsoft.com/office/word/2010/wordprocessingDrawing" xmlns:wp="http://schemas.openxmlformats.org/drawingml/2006/wordprocessingDrawing" xmlns:w10="urn:schemas-microsoft-com:office:word" xmlns:w="http://schemas.openxmlformats.org/wordprocessingml/2006/main" xmlns:w14="http://schemas.microsoft.com/office/word/2010/wordml" xmlns:w15="http://schemas.microsoft.com/office/word/2012/wordml" xmlns:w16cex="http://schemas.microsoft.com/office/word/2018/wordml/cex" xmlns:w16cid="http://schemas.microsoft.com/office/word/2016/wordml/cid" xmlns:w16="http://schemas.microsoft.com/office/word/2018/wordml" xmlns:w16se="http://schemas.microsoft.com/office/word/2015/wordml/symex" xmlns:wpg="http://schemas.microsoft.com/office/word/2010/wordprocessingGroup" xmlns:wpi="http://schemas.microsoft.com/office/word/2010/wordprocessingInk" xmlns:wne="http://schemas.microsoft.com/office/word/2006/wordml" xmlns:wps="http://schemas.microsoft.com/office/word/2010/wordprocessingShape" mc:Ignorable="w14 w15 w16se w16cid w16 w16cex wp14">
+<w:endnotes xmlns:wpc="http://schemas.microsoft.com/office/word/2010/wordprocessingCanvas" xmlns:cx="http://schemas.microsoft.com/office/drawing/2014/chartex" xmlns:cx1="http://schemas.microsoft.com/office/drawing/2015/9/8/chartex" xmlns:cx2="http://schemas.microsoft.com/office/drawing/2015/10/21/chartex" xmlns:cx3="http://schemas.microsoft.com/office/drawing/2016/5/9/chartex" xmlns:cx4="http://schemas.microsoft.com/office/drawing/2016/5/10/chartex" xmlns:cx5="http://schemas.microsoft.com/office/drawing/2016/5/11/chartex" xmlns:cx6="http://schemas.microsoft.com/office/drawing/2016/5/12/chartex" xmlns:cx7="http://schemas.microsoft.com/office/drawing/2016/5/13/chartex" xmlns:cx8="http://schemas.microsoft.com/office/drawing/2016/5/14/chartex" xmlns:mc="http://schemas.openxmlformats.org/markup-compatibility/2006" xmlns:aink="http://schemas.microsoft.com/office/drawing/2016/ink" xmlns:am3d="http://schemas.microsoft.com/office/drawing/2017/model3d" xmlns:o="urn:schemas-microsoft-com:office:office" xmlns:oel="http://schemas.microsoft.com/office/2019/extlst" xmlns:r="http://schemas.openxmlformats.org/officeDocument/2006/relationships" xmlns:m="http://schemas.openxmlformats.org/officeDocument/2006/math" xmlns:v="urn:schemas-microsoft-com:vml" xmlns:wp14="http://schemas.microsoft.com/office/word/2010/wordprocessingDrawing" xmlns:wp="http://schemas.openxmlformats.org/drawingml/2006/wordprocessingDrawing" xmlns:w10="urn:schemas-microsoft-com:office:word" xmlns:w="http://schemas.openxmlformats.org/wordprocessingml/2006/main" xmlns:w14="http://schemas.microsoft.com/office/word/2010/wordml" xmlns:w15="http://schemas.microsoft.com/office/word/2012/wordml" xmlns:w16cex="http://schemas.microsoft.com/office/word/2018/wordml/cex" xmlns:w16cid="http://schemas.microsoft.com/office/word/2016/wordml/cid" xmlns:w16="http://schemas.microsoft.com/office/word/2018/wordml" xmlns:w16du="http://schemas.microsoft.com/office/word/2023/wordml/word16du" xmlns:w16sdtdh="http://schemas.microsoft.com/office/word/2020/wordml/sdtdatahash" xmlns:w16se="http://schemas.microsoft.com/office/word/2015/wordml/symex" xmlns:wpg="http://schemas.microsoft.com/office/word/2010/wordprocessingGroup" xmlns:wpi="http://schemas.microsoft.com/office/word/2010/wordprocessingInk" xmlns:wne="http://schemas.microsoft.com/office/word/2006/wordml" xmlns:wps="http://schemas.microsoft.com/office/word/2010/wordprocessingShape" mc:Ignorable="w14 w15 w16se w16cid w16 w16cex w16sdtdh w16du wp14">
   <w:endnote w:type="separator" w:id="-1">
     <w:p>
       <w:pPr>
@@ -20093,7 +21489,7 @@
 </file>
 
 <file path=word/footnotes.xml><?xml version="1.0" encoding="utf-8"?>
-<w:footnotes xmlns:wpc="http://schemas.microsoft.com/office/word/2010/wordprocessingCanvas" xmlns:cx="http://schemas.microsoft.com/office/drawing/2014/chartex" xmlns:cx1="http://schemas.microsoft.com/office/drawing/2015/9/8/chartex" xmlns:cx2="http://schemas.microsoft.com/office/drawing/2015/10/21/chartex" xmlns:cx3="http://schemas.microsoft.com/office/drawing/2016/5/9/chartex" xmlns:cx4="http://schemas.microsoft.com/office/drawing/2016/5/10/chartex" xmlns:cx5="http://schemas.microsoft.com/office/drawing/2016/5/11/chartex" xmlns:cx6="http://schemas.microsoft.com/office/drawing/2016/5/12/chartex" xmlns:cx7="http://schemas.microsoft.com/office/drawing/2016/5/13/chartex" xmlns:cx8="http://schemas.microsoft.com/office/drawing/2016/5/14/chartex" xmlns:mc="http://schemas.openxmlformats.org/markup-compatibility/2006" xmlns:aink="http://schemas.microsoft.com/office/drawing/2016/ink" xmlns:am3d="http://schemas.microsoft.com/office/drawing/2017/model3d" xmlns:o="urn:schemas-microsoft-com:office:office" xmlns:r="http://schemas.openxmlformats.org/officeDocument/2006/relationships" xmlns:m="http://schemas.openxmlformats.org/officeDocument/2006/math" xmlns:v="urn:schemas-microsoft-com:vml" xmlns:wp14="http://schemas.microsoft.com/office/word/2010/wordprocessingDrawing" xmlns:wp="http://schemas.openxmlformats.org/drawingml/2006/wordprocessingDrawing" xmlns:w10="urn:schemas-microsoft-com:office:word" xmlns:w="http://schemas.openxmlformats.org/wordprocessingml/2006/main" xmlns:w14="http://schemas.microsoft.com/office/word/2010/wordml" xmlns:w15="http://schemas.microsoft.com/office/word/2012/wordml" xmlns:w16cex="http://schemas.microsoft.com/office/word/2018/wordml/cex" xmlns:w16cid="http://schemas.microsoft.com/office/word/2016/wordml/cid" xmlns:w16="http://schemas.microsoft.com/office/word/2018/wordml" xmlns:w16se="http://schemas.microsoft.com/office/word/2015/wordml/symex" xmlns:wpg="http://schemas.microsoft.com/office/word/2010/wordprocessingGroup" xmlns:wpi="http://schemas.microsoft.com/office/word/2010/wordprocessingInk" xmlns:wne="http://schemas.microsoft.com/office/word/2006/wordml" xmlns:wps="http://schemas.microsoft.com/office/word/2010/wordprocessingShape" mc:Ignorable="w14 w15 w16se w16cid w16 w16cex wp14">
+<w:footnotes xmlns:wpc="http://schemas.microsoft.com/office/word/2010/wordprocessingCanvas" xmlns:cx="http://schemas.microsoft.com/office/drawing/2014/chartex" xmlns:cx1="http://schemas.microsoft.com/office/drawing/2015/9/8/chartex" xmlns:cx2="http://schemas.microsoft.com/office/drawing/2015/10/21/chartex" xmlns:cx3="http://schemas.microsoft.com/office/drawing/2016/5/9/chartex" xmlns:cx4="http://schemas.microsoft.com/office/drawing/2016/5/10/chartex" xmlns:cx5="http://schemas.microsoft.com/office/drawing/2016/5/11/chartex" xmlns:cx6="http://schemas.microsoft.com/office/drawing/2016/5/12/chartex" xmlns:cx7="http://schemas.microsoft.com/office/drawing/2016/5/13/chartex" xmlns:cx8="http://schemas.microsoft.com/office/drawing/2016/5/14/chartex" xmlns:mc="http://schemas.openxmlformats.org/markup-compatibility/2006" xmlns:aink="http://schemas.microsoft.com/office/drawing/2016/ink" xmlns:am3d="http://schemas.microsoft.com/office/drawing/2017/model3d" xmlns:o="urn:schemas-microsoft-com:office:office" xmlns:oel="http://schemas.microsoft.com/office/2019/extlst" xmlns:r="http://schemas.openxmlformats.org/officeDocument/2006/relationships" xmlns:m="http://schemas.openxmlformats.org/officeDocument/2006/math" xmlns:v="urn:schemas-microsoft-com:vml" xmlns:wp14="http://schemas.microsoft.com/office/word/2010/wordprocessingDrawing" xmlns:wp="http://schemas.openxmlformats.org/drawingml/2006/wordprocessingDrawing" xmlns:w10="urn:schemas-microsoft-com:office:word" xmlns:w="http://schemas.openxmlformats.org/wordprocessingml/2006/main" xmlns:w14="http://schemas.microsoft.com/office/word/2010/wordml" xmlns:w15="http://schemas.microsoft.com/office/word/2012/wordml" xmlns:w16cex="http://schemas.microsoft.com/office/word/2018/wordml/cex" xmlns:w16cid="http://schemas.microsoft.com/office/word/2016/wordml/cid" xmlns:w16="http://schemas.microsoft.com/office/word/2018/wordml" xmlns:w16du="http://schemas.microsoft.com/office/word/2023/wordml/word16du" xmlns:w16sdtdh="http://schemas.microsoft.com/office/word/2020/wordml/sdtdatahash" xmlns:w16se="http://schemas.microsoft.com/office/word/2015/wordml/symex" xmlns:wpg="http://schemas.microsoft.com/office/word/2010/wordprocessingGroup" xmlns:wpi="http://schemas.microsoft.com/office/word/2010/wordprocessingInk" xmlns:wne="http://schemas.microsoft.com/office/word/2006/wordml" xmlns:wps="http://schemas.microsoft.com/office/word/2010/wordprocessingShape" mc:Ignorable="w14 w15 w16se w16cid w16 w16cex w16sdtdh w16du wp14">
   <w:footnote w:type="separator" w:id="-1">
     <w:p>
       <w:pPr>
@@ -20118,7 +21514,7 @@
 </file>
 
 <file path=word/numbering.xml><?xml version="1.0" encoding="utf-8"?>
-<w:numbering xmlns:wpc="http://schemas.microsoft.com/office/word/2010/wordprocessingCanvas" xmlns:cx="http://schemas.microsoft.com/office/drawing/2014/chartex" xmlns:cx1="http://schemas.microsoft.com/office/drawing/2015/9/8/chartex" xmlns:cx2="http://schemas.microsoft.com/office/drawing/2015/10/21/chartex" xmlns:cx3="http://schemas.microsoft.com/office/drawing/2016/5/9/chartex" xmlns:cx4="http://schemas.microsoft.com/office/drawing/2016/5/10/chartex" xmlns:cx5="http://schemas.microsoft.com/office/drawing/2016/5/11/chartex" xmlns:cx6="http://schemas.microsoft.com/office/drawing/2016/5/12/chartex" xmlns:cx7="http://schemas.microsoft.com/office/drawing/2016/5/13/chartex" xmlns:cx8="http://schemas.microsoft.com/office/drawing/2016/5/14/chartex" xmlns:mc="http://schemas.openxmlformats.org/markup-compatibility/2006" xmlns:aink="http://schemas.microsoft.com/office/drawing/2016/ink" xmlns:am3d="http://schemas.microsoft.com/office/drawing/2017/model3d" xmlns:o="urn:schemas-microsoft-com:office:office" xmlns:r="http://schemas.openxmlformats.org/officeDocument/2006/relationships" xmlns:m="http://schemas.openxmlformats.org/officeDocument/2006/math" xmlns:v="urn:schemas-microsoft-com:vml" xmlns:wp14="http://schemas.microsoft.com/office/word/2010/wordprocessingDrawing" xmlns:wp="http://schemas.openxmlformats.org/drawingml/2006/wordprocessingDrawing" xmlns:w10="urn:schemas-microsoft-com:office:word" xmlns:w="http://schemas.openxmlformats.org/wordprocessingml/2006/main" xmlns:w14="http://schemas.microsoft.com/office/word/2010/wordml" xmlns:w15="http://schemas.microsoft.com/office/word/2012/wordml" xmlns:w16cex="http://schemas.microsoft.com/office/word/2018/wordml/cex" xmlns:w16cid="http://schemas.microsoft.com/office/word/2016/wordml/cid" xmlns:w16="http://schemas.microsoft.com/office/word/2018/wordml" xmlns:w16se="http://schemas.microsoft.com/office/word/2015/wordml/symex" xmlns:wpg="http://schemas.microsoft.com/office/word/2010/wordprocessingGroup" xmlns:wpi="http://schemas.microsoft.com/office/word/2010/wordprocessingInk" xmlns:wne="http://schemas.microsoft.com/office/word/2006/wordml" xmlns:wps="http://schemas.microsoft.com/office/word/2010/wordprocessingShape" mc:Ignorable="w14 w15 w16se w16cid w16 w16cex wp14">
+<w:numbering xmlns:wpc="http://schemas.microsoft.com/office/word/2010/wordprocessingCanvas" xmlns:cx="http://schemas.microsoft.com/office/drawing/2014/chartex" xmlns:cx1="http://schemas.microsoft.com/office/drawing/2015/9/8/chartex" xmlns:cx2="http://schemas.microsoft.com/office/drawing/2015/10/21/chartex" xmlns:cx3="http://schemas.microsoft.com/office/drawing/2016/5/9/chartex" xmlns:cx4="http://schemas.microsoft.com/office/drawing/2016/5/10/chartex" xmlns:cx5="http://schemas.microsoft.com/office/drawing/2016/5/11/chartex" xmlns:cx6="http://schemas.microsoft.com/office/drawing/2016/5/12/chartex" xmlns:cx7="http://schemas.microsoft.com/office/drawing/2016/5/13/chartex" xmlns:cx8="http://schemas.microsoft.com/office/drawing/2016/5/14/chartex" xmlns:mc="http://schemas.openxmlformats.org/markup-compatibility/2006" xmlns:aink="http://schemas.microsoft.com/office/drawing/2016/ink" xmlns:am3d="http://schemas.microsoft.com/office/drawing/2017/model3d" xmlns:o="urn:schemas-microsoft-com:office:office" xmlns:oel="http://schemas.microsoft.com/office/2019/extlst" xmlns:r="http://schemas.openxmlformats.org/officeDocument/2006/relationships" xmlns:m="http://schemas.openxmlformats.org/officeDocument/2006/math" xmlns:v="urn:schemas-microsoft-com:vml" xmlns:wp14="http://schemas.microsoft.com/office/word/2010/wordprocessingDrawing" xmlns:wp="http://schemas.openxmlformats.org/drawingml/2006/wordprocessingDrawing" xmlns:w10="urn:schemas-microsoft-com:office:word" xmlns:w="http://schemas.openxmlformats.org/wordprocessingml/2006/main" xmlns:w14="http://schemas.microsoft.com/office/word/2010/wordml" xmlns:w15="http://schemas.microsoft.com/office/word/2012/wordml" xmlns:w16cex="http://schemas.microsoft.com/office/word/2018/wordml/cex" xmlns:w16cid="http://schemas.microsoft.com/office/word/2016/wordml/cid" xmlns:w16="http://schemas.microsoft.com/office/word/2018/wordml" xmlns:w16du="http://schemas.microsoft.com/office/word/2023/wordml/word16du" xmlns:w16sdtdh="http://schemas.microsoft.com/office/word/2020/wordml/sdtdatahash" xmlns:w16se="http://schemas.microsoft.com/office/word/2015/wordml/symex" xmlns:wpg="http://schemas.microsoft.com/office/word/2010/wordprocessingGroup" xmlns:wpi="http://schemas.microsoft.com/office/word/2010/wordprocessingInk" xmlns:wne="http://schemas.microsoft.com/office/word/2006/wordml" xmlns:wps="http://schemas.microsoft.com/office/word/2010/wordprocessingShape" mc:Ignorable="w14 w15 w16se w16cid w16 w16cex w16sdtdh w16du wp14">
   <w:abstractNum w:abstractNumId="0" w15:restartNumberingAfterBreak="0">
     <w:nsid w:val="00E1669C"/>
     <w:multiLevelType w:val="hybridMultilevel"/>
@@ -21819,7 +23215,7 @@
   <w:abstractNum w:abstractNumId="15" w15:restartNumberingAfterBreak="0">
     <w:nsid w:val="39FC48AC"/>
     <w:multiLevelType w:val="hybridMultilevel"/>
-    <w:tmpl w:val="E786B516"/>
+    <w:tmpl w:val="E1C6EA72"/>
     <w:lvl w:ilvl="0" w:tplc="A4AA7980">
       <w:start w:val="1"/>
       <w:numFmt w:val="decimal"/>
@@ -21845,28 +23241,33 @@
         <w:rFonts w:ascii="Symbol" w:hAnsi="Symbol" w:hint="default"/>
       </w:rPr>
     </w:lvl>
-    <w:lvl w:ilvl="2" w:tplc="EBA6BD50">
+    <w:lvl w:ilvl="2" w:tplc="0C0A0001">
+      <w:start w:val="1"/>
+      <w:numFmt w:val="bullet"/>
+      <w:lvlText w:val=""/>
+      <w:lvlJc w:val="left"/>
+      <w:pPr>
+        <w:ind w:left="2340" w:hanging="360"/>
+      </w:pPr>
+      <w:rPr>
+        <w:rFonts w:ascii="Symbol" w:hAnsi="Symbol" w:hint="default"/>
+      </w:rPr>
+    </w:lvl>
+    <w:lvl w:ilvl="3" w:tplc="AB16E9DC">
       <w:start w:val="1"/>
       <w:numFmt w:val="bullet"/>
       <w:lvlText w:val="-"/>
       <w:lvlJc w:val="left"/>
       <w:pPr>
-        <w:ind w:left="2160" w:hanging="180"/>
+        <w:ind w:left="720" w:hanging="360"/>
       </w:pPr>
       <w:rPr>
-        <w:rFonts w:ascii="Arial" w:eastAsiaTheme="minorHAnsi" w:hAnsi="Arial" w:cs="Arial" w:hint="default"/>
+        <w:rFonts w:ascii="Segoe UI" w:eastAsiaTheme="minorHAnsi" w:hAnsi="Segoe UI" w:cs="Segoe UI" w:hint="default"/>
+        <w:color w:val="0D0D0D"/>
+        <w:sz w:val="22"/>
       </w:rPr>
     </w:lvl>
-    <w:lvl w:ilvl="3" w:tplc="080A000F" w:tentative="1">
-      <w:start w:val="1"/>
-      <w:numFmt w:val="decimal"/>
-      <w:lvlText w:val="%4."/>
-      <w:lvlJc w:val="left"/>
-      <w:pPr>
-        <w:ind w:left="2880" w:hanging="360"/>
-      </w:pPr>
-    </w:lvl>
-    <w:lvl w:ilvl="4" w:tplc="080A0019" w:tentative="1">
+    <w:lvl w:ilvl="4" w:tplc="080A0019">
       <w:start w:val="1"/>
       <w:numFmt w:val="lowerLetter"/>
       <w:lvlText w:val="%5."/>
@@ -22979,6 +24380,121 @@
     </w:lvl>
   </w:abstractNum>
   <w:abstractNum w:abstractNumId="26" w15:restartNumberingAfterBreak="0">
+    <w:nsid w:val="66104389"/>
+    <w:multiLevelType w:val="hybridMultilevel"/>
+    <w:tmpl w:val="3D10E2DA"/>
+    <w:lvl w:ilvl="0" w:tplc="AB16E9DC">
+      <w:start w:val="1"/>
+      <w:numFmt w:val="bullet"/>
+      <w:lvlText w:val="-"/>
+      <w:lvlJc w:val="left"/>
+      <w:pPr>
+        <w:ind w:left="1788" w:hanging="360"/>
+      </w:pPr>
+      <w:rPr>
+        <w:rFonts w:ascii="Segoe UI" w:eastAsiaTheme="minorHAnsi" w:hAnsi="Segoe UI" w:cs="Segoe UI" w:hint="default"/>
+        <w:color w:val="0D0D0D"/>
+        <w:sz w:val="22"/>
+      </w:rPr>
+    </w:lvl>
+    <w:lvl w:ilvl="1" w:tplc="0C0A0003" w:tentative="1">
+      <w:start w:val="1"/>
+      <w:numFmt w:val="bullet"/>
+      <w:lvlText w:val="o"/>
+      <w:lvlJc w:val="left"/>
+      <w:pPr>
+        <w:ind w:left="2508" w:hanging="360"/>
+      </w:pPr>
+      <w:rPr>
+        <w:rFonts w:ascii="Courier New" w:hAnsi="Courier New" w:cs="Courier New" w:hint="default"/>
+      </w:rPr>
+    </w:lvl>
+    <w:lvl w:ilvl="2" w:tplc="0C0A0005" w:tentative="1">
+      <w:start w:val="1"/>
+      <w:numFmt w:val="bullet"/>
+      <w:lvlText w:val=""/>
+      <w:lvlJc w:val="left"/>
+      <w:pPr>
+        <w:ind w:left="3228" w:hanging="360"/>
+      </w:pPr>
+      <w:rPr>
+        <w:rFonts w:ascii="Wingdings" w:hAnsi="Wingdings" w:hint="default"/>
+      </w:rPr>
+    </w:lvl>
+    <w:lvl w:ilvl="3" w:tplc="0C0A0001" w:tentative="1">
+      <w:start w:val="1"/>
+      <w:numFmt w:val="bullet"/>
+      <w:lvlText w:val=""/>
+      <w:lvlJc w:val="left"/>
+      <w:pPr>
+        <w:ind w:left="3948" w:hanging="360"/>
+      </w:pPr>
+      <w:rPr>
+        <w:rFonts w:ascii="Symbol" w:hAnsi="Symbol" w:hint="default"/>
+      </w:rPr>
+    </w:lvl>
+    <w:lvl w:ilvl="4" w:tplc="0C0A0003" w:tentative="1">
+      <w:start w:val="1"/>
+      <w:numFmt w:val="bullet"/>
+      <w:lvlText w:val="o"/>
+      <w:lvlJc w:val="left"/>
+      <w:pPr>
+        <w:ind w:left="4668" w:hanging="360"/>
+      </w:pPr>
+      <w:rPr>
+        <w:rFonts w:ascii="Courier New" w:hAnsi="Courier New" w:cs="Courier New" w:hint="default"/>
+      </w:rPr>
+    </w:lvl>
+    <w:lvl w:ilvl="5" w:tplc="0C0A0005" w:tentative="1">
+      <w:start w:val="1"/>
+      <w:numFmt w:val="bullet"/>
+      <w:lvlText w:val=""/>
+      <w:lvlJc w:val="left"/>
+      <w:pPr>
+        <w:ind w:left="5388" w:hanging="360"/>
+      </w:pPr>
+      <w:rPr>
+        <w:rFonts w:ascii="Wingdings" w:hAnsi="Wingdings" w:hint="default"/>
+      </w:rPr>
+    </w:lvl>
+    <w:lvl w:ilvl="6" w:tplc="0C0A0001" w:tentative="1">
+      <w:start w:val="1"/>
+      <w:numFmt w:val="bullet"/>
+      <w:lvlText w:val=""/>
+      <w:lvlJc w:val="left"/>
+      <w:pPr>
+        <w:ind w:left="6108" w:hanging="360"/>
+      </w:pPr>
+      <w:rPr>
+        <w:rFonts w:ascii="Symbol" w:hAnsi="Symbol" w:hint="default"/>
+      </w:rPr>
+    </w:lvl>
+    <w:lvl w:ilvl="7" w:tplc="0C0A0003" w:tentative="1">
+      <w:start w:val="1"/>
+      <w:numFmt w:val="bullet"/>
+      <w:lvlText w:val="o"/>
+      <w:lvlJc w:val="left"/>
+      <w:pPr>
+        <w:ind w:left="6828" w:hanging="360"/>
+      </w:pPr>
+      <w:rPr>
+        <w:rFonts w:ascii="Courier New" w:hAnsi="Courier New" w:cs="Courier New" w:hint="default"/>
+      </w:rPr>
+    </w:lvl>
+    <w:lvl w:ilvl="8" w:tplc="0C0A0005" w:tentative="1">
+      <w:start w:val="1"/>
+      <w:numFmt w:val="bullet"/>
+      <w:lvlText w:val=""/>
+      <w:lvlJc w:val="left"/>
+      <w:pPr>
+        <w:ind w:left="7548" w:hanging="360"/>
+      </w:pPr>
+      <w:rPr>
+        <w:rFonts w:ascii="Wingdings" w:hAnsi="Wingdings" w:hint="default"/>
+      </w:rPr>
+    </w:lvl>
+  </w:abstractNum>
+  <w:abstractNum w:abstractNumId="27" w15:restartNumberingAfterBreak="0">
     <w:nsid w:val="6D84353A"/>
     <w:multiLevelType w:val="hybridMultilevel"/>
     <w:tmpl w:val="EC8C63D8"/>
@@ -23091,7 +24607,7 @@
       </w:rPr>
     </w:lvl>
   </w:abstractNum>
-  <w:abstractNum w:abstractNumId="27" w15:restartNumberingAfterBreak="0">
+  <w:abstractNum w:abstractNumId="28" w15:restartNumberingAfterBreak="0">
     <w:nsid w:val="706E7C07"/>
     <w:multiLevelType w:val="hybridMultilevel"/>
     <w:tmpl w:val="417CAD0E"/>
@@ -23204,7 +24720,7 @@
       </w:rPr>
     </w:lvl>
   </w:abstractNum>
-  <w:abstractNum w:abstractNumId="28" w15:restartNumberingAfterBreak="0">
+  <w:abstractNum w:abstractNumId="29" w15:restartNumberingAfterBreak="0">
     <w:nsid w:val="7C587F2E"/>
     <w:multiLevelType w:val="hybridMultilevel"/>
     <w:tmpl w:val="D78A6860"/>
@@ -23290,98 +24806,109 @@
       </w:pPr>
     </w:lvl>
   </w:abstractNum>
-  <w:num w:numId="1">
+  <w:num w:numId="1" w16cid:durableId="327444295">
     <w:abstractNumId w:val="2"/>
   </w:num>
-  <w:num w:numId="2">
+  <w:num w:numId="2" w16cid:durableId="109521299">
     <w:abstractNumId w:val="17"/>
   </w:num>
-  <w:num w:numId="3">
+  <w:num w:numId="3" w16cid:durableId="1237662849">
     <w:abstractNumId w:val="3"/>
   </w:num>
-  <w:num w:numId="4">
-    <w:abstractNumId w:val="26"/>
+  <w:num w:numId="4" w16cid:durableId="441456873">
+    <w:abstractNumId w:val="27"/>
   </w:num>
-  <w:num w:numId="5">
+  <w:num w:numId="5" w16cid:durableId="1989362308">
     <w:abstractNumId w:val="14"/>
   </w:num>
-  <w:num w:numId="6">
+  <w:num w:numId="6" w16cid:durableId="1375616470">
     <w:abstractNumId w:val="1"/>
   </w:num>
-  <w:num w:numId="7">
+  <w:num w:numId="7" w16cid:durableId="1738749161">
     <w:abstractNumId w:val="8"/>
   </w:num>
-  <w:num w:numId="8">
+  <w:num w:numId="8" w16cid:durableId="1056322150">
     <w:abstractNumId w:val="11"/>
   </w:num>
-  <w:num w:numId="9">
+  <w:num w:numId="9" w16cid:durableId="98304671">
     <w:abstractNumId w:val="20"/>
   </w:num>
-  <w:num w:numId="10">
+  <w:num w:numId="10" w16cid:durableId="277415537">
     <w:abstractNumId w:val="5"/>
   </w:num>
-  <w:num w:numId="11">
-    <w:abstractNumId w:val="27"/>
+  <w:num w:numId="11" w16cid:durableId="1793280084">
+    <w:abstractNumId w:val="28"/>
   </w:num>
-  <w:num w:numId="12">
+  <w:num w:numId="12" w16cid:durableId="236936777">
     <w:abstractNumId w:val="7"/>
   </w:num>
-  <w:num w:numId="13">
+  <w:num w:numId="13" w16cid:durableId="406996322">
     <w:abstractNumId w:val="21"/>
   </w:num>
-  <w:num w:numId="14">
+  <w:num w:numId="14" w16cid:durableId="21171094">
     <w:abstractNumId w:val="12"/>
   </w:num>
-  <w:num w:numId="15">
+  <w:num w:numId="15" w16cid:durableId="316500940">
     <w:abstractNumId w:val="10"/>
   </w:num>
-  <w:num w:numId="16">
+  <w:num w:numId="16" w16cid:durableId="1188446694">
     <w:abstractNumId w:val="13"/>
   </w:num>
-  <w:num w:numId="17">
+  <w:num w:numId="17" w16cid:durableId="396128975">
     <w:abstractNumId w:val="4"/>
   </w:num>
-  <w:num w:numId="18">
-    <w:abstractNumId w:val="28"/>
+  <w:num w:numId="18" w16cid:durableId="1121993196">
+    <w:abstractNumId w:val="29"/>
   </w:num>
-  <w:num w:numId="19">
+  <w:num w:numId="19" w16cid:durableId="1247690251">
     <w:abstractNumId w:val="19"/>
   </w:num>
-  <w:num w:numId="20">
+  <w:num w:numId="20" w16cid:durableId="1958439732">
     <w:abstractNumId w:val="18"/>
   </w:num>
-  <w:num w:numId="21">
+  <w:num w:numId="21" w16cid:durableId="1386294979">
     <w:abstractNumId w:val="22"/>
   </w:num>
-  <w:num w:numId="22">
+  <w:num w:numId="22" w16cid:durableId="1353730022">
     <w:abstractNumId w:val="25"/>
   </w:num>
-  <w:num w:numId="23">
+  <w:num w:numId="23" w16cid:durableId="195966106">
     <w:abstractNumId w:val="9"/>
   </w:num>
-  <w:num w:numId="24">
+  <w:num w:numId="24" w16cid:durableId="344787012">
     <w:abstractNumId w:val="6"/>
   </w:num>
-  <w:num w:numId="25">
+  <w:num w:numId="25" w16cid:durableId="1461454264">
     <w:abstractNumId w:val="0"/>
   </w:num>
-  <w:num w:numId="26">
+  <w:num w:numId="26" w16cid:durableId="1229804287">
     <w:abstractNumId w:val="15"/>
   </w:num>
-  <w:num w:numId="27">
+  <w:num w:numId="27" w16cid:durableId="660743566">
     <w:abstractNumId w:val="23"/>
   </w:num>
-  <w:num w:numId="28">
+  <w:num w:numId="28" w16cid:durableId="163789629">
     <w:abstractNumId w:val="16"/>
   </w:num>
-  <w:num w:numId="29">
+  <w:num w:numId="29" w16cid:durableId="1634821813">
     <w:abstractNumId w:val="24"/>
+  </w:num>
+  <w:num w:numId="30" w16cid:durableId="56588785">
+    <w:abstractNumId w:val="26"/>
   </w:num>
 </w:numbering>
 </file>
 
+<file path=word/people.xml><?xml version="1.0" encoding="utf-8"?>
+<w15:people xmlns:wpc="http://schemas.microsoft.com/office/word/2010/wordprocessingCanvas" xmlns:cx="http://schemas.microsoft.com/office/drawing/2014/chartex" xmlns:cx1="http://schemas.microsoft.com/office/drawing/2015/9/8/chartex" xmlns:cx2="http://schemas.microsoft.com/office/drawing/2015/10/21/chartex" xmlns:cx3="http://schemas.microsoft.com/office/drawing/2016/5/9/chartex" xmlns:cx4="http://schemas.microsoft.com/office/drawing/2016/5/10/chartex" xmlns:cx5="http://schemas.microsoft.com/office/drawing/2016/5/11/chartex" xmlns:cx6="http://schemas.microsoft.com/office/drawing/2016/5/12/chartex" xmlns:cx7="http://schemas.microsoft.com/office/drawing/2016/5/13/chartex" xmlns:cx8="http://schemas.microsoft.com/office/drawing/2016/5/14/chartex" xmlns:mc="http://schemas.openxmlformats.org/markup-compatibility/2006" xmlns:aink="http://schemas.microsoft.com/office/drawing/2016/ink" xmlns:am3d="http://schemas.microsoft.com/office/drawing/2017/model3d" xmlns:o="urn:schemas-microsoft-com:office:office" xmlns:oel="http://schemas.microsoft.com/office/2019/extlst" xmlns:r="http://schemas.openxmlformats.org/officeDocument/2006/relationships" xmlns:m="http://schemas.openxmlformats.org/officeDocument/2006/math" xmlns:v="urn:schemas-microsoft-com:vml" xmlns:wp14="http://schemas.microsoft.com/office/word/2010/wordprocessingDrawing" xmlns:wp="http://schemas.openxmlformats.org/drawingml/2006/wordprocessingDrawing" xmlns:w10="urn:schemas-microsoft-com:office:word" xmlns:w="http://schemas.openxmlformats.org/wordprocessingml/2006/main" xmlns:w14="http://schemas.microsoft.com/office/word/2010/wordml" xmlns:w15="http://schemas.microsoft.com/office/word/2012/wordml" xmlns:w16cex="http://schemas.microsoft.com/office/word/2018/wordml/cex" xmlns:w16cid="http://schemas.microsoft.com/office/word/2016/wordml/cid" xmlns:w16="http://schemas.microsoft.com/office/word/2018/wordml" xmlns:w16du="http://schemas.microsoft.com/office/word/2023/wordml/word16du" xmlns:w16sdtdh="http://schemas.microsoft.com/office/word/2020/wordml/sdtdatahash" xmlns:w16se="http://schemas.microsoft.com/office/word/2015/wordml/symex" xmlns:wpg="http://schemas.microsoft.com/office/word/2010/wordprocessingGroup" xmlns:wpi="http://schemas.microsoft.com/office/word/2010/wordprocessingInk" xmlns:wne="http://schemas.microsoft.com/office/word/2006/wordml" xmlns:wps="http://schemas.microsoft.com/office/word/2010/wordprocessingShape" mc:Ignorable="w14 w15 w16se w16cid w16 w16cex w16sdtdh w16du wp14">
+  <w15:person w15:author="Liusmila Nieto Cervantes">
+    <w15:presenceInfo w15:providerId="Windows Live" w15:userId="ea34a604ad18343d"/>
+  </w15:person>
+</w15:people>
+</file>
+
 <file path=word/styles.xml><?xml version="1.0" encoding="utf-8"?>
-<w:styles xmlns:mc="http://schemas.openxmlformats.org/markup-compatibility/2006" xmlns:r="http://schemas.openxmlformats.org/officeDocument/2006/relationships" xmlns:w="http://schemas.openxmlformats.org/wordprocessingml/2006/main" xmlns:w14="http://schemas.microsoft.com/office/word/2010/wordml" xmlns:w15="http://schemas.microsoft.com/office/word/2012/wordml" xmlns:w16cex="http://schemas.microsoft.com/office/word/2018/wordml/cex" xmlns:w16cid="http://schemas.microsoft.com/office/word/2016/wordml/cid" xmlns:w16="http://schemas.microsoft.com/office/word/2018/wordml" xmlns:w16se="http://schemas.microsoft.com/office/word/2015/wordml/symex" mc:Ignorable="w14 w15 w16se w16cid w16 w16cex">
+<w:styles xmlns:mc="http://schemas.openxmlformats.org/markup-compatibility/2006" xmlns:r="http://schemas.openxmlformats.org/officeDocument/2006/relationships" xmlns:w="http://schemas.openxmlformats.org/wordprocessingml/2006/main" xmlns:w14="http://schemas.microsoft.com/office/word/2010/wordml" xmlns:w15="http://schemas.microsoft.com/office/word/2012/wordml" xmlns:w16cex="http://schemas.microsoft.com/office/word/2018/wordml/cex" xmlns:w16cid="http://schemas.microsoft.com/office/word/2016/wordml/cid" xmlns:w16="http://schemas.microsoft.com/office/word/2018/wordml" xmlns:w16du="http://schemas.microsoft.com/office/word/2023/wordml/word16du" xmlns:w16sdtdh="http://schemas.microsoft.com/office/word/2020/wordml/sdtdatahash" xmlns:w16se="http://schemas.microsoft.com/office/word/2015/wordml/symex" mc:Ignorable="w14 w15 w16se w16cid w16 w16cex w16sdtdh w16du">
   <w:docDefaults>
     <w:rPrDefault>
       <w:rPr>
@@ -24226,6 +25753,78 @@
       <w:bCs/>
     </w:rPr>
   </w:style>
+  <w:style w:type="character" w:styleId="Refdecomentario">
+    <w:name w:val="annotation reference"/>
+    <w:basedOn w:val="Fuentedeprrafopredeter"/>
+    <w:uiPriority w:val="99"/>
+    <w:semiHidden/>
+    <w:unhideWhenUsed/>
+    <w:rsid w:val="00C75C11"/>
+    <w:rPr>
+      <w:sz w:val="16"/>
+      <w:szCs w:val="16"/>
+    </w:rPr>
+  </w:style>
+  <w:style w:type="paragraph" w:styleId="Textocomentario">
+    <w:name w:val="annotation text"/>
+    <w:basedOn w:val="Normal"/>
+    <w:link w:val="TextocomentarioCar"/>
+    <w:uiPriority w:val="99"/>
+    <w:semiHidden/>
+    <w:unhideWhenUsed/>
+    <w:rsid w:val="00C75C11"/>
+    <w:pPr>
+      <w:spacing w:line="240" w:lineRule="auto"/>
+    </w:pPr>
+    <w:rPr>
+      <w:sz w:val="20"/>
+      <w:szCs w:val="20"/>
+    </w:rPr>
+  </w:style>
+  <w:style w:type="character" w:customStyle="1" w:styleId="TextocomentarioCar">
+    <w:name w:val="Texto comentario Car"/>
+    <w:basedOn w:val="Fuentedeprrafopredeter"/>
+    <w:link w:val="Textocomentario"/>
+    <w:uiPriority w:val="99"/>
+    <w:semiHidden/>
+    <w:rsid w:val="00C75C11"/>
+    <w:rPr>
+      <w:kern w:val="0"/>
+      <w:sz w:val="20"/>
+      <w:szCs w:val="20"/>
+      <w:lang w:val="en-US"/>
+    </w:rPr>
+  </w:style>
+  <w:style w:type="paragraph" w:styleId="Asuntodelcomentario">
+    <w:name w:val="annotation subject"/>
+    <w:basedOn w:val="Textocomentario"/>
+    <w:next w:val="Textocomentario"/>
+    <w:link w:val="AsuntodelcomentarioCar"/>
+    <w:uiPriority w:val="99"/>
+    <w:semiHidden/>
+    <w:unhideWhenUsed/>
+    <w:rsid w:val="00C75C11"/>
+    <w:rPr>
+      <w:b/>
+      <w:bCs/>
+    </w:rPr>
+  </w:style>
+  <w:style w:type="character" w:customStyle="1" w:styleId="AsuntodelcomentarioCar">
+    <w:name w:val="Asunto del comentario Car"/>
+    <w:basedOn w:val="TextocomentarioCar"/>
+    <w:link w:val="Asuntodelcomentario"/>
+    <w:uiPriority w:val="99"/>
+    <w:semiHidden/>
+    <w:rsid w:val="00C75C11"/>
+    <w:rPr>
+      <w:b/>
+      <w:bCs/>
+      <w:kern w:val="0"/>
+      <w:sz w:val="20"/>
+      <w:szCs w:val="20"/>
+      <w:lang w:val="en-US"/>
+    </w:rPr>
+  </w:style>
 </w:styles>
 </file>
 

--- a/SCM_Liusmila Nieto.docx
+++ b/SCM_Liusmila Nieto.docx
@@ -7989,7 +7989,7 @@
           <w:noProof/>
         </w:rPr>
         <w:drawing>
-          <wp:inline distT="0" distB="0" distL="0" distR="0" wp14:anchorId="169A0794" wp14:editId="1B552B94">
+          <wp:inline distT="0" distB="0" distL="0" distR="0" wp14:anchorId="169A0794" wp14:editId="541CB815">
             <wp:extent cx="5796280" cy="3023152"/>
             <wp:effectExtent l="38100" t="38100" r="71120" b="82550"/>
             <wp:docPr id="1114751160" name="Imagen 6"/>
@@ -9061,6 +9061,9 @@
         <w:t xml:space="preserve">3. </w:t>
       </w:r>
       <w:r>
+        <w:t xml:space="preserve">Software </w:t>
+      </w:r>
+      <w:r>
         <w:rPr>
           <w:rFonts w:ascii="Segoe UI" w:hAnsi="Segoe UI" w:cs="Segoe UI"/>
           <w:color w:val="0D0D0D"/>
@@ -9277,7 +9280,23 @@
                 <w:b/>
                 <w:bCs/>
               </w:rPr>
-              <w:t>Committee Change Control</w:t>
+              <w:t>Committe</w:t>
+            </w:r>
+            <w:r>
+              <w:rPr>
+                <w:rFonts w:ascii="Arial" w:hAnsi="Arial" w:cs="Arial"/>
+                <w:b/>
+                <w:bCs/>
+              </w:rPr>
+              <w:t>e</w:t>
+            </w:r>
+            <w:r>
+              <w:rPr>
+                <w:rFonts w:ascii="Arial" w:hAnsi="Arial" w:cs="Arial"/>
+                <w:b/>
+                <w:bCs/>
+              </w:rPr>
+              <w:t xml:space="preserve"> Change Control</w:t>
             </w:r>
           </w:p>
         </w:tc>
@@ -15032,6 +15051,18 @@
         </w:rPr>
         <w:t>Adherence to Schedule.</w:t>
       </w:r>
+      <w:r>
+        <w:rPr>
+          <w:rFonts w:ascii="Arial" w:hAnsi="Arial" w:cs="Arial"/>
+          <w:b/>
+          <w:bCs/>
+          <w:color w:val="0D0D0D"/>
+          <w:sz w:val="24"/>
+          <w:szCs w:val="24"/>
+          <w:shd w:val="clear" w:color="auto" w:fill="FFFFFF"/>
+        </w:rPr>
+        <w:t xml:space="preserve"> </w:t>
+      </w:r>
     </w:p>
     <w:p>
       <w:pPr>
@@ -15894,7 +15925,19 @@
         <w:rPr>
           <w:bCs/>
         </w:rPr>
-        <w:t xml:space="preserve">4.2 </w:t>
+        <w:t>4.</w:t>
+      </w:r>
+      <w:r>
+        <w:rPr>
+          <w:bCs/>
+        </w:rPr>
+        <w:t>1</w:t>
+      </w:r>
+      <w:r>
+        <w:rPr>
+          <w:bCs/>
+        </w:rPr>
+        <w:t xml:space="preserve"> </w:t>
       </w:r>
       <w:r>
         <w:rPr>
@@ -16013,7 +16056,7 @@
           <w:szCs w:val="24"/>
           <w:u w:val="single"/>
         </w:rPr>
-        <w:t>V</w:t>
+        <w:t>Variable</w:t>
       </w:r>
       <w:r>
         <w:rPr>
@@ -16022,7 +16065,7 @@
           <w:szCs w:val="24"/>
           <w:u w:val="single"/>
         </w:rPr>
-        <w:t>ariable</w:t>
+        <w:t xml:space="preserve">: </w:t>
       </w:r>
       <w:r>
         <w:rPr>
@@ -16031,7 +16074,7 @@
           <w:szCs w:val="24"/>
           <w:u w:val="single"/>
         </w:rPr>
-        <w:t xml:space="preserve">: </w:t>
+        <w:t>Task</w:t>
       </w:r>
       <w:r>
         <w:rPr>
@@ -16040,7 +16083,7 @@
           <w:szCs w:val="24"/>
           <w:u w:val="single"/>
         </w:rPr>
-        <w:t>Task</w:t>
+        <w:t xml:space="preserve"> Progress</w:t>
       </w:r>
       <w:r>
         <w:rPr>
@@ -16049,7 +16092,7 @@
           <w:szCs w:val="24"/>
           <w:u w:val="single"/>
         </w:rPr>
-        <w:t xml:space="preserve"> Progress</w:t>
+        <w:t>.</w:t>
       </w:r>
       <w:r>
         <w:rPr>
@@ -16058,15 +16101,6 @@
           <w:szCs w:val="24"/>
           <w:u w:val="single"/>
         </w:rPr>
-        <w:t>.</w:t>
-      </w:r>
-      <w:r>
-        <w:rPr>
-          <w:rFonts w:ascii="Arial" w:hAnsi="Arial" w:cs="Arial"/>
-          <w:sz w:val="24"/>
-          <w:szCs w:val="24"/>
-          <w:u w:val="single"/>
-        </w:rPr>
         <w:t xml:space="preserve"> </w:t>
       </w:r>
     </w:p>
@@ -16122,15 +16156,7 @@
           <w:sz w:val="24"/>
           <w:szCs w:val="24"/>
         </w:rPr>
-        <w:t xml:space="preserve">How to measure the </w:t>
-      </w:r>
-      <w:r>
-        <w:rPr>
-          <w:rFonts w:ascii="Arial" w:hAnsi="Arial" w:cs="Arial"/>
-          <w:sz w:val="24"/>
-          <w:szCs w:val="24"/>
-        </w:rPr>
-        <w:t>variable?</w:t>
+        <w:t>How to measure the variable?</w:t>
       </w:r>
     </w:p>
     <w:p>
@@ -16356,7 +16382,6 @@
           <w:szCs w:val="24"/>
         </w:rPr>
       </w:pPr>
-      <w:commentRangeStart w:id="24"/>
       <w:r>
         <w:rPr>
           <w:rFonts w:ascii="Arial" w:hAnsi="Arial" w:cs="Arial"/>
@@ -16378,6 +16403,7 @@
           <w:rFonts w:ascii="Arial" w:hAnsi="Arial" w:cs="Arial"/>
           <w:sz w:val="24"/>
           <w:szCs w:val="24"/>
+          <w:highlight w:val="yellow"/>
         </w:rPr>
         <w:t>Evaluation</w:t>
       </w:r>
@@ -16388,13 +16414,6 @@
           <w:szCs w:val="24"/>
         </w:rPr>
         <w:t>.</w:t>
-      </w:r>
-      <w:commentRangeEnd w:id="24"/>
-      <w:r>
-        <w:rPr>
-          <w:rStyle w:val="Refdecomentario"/>
-        </w:rPr>
-        <w:commentReference w:id="24"/>
       </w:r>
     </w:p>
     <w:bookmarkEnd w:id="23"/>
@@ -16427,15 +16446,7 @@
           <w:sz w:val="24"/>
           <w:szCs w:val="24"/>
         </w:rPr>
-        <w:t>elapsed</w:t>
-      </w:r>
-      <w:r>
-        <w:rPr>
-          <w:rFonts w:ascii="Arial" w:hAnsi="Arial" w:cs="Arial"/>
-          <w:sz w:val="24"/>
-          <w:szCs w:val="24"/>
-        </w:rPr>
-        <w:t xml:space="preserve"> </w:t>
+        <w:t xml:space="preserve">elapsed </w:t>
       </w:r>
       <w:r>
         <w:rPr>
@@ -16543,16 +16554,7 @@
           <w:szCs w:val="24"/>
           <w:u w:val="single"/>
         </w:rPr>
-        <w:t xml:space="preserve">Variable: </w:t>
-      </w:r>
-      <w:r>
-        <w:rPr>
-          <w:rFonts w:ascii="Arial" w:hAnsi="Arial" w:cs="Arial"/>
-          <w:sz w:val="24"/>
-          <w:szCs w:val="24"/>
-          <w:u w:val="single"/>
-        </w:rPr>
-        <w:t>Milestone</w:t>
+        <w:t>Variable: Milestone</w:t>
       </w:r>
       <w:r>
         <w:rPr>
@@ -16747,7 +16749,7 @@
         </w:rPr>
         <w:t xml:space="preserve">Milestone </w:t>
       </w:r>
-      <w:bookmarkStart w:id="25" w:name="_Hlk165020326"/>
+      <w:bookmarkStart w:id="24" w:name="_Hlk165020326"/>
       <w:r>
         <w:rPr>
           <w:rFonts w:ascii="Arial" w:hAnsi="Arial" w:cs="Arial"/>
@@ -16764,7 +16766,7 @@
         </w:rPr>
         <w:t xml:space="preserve"> </w:t>
       </w:r>
-      <w:bookmarkEnd w:id="25"/>
+      <w:bookmarkEnd w:id="24"/>
       <w:r>
         <w:rPr>
           <w:rFonts w:ascii="Arial" w:hAnsi="Arial" w:cs="Arial"/>
@@ -17189,16 +17191,7 @@
           <w:szCs w:val="24"/>
           <w:u w:val="single"/>
         </w:rPr>
-        <w:t xml:space="preserve">Variable: </w:t>
-      </w:r>
-      <w:r>
-        <w:rPr>
-          <w:rFonts w:ascii="Arial" w:hAnsi="Arial" w:cs="Arial"/>
-          <w:sz w:val="24"/>
-          <w:szCs w:val="24"/>
-          <w:u w:val="single"/>
-        </w:rPr>
-        <w:t>Risk Impact</w:t>
+        <w:t>Variable: Risk Impact</w:t>
       </w:r>
     </w:p>
     <w:p>
@@ -17351,15 +17344,7 @@
           <w:sz w:val="24"/>
           <w:szCs w:val="24"/>
         </w:rPr>
-        <w:t>Risk Impact</w:t>
-      </w:r>
-      <w:r>
-        <w:rPr>
-          <w:rFonts w:ascii="Arial" w:hAnsi="Arial" w:cs="Arial"/>
-          <w:sz w:val="24"/>
-          <w:szCs w:val="24"/>
-        </w:rPr>
-        <w:t xml:space="preserve"> Evaluation</w:t>
+        <w:t>Risk Impact Evaluation</w:t>
       </w:r>
       <w:r>
         <w:rPr>
@@ -17485,81 +17470,81 @@
         <w:pStyle w:val="tit10"/>
         <w:spacing w:line="360" w:lineRule="auto"/>
       </w:pPr>
-      <w:bookmarkStart w:id="26" w:name="_Toc164372120"/>
+      <w:bookmarkStart w:id="25" w:name="_Toc164372120"/>
       <w:r>
         <w:t>5</w:t>
       </w:r>
       <w:r>
         <w:t xml:space="preserve">. </w:t>
       </w:r>
-      <w:bookmarkStart w:id="27" w:name="_Hlk160384074"/>
+      <w:bookmarkStart w:id="26" w:name="_Hlk160384074"/>
       <w:r>
         <w:t>Change Requests</w:t>
       </w:r>
+      <w:bookmarkEnd w:id="25"/>
       <w:bookmarkEnd w:id="26"/>
+    </w:p>
+    <w:p>
+      <w:pPr>
+        <w:pStyle w:val="tit2"/>
+        <w:spacing w:line="360" w:lineRule="auto"/>
+        <w:rPr>
+          <w:bCs/>
+        </w:rPr>
+      </w:pPr>
+      <w:bookmarkStart w:id="27" w:name="_Toc164372121"/>
+      <w:bookmarkStart w:id="28" w:name="_Hlk159377621"/>
+      <w:r>
+        <w:rPr>
+          <w:bCs/>
+        </w:rPr>
+        <w:t>5</w:t>
+      </w:r>
+      <w:r>
+        <w:rPr>
+          <w:bCs/>
+        </w:rPr>
+        <w:t>.1 Change request #1</w:t>
+      </w:r>
       <w:bookmarkEnd w:id="27"/>
     </w:p>
-    <w:p>
-      <w:pPr>
-        <w:pStyle w:val="tit2"/>
-        <w:spacing w:line="360" w:lineRule="auto"/>
-        <w:rPr>
-          <w:bCs/>
-        </w:rPr>
-      </w:pPr>
-      <w:bookmarkStart w:id="28" w:name="_Toc164372121"/>
-      <w:bookmarkStart w:id="29" w:name="_Hlk159377621"/>
-      <w:r>
-        <w:rPr>
-          <w:bCs/>
-        </w:rPr>
+    <w:bookmarkEnd w:id="28"/>
+    <w:p>
+      <w:pPr>
+        <w:spacing w:line="360" w:lineRule="auto"/>
+        <w:ind w:left="426"/>
+        <w:jc w:val="both"/>
+        <w:rPr>
+          <w:rFonts w:ascii="Arial" w:hAnsi="Arial" w:cs="Arial"/>
+          <w:sz w:val="24"/>
+          <w:szCs w:val="24"/>
+        </w:rPr>
+      </w:pPr>
+      <w:r>
+        <w:rPr>
+          <w:rFonts w:ascii="Arial" w:hAnsi="Arial" w:cs="Arial"/>
+          <w:sz w:val="24"/>
+          <w:szCs w:val="24"/>
+        </w:rPr>
+        <w:t>The client wants to make profit from the system you are developing. He requested that the system should have a module that retrieves the statistics from a series of branches across the country.</w:t>
+      </w:r>
+    </w:p>
+    <w:p>
+      <w:pPr>
+        <w:pStyle w:val="tit3"/>
+        <w:spacing w:line="360" w:lineRule="auto"/>
+      </w:pPr>
+      <w:bookmarkStart w:id="29" w:name="_Toc164372122"/>
+      <w:r>
         <w:t>5</w:t>
       </w:r>
       <w:r>
-        <w:rPr>
-          <w:bCs/>
-        </w:rPr>
-        <w:t>.1 Change request #1</w:t>
-      </w:r>
-      <w:bookmarkEnd w:id="28"/>
-    </w:p>
-    <w:bookmarkEnd w:id="29"/>
-    <w:p>
-      <w:pPr>
-        <w:spacing w:line="360" w:lineRule="auto"/>
-        <w:ind w:left="426"/>
-        <w:jc w:val="both"/>
-        <w:rPr>
-          <w:rFonts w:ascii="Arial" w:hAnsi="Arial" w:cs="Arial"/>
-          <w:sz w:val="24"/>
-          <w:szCs w:val="24"/>
-        </w:rPr>
-      </w:pPr>
-      <w:r>
-        <w:rPr>
-          <w:rFonts w:ascii="Arial" w:hAnsi="Arial" w:cs="Arial"/>
-          <w:sz w:val="24"/>
-          <w:szCs w:val="24"/>
-        </w:rPr>
-        <w:t>The client wants to make profit from the system you are developing. He requested that the system should have a module that retrieves the statistics from a series of branches across the country.</w:t>
-      </w:r>
-    </w:p>
-    <w:p>
-      <w:pPr>
-        <w:pStyle w:val="tit3"/>
-        <w:spacing w:line="360" w:lineRule="auto"/>
-      </w:pPr>
-      <w:bookmarkStart w:id="30" w:name="_Toc164372122"/>
-      <w:r>
-        <w:t>5</w:t>
-      </w:r>
-      <w:r>
         <w:t xml:space="preserve">.1.1 </w:t>
       </w:r>
       <w:r>
         <w:t>Strategic Evaluation</w:t>
       </w:r>
-      <w:bookmarkEnd w:id="30"/>
+      <w:bookmarkEnd w:id="29"/>
     </w:p>
     <w:p>
       <w:pPr>
@@ -17886,7 +17871,7 @@
         <w:pStyle w:val="tit3"/>
         <w:spacing w:line="360" w:lineRule="auto"/>
       </w:pPr>
-      <w:bookmarkStart w:id="31" w:name="_Toc164372123"/>
+      <w:bookmarkStart w:id="30" w:name="_Toc164372123"/>
       <w:r>
         <w:lastRenderedPageBreak/>
         <w:t>5</w:t>
@@ -17903,7 +17888,7 @@
       <w:r>
         <w:t>Evaluation</w:t>
       </w:r>
-      <w:bookmarkEnd w:id="31"/>
+      <w:bookmarkEnd w:id="30"/>
     </w:p>
     <w:p>
       <w:pPr>
@@ -20649,7 +20634,7 @@
         <w:pStyle w:val="tit3"/>
         <w:spacing w:line="360" w:lineRule="auto"/>
       </w:pPr>
-      <w:bookmarkStart w:id="32" w:name="_Toc164372124"/>
+      <w:bookmarkStart w:id="31" w:name="_Toc164372124"/>
       <w:r>
         <w:t>5</w:t>
       </w:r>
@@ -20659,7 +20644,7 @@
       <w:r>
         <w:t>Evaluation of Change Request</w:t>
       </w:r>
-      <w:bookmarkEnd w:id="32"/>
+      <w:bookmarkEnd w:id="31"/>
     </w:p>
     <w:p>
       <w:pPr>
@@ -21414,6 +21399,3329 @@
         <w:spacing w:line="360" w:lineRule="auto"/>
       </w:pPr>
     </w:p>
+    <w:p>
+      <w:pPr>
+        <w:spacing w:after="160" w:line="259" w:lineRule="auto"/>
+      </w:pPr>
+      <w:r>
+        <w:br w:type="page"/>
+      </w:r>
+    </w:p>
+    <w:p>
+      <w:pPr>
+        <w:pStyle w:val="tit2"/>
+        <w:spacing w:line="360" w:lineRule="auto"/>
+        <w:rPr>
+          <w:bCs/>
+        </w:rPr>
+      </w:pPr>
+      <w:r>
+        <w:rPr>
+          <w:bCs/>
+        </w:rPr>
+        <w:lastRenderedPageBreak/>
+        <w:t>5</w:t>
+      </w:r>
+      <w:r>
+        <w:rPr>
+          <w:bCs/>
+        </w:rPr>
+        <w:t>.</w:t>
+      </w:r>
+      <w:r>
+        <w:rPr>
+          <w:bCs/>
+        </w:rPr>
+        <w:t>2</w:t>
+      </w:r>
+      <w:r>
+        <w:rPr>
+          <w:bCs/>
+        </w:rPr>
+        <w:t xml:space="preserve"> Change request #</w:t>
+      </w:r>
+      <w:r>
+        <w:rPr>
+          <w:bCs/>
+        </w:rPr>
+        <w:t>2</w:t>
+      </w:r>
+    </w:p>
+    <w:p>
+      <w:pPr>
+        <w:spacing w:line="360" w:lineRule="auto"/>
+        <w:ind w:left="426"/>
+        <w:jc w:val="both"/>
+        <w:rPr>
+          <w:rFonts w:ascii="Arial" w:hAnsi="Arial" w:cs="Arial"/>
+          <w:sz w:val="24"/>
+          <w:szCs w:val="24"/>
+        </w:rPr>
+      </w:pPr>
+      <w:r>
+        <w:rPr>
+          <w:rFonts w:ascii="Arial" w:hAnsi="Arial" w:cs="Arial"/>
+          <w:sz w:val="24"/>
+          <w:szCs w:val="24"/>
+        </w:rPr>
+        <w:t>The government launched a new system to collect information on the statistics of mental disorders. For this purpose, the system should generate reports by psychologists with the number of patients, types of disorders, and treatment time. The reports should be formatted according to the new system, and an authentication method using a Kerberos-like system should be implemented to avoid information leakage. The reports should be released weekly and monthly.</w:t>
+      </w:r>
+    </w:p>
+    <w:p>
+      <w:pPr>
+        <w:pStyle w:val="tit3"/>
+        <w:spacing w:line="360" w:lineRule="auto"/>
+      </w:pPr>
+      <w:r>
+        <w:t>5</w:t>
+      </w:r>
+      <w:r>
+        <w:t>.</w:t>
+      </w:r>
+      <w:r>
+        <w:t>2</w:t>
+      </w:r>
+      <w:r>
+        <w:t>.1 Strategic Evaluation</w:t>
+      </w:r>
+    </w:p>
+    <w:p>
+      <w:pPr>
+        <w:spacing w:line="360" w:lineRule="auto"/>
+        <w:ind w:left="426"/>
+        <w:jc w:val="both"/>
+        <w:rPr>
+          <w:rFonts w:ascii="Arial" w:hAnsi="Arial" w:cs="Arial"/>
+          <w:sz w:val="24"/>
+          <w:szCs w:val="24"/>
+        </w:rPr>
+      </w:pPr>
+      <w:r>
+        <w:rPr>
+          <w:rFonts w:ascii="Arial" w:hAnsi="Arial" w:cs="Arial"/>
+          <w:sz w:val="24"/>
+          <w:szCs w:val="24"/>
+        </w:rPr>
+        <w:t>The SWOT matrix is used to identify and assess the Strengths, Weaknesses, Opportunities, and Threats associated with the change request. The matrix provides a comprehensive view of the internal and external factors that may influence the success of the change request implementation.</w:t>
+      </w:r>
+    </w:p>
+    <w:tbl>
+      <w:tblPr>
+        <w:tblStyle w:val="Tablaconcuadrcula"/>
+        <w:tblW w:w="0" w:type="auto"/>
+        <w:tblInd w:w="426" w:type="dxa"/>
+        <w:tblLook w:val="04A0" w:firstRow="1" w:lastRow="0" w:firstColumn="1" w:lastColumn="0" w:noHBand="0" w:noVBand="1"/>
+      </w:tblPr>
+      <w:tblGrid>
+        <w:gridCol w:w="4922"/>
+        <w:gridCol w:w="4933"/>
+      </w:tblGrid>
+      <w:tr>
+        <w:tc>
+          <w:tcPr>
+            <w:tcW w:w="5102" w:type="dxa"/>
+          </w:tcPr>
+          <w:p>
+            <w:pPr>
+              <w:spacing w:line="360" w:lineRule="auto"/>
+              <w:jc w:val="both"/>
+              <w:rPr>
+                <w:rFonts w:ascii="Arial" w:hAnsi="Arial" w:cs="Arial"/>
+                <w:sz w:val="24"/>
+                <w:szCs w:val="24"/>
+              </w:rPr>
+            </w:pPr>
+            <w:r>
+              <w:rPr>
+                <w:rFonts w:ascii="Arial" w:hAnsi="Arial" w:cs="Arial"/>
+                <w:sz w:val="24"/>
+                <w:szCs w:val="24"/>
+              </w:rPr>
+              <w:t>STRENGTHS (+)</w:t>
+            </w:r>
+          </w:p>
+          <w:p>
+            <w:pPr>
+              <w:pStyle w:val="Prrafodelista"/>
+              <w:numPr>
+                <w:ilvl w:val="0"/>
+                <w:numId w:val="21"/>
+              </w:numPr>
+              <w:spacing w:line="360" w:lineRule="auto"/>
+              <w:jc w:val="both"/>
+              <w:rPr>
+                <w:rFonts w:ascii="Arial" w:hAnsi="Arial" w:cs="Arial"/>
+                <w:sz w:val="24"/>
+                <w:szCs w:val="24"/>
+              </w:rPr>
+            </w:pPr>
+            <w:r>
+              <w:rPr>
+                <w:rFonts w:ascii="Arial" w:hAnsi="Arial" w:cs="Arial"/>
+                <w:sz w:val="24"/>
+                <w:szCs w:val="24"/>
+              </w:rPr>
+              <w:t>Team experience in report module development.</w:t>
+            </w:r>
+          </w:p>
+          <w:p>
+            <w:pPr>
+              <w:pStyle w:val="Prrafodelista"/>
+              <w:numPr>
+                <w:ilvl w:val="0"/>
+                <w:numId w:val="21"/>
+              </w:numPr>
+              <w:spacing w:line="360" w:lineRule="auto"/>
+              <w:jc w:val="both"/>
+              <w:rPr>
+                <w:rFonts w:ascii="Arial" w:hAnsi="Arial" w:cs="Arial"/>
+                <w:sz w:val="24"/>
+                <w:szCs w:val="24"/>
+              </w:rPr>
+            </w:pPr>
+            <w:r>
+              <w:rPr>
+                <w:rFonts w:ascii="Arial" w:hAnsi="Arial" w:cs="Arial"/>
+                <w:sz w:val="24"/>
+                <w:szCs w:val="24"/>
+              </w:rPr>
+              <w:t>The system allows for the addition of new modules, as the Django Framework architecture makes it flexible and scalable.</w:t>
+            </w:r>
+          </w:p>
+          <w:p>
+            <w:pPr>
+              <w:pStyle w:val="Prrafodelista"/>
+              <w:numPr>
+                <w:ilvl w:val="0"/>
+                <w:numId w:val="21"/>
+              </w:numPr>
+              <w:spacing w:line="360" w:lineRule="auto"/>
+              <w:jc w:val="both"/>
+              <w:rPr>
+                <w:rFonts w:ascii="Arial" w:hAnsi="Arial" w:cs="Arial"/>
+                <w:sz w:val="24"/>
+                <w:szCs w:val="24"/>
+              </w:rPr>
+            </w:pPr>
+            <w:r>
+              <w:rPr>
+                <w:rFonts w:ascii="Arial" w:hAnsi="Arial" w:cs="Arial"/>
+                <w:sz w:val="24"/>
+                <w:szCs w:val="24"/>
+              </w:rPr>
+              <w:t>Statistics in the psychological care sector have a growing demand and are necessary for research purposes.</w:t>
+            </w:r>
+          </w:p>
+        </w:tc>
+        <w:tc>
+          <w:tcPr>
+            <w:tcW w:w="5103" w:type="dxa"/>
+          </w:tcPr>
+          <w:p>
+            <w:pPr>
+              <w:spacing w:line="360" w:lineRule="auto"/>
+              <w:jc w:val="both"/>
+              <w:rPr>
+                <w:rFonts w:ascii="Arial" w:hAnsi="Arial" w:cs="Arial"/>
+                <w:sz w:val="24"/>
+                <w:szCs w:val="24"/>
+              </w:rPr>
+            </w:pPr>
+            <w:r>
+              <w:rPr>
+                <w:rFonts w:ascii="Arial" w:hAnsi="Arial" w:cs="Arial"/>
+                <w:sz w:val="24"/>
+                <w:szCs w:val="24"/>
+              </w:rPr>
+              <w:t>WEAKNESSES (-)</w:t>
+            </w:r>
+          </w:p>
+          <w:p>
+            <w:pPr>
+              <w:pStyle w:val="Prrafodelista"/>
+              <w:numPr>
+                <w:ilvl w:val="0"/>
+                <w:numId w:val="21"/>
+              </w:numPr>
+              <w:spacing w:line="360" w:lineRule="auto"/>
+              <w:jc w:val="both"/>
+              <w:rPr>
+                <w:rFonts w:ascii="Arial" w:hAnsi="Arial" w:cs="Arial"/>
+                <w:sz w:val="24"/>
+                <w:szCs w:val="24"/>
+              </w:rPr>
+            </w:pPr>
+            <w:r>
+              <w:rPr>
+                <w:rFonts w:ascii="Arial" w:hAnsi="Arial" w:cs="Arial"/>
+                <w:sz w:val="24"/>
+                <w:szCs w:val="24"/>
+              </w:rPr>
+              <w:t>Increased project cost and duration due to the change.</w:t>
+            </w:r>
+          </w:p>
+          <w:p>
+            <w:pPr>
+              <w:pStyle w:val="Prrafodelista"/>
+              <w:numPr>
+                <w:ilvl w:val="0"/>
+                <w:numId w:val="21"/>
+              </w:numPr>
+              <w:spacing w:line="360" w:lineRule="auto"/>
+              <w:jc w:val="both"/>
+              <w:rPr>
+                <w:rFonts w:ascii="Arial" w:hAnsi="Arial" w:cs="Arial"/>
+                <w:sz w:val="24"/>
+                <w:szCs w:val="24"/>
+              </w:rPr>
+            </w:pPr>
+            <w:r>
+              <w:rPr>
+                <w:rFonts w:ascii="Arial" w:hAnsi="Arial" w:cs="Arial"/>
+                <w:sz w:val="24"/>
+                <w:szCs w:val="24"/>
+              </w:rPr>
+              <w:t>Introduction of errors in already implemented modules due to the addition of new functionalities that involve changes in them.</w:t>
+            </w:r>
+          </w:p>
+        </w:tc>
+      </w:tr>
+      <w:tr>
+        <w:tc>
+          <w:tcPr>
+            <w:tcW w:w="5102" w:type="dxa"/>
+          </w:tcPr>
+          <w:p>
+            <w:pPr>
+              <w:spacing w:line="360" w:lineRule="auto"/>
+              <w:jc w:val="both"/>
+              <w:rPr>
+                <w:rFonts w:ascii="Arial" w:hAnsi="Arial" w:cs="Arial"/>
+                <w:sz w:val="24"/>
+                <w:szCs w:val="24"/>
+              </w:rPr>
+            </w:pPr>
+            <w:r>
+              <w:rPr>
+                <w:rFonts w:ascii="Arial" w:hAnsi="Arial" w:cs="Arial"/>
+                <w:sz w:val="24"/>
+                <w:szCs w:val="24"/>
+              </w:rPr>
+              <w:t>OPPORTUNITIES (+)</w:t>
+            </w:r>
+          </w:p>
+          <w:p>
+            <w:pPr>
+              <w:pStyle w:val="Prrafodelista"/>
+              <w:numPr>
+                <w:ilvl w:val="0"/>
+                <w:numId w:val="21"/>
+              </w:numPr>
+              <w:spacing w:line="360" w:lineRule="auto"/>
+              <w:jc w:val="both"/>
+              <w:rPr>
+                <w:rFonts w:ascii="Arial" w:hAnsi="Arial" w:cs="Arial"/>
+                <w:sz w:val="24"/>
+                <w:szCs w:val="24"/>
+              </w:rPr>
+            </w:pPr>
+            <w:r>
+              <w:rPr>
+                <w:rFonts w:ascii="Arial" w:hAnsi="Arial" w:cs="Arial"/>
+                <w:sz w:val="24"/>
+                <w:szCs w:val="24"/>
+              </w:rPr>
+              <w:t>Contribute to decision-making for laboratory management, improving the effectiveness of psychological services provided to the university community</w:t>
+            </w:r>
+          </w:p>
+        </w:tc>
+        <w:tc>
+          <w:tcPr>
+            <w:tcW w:w="5103" w:type="dxa"/>
+          </w:tcPr>
+          <w:p>
+            <w:pPr>
+              <w:spacing w:line="360" w:lineRule="auto"/>
+              <w:jc w:val="both"/>
+              <w:rPr>
+                <w:rFonts w:ascii="Arial" w:hAnsi="Arial" w:cs="Arial"/>
+                <w:sz w:val="24"/>
+                <w:szCs w:val="24"/>
+              </w:rPr>
+            </w:pPr>
+            <w:r>
+              <w:rPr>
+                <w:rFonts w:ascii="Arial" w:hAnsi="Arial" w:cs="Arial"/>
+                <w:sz w:val="24"/>
+                <w:szCs w:val="24"/>
+              </w:rPr>
+              <w:t>THREATS (-)</w:t>
+            </w:r>
+          </w:p>
+          <w:p>
+            <w:pPr>
+              <w:pStyle w:val="Prrafodelista"/>
+              <w:numPr>
+                <w:ilvl w:val="0"/>
+                <w:numId w:val="21"/>
+              </w:numPr>
+              <w:spacing w:line="360" w:lineRule="auto"/>
+              <w:jc w:val="both"/>
+              <w:rPr>
+                <w:rFonts w:ascii="Arial" w:hAnsi="Arial" w:cs="Arial"/>
+                <w:sz w:val="24"/>
+                <w:szCs w:val="24"/>
+              </w:rPr>
+            </w:pPr>
+            <w:r>
+              <w:rPr>
+                <w:rFonts w:ascii="Arial" w:hAnsi="Arial" w:cs="Arial"/>
+                <w:sz w:val="24"/>
+                <w:szCs w:val="24"/>
+              </w:rPr>
+              <w:t>Regulatory changes in psychological care and intervention that could affect the information associated with the generation of statistics.</w:t>
+            </w:r>
+          </w:p>
+        </w:tc>
+      </w:tr>
+    </w:tbl>
+    <w:p>
+      <w:pPr>
+        <w:spacing w:line="360" w:lineRule="auto"/>
+        <w:ind w:left="426"/>
+        <w:jc w:val="both"/>
+        <w:rPr>
+          <w:rFonts w:ascii="Arial" w:hAnsi="Arial" w:cs="Arial"/>
+          <w:sz w:val="24"/>
+          <w:szCs w:val="24"/>
+        </w:rPr>
+      </w:pPr>
+    </w:p>
+    <w:p>
+      <w:pPr>
+        <w:pStyle w:val="tit3"/>
+        <w:spacing w:line="360" w:lineRule="auto"/>
+      </w:pPr>
+      <w:r>
+        <w:lastRenderedPageBreak/>
+        <w:t>5</w:t>
+      </w:r>
+      <w:r>
+        <w:t xml:space="preserve">.1.2 </w:t>
+      </w:r>
+      <w:r>
+        <w:rPr>
+          <w:rFonts w:cs="Arial"/>
+        </w:rPr>
+        <w:t xml:space="preserve">Technical </w:t>
+      </w:r>
+      <w:r>
+        <w:t>Evaluation</w:t>
+      </w:r>
+    </w:p>
+    <w:p>
+      <w:pPr>
+        <w:spacing w:line="360" w:lineRule="auto"/>
+        <w:ind w:left="426"/>
+        <w:jc w:val="both"/>
+        <w:rPr>
+          <w:rFonts w:ascii="Arial" w:hAnsi="Arial" w:cs="Arial"/>
+          <w:sz w:val="24"/>
+          <w:szCs w:val="24"/>
+        </w:rPr>
+      </w:pPr>
+      <w:r>
+        <w:rPr>
+          <w:rFonts w:ascii="Arial" w:hAnsi="Arial" w:cs="Arial"/>
+          <w:sz w:val="24"/>
+          <w:szCs w:val="24"/>
+        </w:rPr>
+        <w:t>The change request affects the following configuration items:</w:t>
+      </w:r>
+    </w:p>
+    <w:p>
+      <w:pPr>
+        <w:pStyle w:val="Prrafodelista"/>
+        <w:numPr>
+          <w:ilvl w:val="0"/>
+          <w:numId w:val="18"/>
+        </w:numPr>
+        <w:spacing w:line="360" w:lineRule="auto"/>
+        <w:ind w:left="993"/>
+        <w:jc w:val="both"/>
+        <w:rPr>
+          <w:rFonts w:ascii="Arial" w:hAnsi="Arial" w:cs="Arial"/>
+          <w:sz w:val="24"/>
+          <w:szCs w:val="24"/>
+        </w:rPr>
+      </w:pPr>
+      <w:r>
+        <w:rPr>
+          <w:rFonts w:ascii="Arial" w:hAnsi="Arial" w:cs="Arial"/>
+          <w:sz w:val="24"/>
+          <w:szCs w:val="24"/>
+        </w:rPr>
+        <w:t>The Requirements Specification Document: new functionalities will be added (Obtaining statistics associated with types of attention and patient follow-up).</w:t>
+      </w:r>
+    </w:p>
+    <w:p>
+      <w:pPr>
+        <w:pStyle w:val="Prrafodelista"/>
+        <w:numPr>
+          <w:ilvl w:val="2"/>
+          <w:numId w:val="19"/>
+        </w:numPr>
+        <w:spacing w:line="360" w:lineRule="auto"/>
+        <w:jc w:val="both"/>
+        <w:rPr>
+          <w:rFonts w:ascii="Arial" w:hAnsi="Arial" w:cs="Arial"/>
+          <w:sz w:val="24"/>
+          <w:szCs w:val="24"/>
+        </w:rPr>
+      </w:pPr>
+      <w:r>
+        <w:rPr>
+          <w:rFonts w:ascii="Arial" w:hAnsi="Arial" w:cs="Arial"/>
+          <w:sz w:val="24"/>
+          <w:szCs w:val="24"/>
+        </w:rPr>
+        <w:t>A module was added: “Management of Laboratories LPAI”. This module contains 5 functional requirements (list, add, modify and delete information from the laboratories).</w:t>
+      </w:r>
+    </w:p>
+    <w:p>
+      <w:pPr>
+        <w:pStyle w:val="Prrafodelista"/>
+        <w:numPr>
+          <w:ilvl w:val="2"/>
+          <w:numId w:val="19"/>
+        </w:numPr>
+        <w:spacing w:line="360" w:lineRule="auto"/>
+        <w:jc w:val="both"/>
+        <w:rPr>
+          <w:rFonts w:ascii="Arial" w:hAnsi="Arial" w:cs="Arial"/>
+          <w:sz w:val="24"/>
+          <w:szCs w:val="24"/>
+        </w:rPr>
+      </w:pPr>
+      <w:r>
+        <w:rPr>
+          <w:rFonts w:ascii="Arial" w:hAnsi="Arial" w:cs="Arial"/>
+          <w:sz w:val="24"/>
+          <w:szCs w:val="24"/>
+        </w:rPr>
+        <w:t>The "Reports" module was modified. The scope of the functional requirement "FR3" was modified (the quantity must be obtained for all University Centers) and a new functional requirement "FR4" was added (the total number of patients by their Attention Status of all University Centers).</w:t>
+      </w:r>
+    </w:p>
+    <w:p>
+      <w:pPr>
+        <w:pStyle w:val="Prrafodelista"/>
+        <w:numPr>
+          <w:ilvl w:val="0"/>
+          <w:numId w:val="18"/>
+        </w:numPr>
+        <w:spacing w:line="360" w:lineRule="auto"/>
+        <w:ind w:left="993"/>
+        <w:jc w:val="both"/>
+        <w:rPr>
+          <w:rFonts w:ascii="Arial" w:hAnsi="Arial" w:cs="Arial"/>
+          <w:sz w:val="24"/>
+          <w:szCs w:val="24"/>
+        </w:rPr>
+      </w:pPr>
+      <w:r>
+        <w:rPr>
+          <w:rFonts w:ascii="Arial" w:hAnsi="Arial" w:cs="Arial"/>
+          <w:sz w:val="24"/>
+          <w:szCs w:val="24"/>
+        </w:rPr>
+        <w:t>The System Design Document: new classes must be created for subsequent implementation.</w:t>
+      </w:r>
+    </w:p>
+    <w:p>
+      <w:pPr>
+        <w:pStyle w:val="Prrafodelista"/>
+        <w:numPr>
+          <w:ilvl w:val="0"/>
+          <w:numId w:val="18"/>
+        </w:numPr>
+        <w:spacing w:line="360" w:lineRule="auto"/>
+        <w:ind w:left="993"/>
+        <w:jc w:val="both"/>
+        <w:rPr>
+          <w:rFonts w:ascii="Arial" w:hAnsi="Arial" w:cs="Arial"/>
+          <w:sz w:val="24"/>
+          <w:szCs w:val="24"/>
+        </w:rPr>
+      </w:pPr>
+      <w:r>
+        <w:rPr>
+          <w:rFonts w:ascii="Arial" w:hAnsi="Arial" w:cs="Arial"/>
+          <w:sz w:val="24"/>
+          <w:szCs w:val="24"/>
+        </w:rPr>
+        <w:t>Source code: New classes with their methods must be implemented.</w:t>
+      </w:r>
+    </w:p>
+    <w:p>
+      <w:pPr>
+        <w:pStyle w:val="Prrafodelista"/>
+        <w:numPr>
+          <w:ilvl w:val="0"/>
+          <w:numId w:val="18"/>
+        </w:numPr>
+        <w:spacing w:line="360" w:lineRule="auto"/>
+        <w:ind w:left="993"/>
+        <w:jc w:val="both"/>
+        <w:rPr>
+          <w:rFonts w:ascii="Arial" w:hAnsi="Arial" w:cs="Arial"/>
+          <w:sz w:val="24"/>
+          <w:szCs w:val="24"/>
+        </w:rPr>
+      </w:pPr>
+      <w:r>
+        <w:rPr>
+          <w:rFonts w:ascii="Arial" w:hAnsi="Arial" w:cs="Arial"/>
+          <w:sz w:val="24"/>
+          <w:szCs w:val="24"/>
+        </w:rPr>
+        <w:t>Database: New tables and their relationships. Implement new procedures to obtain the new reports.</w:t>
+      </w:r>
+    </w:p>
+    <w:p>
+      <w:pPr>
+        <w:pStyle w:val="Prrafodelista"/>
+        <w:numPr>
+          <w:ilvl w:val="0"/>
+          <w:numId w:val="18"/>
+        </w:numPr>
+        <w:spacing w:line="360" w:lineRule="auto"/>
+        <w:ind w:left="993"/>
+        <w:jc w:val="both"/>
+        <w:rPr>
+          <w:rFonts w:ascii="Arial" w:hAnsi="Arial" w:cs="Arial"/>
+          <w:sz w:val="24"/>
+          <w:szCs w:val="24"/>
+        </w:rPr>
+      </w:pPr>
+      <w:r>
+        <w:rPr>
+          <w:rFonts w:ascii="Arial" w:hAnsi="Arial" w:cs="Arial"/>
+          <w:sz w:val="24"/>
+          <w:szCs w:val="24"/>
+        </w:rPr>
+        <w:t>Acceptance Testing Document: New test cases must be designed to validate the new functionalities.</w:t>
+      </w:r>
+    </w:p>
+    <w:p>
+      <w:pPr>
+        <w:spacing w:line="360" w:lineRule="auto"/>
+        <w:ind w:left="426"/>
+        <w:jc w:val="both"/>
+        <w:rPr>
+          <w:rFonts w:ascii="Arial" w:hAnsi="Arial" w:cs="Arial"/>
+          <w:sz w:val="24"/>
+          <w:szCs w:val="24"/>
+        </w:rPr>
+      </w:pPr>
+      <w:r>
+        <w:rPr>
+          <w:rFonts w:ascii="Arial" w:hAnsi="Arial" w:cs="Arial"/>
+          <w:sz w:val="24"/>
+          <w:szCs w:val="24"/>
+        </w:rPr>
+        <w:t>This change impacts the baseline, causing an impact on the duration and final cost of the project.</w:t>
+      </w:r>
+    </w:p>
+    <w:p>
+      <w:pPr>
+        <w:pStyle w:val="Prrafodelista"/>
+        <w:numPr>
+          <w:ilvl w:val="0"/>
+          <w:numId w:val="6"/>
+        </w:numPr>
+        <w:spacing w:line="360" w:lineRule="auto"/>
+        <w:jc w:val="both"/>
+        <w:rPr>
+          <w:rFonts w:ascii="Arial" w:hAnsi="Arial" w:cs="Arial"/>
+          <w:sz w:val="24"/>
+          <w:szCs w:val="24"/>
+        </w:rPr>
+      </w:pPr>
+      <w:r>
+        <w:rPr>
+          <w:rFonts w:ascii="Arial" w:hAnsi="Arial" w:cs="Arial"/>
+          <w:sz w:val="24"/>
+          <w:szCs w:val="24"/>
+        </w:rPr>
+        <w:t>The duration of the project will be extended by 1 month (20 Work days).</w:t>
+      </w:r>
+    </w:p>
+    <w:p>
+      <w:pPr>
+        <w:pStyle w:val="Prrafodelista"/>
+        <w:numPr>
+          <w:ilvl w:val="1"/>
+          <w:numId w:val="6"/>
+        </w:numPr>
+        <w:spacing w:line="360" w:lineRule="auto"/>
+        <w:ind w:left="1701"/>
+        <w:jc w:val="both"/>
+        <w:rPr>
+          <w:rFonts w:ascii="Arial" w:hAnsi="Arial" w:cs="Arial"/>
+          <w:sz w:val="24"/>
+          <w:szCs w:val="24"/>
+        </w:rPr>
+      </w:pPr>
+      <w:r>
+        <w:rPr>
+          <w:rFonts w:ascii="Arial" w:hAnsi="Arial" w:cs="Arial"/>
+          <w:sz w:val="24"/>
+          <w:szCs w:val="24"/>
+        </w:rPr>
+        <w:t>Initial duration of the project: 4 months (80 Work days).</w:t>
+      </w:r>
+    </w:p>
+    <w:p>
+      <w:pPr>
+        <w:pStyle w:val="Prrafodelista"/>
+        <w:numPr>
+          <w:ilvl w:val="1"/>
+          <w:numId w:val="6"/>
+        </w:numPr>
+        <w:spacing w:line="360" w:lineRule="auto"/>
+        <w:ind w:left="1701"/>
+        <w:jc w:val="both"/>
+        <w:rPr>
+          <w:rFonts w:ascii="Arial" w:hAnsi="Arial" w:cs="Arial"/>
+          <w:b/>
+          <w:bCs/>
+          <w:sz w:val="24"/>
+          <w:szCs w:val="24"/>
+        </w:rPr>
+      </w:pPr>
+      <w:r>
+        <w:rPr>
+          <w:rFonts w:ascii="Arial" w:hAnsi="Arial" w:cs="Arial"/>
+          <w:sz w:val="24"/>
+          <w:szCs w:val="24"/>
+        </w:rPr>
+        <w:t xml:space="preserve">Additional time: 58920 MXN (Represents </w:t>
+      </w:r>
+      <w:r>
+        <w:rPr>
+          <w:rFonts w:ascii="Arial" w:hAnsi="Arial" w:cs="Arial"/>
+          <w:b/>
+          <w:bCs/>
+          <w:sz w:val="24"/>
+          <w:szCs w:val="24"/>
+        </w:rPr>
+        <w:t>25%</w:t>
+      </w:r>
+      <w:r>
+        <w:rPr>
+          <w:rFonts w:ascii="Arial" w:hAnsi="Arial" w:cs="Arial"/>
+          <w:sz w:val="24"/>
+          <w:szCs w:val="24"/>
+        </w:rPr>
+        <w:t xml:space="preserve"> of the initial duration).</w:t>
+      </w:r>
+    </w:p>
+    <w:p>
+      <w:pPr>
+        <w:pStyle w:val="Prrafodelista"/>
+        <w:numPr>
+          <w:ilvl w:val="1"/>
+          <w:numId w:val="6"/>
+        </w:numPr>
+        <w:spacing w:line="360" w:lineRule="auto"/>
+        <w:ind w:left="1701"/>
+        <w:jc w:val="both"/>
+        <w:rPr>
+          <w:rFonts w:ascii="Arial" w:hAnsi="Arial" w:cs="Arial"/>
+          <w:b/>
+          <w:bCs/>
+          <w:sz w:val="24"/>
+          <w:szCs w:val="24"/>
+        </w:rPr>
+      </w:pPr>
+      <w:r>
+        <w:rPr>
+          <w:rFonts w:ascii="Arial" w:hAnsi="Arial" w:cs="Arial"/>
+          <w:sz w:val="24"/>
+          <w:szCs w:val="24"/>
+        </w:rPr>
+        <w:t xml:space="preserve">Current project duration: 4 months + 1 month = </w:t>
+      </w:r>
+      <w:r>
+        <w:rPr>
+          <w:rFonts w:ascii="Arial" w:hAnsi="Arial" w:cs="Arial"/>
+          <w:b/>
+          <w:bCs/>
+          <w:sz w:val="24"/>
+          <w:szCs w:val="24"/>
+          <w:highlight w:val="lightGray"/>
+        </w:rPr>
+        <w:t>5 months (100 Work days).</w:t>
+      </w:r>
+    </w:p>
+    <w:p>
+      <w:pPr>
+        <w:spacing w:line="360" w:lineRule="auto"/>
+        <w:ind w:left="840"/>
+        <w:jc w:val="both"/>
+        <w:rPr>
+          <w:rFonts w:ascii="Arial" w:hAnsi="Arial" w:cs="Arial"/>
+          <w:sz w:val="24"/>
+          <w:szCs w:val="24"/>
+        </w:rPr>
+      </w:pPr>
+      <w:r>
+        <w:rPr>
+          <w:rFonts w:ascii="Arial" w:hAnsi="Arial" w:cs="Arial"/>
+          <w:sz w:val="24"/>
+          <w:szCs w:val="24"/>
+        </w:rPr>
+        <w:t>The following table details the calculation of the time necessary to develop Change Request #1.</w:t>
+      </w:r>
+    </w:p>
+    <w:tbl>
+      <w:tblPr>
+        <w:tblStyle w:val="Tablaconcuadrcula"/>
+        <w:tblW w:w="0" w:type="auto"/>
+        <w:tblInd w:w="1134" w:type="dxa"/>
+        <w:tblLook w:val="04A0" w:firstRow="1" w:lastRow="0" w:firstColumn="1" w:lastColumn="0" w:noHBand="0" w:noVBand="1"/>
+      </w:tblPr>
+      <w:tblGrid>
+        <w:gridCol w:w="2294"/>
+        <w:gridCol w:w="1684"/>
+        <w:gridCol w:w="1400"/>
+        <w:gridCol w:w="1265"/>
+        <w:gridCol w:w="1015"/>
+        <w:gridCol w:w="1489"/>
+      </w:tblGrid>
+      <w:tr>
+        <w:tc>
+          <w:tcPr>
+            <w:tcW w:w="2376" w:type="dxa"/>
+            <w:vMerge w:val="restart"/>
+            <w:shd w:val="clear" w:color="auto" w:fill="DEEAF6" w:themeFill="accent5" w:themeFillTint="33"/>
+            <w:vAlign w:val="center"/>
+          </w:tcPr>
+          <w:p>
+            <w:pPr>
+              <w:pStyle w:val="Prrafodelista"/>
+              <w:spacing w:line="360" w:lineRule="auto"/>
+              <w:ind w:left="0"/>
+              <w:jc w:val="both"/>
+              <w:rPr>
+                <w:rFonts w:ascii="Arial" w:hAnsi="Arial" w:cs="Arial"/>
+                <w:b/>
+                <w:bCs/>
+              </w:rPr>
+            </w:pPr>
+            <w:r>
+              <w:rPr>
+                <w:rFonts w:ascii="Arial" w:hAnsi="Arial" w:cs="Arial"/>
+                <w:b/>
+                <w:bCs/>
+              </w:rPr>
+              <w:t>Functionalities</w:t>
+            </w:r>
+          </w:p>
+        </w:tc>
+        <w:tc>
+          <w:tcPr>
+            <w:tcW w:w="1560" w:type="dxa"/>
+            <w:shd w:val="clear" w:color="auto" w:fill="DEEAF6" w:themeFill="accent5" w:themeFillTint="33"/>
+            <w:vAlign w:val="center"/>
+          </w:tcPr>
+          <w:p>
+            <w:pPr>
+              <w:pStyle w:val="Prrafodelista"/>
+              <w:spacing w:line="360" w:lineRule="auto"/>
+              <w:ind w:left="0"/>
+              <w:jc w:val="both"/>
+              <w:rPr>
+                <w:rFonts w:ascii="Arial" w:hAnsi="Arial" w:cs="Arial"/>
+                <w:b/>
+                <w:bCs/>
+              </w:rPr>
+            </w:pPr>
+            <w:r>
+              <w:rPr>
+                <w:rFonts w:ascii="Arial" w:hAnsi="Arial" w:cs="Arial"/>
+                <w:b/>
+                <w:bCs/>
+              </w:rPr>
+              <w:t>Requirements Specification Document</w:t>
+            </w:r>
+          </w:p>
+        </w:tc>
+        <w:tc>
+          <w:tcPr>
+            <w:tcW w:w="1417" w:type="dxa"/>
+            <w:shd w:val="clear" w:color="auto" w:fill="DEEAF6" w:themeFill="accent5" w:themeFillTint="33"/>
+            <w:vAlign w:val="center"/>
+          </w:tcPr>
+          <w:p>
+            <w:pPr>
+              <w:pStyle w:val="Prrafodelista"/>
+              <w:spacing w:line="360" w:lineRule="auto"/>
+              <w:ind w:left="0"/>
+              <w:jc w:val="both"/>
+              <w:rPr>
+                <w:rFonts w:ascii="Arial" w:hAnsi="Arial" w:cs="Arial"/>
+                <w:b/>
+                <w:bCs/>
+              </w:rPr>
+            </w:pPr>
+            <w:r>
+              <w:rPr>
+                <w:rFonts w:ascii="Arial" w:hAnsi="Arial" w:cs="Arial"/>
+                <w:b/>
+                <w:bCs/>
+              </w:rPr>
+              <w:t>System Design Document</w:t>
+            </w:r>
+          </w:p>
+        </w:tc>
+        <w:tc>
+          <w:tcPr>
+            <w:tcW w:w="1276" w:type="dxa"/>
+            <w:shd w:val="clear" w:color="auto" w:fill="DEEAF6" w:themeFill="accent5" w:themeFillTint="33"/>
+            <w:vAlign w:val="center"/>
+          </w:tcPr>
+          <w:p>
+            <w:pPr>
+              <w:pStyle w:val="Prrafodelista"/>
+              <w:spacing w:line="360" w:lineRule="auto"/>
+              <w:ind w:left="0"/>
+              <w:jc w:val="both"/>
+              <w:rPr>
+                <w:rFonts w:ascii="Arial" w:hAnsi="Arial" w:cs="Arial"/>
+                <w:b/>
+                <w:bCs/>
+              </w:rPr>
+            </w:pPr>
+            <w:r>
+              <w:rPr>
+                <w:rFonts w:ascii="Arial" w:hAnsi="Arial" w:cs="Arial"/>
+                <w:b/>
+                <w:bCs/>
+              </w:rPr>
+              <w:t>Database</w:t>
+            </w:r>
+          </w:p>
+        </w:tc>
+        <w:tc>
+          <w:tcPr>
+            <w:tcW w:w="1023" w:type="dxa"/>
+            <w:shd w:val="clear" w:color="auto" w:fill="DEEAF6" w:themeFill="accent5" w:themeFillTint="33"/>
+            <w:vAlign w:val="center"/>
+          </w:tcPr>
+          <w:p>
+            <w:pPr>
+              <w:pStyle w:val="Prrafodelista"/>
+              <w:spacing w:line="360" w:lineRule="auto"/>
+              <w:ind w:left="0"/>
+              <w:jc w:val="both"/>
+              <w:rPr>
+                <w:rFonts w:ascii="Arial" w:hAnsi="Arial" w:cs="Arial"/>
+                <w:b/>
+                <w:bCs/>
+              </w:rPr>
+            </w:pPr>
+            <w:r>
+              <w:rPr>
+                <w:rFonts w:ascii="Arial" w:hAnsi="Arial" w:cs="Arial"/>
+                <w:b/>
+                <w:bCs/>
+              </w:rPr>
+              <w:t>Source code</w:t>
+            </w:r>
+          </w:p>
+        </w:tc>
+        <w:tc>
+          <w:tcPr>
+            <w:tcW w:w="1495" w:type="dxa"/>
+            <w:shd w:val="clear" w:color="auto" w:fill="DEEAF6" w:themeFill="accent5" w:themeFillTint="33"/>
+            <w:vAlign w:val="center"/>
+          </w:tcPr>
+          <w:p>
+            <w:pPr>
+              <w:pStyle w:val="Prrafodelista"/>
+              <w:spacing w:line="360" w:lineRule="auto"/>
+              <w:ind w:left="0"/>
+              <w:jc w:val="both"/>
+              <w:rPr>
+                <w:rFonts w:ascii="Arial" w:hAnsi="Arial" w:cs="Arial"/>
+                <w:b/>
+                <w:bCs/>
+              </w:rPr>
+            </w:pPr>
+            <w:r>
+              <w:rPr>
+                <w:rFonts w:ascii="Arial" w:hAnsi="Arial" w:cs="Arial"/>
+                <w:b/>
+                <w:bCs/>
+              </w:rPr>
+              <w:t>Acceptance Testing Document</w:t>
+            </w:r>
+          </w:p>
+        </w:tc>
+      </w:tr>
+      <w:tr>
+        <w:trPr>
+          <w:trHeight w:val="730"/>
+        </w:trPr>
+        <w:tc>
+          <w:tcPr>
+            <w:tcW w:w="2376" w:type="dxa"/>
+            <w:vMerge/>
+            <w:shd w:val="clear" w:color="auto" w:fill="DEEAF6" w:themeFill="accent5" w:themeFillTint="33"/>
+            <w:vAlign w:val="center"/>
+          </w:tcPr>
+          <w:p>
+            <w:pPr>
+              <w:pStyle w:val="Prrafodelista"/>
+              <w:spacing w:line="360" w:lineRule="auto"/>
+              <w:ind w:left="0"/>
+              <w:jc w:val="both"/>
+              <w:rPr>
+                <w:rFonts w:ascii="Arial" w:hAnsi="Arial" w:cs="Arial"/>
+                <w:b/>
+                <w:bCs/>
+              </w:rPr>
+            </w:pPr>
+          </w:p>
+        </w:tc>
+        <w:tc>
+          <w:tcPr>
+            <w:tcW w:w="6771" w:type="dxa"/>
+            <w:gridSpan w:val="5"/>
+            <w:shd w:val="clear" w:color="auto" w:fill="DEEAF6" w:themeFill="accent5" w:themeFillTint="33"/>
+            <w:vAlign w:val="center"/>
+          </w:tcPr>
+          <w:p>
+            <w:pPr>
+              <w:pStyle w:val="Prrafodelista"/>
+              <w:spacing w:line="360" w:lineRule="auto"/>
+              <w:ind w:left="0"/>
+              <w:jc w:val="center"/>
+              <w:rPr>
+                <w:rFonts w:ascii="Arial" w:hAnsi="Arial" w:cs="Arial"/>
+                <w:b/>
+                <w:bCs/>
+              </w:rPr>
+            </w:pPr>
+            <w:r>
+              <w:rPr>
+                <w:rFonts w:ascii="Arial" w:hAnsi="Arial" w:cs="Arial"/>
+                <w:b/>
+                <w:bCs/>
+              </w:rPr>
+              <w:t>Time (Days)</w:t>
+            </w:r>
+          </w:p>
+        </w:tc>
+      </w:tr>
+      <w:tr>
+        <w:trPr>
+          <w:trHeight w:val="770"/>
+        </w:trPr>
+        <w:tc>
+          <w:tcPr>
+            <w:tcW w:w="2376" w:type="dxa"/>
+          </w:tcPr>
+          <w:p>
+            <w:pPr>
+              <w:pStyle w:val="Prrafodelista"/>
+              <w:spacing w:line="360" w:lineRule="auto"/>
+              <w:ind w:left="0"/>
+              <w:jc w:val="both"/>
+              <w:rPr>
+                <w:rFonts w:ascii="Arial" w:hAnsi="Arial" w:cs="Arial"/>
+              </w:rPr>
+            </w:pPr>
+            <w:r>
+              <w:rPr>
+                <w:rFonts w:ascii="Arial" w:hAnsi="Arial" w:cs="Arial"/>
+              </w:rPr>
+              <w:t>Module Management of Laboratories LPAI</w:t>
+            </w:r>
+          </w:p>
+          <w:p>
+            <w:pPr>
+              <w:pStyle w:val="Prrafodelista"/>
+              <w:spacing w:line="360" w:lineRule="auto"/>
+              <w:ind w:left="0"/>
+              <w:jc w:val="both"/>
+              <w:rPr>
+                <w:rFonts w:ascii="Arial" w:hAnsi="Arial" w:cs="Arial"/>
+              </w:rPr>
+            </w:pPr>
+            <w:r>
+              <w:rPr>
+                <w:rFonts w:ascii="Arial" w:hAnsi="Arial" w:cs="Arial"/>
+              </w:rPr>
+              <w:t>(Add 5 functional requirement)</w:t>
+            </w:r>
+          </w:p>
+        </w:tc>
+        <w:tc>
+          <w:tcPr>
+            <w:tcW w:w="1560" w:type="dxa"/>
+            <w:vMerge w:val="restart"/>
+            <w:vAlign w:val="center"/>
+          </w:tcPr>
+          <w:p>
+            <w:pPr>
+              <w:pStyle w:val="Prrafodelista"/>
+              <w:spacing w:line="360" w:lineRule="auto"/>
+              <w:ind w:left="0"/>
+              <w:jc w:val="center"/>
+              <w:rPr>
+                <w:rFonts w:ascii="Arial" w:hAnsi="Arial" w:cs="Arial"/>
+              </w:rPr>
+            </w:pPr>
+            <w:r>
+              <w:rPr>
+                <w:rFonts w:ascii="Arial" w:hAnsi="Arial" w:cs="Arial"/>
+              </w:rPr>
+              <w:t>1</w:t>
+            </w:r>
+          </w:p>
+        </w:tc>
+        <w:tc>
+          <w:tcPr>
+            <w:tcW w:w="1417" w:type="dxa"/>
+            <w:vAlign w:val="center"/>
+          </w:tcPr>
+          <w:p>
+            <w:pPr>
+              <w:pStyle w:val="Prrafodelista"/>
+              <w:spacing w:line="360" w:lineRule="auto"/>
+              <w:ind w:left="0"/>
+              <w:jc w:val="center"/>
+              <w:rPr>
+                <w:rFonts w:ascii="Arial" w:hAnsi="Arial" w:cs="Arial"/>
+              </w:rPr>
+            </w:pPr>
+            <w:r>
+              <w:rPr>
+                <w:rFonts w:ascii="Arial" w:hAnsi="Arial" w:cs="Arial"/>
+              </w:rPr>
+              <w:t>2</w:t>
+            </w:r>
+          </w:p>
+        </w:tc>
+        <w:tc>
+          <w:tcPr>
+            <w:tcW w:w="1276" w:type="dxa"/>
+            <w:vAlign w:val="center"/>
+          </w:tcPr>
+          <w:p>
+            <w:pPr>
+              <w:pStyle w:val="Prrafodelista"/>
+              <w:spacing w:line="360" w:lineRule="auto"/>
+              <w:ind w:left="0"/>
+              <w:jc w:val="center"/>
+              <w:rPr>
+                <w:rFonts w:ascii="Arial" w:hAnsi="Arial" w:cs="Arial"/>
+              </w:rPr>
+            </w:pPr>
+            <w:r>
+              <w:rPr>
+                <w:rFonts w:ascii="Arial" w:hAnsi="Arial" w:cs="Arial"/>
+              </w:rPr>
+              <w:t>1</w:t>
+            </w:r>
+          </w:p>
+        </w:tc>
+        <w:tc>
+          <w:tcPr>
+            <w:tcW w:w="1023" w:type="dxa"/>
+            <w:vAlign w:val="center"/>
+          </w:tcPr>
+          <w:p>
+            <w:pPr>
+              <w:pStyle w:val="Prrafodelista"/>
+              <w:spacing w:line="360" w:lineRule="auto"/>
+              <w:ind w:left="0"/>
+              <w:jc w:val="center"/>
+              <w:rPr>
+                <w:rFonts w:ascii="Arial" w:hAnsi="Arial" w:cs="Arial"/>
+              </w:rPr>
+            </w:pPr>
+            <w:r>
+              <w:rPr>
+                <w:rFonts w:ascii="Arial" w:hAnsi="Arial" w:cs="Arial"/>
+              </w:rPr>
+              <w:t>4</w:t>
+            </w:r>
+          </w:p>
+        </w:tc>
+        <w:tc>
+          <w:tcPr>
+            <w:tcW w:w="1495" w:type="dxa"/>
+            <w:vMerge w:val="restart"/>
+            <w:vAlign w:val="center"/>
+          </w:tcPr>
+          <w:p>
+            <w:pPr>
+              <w:pStyle w:val="Prrafodelista"/>
+              <w:spacing w:line="360" w:lineRule="auto"/>
+              <w:ind w:left="0"/>
+              <w:jc w:val="center"/>
+              <w:rPr>
+                <w:rFonts w:ascii="Arial" w:hAnsi="Arial" w:cs="Arial"/>
+              </w:rPr>
+            </w:pPr>
+            <w:r>
+              <w:rPr>
+                <w:rFonts w:ascii="Arial" w:hAnsi="Arial" w:cs="Arial"/>
+              </w:rPr>
+              <w:t>2</w:t>
+            </w:r>
+          </w:p>
+        </w:tc>
+      </w:tr>
+      <w:tr>
+        <w:tc>
+          <w:tcPr>
+            <w:tcW w:w="2376" w:type="dxa"/>
+          </w:tcPr>
+          <w:p>
+            <w:pPr>
+              <w:pStyle w:val="Prrafodelista"/>
+              <w:spacing w:line="360" w:lineRule="auto"/>
+              <w:ind w:left="0"/>
+              <w:jc w:val="both"/>
+              <w:rPr>
+                <w:rFonts w:ascii="Arial" w:hAnsi="Arial" w:cs="Arial"/>
+              </w:rPr>
+            </w:pPr>
+            <w:r>
+              <w:rPr>
+                <w:rFonts w:ascii="Arial" w:hAnsi="Arial" w:cs="Arial"/>
+              </w:rPr>
+              <w:t>Module Reports</w:t>
+            </w:r>
+          </w:p>
+          <w:p>
+            <w:pPr>
+              <w:pStyle w:val="Prrafodelista"/>
+              <w:spacing w:line="360" w:lineRule="auto"/>
+              <w:ind w:left="0"/>
+              <w:jc w:val="both"/>
+              <w:rPr>
+                <w:rFonts w:ascii="Arial" w:hAnsi="Arial" w:cs="Arial"/>
+              </w:rPr>
+            </w:pPr>
+            <w:r>
+              <w:rPr>
+                <w:rFonts w:ascii="Arial" w:hAnsi="Arial" w:cs="Arial"/>
+              </w:rPr>
+              <w:t>(Modified FR3)</w:t>
+            </w:r>
+          </w:p>
+        </w:tc>
+        <w:tc>
+          <w:tcPr>
+            <w:tcW w:w="1560" w:type="dxa"/>
+            <w:vMerge/>
+            <w:vAlign w:val="center"/>
+          </w:tcPr>
+          <w:p>
+            <w:pPr>
+              <w:pStyle w:val="Prrafodelista"/>
+              <w:spacing w:line="360" w:lineRule="auto"/>
+              <w:ind w:left="0"/>
+              <w:jc w:val="center"/>
+              <w:rPr>
+                <w:rFonts w:ascii="Arial" w:hAnsi="Arial" w:cs="Arial"/>
+              </w:rPr>
+            </w:pPr>
+          </w:p>
+        </w:tc>
+        <w:tc>
+          <w:tcPr>
+            <w:tcW w:w="1417" w:type="dxa"/>
+            <w:vAlign w:val="center"/>
+          </w:tcPr>
+          <w:p>
+            <w:pPr>
+              <w:pStyle w:val="Prrafodelista"/>
+              <w:spacing w:line="360" w:lineRule="auto"/>
+              <w:ind w:left="0"/>
+              <w:jc w:val="center"/>
+              <w:rPr>
+                <w:rFonts w:ascii="Arial" w:hAnsi="Arial" w:cs="Arial"/>
+              </w:rPr>
+            </w:pPr>
+            <w:r>
+              <w:rPr>
+                <w:rFonts w:ascii="Arial" w:hAnsi="Arial" w:cs="Arial"/>
+              </w:rPr>
+              <w:t>1</w:t>
+            </w:r>
+          </w:p>
+        </w:tc>
+        <w:tc>
+          <w:tcPr>
+            <w:tcW w:w="1276" w:type="dxa"/>
+            <w:vAlign w:val="center"/>
+          </w:tcPr>
+          <w:p>
+            <w:pPr>
+              <w:pStyle w:val="Prrafodelista"/>
+              <w:spacing w:line="360" w:lineRule="auto"/>
+              <w:ind w:left="0"/>
+              <w:jc w:val="center"/>
+              <w:rPr>
+                <w:rFonts w:ascii="Arial" w:hAnsi="Arial" w:cs="Arial"/>
+              </w:rPr>
+            </w:pPr>
+            <w:r>
+              <w:rPr>
+                <w:rFonts w:ascii="Arial" w:hAnsi="Arial" w:cs="Arial"/>
+              </w:rPr>
+              <w:t>1</w:t>
+            </w:r>
+          </w:p>
+        </w:tc>
+        <w:tc>
+          <w:tcPr>
+            <w:tcW w:w="1023" w:type="dxa"/>
+            <w:vAlign w:val="center"/>
+          </w:tcPr>
+          <w:p>
+            <w:pPr>
+              <w:pStyle w:val="Prrafodelista"/>
+              <w:spacing w:line="360" w:lineRule="auto"/>
+              <w:ind w:left="0"/>
+              <w:jc w:val="center"/>
+              <w:rPr>
+                <w:rFonts w:ascii="Arial" w:hAnsi="Arial" w:cs="Arial"/>
+              </w:rPr>
+            </w:pPr>
+            <w:r>
+              <w:rPr>
+                <w:rFonts w:ascii="Arial" w:hAnsi="Arial" w:cs="Arial"/>
+              </w:rPr>
+              <w:t>2</w:t>
+            </w:r>
+          </w:p>
+        </w:tc>
+        <w:tc>
+          <w:tcPr>
+            <w:tcW w:w="1495" w:type="dxa"/>
+            <w:vMerge/>
+            <w:vAlign w:val="center"/>
+          </w:tcPr>
+          <w:p>
+            <w:pPr>
+              <w:pStyle w:val="Prrafodelista"/>
+              <w:spacing w:line="360" w:lineRule="auto"/>
+              <w:ind w:left="0"/>
+              <w:jc w:val="center"/>
+              <w:rPr>
+                <w:rFonts w:ascii="Arial" w:hAnsi="Arial" w:cs="Arial"/>
+              </w:rPr>
+            </w:pPr>
+          </w:p>
+        </w:tc>
+      </w:tr>
+      <w:tr>
+        <w:tc>
+          <w:tcPr>
+            <w:tcW w:w="2376" w:type="dxa"/>
+          </w:tcPr>
+          <w:p>
+            <w:pPr>
+              <w:pStyle w:val="Prrafodelista"/>
+              <w:spacing w:line="360" w:lineRule="auto"/>
+              <w:ind w:left="0"/>
+              <w:jc w:val="both"/>
+              <w:rPr>
+                <w:rFonts w:ascii="Arial" w:hAnsi="Arial" w:cs="Arial"/>
+              </w:rPr>
+            </w:pPr>
+            <w:r>
+              <w:rPr>
+                <w:rFonts w:ascii="Arial" w:hAnsi="Arial" w:cs="Arial"/>
+              </w:rPr>
+              <w:t>Module Reports</w:t>
+            </w:r>
+          </w:p>
+          <w:p>
+            <w:pPr>
+              <w:pStyle w:val="Prrafodelista"/>
+              <w:spacing w:line="360" w:lineRule="auto"/>
+              <w:ind w:left="0"/>
+              <w:jc w:val="both"/>
+              <w:rPr>
+                <w:rFonts w:ascii="Arial" w:hAnsi="Arial" w:cs="Arial"/>
+              </w:rPr>
+            </w:pPr>
+            <w:r>
+              <w:rPr>
+                <w:rFonts w:ascii="Arial" w:hAnsi="Arial" w:cs="Arial"/>
+              </w:rPr>
+              <w:t>(Add FR4)</w:t>
+            </w:r>
+          </w:p>
+        </w:tc>
+        <w:tc>
+          <w:tcPr>
+            <w:tcW w:w="1560" w:type="dxa"/>
+            <w:vMerge/>
+            <w:vAlign w:val="center"/>
+          </w:tcPr>
+          <w:p>
+            <w:pPr>
+              <w:pStyle w:val="Prrafodelista"/>
+              <w:spacing w:line="360" w:lineRule="auto"/>
+              <w:ind w:left="0"/>
+              <w:jc w:val="center"/>
+              <w:rPr>
+                <w:rFonts w:ascii="Arial" w:hAnsi="Arial" w:cs="Arial"/>
+              </w:rPr>
+            </w:pPr>
+          </w:p>
+        </w:tc>
+        <w:tc>
+          <w:tcPr>
+            <w:tcW w:w="1417" w:type="dxa"/>
+            <w:vAlign w:val="center"/>
+          </w:tcPr>
+          <w:p>
+            <w:pPr>
+              <w:pStyle w:val="Prrafodelista"/>
+              <w:spacing w:line="360" w:lineRule="auto"/>
+              <w:ind w:left="0"/>
+              <w:jc w:val="center"/>
+              <w:rPr>
+                <w:rFonts w:ascii="Arial" w:hAnsi="Arial" w:cs="Arial"/>
+              </w:rPr>
+            </w:pPr>
+            <w:r>
+              <w:rPr>
+                <w:rFonts w:ascii="Arial" w:hAnsi="Arial" w:cs="Arial"/>
+              </w:rPr>
+              <w:t>1</w:t>
+            </w:r>
+          </w:p>
+        </w:tc>
+        <w:tc>
+          <w:tcPr>
+            <w:tcW w:w="1276" w:type="dxa"/>
+            <w:vAlign w:val="center"/>
+          </w:tcPr>
+          <w:p>
+            <w:pPr>
+              <w:pStyle w:val="Prrafodelista"/>
+              <w:spacing w:line="360" w:lineRule="auto"/>
+              <w:ind w:left="0"/>
+              <w:jc w:val="center"/>
+              <w:rPr>
+                <w:rFonts w:ascii="Arial" w:hAnsi="Arial" w:cs="Arial"/>
+              </w:rPr>
+            </w:pPr>
+            <w:r>
+              <w:rPr>
+                <w:rFonts w:ascii="Arial" w:hAnsi="Arial" w:cs="Arial"/>
+              </w:rPr>
+              <w:t>1</w:t>
+            </w:r>
+          </w:p>
+        </w:tc>
+        <w:tc>
+          <w:tcPr>
+            <w:tcW w:w="1023" w:type="dxa"/>
+            <w:vAlign w:val="center"/>
+          </w:tcPr>
+          <w:p>
+            <w:pPr>
+              <w:pStyle w:val="Prrafodelista"/>
+              <w:spacing w:line="360" w:lineRule="auto"/>
+              <w:ind w:left="0"/>
+              <w:jc w:val="center"/>
+              <w:rPr>
+                <w:rFonts w:ascii="Arial" w:hAnsi="Arial" w:cs="Arial"/>
+              </w:rPr>
+            </w:pPr>
+            <w:r>
+              <w:rPr>
+                <w:rFonts w:ascii="Arial" w:hAnsi="Arial" w:cs="Arial"/>
+              </w:rPr>
+              <w:t>4</w:t>
+            </w:r>
+          </w:p>
+        </w:tc>
+        <w:tc>
+          <w:tcPr>
+            <w:tcW w:w="1495" w:type="dxa"/>
+            <w:vMerge/>
+            <w:vAlign w:val="center"/>
+          </w:tcPr>
+          <w:p>
+            <w:pPr>
+              <w:pStyle w:val="Prrafodelista"/>
+              <w:spacing w:line="360" w:lineRule="auto"/>
+              <w:ind w:left="0"/>
+              <w:jc w:val="center"/>
+              <w:rPr>
+                <w:rFonts w:ascii="Arial" w:hAnsi="Arial" w:cs="Arial"/>
+              </w:rPr>
+            </w:pPr>
+          </w:p>
+        </w:tc>
+      </w:tr>
+      <w:tr>
+        <w:trPr>
+          <w:trHeight w:val="738"/>
+        </w:trPr>
+        <w:tc>
+          <w:tcPr>
+            <w:tcW w:w="2376" w:type="dxa"/>
+            <w:vMerge w:val="restart"/>
+            <w:shd w:val="clear" w:color="auto" w:fill="DEEAF6" w:themeFill="accent5" w:themeFillTint="33"/>
+            <w:vAlign w:val="center"/>
+          </w:tcPr>
+          <w:p>
+            <w:pPr>
+              <w:pStyle w:val="Prrafodelista"/>
+              <w:spacing w:line="360" w:lineRule="auto"/>
+              <w:ind w:left="0"/>
+              <w:jc w:val="both"/>
+              <w:rPr>
+                <w:rFonts w:ascii="Arial" w:hAnsi="Arial" w:cs="Arial"/>
+                <w:b/>
+                <w:bCs/>
+              </w:rPr>
+            </w:pPr>
+            <w:r>
+              <w:rPr>
+                <w:rFonts w:ascii="Arial" w:hAnsi="Arial" w:cs="Arial"/>
+                <w:b/>
+                <w:bCs/>
+              </w:rPr>
+              <w:t>Change request #1</w:t>
+            </w:r>
+          </w:p>
+        </w:tc>
+        <w:tc>
+          <w:tcPr>
+            <w:tcW w:w="1560" w:type="dxa"/>
+            <w:shd w:val="clear" w:color="auto" w:fill="DEEAF6" w:themeFill="accent5" w:themeFillTint="33"/>
+            <w:vAlign w:val="center"/>
+          </w:tcPr>
+          <w:p>
+            <w:pPr>
+              <w:pStyle w:val="Prrafodelista"/>
+              <w:spacing w:line="360" w:lineRule="auto"/>
+              <w:ind w:left="0"/>
+              <w:jc w:val="center"/>
+              <w:rPr>
+                <w:rFonts w:ascii="Arial" w:hAnsi="Arial" w:cs="Arial"/>
+              </w:rPr>
+            </w:pPr>
+            <w:r>
+              <w:rPr>
+                <w:rFonts w:ascii="Arial" w:hAnsi="Arial" w:cs="Arial"/>
+              </w:rPr>
+              <w:t>1</w:t>
+            </w:r>
+          </w:p>
+        </w:tc>
+        <w:tc>
+          <w:tcPr>
+            <w:tcW w:w="1417" w:type="dxa"/>
+            <w:shd w:val="clear" w:color="auto" w:fill="DEEAF6" w:themeFill="accent5" w:themeFillTint="33"/>
+            <w:vAlign w:val="center"/>
+          </w:tcPr>
+          <w:p>
+            <w:pPr>
+              <w:pStyle w:val="Prrafodelista"/>
+              <w:spacing w:line="360" w:lineRule="auto"/>
+              <w:ind w:left="0"/>
+              <w:jc w:val="center"/>
+              <w:rPr>
+                <w:rFonts w:ascii="Arial" w:hAnsi="Arial" w:cs="Arial"/>
+              </w:rPr>
+            </w:pPr>
+            <w:r>
+              <w:rPr>
+                <w:rFonts w:ascii="Arial" w:hAnsi="Arial" w:cs="Arial"/>
+              </w:rPr>
+              <w:t>4</w:t>
+            </w:r>
+          </w:p>
+        </w:tc>
+        <w:tc>
+          <w:tcPr>
+            <w:tcW w:w="1276" w:type="dxa"/>
+            <w:shd w:val="clear" w:color="auto" w:fill="DEEAF6" w:themeFill="accent5" w:themeFillTint="33"/>
+            <w:vAlign w:val="center"/>
+          </w:tcPr>
+          <w:p>
+            <w:pPr>
+              <w:pStyle w:val="Prrafodelista"/>
+              <w:spacing w:line="360" w:lineRule="auto"/>
+              <w:ind w:left="0"/>
+              <w:jc w:val="center"/>
+              <w:rPr>
+                <w:rFonts w:ascii="Arial" w:hAnsi="Arial" w:cs="Arial"/>
+              </w:rPr>
+            </w:pPr>
+            <w:r>
+              <w:rPr>
+                <w:rFonts w:ascii="Arial" w:hAnsi="Arial" w:cs="Arial"/>
+              </w:rPr>
+              <w:t>3</w:t>
+            </w:r>
+          </w:p>
+        </w:tc>
+        <w:tc>
+          <w:tcPr>
+            <w:tcW w:w="1023" w:type="dxa"/>
+            <w:shd w:val="clear" w:color="auto" w:fill="DEEAF6" w:themeFill="accent5" w:themeFillTint="33"/>
+            <w:vAlign w:val="center"/>
+          </w:tcPr>
+          <w:p>
+            <w:pPr>
+              <w:pStyle w:val="Prrafodelista"/>
+              <w:spacing w:line="360" w:lineRule="auto"/>
+              <w:ind w:left="0"/>
+              <w:jc w:val="center"/>
+              <w:rPr>
+                <w:rFonts w:ascii="Arial" w:hAnsi="Arial" w:cs="Arial"/>
+              </w:rPr>
+            </w:pPr>
+            <w:r>
+              <w:rPr>
+                <w:rFonts w:ascii="Arial" w:hAnsi="Arial" w:cs="Arial"/>
+              </w:rPr>
+              <w:t>10</w:t>
+            </w:r>
+          </w:p>
+        </w:tc>
+        <w:tc>
+          <w:tcPr>
+            <w:tcW w:w="1495" w:type="dxa"/>
+            <w:shd w:val="clear" w:color="auto" w:fill="DEEAF6" w:themeFill="accent5" w:themeFillTint="33"/>
+            <w:vAlign w:val="bottom"/>
+          </w:tcPr>
+          <w:p>
+            <w:pPr>
+              <w:pStyle w:val="Prrafodelista"/>
+              <w:spacing w:line="360" w:lineRule="auto"/>
+              <w:ind w:left="0"/>
+              <w:jc w:val="center"/>
+              <w:rPr>
+                <w:rFonts w:ascii="Arial" w:hAnsi="Arial" w:cs="Arial"/>
+              </w:rPr>
+            </w:pPr>
+            <w:r>
+              <w:rPr>
+                <w:rFonts w:ascii="Arial" w:hAnsi="Arial" w:cs="Arial"/>
+              </w:rPr>
+              <w:t>2</w:t>
+            </w:r>
+          </w:p>
+        </w:tc>
+      </w:tr>
+      <w:tr>
+        <w:trPr>
+          <w:trHeight w:val="738"/>
+        </w:trPr>
+        <w:tc>
+          <w:tcPr>
+            <w:tcW w:w="2376" w:type="dxa"/>
+            <w:vMerge/>
+            <w:shd w:val="clear" w:color="auto" w:fill="DEEAF6" w:themeFill="accent5" w:themeFillTint="33"/>
+            <w:vAlign w:val="center"/>
+          </w:tcPr>
+          <w:p>
+            <w:pPr>
+              <w:pStyle w:val="Prrafodelista"/>
+              <w:spacing w:line="360" w:lineRule="auto"/>
+              <w:ind w:left="0"/>
+              <w:jc w:val="both"/>
+              <w:rPr>
+                <w:rFonts w:ascii="Arial" w:hAnsi="Arial" w:cs="Arial"/>
+                <w:b/>
+                <w:bCs/>
+              </w:rPr>
+            </w:pPr>
+          </w:p>
+        </w:tc>
+        <w:tc>
+          <w:tcPr>
+            <w:tcW w:w="6771" w:type="dxa"/>
+            <w:gridSpan w:val="5"/>
+            <w:shd w:val="clear" w:color="auto" w:fill="DEEAF6" w:themeFill="accent5" w:themeFillTint="33"/>
+            <w:vAlign w:val="bottom"/>
+          </w:tcPr>
+          <w:p>
+            <w:pPr>
+              <w:pStyle w:val="Prrafodelista"/>
+              <w:spacing w:line="360" w:lineRule="auto"/>
+              <w:ind w:left="0"/>
+              <w:jc w:val="center"/>
+              <w:rPr>
+                <w:rFonts w:ascii="Arial" w:hAnsi="Arial" w:cs="Arial"/>
+                <w:b/>
+                <w:bCs/>
+              </w:rPr>
+            </w:pPr>
+            <w:r>
+              <w:rPr>
+                <w:rFonts w:ascii="Arial" w:hAnsi="Arial" w:cs="Arial"/>
+                <w:b/>
+                <w:bCs/>
+              </w:rPr>
+              <w:t xml:space="preserve">20 Days </w:t>
+            </w:r>
+          </w:p>
+          <w:p>
+            <w:pPr>
+              <w:pStyle w:val="Prrafodelista"/>
+              <w:spacing w:line="360" w:lineRule="auto"/>
+              <w:ind w:left="0"/>
+              <w:jc w:val="center"/>
+              <w:rPr>
+                <w:rFonts w:ascii="Arial" w:hAnsi="Arial" w:cs="Arial"/>
+                <w:b/>
+                <w:bCs/>
+              </w:rPr>
+            </w:pPr>
+            <w:r>
+              <w:rPr>
+                <w:rFonts w:ascii="Arial" w:hAnsi="Arial" w:cs="Arial"/>
+                <w:b/>
+                <w:bCs/>
+              </w:rPr>
+              <w:t>(1 month)</w:t>
+            </w:r>
+          </w:p>
+        </w:tc>
+      </w:tr>
+    </w:tbl>
+    <w:p>
+      <w:pPr>
+        <w:pStyle w:val="Prrafodelista"/>
+        <w:spacing w:line="360" w:lineRule="auto"/>
+        <w:ind w:left="1134"/>
+        <w:jc w:val="both"/>
+        <w:rPr>
+          <w:rFonts w:ascii="Arial" w:hAnsi="Arial" w:cs="Arial"/>
+          <w:sz w:val="24"/>
+          <w:szCs w:val="24"/>
+        </w:rPr>
+      </w:pPr>
+    </w:p>
+    <w:p>
+      <w:pPr>
+        <w:pStyle w:val="Prrafodelista"/>
+        <w:spacing w:line="360" w:lineRule="auto"/>
+        <w:ind w:left="1134"/>
+        <w:jc w:val="both"/>
+        <w:rPr>
+          <w:rFonts w:ascii="Arial" w:hAnsi="Arial" w:cs="Arial"/>
+          <w:sz w:val="24"/>
+          <w:szCs w:val="24"/>
+        </w:rPr>
+      </w:pPr>
+    </w:p>
+    <w:p>
+      <w:pPr>
+        <w:pStyle w:val="Prrafodelista"/>
+        <w:numPr>
+          <w:ilvl w:val="0"/>
+          <w:numId w:val="6"/>
+        </w:numPr>
+        <w:spacing w:line="360" w:lineRule="auto"/>
+        <w:jc w:val="both"/>
+        <w:rPr>
+          <w:rFonts w:ascii="Arial" w:hAnsi="Arial" w:cs="Arial"/>
+          <w:sz w:val="24"/>
+          <w:szCs w:val="24"/>
+        </w:rPr>
+      </w:pPr>
+      <w:r>
+        <w:rPr>
+          <w:rFonts w:ascii="Arial" w:hAnsi="Arial" w:cs="Arial"/>
+          <w:sz w:val="24"/>
+          <w:szCs w:val="24"/>
+        </w:rPr>
+        <w:t>The cost of the project will increase, it is necessary to pay 1 more month of work to the team.</w:t>
+      </w:r>
+    </w:p>
+    <w:p>
+      <w:pPr>
+        <w:pStyle w:val="Prrafodelista"/>
+        <w:numPr>
+          <w:ilvl w:val="1"/>
+          <w:numId w:val="6"/>
+        </w:numPr>
+        <w:spacing w:line="360" w:lineRule="auto"/>
+        <w:ind w:left="1701"/>
+        <w:jc w:val="both"/>
+        <w:rPr>
+          <w:rFonts w:ascii="Arial" w:hAnsi="Arial" w:cs="Arial"/>
+          <w:sz w:val="24"/>
+          <w:szCs w:val="24"/>
+        </w:rPr>
+      </w:pPr>
+      <w:r>
+        <w:rPr>
+          <w:rFonts w:ascii="Arial" w:hAnsi="Arial" w:cs="Arial"/>
+          <w:sz w:val="24"/>
+          <w:szCs w:val="24"/>
+        </w:rPr>
+        <w:t>Initial project cost: 235680 MXN.</w:t>
+      </w:r>
+    </w:p>
+    <w:p>
+      <w:pPr>
+        <w:pStyle w:val="Prrafodelista"/>
+        <w:numPr>
+          <w:ilvl w:val="1"/>
+          <w:numId w:val="6"/>
+        </w:numPr>
+        <w:spacing w:line="360" w:lineRule="auto"/>
+        <w:ind w:left="1701"/>
+        <w:jc w:val="both"/>
+        <w:rPr>
+          <w:rFonts w:ascii="Arial" w:hAnsi="Arial" w:cs="Arial"/>
+          <w:sz w:val="24"/>
+          <w:szCs w:val="24"/>
+        </w:rPr>
+      </w:pPr>
+      <w:r>
+        <w:rPr>
+          <w:rFonts w:ascii="Arial" w:hAnsi="Arial" w:cs="Arial"/>
+          <w:sz w:val="24"/>
+          <w:szCs w:val="24"/>
+        </w:rPr>
+        <w:t xml:space="preserve">Additional cost: 58920 MXN (Represents </w:t>
+      </w:r>
+      <w:r>
+        <w:rPr>
+          <w:rFonts w:ascii="Arial" w:hAnsi="Arial" w:cs="Arial"/>
+          <w:b/>
+          <w:bCs/>
+          <w:sz w:val="24"/>
+          <w:szCs w:val="24"/>
+        </w:rPr>
+        <w:t>25%</w:t>
+      </w:r>
+      <w:r>
+        <w:rPr>
+          <w:rFonts w:ascii="Arial" w:hAnsi="Arial" w:cs="Arial"/>
+          <w:sz w:val="24"/>
+          <w:szCs w:val="24"/>
+        </w:rPr>
+        <w:t xml:space="preserve"> of the initial cost).</w:t>
+      </w:r>
+    </w:p>
+    <w:p>
+      <w:pPr>
+        <w:pStyle w:val="Prrafodelista"/>
+        <w:numPr>
+          <w:ilvl w:val="1"/>
+          <w:numId w:val="6"/>
+        </w:numPr>
+        <w:spacing w:line="360" w:lineRule="auto"/>
+        <w:ind w:left="1701"/>
+        <w:jc w:val="both"/>
+        <w:rPr>
+          <w:rFonts w:ascii="Arial" w:hAnsi="Arial" w:cs="Arial"/>
+          <w:sz w:val="24"/>
+          <w:szCs w:val="24"/>
+        </w:rPr>
+      </w:pPr>
+      <w:r>
+        <w:rPr>
+          <w:rFonts w:ascii="Arial" w:hAnsi="Arial" w:cs="Arial"/>
+          <w:sz w:val="24"/>
+          <w:szCs w:val="24"/>
+        </w:rPr>
+        <w:t>Current project cost: 235680 MXN + 58920 MXN =</w:t>
+      </w:r>
+      <w:r>
+        <w:rPr>
+          <w:rFonts w:ascii="Arial" w:hAnsi="Arial" w:cs="Arial"/>
+          <w:b/>
+          <w:bCs/>
+          <w:sz w:val="24"/>
+          <w:szCs w:val="24"/>
+        </w:rPr>
+        <w:t xml:space="preserve"> </w:t>
+      </w:r>
+      <w:r>
+        <w:rPr>
+          <w:rFonts w:ascii="Arial" w:hAnsi="Arial" w:cs="Arial"/>
+          <w:b/>
+          <w:bCs/>
+          <w:sz w:val="24"/>
+          <w:szCs w:val="24"/>
+          <w:highlight w:val="lightGray"/>
+        </w:rPr>
+        <w:t>294600 MXN</w:t>
+      </w:r>
+      <w:r>
+        <w:rPr>
+          <w:rFonts w:ascii="Arial" w:hAnsi="Arial" w:cs="Arial"/>
+          <w:sz w:val="24"/>
+          <w:szCs w:val="24"/>
+        </w:rPr>
+        <w:t>.</w:t>
+      </w:r>
+    </w:p>
+    <w:p>
+      <w:pPr>
+        <w:pStyle w:val="Prrafodelista"/>
+        <w:spacing w:line="360" w:lineRule="auto"/>
+        <w:ind w:left="981"/>
+        <w:jc w:val="both"/>
+        <w:rPr>
+          <w:rFonts w:ascii="Arial" w:hAnsi="Arial" w:cs="Arial"/>
+          <w:sz w:val="24"/>
+          <w:szCs w:val="24"/>
+        </w:rPr>
+      </w:pPr>
+      <w:r>
+        <w:rPr>
+          <w:rFonts w:ascii="Arial" w:hAnsi="Arial" w:cs="Arial"/>
+          <w:sz w:val="24"/>
+          <w:szCs w:val="24"/>
+        </w:rPr>
+        <w:t xml:space="preserve"> </w:t>
+      </w:r>
+    </w:p>
+    <w:p>
+      <w:pPr>
+        <w:pStyle w:val="Prrafodelista"/>
+        <w:spacing w:line="360" w:lineRule="auto"/>
+        <w:ind w:left="981"/>
+        <w:jc w:val="both"/>
+        <w:rPr>
+          <w:rFonts w:ascii="Arial" w:hAnsi="Arial" w:cs="Arial"/>
+          <w:sz w:val="24"/>
+          <w:szCs w:val="24"/>
+        </w:rPr>
+      </w:pPr>
+      <w:r>
+        <w:rPr>
+          <w:rFonts w:ascii="Arial" w:hAnsi="Arial" w:cs="Arial"/>
+          <w:sz w:val="24"/>
+          <w:szCs w:val="24"/>
+        </w:rPr>
+        <w:t>The following tables detail the additional cost calculation associated with Change Request #1.</w:t>
+      </w:r>
+    </w:p>
+    <w:tbl>
+      <w:tblPr>
+        <w:tblStyle w:val="Tablaconcuadrcula"/>
+        <w:tblW w:w="0" w:type="auto"/>
+        <w:tblInd w:w="981" w:type="dxa"/>
+        <w:tblLook w:val="04A0" w:firstRow="1" w:lastRow="0" w:firstColumn="1" w:lastColumn="0" w:noHBand="0" w:noVBand="1"/>
+      </w:tblPr>
+      <w:tblGrid>
+        <w:gridCol w:w="1591"/>
+        <w:gridCol w:w="2681"/>
+        <w:gridCol w:w="2692"/>
+        <w:gridCol w:w="2336"/>
+      </w:tblGrid>
+      <w:tr>
+        <w:tc>
+          <w:tcPr>
+            <w:tcW w:w="1591" w:type="dxa"/>
+            <w:shd w:val="clear" w:color="auto" w:fill="DEEAF6" w:themeFill="accent5" w:themeFillTint="33"/>
+          </w:tcPr>
+          <w:p>
+            <w:pPr>
+              <w:spacing w:line="360" w:lineRule="auto"/>
+              <w:jc w:val="center"/>
+              <w:rPr>
+                <w:rFonts w:ascii="Arial" w:hAnsi="Arial" w:cs="Arial"/>
+                <w:b/>
+                <w:bCs/>
+              </w:rPr>
+            </w:pPr>
+            <w:r>
+              <w:rPr>
+                <w:rFonts w:ascii="Arial" w:hAnsi="Arial" w:cs="Arial"/>
+                <w:b/>
+                <w:bCs/>
+              </w:rPr>
+              <w:t>Roles</w:t>
+            </w:r>
+          </w:p>
+        </w:tc>
+        <w:tc>
+          <w:tcPr>
+            <w:tcW w:w="2681" w:type="dxa"/>
+            <w:shd w:val="clear" w:color="auto" w:fill="DEEAF6" w:themeFill="accent5" w:themeFillTint="33"/>
+          </w:tcPr>
+          <w:p>
+            <w:pPr>
+              <w:spacing w:line="360" w:lineRule="auto"/>
+              <w:jc w:val="center"/>
+              <w:rPr>
+                <w:rFonts w:ascii="Arial" w:hAnsi="Arial" w:cs="Arial"/>
+                <w:b/>
+                <w:bCs/>
+              </w:rPr>
+            </w:pPr>
+            <w:r>
+              <w:rPr>
+                <w:rFonts w:ascii="Arial" w:hAnsi="Arial" w:cs="Arial"/>
+                <w:b/>
+                <w:bCs/>
+              </w:rPr>
+              <w:t>Configuration items</w:t>
+            </w:r>
+          </w:p>
+        </w:tc>
+        <w:tc>
+          <w:tcPr>
+            <w:tcW w:w="2692" w:type="dxa"/>
+            <w:shd w:val="clear" w:color="auto" w:fill="DEEAF6" w:themeFill="accent5" w:themeFillTint="33"/>
+          </w:tcPr>
+          <w:p>
+            <w:pPr>
+              <w:spacing w:line="360" w:lineRule="auto"/>
+              <w:jc w:val="center"/>
+              <w:rPr>
+                <w:rFonts w:ascii="Arial" w:hAnsi="Arial" w:cs="Arial"/>
+                <w:b/>
+                <w:bCs/>
+              </w:rPr>
+            </w:pPr>
+            <w:r>
+              <w:rPr>
+                <w:rFonts w:ascii="Arial" w:hAnsi="Arial" w:cs="Arial"/>
+                <w:b/>
+                <w:bCs/>
+              </w:rPr>
+              <w:t xml:space="preserve">Daily Salary </w:t>
+            </w:r>
+            <w:r>
+              <w:rPr>
+                <w:rFonts w:ascii="Arial" w:hAnsi="Arial" w:cs="Arial"/>
+                <w:b/>
+                <w:bCs/>
+              </w:rPr>
+              <w:br/>
+              <w:t>(Mexican coin)</w:t>
+            </w:r>
+          </w:p>
+        </w:tc>
+        <w:tc>
+          <w:tcPr>
+            <w:tcW w:w="2336" w:type="dxa"/>
+            <w:shd w:val="clear" w:color="auto" w:fill="DEEAF6" w:themeFill="accent5" w:themeFillTint="33"/>
+          </w:tcPr>
+          <w:p>
+            <w:pPr>
+              <w:spacing w:line="360" w:lineRule="auto"/>
+              <w:jc w:val="center"/>
+              <w:rPr>
+                <w:rFonts w:ascii="Arial" w:hAnsi="Arial" w:cs="Arial"/>
+                <w:b/>
+                <w:bCs/>
+              </w:rPr>
+            </w:pPr>
+            <w:r>
+              <w:rPr>
+                <w:rFonts w:ascii="Arial" w:hAnsi="Arial" w:cs="Arial"/>
+                <w:b/>
+                <w:bCs/>
+              </w:rPr>
+              <w:t>Change request #1</w:t>
+            </w:r>
+            <w:r>
+              <w:rPr>
+                <w:rFonts w:ascii="Arial" w:hAnsi="Arial" w:cs="Arial"/>
+                <w:b/>
+                <w:bCs/>
+              </w:rPr>
+              <w:br/>
+              <w:t>(Days - Salary)</w:t>
+            </w:r>
+          </w:p>
+        </w:tc>
+      </w:tr>
+      <w:tr>
+        <w:tc>
+          <w:tcPr>
+            <w:tcW w:w="1591" w:type="dxa"/>
+          </w:tcPr>
+          <w:p>
+            <w:pPr>
+              <w:spacing w:line="360" w:lineRule="auto"/>
+              <w:jc w:val="both"/>
+              <w:rPr>
+                <w:rFonts w:ascii="Arial" w:hAnsi="Arial" w:cs="Arial"/>
+              </w:rPr>
+            </w:pPr>
+            <w:r>
+              <w:rPr>
+                <w:rFonts w:ascii="Arial" w:hAnsi="Arial" w:cs="Arial"/>
+              </w:rPr>
+              <w:t>Analyst</w:t>
+            </w:r>
+          </w:p>
+        </w:tc>
+        <w:tc>
+          <w:tcPr>
+            <w:tcW w:w="2681" w:type="dxa"/>
+          </w:tcPr>
+          <w:p>
+            <w:pPr>
+              <w:spacing w:line="360" w:lineRule="auto"/>
+              <w:jc w:val="both"/>
+              <w:rPr>
+                <w:rFonts w:ascii="Arial" w:hAnsi="Arial" w:cs="Arial"/>
+              </w:rPr>
+            </w:pPr>
+            <w:r>
+              <w:rPr>
+                <w:rFonts w:ascii="Arial" w:hAnsi="Arial" w:cs="Arial"/>
+              </w:rPr>
+              <w:t>Requirements Specification Document</w:t>
+            </w:r>
+          </w:p>
+        </w:tc>
+        <w:tc>
+          <w:tcPr>
+            <w:tcW w:w="2692" w:type="dxa"/>
+          </w:tcPr>
+          <w:p>
+            <w:pPr>
+              <w:spacing w:line="360" w:lineRule="auto"/>
+              <w:jc w:val="center"/>
+              <w:rPr>
+                <w:rFonts w:ascii="Arial" w:hAnsi="Arial" w:cs="Arial"/>
+              </w:rPr>
+            </w:pPr>
+            <w:r>
+              <w:rPr>
+                <w:rFonts w:ascii="Arial" w:hAnsi="Arial" w:cs="Arial"/>
+              </w:rPr>
+              <w:t>2000 MXN</w:t>
+            </w:r>
+          </w:p>
+        </w:tc>
+        <w:tc>
+          <w:tcPr>
+            <w:tcW w:w="2336" w:type="dxa"/>
+          </w:tcPr>
+          <w:p>
+            <w:pPr>
+              <w:spacing w:line="360" w:lineRule="auto"/>
+              <w:jc w:val="center"/>
+              <w:rPr>
+                <w:rFonts w:ascii="Arial" w:hAnsi="Arial" w:cs="Arial"/>
+              </w:rPr>
+            </w:pPr>
+            <w:r>
+              <w:rPr>
+                <w:rFonts w:ascii="Arial" w:hAnsi="Arial" w:cs="Arial"/>
+              </w:rPr>
+              <w:t>1 Day</w:t>
+            </w:r>
+          </w:p>
+          <w:p>
+            <w:pPr>
+              <w:spacing w:line="360" w:lineRule="auto"/>
+              <w:jc w:val="center"/>
+              <w:rPr>
+                <w:rFonts w:ascii="Arial" w:hAnsi="Arial" w:cs="Arial"/>
+              </w:rPr>
+            </w:pPr>
+            <w:r>
+              <w:rPr>
+                <w:rFonts w:ascii="Arial" w:hAnsi="Arial" w:cs="Arial"/>
+              </w:rPr>
+              <w:t>2000 MXN</w:t>
+            </w:r>
+          </w:p>
+        </w:tc>
+      </w:tr>
+      <w:tr>
+        <w:tc>
+          <w:tcPr>
+            <w:tcW w:w="1591" w:type="dxa"/>
+          </w:tcPr>
+          <w:p>
+            <w:pPr>
+              <w:spacing w:line="360" w:lineRule="auto"/>
+              <w:jc w:val="both"/>
+              <w:rPr>
+                <w:rFonts w:ascii="Arial" w:hAnsi="Arial" w:cs="Arial"/>
+              </w:rPr>
+            </w:pPr>
+            <w:r>
+              <w:rPr>
+                <w:rFonts w:ascii="Arial" w:hAnsi="Arial" w:cs="Arial"/>
+              </w:rPr>
+              <w:t>Architect</w:t>
+            </w:r>
+          </w:p>
+        </w:tc>
+        <w:tc>
+          <w:tcPr>
+            <w:tcW w:w="2681" w:type="dxa"/>
+          </w:tcPr>
+          <w:p>
+            <w:pPr>
+              <w:spacing w:line="360" w:lineRule="auto"/>
+              <w:jc w:val="both"/>
+              <w:rPr>
+                <w:rFonts w:ascii="Arial" w:hAnsi="Arial" w:cs="Arial"/>
+              </w:rPr>
+            </w:pPr>
+            <w:r>
+              <w:rPr>
+                <w:rFonts w:ascii="Arial" w:hAnsi="Arial" w:cs="Arial"/>
+              </w:rPr>
+              <w:t>System Design Document</w:t>
+            </w:r>
+          </w:p>
+        </w:tc>
+        <w:tc>
+          <w:tcPr>
+            <w:tcW w:w="2692" w:type="dxa"/>
+          </w:tcPr>
+          <w:p>
+            <w:pPr>
+              <w:spacing w:line="360" w:lineRule="auto"/>
+              <w:jc w:val="center"/>
+              <w:rPr>
+                <w:rFonts w:ascii="Arial" w:hAnsi="Arial" w:cs="Arial"/>
+              </w:rPr>
+            </w:pPr>
+            <w:r>
+              <w:rPr>
+                <w:rFonts w:ascii="Arial" w:hAnsi="Arial" w:cs="Arial"/>
+              </w:rPr>
+              <w:t>2700 MXN</w:t>
+            </w:r>
+          </w:p>
+        </w:tc>
+        <w:tc>
+          <w:tcPr>
+            <w:tcW w:w="2336" w:type="dxa"/>
+          </w:tcPr>
+          <w:p>
+            <w:pPr>
+              <w:spacing w:line="360" w:lineRule="auto"/>
+              <w:jc w:val="center"/>
+              <w:rPr>
+                <w:rFonts w:ascii="Arial" w:hAnsi="Arial" w:cs="Arial"/>
+              </w:rPr>
+            </w:pPr>
+            <w:r>
+              <w:rPr>
+                <w:rFonts w:ascii="Arial" w:hAnsi="Arial" w:cs="Arial"/>
+              </w:rPr>
+              <w:t>4 Days</w:t>
+            </w:r>
+          </w:p>
+          <w:p>
+            <w:pPr>
+              <w:spacing w:line="360" w:lineRule="auto"/>
+              <w:jc w:val="center"/>
+              <w:rPr>
+                <w:rFonts w:ascii="Arial" w:hAnsi="Arial" w:cs="Arial"/>
+              </w:rPr>
+            </w:pPr>
+            <w:r>
+              <w:rPr>
+                <w:rFonts w:ascii="Arial" w:hAnsi="Arial" w:cs="Arial"/>
+              </w:rPr>
+              <w:t>10800 MXN</w:t>
+            </w:r>
+          </w:p>
+        </w:tc>
+      </w:tr>
+      <w:tr>
+        <w:tc>
+          <w:tcPr>
+            <w:tcW w:w="1591" w:type="dxa"/>
+          </w:tcPr>
+          <w:p>
+            <w:pPr>
+              <w:spacing w:line="360" w:lineRule="auto"/>
+              <w:jc w:val="both"/>
+              <w:rPr>
+                <w:rFonts w:ascii="Arial" w:hAnsi="Arial" w:cs="Arial"/>
+              </w:rPr>
+            </w:pPr>
+            <w:r>
+              <w:rPr>
+                <w:rFonts w:ascii="Arial" w:hAnsi="Arial" w:cs="Arial"/>
+              </w:rPr>
+              <w:t>Developer</w:t>
+            </w:r>
+          </w:p>
+        </w:tc>
+        <w:tc>
+          <w:tcPr>
+            <w:tcW w:w="2681" w:type="dxa"/>
+          </w:tcPr>
+          <w:p>
+            <w:pPr>
+              <w:spacing w:line="360" w:lineRule="auto"/>
+              <w:jc w:val="both"/>
+              <w:rPr>
+                <w:rFonts w:ascii="Arial" w:hAnsi="Arial" w:cs="Arial"/>
+              </w:rPr>
+            </w:pPr>
+            <w:r>
+              <w:rPr>
+                <w:rFonts w:ascii="Arial" w:hAnsi="Arial" w:cs="Arial"/>
+              </w:rPr>
+              <w:t>Database, Source code</w:t>
+            </w:r>
+          </w:p>
+        </w:tc>
+        <w:tc>
+          <w:tcPr>
+            <w:tcW w:w="2692" w:type="dxa"/>
+          </w:tcPr>
+          <w:p>
+            <w:pPr>
+              <w:spacing w:line="360" w:lineRule="auto"/>
+              <w:jc w:val="center"/>
+              <w:rPr>
+                <w:rFonts w:ascii="Arial" w:hAnsi="Arial" w:cs="Arial"/>
+              </w:rPr>
+            </w:pPr>
+            <w:r>
+              <w:rPr>
+                <w:rFonts w:ascii="Arial" w:hAnsi="Arial" w:cs="Arial"/>
+              </w:rPr>
+              <w:t>2500 MXN</w:t>
+            </w:r>
+          </w:p>
+        </w:tc>
+        <w:tc>
+          <w:tcPr>
+            <w:tcW w:w="2336" w:type="dxa"/>
+          </w:tcPr>
+          <w:p>
+            <w:pPr>
+              <w:spacing w:line="360" w:lineRule="auto"/>
+              <w:jc w:val="center"/>
+              <w:rPr>
+                <w:rFonts w:ascii="Arial" w:hAnsi="Arial" w:cs="Arial"/>
+              </w:rPr>
+            </w:pPr>
+            <w:r>
+              <w:rPr>
+                <w:rFonts w:ascii="Arial" w:hAnsi="Arial" w:cs="Arial"/>
+              </w:rPr>
+              <w:t>13 Days</w:t>
+            </w:r>
+          </w:p>
+          <w:p>
+            <w:pPr>
+              <w:spacing w:line="360" w:lineRule="auto"/>
+              <w:jc w:val="center"/>
+              <w:rPr>
+                <w:rFonts w:ascii="Arial" w:hAnsi="Arial" w:cs="Arial"/>
+              </w:rPr>
+            </w:pPr>
+            <w:r>
+              <w:rPr>
+                <w:rFonts w:ascii="Arial" w:hAnsi="Arial" w:cs="Arial"/>
+              </w:rPr>
+              <w:lastRenderedPageBreak/>
+              <w:t>32500 MXN</w:t>
+            </w:r>
+          </w:p>
+        </w:tc>
+      </w:tr>
+      <w:tr>
+        <w:tc>
+          <w:tcPr>
+            <w:tcW w:w="1591" w:type="dxa"/>
+          </w:tcPr>
+          <w:p>
+            <w:pPr>
+              <w:spacing w:line="360" w:lineRule="auto"/>
+              <w:jc w:val="both"/>
+              <w:rPr>
+                <w:rFonts w:ascii="Arial" w:hAnsi="Arial" w:cs="Arial"/>
+              </w:rPr>
+            </w:pPr>
+            <w:r>
+              <w:rPr>
+                <w:rFonts w:ascii="Arial" w:hAnsi="Arial" w:cs="Arial"/>
+              </w:rPr>
+              <w:lastRenderedPageBreak/>
+              <w:t>Tester</w:t>
+            </w:r>
+          </w:p>
+        </w:tc>
+        <w:tc>
+          <w:tcPr>
+            <w:tcW w:w="2681" w:type="dxa"/>
+          </w:tcPr>
+          <w:p>
+            <w:pPr>
+              <w:spacing w:line="360" w:lineRule="auto"/>
+              <w:jc w:val="both"/>
+              <w:rPr>
+                <w:rFonts w:ascii="Arial" w:hAnsi="Arial" w:cs="Arial"/>
+              </w:rPr>
+            </w:pPr>
+            <w:r>
+              <w:rPr>
+                <w:rFonts w:ascii="Arial" w:hAnsi="Arial" w:cs="Arial"/>
+              </w:rPr>
+              <w:t>Acceptance Testing Document</w:t>
+            </w:r>
+          </w:p>
+        </w:tc>
+        <w:tc>
+          <w:tcPr>
+            <w:tcW w:w="2692" w:type="dxa"/>
+          </w:tcPr>
+          <w:p>
+            <w:pPr>
+              <w:spacing w:line="360" w:lineRule="auto"/>
+              <w:jc w:val="center"/>
+              <w:rPr>
+                <w:rFonts w:ascii="Arial" w:hAnsi="Arial" w:cs="Arial"/>
+              </w:rPr>
+            </w:pPr>
+            <w:r>
+              <w:rPr>
+                <w:rFonts w:ascii="Arial" w:hAnsi="Arial" w:cs="Arial"/>
+              </w:rPr>
+              <w:t>1900 MXN</w:t>
+            </w:r>
+          </w:p>
+        </w:tc>
+        <w:tc>
+          <w:tcPr>
+            <w:tcW w:w="2336" w:type="dxa"/>
+          </w:tcPr>
+          <w:p>
+            <w:pPr>
+              <w:spacing w:line="360" w:lineRule="auto"/>
+              <w:jc w:val="center"/>
+              <w:rPr>
+                <w:rFonts w:ascii="Arial" w:hAnsi="Arial" w:cs="Arial"/>
+              </w:rPr>
+            </w:pPr>
+            <w:r>
+              <w:rPr>
+                <w:rFonts w:ascii="Arial" w:hAnsi="Arial" w:cs="Arial"/>
+              </w:rPr>
+              <w:t>2 Days</w:t>
+            </w:r>
+          </w:p>
+          <w:p>
+            <w:pPr>
+              <w:spacing w:line="360" w:lineRule="auto"/>
+              <w:jc w:val="center"/>
+              <w:rPr>
+                <w:rFonts w:ascii="Arial" w:hAnsi="Arial" w:cs="Arial"/>
+              </w:rPr>
+            </w:pPr>
+            <w:r>
+              <w:rPr>
+                <w:rFonts w:ascii="Arial" w:hAnsi="Arial" w:cs="Arial"/>
+              </w:rPr>
+              <w:t>3800 MXN</w:t>
+            </w:r>
+          </w:p>
+        </w:tc>
+      </w:tr>
+      <w:tr>
+        <w:tc>
+          <w:tcPr>
+            <w:tcW w:w="6964" w:type="dxa"/>
+            <w:gridSpan w:val="3"/>
+          </w:tcPr>
+          <w:p>
+            <w:pPr>
+              <w:spacing w:line="360" w:lineRule="auto"/>
+              <w:jc w:val="center"/>
+              <w:rPr>
+                <w:rFonts w:ascii="Arial" w:hAnsi="Arial" w:cs="Arial"/>
+              </w:rPr>
+            </w:pPr>
+            <w:r>
+              <w:rPr>
+                <w:rFonts w:ascii="Arial" w:hAnsi="Arial" w:cs="Arial"/>
+              </w:rPr>
+              <w:t xml:space="preserve"> Total Salary</w:t>
+            </w:r>
+          </w:p>
+        </w:tc>
+        <w:tc>
+          <w:tcPr>
+            <w:tcW w:w="2336" w:type="dxa"/>
+          </w:tcPr>
+          <w:p>
+            <w:pPr>
+              <w:spacing w:line="360" w:lineRule="auto"/>
+              <w:jc w:val="center"/>
+              <w:rPr>
+                <w:rFonts w:ascii="Arial" w:hAnsi="Arial" w:cs="Arial"/>
+              </w:rPr>
+            </w:pPr>
+            <w:r>
+              <w:rPr>
+                <w:rFonts w:ascii="Arial" w:hAnsi="Arial" w:cs="Arial"/>
+              </w:rPr>
+              <w:t>49100 MXN</w:t>
+            </w:r>
+          </w:p>
+        </w:tc>
+      </w:tr>
+      <w:tr>
+        <w:tc>
+          <w:tcPr>
+            <w:tcW w:w="6964" w:type="dxa"/>
+            <w:gridSpan w:val="3"/>
+          </w:tcPr>
+          <w:p>
+            <w:pPr>
+              <w:spacing w:line="360" w:lineRule="auto"/>
+              <w:jc w:val="center"/>
+              <w:rPr>
+                <w:rFonts w:ascii="Arial" w:hAnsi="Arial" w:cs="Arial"/>
+              </w:rPr>
+            </w:pPr>
+            <w:r>
+              <w:rPr>
+                <w:rFonts w:ascii="Arial" w:hAnsi="Arial" w:cs="Arial"/>
+              </w:rPr>
+              <w:t xml:space="preserve">20 % </w:t>
+            </w:r>
+            <w:r>
+              <w:rPr>
+                <w:rFonts w:ascii="Arial" w:hAnsi="Arial" w:cs="Arial"/>
+              </w:rPr>
+              <w:br/>
+              <w:t>Other expenses (Electricity, Rent, Office Supplies and other expenses)</w:t>
+            </w:r>
+          </w:p>
+        </w:tc>
+        <w:tc>
+          <w:tcPr>
+            <w:tcW w:w="2336" w:type="dxa"/>
+          </w:tcPr>
+          <w:p>
+            <w:pPr>
+              <w:spacing w:line="360" w:lineRule="auto"/>
+              <w:jc w:val="center"/>
+              <w:rPr>
+                <w:rFonts w:ascii="Arial" w:hAnsi="Arial" w:cs="Arial"/>
+              </w:rPr>
+            </w:pPr>
+            <w:r>
+              <w:rPr>
+                <w:rFonts w:ascii="Arial" w:hAnsi="Arial" w:cs="Arial"/>
+              </w:rPr>
+              <w:t>9820 MXN</w:t>
+            </w:r>
+          </w:p>
+        </w:tc>
+      </w:tr>
+      <w:tr>
+        <w:tc>
+          <w:tcPr>
+            <w:tcW w:w="6964" w:type="dxa"/>
+            <w:gridSpan w:val="3"/>
+            <w:shd w:val="clear" w:color="auto" w:fill="DEEAF6" w:themeFill="accent5" w:themeFillTint="33"/>
+          </w:tcPr>
+          <w:p>
+            <w:pPr>
+              <w:spacing w:line="360" w:lineRule="auto"/>
+              <w:jc w:val="center"/>
+              <w:rPr>
+                <w:rFonts w:ascii="Arial" w:hAnsi="Arial" w:cs="Arial"/>
+                <w:b/>
+                <w:bCs/>
+              </w:rPr>
+            </w:pPr>
+            <w:r>
+              <w:rPr>
+                <w:rFonts w:ascii="Arial" w:hAnsi="Arial" w:cs="Arial"/>
+                <w:b/>
+                <w:bCs/>
+              </w:rPr>
+              <w:t>Total Additional Cost</w:t>
+            </w:r>
+          </w:p>
+        </w:tc>
+        <w:tc>
+          <w:tcPr>
+            <w:tcW w:w="2336" w:type="dxa"/>
+            <w:shd w:val="clear" w:color="auto" w:fill="DEEAF6" w:themeFill="accent5" w:themeFillTint="33"/>
+          </w:tcPr>
+          <w:p>
+            <w:pPr>
+              <w:spacing w:line="360" w:lineRule="auto"/>
+              <w:jc w:val="center"/>
+              <w:rPr>
+                <w:rFonts w:ascii="Arial" w:hAnsi="Arial" w:cs="Arial"/>
+                <w:b/>
+                <w:bCs/>
+              </w:rPr>
+            </w:pPr>
+            <w:r>
+              <w:rPr>
+                <w:rFonts w:ascii="Arial" w:hAnsi="Arial" w:cs="Arial"/>
+                <w:b/>
+                <w:bCs/>
+              </w:rPr>
+              <w:t>58920 MXN</w:t>
+            </w:r>
+          </w:p>
+        </w:tc>
+      </w:tr>
+    </w:tbl>
+    <w:p>
+      <w:pPr>
+        <w:spacing w:line="360" w:lineRule="auto"/>
+        <w:ind w:left="981"/>
+        <w:jc w:val="both"/>
+        <w:rPr>
+          <w:rFonts w:ascii="Arial" w:hAnsi="Arial" w:cs="Arial"/>
+          <w:sz w:val="24"/>
+          <w:szCs w:val="24"/>
+        </w:rPr>
+      </w:pPr>
+    </w:p>
+    <w:p>
+      <w:pPr>
+        <w:pStyle w:val="tit3"/>
+        <w:spacing w:line="360" w:lineRule="auto"/>
+      </w:pPr>
+      <w:r>
+        <w:t>5</w:t>
+      </w:r>
+      <w:r>
+        <w:t>.1.3 Evaluation of Change Request</w:t>
+      </w:r>
+    </w:p>
+    <w:p>
+      <w:pPr>
+        <w:spacing w:line="360" w:lineRule="auto"/>
+      </w:pPr>
+    </w:p>
+    <w:tbl>
+      <w:tblPr>
+        <w:tblStyle w:val="Tablaconcuadrcula"/>
+        <w:tblW w:w="9214" w:type="dxa"/>
+        <w:tblInd w:w="959" w:type="dxa"/>
+        <w:tblLook w:val="04A0" w:firstRow="1" w:lastRow="0" w:firstColumn="1" w:lastColumn="0" w:noHBand="0" w:noVBand="1"/>
+      </w:tblPr>
+      <w:tblGrid>
+        <w:gridCol w:w="2652"/>
+        <w:gridCol w:w="4294"/>
+        <w:gridCol w:w="2268"/>
+      </w:tblGrid>
+      <w:tr>
+        <w:tc>
+          <w:tcPr>
+            <w:tcW w:w="2652" w:type="dxa"/>
+            <w:shd w:val="clear" w:color="auto" w:fill="DEEAF6" w:themeFill="accent5" w:themeFillTint="33"/>
+          </w:tcPr>
+          <w:p>
+            <w:pPr>
+              <w:spacing w:line="360" w:lineRule="auto"/>
+              <w:jc w:val="center"/>
+              <w:rPr>
+                <w:rFonts w:ascii="Arial" w:hAnsi="Arial" w:cs="Arial"/>
+                <w:b/>
+                <w:bCs/>
+              </w:rPr>
+            </w:pPr>
+            <w:r>
+              <w:rPr>
+                <w:rFonts w:ascii="Arial" w:hAnsi="Arial" w:cs="Arial"/>
+                <w:b/>
+                <w:bCs/>
+              </w:rPr>
+              <w:t>Criteria</w:t>
+            </w:r>
+          </w:p>
+        </w:tc>
+        <w:tc>
+          <w:tcPr>
+            <w:tcW w:w="4294" w:type="dxa"/>
+            <w:shd w:val="clear" w:color="auto" w:fill="DEEAF6" w:themeFill="accent5" w:themeFillTint="33"/>
+          </w:tcPr>
+          <w:p>
+            <w:pPr>
+              <w:spacing w:line="360" w:lineRule="auto"/>
+              <w:jc w:val="center"/>
+              <w:rPr>
+                <w:rFonts w:ascii="Arial" w:hAnsi="Arial" w:cs="Arial"/>
+                <w:b/>
+                <w:bCs/>
+              </w:rPr>
+            </w:pPr>
+            <w:r>
+              <w:rPr>
+                <w:rFonts w:ascii="Arial" w:hAnsi="Arial" w:cs="Arial"/>
+                <w:b/>
+                <w:bCs/>
+              </w:rPr>
+              <w:t>Levels</w:t>
+            </w:r>
+          </w:p>
+        </w:tc>
+        <w:tc>
+          <w:tcPr>
+            <w:tcW w:w="2268" w:type="dxa"/>
+            <w:shd w:val="clear" w:color="auto" w:fill="DEEAF6" w:themeFill="accent5" w:themeFillTint="33"/>
+          </w:tcPr>
+          <w:p>
+            <w:pPr>
+              <w:spacing w:line="360" w:lineRule="auto"/>
+              <w:jc w:val="center"/>
+              <w:rPr>
+                <w:rFonts w:ascii="Arial" w:hAnsi="Arial" w:cs="Arial"/>
+                <w:b/>
+                <w:bCs/>
+              </w:rPr>
+            </w:pPr>
+            <w:r>
+              <w:rPr>
+                <w:rFonts w:ascii="Arial" w:hAnsi="Arial" w:cs="Arial"/>
+                <w:b/>
+                <w:bCs/>
+              </w:rPr>
+              <w:t>Evaluation</w:t>
+            </w:r>
+          </w:p>
+        </w:tc>
+      </w:tr>
+      <w:tr>
+        <w:tc>
+          <w:tcPr>
+            <w:tcW w:w="2652" w:type="dxa"/>
+            <w:vMerge w:val="restart"/>
+            <w:vAlign w:val="center"/>
+          </w:tcPr>
+          <w:p>
+            <w:pPr>
+              <w:spacing w:line="360" w:lineRule="auto"/>
+              <w:rPr>
+                <w:rFonts w:ascii="Arial" w:hAnsi="Arial" w:cs="Arial"/>
+              </w:rPr>
+            </w:pPr>
+            <w:r>
+              <w:rPr>
+                <w:rFonts w:ascii="Arial" w:hAnsi="Arial" w:cs="Arial"/>
+              </w:rPr>
+              <w:t>Impact on the business</w:t>
+            </w:r>
+          </w:p>
+        </w:tc>
+        <w:tc>
+          <w:tcPr>
+            <w:tcW w:w="4294" w:type="dxa"/>
+          </w:tcPr>
+          <w:p>
+            <w:pPr>
+              <w:spacing w:line="360" w:lineRule="auto"/>
+              <w:jc w:val="center"/>
+              <w:rPr>
+                <w:rFonts w:ascii="Arial" w:hAnsi="Arial" w:cs="Arial"/>
+              </w:rPr>
+            </w:pPr>
+            <w:r>
+              <w:rPr>
+                <w:rFonts w:ascii="Arial" w:hAnsi="Arial" w:cs="Arial"/>
+                <w:color w:val="0D0D0D"/>
+              </w:rPr>
+              <w:t>High (5)</w:t>
+            </w:r>
+          </w:p>
+        </w:tc>
+        <w:tc>
+          <w:tcPr>
+            <w:tcW w:w="2268" w:type="dxa"/>
+            <w:vMerge w:val="restart"/>
+            <w:vAlign w:val="center"/>
+          </w:tcPr>
+          <w:p>
+            <w:pPr>
+              <w:spacing w:line="360" w:lineRule="auto"/>
+              <w:jc w:val="center"/>
+              <w:rPr>
+                <w:rFonts w:ascii="Arial" w:hAnsi="Arial" w:cs="Arial"/>
+              </w:rPr>
+            </w:pPr>
+            <w:r>
+              <w:rPr>
+                <w:rFonts w:ascii="Arial" w:hAnsi="Arial" w:cs="Arial"/>
+              </w:rPr>
+              <w:t>Sum: 16</w:t>
+            </w:r>
+          </w:p>
+          <w:p>
+            <w:pPr>
+              <w:spacing w:line="360" w:lineRule="auto"/>
+              <w:jc w:val="center"/>
+              <w:rPr>
+                <w:rFonts w:ascii="Arial" w:hAnsi="Arial" w:cs="Arial"/>
+              </w:rPr>
+            </w:pPr>
+            <w:r>
+              <w:rPr>
+                <w:rFonts w:ascii="Arial" w:hAnsi="Arial" w:cs="Arial"/>
+                <w:b/>
+                <w:bCs/>
+                <w:color w:val="538135" w:themeColor="accent6" w:themeShade="BF"/>
+                <w:sz w:val="24"/>
+                <w:szCs w:val="24"/>
+              </w:rPr>
+              <w:t>Approved</w:t>
+            </w:r>
+          </w:p>
+          <w:p>
+            <w:pPr>
+              <w:spacing w:line="360" w:lineRule="auto"/>
+              <w:jc w:val="center"/>
+              <w:rPr>
+                <w:rFonts w:ascii="Arial" w:hAnsi="Arial" w:cs="Arial"/>
+              </w:rPr>
+            </w:pPr>
+          </w:p>
+        </w:tc>
+      </w:tr>
+      <w:tr>
+        <w:tc>
+          <w:tcPr>
+            <w:tcW w:w="2652" w:type="dxa"/>
+            <w:vMerge/>
+            <w:vAlign w:val="center"/>
+          </w:tcPr>
+          <w:p>
+            <w:pPr>
+              <w:spacing w:line="360" w:lineRule="auto"/>
+              <w:rPr>
+                <w:rFonts w:ascii="Arial" w:hAnsi="Arial" w:cs="Arial"/>
+              </w:rPr>
+            </w:pPr>
+          </w:p>
+        </w:tc>
+        <w:tc>
+          <w:tcPr>
+            <w:tcW w:w="4294" w:type="dxa"/>
+          </w:tcPr>
+          <w:p>
+            <w:pPr>
+              <w:spacing w:line="360" w:lineRule="auto"/>
+              <w:jc w:val="both"/>
+              <w:rPr>
+                <w:rFonts w:ascii="Arial" w:hAnsi="Arial" w:cs="Arial"/>
+                <w:color w:val="0D0D0D"/>
+              </w:rPr>
+            </w:pPr>
+            <w:r>
+              <w:rPr>
+                <w:rFonts w:ascii="Arial" w:hAnsi="Arial" w:cs="Arial"/>
+                <w:color w:val="0D0D0D"/>
+              </w:rPr>
+              <w:t>The requested change request could assist the client in making strategic decisions regarding the performance of all laboratories, thereby enhancing the efficiency of psychological care and having a greater impact on the university community.</w:t>
+            </w:r>
+          </w:p>
+        </w:tc>
+        <w:tc>
+          <w:tcPr>
+            <w:tcW w:w="2268" w:type="dxa"/>
+            <w:vMerge/>
+          </w:tcPr>
+          <w:p>
+            <w:pPr>
+              <w:spacing w:line="360" w:lineRule="auto"/>
+              <w:rPr>
+                <w:rFonts w:ascii="Arial" w:hAnsi="Arial" w:cs="Arial"/>
+              </w:rPr>
+            </w:pPr>
+          </w:p>
+        </w:tc>
+      </w:tr>
+      <w:tr>
+        <w:tc>
+          <w:tcPr>
+            <w:tcW w:w="2652" w:type="dxa"/>
+            <w:vMerge w:val="restart"/>
+            <w:vAlign w:val="center"/>
+          </w:tcPr>
+          <w:p>
+            <w:pPr>
+              <w:spacing w:line="360" w:lineRule="auto"/>
+              <w:rPr>
+                <w:rFonts w:ascii="Arial" w:hAnsi="Arial" w:cs="Arial"/>
+              </w:rPr>
+            </w:pPr>
+            <w:r>
+              <w:rPr>
+                <w:rFonts w:ascii="Arial" w:hAnsi="Arial" w:cs="Arial"/>
+              </w:rPr>
+              <w:t>Urgency of change</w:t>
+            </w:r>
+          </w:p>
+        </w:tc>
+        <w:tc>
+          <w:tcPr>
+            <w:tcW w:w="4294" w:type="dxa"/>
+          </w:tcPr>
+          <w:p>
+            <w:pPr>
+              <w:spacing w:line="360" w:lineRule="auto"/>
+              <w:jc w:val="center"/>
+              <w:rPr>
+                <w:rFonts w:ascii="Arial" w:hAnsi="Arial" w:cs="Arial"/>
+                <w:color w:val="0D0D0D"/>
+              </w:rPr>
+            </w:pPr>
+            <w:r>
+              <w:rPr>
+                <w:rFonts w:ascii="Arial" w:hAnsi="Arial" w:cs="Arial"/>
+                <w:color w:val="0D0D0D"/>
+              </w:rPr>
+              <w:t>High (5)</w:t>
+            </w:r>
+          </w:p>
+        </w:tc>
+        <w:tc>
+          <w:tcPr>
+            <w:tcW w:w="2268" w:type="dxa"/>
+            <w:vMerge/>
+          </w:tcPr>
+          <w:p>
+            <w:pPr>
+              <w:spacing w:line="360" w:lineRule="auto"/>
+              <w:rPr>
+                <w:rFonts w:ascii="Arial" w:hAnsi="Arial" w:cs="Arial"/>
+              </w:rPr>
+            </w:pPr>
+          </w:p>
+        </w:tc>
+      </w:tr>
+      <w:tr>
+        <w:tc>
+          <w:tcPr>
+            <w:tcW w:w="2652" w:type="dxa"/>
+            <w:vMerge/>
+            <w:vAlign w:val="center"/>
+          </w:tcPr>
+          <w:p>
+            <w:pPr>
+              <w:spacing w:line="360" w:lineRule="auto"/>
+              <w:rPr>
+                <w:rFonts w:ascii="Arial" w:hAnsi="Arial" w:cs="Arial"/>
+              </w:rPr>
+            </w:pPr>
+          </w:p>
+        </w:tc>
+        <w:tc>
+          <w:tcPr>
+            <w:tcW w:w="4294" w:type="dxa"/>
+          </w:tcPr>
+          <w:p>
+            <w:pPr>
+              <w:spacing w:line="360" w:lineRule="auto"/>
+              <w:jc w:val="both"/>
+              <w:rPr>
+                <w:rFonts w:ascii="Arial" w:hAnsi="Arial" w:cs="Arial"/>
+                <w:color w:val="0D0D0D"/>
+              </w:rPr>
+            </w:pPr>
+            <w:r>
+              <w:rPr>
+                <w:rFonts w:ascii="Arial" w:hAnsi="Arial" w:cs="Arial"/>
+              </w:rPr>
+              <w:t>The requested change must be implemented as soon as possible since the system needs to be adapted to accommodate multiple configured laboratories. Additionally, these statistics are crucial in the decision-making process for the management team.</w:t>
+            </w:r>
+          </w:p>
+        </w:tc>
+        <w:tc>
+          <w:tcPr>
+            <w:tcW w:w="2268" w:type="dxa"/>
+            <w:vMerge/>
+          </w:tcPr>
+          <w:p>
+            <w:pPr>
+              <w:spacing w:line="360" w:lineRule="auto"/>
+              <w:rPr>
+                <w:rFonts w:ascii="Arial" w:hAnsi="Arial" w:cs="Arial"/>
+              </w:rPr>
+            </w:pPr>
+          </w:p>
+        </w:tc>
+      </w:tr>
+      <w:tr>
+        <w:tc>
+          <w:tcPr>
+            <w:tcW w:w="2652" w:type="dxa"/>
+            <w:vMerge w:val="restart"/>
+            <w:vAlign w:val="center"/>
+          </w:tcPr>
+          <w:p>
+            <w:pPr>
+              <w:spacing w:line="360" w:lineRule="auto"/>
+              <w:rPr>
+                <w:rFonts w:ascii="Arial" w:hAnsi="Arial" w:cs="Arial"/>
+              </w:rPr>
+            </w:pPr>
+            <w:r>
+              <w:rPr>
+                <w:rFonts w:ascii="Arial" w:hAnsi="Arial" w:cs="Arial"/>
+              </w:rPr>
+              <w:lastRenderedPageBreak/>
+              <w:t>Technical Complexity</w:t>
+            </w:r>
+          </w:p>
+        </w:tc>
+        <w:tc>
+          <w:tcPr>
+            <w:tcW w:w="4294" w:type="dxa"/>
+          </w:tcPr>
+          <w:p>
+            <w:pPr>
+              <w:spacing w:line="360" w:lineRule="auto"/>
+              <w:jc w:val="center"/>
+              <w:rPr>
+                <w:rFonts w:ascii="Arial" w:hAnsi="Arial" w:cs="Arial"/>
+              </w:rPr>
+            </w:pPr>
+            <w:r>
+              <w:rPr>
+                <w:rFonts w:ascii="Arial" w:hAnsi="Arial" w:cs="Arial"/>
+                <w:color w:val="0D0D0D"/>
+              </w:rPr>
+              <w:t>Medium (3)</w:t>
+            </w:r>
+          </w:p>
+        </w:tc>
+        <w:tc>
+          <w:tcPr>
+            <w:tcW w:w="2268" w:type="dxa"/>
+            <w:vMerge/>
+          </w:tcPr>
+          <w:p>
+            <w:pPr>
+              <w:spacing w:line="360" w:lineRule="auto"/>
+              <w:rPr>
+                <w:rFonts w:ascii="Arial" w:hAnsi="Arial" w:cs="Arial"/>
+              </w:rPr>
+            </w:pPr>
+          </w:p>
+        </w:tc>
+      </w:tr>
+      <w:tr>
+        <w:tc>
+          <w:tcPr>
+            <w:tcW w:w="2652" w:type="dxa"/>
+            <w:vMerge/>
+            <w:vAlign w:val="center"/>
+          </w:tcPr>
+          <w:p>
+            <w:pPr>
+              <w:spacing w:line="360" w:lineRule="auto"/>
+              <w:rPr>
+                <w:rFonts w:ascii="Arial" w:hAnsi="Arial" w:cs="Arial"/>
+              </w:rPr>
+            </w:pPr>
+          </w:p>
+        </w:tc>
+        <w:tc>
+          <w:tcPr>
+            <w:tcW w:w="4294" w:type="dxa"/>
+          </w:tcPr>
+          <w:p>
+            <w:pPr>
+              <w:spacing w:line="360" w:lineRule="auto"/>
+              <w:jc w:val="both"/>
+              <w:rPr>
+                <w:rFonts w:ascii="Arial" w:hAnsi="Arial" w:cs="Arial"/>
+              </w:rPr>
+            </w:pPr>
+            <w:r>
+              <w:rPr>
+                <w:rFonts w:ascii="Arial" w:hAnsi="Arial" w:cs="Arial"/>
+              </w:rPr>
+              <w:t>The change will be addressed with the current human resources of the team, and there is no need to purchase or learn new technologies to implement it, only more development time is required.</w:t>
+            </w:r>
+          </w:p>
+          <w:p>
+            <w:pPr>
+              <w:spacing w:line="360" w:lineRule="auto"/>
+              <w:jc w:val="both"/>
+              <w:rPr>
+                <w:rFonts w:ascii="Arial" w:hAnsi="Arial" w:cs="Arial"/>
+              </w:rPr>
+            </w:pPr>
+            <w:r>
+              <w:rPr>
+                <w:rFonts w:ascii="Arial" w:hAnsi="Arial" w:cs="Arial"/>
+              </w:rPr>
+              <w:t>The change request involves adding a new module for laboratory management, which causes moderate changes in some system modules and modifications to the database. Additionally, two new statistics associated with the change request need to be implemented. The changes do not make modifications to the defined architecture or significant changes to existing modules.</w:t>
+            </w:r>
+          </w:p>
+        </w:tc>
+        <w:tc>
+          <w:tcPr>
+            <w:tcW w:w="2268" w:type="dxa"/>
+            <w:vMerge/>
+          </w:tcPr>
+          <w:p>
+            <w:pPr>
+              <w:spacing w:line="360" w:lineRule="auto"/>
+              <w:rPr>
+                <w:rFonts w:ascii="Arial" w:hAnsi="Arial" w:cs="Arial"/>
+              </w:rPr>
+            </w:pPr>
+          </w:p>
+        </w:tc>
+      </w:tr>
+      <w:tr>
+        <w:tc>
+          <w:tcPr>
+            <w:tcW w:w="2652" w:type="dxa"/>
+            <w:vMerge w:val="restart"/>
+            <w:vAlign w:val="center"/>
+          </w:tcPr>
+          <w:p>
+            <w:pPr>
+              <w:spacing w:line="360" w:lineRule="auto"/>
+              <w:rPr>
+                <w:rFonts w:ascii="Arial" w:hAnsi="Arial" w:cs="Arial"/>
+              </w:rPr>
+            </w:pPr>
+            <w:r>
+              <w:rPr>
+                <w:rFonts w:ascii="Arial" w:hAnsi="Arial" w:cs="Arial"/>
+              </w:rPr>
+              <w:t>Cost Associated</w:t>
+            </w:r>
+          </w:p>
+        </w:tc>
+        <w:tc>
+          <w:tcPr>
+            <w:tcW w:w="4294" w:type="dxa"/>
+          </w:tcPr>
+          <w:p>
+            <w:pPr>
+              <w:spacing w:line="360" w:lineRule="auto"/>
+              <w:jc w:val="center"/>
+              <w:rPr>
+                <w:rFonts w:ascii="Arial" w:hAnsi="Arial" w:cs="Arial"/>
+              </w:rPr>
+            </w:pPr>
+            <w:r>
+              <w:rPr>
+                <w:rFonts w:ascii="Arial" w:hAnsi="Arial" w:cs="Arial"/>
+                <w:color w:val="0D0D0D"/>
+              </w:rPr>
+              <w:t>Medium (3)</w:t>
+            </w:r>
+          </w:p>
+        </w:tc>
+        <w:tc>
+          <w:tcPr>
+            <w:tcW w:w="2268" w:type="dxa"/>
+            <w:vMerge/>
+          </w:tcPr>
+          <w:p>
+            <w:pPr>
+              <w:spacing w:line="360" w:lineRule="auto"/>
+              <w:rPr>
+                <w:rFonts w:ascii="Arial" w:hAnsi="Arial" w:cs="Arial"/>
+              </w:rPr>
+            </w:pPr>
+          </w:p>
+        </w:tc>
+      </w:tr>
+      <w:tr>
+        <w:tc>
+          <w:tcPr>
+            <w:tcW w:w="2652" w:type="dxa"/>
+            <w:vMerge/>
+            <w:vAlign w:val="center"/>
+          </w:tcPr>
+          <w:p>
+            <w:pPr>
+              <w:spacing w:line="360" w:lineRule="auto"/>
+              <w:rPr>
+                <w:rFonts w:ascii="Arial" w:hAnsi="Arial" w:cs="Arial"/>
+              </w:rPr>
+            </w:pPr>
+          </w:p>
+        </w:tc>
+        <w:tc>
+          <w:tcPr>
+            <w:tcW w:w="4294" w:type="dxa"/>
+          </w:tcPr>
+          <w:p>
+            <w:pPr>
+              <w:spacing w:line="360" w:lineRule="auto"/>
+              <w:rPr>
+                <w:rFonts w:ascii="Arial" w:hAnsi="Arial" w:cs="Arial"/>
+              </w:rPr>
+            </w:pPr>
+            <w:r>
+              <w:rPr>
+                <w:rFonts w:ascii="Arial" w:hAnsi="Arial" w:cs="Arial"/>
+              </w:rPr>
+              <w:t>Represents 25% of the initial cost.</w:t>
+            </w:r>
+          </w:p>
+          <w:p>
+            <w:pPr>
+              <w:pStyle w:val="Prrafodelista"/>
+              <w:numPr>
+                <w:ilvl w:val="0"/>
+                <w:numId w:val="25"/>
+              </w:numPr>
+              <w:spacing w:line="360" w:lineRule="auto"/>
+              <w:ind w:left="571"/>
+              <w:rPr>
+                <w:rFonts w:ascii="Arial" w:hAnsi="Arial" w:cs="Arial"/>
+                <w:color w:val="0D0D0D"/>
+              </w:rPr>
+            </w:pPr>
+            <w:r>
+              <w:rPr>
+                <w:rFonts w:ascii="Arial" w:hAnsi="Arial" w:cs="Arial"/>
+                <w:color w:val="0D0D0D"/>
+              </w:rPr>
+              <w:t>Initial project cost: 235680 MXN</w:t>
+            </w:r>
+          </w:p>
+          <w:p>
+            <w:pPr>
+              <w:pStyle w:val="Prrafodelista"/>
+              <w:numPr>
+                <w:ilvl w:val="0"/>
+                <w:numId w:val="25"/>
+              </w:numPr>
+              <w:spacing w:line="360" w:lineRule="auto"/>
+              <w:ind w:left="571"/>
+              <w:rPr>
+                <w:rFonts w:ascii="Arial" w:hAnsi="Arial" w:cs="Arial"/>
+                <w:color w:val="0D0D0D"/>
+              </w:rPr>
+            </w:pPr>
+            <w:r>
+              <w:rPr>
+                <w:rFonts w:ascii="Arial" w:hAnsi="Arial" w:cs="Arial"/>
+                <w:color w:val="0D0D0D"/>
+              </w:rPr>
+              <w:t>Additional cost: 58920 MXN</w:t>
+            </w:r>
+          </w:p>
+          <w:p>
+            <w:pPr>
+              <w:pStyle w:val="Prrafodelista"/>
+              <w:spacing w:line="360" w:lineRule="auto"/>
+              <w:ind w:left="211"/>
+              <w:rPr>
+                <w:rFonts w:ascii="Arial" w:hAnsi="Arial" w:cs="Arial"/>
+                <w:color w:val="0D0D0D"/>
+              </w:rPr>
+            </w:pPr>
+          </w:p>
+          <w:p>
+            <w:pPr>
+              <w:spacing w:line="360" w:lineRule="auto"/>
+              <w:rPr>
+                <w:rFonts w:ascii="Arial" w:hAnsi="Arial" w:cs="Arial"/>
+              </w:rPr>
+            </w:pPr>
+            <w:r>
+              <w:rPr>
+                <w:rFonts w:ascii="Arial" w:hAnsi="Arial" w:cs="Arial"/>
+              </w:rPr>
+              <w:t>Represents 25% of the initial duration.</w:t>
+            </w:r>
+          </w:p>
+          <w:p>
+            <w:pPr>
+              <w:pStyle w:val="Prrafodelista"/>
+              <w:numPr>
+                <w:ilvl w:val="0"/>
+                <w:numId w:val="25"/>
+              </w:numPr>
+              <w:spacing w:line="360" w:lineRule="auto"/>
+              <w:ind w:left="571"/>
+              <w:rPr>
+                <w:rFonts w:ascii="Arial" w:hAnsi="Arial" w:cs="Arial"/>
+                <w:color w:val="0D0D0D"/>
+              </w:rPr>
+            </w:pPr>
+            <w:r>
+              <w:rPr>
+                <w:rFonts w:ascii="Arial" w:hAnsi="Arial" w:cs="Arial"/>
+                <w:color w:val="0D0D0D"/>
+              </w:rPr>
+              <w:t>Initial project duration: 5 months</w:t>
+            </w:r>
+          </w:p>
+          <w:p>
+            <w:pPr>
+              <w:pStyle w:val="Prrafodelista"/>
+              <w:numPr>
+                <w:ilvl w:val="0"/>
+                <w:numId w:val="25"/>
+              </w:numPr>
+              <w:spacing w:line="360" w:lineRule="auto"/>
+              <w:ind w:left="571"/>
+              <w:rPr>
+                <w:rFonts w:ascii="Arial" w:hAnsi="Arial" w:cs="Arial"/>
+                <w:color w:val="0D0D0D"/>
+              </w:rPr>
+            </w:pPr>
+            <w:r>
+              <w:rPr>
+                <w:rFonts w:ascii="Arial" w:hAnsi="Arial" w:cs="Arial"/>
+                <w:color w:val="0D0D0D"/>
+              </w:rPr>
+              <w:t>Additional time: 1 month</w:t>
+            </w:r>
+          </w:p>
+        </w:tc>
+        <w:tc>
+          <w:tcPr>
+            <w:tcW w:w="2268" w:type="dxa"/>
+            <w:vMerge/>
+          </w:tcPr>
+          <w:p>
+            <w:pPr>
+              <w:spacing w:line="360" w:lineRule="auto"/>
+              <w:rPr>
+                <w:rFonts w:ascii="Arial" w:hAnsi="Arial" w:cs="Arial"/>
+              </w:rPr>
+            </w:pPr>
+          </w:p>
+        </w:tc>
+      </w:tr>
+    </w:tbl>
+    <w:p>
+      <w:pPr>
+        <w:spacing w:line="360" w:lineRule="auto"/>
+      </w:pPr>
+    </w:p>
     <w:sectPr>
       <w:pgSz w:w="12240" w:h="15840"/>
       <w:pgMar w:top="993" w:right="1041" w:bottom="993" w:left="1134" w:header="708" w:footer="708" w:gutter="0"/>
@@ -21422,45 +24730,6 @@
     </w:sectPr>
   </w:body>
 </w:document>
-</file>
-
-<file path=word/comments.xml><?xml version="1.0" encoding="utf-8"?>
-<w:comments xmlns:wpc="http://schemas.microsoft.com/office/word/2010/wordprocessingCanvas" xmlns:cx="http://schemas.microsoft.com/office/drawing/2014/chartex" xmlns:cx1="http://schemas.microsoft.com/office/drawing/2015/9/8/chartex" xmlns:cx2="http://schemas.microsoft.com/office/drawing/2015/10/21/chartex" xmlns:cx3="http://schemas.microsoft.com/office/drawing/2016/5/9/chartex" xmlns:cx4="http://schemas.microsoft.com/office/drawing/2016/5/10/chartex" xmlns:cx5="http://schemas.microsoft.com/office/drawing/2016/5/11/chartex" xmlns:cx6="http://schemas.microsoft.com/office/drawing/2016/5/12/chartex" xmlns:cx7="http://schemas.microsoft.com/office/drawing/2016/5/13/chartex" xmlns:cx8="http://schemas.microsoft.com/office/drawing/2016/5/14/chartex" xmlns:mc="http://schemas.openxmlformats.org/markup-compatibility/2006" xmlns:aink="http://schemas.microsoft.com/office/drawing/2016/ink" xmlns:am3d="http://schemas.microsoft.com/office/drawing/2017/model3d" xmlns:o="urn:schemas-microsoft-com:office:office" xmlns:oel="http://schemas.microsoft.com/office/2019/extlst" xmlns:r="http://schemas.openxmlformats.org/officeDocument/2006/relationships" xmlns:m="http://schemas.openxmlformats.org/officeDocument/2006/math" xmlns:v="urn:schemas-microsoft-com:vml" xmlns:wp14="http://schemas.microsoft.com/office/word/2010/wordprocessingDrawing" xmlns:wp="http://schemas.openxmlformats.org/drawingml/2006/wordprocessingDrawing" xmlns:w10="urn:schemas-microsoft-com:office:word" xmlns:w="http://schemas.openxmlformats.org/wordprocessingml/2006/main" xmlns:w14="http://schemas.microsoft.com/office/word/2010/wordml" xmlns:w15="http://schemas.microsoft.com/office/word/2012/wordml" xmlns:w16cex="http://schemas.microsoft.com/office/word/2018/wordml/cex" xmlns:w16cid="http://schemas.microsoft.com/office/word/2016/wordml/cid" xmlns:w16="http://schemas.microsoft.com/office/word/2018/wordml" xmlns:w16du="http://schemas.microsoft.com/office/word/2023/wordml/word16du" xmlns:w16sdtdh="http://schemas.microsoft.com/office/word/2020/wordml/sdtdatahash" xmlns:w16se="http://schemas.microsoft.com/office/word/2015/wordml/symex" xmlns:wpg="http://schemas.microsoft.com/office/word/2010/wordprocessingGroup" xmlns:wpi="http://schemas.microsoft.com/office/word/2010/wordprocessingInk" xmlns:wne="http://schemas.microsoft.com/office/word/2006/wordml" xmlns:wps="http://schemas.microsoft.com/office/word/2010/wordprocessingShape" mc:Ignorable="w14 w15 w16se w16cid w16 w16cex w16sdtdh w16du wp14">
-  <w:comment w:id="24" w:author="Liusmila Nieto Cervantes" w:date="2024-04-26T10:48:00Z" w:initials="LN">
-    <w:p>
-      <w:pPr>
-        <w:pStyle w:val="Textocomentario"/>
-      </w:pPr>
-      <w:r>
-        <w:rPr>
-          <w:rStyle w:val="Refdecomentario"/>
-        </w:rPr>
-        <w:annotationRef/>
-      </w:r>
-      <w:r>
-        <w:t xml:space="preserve"> Poner los valores del por ciento</w:t>
-      </w:r>
-    </w:p>
-  </w:comment>
-</w:comments>
-</file>
-
-<file path=word/commentsExtended.xml><?xml version="1.0" encoding="utf-8"?>
-<w15:commentsEx xmlns:wpc="http://schemas.microsoft.com/office/word/2010/wordprocessingCanvas" xmlns:cx="http://schemas.microsoft.com/office/drawing/2014/chartex" xmlns:cx1="http://schemas.microsoft.com/office/drawing/2015/9/8/chartex" xmlns:cx2="http://schemas.microsoft.com/office/drawing/2015/10/21/chartex" xmlns:cx3="http://schemas.microsoft.com/office/drawing/2016/5/9/chartex" xmlns:cx4="http://schemas.microsoft.com/office/drawing/2016/5/10/chartex" xmlns:cx5="http://schemas.microsoft.com/office/drawing/2016/5/11/chartex" xmlns:cx6="http://schemas.microsoft.com/office/drawing/2016/5/12/chartex" xmlns:cx7="http://schemas.microsoft.com/office/drawing/2016/5/13/chartex" xmlns:cx8="http://schemas.microsoft.com/office/drawing/2016/5/14/chartex" xmlns:mc="http://schemas.openxmlformats.org/markup-compatibility/2006" xmlns:aink="http://schemas.microsoft.com/office/drawing/2016/ink" xmlns:am3d="http://schemas.microsoft.com/office/drawing/2017/model3d" xmlns:o="urn:schemas-microsoft-com:office:office" xmlns:oel="http://schemas.microsoft.com/office/2019/extlst" xmlns:r="http://schemas.openxmlformats.org/officeDocument/2006/relationships" xmlns:m="http://schemas.openxmlformats.org/officeDocument/2006/math" xmlns:v="urn:schemas-microsoft-com:vml" xmlns:wp14="http://schemas.microsoft.com/office/word/2010/wordprocessingDrawing" xmlns:wp="http://schemas.openxmlformats.org/drawingml/2006/wordprocessingDrawing" xmlns:w10="urn:schemas-microsoft-com:office:word" xmlns:w="http://schemas.openxmlformats.org/wordprocessingml/2006/main" xmlns:w14="http://schemas.microsoft.com/office/word/2010/wordml" xmlns:w15="http://schemas.microsoft.com/office/word/2012/wordml" xmlns:w16cex="http://schemas.microsoft.com/office/word/2018/wordml/cex" xmlns:w16cid="http://schemas.microsoft.com/office/word/2016/wordml/cid" xmlns:w16="http://schemas.microsoft.com/office/word/2018/wordml" xmlns:w16du="http://schemas.microsoft.com/office/word/2023/wordml/word16du" xmlns:w16sdtdh="http://schemas.microsoft.com/office/word/2020/wordml/sdtdatahash" xmlns:w16se="http://schemas.microsoft.com/office/word/2015/wordml/symex" xmlns:wpg="http://schemas.microsoft.com/office/word/2010/wordprocessingGroup" xmlns:wpi="http://schemas.microsoft.com/office/word/2010/wordprocessingInk" xmlns:wne="http://schemas.microsoft.com/office/word/2006/wordml" xmlns:wps="http://schemas.microsoft.com/office/word/2010/wordprocessingShape" mc:Ignorable="w14 w15 w16se w16cid w16 w16cex w16sdtdh w16du wp14">
-  <w15:commentEx w15:paraId="7F7E2804" w15:done="0"/>
-</w15:commentsEx>
-</file>
-
-<file path=word/commentsExtensible.xml><?xml version="1.0" encoding="utf-8"?>
-<w16cex:commentsExtensible xmlns:wpc="http://schemas.microsoft.com/office/word/2010/wordprocessingCanvas" xmlns:cx="http://schemas.microsoft.com/office/drawing/2014/chartex" xmlns:cx1="http://schemas.microsoft.com/office/drawing/2015/9/8/chartex" xmlns:cx2="http://schemas.microsoft.com/office/drawing/2015/10/21/chartex" xmlns:cx3="http://schemas.microsoft.com/office/drawing/2016/5/9/chartex" xmlns:cx4="http://schemas.microsoft.com/office/drawing/2016/5/10/chartex" xmlns:cx5="http://schemas.microsoft.com/office/drawing/2016/5/11/chartex" xmlns:cx6="http://schemas.microsoft.com/office/drawing/2016/5/12/chartex" xmlns:cx7="http://schemas.microsoft.com/office/drawing/2016/5/13/chartex" xmlns:cx8="http://schemas.microsoft.com/office/drawing/2016/5/14/chartex" xmlns:cr="http://schemas.microsoft.com/office/comments/2020/reactions" xmlns:mc="http://schemas.openxmlformats.org/markup-compatibility/2006" xmlns:aink="http://schemas.microsoft.com/office/drawing/2016/ink" xmlns:am3d="http://schemas.microsoft.com/office/drawing/2017/model3d" xmlns:o="urn:schemas-microsoft-com:office:office" xmlns:oel="http://schemas.microsoft.com/office/2019/extlst" xmlns:r="http://schemas.openxmlformats.org/officeDocument/2006/relationships" xmlns:m="http://schemas.openxmlformats.org/officeDocument/2006/math" xmlns:v="urn:schemas-microsoft-com:vml" xmlns:wp14="http://schemas.microsoft.com/office/word/2010/wordprocessingDrawing" xmlns:wp="http://schemas.openxmlformats.org/drawingml/2006/wordprocessingDrawing" xmlns:w10="urn:schemas-microsoft-com:office:word" xmlns:w="http://schemas.openxmlformats.org/wordprocessingml/2006/main" xmlns:w14="http://schemas.microsoft.com/office/word/2010/wordml" xmlns:w15="http://schemas.microsoft.com/office/word/2012/wordml" xmlns:w16cex="http://schemas.microsoft.com/office/word/2018/wordml/cex" xmlns:w16cid="http://schemas.microsoft.com/office/word/2016/wordml/cid" xmlns:w16="http://schemas.microsoft.com/office/word/2018/wordml" xmlns:w16du="http://schemas.microsoft.com/office/word/2023/wordml/word16du" xmlns:w16sdtdh="http://schemas.microsoft.com/office/word/2020/wordml/sdtdatahash" xmlns:w16se="http://schemas.microsoft.com/office/word/2015/wordml/symex" xmlns:wpg="http://schemas.microsoft.com/office/word/2010/wordprocessingGroup" xmlns:wpi="http://schemas.microsoft.com/office/word/2010/wordprocessingInk" xmlns:wne="http://schemas.microsoft.com/office/word/2006/wordml" xmlns:wps="http://schemas.microsoft.com/office/word/2010/wordprocessingShape" mc:Ignorable="w14 w15 w16se w16cid w16 w16cex w16sdtdh cr w16du wp14">
-  <w16cex:commentExtensible w16cex:durableId="710304E1" w16cex:dateUtc="2024-04-26T16:48:00Z"/>
-</w16cex:commentsExtensible>
-</file>
-
-<file path=word/commentsIds.xml><?xml version="1.0" encoding="utf-8"?>
-<w16cid:commentsIds xmlns:wpc="http://schemas.microsoft.com/office/word/2010/wordprocessingCanvas" xmlns:cx="http://schemas.microsoft.com/office/drawing/2014/chartex" xmlns:cx1="http://schemas.microsoft.com/office/drawing/2015/9/8/chartex" xmlns:cx2="http://schemas.microsoft.com/office/drawing/2015/10/21/chartex" xmlns:cx3="http://schemas.microsoft.com/office/drawing/2016/5/9/chartex" xmlns:cx4="http://schemas.microsoft.com/office/drawing/2016/5/10/chartex" xmlns:cx5="http://schemas.microsoft.com/office/drawing/2016/5/11/chartex" xmlns:cx6="http://schemas.microsoft.com/office/drawing/2016/5/12/chartex" xmlns:cx7="http://schemas.microsoft.com/office/drawing/2016/5/13/chartex" xmlns:cx8="http://schemas.microsoft.com/office/drawing/2016/5/14/chartex" xmlns:mc="http://schemas.openxmlformats.org/markup-compatibility/2006" xmlns:aink="http://schemas.microsoft.com/office/drawing/2016/ink" xmlns:am3d="http://schemas.microsoft.com/office/drawing/2017/model3d" xmlns:o="urn:schemas-microsoft-com:office:office" xmlns:oel="http://schemas.microsoft.com/office/2019/extlst" xmlns:r="http://schemas.openxmlformats.org/officeDocument/2006/relationships" xmlns:m="http://schemas.openxmlformats.org/officeDocument/2006/math" xmlns:v="urn:schemas-microsoft-com:vml" xmlns:wp14="http://schemas.microsoft.com/office/word/2010/wordprocessingDrawing" xmlns:wp="http://schemas.openxmlformats.org/drawingml/2006/wordprocessingDrawing" xmlns:w10="urn:schemas-microsoft-com:office:word" xmlns:w="http://schemas.openxmlformats.org/wordprocessingml/2006/main" xmlns:w14="http://schemas.microsoft.com/office/word/2010/wordml" xmlns:w15="http://schemas.microsoft.com/office/word/2012/wordml" xmlns:w16cex="http://schemas.microsoft.com/office/word/2018/wordml/cex" xmlns:w16cid="http://schemas.microsoft.com/office/word/2016/wordml/cid" xmlns:w16="http://schemas.microsoft.com/office/word/2018/wordml" xmlns:w16du="http://schemas.microsoft.com/office/word/2023/wordml/word16du" xmlns:w16sdtdh="http://schemas.microsoft.com/office/word/2020/wordml/sdtdatahash" xmlns:w16se="http://schemas.microsoft.com/office/word/2015/wordml/symex" xmlns:wpg="http://schemas.microsoft.com/office/word/2010/wordprocessingGroup" xmlns:wpi="http://schemas.microsoft.com/office/word/2010/wordprocessingInk" xmlns:wne="http://schemas.microsoft.com/office/word/2006/wordml" xmlns:wps="http://schemas.microsoft.com/office/word/2010/wordprocessingShape" mc:Ignorable="w14 w15 w16se w16cid w16 w16cex w16sdtdh w16du wp14">
-  <w16cid:commentId w16cid:paraId="7F7E2804" w16cid:durableId="710304E1"/>
-</w16cid:commentsIds>
 </file>
 
 <file path=word/endnotes.xml><?xml version="1.0" encoding="utf-8"?>
@@ -24897,14 +28166,6 @@
     <w:abstractNumId w:val="26"/>
   </w:num>
 </w:numbering>
-</file>
-
-<file path=word/people.xml><?xml version="1.0" encoding="utf-8"?>
-<w15:people xmlns:wpc="http://schemas.microsoft.com/office/word/2010/wordprocessingCanvas" xmlns:cx="http://schemas.microsoft.com/office/drawing/2014/chartex" xmlns:cx1="http://schemas.microsoft.com/office/drawing/2015/9/8/chartex" xmlns:cx2="http://schemas.microsoft.com/office/drawing/2015/10/21/chartex" xmlns:cx3="http://schemas.microsoft.com/office/drawing/2016/5/9/chartex" xmlns:cx4="http://schemas.microsoft.com/office/drawing/2016/5/10/chartex" xmlns:cx5="http://schemas.microsoft.com/office/drawing/2016/5/11/chartex" xmlns:cx6="http://schemas.microsoft.com/office/drawing/2016/5/12/chartex" xmlns:cx7="http://schemas.microsoft.com/office/drawing/2016/5/13/chartex" xmlns:cx8="http://schemas.microsoft.com/office/drawing/2016/5/14/chartex" xmlns:mc="http://schemas.openxmlformats.org/markup-compatibility/2006" xmlns:aink="http://schemas.microsoft.com/office/drawing/2016/ink" xmlns:am3d="http://schemas.microsoft.com/office/drawing/2017/model3d" xmlns:o="urn:schemas-microsoft-com:office:office" xmlns:oel="http://schemas.microsoft.com/office/2019/extlst" xmlns:r="http://schemas.openxmlformats.org/officeDocument/2006/relationships" xmlns:m="http://schemas.openxmlformats.org/officeDocument/2006/math" xmlns:v="urn:schemas-microsoft-com:vml" xmlns:wp14="http://schemas.microsoft.com/office/word/2010/wordprocessingDrawing" xmlns:wp="http://schemas.openxmlformats.org/drawingml/2006/wordprocessingDrawing" xmlns:w10="urn:schemas-microsoft-com:office:word" xmlns:w="http://schemas.openxmlformats.org/wordprocessingml/2006/main" xmlns:w14="http://schemas.microsoft.com/office/word/2010/wordml" xmlns:w15="http://schemas.microsoft.com/office/word/2012/wordml" xmlns:w16cex="http://schemas.microsoft.com/office/word/2018/wordml/cex" xmlns:w16cid="http://schemas.microsoft.com/office/word/2016/wordml/cid" xmlns:w16="http://schemas.microsoft.com/office/word/2018/wordml" xmlns:w16du="http://schemas.microsoft.com/office/word/2023/wordml/word16du" xmlns:w16sdtdh="http://schemas.microsoft.com/office/word/2020/wordml/sdtdatahash" xmlns:w16se="http://schemas.microsoft.com/office/word/2015/wordml/symex" xmlns:wpg="http://schemas.microsoft.com/office/word/2010/wordprocessingGroup" xmlns:wpi="http://schemas.microsoft.com/office/word/2010/wordprocessingInk" xmlns:wne="http://schemas.microsoft.com/office/word/2006/wordml" xmlns:wps="http://schemas.microsoft.com/office/word/2010/wordprocessingShape" mc:Ignorable="w14 w15 w16se w16cid w16 w16cex w16sdtdh w16du wp14">
-  <w15:person w15:author="Liusmila Nieto Cervantes">
-    <w15:presenceInfo w15:providerId="Windows Live" w15:userId="ea34a604ad18343d"/>
-  </w15:person>
-</w15:people>
 </file>
 
 <file path=word/styles.xml><?xml version="1.0" encoding="utf-8"?>
